--- a/รูปเล่ม/B1_บทที่1.docx
+++ b/รูปเล่ม/B1_บทที่1.docx
@@ -72,6 +72,7 @@
         <w:pStyle w:val="ListParagraph"/>
         <w:spacing w:after="0"/>
         <w:ind w:left="0"/>
+        <w:jc w:val="thaiDistribute"/>
         <w:rPr>
           <w:rFonts w:ascii="AngsanaUPC" w:hAnsi="AngsanaUPC" w:cs="AngsanaUPC"/>
           <w:b/>
@@ -111,6 +112,16 @@
         </w:rPr>
         <w:t>ความสำคัญและที่มาของงานวิจัย</w:t>
       </w:r>
+      <w:r>
+        <w:rPr>
+          <w:rFonts w:ascii="AngsanaUPC" w:hAnsi="AngsanaUPC" w:cs="AngsanaUPC"/>
+          <w:b/>
+          <w:bCs/>
+          <w:sz w:val="40"/>
+          <w:szCs w:val="40"/>
+        </w:rPr>
+        <w:t xml:space="preserve"> </w:t>
+      </w:r>
     </w:p>
     <w:p>
       <w:pPr>
@@ -137,45 +148,500 @@
           <w:szCs w:val="32"/>
           <w:cs/>
         </w:rPr>
-        <w:t xml:space="preserve">ภาษาสันสกฤตเป็นภาษาโบราณของอินเดีย ที่มีอายุเก่าแก่ถึงประมาณ 3,500 ปี </w:t>
-      </w:r>
-      <w:r>
-        <w:rPr>
-          <w:rFonts w:ascii="AngsanaUPC" w:hAnsi="AngsanaUPC" w:cs="AngsanaUPC"/>
-          <w:sz w:val="32"/>
-          <w:szCs w:val="32"/>
-          <w:cs/>
-        </w:rPr>
-        <w:t xml:space="preserve">ภาษาสันสกฤต เป็นภาษาที่รับอิทธิพลมาจากอินเดียและส่งผลมาถึงอาณาจักรในแถบเอเชียตะวันออกเฉียงใต้ เป็นภาษาที่เก่าแก่ที่สุดภาษาหนึ่งในภาษากลุ่มอินโด-ยูโรเปียน  </w:t>
-      </w:r>
-      <w:r>
-        <w:rPr>
-          <w:rFonts w:ascii="AngsanaUPC" w:hAnsi="AngsanaUPC" w:cs="AngsanaUPC"/>
-          <w:sz w:val="32"/>
-          <w:szCs w:val="32"/>
-          <w:cs/>
-        </w:rPr>
-        <w:t>มีวรรณคดีจำนวนมากที่ประพันธ์เป็นภาษาสันสกฤต หลายเรื่องเป็นที่รู้จักในหมู่ชาวไทย อาทิ รา</w:t>
-      </w:r>
-      <w:proofErr w:type="spellStart"/>
-      <w:r>
-        <w:rPr>
-          <w:rFonts w:ascii="AngsanaUPC" w:hAnsi="AngsanaUPC" w:cs="AngsanaUPC"/>
-          <w:sz w:val="32"/>
-          <w:szCs w:val="32"/>
-          <w:cs/>
-        </w:rPr>
-        <w:t>มายณะ</w:t>
-      </w:r>
-      <w:proofErr w:type="spellEnd"/>
-      <w:r>
-        <w:rPr>
-          <w:rFonts w:ascii="AngsanaUPC" w:hAnsi="AngsanaUPC" w:cs="AngsanaUPC"/>
-          <w:sz w:val="32"/>
-          <w:szCs w:val="32"/>
-          <w:cs/>
-        </w:rPr>
-        <w:t xml:space="preserve"> มหาภารตะ เป็นต้น ในบริบทของไทย มีศัพท์มากมายที่เป็นคำยืมภาษาสันสกฤต อีกทั้งวรรณคดีไทยมีความสัมพันธ์อย่างลึกซึ้งกับวรรณคดีสันสกฤต การศึกษาภาษาสันสกฤตจึงมีคุณประ</w:t>
+        <w:t>ภาษาสันสกฤตเป็นภาษาโบราณของอินเดีย ที่มีอายุเก่าแก่ถึงประมาณ 3</w:t>
+      </w:r>
+      <w:r>
+        <w:rPr>
+          <w:rFonts w:ascii="AngsanaUPC" w:hAnsi="AngsanaUPC" w:cs="AngsanaUPC"/>
+          <w:sz w:val="32"/>
+          <w:szCs w:val="32"/>
+        </w:rPr>
+        <w:t>,</w:t>
+      </w:r>
+      <w:r>
+        <w:rPr>
+          <w:rFonts w:ascii="AngsanaUPC" w:hAnsi="AngsanaUPC" w:cs="AngsanaUPC"/>
+          <w:sz w:val="32"/>
+          <w:szCs w:val="32"/>
+          <w:cs/>
+        </w:rPr>
+        <w:t>500 ปี เป็นภาษาที่เก่าแก่ที่สุดภาษาหนึ่งในภาษากลุ่มอินโด-ยูโรเปียน</w:t>
+      </w:r>
+      <w:r>
+        <w:rPr>
+          <w:rFonts w:ascii="AngsanaUPC" w:hAnsi="AngsanaUPC" w:cs="AngsanaUPC" w:hint="cs"/>
+          <w:sz w:val="32"/>
+          <w:szCs w:val="32"/>
+          <w:cs/>
+        </w:rPr>
+        <w:t xml:space="preserve"> </w:t>
+      </w:r>
+      <w:r>
+        <w:rPr>
+          <w:rFonts w:ascii="AngsanaUPC" w:hAnsi="AngsanaUPC" w:cs="AngsanaUPC"/>
+          <w:sz w:val="32"/>
+          <w:szCs w:val="32"/>
+          <w:cs/>
+        </w:rPr>
+        <w:t>(</w:t>
+      </w:r>
+      <w:r>
+        <w:rPr>
+          <w:rFonts w:ascii="AngsanaUPC" w:hAnsi="AngsanaUPC" w:cs="AngsanaUPC"/>
+          <w:sz w:val="32"/>
+          <w:szCs w:val="32"/>
+        </w:rPr>
+        <w:t xml:space="preserve">Indo-European) </w:t>
+      </w:r>
+      <w:r>
+        <w:rPr>
+          <w:rFonts w:ascii="AngsanaUPC" w:hAnsi="AngsanaUPC" w:cs="AngsanaUPC"/>
+          <w:sz w:val="32"/>
+          <w:szCs w:val="32"/>
+          <w:cs/>
+        </w:rPr>
+        <w:t xml:space="preserve"> </w:t>
+      </w:r>
+      <w:r>
+        <w:rPr>
+          <w:rFonts w:ascii="AngsanaUPC" w:hAnsi="AngsanaUPC" w:cs="AngsanaUPC" w:hint="cs"/>
+          <w:sz w:val="32"/>
+          <w:szCs w:val="32"/>
+          <w:cs/>
+        </w:rPr>
+        <w:t xml:space="preserve"> </w:t>
+      </w:r>
+      <w:r>
+        <w:rPr>
+          <w:rFonts w:ascii="AngsanaUPC" w:hAnsi="AngsanaUPC" w:cs="AngsanaUPC"/>
+          <w:sz w:val="32"/>
+          <w:szCs w:val="32"/>
+          <w:cs/>
+        </w:rPr>
+        <w:t>ภาษาสันสกฤต</w:t>
+      </w:r>
+      <w:r>
+        <w:rPr>
+          <w:rFonts w:ascii="AngsanaUPC" w:hAnsi="AngsanaUPC" w:cs="AngsanaUPC" w:hint="cs"/>
+          <w:sz w:val="32"/>
+          <w:szCs w:val="32"/>
+          <w:cs/>
+        </w:rPr>
+        <w:t>เป็นภาษาในกลุ่มภาษาเดียวกับภาษาบาลี ทั้ง</w:t>
+      </w:r>
+      <w:r>
+        <w:rPr>
+          <w:rFonts w:ascii="AngsanaUPC" w:hAnsi="AngsanaUPC" w:cs="AngsanaUPC" w:hint="cs"/>
+          <w:sz w:val="32"/>
+          <w:szCs w:val="32"/>
+          <w:cs/>
+        </w:rPr>
+        <w:t>สอง</w:t>
+      </w:r>
+      <w:r>
+        <w:rPr>
+          <w:rFonts w:ascii="AngsanaUPC" w:hAnsi="AngsanaUPC" w:cs="AngsanaUPC" w:hint="cs"/>
+          <w:sz w:val="32"/>
+          <w:szCs w:val="32"/>
+          <w:cs/>
+        </w:rPr>
+        <w:t>ภาษา</w:t>
+      </w:r>
+      <w:r>
+        <w:rPr>
+          <w:rFonts w:ascii="AngsanaUPC" w:hAnsi="AngsanaUPC" w:cs="AngsanaUPC" w:hint="cs"/>
+          <w:sz w:val="32"/>
+          <w:szCs w:val="32"/>
+          <w:cs/>
+        </w:rPr>
+        <w:t>นี้เป็น</w:t>
+      </w:r>
+      <w:r>
+        <w:rPr>
+          <w:rFonts w:ascii="AngsanaUPC" w:hAnsi="AngsanaUPC" w:cs="AngsanaUPC" w:hint="cs"/>
+          <w:sz w:val="32"/>
+          <w:szCs w:val="32"/>
+          <w:cs/>
+        </w:rPr>
+        <w:t>ภาษาที่</w:t>
+      </w:r>
+      <w:r>
+        <w:rPr>
+          <w:rFonts w:ascii="AngsanaUPC" w:hAnsi="AngsanaUPC" w:cs="AngsanaUPC"/>
+          <w:sz w:val="32"/>
+          <w:szCs w:val="32"/>
+          <w:cs/>
+        </w:rPr>
+        <w:t>มาจากอินเดีย</w:t>
+      </w:r>
+      <w:r>
+        <w:rPr>
+          <w:rFonts w:ascii="AngsanaUPC" w:hAnsi="AngsanaUPC" w:cs="AngsanaUPC"/>
+          <w:sz w:val="32"/>
+          <w:szCs w:val="32"/>
+          <w:cs/>
+        </w:rPr>
+        <w:t>ที่</w:t>
+      </w:r>
+      <w:r>
+        <w:rPr>
+          <w:rFonts w:ascii="AngsanaUPC" w:hAnsi="AngsanaUPC" w:cs="AngsanaUPC"/>
+          <w:sz w:val="32"/>
+          <w:szCs w:val="32"/>
+          <w:cs/>
+        </w:rPr>
+        <w:t>มีอิ</w:t>
+      </w:r>
+      <w:r>
+        <w:rPr>
+          <w:rFonts w:ascii="AngsanaUPC" w:hAnsi="AngsanaUPC" w:cs="AngsanaUPC" w:hint="cs"/>
+          <w:sz w:val="32"/>
+          <w:szCs w:val="32"/>
+          <w:cs/>
+        </w:rPr>
+        <w:t>ท</w:t>
+      </w:r>
+      <w:r>
+        <w:rPr>
+          <w:rFonts w:ascii="AngsanaUPC" w:hAnsi="AngsanaUPC" w:cs="AngsanaUPC"/>
+          <w:sz w:val="32"/>
+          <w:szCs w:val="32"/>
+          <w:cs/>
+        </w:rPr>
+        <w:t>ธิพล</w:t>
+      </w:r>
+      <w:r>
+        <w:rPr>
+          <w:rFonts w:ascii="AngsanaUPC" w:hAnsi="AngsanaUPC" w:cs="AngsanaUPC" w:hint="cs"/>
+          <w:sz w:val="32"/>
+          <w:szCs w:val="32"/>
+          <w:cs/>
+        </w:rPr>
+        <w:t>อย่างมากต่อ</w:t>
+      </w:r>
+      <w:r>
+        <w:rPr>
+          <w:rFonts w:ascii="AngsanaUPC" w:hAnsi="AngsanaUPC" w:cs="AngsanaUPC" w:hint="cs"/>
+          <w:sz w:val="32"/>
+          <w:szCs w:val="32"/>
+          <w:cs/>
+        </w:rPr>
+        <w:t>ภาษาพื้นเมืองในภูมิภาค</w:t>
+      </w:r>
+      <w:r>
+        <w:rPr>
+          <w:rFonts w:ascii="AngsanaUPC" w:hAnsi="AngsanaUPC" w:cs="AngsanaUPC"/>
+          <w:sz w:val="32"/>
+          <w:szCs w:val="32"/>
+          <w:cs/>
+        </w:rPr>
+        <w:t>เอเชียตะวันออกเฉียงใต้</w:t>
+      </w:r>
+      <w:r>
+        <w:rPr>
+          <w:rFonts w:ascii="AngsanaUPC" w:hAnsi="AngsanaUPC" w:cs="AngsanaUPC" w:hint="cs"/>
+          <w:sz w:val="32"/>
+          <w:szCs w:val="32"/>
+          <w:cs/>
+        </w:rPr>
+        <w:t>ตั้งแต่สมัยโบราณ</w:t>
+      </w:r>
+      <w:r>
+        <w:rPr>
+          <w:rFonts w:ascii="AngsanaUPC" w:hAnsi="AngsanaUPC" w:cs="AngsanaUPC" w:hint="cs"/>
+          <w:sz w:val="32"/>
+          <w:szCs w:val="32"/>
+          <w:cs/>
+        </w:rPr>
+        <w:t xml:space="preserve"> โดยเฉพาะ</w:t>
+      </w:r>
+      <w:r>
+        <w:rPr>
+          <w:rFonts w:ascii="AngsanaUPC" w:hAnsi="AngsanaUPC" w:cs="AngsanaUPC"/>
+          <w:sz w:val="32"/>
+          <w:szCs w:val="32"/>
+          <w:cs/>
+        </w:rPr>
+        <w:t>ภาษาสันสกฤต</w:t>
+      </w:r>
+      <w:r>
+        <w:rPr>
+          <w:rFonts w:ascii="AngsanaUPC" w:hAnsi="AngsanaUPC" w:cs="AngsanaUPC" w:hint="cs"/>
+          <w:sz w:val="32"/>
+          <w:szCs w:val="32"/>
+          <w:cs/>
+        </w:rPr>
+        <w:t>นั้นดังจะเห็นได้จากบันทึกและหลักศิลาจารึกโบราณถูกบันทึกเป็นภาษาสันสกฤต</w:t>
+      </w:r>
+      <w:r>
+        <w:rPr>
+          <w:rFonts w:ascii="AngsanaUPC" w:hAnsi="AngsanaUPC" w:cs="AngsanaUPC" w:hint="cs"/>
+          <w:sz w:val="32"/>
+          <w:szCs w:val="32"/>
+          <w:cs/>
+        </w:rPr>
+        <w:t>จำนวนมาก</w:t>
+      </w:r>
+      <w:r>
+        <w:rPr>
+          <w:rFonts w:ascii="AngsanaUPC" w:hAnsi="AngsanaUPC" w:cs="AngsanaUPC" w:hint="cs"/>
+          <w:sz w:val="32"/>
+          <w:szCs w:val="32"/>
+          <w:cs/>
+        </w:rPr>
+        <w:t xml:space="preserve"> </w:t>
+      </w:r>
+      <w:r>
+        <w:rPr>
+          <w:rFonts w:ascii="AngsanaUPC" w:hAnsi="AngsanaUPC" w:cs="AngsanaUPC" w:hint="cs"/>
+          <w:sz w:val="32"/>
+          <w:szCs w:val="32"/>
+          <w:cs/>
+        </w:rPr>
+        <w:t>ในบริบทของ</w:t>
+      </w:r>
+      <w:r>
+        <w:rPr>
+          <w:rFonts w:ascii="AngsanaUPC" w:hAnsi="AngsanaUPC" w:cs="AngsanaUPC" w:hint="cs"/>
+          <w:sz w:val="32"/>
+          <w:szCs w:val="32"/>
+          <w:cs/>
+        </w:rPr>
+        <w:t>ภาษาไทย</w:t>
+      </w:r>
+      <w:r>
+        <w:rPr>
+          <w:rFonts w:ascii="AngsanaUPC" w:hAnsi="AngsanaUPC" w:cs="AngsanaUPC" w:hint="cs"/>
+          <w:sz w:val="32"/>
+          <w:szCs w:val="32"/>
+          <w:cs/>
+        </w:rPr>
+        <w:t>เอง</w:t>
+      </w:r>
+      <w:r>
+        <w:rPr>
+          <w:rFonts w:ascii="AngsanaUPC" w:hAnsi="AngsanaUPC" w:cs="AngsanaUPC" w:hint="cs"/>
+          <w:sz w:val="32"/>
+          <w:szCs w:val="32"/>
+          <w:cs/>
+        </w:rPr>
+        <w:t xml:space="preserve"> </w:t>
+      </w:r>
+      <w:r>
+        <w:rPr>
+          <w:rFonts w:ascii="AngsanaUPC" w:hAnsi="AngsanaUPC" w:cs="AngsanaUPC"/>
+          <w:sz w:val="32"/>
+          <w:szCs w:val="32"/>
+          <w:cs/>
+        </w:rPr>
+        <w:t>แม้จะเป็นภาษาคนละตระกูลกับภาษาบาลีและสั</w:t>
+      </w:r>
+      <w:r>
+        <w:rPr>
+          <w:rFonts w:ascii="AngsanaUPC" w:hAnsi="AngsanaUPC" w:cs="AngsanaUPC"/>
+          <w:sz w:val="32"/>
+          <w:szCs w:val="32"/>
+          <w:cs/>
+        </w:rPr>
+        <w:t xml:space="preserve">นสกฤต </w:t>
+      </w:r>
+      <w:r>
+        <w:rPr>
+          <w:rFonts w:ascii="AngsanaUPC" w:hAnsi="AngsanaUPC" w:cs="AngsanaUPC" w:hint="cs"/>
+          <w:sz w:val="32"/>
+          <w:szCs w:val="32"/>
+          <w:cs/>
+        </w:rPr>
+        <w:t>แต่</w:t>
+      </w:r>
+      <w:r>
+        <w:rPr>
+          <w:rFonts w:ascii="AngsanaUPC" w:hAnsi="AngsanaUPC" w:cs="AngsanaUPC"/>
+          <w:sz w:val="32"/>
+          <w:szCs w:val="32"/>
+          <w:cs/>
+        </w:rPr>
+        <w:t>ภาษาไทยรับเอาคำภ</w:t>
+      </w:r>
+      <w:r>
+        <w:rPr>
+          <w:rFonts w:ascii="AngsanaUPC" w:hAnsi="AngsanaUPC" w:cs="AngsanaUPC"/>
+          <w:sz w:val="32"/>
+          <w:szCs w:val="32"/>
+          <w:cs/>
+        </w:rPr>
+        <w:t xml:space="preserve">าษาทั้งสองนี้มาใช้เป็นจำนวนมาก </w:t>
+      </w:r>
+      <w:r>
+        <w:rPr>
+          <w:rFonts w:ascii="AngsanaUPC" w:hAnsi="AngsanaUPC" w:cs="AngsanaUPC" w:hint="cs"/>
+          <w:sz w:val="32"/>
+          <w:szCs w:val="32"/>
+          <w:cs/>
+        </w:rPr>
+        <w:t>โดยเ</w:t>
+      </w:r>
+      <w:r>
+        <w:rPr>
+          <w:rFonts w:ascii="AngsanaUPC" w:hAnsi="AngsanaUPC" w:cs="AngsanaUPC" w:hint="cs"/>
+          <w:sz w:val="32"/>
+          <w:szCs w:val="32"/>
+          <w:cs/>
+        </w:rPr>
+        <w:t>ฉพาะภาษาสันสกฤตนั้นถูกนำมาใช้อย่างกว้างขวาง</w:t>
+      </w:r>
+      <w:r>
+        <w:rPr>
+          <w:rFonts w:ascii="AngsanaUPC" w:hAnsi="AngsanaUPC" w:cs="AngsanaUPC" w:hint="cs"/>
+          <w:sz w:val="32"/>
+          <w:szCs w:val="32"/>
+          <w:cs/>
+        </w:rPr>
+        <w:t xml:space="preserve"> </w:t>
+      </w:r>
+      <w:r>
+        <w:rPr>
+          <w:rFonts w:ascii="AngsanaUPC" w:hAnsi="AngsanaUPC" w:cs="AngsanaUPC" w:hint="cs"/>
+          <w:sz w:val="32"/>
+          <w:szCs w:val="32"/>
+          <w:cs/>
+        </w:rPr>
+        <w:t>ทั้ง</w:t>
+      </w:r>
+      <w:r>
+        <w:rPr>
+          <w:rFonts w:ascii="AngsanaUPC" w:hAnsi="AngsanaUPC" w:cs="AngsanaUPC" w:hint="cs"/>
+          <w:sz w:val="32"/>
+          <w:szCs w:val="32"/>
+          <w:cs/>
+        </w:rPr>
+        <w:t>ในมิติ</w:t>
+      </w:r>
+      <w:r>
+        <w:rPr>
+          <w:rFonts w:ascii="AngsanaUPC" w:hAnsi="AngsanaUPC" w:cs="AngsanaUPC"/>
+          <w:sz w:val="32"/>
+          <w:szCs w:val="32"/>
+          <w:cs/>
+        </w:rPr>
+        <w:t>ทางด้านศาสนา</w:t>
+      </w:r>
+      <w:r>
+        <w:rPr>
+          <w:rFonts w:ascii="AngsanaUPC" w:hAnsi="AngsanaUPC" w:cs="AngsanaUPC" w:hint="cs"/>
+          <w:sz w:val="32"/>
+          <w:szCs w:val="32"/>
+          <w:cs/>
+        </w:rPr>
+        <w:t xml:space="preserve"> </w:t>
+      </w:r>
+      <w:r>
+        <w:rPr>
+          <w:rFonts w:ascii="AngsanaUPC" w:hAnsi="AngsanaUPC" w:cs="AngsanaUPC"/>
+          <w:sz w:val="32"/>
+          <w:szCs w:val="32"/>
+          <w:cs/>
+        </w:rPr>
+        <w:t>วัฒนธรรม</w:t>
+      </w:r>
+      <w:r>
+        <w:rPr>
+          <w:rFonts w:ascii="AngsanaUPC" w:hAnsi="AngsanaUPC" w:cs="AngsanaUPC" w:hint="cs"/>
+          <w:sz w:val="32"/>
+          <w:szCs w:val="32"/>
+          <w:cs/>
+        </w:rPr>
+        <w:t xml:space="preserve"> </w:t>
+      </w:r>
+      <w:r>
+        <w:rPr>
+          <w:rFonts w:ascii="AngsanaUPC" w:hAnsi="AngsanaUPC" w:cs="AngsanaUPC"/>
+          <w:sz w:val="32"/>
+          <w:szCs w:val="32"/>
+          <w:cs/>
+        </w:rPr>
+        <w:t xml:space="preserve">ประเพณี </w:t>
+      </w:r>
+      <w:r>
+        <w:rPr>
+          <w:rFonts w:ascii="AngsanaUPC" w:hAnsi="AngsanaUPC" w:cs="AngsanaUPC" w:hint="cs"/>
+          <w:sz w:val="32"/>
+          <w:szCs w:val="32"/>
+          <w:cs/>
+        </w:rPr>
+        <w:t>งาน</w:t>
+      </w:r>
+      <w:r>
+        <w:rPr>
+          <w:rFonts w:ascii="AngsanaUPC" w:hAnsi="AngsanaUPC" w:cs="AngsanaUPC"/>
+          <w:sz w:val="32"/>
+          <w:szCs w:val="32"/>
+          <w:cs/>
+        </w:rPr>
+        <w:t>วิชาการ</w:t>
+      </w:r>
+      <w:r>
+        <w:rPr>
+          <w:rFonts w:ascii="AngsanaUPC" w:hAnsi="AngsanaUPC" w:cs="AngsanaUPC" w:hint="cs"/>
+          <w:sz w:val="32"/>
+          <w:szCs w:val="32"/>
+          <w:cs/>
+        </w:rPr>
+        <w:t xml:space="preserve"> </w:t>
+      </w:r>
+      <w:r>
+        <w:rPr>
+          <w:rFonts w:ascii="AngsanaUPC" w:hAnsi="AngsanaUPC" w:cs="AngsanaUPC" w:hint="cs"/>
+          <w:sz w:val="32"/>
+          <w:szCs w:val="32"/>
+          <w:cs/>
+        </w:rPr>
+        <w:t xml:space="preserve"> </w:t>
+      </w:r>
+      <w:r>
+        <w:rPr>
+          <w:rFonts w:ascii="AngsanaUPC" w:hAnsi="AngsanaUPC" w:cs="AngsanaUPC"/>
+          <w:sz w:val="32"/>
+          <w:szCs w:val="32"/>
+          <w:cs/>
+        </w:rPr>
+        <w:t>อีกทั้งวรรณคดีไทยมีความสัมพันธ์อย่างลึกซึ้งกับวรรณคดีสันสกฤต</w:t>
+      </w:r>
+      <w:r>
+        <w:rPr>
+          <w:rFonts w:ascii="AngsanaUPC" w:hAnsi="AngsanaUPC" w:cs="AngsanaUPC" w:hint="cs"/>
+          <w:sz w:val="32"/>
+          <w:szCs w:val="32"/>
+          <w:cs/>
+        </w:rPr>
+        <w:t xml:space="preserve"> </w:t>
+      </w:r>
+      <w:r>
+        <w:rPr>
+          <w:rFonts w:ascii="AngsanaUPC" w:hAnsi="AngsanaUPC" w:cs="AngsanaUPC" w:hint="cs"/>
+          <w:sz w:val="32"/>
+          <w:szCs w:val="32"/>
+          <w:cs/>
+        </w:rPr>
+        <w:t>และ</w:t>
+      </w:r>
+      <w:r>
+        <w:rPr>
+          <w:rFonts w:ascii="AngsanaUPC" w:hAnsi="AngsanaUPC" w:cs="AngsanaUPC"/>
+          <w:sz w:val="32"/>
+          <w:szCs w:val="32"/>
+          <w:cs/>
+        </w:rPr>
+        <w:t>วรรณคดีสันสกฤต</w:t>
+      </w:r>
+      <w:r>
+        <w:rPr>
+          <w:rFonts w:ascii="AngsanaUPC" w:hAnsi="AngsanaUPC" w:cs="AngsanaUPC"/>
+          <w:sz w:val="32"/>
+          <w:szCs w:val="32"/>
+          <w:cs/>
+        </w:rPr>
+        <w:t>หลายเรื่องเป็นที่รู้จักในหมู่ชาวไทย อาทิ รามายณะ มหาภารตะ เป็นต้น การศึกษาภาษาสันสกฤตจึงมีคุณประ</w:t>
       </w:r>
       <w:r>
         <w:rPr>
@@ -193,7 +659,34 @@
           <w:szCs w:val="32"/>
           <w:cs/>
         </w:rPr>
-        <w:t>วรรณคดี รวมทั้งวัฒนธรรมไทย ที่มีความเกี่ยวพันกับวัฒนธรรมอินเดียมาแต่โบราณ</w:t>
+        <w:t>วรรณคดี รวมทั้ง</w:t>
+      </w:r>
+      <w:r>
+        <w:rPr>
+          <w:rFonts w:ascii="AngsanaUPC" w:hAnsi="AngsanaUPC" w:cs="AngsanaUPC" w:hint="cs"/>
+          <w:sz w:val="32"/>
+          <w:szCs w:val="32"/>
+          <w:cs/>
+        </w:rPr>
+        <w:t>พื้นฐาน</w:t>
+      </w:r>
+      <w:r>
+        <w:rPr>
+          <w:rFonts w:ascii="AngsanaUPC" w:hAnsi="AngsanaUPC" w:cs="AngsanaUPC"/>
+          <w:sz w:val="32"/>
+          <w:szCs w:val="32"/>
+          <w:cs/>
+        </w:rPr>
+        <w:t>วัฒนธรรมไทยในด้านต่างๆ</w:t>
+      </w:r>
+      <w:r>
+        <w:rPr>
+          <w:rFonts w:ascii="AngsanaUPC" w:hAnsi="AngsanaUPC" w:cs="AngsanaUPC"/>
+          <w:sz w:val="32"/>
+          <w:szCs w:val="32"/>
+          <w:cs/>
+        </w:rPr>
+        <w:t>ที่มีความเกี่ยวพันกับวัฒนธรรมอินเดียมาแต่โบราณ</w:t>
       </w:r>
       <w:r>
         <w:rPr>
@@ -212,137 +705,6 @@
           <w:cs/>
         </w:rPr>
         <w:tab/>
-      </w:r>
-      <w:r>
-        <w:rPr>
-          <w:rFonts w:ascii="AngsanaUPC" w:hAnsi="AngsanaUPC" w:cs="AngsanaUPC"/>
-          <w:sz w:val="32"/>
-          <w:szCs w:val="32"/>
-          <w:cs/>
-        </w:rPr>
-        <w:t>ใน</w:t>
-      </w:r>
-      <w:r>
-        <w:rPr>
-          <w:rFonts w:ascii="AngsanaUPC" w:hAnsi="AngsanaUPC" w:cs="AngsanaUPC" w:hint="cs"/>
-          <w:sz w:val="32"/>
-          <w:szCs w:val="32"/>
-          <w:cs/>
-        </w:rPr>
-        <w:t>ปัจจุบั</w:t>
-      </w:r>
-      <w:r>
-        <w:rPr>
-          <w:rFonts w:ascii="AngsanaUPC" w:hAnsi="AngsanaUPC" w:cs="AngsanaUPC" w:hint="cs"/>
-          <w:sz w:val="32"/>
-          <w:szCs w:val="32"/>
-          <w:cs/>
-        </w:rPr>
-        <w:t xml:space="preserve">น(ปี </w:t>
-      </w:r>
-      <w:r>
-        <w:rPr>
-          <w:rFonts w:ascii="AngsanaUPC" w:hAnsi="AngsanaUPC" w:cs="AngsanaUPC"/>
-          <w:sz w:val="32"/>
-          <w:szCs w:val="32"/>
-        </w:rPr>
-        <w:t xml:space="preserve">2559 </w:t>
-      </w:r>
-      <w:r>
-        <w:rPr>
-          <w:rFonts w:ascii="AngsanaUPC" w:hAnsi="AngsanaUPC" w:cs="AngsanaUPC" w:hint="cs"/>
-          <w:sz w:val="32"/>
-          <w:szCs w:val="32"/>
-          <w:cs/>
-        </w:rPr>
-        <w:t>)</w:t>
-      </w:r>
-      <w:r>
-        <w:rPr>
-          <w:rFonts w:ascii="AngsanaUPC" w:hAnsi="AngsanaUPC" w:cs="AngsanaUPC"/>
-          <w:sz w:val="32"/>
-          <w:szCs w:val="32"/>
-          <w:cs/>
-        </w:rPr>
-        <w:t>ประเทศไทยมีมหาวิทยาลัยที่เปิดสอนภาษาสันสกฤตถึง 4 แห่งคือ 1.มหาวิทยาลัยศิลปากร 2.จุฬาลงกรณ์มหาวิทยาลัย 3.</w:t>
-      </w:r>
-      <w:proofErr w:type="spellStart"/>
-      <w:r>
-        <w:rPr>
-          <w:rFonts w:ascii="AngsanaUPC" w:hAnsi="AngsanaUPC" w:cs="AngsanaUPC"/>
-          <w:sz w:val="32"/>
-          <w:szCs w:val="32"/>
-          <w:cs/>
-        </w:rPr>
-        <w:t>มหามกุฏ</w:t>
-      </w:r>
-      <w:proofErr w:type="spellEnd"/>
-      <w:r>
-        <w:rPr>
-          <w:rFonts w:ascii="AngsanaUPC" w:hAnsi="AngsanaUPC" w:cs="AngsanaUPC"/>
-          <w:sz w:val="32"/>
-          <w:szCs w:val="32"/>
-          <w:cs/>
-        </w:rPr>
-        <w:t>ราชวิทยาลัย และ 4.มหาจุฬาลง</w:t>
-      </w:r>
-      <w:proofErr w:type="spellStart"/>
-      <w:r>
-        <w:rPr>
-          <w:rFonts w:ascii="AngsanaUPC" w:hAnsi="AngsanaUPC" w:cs="AngsanaUPC"/>
-          <w:sz w:val="32"/>
-          <w:szCs w:val="32"/>
-          <w:cs/>
-        </w:rPr>
-        <w:t>กรณ</w:t>
-      </w:r>
-      <w:proofErr w:type="spellEnd"/>
-      <w:r>
-        <w:rPr>
-          <w:rFonts w:ascii="AngsanaUPC" w:hAnsi="AngsanaUPC" w:cs="AngsanaUPC"/>
-          <w:sz w:val="32"/>
-          <w:szCs w:val="32"/>
-          <w:cs/>
-        </w:rPr>
-        <w:t>ราชวิทยาลัย</w:t>
-      </w:r>
-      <w:r>
-        <w:rPr>
-          <w:rFonts w:ascii="AngsanaUPC" w:hAnsi="AngsanaUPC" w:cs="AngsanaUPC"/>
-          <w:sz w:val="32"/>
-          <w:szCs w:val="32"/>
-          <w:cs/>
-        </w:rPr>
-        <w:t xml:space="preserve"> </w:t>
-      </w:r>
-      <w:proofErr w:type="spellStart"/>
-      <w:r>
-        <w:rPr>
-          <w:rFonts w:ascii="AngsanaUPC" w:hAnsi="AngsanaUPC" w:cs="AngsanaUPC" w:hint="cs"/>
-          <w:sz w:val="32"/>
-          <w:szCs w:val="32"/>
-          <w:cs/>
-        </w:rPr>
-        <w:t>ผุ้</w:t>
-      </w:r>
-      <w:proofErr w:type="spellEnd"/>
-      <w:r>
-        <w:rPr>
-          <w:rFonts w:ascii="AngsanaUPC" w:hAnsi="AngsanaUPC" w:cs="AngsanaUPC" w:hint="cs"/>
-          <w:sz w:val="32"/>
-          <w:szCs w:val="32"/>
-          <w:cs/>
-        </w:rPr>
-        <w:t xml:space="preserve">มีชื่อเสียงของประเทศไทย </w:t>
-      </w:r>
-      <w:r>
-        <w:rPr>
-          <w:rFonts w:ascii="AngsanaUPC" w:hAnsi="AngsanaUPC" w:cs="AngsanaUPC"/>
-          <w:sz w:val="32"/>
-          <w:szCs w:val="32"/>
-          <w:cs/>
-        </w:rPr>
-        <w:t>สมเด็จพระเทพรัตนราชสุดาฯ สยามบรมราชกุมารี สนพระราชหฤทัยสันสกฤตศึกษามาตั้งแต่ยังทรงพระเยาว์ และทรงสำเร็จการศึกษาสาขาจารึกภาษาตะวันออก คณะโบราณคดี มหาวิทยาลัยศิลปากร ทั้งยังทรงส่งเสริมและสนับสนุนด้านสันสกฤตศึกษามาโดยตลอด</w:t>
       </w:r>
     </w:p>
     <w:p>
@@ -363,29 +725,55 @@
           <w:szCs w:val="32"/>
           <w:cs/>
         </w:rPr>
+        <w:t>ประเทศไทย</w:t>
+      </w:r>
+      <w:r>
+        <w:rPr>
+          <w:rFonts w:ascii="AngsanaUPC" w:hAnsi="AngsanaUPC" w:cs="AngsanaUPC"/>
+          <w:sz w:val="32"/>
+          <w:szCs w:val="32"/>
+          <w:cs/>
+        </w:rPr>
         <w:t>ใน</w:t>
       </w:r>
       <w:r>
         <w:rPr>
-          <w:rFonts w:ascii="AngsanaUPC" w:hAnsi="AngsanaUPC" w:cs="AngsanaUPC"/>
-          <w:sz w:val="32"/>
-          <w:szCs w:val="32"/>
-          <w:cs/>
-        </w:rPr>
-        <w:t>กรณี</w:t>
-      </w:r>
-      <w:r>
-        <w:rPr>
-          <w:rFonts w:ascii="AngsanaUPC" w:hAnsi="AngsanaUPC" w:cs="AngsanaUPC"/>
-          <w:sz w:val="32"/>
-          <w:szCs w:val="32"/>
-          <w:cs/>
-        </w:rPr>
-        <w:t>การคำนวณมูลหนี้ คดีล้มละลาย</w:t>
-      </w:r>
-      <w:r>
-        <w:rPr>
-          <w:rFonts w:ascii="AngsanaUPC" w:hAnsi="AngsanaUPC" w:cs="AngsanaUPC"/>
+          <w:rFonts w:ascii="AngsanaUPC" w:hAnsi="AngsanaUPC" w:cs="AngsanaUPC" w:hint="cs"/>
+          <w:sz w:val="32"/>
+          <w:szCs w:val="32"/>
+          <w:cs/>
+        </w:rPr>
+        <w:t>ปัจจุบั</w:t>
+      </w:r>
+      <w:r>
+        <w:rPr>
+          <w:rFonts w:ascii="AngsanaUPC" w:hAnsi="AngsanaUPC" w:cs="AngsanaUPC" w:hint="cs"/>
+          <w:sz w:val="32"/>
+          <w:szCs w:val="32"/>
+          <w:cs/>
+        </w:rPr>
+        <w:t xml:space="preserve">น(ปี </w:t>
+      </w:r>
+      <w:r>
+        <w:rPr>
+          <w:rFonts w:ascii="AngsanaUPC" w:hAnsi="AngsanaUPC" w:cs="AngsanaUPC"/>
+          <w:sz w:val="32"/>
+          <w:szCs w:val="32"/>
+        </w:rPr>
+        <w:t xml:space="preserve">2559 </w:t>
+      </w:r>
+      <w:r>
+        <w:rPr>
+          <w:rFonts w:ascii="AngsanaUPC" w:hAnsi="AngsanaUPC" w:cs="AngsanaUPC" w:hint="cs"/>
+          <w:sz w:val="32"/>
+          <w:szCs w:val="32"/>
+          <w:cs/>
+        </w:rPr>
+        <w:t>)</w:t>
+      </w:r>
+      <w:r>
+        <w:rPr>
+          <w:rFonts w:ascii="AngsanaUPC" w:hAnsi="AngsanaUPC" w:cs="AngsanaUPC" w:hint="cs"/>
           <w:sz w:val="32"/>
           <w:szCs w:val="32"/>
           <w:cs/>
@@ -394,79 +782,7 @@
       </w:r>
       <w:r>
         <w:rPr>
-          <w:rFonts w:ascii="AngsanaUPC" w:hAnsi="AngsanaUPC" w:cs="AngsanaUPC"/>
-          <w:sz w:val="32"/>
-          <w:szCs w:val="32"/>
-          <w:cs/>
-        </w:rPr>
-        <w:t xml:space="preserve">ในระบบสารสนเทศของกรมบังคับคดี </w:t>
-      </w:r>
-      <w:r>
-        <w:rPr>
-          <w:rFonts w:ascii="AngsanaUPC" w:hAnsi="AngsanaUPC" w:cs="AngsanaUPC"/>
-          <w:sz w:val="32"/>
-          <w:szCs w:val="32"/>
-          <w:cs/>
-        </w:rPr>
-        <w:t>ทั้งมูลหนี้ตามคำ</w:t>
-      </w:r>
-      <w:r>
-        <w:rPr>
-          <w:rFonts w:ascii="AngsanaUPC" w:hAnsi="AngsanaUPC" w:cs="AngsanaUPC"/>
-          <w:sz w:val="32"/>
-          <w:szCs w:val="32"/>
-          <w:cs/>
-        </w:rPr>
-        <w:t>พิพากษาและ</w:t>
-      </w:r>
-      <w:r>
-        <w:rPr>
-          <w:rFonts w:ascii="AngsanaUPC" w:hAnsi="AngsanaUPC" w:cs="AngsanaUPC"/>
-          <w:sz w:val="32"/>
-          <w:szCs w:val="32"/>
-          <w:cs/>
-        </w:rPr>
-        <w:t>มูลหนี้อื่น</w:t>
-      </w:r>
-      <w:r>
-        <w:rPr>
-          <w:rFonts w:ascii="AngsanaUPC" w:hAnsi="AngsanaUPC" w:cs="AngsanaUPC"/>
-          <w:sz w:val="32"/>
-          <w:szCs w:val="32"/>
-          <w:cs/>
-        </w:rPr>
-        <w:t>ซึ่งมิใช่หนี้ตามคำ</w:t>
-      </w:r>
-      <w:r>
-        <w:rPr>
-          <w:rFonts w:ascii="AngsanaUPC" w:hAnsi="AngsanaUPC" w:cs="AngsanaUPC"/>
-          <w:sz w:val="32"/>
-          <w:szCs w:val="32"/>
-          <w:cs/>
-        </w:rPr>
-        <w:t>พิพากษา</w:t>
-      </w:r>
-      <w:r>
-        <w:rPr>
-          <w:rFonts w:ascii="AngsanaUPC" w:hAnsi="AngsanaUPC" w:cs="AngsanaUPC"/>
-          <w:sz w:val="32"/>
-          <w:szCs w:val="32"/>
-          <w:cs/>
-        </w:rPr>
-        <w:t xml:space="preserve"> มีสูตรและวิธี</w:t>
-      </w:r>
-      <w:r>
-        <w:rPr>
-          <w:rFonts w:ascii="AngsanaUPC" w:hAnsi="AngsanaUPC" w:cs="AngsanaUPC"/>
-          <w:sz w:val="32"/>
-          <w:szCs w:val="32"/>
-          <w:cs/>
-        </w:rPr>
-        <w:t>คำนวณ</w:t>
-      </w:r>
-      <w:r>
-        <w:rPr>
-          <w:rFonts w:ascii="AngsanaUPC" w:hAnsi="AngsanaUPC" w:cs="AngsanaUPC"/>
+          <w:rFonts w:ascii="AngsanaUPC" w:hAnsi="AngsanaUPC" w:cs="AngsanaUPC" w:hint="cs"/>
           <w:sz w:val="32"/>
           <w:szCs w:val="32"/>
           <w:cs/>
@@ -480,79 +796,34 @@
           <w:szCs w:val="32"/>
           <w:cs/>
         </w:rPr>
-        <w:t>ที่หลากหลาย</w:t>
-      </w:r>
-      <w:r>
-        <w:rPr>
-          <w:rFonts w:ascii="AngsanaUPC" w:hAnsi="AngsanaUPC" w:cs="AngsanaUPC"/>
-          <w:sz w:val="32"/>
-          <w:szCs w:val="32"/>
-          <w:cs/>
-        </w:rPr>
-        <w:t xml:space="preserve"> เกิดจากสัญญาการทำธุรกรรมทางการเงินในแต่ละคดีมีความแตกต่างกัน ส่งผลให้มูลหนี้ในสำนวนคดีหรือคำพิพากษา มีการคำนวณต่างกันซึ่งเป็นไปตามข้อบังคับทางกฎหมาย</w:t>
-      </w:r>
-      <w:r>
-        <w:rPr>
-          <w:rFonts w:ascii="AngsanaUPC" w:hAnsi="AngsanaUPC" w:cs="AngsanaUPC"/>
-          <w:sz w:val="32"/>
-          <w:szCs w:val="32"/>
-          <w:cs/>
-        </w:rPr>
-        <w:t xml:space="preserve"> ปกติ</w:t>
-      </w:r>
-      <w:r>
-        <w:rPr>
-          <w:rFonts w:ascii="AngsanaUPC" w:hAnsi="AngsanaUPC" w:cs="AngsanaUPC"/>
-          <w:sz w:val="32"/>
-          <w:szCs w:val="32"/>
-          <w:cs/>
-        </w:rPr>
-        <w:t>การคำนวณ</w:t>
-      </w:r>
-      <w:r>
-        <w:rPr>
-          <w:rFonts w:ascii="AngsanaUPC" w:hAnsi="AngsanaUPC" w:cs="AngsanaUPC"/>
-          <w:sz w:val="32"/>
-          <w:szCs w:val="32"/>
-          <w:cs/>
-        </w:rPr>
-        <w:t>มูลหนี้</w:t>
-      </w:r>
-      <w:r>
-        <w:rPr>
-          <w:rFonts w:ascii="AngsanaUPC" w:hAnsi="AngsanaUPC" w:cs="AngsanaUPC"/>
-          <w:sz w:val="32"/>
-          <w:szCs w:val="32"/>
-          <w:cs/>
-        </w:rPr>
-        <w:t xml:space="preserve"> จะเป็นหน้าที่ของเจ้าพนักงานบัญชี</w:t>
-      </w:r>
-      <w:r>
-        <w:rPr>
-          <w:rFonts w:ascii="AngsanaUPC" w:hAnsi="AngsanaUPC" w:cs="AngsanaUPC"/>
-          <w:sz w:val="32"/>
-          <w:szCs w:val="32"/>
-          <w:cs/>
-        </w:rPr>
-        <w:t>หรือ</w:t>
-      </w:r>
-      <w:r>
-        <w:rPr>
-          <w:rFonts w:ascii="AngsanaUPC" w:hAnsi="AngsanaUPC" w:cs="AngsanaUPC"/>
-          <w:sz w:val="32"/>
-          <w:szCs w:val="32"/>
-          <w:cs/>
-        </w:rPr>
-        <w:t xml:space="preserve">เจ้าพนักงานปฏิบัติการ </w:t>
-      </w:r>
-      <w:r>
-        <w:rPr>
-          <w:rFonts w:ascii="AngsanaUPC" w:hAnsi="AngsanaUPC" w:cs="AngsanaUPC"/>
-          <w:sz w:val="32"/>
-          <w:szCs w:val="32"/>
-          <w:cs/>
-        </w:rPr>
-        <w:t>กองติดตามและเฉลี่ยทรัพย์ในคดีล้มละลาย กลุ่มงานบัญชี และจัดการติดตามทรัพย์สิน</w:t>
+        <w:t>มีมหา</w:t>
+      </w:r>
+      <w:r>
+        <w:rPr>
+          <w:rFonts w:ascii="AngsanaUPC" w:hAnsi="AngsanaUPC" w:cs="AngsanaUPC"/>
+          <w:sz w:val="32"/>
+          <w:szCs w:val="32"/>
+          <w:cs/>
+        </w:rPr>
+        <w:t>วิทยาลัยที่เปิด</w:t>
+      </w:r>
+      <w:r>
+        <w:rPr>
+          <w:rFonts w:ascii="AngsanaUPC" w:hAnsi="AngsanaUPC" w:cs="AngsanaUPC" w:hint="cs"/>
+          <w:sz w:val="32"/>
+          <w:szCs w:val="32"/>
+          <w:cs/>
+        </w:rPr>
+        <w:t>การเรียนการ</w:t>
+      </w:r>
+      <w:r>
+        <w:rPr>
+          <w:rFonts w:ascii="AngsanaUPC" w:hAnsi="AngsanaUPC" w:cs="AngsanaUPC"/>
+          <w:sz w:val="32"/>
+          <w:szCs w:val="32"/>
+          <w:cs/>
+        </w:rPr>
+        <w:t>สอนภาษาสันสกฤต</w:t>
       </w:r>
       <w:r>
         <w:rPr>
@@ -568,97 +839,23 @@
           <w:rFonts w:ascii="AngsanaUPC" w:hAnsi="AngsanaUPC" w:cs="AngsanaUPC"/>
           <w:sz w:val="32"/>
           <w:szCs w:val="32"/>
-          <w:cs/>
-        </w:rPr>
-        <w:t xml:space="preserve">เป็นผู้คำนวณโดยเจ้าพนักงานปฏิบัติการจะรับสำนวนจากเจ้าพนักงานพิทักษ์ทรัพย์ </w:t>
-      </w:r>
-      <w:r>
-        <w:rPr>
-          <w:rFonts w:ascii="AngsanaUPC" w:hAnsi="AngsanaUPC" w:cs="AngsanaUPC"/>
-          <w:sz w:val="32"/>
-          <w:szCs w:val="32"/>
-          <w:cs/>
-        </w:rPr>
-        <w:t>จากนั้น</w:t>
-      </w:r>
-      <w:r>
-        <w:rPr>
-          <w:rFonts w:ascii="AngsanaUPC" w:hAnsi="AngsanaUPC" w:cs="AngsanaUPC"/>
-          <w:sz w:val="32"/>
-          <w:szCs w:val="32"/>
-          <w:cs/>
-        </w:rPr>
-        <w:t>เจ้าพนักงานบัญชีหรือเจ้าพนักงานปฏิบัติการ</w:t>
-      </w:r>
-      <w:r>
-        <w:rPr>
-          <w:rFonts w:ascii="AngsanaUPC" w:hAnsi="AngsanaUPC" w:cs="AngsanaUPC"/>
-          <w:sz w:val="32"/>
-          <w:szCs w:val="32"/>
-          <w:cs/>
-        </w:rPr>
-        <w:t>ทำการ</w:t>
-      </w:r>
-      <w:r>
-        <w:rPr>
-          <w:rFonts w:ascii="AngsanaUPC" w:hAnsi="AngsanaUPC" w:cs="AngsanaUPC"/>
-          <w:sz w:val="32"/>
-          <w:szCs w:val="32"/>
-          <w:cs/>
-        </w:rPr>
-        <w:t xml:space="preserve">ถอดสำนวนแล้วกรอกค่าต่างๆเข้าไปในระบบจากนั้นก็จะได้ผลลัพธ์ออกมา </w:t>
-      </w:r>
-      <w:r>
-        <w:rPr>
-          <w:rFonts w:ascii="AngsanaUPC" w:hAnsi="AngsanaUPC" w:cs="AngsanaUPC"/>
-          <w:sz w:val="32"/>
-          <w:szCs w:val="32"/>
-          <w:cs/>
-        </w:rPr>
-        <w:t>แต่</w:t>
-      </w:r>
-      <w:r>
-        <w:rPr>
-          <w:rFonts w:ascii="AngsanaUPC" w:hAnsi="AngsanaUPC" w:cs="AngsanaUPC"/>
-          <w:sz w:val="32"/>
-          <w:szCs w:val="32"/>
-          <w:cs/>
-        </w:rPr>
-        <w:t>ปัญหาที่เกิดขึ้นคือ  การคำนวณมูลหนี้ คดีล้มละลาย ในระบบสารสนเทศของกรมบังคับคดีนั้น หากเป็นสำนวนที่ไม่ซับซ้อน</w:t>
-      </w:r>
-      <w:r>
-        <w:rPr>
-          <w:rFonts w:ascii="AngsanaUPC" w:hAnsi="AngsanaUPC" w:cs="AngsanaUPC"/>
-          <w:sz w:val="32"/>
-          <w:szCs w:val="32"/>
-          <w:cs/>
-        </w:rPr>
-        <w:t>มากนักระบบก็สามารถออกผลลัพธ์ได้อย่างถูกต้อง หากมีเงื่อนไขสูตรและวิธีคำนวณหลากหลายซับซ้อนมากเกิน  เกินความสามารถของระบบ เจ้าพนักงานบัญชีก็จะใช้วิธี</w:t>
-      </w:r>
-      <w:r>
-        <w:rPr>
-          <w:rFonts w:ascii="AngsanaUPC" w:hAnsi="AngsanaUPC" w:cs="AngsanaUPC"/>
-          <w:sz w:val="32"/>
-          <w:szCs w:val="32"/>
-          <w:cs/>
-        </w:rPr>
-        <w:t>การคำนวณ</w:t>
-      </w:r>
-      <w:r>
-        <w:rPr>
-          <w:rFonts w:ascii="AngsanaUPC" w:hAnsi="AngsanaUPC" w:cs="AngsanaUPC"/>
-          <w:sz w:val="32"/>
-          <w:szCs w:val="32"/>
-          <w:cs/>
-        </w:rPr>
-        <w:t>เอง</w:t>
-      </w:r>
-      <w:r>
-        <w:rPr>
-          <w:rFonts w:ascii="AngsanaUPC" w:hAnsi="AngsanaUPC" w:cs="AngsanaUPC"/>
-          <w:sz w:val="32"/>
-          <w:szCs w:val="32"/>
-          <w:cs/>
+        </w:rPr>
+        <w:t>5</w:t>
+      </w:r>
+      <w:r>
+        <w:rPr>
+          <w:rFonts w:ascii="AngsanaUPC" w:hAnsi="AngsanaUPC" w:cs="AngsanaUPC"/>
+          <w:sz w:val="32"/>
+          <w:szCs w:val="32"/>
+          <w:cs/>
+        </w:rPr>
+        <w:t xml:space="preserve"> แห่งคือ</w:t>
+      </w:r>
+      <w:r>
+        <w:rPr>
+          <w:rFonts w:ascii="AngsanaUPC" w:hAnsi="AngsanaUPC" w:cs="AngsanaUPC"/>
+          <w:sz w:val="32"/>
+          <w:szCs w:val="32"/>
         </w:rPr>
         <w:t xml:space="preserve"> </w:t>
       </w:r>
@@ -669,16 +866,292 @@
           <w:szCs w:val="32"/>
           <w:cs/>
         </w:rPr>
-        <w:t>ซึ่งการ</w:t>
-      </w:r>
-      <w:r>
-        <w:rPr>
-          <w:rFonts w:ascii="AngsanaUPC" w:hAnsi="AngsanaUPC" w:cs="AngsanaUPC"/>
-          <w:sz w:val="32"/>
-          <w:szCs w:val="32"/>
-          <w:cs/>
-        </w:rPr>
-        <w:t>ระบบสารสนเทศของ</w:t>
+        <w:t>1.มหาวิทยาลัยศิลปากร 2.จุฬาลงกรณ์มหาวิทยาลัย 3.</w:t>
+      </w:r>
+      <w:r>
+        <w:rPr>
+          <w:rFonts w:ascii="AngsanaUPC" w:hAnsi="AngsanaUPC" w:cs="AngsanaUPC"/>
+          <w:sz w:val="32"/>
+          <w:szCs w:val="32"/>
+          <w:cs/>
+        </w:rPr>
+        <w:t>มหาวิทยาลัยเชียงใหม่</w:t>
+      </w:r>
+      <w:r>
+        <w:rPr>
+          <w:rFonts w:ascii="AngsanaUPC" w:hAnsi="AngsanaUPC" w:cs="AngsanaUPC"/>
+          <w:sz w:val="32"/>
+          <w:szCs w:val="32"/>
+        </w:rPr>
+        <w:t xml:space="preserve"> </w:t>
+      </w:r>
+      <w:r>
+        <w:rPr>
+          <w:rFonts w:ascii="AngsanaUPC" w:hAnsi="AngsanaUPC" w:cs="AngsanaUPC"/>
+          <w:sz w:val="32"/>
+          <w:szCs w:val="32"/>
+        </w:rPr>
+        <w:t>4.</w:t>
+      </w:r>
+      <w:r>
+        <w:rPr>
+          <w:rFonts w:ascii="AngsanaUPC" w:hAnsi="AngsanaUPC" w:cs="AngsanaUPC"/>
+          <w:sz w:val="32"/>
+          <w:szCs w:val="32"/>
+          <w:cs/>
+        </w:rPr>
+        <w:t>มหามกุฏ</w:t>
+      </w:r>
+      <w:r>
+        <w:rPr>
+          <w:rFonts w:ascii="AngsanaUPC" w:hAnsi="AngsanaUPC" w:cs="AngsanaUPC"/>
+          <w:sz w:val="32"/>
+          <w:szCs w:val="32"/>
+          <w:cs/>
+        </w:rPr>
+        <w:t xml:space="preserve">ราชวิทยาลัย และ </w:t>
+      </w:r>
+      <w:r>
+        <w:rPr>
+          <w:rFonts w:ascii="AngsanaUPC" w:hAnsi="AngsanaUPC" w:cs="AngsanaUPC"/>
+          <w:sz w:val="32"/>
+          <w:szCs w:val="32"/>
+        </w:rPr>
+        <w:t>5</w:t>
+      </w:r>
+      <w:r>
+        <w:rPr>
+          <w:rFonts w:ascii="AngsanaUPC" w:hAnsi="AngsanaUPC" w:cs="AngsanaUPC"/>
+          <w:sz w:val="32"/>
+          <w:szCs w:val="32"/>
+          <w:cs/>
+        </w:rPr>
+        <w:t>.มหาจุฬาลงกรณราชวิทยาลัย</w:t>
+      </w:r>
+      <w:r>
+        <w:rPr>
+          <w:rFonts w:ascii="AngsanaUPC" w:hAnsi="AngsanaUPC" w:cs="AngsanaUPC"/>
+          <w:sz w:val="32"/>
+          <w:szCs w:val="32"/>
+          <w:cs/>
+        </w:rPr>
+        <w:t xml:space="preserve"> </w:t>
+      </w:r>
+      <w:r>
+        <w:rPr>
+          <w:rFonts w:ascii="AngsanaUPC" w:hAnsi="AngsanaUPC" w:cs="AngsanaUPC" w:hint="cs"/>
+          <w:sz w:val="32"/>
+          <w:szCs w:val="32"/>
+          <w:cs/>
+        </w:rPr>
+        <w:t>โดยเปิด</w:t>
+      </w:r>
+      <w:r>
+        <w:rPr>
+          <w:rFonts w:ascii="AngsanaUPC" w:hAnsi="AngsanaUPC" w:cs="AngsanaUPC" w:hint="cs"/>
+          <w:sz w:val="32"/>
+          <w:szCs w:val="32"/>
+          <w:cs/>
+        </w:rPr>
+        <w:t>การเรียนการสอน</w:t>
+      </w:r>
+      <w:r>
+        <w:rPr>
+          <w:rFonts w:ascii="AngsanaUPC" w:hAnsi="AngsanaUPC" w:cs="AngsanaUPC"/>
+          <w:sz w:val="32"/>
+          <w:szCs w:val="32"/>
+          <w:cs/>
+        </w:rPr>
+        <w:t xml:space="preserve">ที่มีเนื้อหาเกี่ยวกับปรัชญา ศาสนา ภาษา วรรณคดี </w:t>
+      </w:r>
+      <w:r>
+        <w:rPr>
+          <w:rFonts w:ascii="AngsanaUPC" w:hAnsi="AngsanaUPC" w:cs="AngsanaUPC" w:hint="cs"/>
+          <w:sz w:val="32"/>
+          <w:szCs w:val="32"/>
+          <w:cs/>
+        </w:rPr>
+        <w:t>ประวัติศาสตร์และ</w:t>
+      </w:r>
+      <w:r>
+        <w:rPr>
+          <w:rFonts w:ascii="AngsanaUPC" w:hAnsi="AngsanaUPC" w:cs="AngsanaUPC"/>
+          <w:sz w:val="32"/>
+          <w:szCs w:val="32"/>
+          <w:cs/>
+        </w:rPr>
+        <w:t>จารึก</w:t>
+      </w:r>
+      <w:r>
+        <w:rPr>
+          <w:rFonts w:ascii="AngsanaUPC" w:hAnsi="AngsanaUPC" w:cs="AngsanaUPC" w:hint="cs"/>
+          <w:sz w:val="32"/>
+          <w:szCs w:val="32"/>
+          <w:cs/>
+        </w:rPr>
+        <w:t>ในงานโบราณคดี</w:t>
+      </w:r>
+      <w:r>
+        <w:rPr>
+          <w:rFonts w:ascii="AngsanaUPC" w:hAnsi="AngsanaUPC" w:cs="AngsanaUPC" w:hint="cs"/>
+          <w:sz w:val="32"/>
+          <w:szCs w:val="32"/>
+          <w:cs/>
+        </w:rPr>
+        <w:t xml:space="preserve"> </w:t>
+      </w:r>
+      <w:r>
+        <w:rPr>
+          <w:rFonts w:ascii="AngsanaUPC" w:hAnsi="AngsanaUPC" w:cs="AngsanaUPC"/>
+          <w:sz w:val="32"/>
+          <w:szCs w:val="32"/>
+          <w:cs/>
+        </w:rPr>
+        <w:t>ส่วนสภาพการศึกษาภาษาสันสกฤตในประเทศไทยนั้น</w:t>
+      </w:r>
+      <w:r>
+        <w:rPr>
+          <w:rFonts w:ascii="AngsanaUPC" w:hAnsi="AngsanaUPC" w:cs="AngsanaUPC" w:hint="cs"/>
+          <w:sz w:val="32"/>
+          <w:szCs w:val="32"/>
+          <w:cs/>
+        </w:rPr>
+        <w:t xml:space="preserve"> </w:t>
+      </w:r>
+      <w:r>
+        <w:rPr>
+          <w:rFonts w:ascii="AngsanaUPC" w:hAnsi="AngsanaUPC" w:cs="AngsanaUPC"/>
+          <w:sz w:val="32"/>
+          <w:szCs w:val="32"/>
+          <w:cs/>
+        </w:rPr>
+        <w:t>เมื่อเปรียบเทียบก</w:t>
+      </w:r>
+      <w:r>
+        <w:rPr>
+          <w:rFonts w:ascii="AngsanaUPC" w:hAnsi="AngsanaUPC" w:cs="AngsanaUPC"/>
+          <w:sz w:val="32"/>
+          <w:szCs w:val="32"/>
+          <w:cs/>
+        </w:rPr>
+        <w:t>ับการศึกษาภาษาบาลี</w:t>
+      </w:r>
+      <w:r>
+        <w:rPr>
+          <w:rFonts w:ascii="AngsanaUPC" w:hAnsi="AngsanaUPC" w:cs="AngsanaUPC"/>
+          <w:sz w:val="32"/>
+          <w:szCs w:val="32"/>
+          <w:cs/>
+        </w:rPr>
+        <w:t xml:space="preserve"> ศึกษาภาษาสันสกฤต</w:t>
+      </w:r>
+      <w:r>
+        <w:rPr>
+          <w:rFonts w:ascii="AngsanaUPC" w:hAnsi="AngsanaUPC" w:cs="AngsanaUPC" w:hint="cs"/>
+          <w:sz w:val="32"/>
+          <w:szCs w:val="32"/>
+          <w:cs/>
+        </w:rPr>
+        <w:t>จะ</w:t>
+      </w:r>
+      <w:r>
+        <w:rPr>
+          <w:rFonts w:ascii="AngsanaUPC" w:hAnsi="AngsanaUPC" w:cs="AngsanaUPC"/>
+          <w:sz w:val="32"/>
+          <w:szCs w:val="32"/>
+          <w:cs/>
+        </w:rPr>
+        <w:t>มีผู้ศึกษาน้อยกว่าภาษาบาลีหลายเท่า เนื่องจากพุทธศาสนาในไทยนั้นเป็นแบบเถรวาทใช้ภาษาบาลีในการบันทึกคัมภีร์ต่างๆ ทั้งมีหลักสูตรการเรียนการสอนภาษาบาลีอยู่หลายระดับและสถานศึกษาที่ทำการสอนอยู่ทั่วประเทศจำนวนมาก อาทิ มหาวิทยาลัยสงฆ์ สำนักเรียนบาลี ดังนั้นภาษาบาลีจึงมีผู้เชี่ยวชาญ นักศึกษา ตำรา อยู่เป็นจำนวนมาก ขณะที่ภาษาสันสกฤตมีการศึกษาอยู่เฉพาะวงแคบๆเท่านั้น</w:t>
+      </w:r>
+      <w:r>
+        <w:rPr>
+          <w:rFonts w:ascii="AngsanaUPC" w:hAnsi="AngsanaUPC" w:cs="AngsanaUPC" w:hint="cs"/>
+          <w:sz w:val="32"/>
+          <w:szCs w:val="32"/>
+          <w:cs/>
+        </w:rPr>
+        <w:t xml:space="preserve"> ผู้</w:t>
+      </w:r>
+      <w:r>
+        <w:rPr>
+          <w:rFonts w:ascii="AngsanaUPC" w:hAnsi="AngsanaUPC" w:cs="AngsanaUPC"/>
+          <w:sz w:val="32"/>
+          <w:szCs w:val="32"/>
+          <w:cs/>
+        </w:rPr>
+        <w:t>เชี</w:t>
+      </w:r>
+      <w:r>
+        <w:rPr>
+          <w:rFonts w:ascii="AngsanaUPC" w:hAnsi="AngsanaUPC" w:cs="AngsanaUPC" w:hint="cs"/>
+          <w:sz w:val="32"/>
+          <w:szCs w:val="32"/>
+          <w:cs/>
+        </w:rPr>
+        <w:t>่</w:t>
+      </w:r>
+      <w:r>
+        <w:rPr>
+          <w:rFonts w:ascii="AngsanaUPC" w:hAnsi="AngsanaUPC" w:cs="AngsanaUPC"/>
+          <w:sz w:val="32"/>
+          <w:szCs w:val="32"/>
+          <w:cs/>
+        </w:rPr>
+        <w:t>ยวชาญด้านภาษาสันสกฤต</w:t>
+      </w:r>
+      <w:r>
+        <w:rPr>
+          <w:rFonts w:ascii="AngsanaUPC" w:hAnsi="AngsanaUPC" w:cs="AngsanaUPC" w:hint="cs"/>
+          <w:sz w:val="32"/>
+          <w:szCs w:val="32"/>
+          <w:cs/>
+        </w:rPr>
+        <w:t>ที่</w:t>
+      </w:r>
+      <w:r>
+        <w:rPr>
+          <w:rFonts w:ascii="AngsanaUPC" w:hAnsi="AngsanaUPC" w:cs="AngsanaUPC" w:hint="cs"/>
+          <w:sz w:val="32"/>
+          <w:szCs w:val="32"/>
+          <w:cs/>
+        </w:rPr>
+        <w:t>มีชื่อเสียงของประเทศไทย</w:t>
+      </w:r>
+      <w:r>
+        <w:rPr>
+          <w:rFonts w:ascii="AngsanaUPC" w:hAnsi="AngsanaUPC" w:cs="AngsanaUPC" w:hint="cs"/>
+          <w:sz w:val="32"/>
+          <w:szCs w:val="32"/>
+          <w:cs/>
+        </w:rPr>
+        <w:t>ในปัจจุบัน</w:t>
+      </w:r>
+      <w:r>
+        <w:rPr>
+          <w:rFonts w:ascii="AngsanaUPC" w:hAnsi="AngsanaUPC" w:cs="AngsanaUPC" w:hint="cs"/>
+          <w:sz w:val="32"/>
+          <w:szCs w:val="32"/>
+          <w:cs/>
+        </w:rPr>
+        <w:t xml:space="preserve"> คือ</w:t>
+      </w:r>
+      <w:r>
+        <w:rPr>
+          <w:rFonts w:ascii="AngsanaUPC" w:hAnsi="AngsanaUPC" w:cs="AngsanaUPC" w:hint="cs"/>
+          <w:sz w:val="32"/>
+          <w:szCs w:val="32"/>
+          <w:cs/>
+        </w:rPr>
+        <w:t xml:space="preserve"> </w:t>
+      </w:r>
+      <w:r>
+        <w:rPr>
+          <w:rFonts w:ascii="AngsanaUPC" w:hAnsi="AngsanaUPC" w:cs="AngsanaUPC"/>
+          <w:sz w:val="32"/>
+          <w:szCs w:val="32"/>
+          <w:cs/>
+        </w:rPr>
+        <w:t>สมเด็จพระเทพรัตนราชสุดาฯ สยามบรมราชกุมารี สนพระราชหฤทัยสันสกฤตศึกษามาตั้งแต่ยังทรงพระเยาว์ และทรงสำเร็จการศึกษาสาขาจารึกภาษาตะวันออก คณะโบราณคดี มหาวิทยาลัยศิลปากร ทั้งยังทรงส่งเสริมและสนับสนุนด้าน</w:t>
       </w:r>
       <w:r>
         <w:rPr>
@@ -688,20 +1161,117 @@
           <w:cs/>
         </w:rPr>
         <w:lastRenderedPageBreak/>
-        <w:t>กรมบังคับคดี</w:t>
-      </w:r>
-      <w:r>
-        <w:rPr>
-          <w:rFonts w:ascii="AngsanaUPC" w:hAnsi="AngsanaUPC" w:cs="AngsanaUPC"/>
-          <w:sz w:val="32"/>
-          <w:szCs w:val="32"/>
-          <w:cs/>
-        </w:rPr>
-        <w:t>นั้น</w:t>
-      </w:r>
-      <w:r>
-        <w:rPr>
-          <w:rFonts w:ascii="AngsanaUPC" w:hAnsi="AngsanaUPC" w:cs="AngsanaUPC"/>
+        <w:t>สันสกฤตศึกษามาโดยตลอด</w:t>
+      </w:r>
+      <w:r>
+        <w:rPr>
+          <w:rFonts w:ascii="AngsanaUPC" w:hAnsi="AngsanaUPC" w:cs="AngsanaUPC"/>
+          <w:sz w:val="32"/>
+          <w:szCs w:val="32"/>
+        </w:rPr>
+        <w:t>[1][2]</w:t>
+      </w:r>
+      <w:r>
+        <w:rPr>
+          <w:rFonts w:ascii="AngsanaUPC" w:hAnsi="AngsanaUPC" w:cs="AngsanaUPC" w:hint="cs"/>
+          <w:sz w:val="32"/>
+          <w:szCs w:val="32"/>
+          <w:cs/>
+        </w:rPr>
+        <w:t xml:space="preserve">   </w:t>
+      </w:r>
+      <w:r>
+        <w:rPr>
+          <w:rFonts w:ascii="AngsanaUPC" w:hAnsi="AngsanaUPC" w:cs="AngsanaUPC" w:hint="cs"/>
+          <w:sz w:val="32"/>
+          <w:szCs w:val="32"/>
+          <w:cs/>
+        </w:rPr>
+        <w:t>อีกทั้ง</w:t>
+      </w:r>
+      <w:r>
+        <w:rPr>
+          <w:rFonts w:ascii="AngsanaUPC" w:hAnsi="AngsanaUPC" w:cs="AngsanaUPC"/>
+          <w:sz w:val="32"/>
+          <w:szCs w:val="32"/>
+          <w:cs/>
+        </w:rPr>
+        <w:t>สภาวัฒนธรรมสัมพันธ์แห่งอินเดีย (</w:t>
+      </w:r>
+      <w:r>
+        <w:rPr>
+          <w:rFonts w:ascii="AngsanaUPC" w:hAnsi="AngsanaUPC" w:cs="AngsanaUPC"/>
+          <w:sz w:val="32"/>
+          <w:szCs w:val="32"/>
+        </w:rPr>
+        <w:t xml:space="preserve">Indian Council for Cultural Relations: ICCR) </w:t>
+      </w:r>
+      <w:r>
+        <w:rPr>
+          <w:rFonts w:ascii="AngsanaUPC" w:hAnsi="AngsanaUPC" w:cs="AngsanaUPC"/>
+          <w:sz w:val="32"/>
+          <w:szCs w:val="32"/>
+          <w:cs/>
+        </w:rPr>
+        <w:t>ซึ่งเป็นองค์กร</w:t>
+      </w:r>
+      <w:r>
+        <w:rPr>
+          <w:rFonts w:ascii="AngsanaUPC" w:hAnsi="AngsanaUPC" w:cs="AngsanaUPC" w:hint="cs"/>
+          <w:sz w:val="32"/>
+          <w:szCs w:val="32"/>
+          <w:cs/>
+        </w:rPr>
+        <w:t>ภายใต้</w:t>
+      </w:r>
+      <w:r>
+        <w:rPr>
+          <w:rFonts w:ascii="AngsanaUPC" w:hAnsi="AngsanaUPC" w:cs="AngsanaUPC"/>
+          <w:sz w:val="32"/>
+          <w:szCs w:val="32"/>
+          <w:cs/>
+        </w:rPr>
+        <w:t>ก</w:t>
+      </w:r>
+      <w:r>
+        <w:rPr>
+          <w:rFonts w:ascii="AngsanaUPC" w:hAnsi="AngsanaUPC" w:cs="AngsanaUPC" w:hint="cs"/>
+          <w:sz w:val="32"/>
+          <w:szCs w:val="32"/>
+          <w:cs/>
+        </w:rPr>
+        <w:t>ระทรวง</w:t>
+      </w:r>
+      <w:r>
+        <w:rPr>
+          <w:rFonts w:ascii="AngsanaUPC" w:hAnsi="AngsanaUPC" w:cs="AngsanaUPC"/>
+          <w:sz w:val="32"/>
+          <w:szCs w:val="32"/>
+          <w:cs/>
+        </w:rPr>
+        <w:t>ต</w:t>
+      </w:r>
+      <w:r>
+        <w:rPr>
+          <w:rFonts w:ascii="AngsanaUPC" w:hAnsi="AngsanaUPC" w:cs="AngsanaUPC" w:hint="cs"/>
+          <w:sz w:val="32"/>
+          <w:szCs w:val="32"/>
+          <w:cs/>
+        </w:rPr>
+        <w:t>่างประเทศ</w:t>
+      </w:r>
+      <w:r>
+        <w:rPr>
+          <w:rFonts w:ascii="AngsanaUPC" w:hAnsi="AngsanaUPC" w:cs="AngsanaUPC"/>
+          <w:sz w:val="32"/>
+          <w:szCs w:val="32"/>
+          <w:cs/>
+        </w:rPr>
+        <w:t>อินเดีย</w:t>
+      </w:r>
+      <w:r>
+        <w:rPr>
+          <w:rFonts w:ascii="AngsanaUPC" w:hAnsi="AngsanaUPC" w:cs="AngsanaUPC" w:hint="cs"/>
           <w:sz w:val="32"/>
           <w:szCs w:val="32"/>
           <w:cs/>
@@ -715,128 +1285,71 @@
           <w:szCs w:val="32"/>
           <w:cs/>
         </w:rPr>
+        <w:t xml:space="preserve">จะทูลเกล้าฯ ถวายรางวัล </w:t>
+      </w:r>
+      <w:r>
+        <w:rPr>
+          <w:rFonts w:ascii="AngsanaUPC" w:hAnsi="AngsanaUPC" w:cs="AngsanaUPC"/>
+          <w:sz w:val="32"/>
+          <w:szCs w:val="32"/>
+        </w:rPr>
+        <w:t xml:space="preserve">“World Sanskrit Award” </w:t>
+      </w:r>
+      <w:r>
+        <w:rPr>
+          <w:rFonts w:ascii="AngsanaUPC" w:hAnsi="AngsanaUPC" w:cs="AngsanaUPC"/>
+          <w:sz w:val="32"/>
+          <w:szCs w:val="32"/>
+          <w:cs/>
+        </w:rPr>
+        <w:t>ในฐานะที่ทรงมีบทบาทส่งเสริมภาษาสันสกฤตในต่างประเทศ</w:t>
+      </w:r>
+      <w:r>
+        <w:rPr>
+          <w:rFonts w:ascii="AngsanaUPC" w:hAnsi="AngsanaUPC" w:cs="AngsanaUPC"/>
+          <w:sz w:val="32"/>
+          <w:szCs w:val="32"/>
+        </w:rPr>
         <w:t xml:space="preserve"> </w:t>
       </w:r>
       <w:r>
         <w:rPr>
-          <w:rFonts w:ascii="AngsanaUPC" w:hAnsi="AngsanaUPC" w:cs="AngsanaUPC"/>
-          <w:sz w:val="32"/>
-          <w:szCs w:val="32"/>
-          <w:cs/>
-        </w:rPr>
-        <w:t>หากมีการปรับเปลี่ยนวิธี หรือเพิ่มวิธีการคำนวณใหม่ ผู้ใช้ระบบ</w:t>
-      </w:r>
-      <w:r>
-        <w:rPr>
-          <w:rFonts w:ascii="AngsanaUPC" w:hAnsi="AngsanaUPC" w:cs="AngsanaUPC"/>
-          <w:sz w:val="32"/>
-          <w:szCs w:val="32"/>
-          <w:cs/>
-        </w:rPr>
-        <w:t>ไ</w:t>
-      </w:r>
-      <w:r>
-        <w:rPr>
-          <w:rFonts w:ascii="AngsanaUPC" w:hAnsi="AngsanaUPC" w:cs="AngsanaUPC"/>
-          <w:sz w:val="32"/>
-          <w:szCs w:val="32"/>
-          <w:cs/>
-        </w:rPr>
-        <w:t xml:space="preserve">ม่สามารถจะทำได้เอง  </w:t>
-      </w:r>
-      <w:r>
-        <w:rPr>
-          <w:rFonts w:ascii="AngsanaUPC" w:hAnsi="AngsanaUPC" w:cs="AngsanaUPC"/>
-          <w:sz w:val="32"/>
-          <w:szCs w:val="32"/>
-          <w:cs/>
-        </w:rPr>
-        <w:t>หรือบ</w:t>
-      </w:r>
-      <w:r>
-        <w:rPr>
-          <w:rFonts w:ascii="AngsanaUPC" w:hAnsi="AngsanaUPC" w:cs="AngsanaUPC"/>
-          <w:sz w:val="32"/>
-          <w:szCs w:val="32"/>
-          <w:cs/>
-        </w:rPr>
-        <w:t xml:space="preserve">างครั้งก็เกิดจากการทำงานผิดพลาดจากระบบเอง </w:t>
-      </w:r>
-      <w:r>
-        <w:rPr>
-          <w:rFonts w:ascii="AngsanaUPC" w:hAnsi="AngsanaUPC" w:cs="AngsanaUPC"/>
-          <w:sz w:val="32"/>
-          <w:szCs w:val="32"/>
-          <w:cs/>
-        </w:rPr>
-        <w:t>ต้องอาศัยนักพัฒนาระบบ</w:t>
-      </w:r>
-      <w:r>
-        <w:rPr>
-          <w:rFonts w:ascii="AngsanaUPC" w:hAnsi="AngsanaUPC" w:cs="AngsanaUPC"/>
-          <w:sz w:val="32"/>
-          <w:szCs w:val="32"/>
-          <w:cs/>
-        </w:rPr>
-        <w:t>ทำการ</w:t>
-      </w:r>
-      <w:r>
-        <w:rPr>
-          <w:rFonts w:ascii="AngsanaUPC" w:hAnsi="AngsanaUPC" w:cs="AngsanaUPC"/>
-          <w:sz w:val="32"/>
-          <w:szCs w:val="32"/>
-          <w:cs/>
-        </w:rPr>
-        <w:t>แก้ไข</w:t>
-      </w:r>
-      <w:r>
-        <w:rPr>
-          <w:rFonts w:ascii="AngsanaUPC" w:hAnsi="AngsanaUPC" w:cs="AngsanaUPC"/>
-          <w:sz w:val="32"/>
-          <w:szCs w:val="32"/>
-          <w:cs/>
-        </w:rPr>
-        <w:t xml:space="preserve">ที่ระบบสารสนเทศหลัก </w:t>
-      </w:r>
-      <w:r>
-        <w:rPr>
-          <w:rFonts w:ascii="AngsanaUPC" w:hAnsi="AngsanaUPC" w:cs="AngsanaUPC"/>
-          <w:sz w:val="32"/>
-          <w:szCs w:val="32"/>
-          <w:cs/>
-        </w:rPr>
-        <w:t xml:space="preserve"> ส่งผลทำให้เกิด</w:t>
-      </w:r>
-      <w:r>
-        <w:rPr>
-          <w:rFonts w:ascii="AngsanaUPC" w:hAnsi="AngsanaUPC" w:cs="AngsanaUPC"/>
-          <w:sz w:val="32"/>
-          <w:szCs w:val="32"/>
-          <w:cs/>
-        </w:rPr>
-        <w:t>มูลค่าเพิ่มและ</w:t>
-      </w:r>
-      <w:r>
-        <w:rPr>
-          <w:rFonts w:ascii="AngsanaUPC" w:hAnsi="AngsanaUPC" w:cs="AngsanaUPC"/>
-          <w:sz w:val="32"/>
-          <w:szCs w:val="32"/>
-          <w:cs/>
-        </w:rPr>
-        <w:t>ความ</w:t>
-      </w:r>
-      <w:r>
-        <w:rPr>
-          <w:rFonts w:ascii="AngsanaUPC" w:hAnsi="AngsanaUPC" w:cs="AngsanaUPC"/>
-          <w:sz w:val="32"/>
-          <w:szCs w:val="32"/>
-          <w:cs/>
-        </w:rPr>
-        <w:t xml:space="preserve">ยุ่งยากในการแก้ไขสูตรต่างๆ </w:t>
-      </w:r>
-      <w:r>
-        <w:rPr>
-          <w:rFonts w:ascii="AngsanaUPC" w:hAnsi="AngsanaUPC" w:cs="AngsanaUPC"/>
+          <w:rFonts w:ascii="AngsanaUPC" w:hAnsi="AngsanaUPC" w:cs="AngsanaUPC" w:hint="cs"/>
+          <w:sz w:val="32"/>
+          <w:szCs w:val="32"/>
+          <w:cs/>
+        </w:rPr>
+        <w:t>ในช่วงเดือนพฤศจิกายน ปี พ.ศ</w:t>
+      </w:r>
+      <w:r>
+        <w:rPr>
+          <w:rFonts w:ascii="AngsanaUPC" w:hAnsi="AngsanaUPC" w:cs="AngsanaUPC" w:hint="cs"/>
+          <w:sz w:val="32"/>
+          <w:szCs w:val="32"/>
+          <w:cs/>
+        </w:rPr>
+        <w:t>.</w:t>
+      </w:r>
+      <w:r>
+        <w:rPr>
+          <w:rFonts w:ascii="AngsanaUPC" w:hAnsi="AngsanaUPC" w:cs="AngsanaUPC" w:hint="cs"/>
+          <w:sz w:val="32"/>
+          <w:szCs w:val="32"/>
+          <w:cs/>
+        </w:rPr>
+        <w:t xml:space="preserve"> </w:t>
+      </w:r>
+      <w:r>
+        <w:rPr>
+          <w:rFonts w:ascii="AngsanaUPC" w:hAnsi="AngsanaUPC" w:cs="AngsanaUPC"/>
+          <w:sz w:val="32"/>
+          <w:szCs w:val="32"/>
+        </w:rPr>
+        <w:t>2559[3]</w:t>
+      </w:r>
+      <w:r>
+        <w:rPr>
+          <w:rFonts w:ascii="AngsanaUPC" w:hAnsi="AngsanaUPC" w:cs="AngsanaUPC" w:hint="cs"/>
           <w:sz w:val="32"/>
           <w:szCs w:val="32"/>
           <w:cs/>
@@ -847,17 +1360,72 @@
     <w:p>
       <w:pPr>
         <w:spacing w:after="0"/>
+        <w:ind w:firstLine="720"/>
         <w:jc w:val="thaiDistribute"/>
         <w:rPr>
-          <w:rFonts w:ascii="AngsanaUPC" w:hAnsi="AngsanaUPC" w:cs="AngsanaUPC"/>
-          <w:sz w:val="32"/>
-          <w:szCs w:val="32"/>
-          <w:cs/>
-        </w:rPr>
-      </w:pPr>
-      <w:r>
-        <w:rPr>
-          <w:rFonts w:ascii="AngsanaUPC" w:hAnsi="AngsanaUPC" w:cs="AngsanaUPC"/>
+          <w:rFonts w:ascii="AngsanaUPC" w:hAnsi="AngsanaUPC" w:cs="AngsanaUPC" w:hint="cs"/>
+          <w:sz w:val="32"/>
+          <w:szCs w:val="32"/>
+          <w:cs/>
+        </w:rPr>
+      </w:pPr>
+      <w:r>
+        <w:rPr>
+          <w:rFonts w:ascii="AngsanaUPC" w:hAnsi="AngsanaUPC" w:cs="AngsanaUPC"/>
+          <w:sz w:val="32"/>
+          <w:szCs w:val="32"/>
+          <w:cs/>
+        </w:rPr>
+        <w:t>ระบบการเขียน</w:t>
+      </w:r>
+      <w:r>
+        <w:rPr>
+          <w:rFonts w:ascii="AngsanaUPC" w:hAnsi="AngsanaUPC" w:cs="AngsanaUPC"/>
+          <w:sz w:val="32"/>
+          <w:szCs w:val="32"/>
+          <w:cs/>
+        </w:rPr>
+        <w:t>ภาษาบาลีและสันสกฤตมีความหลากหลายเนื่องจากเป็นภาษาที่ไม่มีระบบการเขียนเป็นของตนเอง</w:t>
+      </w:r>
+      <w:r>
+        <w:rPr>
+          <w:rFonts w:ascii="AngsanaUPC" w:hAnsi="AngsanaUPC" w:cs="AngsanaUPC" w:hint="cs"/>
+          <w:sz w:val="32"/>
+          <w:szCs w:val="32"/>
+          <w:cs/>
+        </w:rPr>
+        <w:t>โดยเฉพาะ</w:t>
+      </w:r>
+      <w:r>
+        <w:rPr>
+          <w:rFonts w:ascii="AngsanaUPC" w:hAnsi="AngsanaUPC" w:cs="AngsanaUPC"/>
+          <w:sz w:val="32"/>
+          <w:szCs w:val="32"/>
+          <w:cs/>
+        </w:rPr>
+        <w:t xml:space="preserve"> แต่</w:t>
+      </w:r>
+      <w:r>
+        <w:rPr>
+          <w:rFonts w:ascii="AngsanaUPC" w:hAnsi="AngsanaUPC" w:cs="AngsanaUPC" w:hint="cs"/>
+          <w:sz w:val="32"/>
+          <w:szCs w:val="32"/>
+          <w:cs/>
+        </w:rPr>
+        <w:t>จะ</w:t>
+      </w:r>
+      <w:r>
+        <w:rPr>
+          <w:rFonts w:ascii="AngsanaUPC" w:hAnsi="AngsanaUPC" w:cs="AngsanaUPC"/>
+          <w:sz w:val="32"/>
+          <w:szCs w:val="32"/>
+          <w:cs/>
+        </w:rPr>
+        <w:t>เขียนด้วยอักษรหลายชนิด</w:t>
+      </w:r>
+      <w:r>
+        <w:rPr>
+          <w:rFonts w:ascii="AngsanaUPC" w:hAnsi="AngsanaUPC" w:cs="AngsanaUPC" w:hint="cs"/>
           <w:sz w:val="32"/>
           <w:szCs w:val="32"/>
           <w:cs/>
@@ -866,6 +1434,980 @@
       </w:r>
       <w:r>
         <w:rPr>
+          <w:rFonts w:ascii="AngsanaUPC" w:hAnsi="AngsanaUPC" w:cs="AngsanaUPC" w:hint="cs"/>
+          <w:sz w:val="32"/>
+          <w:szCs w:val="32"/>
+          <w:cs/>
+        </w:rPr>
+        <w:t>แต่เดิม</w:t>
+      </w:r>
+      <w:r>
+        <w:rPr>
+          <w:rFonts w:ascii="AngsanaUPC" w:hAnsi="AngsanaUPC" w:cs="AngsanaUPC" w:hint="cs"/>
+          <w:sz w:val="32"/>
+          <w:szCs w:val="32"/>
+          <w:cs/>
+        </w:rPr>
+        <w:t>การบันทึกภาษาบาลีและสันสกฤต</w:t>
+      </w:r>
+      <w:r>
+        <w:rPr>
+          <w:rFonts w:ascii="AngsanaUPC" w:hAnsi="AngsanaUPC" w:cs="AngsanaUPC" w:hint="cs"/>
+          <w:sz w:val="32"/>
+          <w:szCs w:val="32"/>
+          <w:cs/>
+        </w:rPr>
+        <w:t>ใน</w:t>
+      </w:r>
+      <w:r>
+        <w:rPr>
+          <w:rFonts w:ascii="AngsanaUPC" w:hAnsi="AngsanaUPC" w:cs="AngsanaUPC" w:hint="cs"/>
+          <w:sz w:val="32"/>
+          <w:szCs w:val="32"/>
+          <w:cs/>
+        </w:rPr>
+        <w:t>อาณาเขตประเทศไทย</w:t>
+      </w:r>
+      <w:r>
+        <w:rPr>
+          <w:rFonts w:ascii="AngsanaUPC" w:hAnsi="AngsanaUPC" w:cs="AngsanaUPC" w:hint="cs"/>
+          <w:sz w:val="32"/>
+          <w:szCs w:val="32"/>
+          <w:cs/>
+        </w:rPr>
+        <w:t>ปัจจุบัน</w:t>
+      </w:r>
+      <w:r>
+        <w:rPr>
+          <w:rFonts w:ascii="AngsanaUPC" w:hAnsi="AngsanaUPC" w:cs="AngsanaUPC" w:hint="cs"/>
+          <w:sz w:val="32"/>
+          <w:szCs w:val="32"/>
+          <w:cs/>
+        </w:rPr>
+        <w:t>นั้น</w:t>
+      </w:r>
+      <w:r>
+        <w:rPr>
+          <w:rFonts w:ascii="AngsanaUPC" w:hAnsi="AngsanaUPC" w:cs="AngsanaUPC" w:hint="cs"/>
+          <w:sz w:val="32"/>
+          <w:szCs w:val="32"/>
+          <w:cs/>
+        </w:rPr>
+        <w:t xml:space="preserve"> </w:t>
+      </w:r>
+      <w:r>
+        <w:rPr>
+          <w:rFonts w:ascii="AngsanaUPC" w:hAnsi="AngsanaUPC" w:cs="AngsanaUPC" w:hint="cs"/>
+          <w:sz w:val="32"/>
+          <w:szCs w:val="32"/>
+          <w:cs/>
+        </w:rPr>
+        <w:t>บันทึกด้วยตัวอักษรต่างๆกัน</w:t>
+      </w:r>
+      <w:r>
+        <w:rPr>
+          <w:rFonts w:ascii="AngsanaUPC" w:hAnsi="AngsanaUPC" w:cs="AngsanaUPC" w:hint="cs"/>
+          <w:sz w:val="32"/>
+          <w:szCs w:val="32"/>
+          <w:cs/>
+        </w:rPr>
+        <w:t>ไปตามยุคสมัย</w:t>
+      </w:r>
+      <w:r>
+        <w:rPr>
+          <w:rFonts w:ascii="AngsanaUPC" w:hAnsi="AngsanaUPC" w:cs="AngsanaUPC" w:hint="cs"/>
+          <w:sz w:val="32"/>
+          <w:szCs w:val="32"/>
+          <w:cs/>
+        </w:rPr>
+        <w:t>และวัฒนธรรม</w:t>
+      </w:r>
+      <w:r>
+        <w:rPr>
+          <w:rFonts w:ascii="AngsanaUPC" w:hAnsi="AngsanaUPC" w:cs="AngsanaUPC" w:hint="cs"/>
+          <w:sz w:val="32"/>
+          <w:szCs w:val="32"/>
+          <w:cs/>
+        </w:rPr>
+        <w:t xml:space="preserve"> ใช้</w:t>
+      </w:r>
+      <w:r>
+        <w:rPr>
+          <w:rFonts w:ascii="AngsanaUPC" w:hAnsi="AngsanaUPC" w:cs="AngsanaUPC"/>
+          <w:sz w:val="32"/>
+          <w:szCs w:val="32"/>
+          <w:cs/>
+        </w:rPr>
+        <w:t>อักษร</w:t>
+      </w:r>
+      <w:r>
+        <w:rPr>
+          <w:rFonts w:ascii="AngsanaUPC" w:hAnsi="AngsanaUPC" w:cs="AngsanaUPC" w:hint="cs"/>
+          <w:sz w:val="32"/>
+          <w:szCs w:val="32"/>
+          <w:cs/>
+        </w:rPr>
+        <w:t xml:space="preserve">เช่น </w:t>
+      </w:r>
+      <w:r>
+        <w:rPr>
+          <w:rFonts w:ascii="AngsanaUPC" w:hAnsi="AngsanaUPC" w:cs="AngsanaUPC"/>
+          <w:sz w:val="32"/>
+          <w:szCs w:val="32"/>
+          <w:cs/>
+        </w:rPr>
+        <w:t>อักษรปัลลวะ</w:t>
+      </w:r>
+      <w:r>
+        <w:rPr>
+          <w:rFonts w:ascii="AngsanaUPC" w:hAnsi="AngsanaUPC" w:cs="AngsanaUPC" w:hint="cs"/>
+          <w:sz w:val="32"/>
+          <w:szCs w:val="32"/>
+          <w:cs/>
+        </w:rPr>
+        <w:t xml:space="preserve"> </w:t>
+      </w:r>
+      <w:r>
+        <w:rPr>
+          <w:rFonts w:ascii="AngsanaUPC" w:hAnsi="AngsanaUPC" w:cs="AngsanaUPC"/>
+          <w:sz w:val="32"/>
+          <w:szCs w:val="32"/>
+          <w:cs/>
+        </w:rPr>
+        <w:t>อักษรมอญโบราณ</w:t>
+      </w:r>
+      <w:r>
+        <w:rPr>
+          <w:rFonts w:ascii="AngsanaUPC" w:hAnsi="AngsanaUPC" w:cs="AngsanaUPC" w:hint="cs"/>
+          <w:sz w:val="32"/>
+          <w:szCs w:val="32"/>
+          <w:cs/>
+        </w:rPr>
+        <w:t xml:space="preserve"> </w:t>
+      </w:r>
+      <w:r>
+        <w:rPr>
+          <w:rFonts w:ascii="AngsanaUPC" w:hAnsi="AngsanaUPC" w:cs="AngsanaUPC"/>
+          <w:sz w:val="32"/>
+          <w:szCs w:val="32"/>
+          <w:cs/>
+        </w:rPr>
+        <w:t>อักษรขอมโบราณ</w:t>
+      </w:r>
+      <w:r>
+        <w:rPr>
+          <w:rFonts w:ascii="AngsanaUPC" w:hAnsi="AngsanaUPC" w:cs="AngsanaUPC" w:hint="cs"/>
+          <w:sz w:val="32"/>
+          <w:szCs w:val="32"/>
+          <w:cs/>
+        </w:rPr>
+        <w:t xml:space="preserve"> </w:t>
+      </w:r>
+      <w:r>
+        <w:rPr>
+          <w:rFonts w:ascii="AngsanaUPC" w:hAnsi="AngsanaUPC" w:cs="AngsanaUPC"/>
+          <w:sz w:val="32"/>
+          <w:szCs w:val="32"/>
+          <w:cs/>
+        </w:rPr>
+        <w:t>อักษรขอม</w:t>
+      </w:r>
+      <w:r>
+        <w:rPr>
+          <w:rFonts w:ascii="AngsanaUPC" w:hAnsi="AngsanaUPC" w:cs="AngsanaUPC" w:hint="cs"/>
+          <w:sz w:val="32"/>
+          <w:szCs w:val="32"/>
+          <w:cs/>
+        </w:rPr>
+        <w:t xml:space="preserve">ไทย </w:t>
+      </w:r>
+      <w:r>
+        <w:rPr>
+          <w:rFonts w:ascii="AngsanaUPC" w:hAnsi="AngsanaUPC" w:cs="AngsanaUPC"/>
+          <w:sz w:val="32"/>
+          <w:szCs w:val="32"/>
+          <w:cs/>
+        </w:rPr>
+        <w:t>อักษรธรรมล้านช้างและล้า</w:t>
+      </w:r>
+      <w:r>
+        <w:rPr>
+          <w:rFonts w:ascii="AngsanaUPC" w:hAnsi="AngsanaUPC" w:cs="AngsanaUPC" w:hint="cs"/>
+          <w:sz w:val="32"/>
+          <w:szCs w:val="32"/>
+          <w:cs/>
+        </w:rPr>
+        <w:t>น</w:t>
+      </w:r>
+      <w:r>
+        <w:rPr>
+          <w:rFonts w:ascii="AngsanaUPC" w:hAnsi="AngsanaUPC" w:cs="AngsanaUPC"/>
+          <w:sz w:val="32"/>
+          <w:szCs w:val="32"/>
+          <w:cs/>
+        </w:rPr>
+        <w:t>นา</w:t>
+      </w:r>
+      <w:r>
+        <w:rPr>
+          <w:rFonts w:ascii="AngsanaUPC" w:hAnsi="AngsanaUPC" w:cs="AngsanaUPC" w:hint="cs"/>
+          <w:sz w:val="32"/>
+          <w:szCs w:val="32"/>
+          <w:cs/>
+        </w:rPr>
+        <w:t xml:space="preserve"> </w:t>
+      </w:r>
+      <w:r>
+        <w:rPr>
+          <w:rFonts w:ascii="AngsanaUPC" w:hAnsi="AngsanaUPC" w:cs="AngsanaUPC" w:hint="cs"/>
+          <w:sz w:val="32"/>
+          <w:szCs w:val="32"/>
+          <w:cs/>
+        </w:rPr>
+        <w:t>และยังไม่มีการบันทึก</w:t>
+      </w:r>
+      <w:r>
+        <w:rPr>
+          <w:rFonts w:ascii="AngsanaUPC" w:hAnsi="AngsanaUPC" w:cs="AngsanaUPC"/>
+          <w:sz w:val="32"/>
+          <w:szCs w:val="32"/>
+          <w:cs/>
+        </w:rPr>
+        <w:t>ภาษาบาลีและสันสกฤต</w:t>
+      </w:r>
+      <w:r>
+        <w:rPr>
+          <w:rFonts w:ascii="AngsanaUPC" w:hAnsi="AngsanaUPC" w:cs="AngsanaUPC" w:hint="cs"/>
+          <w:sz w:val="32"/>
+          <w:szCs w:val="32"/>
+          <w:cs/>
+        </w:rPr>
+        <w:t>เป็นอักษรไทย จวบจน</w:t>
+      </w:r>
+      <w:r>
+        <w:rPr>
+          <w:rFonts w:ascii="AngsanaUPC" w:hAnsi="AngsanaUPC" w:cs="AngsanaUPC"/>
+          <w:sz w:val="32"/>
+          <w:szCs w:val="32"/>
+          <w:cs/>
+        </w:rPr>
+        <w:t>ใน​</w:t>
+      </w:r>
+      <w:r>
+        <w:rPr>
+          <w:rFonts w:ascii="AngsanaUPC" w:hAnsi="AngsanaUPC" w:cs="AngsanaUPC" w:hint="cs"/>
+          <w:sz w:val="32"/>
+          <w:szCs w:val="32"/>
+          <w:cs/>
+        </w:rPr>
+        <w:t xml:space="preserve"> </w:t>
+      </w:r>
+      <w:r>
+        <w:rPr>
+          <w:rFonts w:ascii="AngsanaUPC" w:hAnsi="AngsanaUPC" w:cs="AngsanaUPC"/>
+          <w:sz w:val="32"/>
+          <w:szCs w:val="32"/>
+          <w:cs/>
+        </w:rPr>
+        <w:t xml:space="preserve"> พ.ศ. 2436 </w:t>
+      </w:r>
+      <w:r>
+        <w:rPr>
+          <w:rFonts w:ascii="AngsanaUPC" w:hAnsi="AngsanaUPC" w:cs="AngsanaUPC"/>
+          <w:sz w:val="32"/>
+          <w:szCs w:val="32"/>
+          <w:cs/>
+        </w:rPr>
+        <w:t>สมัย​พระบาทสมเด็จพระจุล</w:t>
+      </w:r>
+      <w:r>
+        <w:rPr>
+          <w:rFonts w:ascii="AngsanaUPC" w:hAnsi="AngsanaUPC" w:cs="AngsanaUPC"/>
+          <w:sz w:val="32"/>
+          <w:szCs w:val="32"/>
+          <w:cs/>
+        </w:rPr>
+        <w:t xml:space="preserve">จอมเกล้าเจ้าอยู่หัว รัชกาล​ที่ </w:t>
+      </w:r>
+      <w:r>
+        <w:rPr>
+          <w:rFonts w:ascii="AngsanaUPC" w:hAnsi="AngsanaUPC" w:cs="AngsanaUPC"/>
+          <w:sz w:val="32"/>
+          <w:szCs w:val="32"/>
+        </w:rPr>
+        <w:t>5</w:t>
+      </w:r>
+      <w:r>
+        <w:rPr>
+          <w:rFonts w:ascii="AngsanaUPC" w:hAnsi="AngsanaUPC" w:cs="AngsanaUPC"/>
+          <w:sz w:val="32"/>
+          <w:szCs w:val="32"/>
+          <w:cs/>
+        </w:rPr>
+        <w:t xml:space="preserve"> </w:t>
+      </w:r>
+      <w:r>
+        <w:rPr>
+          <w:rFonts w:ascii="AngsanaUPC" w:hAnsi="AngsanaUPC" w:cs="AngsanaUPC"/>
+          <w:sz w:val="32"/>
+          <w:szCs w:val="32"/>
+          <w:cs/>
+        </w:rPr>
+        <w:t>จึ</w:t>
+      </w:r>
+      <w:r>
+        <w:rPr>
+          <w:rFonts w:ascii="AngsanaUPC" w:hAnsi="AngsanaUPC" w:cs="AngsanaUPC"/>
+          <w:sz w:val="32"/>
+          <w:szCs w:val="32"/>
+          <w:cs/>
+        </w:rPr>
+        <w:t>งได้ทรงโปรดให้มีการปริวรรตอักษร (</w:t>
+      </w:r>
+      <w:r>
+        <w:rPr>
+          <w:rFonts w:ascii="AngsanaUPC" w:hAnsi="AngsanaUPC" w:cs="AngsanaUPC"/>
+          <w:sz w:val="32"/>
+          <w:szCs w:val="32"/>
+        </w:rPr>
+        <w:t xml:space="preserve">transliteration) </w:t>
+      </w:r>
+      <w:r>
+        <w:rPr>
+          <w:rFonts w:ascii="AngsanaUPC" w:hAnsi="AngsanaUPC" w:cs="AngsanaUPC"/>
+          <w:sz w:val="32"/>
+          <w:szCs w:val="32"/>
+          <w:cs/>
+        </w:rPr>
+        <w:t>คือ แปลงอักษรขอมเป็น</w:t>
+      </w:r>
+      <w:r>
+        <w:rPr>
+          <w:rFonts w:ascii="AngsanaUPC" w:hAnsi="AngsanaUPC" w:cs="AngsanaUPC" w:hint="cs"/>
+          <w:sz w:val="32"/>
+          <w:szCs w:val="32"/>
+          <w:cs/>
+        </w:rPr>
+        <w:t>อักษรไทย</w:t>
+      </w:r>
+      <w:r>
+        <w:rPr>
+          <w:rFonts w:ascii="AngsanaUPC" w:hAnsi="AngsanaUPC" w:cs="AngsanaUPC"/>
+          <w:sz w:val="32"/>
+          <w:szCs w:val="32"/>
+          <w:cs/>
+        </w:rPr>
+        <w:t>เป็นครั้งแรก</w:t>
+      </w:r>
+      <w:r>
+        <w:rPr>
+          <w:rFonts w:ascii="AngsanaUPC" w:hAnsi="AngsanaUPC" w:cs="AngsanaUPC" w:hint="cs"/>
+          <w:sz w:val="32"/>
+          <w:szCs w:val="32"/>
+          <w:cs/>
+        </w:rPr>
+        <w:t xml:space="preserve"> เรียกว่า </w:t>
+      </w:r>
+      <w:r>
+        <w:rPr>
+          <w:rFonts w:ascii="AngsanaUPC" w:hAnsi="AngsanaUPC" w:cs="AngsanaUPC"/>
+          <w:sz w:val="32"/>
+          <w:szCs w:val="32"/>
+          <w:cs/>
+        </w:rPr>
+        <w:t xml:space="preserve"> อักษรสยามปาฬิ</w:t>
+      </w:r>
+      <w:r>
+        <w:rPr>
+          <w:rFonts w:ascii="AngsanaUPC" w:hAnsi="AngsanaUPC" w:cs="AngsanaUPC" w:hint="cs"/>
+          <w:sz w:val="32"/>
+          <w:szCs w:val="32"/>
+          <w:cs/>
+        </w:rPr>
+        <w:t xml:space="preserve"> </w:t>
+      </w:r>
+      <w:r>
+        <w:rPr>
+          <w:rFonts w:ascii="AngsanaUPC" w:hAnsi="AngsanaUPC" w:cs="AngsanaUPC"/>
+          <w:sz w:val="32"/>
+          <w:szCs w:val="32"/>
+          <w:cs/>
+        </w:rPr>
+        <w:t>และ​ยัง​ได้​น</w:t>
+      </w:r>
+      <w:r>
+        <w:rPr>
+          <w:rFonts w:ascii="AngsanaUPC" w:hAnsi="AngsanaUPC" w:cs="AngsanaUPC" w:hint="cs"/>
+          <w:sz w:val="32"/>
+          <w:szCs w:val="32"/>
+          <w:cs/>
+        </w:rPr>
+        <w:t>ำ</w:t>
+      </w:r>
+      <w:r>
+        <w:rPr>
+          <w:rFonts w:ascii="AngsanaUPC" w:hAnsi="AngsanaUPC" w:cs="AngsanaUPC"/>
+          <w:sz w:val="32"/>
+          <w:szCs w:val="32"/>
+          <w:cs/>
+        </w:rPr>
+        <w:t>​อักษร​โรมัน​ที่​ใช้​เขียน​มา​เทียบ​กับ​อักษร​สยาม​ที่​เป็นต้น​แบบ​ไว้​ด้วย</w:t>
+      </w:r>
+    </w:p>
+    <w:p>
+      <w:pPr>
+        <w:spacing w:after="0"/>
+        <w:ind w:firstLine="720"/>
+        <w:jc w:val="thaiDistribute"/>
+        <w:rPr>
+          <w:rFonts w:ascii="AngsanaUPC" w:hAnsi="AngsanaUPC" w:cs="AngsanaUPC" w:hint="cs"/>
+          <w:sz w:val="32"/>
+          <w:szCs w:val="32"/>
+          <w:cs/>
+        </w:rPr>
+      </w:pPr>
+      <w:r>
+        <w:rPr>
+          <w:rFonts w:ascii="AngsanaUPC" w:hAnsi="AngsanaUPC" w:cs="AngsanaUPC"/>
+          <w:sz w:val="32"/>
+          <w:szCs w:val="32"/>
+          <w:cs/>
+        </w:rPr>
+        <w:t xml:space="preserve"> ซึ่งได้</w:t>
+      </w:r>
+      <w:bookmarkStart w:id="0" w:name="_GoBack"/>
+      <w:bookmarkEnd w:id="0"/>
+      <w:r>
+        <w:rPr>
+          <w:rFonts w:ascii="AngsanaUPC" w:hAnsi="AngsanaUPC" w:cs="AngsanaUPC"/>
+          <w:sz w:val="32"/>
+          <w:szCs w:val="32"/>
+          <w:cs/>
+        </w:rPr>
+        <w:t>แสดงระบบการเขียนกำกับเสียงพยัญชนะที่</w:t>
+      </w:r>
+      <w:r>
+        <w:rPr>
+          <w:rFonts w:ascii="AngsanaUPC" w:hAnsi="AngsanaUPC" w:cs="AngsanaUPC"/>
+          <w:sz w:val="32"/>
+          <w:szCs w:val="32"/>
+          <w:cs/>
+        </w:rPr>
+        <w:t xml:space="preserve">ได้​มี​การ​เปลี่ยนแปลง​พระ​ไตร​ปิฎก​อักษร​ขอม​เป็น​อักษร​สยาม​เป็น​ครั้ง​แรก </w:t>
+      </w:r>
+    </w:p>
+    <w:p>
+      <w:pPr>
+        <w:spacing w:after="0"/>
+        <w:ind w:firstLine="720"/>
+        <w:jc w:val="thaiDistribute"/>
+        <w:rPr>
+          <w:rFonts w:ascii="AngsanaUPC" w:hAnsi="AngsanaUPC" w:cs="AngsanaUPC"/>
+          <w:sz w:val="32"/>
+          <w:szCs w:val="32"/>
+        </w:rPr>
+      </w:pPr>
+      <w:r>
+        <w:rPr>
+          <w:rFonts w:ascii="AngsanaUPC" w:hAnsi="AngsanaUPC" w:cs="AngsanaUPC"/>
+          <w:sz w:val="32"/>
+          <w:szCs w:val="32"/>
+          <w:cs/>
+        </w:rPr>
+        <w:t>ใน</w:t>
+      </w:r>
+      <w:r>
+        <w:rPr>
+          <w:rFonts w:ascii="AngsanaUPC" w:hAnsi="AngsanaUPC" w:cs="AngsanaUPC"/>
+          <w:sz w:val="32"/>
+          <w:szCs w:val="32"/>
+          <w:cs/>
+        </w:rPr>
+        <w:t>กรณี</w:t>
+      </w:r>
+      <w:r>
+        <w:rPr>
+          <w:rFonts w:ascii="AngsanaUPC" w:hAnsi="AngsanaUPC" w:cs="AngsanaUPC"/>
+          <w:sz w:val="32"/>
+          <w:szCs w:val="32"/>
+          <w:cs/>
+        </w:rPr>
+        <w:t>การคำนวณมูลหนี้ คดีล้มละลาย</w:t>
+      </w:r>
+      <w:r>
+        <w:rPr>
+          <w:rFonts w:ascii="AngsanaUPC" w:hAnsi="AngsanaUPC" w:cs="AngsanaUPC"/>
+          <w:sz w:val="32"/>
+          <w:szCs w:val="32"/>
+          <w:cs/>
+        </w:rPr>
+        <w:t xml:space="preserve"> </w:t>
+      </w:r>
+      <w:r>
+        <w:rPr>
+          <w:rFonts w:ascii="AngsanaUPC" w:hAnsi="AngsanaUPC" w:cs="AngsanaUPC"/>
+          <w:sz w:val="32"/>
+          <w:szCs w:val="32"/>
+          <w:cs/>
+        </w:rPr>
+        <w:t xml:space="preserve">ในระบบสารสนเทศของกรมบังคับคดี </w:t>
+      </w:r>
+      <w:r>
+        <w:rPr>
+          <w:rFonts w:ascii="AngsanaUPC" w:hAnsi="AngsanaUPC" w:cs="AngsanaUPC"/>
+          <w:sz w:val="32"/>
+          <w:szCs w:val="32"/>
+          <w:cs/>
+        </w:rPr>
+        <w:t>ทั้งมูลหนี้ตามคำ</w:t>
+      </w:r>
+      <w:r>
+        <w:rPr>
+          <w:rFonts w:ascii="AngsanaUPC" w:hAnsi="AngsanaUPC" w:cs="AngsanaUPC"/>
+          <w:sz w:val="32"/>
+          <w:szCs w:val="32"/>
+          <w:cs/>
+        </w:rPr>
+        <w:t>พิพากษาและ</w:t>
+      </w:r>
+      <w:r>
+        <w:rPr>
+          <w:rFonts w:ascii="AngsanaUPC" w:hAnsi="AngsanaUPC" w:cs="AngsanaUPC"/>
+          <w:sz w:val="32"/>
+          <w:szCs w:val="32"/>
+          <w:cs/>
+        </w:rPr>
+        <w:t>มูลหนี้อื่น</w:t>
+      </w:r>
+      <w:r>
+        <w:rPr>
+          <w:rFonts w:ascii="AngsanaUPC" w:hAnsi="AngsanaUPC" w:cs="AngsanaUPC"/>
+          <w:sz w:val="32"/>
+          <w:szCs w:val="32"/>
+          <w:cs/>
+        </w:rPr>
+        <w:t>ซึ่งมิใช่หนี้ตามคำ</w:t>
+      </w:r>
+      <w:r>
+        <w:rPr>
+          <w:rFonts w:ascii="AngsanaUPC" w:hAnsi="AngsanaUPC" w:cs="AngsanaUPC"/>
+          <w:sz w:val="32"/>
+          <w:szCs w:val="32"/>
+          <w:cs/>
+        </w:rPr>
+        <w:t>พิพากษา</w:t>
+      </w:r>
+      <w:r>
+        <w:rPr>
+          <w:rFonts w:ascii="AngsanaUPC" w:hAnsi="AngsanaUPC" w:cs="AngsanaUPC"/>
+          <w:sz w:val="32"/>
+          <w:szCs w:val="32"/>
+          <w:cs/>
+        </w:rPr>
+        <w:t xml:space="preserve"> มีสูตรและวิธี</w:t>
+      </w:r>
+      <w:r>
+        <w:rPr>
+          <w:rFonts w:ascii="AngsanaUPC" w:hAnsi="AngsanaUPC" w:cs="AngsanaUPC"/>
+          <w:sz w:val="32"/>
+          <w:szCs w:val="32"/>
+          <w:cs/>
+        </w:rPr>
+        <w:t>คำนวณ</w:t>
+      </w:r>
+      <w:r>
+        <w:rPr>
+          <w:rFonts w:ascii="AngsanaUPC" w:hAnsi="AngsanaUPC" w:cs="AngsanaUPC"/>
+          <w:sz w:val="32"/>
+          <w:szCs w:val="32"/>
+          <w:cs/>
+        </w:rPr>
+        <w:t xml:space="preserve"> </w:t>
+      </w:r>
+      <w:r>
+        <w:rPr>
+          <w:rFonts w:ascii="AngsanaUPC" w:hAnsi="AngsanaUPC" w:cs="AngsanaUPC"/>
+          <w:sz w:val="32"/>
+          <w:szCs w:val="32"/>
+          <w:cs/>
+        </w:rPr>
+        <w:t>ที่หลากหลาย</w:t>
+      </w:r>
+      <w:r>
+        <w:rPr>
+          <w:rFonts w:ascii="AngsanaUPC" w:hAnsi="AngsanaUPC" w:cs="AngsanaUPC"/>
+          <w:sz w:val="32"/>
+          <w:szCs w:val="32"/>
+          <w:cs/>
+        </w:rPr>
+        <w:t xml:space="preserve"> เกิดจากสัญญาการทำธุรกรรมทางการเงินในแต่ละคดีมีความแตกต่างกัน ส่งผลให้มูลหนี้ในสำนวนคดีหรือคำพิพากษา มีการคำนวณต่างกันซึ่งเป็นไปตามข้อบังคับทางกฎหมาย</w:t>
+      </w:r>
+      <w:r>
+        <w:rPr>
+          <w:rFonts w:ascii="AngsanaUPC" w:hAnsi="AngsanaUPC" w:cs="AngsanaUPC"/>
+          <w:sz w:val="32"/>
+          <w:szCs w:val="32"/>
+          <w:cs/>
+        </w:rPr>
+        <w:t xml:space="preserve"> ปกติ</w:t>
+      </w:r>
+      <w:r>
+        <w:rPr>
+          <w:rFonts w:ascii="AngsanaUPC" w:hAnsi="AngsanaUPC" w:cs="AngsanaUPC"/>
+          <w:sz w:val="32"/>
+          <w:szCs w:val="32"/>
+          <w:cs/>
+        </w:rPr>
+        <w:t>การคำนวณ</w:t>
+      </w:r>
+      <w:r>
+        <w:rPr>
+          <w:rFonts w:ascii="AngsanaUPC" w:hAnsi="AngsanaUPC" w:cs="AngsanaUPC"/>
+          <w:sz w:val="32"/>
+          <w:szCs w:val="32"/>
+          <w:cs/>
+        </w:rPr>
+        <w:t>มูลหนี้</w:t>
+      </w:r>
+      <w:r>
+        <w:rPr>
+          <w:rFonts w:ascii="AngsanaUPC" w:hAnsi="AngsanaUPC" w:cs="AngsanaUPC"/>
+          <w:sz w:val="32"/>
+          <w:szCs w:val="32"/>
+          <w:cs/>
+        </w:rPr>
+        <w:t xml:space="preserve"> จะเป็นหน้าที่ของเจ้าพนักงานบัญชี</w:t>
+      </w:r>
+      <w:r>
+        <w:rPr>
+          <w:rFonts w:ascii="AngsanaUPC" w:hAnsi="AngsanaUPC" w:cs="AngsanaUPC"/>
+          <w:sz w:val="32"/>
+          <w:szCs w:val="32"/>
+          <w:cs/>
+        </w:rPr>
+        <w:t>หรือ</w:t>
+      </w:r>
+      <w:r>
+        <w:rPr>
+          <w:rFonts w:ascii="AngsanaUPC" w:hAnsi="AngsanaUPC" w:cs="AngsanaUPC"/>
+          <w:sz w:val="32"/>
+          <w:szCs w:val="32"/>
+          <w:cs/>
+        </w:rPr>
+        <w:t xml:space="preserve">เจ้าพนักงานปฏิบัติการ </w:t>
+      </w:r>
+      <w:r>
+        <w:rPr>
+          <w:rFonts w:ascii="AngsanaUPC" w:hAnsi="AngsanaUPC" w:cs="AngsanaUPC"/>
+          <w:sz w:val="32"/>
+          <w:szCs w:val="32"/>
+          <w:cs/>
+        </w:rPr>
+        <w:t>กองติดตามและเฉลี่ยทรัพย์ในคดีล้มละลาย กลุ่มงานบัญชี และจัดการติดตามทรัพย์สิน</w:t>
+      </w:r>
+      <w:r>
+        <w:rPr>
+          <w:rFonts w:ascii="AngsanaUPC" w:hAnsi="AngsanaUPC" w:cs="AngsanaUPC"/>
+          <w:sz w:val="32"/>
+          <w:szCs w:val="32"/>
+          <w:cs/>
+        </w:rPr>
+        <w:t xml:space="preserve"> </w:t>
+      </w:r>
+      <w:r>
+        <w:rPr>
+          <w:rFonts w:ascii="AngsanaUPC" w:hAnsi="AngsanaUPC" w:cs="AngsanaUPC"/>
+          <w:sz w:val="32"/>
+          <w:szCs w:val="32"/>
+          <w:cs/>
+        </w:rPr>
+        <w:t xml:space="preserve">เป็นผู้คำนวณโดยเจ้าพนักงานปฏิบัติการจะรับสำนวนจากเจ้าพนักงานพิทักษ์ทรัพย์ </w:t>
+      </w:r>
+      <w:r>
+        <w:rPr>
+          <w:rFonts w:ascii="AngsanaUPC" w:hAnsi="AngsanaUPC" w:cs="AngsanaUPC"/>
+          <w:sz w:val="32"/>
+          <w:szCs w:val="32"/>
+          <w:cs/>
+        </w:rPr>
+        <w:t>จากนั้น</w:t>
+      </w:r>
+      <w:r>
+        <w:rPr>
+          <w:rFonts w:ascii="AngsanaUPC" w:hAnsi="AngsanaUPC" w:cs="AngsanaUPC"/>
+          <w:sz w:val="32"/>
+          <w:szCs w:val="32"/>
+          <w:cs/>
+        </w:rPr>
+        <w:t>เจ้าพนักงานบัญชีหรือเจ้าพนักงานปฏิบัติการ</w:t>
+      </w:r>
+      <w:r>
+        <w:rPr>
+          <w:rFonts w:ascii="AngsanaUPC" w:hAnsi="AngsanaUPC" w:cs="AngsanaUPC"/>
+          <w:sz w:val="32"/>
+          <w:szCs w:val="32"/>
+          <w:cs/>
+        </w:rPr>
+        <w:t>ทำการ</w:t>
+      </w:r>
+      <w:r>
+        <w:rPr>
+          <w:rFonts w:ascii="AngsanaUPC" w:hAnsi="AngsanaUPC" w:cs="AngsanaUPC"/>
+          <w:sz w:val="32"/>
+          <w:szCs w:val="32"/>
+          <w:cs/>
+        </w:rPr>
+        <w:t xml:space="preserve">ถอดสำนวนแล้วกรอกค่าต่างๆเข้าไปในระบบจากนั้นก็จะได้ผลลัพธ์ออกมา </w:t>
+      </w:r>
+      <w:r>
+        <w:rPr>
+          <w:rFonts w:ascii="AngsanaUPC" w:hAnsi="AngsanaUPC" w:cs="AngsanaUPC"/>
+          <w:sz w:val="32"/>
+          <w:szCs w:val="32"/>
+          <w:cs/>
+        </w:rPr>
+        <w:t>แต่</w:t>
+      </w:r>
+      <w:r>
+        <w:rPr>
+          <w:rFonts w:ascii="AngsanaUPC" w:hAnsi="AngsanaUPC" w:cs="AngsanaUPC"/>
+          <w:sz w:val="32"/>
+          <w:szCs w:val="32"/>
+          <w:cs/>
+        </w:rPr>
+        <w:t>ปัญหาที่เกิดขึ้นคือ  การคำนวณมูลหนี้ คดีล้มละลาย ในระบบสารสนเทศของกรมบังคับคดีนั้น หากเป็นสำนวนที่ไม่ซับซ้อน</w:t>
+      </w:r>
+      <w:r>
+        <w:rPr>
+          <w:rFonts w:ascii="AngsanaUPC" w:hAnsi="AngsanaUPC" w:cs="AngsanaUPC"/>
+          <w:sz w:val="32"/>
+          <w:szCs w:val="32"/>
+          <w:cs/>
+        </w:rPr>
+        <w:t>มากนักระบบก็สามารถออกผลลัพธ์ได้อย่างถูกต้อง หากมีเงื่อนไขสูตรและวิธีคำนวณหลากหลายซับซ้อนมากเกิน  เกินความสามารถของระบบ เจ้าพนักงานบัญชีก็จะใช้วิธี</w:t>
+      </w:r>
+      <w:r>
+        <w:rPr>
+          <w:rFonts w:ascii="AngsanaUPC" w:hAnsi="AngsanaUPC" w:cs="AngsanaUPC"/>
+          <w:sz w:val="32"/>
+          <w:szCs w:val="32"/>
+          <w:cs/>
+        </w:rPr>
+        <w:t>การคำนวณ</w:t>
+      </w:r>
+      <w:r>
+        <w:rPr>
+          <w:rFonts w:ascii="AngsanaUPC" w:hAnsi="AngsanaUPC" w:cs="AngsanaUPC"/>
+          <w:sz w:val="32"/>
+          <w:szCs w:val="32"/>
+          <w:cs/>
+        </w:rPr>
+        <w:t>เอง</w:t>
+      </w:r>
+      <w:r>
+        <w:rPr>
+          <w:rFonts w:ascii="AngsanaUPC" w:hAnsi="AngsanaUPC" w:cs="AngsanaUPC"/>
+          <w:sz w:val="32"/>
+          <w:szCs w:val="32"/>
+          <w:cs/>
+        </w:rPr>
+        <w:t xml:space="preserve"> </w:t>
+      </w:r>
+      <w:r>
+        <w:rPr>
+          <w:rFonts w:ascii="AngsanaUPC" w:hAnsi="AngsanaUPC" w:cs="AngsanaUPC"/>
+          <w:sz w:val="32"/>
+          <w:szCs w:val="32"/>
+          <w:cs/>
+        </w:rPr>
+        <w:t>ซึ่งการ</w:t>
+      </w:r>
+      <w:r>
+        <w:rPr>
+          <w:rFonts w:ascii="AngsanaUPC" w:hAnsi="AngsanaUPC" w:cs="AngsanaUPC"/>
+          <w:sz w:val="32"/>
+          <w:szCs w:val="32"/>
+          <w:cs/>
+        </w:rPr>
+        <w:t>ระบบสารสนเทศของกรมบังคับคดี</w:t>
+      </w:r>
+      <w:r>
+        <w:rPr>
+          <w:rFonts w:ascii="AngsanaUPC" w:hAnsi="AngsanaUPC" w:cs="AngsanaUPC"/>
+          <w:sz w:val="32"/>
+          <w:szCs w:val="32"/>
+          <w:cs/>
+        </w:rPr>
+        <w:t>นั้น</w:t>
+      </w:r>
+      <w:r>
+        <w:rPr>
+          <w:rFonts w:ascii="AngsanaUPC" w:hAnsi="AngsanaUPC" w:cs="AngsanaUPC"/>
+          <w:sz w:val="32"/>
+          <w:szCs w:val="32"/>
+          <w:cs/>
+        </w:rPr>
+        <w:t xml:space="preserve"> </w:t>
+      </w:r>
+      <w:r>
+        <w:rPr>
+          <w:rFonts w:ascii="AngsanaUPC" w:hAnsi="AngsanaUPC" w:cs="AngsanaUPC"/>
+          <w:sz w:val="32"/>
+          <w:szCs w:val="32"/>
+          <w:cs/>
+        </w:rPr>
+        <w:t xml:space="preserve"> </w:t>
+      </w:r>
+      <w:r>
+        <w:rPr>
+          <w:rFonts w:ascii="AngsanaUPC" w:hAnsi="AngsanaUPC" w:cs="AngsanaUPC"/>
+          <w:sz w:val="32"/>
+          <w:szCs w:val="32"/>
+          <w:cs/>
+        </w:rPr>
+        <w:t>หากมีการปรับเปลี่ยนวิธี หรือเพิ่มวิธีการคำนวณใหม่ ผู้ใช้ระบบ</w:t>
+      </w:r>
+      <w:r>
+        <w:rPr>
+          <w:rFonts w:ascii="AngsanaUPC" w:hAnsi="AngsanaUPC" w:cs="AngsanaUPC"/>
+          <w:sz w:val="32"/>
+          <w:szCs w:val="32"/>
+          <w:cs/>
+        </w:rPr>
+        <w:t>ไ</w:t>
+      </w:r>
+      <w:r>
+        <w:rPr>
+          <w:rFonts w:ascii="AngsanaUPC" w:hAnsi="AngsanaUPC" w:cs="AngsanaUPC"/>
+          <w:sz w:val="32"/>
+          <w:szCs w:val="32"/>
+          <w:cs/>
+        </w:rPr>
+        <w:t xml:space="preserve">ม่สามารถจะทำได้เอง  </w:t>
+      </w:r>
+      <w:r>
+        <w:rPr>
+          <w:rFonts w:ascii="AngsanaUPC" w:hAnsi="AngsanaUPC" w:cs="AngsanaUPC"/>
+          <w:sz w:val="32"/>
+          <w:szCs w:val="32"/>
+          <w:cs/>
+        </w:rPr>
+        <w:t>หรือบ</w:t>
+      </w:r>
+      <w:r>
+        <w:rPr>
+          <w:rFonts w:ascii="AngsanaUPC" w:hAnsi="AngsanaUPC" w:cs="AngsanaUPC"/>
+          <w:sz w:val="32"/>
+          <w:szCs w:val="32"/>
+          <w:cs/>
+        </w:rPr>
+        <w:t xml:space="preserve">างครั้งก็เกิดจากการทำงานผิดพลาดจากระบบเอง </w:t>
+      </w:r>
+      <w:r>
+        <w:rPr>
+          <w:rFonts w:ascii="AngsanaUPC" w:hAnsi="AngsanaUPC" w:cs="AngsanaUPC"/>
+          <w:sz w:val="32"/>
+          <w:szCs w:val="32"/>
+          <w:cs/>
+        </w:rPr>
+        <w:t>ต้องอาศัยนักพัฒนาระบบ</w:t>
+      </w:r>
+      <w:r>
+        <w:rPr>
+          <w:rFonts w:ascii="AngsanaUPC" w:hAnsi="AngsanaUPC" w:cs="AngsanaUPC"/>
+          <w:sz w:val="32"/>
+          <w:szCs w:val="32"/>
+          <w:cs/>
+        </w:rPr>
+        <w:t>ทำการ</w:t>
+      </w:r>
+      <w:r>
+        <w:rPr>
+          <w:rFonts w:ascii="AngsanaUPC" w:hAnsi="AngsanaUPC" w:cs="AngsanaUPC"/>
+          <w:sz w:val="32"/>
+          <w:szCs w:val="32"/>
+          <w:cs/>
+        </w:rPr>
+        <w:t>แก้ไข</w:t>
+      </w:r>
+      <w:r>
+        <w:rPr>
+          <w:rFonts w:ascii="AngsanaUPC" w:hAnsi="AngsanaUPC" w:cs="AngsanaUPC"/>
+          <w:sz w:val="32"/>
+          <w:szCs w:val="32"/>
+          <w:cs/>
+        </w:rPr>
+        <w:t xml:space="preserve">ที่ระบบสารสนเทศหลัก </w:t>
+      </w:r>
+      <w:r>
+        <w:rPr>
+          <w:rFonts w:ascii="AngsanaUPC" w:hAnsi="AngsanaUPC" w:cs="AngsanaUPC"/>
+          <w:sz w:val="32"/>
+          <w:szCs w:val="32"/>
+          <w:cs/>
+        </w:rPr>
+        <w:t xml:space="preserve"> ส่งผลทำให้เกิด</w:t>
+      </w:r>
+      <w:r>
+        <w:rPr>
+          <w:rFonts w:ascii="AngsanaUPC" w:hAnsi="AngsanaUPC" w:cs="AngsanaUPC"/>
+          <w:sz w:val="32"/>
+          <w:szCs w:val="32"/>
+          <w:cs/>
+        </w:rPr>
+        <w:t>มูลค่าเพิ่มและ</w:t>
+      </w:r>
+      <w:r>
+        <w:rPr>
+          <w:rFonts w:ascii="AngsanaUPC" w:hAnsi="AngsanaUPC" w:cs="AngsanaUPC"/>
+          <w:sz w:val="32"/>
+          <w:szCs w:val="32"/>
+          <w:cs/>
+        </w:rPr>
+        <w:t>ความ</w:t>
+      </w:r>
+      <w:r>
+        <w:rPr>
+          <w:rFonts w:ascii="AngsanaUPC" w:hAnsi="AngsanaUPC" w:cs="AngsanaUPC"/>
+          <w:sz w:val="32"/>
+          <w:szCs w:val="32"/>
+          <w:cs/>
+        </w:rPr>
+        <w:t xml:space="preserve">ยุ่งยากในการแก้ไขสูตรต่างๆ </w:t>
+      </w:r>
+      <w:r>
+        <w:rPr>
+          <w:rFonts w:ascii="AngsanaUPC" w:hAnsi="AngsanaUPC" w:cs="AngsanaUPC"/>
+          <w:sz w:val="32"/>
+          <w:szCs w:val="32"/>
+          <w:cs/>
+        </w:rPr>
+        <w:t xml:space="preserve"> </w:t>
+      </w:r>
+    </w:p>
+    <w:p>
+      <w:pPr>
+        <w:spacing w:after="0"/>
+        <w:jc w:val="thaiDistribute"/>
+        <w:rPr>
+          <w:rFonts w:ascii="AngsanaUPC" w:hAnsi="AngsanaUPC" w:cs="AngsanaUPC"/>
+          <w:sz w:val="32"/>
+          <w:szCs w:val="32"/>
+          <w:cs/>
+        </w:rPr>
+      </w:pPr>
+      <w:r>
+        <w:rPr>
+          <w:rFonts w:ascii="AngsanaUPC" w:hAnsi="AngsanaUPC" w:cs="AngsanaUPC"/>
+          <w:sz w:val="32"/>
+          <w:szCs w:val="32"/>
+          <w:cs/>
+        </w:rPr>
+        <w:lastRenderedPageBreak/>
+        <w:t xml:space="preserve"> </w:t>
+      </w:r>
+      <w:r>
+        <w:rPr>
           <w:rFonts w:ascii="AngsanaUPC" w:hAnsi="AngsanaUPC" w:cs="AngsanaUPC"/>
           <w:sz w:val="32"/>
           <w:szCs w:val="32"/>
@@ -898,7 +2440,25 @@
           <w:szCs w:val="32"/>
           <w:cs/>
         </w:rPr>
-        <w:t>จึงได้เสนอแนวทางการประยุกต์ใช้ภาษาเฉพาะโดเมนมา</w:t>
+        <w:t>จึงได้เสนอแนวทางการประยุกต์ใช้</w:t>
+      </w:r>
+      <w:r>
+        <w:rPr>
+          <w:rFonts w:ascii="AngsanaUPC" w:hAnsi="AngsanaUPC" w:cs="AngsanaUPC" w:hint="cs"/>
+          <w:sz w:val="32"/>
+          <w:szCs w:val="32"/>
+          <w:cs/>
+        </w:rPr>
+        <w:t>เทคโนโลยีสารสนเทศ</w:t>
+      </w:r>
+      <w:r>
+        <w:rPr>
+          <w:rFonts w:ascii="AngsanaUPC" w:hAnsi="AngsanaUPC" w:cs="AngsanaUPC"/>
+          <w:sz w:val="32"/>
+          <w:szCs w:val="32"/>
+          <w:cs/>
+        </w:rPr>
+        <w:t>ภาษาเฉพาะโดเมนมา</w:t>
       </w:r>
       <w:r>
         <w:rPr>
@@ -1401,6 +2961,7 @@
         <w:pStyle w:val="ListParagraph"/>
         <w:spacing w:after="0"/>
         <w:ind w:left="0"/>
+        <w:jc w:val="thaiDistribute"/>
         <w:rPr>
           <w:rFonts w:ascii="AngsanaUPC" w:hAnsi="AngsanaUPC" w:cs="AngsanaUPC"/>
           <w:b/>
@@ -1627,7 +3188,6 @@
           <w:szCs w:val="32"/>
           <w:cs/>
         </w:rPr>
-        <w:lastRenderedPageBreak/>
         <w:t>ปริวรรต</w:t>
       </w:r>
       <w:r>
@@ -1795,6 +3355,7 @@
         <w:pStyle w:val="ListParagraph"/>
         <w:spacing w:after="0"/>
         <w:ind w:left="0"/>
+        <w:jc w:val="thaiDistribute"/>
         <w:rPr>
           <w:rFonts w:ascii="AngsanaUPC" w:hAnsi="AngsanaUPC" w:cs="AngsanaUPC"/>
           <w:b/>
@@ -1809,6 +3370,7 @@
         <w:pStyle w:val="ListParagraph"/>
         <w:spacing w:after="0"/>
         <w:ind w:left="0"/>
+        <w:jc w:val="thaiDistribute"/>
         <w:rPr>
           <w:rFonts w:ascii="AngsanaUPC" w:hAnsi="AngsanaUPC" w:cs="AngsanaUPC"/>
           <w:b/>
@@ -2185,26 +3747,41 @@
           <w:sz w:val="32"/>
           <w:szCs w:val="32"/>
         </w:rPr>
+        <w:t xml:space="preserve"> C</w:t>
+      </w:r>
+      <w:r>
+        <w:rPr>
+          <w:rFonts w:ascii="AngsanaUPC" w:hAnsi="AngsanaUPC" w:cs="AngsanaUPC"/>
+          <w:sz w:val="32"/>
+          <w:szCs w:val="32"/>
+        </w:rPr>
+        <w:t>odeigniter</w:t>
+      </w:r>
+      <w:r>
+        <w:rPr>
+          <w:rFonts w:ascii="AngsanaUPC" w:hAnsi="AngsanaUPC" w:cs="AngsanaUPC"/>
+          <w:sz w:val="32"/>
+          <w:szCs w:val="32"/>
+        </w:rPr>
         <w:t xml:space="preserve"> </w:t>
       </w:r>
-      <w:proofErr w:type="spellStart"/>
-      <w:r>
-        <w:rPr>
-          <w:rFonts w:ascii="AngsanaUPC" w:hAnsi="AngsanaUPC" w:cs="AngsanaUPC"/>
-          <w:sz w:val="32"/>
-          <w:szCs w:val="32"/>
-        </w:rPr>
-        <w:t>C</w:t>
-      </w:r>
-      <w:r>
-        <w:rPr>
-          <w:rFonts w:ascii="AngsanaUPC" w:hAnsi="AngsanaUPC" w:cs="AngsanaUPC"/>
-          <w:sz w:val="32"/>
-          <w:szCs w:val="32"/>
-        </w:rPr>
-        <w:t>odeigniter</w:t>
-      </w:r>
-      <w:proofErr w:type="spellEnd"/>
+      <w:r>
+        <w:rPr>
+          <w:rFonts w:ascii="AngsanaUPC" w:hAnsi="AngsanaUPC" w:cs="AngsanaUPC" w:hint="cs"/>
+          <w:sz w:val="32"/>
+          <w:szCs w:val="32"/>
+          <w:cs/>
+        </w:rPr>
+        <w:t xml:space="preserve">รุ่น </w:t>
+      </w:r>
+      <w:r>
+        <w:rPr>
+          <w:rFonts w:ascii="AngsanaUPC" w:hAnsi="AngsanaUPC" w:cs="AngsanaUPC"/>
+          <w:sz w:val="32"/>
+          <w:szCs w:val="32"/>
+        </w:rPr>
+        <w:t>3.0.5</w:t>
+      </w:r>
       <w:r>
         <w:rPr>
           <w:rFonts w:ascii="AngsanaUPC" w:hAnsi="AngsanaUPC" w:cs="AngsanaUPC"/>
@@ -2212,23 +3789,6 @@
           <w:szCs w:val="32"/>
         </w:rPr>
         <w:t xml:space="preserve"> </w:t>
-      </w:r>
-      <w:r>
-        <w:rPr>
-          <w:rFonts w:ascii="AngsanaUPC" w:hAnsi="AngsanaUPC" w:cs="AngsanaUPC" w:hint="cs"/>
-          <w:sz w:val="32"/>
-          <w:szCs w:val="32"/>
-          <w:cs/>
-        </w:rPr>
-        <w:t xml:space="preserve">รุ่น </w:t>
-      </w:r>
-      <w:r>
-        <w:rPr>
-          <w:rFonts w:ascii="AngsanaUPC" w:hAnsi="AngsanaUPC" w:cs="AngsanaUPC"/>
-          <w:sz w:val="32"/>
-          <w:szCs w:val="32"/>
-        </w:rPr>
-        <w:t xml:space="preserve">3.0.0 </w:t>
       </w:r>
     </w:p>
     <w:p>
@@ -2287,7 +3847,6 @@
           <w:ilvl w:val="0"/>
           <w:numId w:val="7"/>
         </w:numPr>
-        <w:spacing w:after="0"/>
         <w:jc w:val="thaiDistribute"/>
         <w:rPr>
           <w:rFonts w:ascii="AngsanaUPC" w:hAnsi="AngsanaUPC" w:cs="AngsanaUPC"/>
@@ -2435,6 +3994,110 @@
           <w:cs/>
         </w:rPr>
         <w:t>เท่านั้น</w:t>
+      </w:r>
+      <w:r>
+        <w:rPr>
+          <w:rFonts w:ascii="AngsanaUPC" w:hAnsi="AngsanaUPC" w:cs="AngsanaUPC"/>
+          <w:sz w:val="32"/>
+          <w:szCs w:val="32"/>
+        </w:rPr>
+        <w:t xml:space="preserve"> </w:t>
+      </w:r>
+      <w:r>
+        <w:rPr>
+          <w:rFonts w:ascii="AngsanaUPC" w:hAnsi="AngsanaUPC" w:cs="AngsanaUPC" w:hint="cs"/>
+          <w:sz w:val="32"/>
+          <w:szCs w:val="32"/>
+          <w:cs/>
+        </w:rPr>
+        <w:t>เนืองจาก</w:t>
+      </w:r>
+      <w:r>
+        <w:rPr>
+          <w:rFonts w:ascii="AngsanaUPC" w:hAnsi="AngsanaUPC" w:cs="AngsanaUPC"/>
+          <w:sz w:val="32"/>
+          <w:szCs w:val="32"/>
+          <w:cs/>
+        </w:rPr>
+        <w:t xml:space="preserve">มีชุดไลบรารี่ ฟังก์ชันบางส่วนอยู่บนพื้นฐานงาน </w:t>
+      </w:r>
+      <w:r>
+        <w:rPr>
+          <w:rFonts w:ascii="AngsanaUPC" w:hAnsi="AngsanaUPC" w:cs="AngsanaUPC"/>
+          <w:sz w:val="32"/>
+          <w:szCs w:val="32"/>
+        </w:rPr>
+        <w:t xml:space="preserve">SANSCRIPT </w:t>
+      </w:r>
+      <w:r>
+        <w:rPr>
+          <w:rFonts w:ascii="AngsanaUPC" w:hAnsi="AngsanaUPC" w:cs="AngsanaUPC"/>
+          <w:sz w:val="32"/>
+          <w:szCs w:val="32"/>
+          <w:cs/>
+        </w:rPr>
+        <w:t xml:space="preserve">ที่  </w:t>
+      </w:r>
+      <w:r>
+        <w:rPr>
+          <w:rFonts w:ascii="AngsanaUPC" w:hAnsi="AngsanaUPC" w:cs="AngsanaUPC"/>
+          <w:sz w:val="32"/>
+          <w:szCs w:val="32"/>
+        </w:rPr>
+        <w:t xml:space="preserve">http://learnsanskrit.org </w:t>
+      </w:r>
+      <w:r>
+        <w:rPr>
+          <w:rFonts w:ascii="AngsanaUPC" w:hAnsi="AngsanaUPC" w:cs="AngsanaUPC"/>
+          <w:sz w:val="32"/>
+          <w:szCs w:val="32"/>
+          <w:cs/>
+        </w:rPr>
+        <w:t xml:space="preserve">ในชุดไลบรารี่จะทำปริวรรตภาษาสันสกฤตแบบอักษรอินเดียชนิดต่างและอักษรโรมันมาตรฐานต่างๆ </w:t>
+      </w:r>
+      <w:r>
+        <w:rPr>
+          <w:rFonts w:ascii="AngsanaUPC" w:hAnsi="AngsanaUPC" w:cs="AngsanaUPC" w:hint="cs"/>
+          <w:sz w:val="32"/>
+          <w:szCs w:val="32"/>
+          <w:cs/>
+        </w:rPr>
+        <w:t>ดังนั้น</w:t>
+      </w:r>
+      <w:r>
+        <w:rPr>
+          <w:rFonts w:ascii="AngsanaUPC" w:hAnsi="AngsanaUPC" w:cs="AngsanaUPC"/>
+          <w:sz w:val="32"/>
+          <w:szCs w:val="32"/>
+          <w:cs/>
+        </w:rPr>
+        <w:t>ประเ</w:t>
+      </w:r>
+      <w:r>
+        <w:rPr>
+          <w:rFonts w:ascii="AngsanaUPC" w:hAnsi="AngsanaUPC" w:cs="AngsanaUPC"/>
+          <w:sz w:val="32"/>
+          <w:szCs w:val="32"/>
+          <w:cs/>
+        </w:rPr>
+        <w:t>มินความสมบูรณ์ของการปริวรรตอักษ</w:t>
+      </w:r>
+      <w:r>
+        <w:rPr>
+          <w:rFonts w:ascii="AngsanaUPC" w:hAnsi="AngsanaUPC" w:cs="AngsanaUPC" w:hint="cs"/>
+          <w:sz w:val="32"/>
+          <w:szCs w:val="32"/>
+          <w:cs/>
+        </w:rPr>
+        <w:t>รจะไม่ประเมินในส่วนนี้</w:t>
+      </w:r>
+      <w:r>
+        <w:rPr>
+          <w:rFonts w:ascii="AngsanaUPC" w:hAnsi="AngsanaUPC" w:cs="AngsanaUPC"/>
+          <w:sz w:val="32"/>
+          <w:szCs w:val="32"/>
+        </w:rPr>
+        <w:tab/>
       </w:r>
     </w:p>
     <w:p>
@@ -2961,8 +4624,6 @@
         </w:rPr>
         <w:t xml:space="preserve"> </w:t>
       </w:r>
-      <w:bookmarkStart w:id="0" w:name="_GoBack"/>
-      <w:bookmarkEnd w:id="0"/>
     </w:p>
     <w:p>
       <w:pPr>
@@ -3065,6 +4726,7 @@
         <w:pStyle w:val="ListParagraph"/>
         <w:spacing w:after="0"/>
         <w:ind w:left="0"/>
+        <w:jc w:val="thaiDistribute"/>
         <w:rPr>
           <w:rFonts w:ascii="AngsanaUPC" w:hAnsi="AngsanaUPC" w:cs="AngsanaUPC"/>
           <w:sz w:val="32"/>
@@ -3077,6 +4739,7 @@
         <w:pStyle w:val="ListParagraph"/>
         <w:spacing w:after="0"/>
         <w:ind w:left="0"/>
+        <w:jc w:val="thaiDistribute"/>
         <w:rPr>
           <w:rFonts w:ascii="AngsanaUPC" w:hAnsi="AngsanaUPC" w:cs="AngsanaUPC"/>
           <w:b/>
@@ -3332,27 +4995,7 @@
           <w:szCs w:val="32"/>
           <w:cs/>
         </w:rPr>
-        <w:t>และเทคโนโลยีที่ใช้ในการพัฒนาทั้งที่เป็น เครื่องมือพัฒนา ภาษาโปรแกรม ชุด</w:t>
-      </w:r>
-      <w:proofErr w:type="spellStart"/>
-      <w:r>
-        <w:rPr>
-          <w:rFonts w:ascii="AngsanaUPC" w:hAnsi="AngsanaUPC" w:cs="AngsanaUPC"/>
-          <w:sz w:val="32"/>
-          <w:szCs w:val="32"/>
-          <w:cs/>
-        </w:rPr>
-        <w:t>ไลบ</w:t>
-      </w:r>
-      <w:proofErr w:type="spellEnd"/>
-      <w:r>
-        <w:rPr>
-          <w:rFonts w:ascii="AngsanaUPC" w:hAnsi="AngsanaUPC" w:cs="AngsanaUPC"/>
-          <w:sz w:val="32"/>
-          <w:szCs w:val="32"/>
-          <w:cs/>
-        </w:rPr>
-        <w:t>รารี่ ฟังก์ชัน เฟรมเวิร์ค เพื่อให้ทราบถึงการทำงาน และแนวทางในการพัฒนาการปริวรรตอักษรด้วยเครื่อง</w:t>
+        <w:t>และเทคโนโลยีที่ใช้ในการพัฒนาทั้งที่เป็น เครื่องมือพัฒนา ภาษาโปรแกรม ชุดไลบรารี่ ฟังก์ชัน เฟรมเวิร์ค เพื่อให้ทราบถึงการทำงาน และแนวทางในการพัฒนาการปริวรรตอักษรด้วยเครื่อง</w:t>
       </w:r>
     </w:p>
     <w:p>
@@ -4171,28 +5814,6 @@
         </w:rPr>
         <w:t>การวิจัย</w:t>
       </w:r>
-    </w:p>
-    <w:p>
-      <w:pPr>
-        <w:spacing w:after="0"/>
-        <w:jc w:val="thaiDistribute"/>
-        <w:rPr>
-          <w:rFonts w:ascii="AngsanaUPC" w:hAnsi="AngsanaUPC" w:cs="AngsanaUPC"/>
-          <w:sz w:val="32"/>
-          <w:szCs w:val="32"/>
-        </w:rPr>
-      </w:pPr>
-    </w:p>
-    <w:p>
-      <w:pPr>
-        <w:spacing w:after="0"/>
-        <w:jc w:val="thaiDistribute"/>
-        <w:rPr>
-          <w:rFonts w:ascii="AngsanaUPC" w:hAnsi="AngsanaUPC" w:cs="AngsanaUPC"/>
-          <w:sz w:val="32"/>
-          <w:szCs w:val="32"/>
-        </w:rPr>
-      </w:pPr>
     </w:p>
     <w:sectPr>
       <w:headerReference w:type="default" r:id="rId8"/>
@@ -4265,7 +5886,6 @@
         <w:docPartUnique/>
       </w:docPartObj>
     </w:sdtPr>
-    <w:sdtEndPr/>
     <w:sdtContent>
       <w:p>
         <w:pPr>
@@ -4303,7 +5923,7 @@
             <w:sz w:val="32"/>
             <w:szCs w:val="32"/>
           </w:rPr>
-          <w:t>4</w:t>
+          <w:t>3</w:t>
         </w:r>
         <w:r>
           <w:rPr>
@@ -8684,7 +10304,7 @@
 </file>
 
 <file path=customXml/itemProps1.xml><?xml version="1.0" encoding="utf-8"?>
-<ds:datastoreItem xmlns:ds="http://schemas.openxmlformats.org/officeDocument/2006/customXml" ds:itemID="{4BD8C5D9-A4B4-45AF-A8C5-BFAC1A4A44A7}">
+<ds:datastoreItem xmlns:ds="http://schemas.openxmlformats.org/officeDocument/2006/customXml" ds:itemID="{9E1AE83C-3D46-4876-B66F-C29BA740E18A}">
   <ds:schemaRefs>
     <ds:schemaRef ds:uri="http://schemas.openxmlformats.org/officeDocument/2006/bibliography"/>
   </ds:schemaRefs>

--- a/รูปเล่ม/B1_บทที่1.docx
+++ b/รูปเล่ม/B1_บทที่1.docx
@@ -128,7 +128,7 @@
         <w:spacing w:after="0"/>
         <w:jc w:val="thaiDistribute"/>
         <w:rPr>
-          <w:rFonts w:ascii="AngsanaUPC" w:hAnsi="AngsanaUPC" w:cs="AngsanaUPC"/>
+          <w:rFonts w:ascii="AngsanaUPC" w:hAnsi="AngsanaUPC" w:cs="AngsanaUPC" w:hint="cs"/>
           <w:sz w:val="32"/>
           <w:szCs w:val="32"/>
           <w:cs/>
@@ -461,7 +461,16 @@
           <w:szCs w:val="32"/>
           <w:cs/>
         </w:rPr>
-        <w:t>ภาษาไทยรับเอาคำภ</w:t>
+        <w:t>ภาษาไทยยืม</w:t>
+      </w:r>
+      <w:r>
+        <w:rPr>
+          <w:rFonts w:ascii="AngsanaUPC" w:hAnsi="AngsanaUPC" w:cs="AngsanaUPC"/>
+          <w:sz w:val="32"/>
+          <w:szCs w:val="32"/>
+          <w:cs/>
+        </w:rPr>
+        <w:t>คำภ</w:t>
       </w:r>
       <w:r>
         <w:rPr>
@@ -641,7 +650,45 @@
           <w:szCs w:val="32"/>
           <w:cs/>
         </w:rPr>
-        <w:t>หลายเรื่องเป็นที่รู้จักในหมู่ชาวไทย อาทิ รามายณะ มหาภารตะ เป็นต้น การศึกษาภาษาสันสกฤตจึงมีคุณประ</w:t>
+        <w:t>หลายเรื่องเป็นที่</w:t>
+      </w:r>
+      <w:r>
+        <w:rPr>
+          <w:rFonts w:ascii="AngsanaUPC" w:hAnsi="AngsanaUPC" w:cs="AngsanaUPC"/>
+          <w:sz w:val="32"/>
+          <w:szCs w:val="32"/>
+          <w:cs/>
+        </w:rPr>
+        <w:t>รู้จักในหมู่ชาวไทย อาทิ รา</w:t>
+      </w:r>
+      <w:proofErr w:type="spellStart"/>
+      <w:r>
+        <w:rPr>
+          <w:rFonts w:ascii="AngsanaUPC" w:hAnsi="AngsanaUPC" w:cs="AngsanaUPC"/>
+          <w:sz w:val="32"/>
+          <w:szCs w:val="32"/>
+          <w:cs/>
+        </w:rPr>
+        <w:t>มายณะ</w:t>
+      </w:r>
+      <w:proofErr w:type="spellEnd"/>
+      <w:r>
+        <w:rPr>
+          <w:rFonts w:ascii="AngsanaUPC" w:hAnsi="AngsanaUPC" w:cs="AngsanaUPC"/>
+          <w:sz w:val="32"/>
+          <w:szCs w:val="32"/>
+          <w:cs/>
+        </w:rPr>
+        <w:t xml:space="preserve"> </w:t>
+      </w:r>
+      <w:r>
+        <w:rPr>
+          <w:rFonts w:ascii="AngsanaUPC" w:hAnsi="AngsanaUPC" w:cs="AngsanaUPC"/>
+          <w:sz w:val="32"/>
+          <w:szCs w:val="32"/>
+          <w:cs/>
+        </w:rPr>
+        <w:t>มหาภารตะ เป็นต้น การศึกษาภาษาสันสกฤตจึงมีคุณประ</w:t>
       </w:r>
       <w:r>
         <w:rPr>
@@ -699,12 +746,190 @@
       </w:r>
       <w:r>
         <w:rPr>
-          <w:rFonts w:ascii="AngsanaUPC" w:hAnsi="AngsanaUPC" w:cs="AngsanaUPC"/>
-          <w:sz w:val="32"/>
-          <w:szCs w:val="32"/>
-          <w:cs/>
-        </w:rPr>
-        <w:tab/>
+          <w:rFonts w:ascii="AngsanaUPC" w:hAnsi="AngsanaUPC" w:cs="AngsanaUPC" w:hint="cs"/>
+          <w:sz w:val="32"/>
+          <w:szCs w:val="32"/>
+          <w:cs/>
+        </w:rPr>
+        <w:t>ส่วน</w:t>
+      </w:r>
+      <w:r>
+        <w:rPr>
+          <w:rFonts w:ascii="AngsanaUPC" w:hAnsi="AngsanaUPC" w:cs="AngsanaUPC"/>
+          <w:sz w:val="32"/>
+          <w:szCs w:val="32"/>
+          <w:cs/>
+        </w:rPr>
+        <w:t>ระบบการเขียนภาษาบาลีและสันสกฤตมีความหลากหลายเนื่องจากเป็นภาษาที่ไม่มีระบบการเขียนเป็นของตนเองโดยเฉพาะ แต่จะเขียนด้วยอักษรหลายชนิด แต่เดิมการบันทึกภาษาบาลีและสันสกฤตในอาณาเขตประเทศไทยปัจจุบันนั้น บันทึกด้วยตัวอักษรต่างๆกันไปตามยุคสมัย ใช้อักษรเช่น อักษร</w:t>
+      </w:r>
+      <w:proofErr w:type="spellStart"/>
+      <w:r>
+        <w:rPr>
+          <w:rFonts w:ascii="AngsanaUPC" w:hAnsi="AngsanaUPC" w:cs="AngsanaUPC"/>
+          <w:sz w:val="32"/>
+          <w:szCs w:val="32"/>
+          <w:cs/>
+        </w:rPr>
+        <w:t>ปัล</w:t>
+      </w:r>
+      <w:proofErr w:type="spellEnd"/>
+      <w:r>
+        <w:rPr>
+          <w:rFonts w:ascii="AngsanaUPC" w:hAnsi="AngsanaUPC" w:cs="AngsanaUPC"/>
+          <w:sz w:val="32"/>
+          <w:szCs w:val="32"/>
+          <w:cs/>
+        </w:rPr>
+        <w:t>ลวะ อักษรมอญโบราณ อักษรขอมโบราณ อักษรขอมไทย และยังไม่มีการบันทึกภาษาบาลีและสันสกฤตเป็นอักษรไทย[</w:t>
+      </w:r>
+      <w:r>
+        <w:rPr>
+          <w:rFonts w:ascii="AngsanaUPC" w:hAnsi="AngsanaUPC" w:cs="AngsanaUPC"/>
+          <w:sz w:val="32"/>
+          <w:szCs w:val="32"/>
+        </w:rPr>
+        <w:t>1</w:t>
+      </w:r>
+      <w:r>
+        <w:rPr>
+          <w:rFonts w:ascii="AngsanaUPC" w:hAnsi="AngsanaUPC" w:cs="AngsanaUPC"/>
+          <w:sz w:val="32"/>
+          <w:szCs w:val="32"/>
+          <w:cs/>
+        </w:rPr>
+        <w:t>] จวบจนใน  พ.ศ. 2436 สมัยพระบาทสมเด็จพระจุลจอมเกล้าเจ้าอยู่หัว ได้ทรงโปรดให้ จัดทำระบบปริวรรตอักษร(</w:t>
+      </w:r>
+      <w:r>
+        <w:rPr>
+          <w:rFonts w:ascii="AngsanaUPC" w:hAnsi="AngsanaUPC" w:cs="AngsanaUPC"/>
+          <w:sz w:val="32"/>
+          <w:szCs w:val="32"/>
+        </w:rPr>
+        <w:t>transliteration)</w:t>
+      </w:r>
+      <w:r>
+        <w:rPr>
+          <w:rFonts w:ascii="AngsanaUPC" w:hAnsi="AngsanaUPC" w:cs="AngsanaUPC"/>
+          <w:sz w:val="32"/>
+          <w:szCs w:val="32"/>
+        </w:rPr>
+        <w:t xml:space="preserve"> </w:t>
+      </w:r>
+      <w:r>
+        <w:rPr>
+          <w:rFonts w:ascii="AngsanaUPC" w:hAnsi="AngsanaUPC" w:cs="AngsanaUPC"/>
+          <w:sz w:val="32"/>
+          <w:szCs w:val="32"/>
+        </w:rPr>
+        <w:t xml:space="preserve"> </w:t>
+      </w:r>
+      <w:r>
+        <w:rPr>
+          <w:rFonts w:ascii="AngsanaUPC" w:hAnsi="AngsanaUPC" w:cs="AngsanaUPC"/>
+          <w:sz w:val="32"/>
+          <w:szCs w:val="32"/>
+          <w:cs/>
+        </w:rPr>
+        <w:t>จากอักษรขอมไทยเป็นอักษรไทยและยังได้นำอักษรโรมันที่ใช้เขียนมาเทียบกับอักษรไทยที่เป็นต้นแบบไว้ด้วย และทรงโปรดให้มีการปริวรรตอักษรจากพระไตรปิฎกบาลีอักษรขอมไทยเป็นอักษรไทย(อักษรสยาม</w:t>
+      </w:r>
+      <w:proofErr w:type="spellStart"/>
+      <w:r>
+        <w:rPr>
+          <w:rFonts w:ascii="AngsanaUPC" w:hAnsi="AngsanaUPC" w:cs="AngsanaUPC"/>
+          <w:sz w:val="32"/>
+          <w:szCs w:val="32"/>
+          <w:cs/>
+        </w:rPr>
+        <w:t>ปาฬิ</w:t>
+      </w:r>
+      <w:proofErr w:type="spellEnd"/>
+      <w:r>
+        <w:rPr>
+          <w:rFonts w:ascii="AngsanaUPC" w:hAnsi="AngsanaUPC" w:cs="AngsanaUPC"/>
+          <w:sz w:val="32"/>
+          <w:szCs w:val="32"/>
+          <w:cs/>
+        </w:rPr>
+        <w:t>) และได้พิมพ์พระไตรปิฎกชุดหนังสือครั้งแรก [</w:t>
+      </w:r>
+      <w:r>
+        <w:rPr>
+          <w:rFonts w:ascii="AngsanaUPC" w:hAnsi="AngsanaUPC" w:cs="AngsanaUPC"/>
+          <w:sz w:val="32"/>
+          <w:szCs w:val="32"/>
+        </w:rPr>
+        <w:t>2</w:t>
+      </w:r>
+      <w:r>
+        <w:rPr>
+          <w:rFonts w:ascii="AngsanaUPC" w:hAnsi="AngsanaUPC" w:cs="AngsanaUPC"/>
+          <w:sz w:val="32"/>
+          <w:szCs w:val="32"/>
+          <w:cs/>
+        </w:rPr>
+        <w:t>][</w:t>
+      </w:r>
+      <w:r>
+        <w:rPr>
+          <w:rFonts w:ascii="AngsanaUPC" w:hAnsi="AngsanaUPC" w:cs="AngsanaUPC"/>
+          <w:sz w:val="32"/>
+          <w:szCs w:val="32"/>
+        </w:rPr>
+        <w:t>3</w:t>
+      </w:r>
+      <w:r>
+        <w:rPr>
+          <w:rFonts w:ascii="AngsanaUPC" w:hAnsi="AngsanaUPC" w:cs="AngsanaUPC"/>
+          <w:sz w:val="32"/>
+          <w:szCs w:val="32"/>
+          <w:cs/>
+        </w:rPr>
+        <w:t>] และต่อมาก็ได้มีการปรับปรุงรูปแบบการปริวรรตอีกเล็กน้อย การเขียน</w:t>
+      </w:r>
+      <w:r>
+        <w:rPr>
+          <w:rFonts w:ascii="AngsanaUPC" w:hAnsi="AngsanaUPC" w:cs="AngsanaUPC"/>
+          <w:sz w:val="32"/>
+          <w:szCs w:val="32"/>
+          <w:cs/>
+        </w:rPr>
+        <w:t>ภาษาบาลีและสันสกฤตด้วยอักษรไทยจึง</w:t>
+      </w:r>
+      <w:r>
+        <w:rPr>
+          <w:rFonts w:ascii="AngsanaUPC" w:hAnsi="AngsanaUPC" w:cs="AngsanaUPC"/>
+          <w:sz w:val="32"/>
+          <w:szCs w:val="32"/>
+          <w:cs/>
+        </w:rPr>
+        <w:t>เป็นที่นิยม</w:t>
+      </w:r>
+      <w:r>
+        <w:rPr>
+          <w:rFonts w:ascii="AngsanaUPC" w:hAnsi="AngsanaUPC" w:cs="AngsanaUPC" w:hint="cs"/>
+          <w:sz w:val="32"/>
+          <w:szCs w:val="32"/>
+          <w:cs/>
+        </w:rPr>
+        <w:t>ใช้</w:t>
+      </w:r>
+      <w:r>
+        <w:rPr>
+          <w:rFonts w:ascii="AngsanaUPC" w:hAnsi="AngsanaUPC" w:cs="AngsanaUPC"/>
+          <w:sz w:val="32"/>
+          <w:szCs w:val="32"/>
+          <w:cs/>
+        </w:rPr>
+        <w:t>จนถึงปัจจุบัน</w:t>
+      </w:r>
+      <w:r>
+        <w:rPr>
+          <w:rFonts w:ascii="AngsanaUPC" w:hAnsi="AngsanaUPC" w:cs="AngsanaUPC" w:hint="cs"/>
+          <w:sz w:val="32"/>
+          <w:szCs w:val="32"/>
+          <w:cs/>
+        </w:rPr>
+        <w:t xml:space="preserve"> เพราะสามารถศึกษาเข้าใจได้ง่ายขึ้น</w:t>
       </w:r>
     </w:p>
     <w:p>
@@ -743,16 +968,7 @@
           <w:szCs w:val="32"/>
           <w:cs/>
         </w:rPr>
-        <w:t>ปัจจุบั</w:t>
-      </w:r>
-      <w:r>
-        <w:rPr>
-          <w:rFonts w:ascii="AngsanaUPC" w:hAnsi="AngsanaUPC" w:cs="AngsanaUPC" w:hint="cs"/>
-          <w:sz w:val="32"/>
-          <w:szCs w:val="32"/>
-          <w:cs/>
-        </w:rPr>
-        <w:t xml:space="preserve">น(ปี </w:t>
+        <w:t xml:space="preserve">ปี </w:t>
       </w:r>
       <w:r>
         <w:rPr>
@@ -769,15 +985,6 @@
           <w:szCs w:val="32"/>
           <w:cs/>
         </w:rPr>
-        <w:t>)</w:t>
-      </w:r>
-      <w:r>
-        <w:rPr>
-          <w:rFonts w:ascii="AngsanaUPC" w:hAnsi="AngsanaUPC" w:cs="AngsanaUPC" w:hint="cs"/>
-          <w:sz w:val="32"/>
-          <w:szCs w:val="32"/>
-          <w:cs/>
-        </w:rPr>
         <w:t xml:space="preserve"> </w:t>
       </w:r>
       <w:r>
@@ -909,7 +1116,17 @@
           <w:szCs w:val="32"/>
           <w:cs/>
         </w:rPr>
-        <w:t xml:space="preserve">ราชวิทยาลัย และ </w:t>
+        <w:t xml:space="preserve">ราชวิทยาลัย </w:t>
+      </w:r>
+      <w:r>
+        <w:rPr>
+          <w:rFonts w:ascii="AngsanaUPC" w:hAnsi="AngsanaUPC" w:cs="AngsanaUPC"/>
+          <w:sz w:val="32"/>
+          <w:szCs w:val="32"/>
+          <w:cs/>
+        </w:rPr>
+        <w:lastRenderedPageBreak/>
+        <w:t xml:space="preserve">และ </w:t>
       </w:r>
       <w:r>
         <w:rPr>
@@ -1061,16 +1278,416 @@
           <w:szCs w:val="32"/>
           <w:cs/>
         </w:rPr>
-        <w:t>มีผู้ศึกษาน้อยกว่าภาษาบาลีหลายเท่า เนื่องจากพุทธศาสนาในไทยนั้นเป็นแบบเถรวาทใช้ภาษาบาลีในการบันทึกคัมภีร์ต่างๆ ทั้งมีหลักสูตรการเรียนการสอนภาษาบาลีอยู่หลายระดับและสถานศึกษาที่ทำการสอนอยู่ทั่วประเทศจำนวนมาก อาทิ มหาวิทยาลัยสงฆ์ สำนักเรียนบาลี ดังนั้นภาษาบาลีจึงมีผู้เชี่ยวชาญ นักศึกษา ตำรา อยู่เป็นจำนวนมาก ขณะที่ภาษาสันสกฤตมีการศึกษาอยู่เฉพาะวงแคบๆเท่านั้น</w:t>
-      </w:r>
-      <w:r>
-        <w:rPr>
-          <w:rFonts w:ascii="AngsanaUPC" w:hAnsi="AngsanaUPC" w:cs="AngsanaUPC" w:hint="cs"/>
-          <w:sz w:val="32"/>
-          <w:szCs w:val="32"/>
-          <w:cs/>
-        </w:rPr>
-        <w:t xml:space="preserve"> ผู้</w:t>
+        <w:t>มีผู้ศึกษาน้อยกว่าภาษาบาลีหลายเท่า เนื่องจากพุทธศาสนาในไทยนั้นเป็</w:t>
+      </w:r>
+      <w:r>
+        <w:rPr>
+          <w:rFonts w:ascii="AngsanaUPC" w:hAnsi="AngsanaUPC" w:cs="AngsanaUPC"/>
+          <w:sz w:val="32"/>
+          <w:szCs w:val="32"/>
+          <w:cs/>
+        </w:rPr>
+        <w:t>นแบบเถรวาทใช้ภาษาบาลีเป็นหลัก</w:t>
+      </w:r>
+      <w:r>
+        <w:rPr>
+          <w:rFonts w:ascii="AngsanaUPC" w:hAnsi="AngsanaUPC" w:cs="AngsanaUPC"/>
+          <w:sz w:val="32"/>
+          <w:szCs w:val="32"/>
+          <w:cs/>
+        </w:rPr>
+        <w:t xml:space="preserve"> ทั้งมีหลักสูตรการเรียนการสอนภาษาบาลีอยู่หลายระดับและสถานศึกษาที่ทำการสอนอยู่ทั่วประเทศ อาทิ มหาวิทยาลัยสงฆ์ </w:t>
+      </w:r>
+      <w:r>
+        <w:rPr>
+          <w:rFonts w:ascii="AngsanaUPC" w:hAnsi="AngsanaUPC" w:cs="AngsanaUPC" w:hint="cs"/>
+          <w:sz w:val="32"/>
+          <w:szCs w:val="32"/>
+          <w:cs/>
+        </w:rPr>
+        <w:t xml:space="preserve">วัด </w:t>
+      </w:r>
+      <w:r>
+        <w:rPr>
+          <w:rFonts w:ascii="AngsanaUPC" w:hAnsi="AngsanaUPC" w:cs="AngsanaUPC"/>
+          <w:sz w:val="32"/>
+          <w:szCs w:val="32"/>
+          <w:cs/>
+        </w:rPr>
+        <w:t>สำนักเรียนบาลี</w:t>
+      </w:r>
+      <w:r>
+        <w:rPr>
+          <w:rFonts w:ascii="AngsanaUPC" w:hAnsi="AngsanaUPC" w:cs="AngsanaUPC" w:hint="cs"/>
+          <w:sz w:val="32"/>
+          <w:szCs w:val="32"/>
+          <w:cs/>
+        </w:rPr>
+        <w:t xml:space="preserve"> คัมภีร์และตำราต่างๆก็ล้วนปริวรรตออกมาเป็นอักษรไทย แปลเป็นภาษาไทย</w:t>
+      </w:r>
+      <w:r>
+        <w:rPr>
+          <w:rFonts w:ascii="AngsanaUPC" w:hAnsi="AngsanaUPC" w:cs="AngsanaUPC"/>
+          <w:sz w:val="32"/>
+          <w:szCs w:val="32"/>
+          <w:cs/>
+        </w:rPr>
+        <w:t>จำนวนมาก</w:t>
+      </w:r>
+      <w:r>
+        <w:rPr>
+          <w:rFonts w:ascii="AngsanaUPC" w:hAnsi="AngsanaUPC" w:cs="AngsanaUPC" w:hint="cs"/>
+          <w:sz w:val="32"/>
+          <w:szCs w:val="32"/>
+          <w:cs/>
+        </w:rPr>
+        <w:t xml:space="preserve"> </w:t>
+      </w:r>
+      <w:r>
+        <w:rPr>
+          <w:rFonts w:ascii="AngsanaUPC" w:hAnsi="AngsanaUPC" w:cs="AngsanaUPC"/>
+          <w:sz w:val="32"/>
+          <w:szCs w:val="32"/>
+          <w:cs/>
+        </w:rPr>
+        <w:t>ดังนั้นภาษาบาลี</w:t>
+      </w:r>
+      <w:r>
+        <w:rPr>
+          <w:rFonts w:ascii="AngsanaUPC" w:hAnsi="AngsanaUPC" w:cs="AngsanaUPC"/>
+          <w:sz w:val="32"/>
+          <w:szCs w:val="32"/>
+          <w:cs/>
+        </w:rPr>
+        <w:t>จึงมี</w:t>
+      </w:r>
+      <w:r>
+        <w:rPr>
+          <w:rFonts w:ascii="AngsanaUPC" w:hAnsi="AngsanaUPC" w:cs="AngsanaUPC"/>
+          <w:sz w:val="32"/>
+          <w:szCs w:val="32"/>
+          <w:cs/>
+        </w:rPr>
+        <w:t>ผู้</w:t>
+      </w:r>
+      <w:r>
+        <w:rPr>
+          <w:rFonts w:ascii="AngsanaUPC" w:hAnsi="AngsanaUPC" w:cs="AngsanaUPC"/>
+          <w:sz w:val="32"/>
+          <w:szCs w:val="32"/>
+          <w:cs/>
+        </w:rPr>
+        <w:t>ศึกษา</w:t>
+      </w:r>
+      <w:r>
+        <w:rPr>
+          <w:rFonts w:ascii="AngsanaUPC" w:hAnsi="AngsanaUPC" w:cs="AngsanaUPC" w:hint="cs"/>
+          <w:sz w:val="32"/>
+          <w:szCs w:val="32"/>
+          <w:cs/>
+        </w:rPr>
+        <w:t>,</w:t>
+      </w:r>
+      <w:r>
+        <w:rPr>
+          <w:rFonts w:ascii="AngsanaUPC" w:hAnsi="AngsanaUPC" w:cs="AngsanaUPC"/>
+          <w:sz w:val="32"/>
+          <w:szCs w:val="32"/>
+          <w:cs/>
+        </w:rPr>
+        <w:t>ผู้เชี่ยวชาญ</w:t>
+      </w:r>
+      <w:r>
+        <w:rPr>
+          <w:rFonts w:ascii="AngsanaUPC" w:hAnsi="AngsanaUPC" w:cs="AngsanaUPC" w:hint="cs"/>
+          <w:sz w:val="32"/>
+          <w:szCs w:val="32"/>
+          <w:cs/>
+        </w:rPr>
+        <w:t>,</w:t>
+      </w:r>
+      <w:r>
+        <w:rPr>
+          <w:rFonts w:ascii="AngsanaUPC" w:hAnsi="AngsanaUPC" w:cs="AngsanaUPC"/>
+          <w:sz w:val="32"/>
+          <w:szCs w:val="32"/>
+          <w:cs/>
+        </w:rPr>
+        <w:t xml:space="preserve"> </w:t>
+      </w:r>
+      <w:r>
+        <w:rPr>
+          <w:rFonts w:ascii="AngsanaUPC" w:hAnsi="AngsanaUPC" w:cs="AngsanaUPC"/>
+          <w:sz w:val="32"/>
+          <w:szCs w:val="32"/>
+          <w:cs/>
+        </w:rPr>
+        <w:t>ตำรา อยู่เป็นจำนวนมาก ขณะ</w:t>
+      </w:r>
+      <w:r>
+        <w:rPr>
+          <w:rFonts w:ascii="AngsanaUPC" w:hAnsi="AngsanaUPC" w:cs="AngsanaUPC" w:hint="cs"/>
+          <w:sz w:val="32"/>
+          <w:szCs w:val="32"/>
+          <w:cs/>
+        </w:rPr>
+        <w:t>เดียวกันในทางตรงข้าม</w:t>
+      </w:r>
+      <w:r>
+        <w:rPr>
+          <w:rFonts w:ascii="AngsanaUPC" w:hAnsi="AngsanaUPC" w:cs="AngsanaUPC"/>
+          <w:sz w:val="32"/>
+          <w:szCs w:val="32"/>
+          <w:cs/>
+        </w:rPr>
+        <w:t>ภาษา</w:t>
+      </w:r>
+      <w:r>
+        <w:rPr>
+          <w:rFonts w:ascii="AngsanaUPC" w:hAnsi="AngsanaUPC" w:cs="AngsanaUPC"/>
+          <w:sz w:val="32"/>
+          <w:szCs w:val="32"/>
+          <w:cs/>
+        </w:rPr>
+        <w:t>สันสกฤตมี</w:t>
+      </w:r>
+      <w:bookmarkStart w:id="0" w:name="_GoBack"/>
+      <w:bookmarkEnd w:id="0"/>
+      <w:r>
+        <w:rPr>
+          <w:rFonts w:ascii="AngsanaUPC" w:hAnsi="AngsanaUPC" w:cs="AngsanaUPC"/>
+          <w:sz w:val="32"/>
+          <w:szCs w:val="32"/>
+          <w:cs/>
+        </w:rPr>
+        <w:t>การศึกษาอยู่ในวงที่ไม่กว้างนัก</w:t>
+      </w:r>
+      <w:r>
+        <w:rPr>
+          <w:rFonts w:ascii="AngsanaUPC" w:hAnsi="AngsanaUPC" w:cs="AngsanaUPC" w:hint="cs"/>
+          <w:sz w:val="32"/>
+          <w:szCs w:val="32"/>
+          <w:cs/>
+        </w:rPr>
+        <w:t xml:space="preserve"> </w:t>
+      </w:r>
+      <w:r>
+        <w:rPr>
+          <w:rFonts w:ascii="AngsanaUPC" w:hAnsi="AngsanaUPC" w:cs="AngsanaUPC"/>
+          <w:sz w:val="32"/>
+          <w:szCs w:val="32"/>
+          <w:cs/>
+        </w:rPr>
+        <w:t>สถานศึกษาที่ทำการสอน</w:t>
+      </w:r>
+      <w:r>
+        <w:rPr>
+          <w:rFonts w:ascii="AngsanaUPC" w:hAnsi="AngsanaUPC" w:cs="AngsanaUPC" w:hint="cs"/>
+          <w:sz w:val="32"/>
+          <w:szCs w:val="32"/>
+          <w:cs/>
+        </w:rPr>
+        <w:t>ก็มีอยู่น้อย</w:t>
+      </w:r>
+      <w:r>
+        <w:rPr>
+          <w:rFonts w:ascii="AngsanaUPC" w:hAnsi="AngsanaUPC" w:cs="AngsanaUPC" w:hint="cs"/>
+          <w:sz w:val="32"/>
+          <w:szCs w:val="32"/>
+          <w:cs/>
+        </w:rPr>
+        <w:t xml:space="preserve"> </w:t>
+      </w:r>
+      <w:r>
+        <w:rPr>
+          <w:rFonts w:ascii="AngsanaUPC" w:hAnsi="AngsanaUPC" w:cs="AngsanaUPC" w:hint="cs"/>
+          <w:sz w:val="32"/>
+          <w:szCs w:val="32"/>
+          <w:cs/>
+        </w:rPr>
+        <w:t>คัมภีร์และตำรา</w:t>
+      </w:r>
+      <w:r>
+        <w:rPr>
+          <w:rFonts w:ascii="AngsanaUPC" w:hAnsi="AngsanaUPC" w:cs="AngsanaUPC" w:hint="cs"/>
+          <w:sz w:val="32"/>
+          <w:szCs w:val="32"/>
+          <w:cs/>
+        </w:rPr>
+        <w:t>โดยมากนั้นเป็น</w:t>
+      </w:r>
+      <w:r>
+        <w:rPr>
+          <w:rFonts w:ascii="AngsanaUPC" w:hAnsi="AngsanaUPC" w:cs="AngsanaUPC"/>
+          <w:sz w:val="32"/>
+          <w:szCs w:val="32"/>
+          <w:cs/>
+        </w:rPr>
+        <w:t>อักษรเท</w:t>
+      </w:r>
+      <w:proofErr w:type="spellStart"/>
+      <w:r>
+        <w:rPr>
+          <w:rFonts w:ascii="AngsanaUPC" w:hAnsi="AngsanaUPC" w:cs="AngsanaUPC"/>
+          <w:sz w:val="32"/>
+          <w:szCs w:val="32"/>
+          <w:cs/>
+        </w:rPr>
+        <w:t>วนาครี</w:t>
+      </w:r>
+      <w:proofErr w:type="spellEnd"/>
+      <w:r>
+        <w:rPr>
+          <w:rFonts w:ascii="AngsanaUPC" w:hAnsi="AngsanaUPC" w:cs="AngsanaUPC" w:hint="cs"/>
+          <w:sz w:val="32"/>
+          <w:szCs w:val="32"/>
+          <w:cs/>
+        </w:rPr>
+        <w:t xml:space="preserve"> </w:t>
+      </w:r>
+      <w:r>
+        <w:rPr>
+          <w:rFonts w:ascii="AngsanaUPC" w:hAnsi="AngsanaUPC" w:cs="AngsanaUPC" w:hint="cs"/>
+          <w:sz w:val="32"/>
+          <w:szCs w:val="32"/>
+          <w:cs/>
+        </w:rPr>
+        <w:t>หรือไม่</w:t>
+      </w:r>
+      <w:r>
+        <w:rPr>
+          <w:rFonts w:ascii="AngsanaUPC" w:hAnsi="AngsanaUPC" w:cs="AngsanaUPC" w:hint="cs"/>
+          <w:sz w:val="32"/>
+          <w:szCs w:val="32"/>
+          <w:cs/>
+        </w:rPr>
+        <w:t>ก็</w:t>
+      </w:r>
+      <w:r>
+        <w:rPr>
+          <w:rFonts w:ascii="AngsanaUPC" w:hAnsi="AngsanaUPC" w:cs="AngsanaUPC" w:hint="cs"/>
+          <w:sz w:val="32"/>
+          <w:szCs w:val="32"/>
+          <w:cs/>
+        </w:rPr>
+        <w:t>ปริวรรตเป็นอักษรโรมัน</w:t>
+      </w:r>
+      <w:r>
+        <w:rPr>
+          <w:rFonts w:ascii="AngsanaUPC" w:hAnsi="AngsanaUPC" w:cs="AngsanaUPC" w:hint="cs"/>
+          <w:sz w:val="32"/>
+          <w:szCs w:val="32"/>
+          <w:cs/>
+        </w:rPr>
+        <w:t xml:space="preserve"> มีฉบับ</w:t>
+      </w:r>
+      <w:r>
+        <w:rPr>
+          <w:rFonts w:ascii="AngsanaUPC" w:hAnsi="AngsanaUPC" w:cs="AngsanaUPC" w:hint="cs"/>
+          <w:sz w:val="32"/>
+          <w:szCs w:val="32"/>
+          <w:cs/>
+        </w:rPr>
+        <w:t>แปล</w:t>
+      </w:r>
+      <w:r>
+        <w:rPr>
+          <w:rFonts w:ascii="AngsanaUPC" w:hAnsi="AngsanaUPC" w:cs="AngsanaUPC" w:hint="cs"/>
+          <w:sz w:val="32"/>
+          <w:szCs w:val="32"/>
+          <w:cs/>
+        </w:rPr>
+        <w:t>เป็นภาษาอังกฤษ</w:t>
+      </w:r>
+      <w:r>
+        <w:rPr>
+          <w:rFonts w:ascii="AngsanaUPC" w:hAnsi="AngsanaUPC" w:cs="AngsanaUPC" w:hint="cs"/>
+          <w:sz w:val="32"/>
+          <w:szCs w:val="32"/>
+          <w:cs/>
+        </w:rPr>
+        <w:t xml:space="preserve"> </w:t>
+      </w:r>
+      <w:r>
+        <w:rPr>
+          <w:rFonts w:ascii="AngsanaUPC" w:hAnsi="AngsanaUPC" w:cs="AngsanaUPC" w:hint="cs"/>
+          <w:sz w:val="32"/>
+          <w:szCs w:val="32"/>
+          <w:cs/>
+        </w:rPr>
+        <w:t>การปริวรรตออกเป็นอักษรไทย</w:t>
+      </w:r>
+      <w:r>
+        <w:rPr>
+          <w:rFonts w:ascii="AngsanaUPC" w:hAnsi="AngsanaUPC" w:cs="AngsanaUPC" w:hint="cs"/>
+          <w:sz w:val="32"/>
+          <w:szCs w:val="32"/>
+          <w:cs/>
+        </w:rPr>
+        <w:t xml:space="preserve"> หรือแปลเป็นภาษาไทย</w:t>
+      </w:r>
+      <w:r>
+        <w:rPr>
+          <w:rFonts w:ascii="AngsanaUPC" w:hAnsi="AngsanaUPC" w:cs="AngsanaUPC" w:hint="cs"/>
+          <w:sz w:val="32"/>
+          <w:szCs w:val="32"/>
+          <w:cs/>
+        </w:rPr>
+        <w:t xml:space="preserve"> </w:t>
+      </w:r>
+      <w:r>
+        <w:rPr>
+          <w:rFonts w:ascii="AngsanaUPC" w:hAnsi="AngsanaUPC" w:cs="AngsanaUPC" w:hint="cs"/>
+          <w:sz w:val="32"/>
+          <w:szCs w:val="32"/>
+          <w:cs/>
+        </w:rPr>
+        <w:t>มีน้อยมาก</w:t>
+      </w:r>
+      <w:r>
+        <w:rPr>
+          <w:rFonts w:ascii="AngsanaUPC" w:hAnsi="AngsanaUPC" w:cs="AngsanaUPC" w:hint="cs"/>
+          <w:sz w:val="32"/>
+          <w:szCs w:val="32"/>
+          <w:cs/>
+        </w:rPr>
+        <w:t xml:space="preserve"> </w:t>
+      </w:r>
+      <w:r>
+        <w:rPr>
+          <w:rFonts w:ascii="AngsanaUPC" w:hAnsi="AngsanaUPC" w:cs="AngsanaUPC" w:hint="cs"/>
+          <w:sz w:val="32"/>
+          <w:szCs w:val="32"/>
+          <w:cs/>
+        </w:rPr>
+        <w:t>จึงมีผู้เชี่ยวชาญน้อยมาก</w:t>
+      </w:r>
+      <w:r>
+        <w:rPr>
+          <w:rFonts w:ascii="AngsanaUPC" w:hAnsi="AngsanaUPC" w:cs="AngsanaUPC" w:hint="cs"/>
+          <w:sz w:val="32"/>
+          <w:szCs w:val="32"/>
+          <w:cs/>
+        </w:rPr>
+        <w:t xml:space="preserve"> </w:t>
+      </w:r>
+      <w:r>
+        <w:rPr>
+          <w:rFonts w:ascii="AngsanaUPC" w:hAnsi="AngsanaUPC" w:cs="AngsanaUPC" w:hint="cs"/>
+          <w:sz w:val="32"/>
+          <w:szCs w:val="32"/>
+          <w:cs/>
+        </w:rPr>
+        <w:t xml:space="preserve"> </w:t>
+      </w:r>
+      <w:r>
+        <w:rPr>
+          <w:rFonts w:ascii="AngsanaUPC" w:hAnsi="AngsanaUPC" w:cs="AngsanaUPC" w:hint="cs"/>
+          <w:sz w:val="32"/>
+          <w:szCs w:val="32"/>
+          <w:cs/>
+        </w:rPr>
+        <w:t>ผู้</w:t>
       </w:r>
       <w:r>
         <w:rPr>
@@ -1151,25 +1768,47 @@
           <w:szCs w:val="32"/>
           <w:cs/>
         </w:rPr>
-        <w:t>สมเด็จพระเทพรัตนราชสุดาฯ สยามบรมราชกุมารี สนพระราชหฤทัยสันสกฤตศึกษามาตั้งแต่ยังทรงพระเยาว์ และทรงสำเร็จการศึกษาสาขาจารึกภาษาตะวันออก คณะโบราณคดี มหาวิทยาลัยศิลปากร ทั้งยังทรงส่งเสริมและสนับสนุนด้าน</w:t>
-      </w:r>
-      <w:r>
-        <w:rPr>
-          <w:rFonts w:ascii="AngsanaUPC" w:hAnsi="AngsanaUPC" w:cs="AngsanaUPC"/>
-          <w:sz w:val="32"/>
-          <w:szCs w:val="32"/>
-          <w:cs/>
-        </w:rPr>
-        <w:lastRenderedPageBreak/>
-        <w:t>สันสกฤตศึกษามาโดยตลอด</w:t>
-      </w:r>
-      <w:r>
-        <w:rPr>
-          <w:rFonts w:ascii="AngsanaUPC" w:hAnsi="AngsanaUPC" w:cs="AngsanaUPC"/>
-          <w:sz w:val="32"/>
-          <w:szCs w:val="32"/>
-        </w:rPr>
-        <w:t>[1][2]</w:t>
+        <w:t>สมเด็จพระเทพรัตนราชสุดาฯ สยามบรมราชกุมารี สนพระราชหฤทัยสันสกฤตศึกษามาตั้งแต่ยังทรงพระเยาว์ และทรงสำเร็จการศึกษาสาขาจารึกภาษาตะวันออก คณะโบราณคดี มหาวิทยาลัยศิลปากร ทั้งยังทรงส่งเสริมและสนับสนุนด้านสันสกฤตศึกษามาโดยตลอด</w:t>
+      </w:r>
+      <w:r>
+        <w:rPr>
+          <w:rFonts w:ascii="AngsanaUPC" w:hAnsi="AngsanaUPC" w:cs="AngsanaUPC"/>
+          <w:sz w:val="32"/>
+          <w:szCs w:val="32"/>
+        </w:rPr>
+        <w:t>[</w:t>
+      </w:r>
+      <w:r>
+        <w:rPr>
+          <w:rFonts w:ascii="AngsanaUPC" w:hAnsi="AngsanaUPC" w:cs="AngsanaUPC"/>
+          <w:sz w:val="32"/>
+          <w:szCs w:val="32"/>
+        </w:rPr>
+        <w:t>4</w:t>
+      </w:r>
+      <w:r>
+        <w:rPr>
+          <w:rFonts w:ascii="AngsanaUPC" w:hAnsi="AngsanaUPC" w:cs="AngsanaUPC"/>
+          <w:sz w:val="32"/>
+          <w:szCs w:val="32"/>
+        </w:rPr>
+        <w:t>][</w:t>
+      </w:r>
+      <w:r>
+        <w:rPr>
+          <w:rFonts w:ascii="AngsanaUPC" w:hAnsi="AngsanaUPC" w:cs="AngsanaUPC"/>
+          <w:sz w:val="32"/>
+          <w:szCs w:val="32"/>
+        </w:rPr>
+        <w:t>5</w:t>
+      </w:r>
+      <w:r>
+        <w:rPr>
+          <w:rFonts w:ascii="AngsanaUPC" w:hAnsi="AngsanaUPC" w:cs="AngsanaUPC"/>
+          <w:sz w:val="32"/>
+          <w:szCs w:val="32"/>
+        </w:rPr>
+        <w:t>]</w:t>
       </w:r>
       <w:r>
         <w:rPr>
@@ -1297,6 +1936,32 @@
       </w:r>
       <w:r>
         <w:rPr>
+          <w:rFonts w:ascii="AngsanaUPC" w:hAnsi="AngsanaUPC" w:cs="AngsanaUPC" w:hint="cs"/>
+          <w:sz w:val="32"/>
+          <w:szCs w:val="32"/>
+          <w:cs/>
+        </w:rPr>
+        <w:t xml:space="preserve">ในช่วงเดือนพฤศจิกายน ปี พ.ศ. </w:t>
+      </w:r>
+      <w:r>
+        <w:rPr>
+          <w:rFonts w:ascii="AngsanaUPC" w:hAnsi="AngsanaUPC" w:cs="AngsanaUPC"/>
+          <w:sz w:val="32"/>
+          <w:szCs w:val="32"/>
+        </w:rPr>
+        <w:t>2559</w:t>
+      </w:r>
+      <w:r>
+        <w:rPr>
+          <w:rFonts w:ascii="AngsanaUPC" w:hAnsi="AngsanaUPC" w:cs="AngsanaUPC" w:hint="cs"/>
+          <w:sz w:val="32"/>
+          <w:szCs w:val="32"/>
+          <w:cs/>
+        </w:rPr>
+        <w:t xml:space="preserve"> </w:t>
+      </w:r>
+      <w:r>
+        <w:rPr>
           <w:rFonts w:ascii="AngsanaUPC" w:hAnsi="AngsanaUPC" w:cs="AngsanaUPC"/>
           <w:sz w:val="32"/>
           <w:szCs w:val="32"/>
@@ -1310,42 +1975,23 @@
           <w:sz w:val="32"/>
           <w:szCs w:val="32"/>
         </w:rPr>
-        <w:t xml:space="preserve"> </w:t>
-      </w:r>
-      <w:r>
-        <w:rPr>
-          <w:rFonts w:ascii="AngsanaUPC" w:hAnsi="AngsanaUPC" w:cs="AngsanaUPC" w:hint="cs"/>
-          <w:sz w:val="32"/>
-          <w:szCs w:val="32"/>
-          <w:cs/>
-        </w:rPr>
-        <w:t>ในช่วงเดือนพฤศจิกายน ปี พ.ศ</w:t>
-      </w:r>
-      <w:r>
-        <w:rPr>
-          <w:rFonts w:ascii="AngsanaUPC" w:hAnsi="AngsanaUPC" w:cs="AngsanaUPC" w:hint="cs"/>
-          <w:sz w:val="32"/>
-          <w:szCs w:val="32"/>
-          <w:cs/>
-        </w:rPr>
-        <w:t>.</w:t>
-      </w:r>
-      <w:r>
-        <w:rPr>
-          <w:rFonts w:ascii="AngsanaUPC" w:hAnsi="AngsanaUPC" w:cs="AngsanaUPC" w:hint="cs"/>
-          <w:sz w:val="32"/>
-          <w:szCs w:val="32"/>
-          <w:cs/>
-        </w:rPr>
-        <w:t xml:space="preserve"> </w:t>
-      </w:r>
-      <w:r>
-        <w:rPr>
-          <w:rFonts w:ascii="AngsanaUPC" w:hAnsi="AngsanaUPC" w:cs="AngsanaUPC"/>
-          <w:sz w:val="32"/>
-          <w:szCs w:val="32"/>
-        </w:rPr>
-        <w:t>2559[3]</w:t>
+        <w:t xml:space="preserve"> [</w:t>
+      </w:r>
+      <w:r>
+        <w:rPr>
+          <w:rFonts w:ascii="AngsanaUPC" w:hAnsi="AngsanaUPC" w:cs="AngsanaUPC"/>
+          <w:sz w:val="32"/>
+          <w:szCs w:val="32"/>
+        </w:rPr>
+        <w:t>6</w:t>
+      </w:r>
+      <w:r>
+        <w:rPr>
+          <w:rFonts w:ascii="AngsanaUPC" w:hAnsi="AngsanaUPC" w:cs="AngsanaUPC"/>
+          <w:sz w:val="32"/>
+          <w:szCs w:val="32"/>
+        </w:rPr>
+        <w:t>]</w:t>
       </w:r>
       <w:r>
         <w:rPr>
@@ -1369,537 +2015,364 @@
           <w:cs/>
         </w:rPr>
       </w:pPr>
-      <w:r>
-        <w:rPr>
-          <w:rFonts w:ascii="AngsanaUPC" w:hAnsi="AngsanaUPC" w:cs="AngsanaUPC"/>
-          <w:sz w:val="32"/>
-          <w:szCs w:val="32"/>
-          <w:cs/>
-        </w:rPr>
-        <w:t>ระบบการเขียน</w:t>
-      </w:r>
-      <w:r>
-        <w:rPr>
-          <w:rFonts w:ascii="AngsanaUPC" w:hAnsi="AngsanaUPC" w:cs="AngsanaUPC"/>
-          <w:sz w:val="32"/>
-          <w:szCs w:val="32"/>
-          <w:cs/>
-        </w:rPr>
-        <w:t>ภาษาบาลีและสันสกฤตมีความหลากหลายเนื่องจากเป็นภาษาที่ไม่มีระบบการเขียนเป็นของตนเอง</w:t>
-      </w:r>
-      <w:r>
-        <w:rPr>
-          <w:rFonts w:ascii="AngsanaUPC" w:hAnsi="AngsanaUPC" w:cs="AngsanaUPC" w:hint="cs"/>
-          <w:sz w:val="32"/>
-          <w:szCs w:val="32"/>
-          <w:cs/>
-        </w:rPr>
-        <w:t>โดยเฉพาะ</w:t>
-      </w:r>
-      <w:r>
-        <w:rPr>
-          <w:rFonts w:ascii="AngsanaUPC" w:hAnsi="AngsanaUPC" w:cs="AngsanaUPC"/>
-          <w:sz w:val="32"/>
-          <w:szCs w:val="32"/>
-          <w:cs/>
-        </w:rPr>
-        <w:t xml:space="preserve"> แต่</w:t>
-      </w:r>
-      <w:r>
-        <w:rPr>
-          <w:rFonts w:ascii="AngsanaUPC" w:hAnsi="AngsanaUPC" w:cs="AngsanaUPC" w:hint="cs"/>
-          <w:sz w:val="32"/>
-          <w:szCs w:val="32"/>
-          <w:cs/>
-        </w:rPr>
-        <w:t>จะ</w:t>
-      </w:r>
-      <w:r>
-        <w:rPr>
-          <w:rFonts w:ascii="AngsanaUPC" w:hAnsi="AngsanaUPC" w:cs="AngsanaUPC"/>
-          <w:sz w:val="32"/>
-          <w:szCs w:val="32"/>
-          <w:cs/>
-        </w:rPr>
-        <w:t>เขียนด้วยอักษรหลายชนิด</w:t>
-      </w:r>
-      <w:r>
-        <w:rPr>
-          <w:rFonts w:ascii="AngsanaUPC" w:hAnsi="AngsanaUPC" w:cs="AngsanaUPC" w:hint="cs"/>
-          <w:sz w:val="32"/>
-          <w:szCs w:val="32"/>
-          <w:cs/>
-        </w:rPr>
-        <w:t xml:space="preserve"> </w:t>
-      </w:r>
-      <w:r>
-        <w:rPr>
-          <w:rFonts w:ascii="AngsanaUPC" w:hAnsi="AngsanaUPC" w:cs="AngsanaUPC" w:hint="cs"/>
-          <w:sz w:val="32"/>
-          <w:szCs w:val="32"/>
-          <w:cs/>
-        </w:rPr>
-        <w:t>แต่เดิม</w:t>
-      </w:r>
-      <w:r>
-        <w:rPr>
-          <w:rFonts w:ascii="AngsanaUPC" w:hAnsi="AngsanaUPC" w:cs="AngsanaUPC" w:hint="cs"/>
-          <w:sz w:val="32"/>
-          <w:szCs w:val="32"/>
-          <w:cs/>
-        </w:rPr>
-        <w:t>การบันทึกภาษาบาลีและสันสกฤต</w:t>
-      </w:r>
-      <w:r>
-        <w:rPr>
-          <w:rFonts w:ascii="AngsanaUPC" w:hAnsi="AngsanaUPC" w:cs="AngsanaUPC" w:hint="cs"/>
-          <w:sz w:val="32"/>
-          <w:szCs w:val="32"/>
-          <w:cs/>
-        </w:rPr>
-        <w:t>ใน</w:t>
-      </w:r>
-      <w:r>
-        <w:rPr>
-          <w:rFonts w:ascii="AngsanaUPC" w:hAnsi="AngsanaUPC" w:cs="AngsanaUPC" w:hint="cs"/>
-          <w:sz w:val="32"/>
-          <w:szCs w:val="32"/>
-          <w:cs/>
-        </w:rPr>
-        <w:t>อาณาเขตประเทศไทย</w:t>
-      </w:r>
-      <w:r>
-        <w:rPr>
-          <w:rFonts w:ascii="AngsanaUPC" w:hAnsi="AngsanaUPC" w:cs="AngsanaUPC" w:hint="cs"/>
-          <w:sz w:val="32"/>
-          <w:szCs w:val="32"/>
-          <w:cs/>
-        </w:rPr>
-        <w:t>ปัจจุบัน</w:t>
-      </w:r>
-      <w:r>
-        <w:rPr>
-          <w:rFonts w:ascii="AngsanaUPC" w:hAnsi="AngsanaUPC" w:cs="AngsanaUPC" w:hint="cs"/>
-          <w:sz w:val="32"/>
-          <w:szCs w:val="32"/>
-          <w:cs/>
-        </w:rPr>
-        <w:t>นั้น</w:t>
-      </w:r>
-      <w:r>
-        <w:rPr>
-          <w:rFonts w:ascii="AngsanaUPC" w:hAnsi="AngsanaUPC" w:cs="AngsanaUPC" w:hint="cs"/>
-          <w:sz w:val="32"/>
-          <w:szCs w:val="32"/>
-          <w:cs/>
-        </w:rPr>
-        <w:t xml:space="preserve"> </w:t>
-      </w:r>
-      <w:r>
-        <w:rPr>
-          <w:rFonts w:ascii="AngsanaUPC" w:hAnsi="AngsanaUPC" w:cs="AngsanaUPC" w:hint="cs"/>
-          <w:sz w:val="32"/>
-          <w:szCs w:val="32"/>
-          <w:cs/>
-        </w:rPr>
-        <w:t>บันทึกด้วยตัวอักษรต่างๆกัน</w:t>
-      </w:r>
-      <w:r>
-        <w:rPr>
-          <w:rFonts w:ascii="AngsanaUPC" w:hAnsi="AngsanaUPC" w:cs="AngsanaUPC" w:hint="cs"/>
-          <w:sz w:val="32"/>
-          <w:szCs w:val="32"/>
-          <w:cs/>
-        </w:rPr>
-        <w:t>ไปตามยุคสมัย</w:t>
-      </w:r>
-      <w:r>
-        <w:rPr>
-          <w:rFonts w:ascii="AngsanaUPC" w:hAnsi="AngsanaUPC" w:cs="AngsanaUPC" w:hint="cs"/>
-          <w:sz w:val="32"/>
-          <w:szCs w:val="32"/>
-          <w:cs/>
-        </w:rPr>
-        <w:t>และวัฒนธรรม</w:t>
-      </w:r>
-      <w:r>
-        <w:rPr>
-          <w:rFonts w:ascii="AngsanaUPC" w:hAnsi="AngsanaUPC" w:cs="AngsanaUPC" w:hint="cs"/>
-          <w:sz w:val="32"/>
-          <w:szCs w:val="32"/>
-          <w:cs/>
-        </w:rPr>
-        <w:t xml:space="preserve"> ใช้</w:t>
-      </w:r>
-      <w:r>
-        <w:rPr>
-          <w:rFonts w:ascii="AngsanaUPC" w:hAnsi="AngsanaUPC" w:cs="AngsanaUPC"/>
-          <w:sz w:val="32"/>
-          <w:szCs w:val="32"/>
-          <w:cs/>
-        </w:rPr>
-        <w:t>อักษร</w:t>
-      </w:r>
-      <w:r>
-        <w:rPr>
-          <w:rFonts w:ascii="AngsanaUPC" w:hAnsi="AngsanaUPC" w:cs="AngsanaUPC" w:hint="cs"/>
-          <w:sz w:val="32"/>
-          <w:szCs w:val="32"/>
-          <w:cs/>
-        </w:rPr>
-        <w:t xml:space="preserve">เช่น </w:t>
-      </w:r>
-      <w:r>
-        <w:rPr>
-          <w:rFonts w:ascii="AngsanaUPC" w:hAnsi="AngsanaUPC" w:cs="AngsanaUPC"/>
-          <w:sz w:val="32"/>
-          <w:szCs w:val="32"/>
-          <w:cs/>
-        </w:rPr>
-        <w:t>อักษรปัลลวะ</w:t>
-      </w:r>
-      <w:r>
-        <w:rPr>
-          <w:rFonts w:ascii="AngsanaUPC" w:hAnsi="AngsanaUPC" w:cs="AngsanaUPC" w:hint="cs"/>
-          <w:sz w:val="32"/>
-          <w:szCs w:val="32"/>
-          <w:cs/>
-        </w:rPr>
-        <w:t xml:space="preserve"> </w:t>
-      </w:r>
-      <w:r>
-        <w:rPr>
-          <w:rFonts w:ascii="AngsanaUPC" w:hAnsi="AngsanaUPC" w:cs="AngsanaUPC"/>
-          <w:sz w:val="32"/>
-          <w:szCs w:val="32"/>
-          <w:cs/>
-        </w:rPr>
-        <w:t>อักษรมอญโบราณ</w:t>
-      </w:r>
-      <w:r>
-        <w:rPr>
-          <w:rFonts w:ascii="AngsanaUPC" w:hAnsi="AngsanaUPC" w:cs="AngsanaUPC" w:hint="cs"/>
-          <w:sz w:val="32"/>
-          <w:szCs w:val="32"/>
-          <w:cs/>
-        </w:rPr>
-        <w:t xml:space="preserve"> </w:t>
-      </w:r>
-      <w:r>
-        <w:rPr>
-          <w:rFonts w:ascii="AngsanaUPC" w:hAnsi="AngsanaUPC" w:cs="AngsanaUPC"/>
-          <w:sz w:val="32"/>
-          <w:szCs w:val="32"/>
-          <w:cs/>
-        </w:rPr>
-        <w:t>อักษรขอมโบราณ</w:t>
-      </w:r>
-      <w:r>
-        <w:rPr>
-          <w:rFonts w:ascii="AngsanaUPC" w:hAnsi="AngsanaUPC" w:cs="AngsanaUPC" w:hint="cs"/>
-          <w:sz w:val="32"/>
-          <w:szCs w:val="32"/>
-          <w:cs/>
-        </w:rPr>
-        <w:t xml:space="preserve"> </w:t>
-      </w:r>
-      <w:r>
-        <w:rPr>
-          <w:rFonts w:ascii="AngsanaUPC" w:hAnsi="AngsanaUPC" w:cs="AngsanaUPC"/>
-          <w:sz w:val="32"/>
-          <w:szCs w:val="32"/>
-          <w:cs/>
-        </w:rPr>
-        <w:t>อักษรขอม</w:t>
-      </w:r>
-      <w:r>
-        <w:rPr>
-          <w:rFonts w:ascii="AngsanaUPC" w:hAnsi="AngsanaUPC" w:cs="AngsanaUPC" w:hint="cs"/>
-          <w:sz w:val="32"/>
-          <w:szCs w:val="32"/>
-          <w:cs/>
-        </w:rPr>
-        <w:t xml:space="preserve">ไทย </w:t>
-      </w:r>
-      <w:r>
-        <w:rPr>
-          <w:rFonts w:ascii="AngsanaUPC" w:hAnsi="AngsanaUPC" w:cs="AngsanaUPC"/>
-          <w:sz w:val="32"/>
-          <w:szCs w:val="32"/>
-          <w:cs/>
-        </w:rPr>
-        <w:t>อักษรธรรมล้านช้างและล้า</w:t>
-      </w:r>
-      <w:r>
-        <w:rPr>
-          <w:rFonts w:ascii="AngsanaUPC" w:hAnsi="AngsanaUPC" w:cs="AngsanaUPC" w:hint="cs"/>
-          <w:sz w:val="32"/>
-          <w:szCs w:val="32"/>
-          <w:cs/>
-        </w:rPr>
-        <w:t>น</w:t>
-      </w:r>
-      <w:r>
-        <w:rPr>
-          <w:rFonts w:ascii="AngsanaUPC" w:hAnsi="AngsanaUPC" w:cs="AngsanaUPC"/>
-          <w:sz w:val="32"/>
-          <w:szCs w:val="32"/>
-          <w:cs/>
-        </w:rPr>
-        <w:t>นา</w:t>
-      </w:r>
-      <w:r>
-        <w:rPr>
-          <w:rFonts w:ascii="AngsanaUPC" w:hAnsi="AngsanaUPC" w:cs="AngsanaUPC" w:hint="cs"/>
-          <w:sz w:val="32"/>
-          <w:szCs w:val="32"/>
-          <w:cs/>
-        </w:rPr>
-        <w:t xml:space="preserve"> </w:t>
-      </w:r>
-      <w:r>
-        <w:rPr>
-          <w:rFonts w:ascii="AngsanaUPC" w:hAnsi="AngsanaUPC" w:cs="AngsanaUPC" w:hint="cs"/>
-          <w:sz w:val="32"/>
-          <w:szCs w:val="32"/>
-          <w:cs/>
-        </w:rPr>
-        <w:t>และยังไม่มีการบันทึก</w:t>
-      </w:r>
-      <w:r>
-        <w:rPr>
-          <w:rFonts w:ascii="AngsanaUPC" w:hAnsi="AngsanaUPC" w:cs="AngsanaUPC"/>
-          <w:sz w:val="32"/>
-          <w:szCs w:val="32"/>
-          <w:cs/>
-        </w:rPr>
-        <w:t>ภาษาบาลีและสันสกฤต</w:t>
-      </w:r>
-      <w:r>
-        <w:rPr>
-          <w:rFonts w:ascii="AngsanaUPC" w:hAnsi="AngsanaUPC" w:cs="AngsanaUPC" w:hint="cs"/>
-          <w:sz w:val="32"/>
-          <w:szCs w:val="32"/>
-          <w:cs/>
-        </w:rPr>
-        <w:t>เป็นอักษรไทย จวบจน</w:t>
-      </w:r>
-      <w:r>
-        <w:rPr>
-          <w:rFonts w:ascii="AngsanaUPC" w:hAnsi="AngsanaUPC" w:cs="AngsanaUPC"/>
-          <w:sz w:val="32"/>
-          <w:szCs w:val="32"/>
-          <w:cs/>
-        </w:rPr>
-        <w:t>ใน​</w:t>
-      </w:r>
-      <w:r>
-        <w:rPr>
-          <w:rFonts w:ascii="AngsanaUPC" w:hAnsi="AngsanaUPC" w:cs="AngsanaUPC" w:hint="cs"/>
-          <w:sz w:val="32"/>
-          <w:szCs w:val="32"/>
-          <w:cs/>
-        </w:rPr>
-        <w:t xml:space="preserve"> </w:t>
-      </w:r>
-      <w:r>
-        <w:rPr>
-          <w:rFonts w:ascii="AngsanaUPC" w:hAnsi="AngsanaUPC" w:cs="AngsanaUPC"/>
-          <w:sz w:val="32"/>
-          <w:szCs w:val="32"/>
-          <w:cs/>
-        </w:rPr>
-        <w:t xml:space="preserve"> พ.ศ. 2436 </w:t>
-      </w:r>
-      <w:r>
-        <w:rPr>
-          <w:rFonts w:ascii="AngsanaUPC" w:hAnsi="AngsanaUPC" w:cs="AngsanaUPC"/>
-          <w:sz w:val="32"/>
-          <w:szCs w:val="32"/>
-          <w:cs/>
-        </w:rPr>
-        <w:t>สมัย​พระบาทสมเด็จพระจุล</w:t>
-      </w:r>
-      <w:r>
-        <w:rPr>
-          <w:rFonts w:ascii="AngsanaUPC" w:hAnsi="AngsanaUPC" w:cs="AngsanaUPC"/>
-          <w:sz w:val="32"/>
-          <w:szCs w:val="32"/>
-          <w:cs/>
-        </w:rPr>
-        <w:t xml:space="preserve">จอมเกล้าเจ้าอยู่หัว รัชกาล​ที่ </w:t>
-      </w:r>
-      <w:r>
-        <w:rPr>
-          <w:rFonts w:ascii="AngsanaUPC" w:hAnsi="AngsanaUPC" w:cs="AngsanaUPC"/>
-          <w:sz w:val="32"/>
-          <w:szCs w:val="32"/>
-        </w:rPr>
-        <w:t>5</w:t>
-      </w:r>
-      <w:r>
-        <w:rPr>
-          <w:rFonts w:ascii="AngsanaUPC" w:hAnsi="AngsanaUPC" w:cs="AngsanaUPC"/>
-          <w:sz w:val="32"/>
-          <w:szCs w:val="32"/>
-          <w:cs/>
-        </w:rPr>
-        <w:t xml:space="preserve"> </w:t>
-      </w:r>
-      <w:r>
-        <w:rPr>
-          <w:rFonts w:ascii="AngsanaUPC" w:hAnsi="AngsanaUPC" w:cs="AngsanaUPC"/>
-          <w:sz w:val="32"/>
-          <w:szCs w:val="32"/>
-          <w:cs/>
-        </w:rPr>
-        <w:t>จึ</w:t>
-      </w:r>
-      <w:r>
-        <w:rPr>
-          <w:rFonts w:ascii="AngsanaUPC" w:hAnsi="AngsanaUPC" w:cs="AngsanaUPC"/>
-          <w:sz w:val="32"/>
-          <w:szCs w:val="32"/>
-          <w:cs/>
-        </w:rPr>
-        <w:t>งได้ทรงโปรดให้มีการปริวรรตอักษร (</w:t>
-      </w:r>
-      <w:r>
-        <w:rPr>
-          <w:rFonts w:ascii="AngsanaUPC" w:hAnsi="AngsanaUPC" w:cs="AngsanaUPC"/>
-          <w:sz w:val="32"/>
-          <w:szCs w:val="32"/>
-        </w:rPr>
-        <w:t xml:space="preserve">transliteration) </w:t>
-      </w:r>
-      <w:r>
-        <w:rPr>
-          <w:rFonts w:ascii="AngsanaUPC" w:hAnsi="AngsanaUPC" w:cs="AngsanaUPC"/>
-          <w:sz w:val="32"/>
-          <w:szCs w:val="32"/>
-          <w:cs/>
-        </w:rPr>
-        <w:t>คือ แปลงอักษรขอมเป็น</w:t>
-      </w:r>
-      <w:r>
-        <w:rPr>
-          <w:rFonts w:ascii="AngsanaUPC" w:hAnsi="AngsanaUPC" w:cs="AngsanaUPC" w:hint="cs"/>
-          <w:sz w:val="32"/>
-          <w:szCs w:val="32"/>
-          <w:cs/>
-        </w:rPr>
-        <w:t>อักษรไทย</w:t>
-      </w:r>
-      <w:r>
-        <w:rPr>
-          <w:rFonts w:ascii="AngsanaUPC" w:hAnsi="AngsanaUPC" w:cs="AngsanaUPC"/>
-          <w:sz w:val="32"/>
-          <w:szCs w:val="32"/>
-          <w:cs/>
-        </w:rPr>
-        <w:t>เป็นครั้งแรก</w:t>
-      </w:r>
-      <w:r>
-        <w:rPr>
-          <w:rFonts w:ascii="AngsanaUPC" w:hAnsi="AngsanaUPC" w:cs="AngsanaUPC" w:hint="cs"/>
-          <w:sz w:val="32"/>
-          <w:szCs w:val="32"/>
-          <w:cs/>
-        </w:rPr>
-        <w:t xml:space="preserve"> เรียกว่า </w:t>
-      </w:r>
-      <w:r>
-        <w:rPr>
-          <w:rFonts w:ascii="AngsanaUPC" w:hAnsi="AngsanaUPC" w:cs="AngsanaUPC"/>
-          <w:sz w:val="32"/>
-          <w:szCs w:val="32"/>
-          <w:cs/>
-        </w:rPr>
-        <w:t xml:space="preserve"> อักษรสยามปาฬิ</w:t>
-      </w:r>
-      <w:r>
-        <w:rPr>
-          <w:rFonts w:ascii="AngsanaUPC" w:hAnsi="AngsanaUPC" w:cs="AngsanaUPC" w:hint="cs"/>
-          <w:sz w:val="32"/>
-          <w:szCs w:val="32"/>
-          <w:cs/>
-        </w:rPr>
-        <w:t xml:space="preserve"> </w:t>
-      </w:r>
-      <w:r>
-        <w:rPr>
-          <w:rFonts w:ascii="AngsanaUPC" w:hAnsi="AngsanaUPC" w:cs="AngsanaUPC"/>
-          <w:sz w:val="32"/>
-          <w:szCs w:val="32"/>
-          <w:cs/>
-        </w:rPr>
-        <w:t>และ​ยัง​ได้​น</w:t>
-      </w:r>
-      <w:r>
-        <w:rPr>
-          <w:rFonts w:ascii="AngsanaUPC" w:hAnsi="AngsanaUPC" w:cs="AngsanaUPC" w:hint="cs"/>
-          <w:sz w:val="32"/>
-          <w:szCs w:val="32"/>
-          <w:cs/>
-        </w:rPr>
-        <w:t>ำ</w:t>
-      </w:r>
-      <w:r>
-        <w:rPr>
-          <w:rFonts w:ascii="AngsanaUPC" w:hAnsi="AngsanaUPC" w:cs="AngsanaUPC"/>
-          <w:sz w:val="32"/>
-          <w:szCs w:val="32"/>
-          <w:cs/>
-        </w:rPr>
-        <w:t>​อักษร​โรมัน​ที่​ใช้​เขียน​มา​เทียบ​กับ​อักษร​สยาม​ที่​เป็นต้น​แบบ​ไว้​ด้วย</w:t>
+      <w:proofErr w:type="spellStart"/>
+      <w:r>
+        <w:rPr>
+          <w:rFonts w:ascii="AngsanaUPC" w:hAnsi="AngsanaUPC" w:cs="AngsanaUPC" w:hint="cs"/>
+          <w:sz w:val="32"/>
+          <w:szCs w:val="32"/>
+          <w:cs/>
+        </w:rPr>
+        <w:t>ในปัจุ</w:t>
+      </w:r>
+      <w:proofErr w:type="spellEnd"/>
+      <w:r>
+        <w:rPr>
+          <w:rFonts w:ascii="AngsanaUPC" w:hAnsi="AngsanaUPC" w:cs="AngsanaUPC" w:hint="cs"/>
+          <w:sz w:val="32"/>
+          <w:szCs w:val="32"/>
+          <w:cs/>
+        </w:rPr>
+        <w:t>บันความสนใจในภาษาสันสกฤตได้รับความสนใจมากขึ้นกว่าในอดีต</w:t>
       </w:r>
     </w:p>
     <w:p>
       <w:pPr>
         <w:spacing w:after="0"/>
-        <w:ind w:firstLine="720"/>
         <w:jc w:val="thaiDistribute"/>
         <w:rPr>
-          <w:rFonts w:ascii="AngsanaUPC" w:hAnsi="AngsanaUPC" w:cs="AngsanaUPC" w:hint="cs"/>
-          <w:sz w:val="32"/>
-          <w:szCs w:val="32"/>
-          <w:cs/>
-        </w:rPr>
-      </w:pPr>
-      <w:r>
-        <w:rPr>
-          <w:rFonts w:ascii="AngsanaUPC" w:hAnsi="AngsanaUPC" w:cs="AngsanaUPC"/>
-          <w:sz w:val="32"/>
-          <w:szCs w:val="32"/>
-          <w:cs/>
-        </w:rPr>
-        <w:t xml:space="preserve"> ซึ่งได้</w:t>
-      </w:r>
-      <w:bookmarkStart w:id="0" w:name="_GoBack"/>
-      <w:bookmarkEnd w:id="0"/>
-      <w:r>
-        <w:rPr>
-          <w:rFonts w:ascii="AngsanaUPC" w:hAnsi="AngsanaUPC" w:cs="AngsanaUPC"/>
-          <w:sz w:val="32"/>
-          <w:szCs w:val="32"/>
-          <w:cs/>
-        </w:rPr>
-        <w:t>แสดงระบบการเขียนกำกับเสียงพยัญชนะที่</w:t>
-      </w:r>
-      <w:r>
-        <w:rPr>
-          <w:rFonts w:ascii="AngsanaUPC" w:hAnsi="AngsanaUPC" w:cs="AngsanaUPC"/>
-          <w:sz w:val="32"/>
-          <w:szCs w:val="32"/>
-          <w:cs/>
-        </w:rPr>
-        <w:t xml:space="preserve">ได้​มี​การ​เปลี่ยนแปลง​พระ​ไตร​ปิฎก​อักษร​ขอม​เป็น​อักษร​สยาม​เป็น​ครั้ง​แรก </w:t>
+          <w:rFonts w:ascii="AngsanaUPC" w:hAnsi="AngsanaUPC" w:cs="AngsanaUPC"/>
+          <w:sz w:val="32"/>
+          <w:szCs w:val="32"/>
+        </w:rPr>
+      </w:pPr>
+      <w:r>
+        <w:rPr>
+          <w:rFonts w:ascii="AngsanaUPC" w:hAnsi="AngsanaUPC" w:cs="AngsanaUPC"/>
+          <w:sz w:val="32"/>
+          <w:szCs w:val="32"/>
+          <w:cs/>
+        </w:rPr>
+        <w:tab/>
+      </w:r>
+      <w:r>
+        <w:rPr>
+          <w:rFonts w:ascii="AngsanaUPC" w:hAnsi="AngsanaUPC" w:cs="AngsanaUPC"/>
+          <w:sz w:val="32"/>
+          <w:szCs w:val="32"/>
+          <w:cs/>
+        </w:rPr>
+        <w:t>การศึกษาโครงการเฉพาะเรื่อง</w:t>
+      </w:r>
+      <w:r>
+        <w:rPr>
+          <w:rFonts w:ascii="AngsanaUPC" w:hAnsi="AngsanaUPC" w:cs="AngsanaUPC" w:hint="cs"/>
+          <w:sz w:val="32"/>
+          <w:szCs w:val="32"/>
+          <w:cs/>
+        </w:rPr>
+        <w:t xml:space="preserve"> </w:t>
+      </w:r>
+      <w:r>
+        <w:rPr>
+          <w:rFonts w:ascii="AngsanaUPC" w:hAnsi="AngsanaUPC" w:cs="AngsanaUPC"/>
+          <w:sz w:val="32"/>
+          <w:szCs w:val="32"/>
+          <w:cs/>
+        </w:rPr>
+        <w:t>จึงได้เสนอแนวทางการประยุกต์ใช้</w:t>
+      </w:r>
+      <w:r>
+        <w:rPr>
+          <w:rFonts w:ascii="AngsanaUPC" w:hAnsi="AngsanaUPC" w:cs="AngsanaUPC" w:hint="cs"/>
+          <w:sz w:val="32"/>
+          <w:szCs w:val="32"/>
+          <w:cs/>
+        </w:rPr>
+        <w:t>เทคโนโลยีสารสนเทศ</w:t>
+      </w:r>
+      <w:r>
+        <w:rPr>
+          <w:rFonts w:ascii="AngsanaUPC" w:hAnsi="AngsanaUPC" w:cs="AngsanaUPC"/>
+          <w:sz w:val="32"/>
+          <w:szCs w:val="32"/>
+          <w:cs/>
+        </w:rPr>
+        <w:t>ภาษาเฉพาะโดเมนมา</w:t>
+      </w:r>
+      <w:r>
+        <w:rPr>
+          <w:rFonts w:ascii="AngsanaUPC" w:hAnsi="AngsanaUPC" w:cs="AngsanaUPC"/>
+          <w:sz w:val="32"/>
+          <w:szCs w:val="32"/>
+          <w:cs/>
+        </w:rPr>
+        <w:t>ขึ้นมา</w:t>
+      </w:r>
+      <w:r>
+        <w:rPr>
+          <w:rFonts w:ascii="AngsanaUPC" w:hAnsi="AngsanaUPC" w:cs="AngsanaUPC"/>
+          <w:sz w:val="32"/>
+          <w:szCs w:val="32"/>
+          <w:cs/>
+        </w:rPr>
+        <w:t>รับรองการสร้างสูตรวิธี</w:t>
+      </w:r>
+      <w:r>
+        <w:rPr>
+          <w:rFonts w:ascii="AngsanaUPC" w:hAnsi="AngsanaUPC" w:cs="AngsanaUPC"/>
+          <w:sz w:val="32"/>
+          <w:szCs w:val="32"/>
+          <w:cs/>
+        </w:rPr>
+        <w:t xml:space="preserve">คำนวณมูลหนี้ คดีล้มละลาย </w:t>
+      </w:r>
+      <w:r>
+        <w:rPr>
+          <w:rFonts w:ascii="AngsanaUPC" w:hAnsi="AngsanaUPC" w:cs="AngsanaUPC"/>
+          <w:sz w:val="32"/>
+          <w:szCs w:val="32"/>
+          <w:cs/>
+        </w:rPr>
+        <w:t xml:space="preserve">ที่หลากหลาย </w:t>
+      </w:r>
+      <w:r>
+        <w:rPr>
+          <w:rFonts w:ascii="AngsanaUPC" w:hAnsi="AngsanaUPC" w:cs="AngsanaUPC"/>
+          <w:sz w:val="32"/>
+          <w:szCs w:val="32"/>
+          <w:cs/>
+        </w:rPr>
+        <w:t xml:space="preserve">เพื่อให้ผู้ใช้งานระบบ </w:t>
+      </w:r>
+      <w:r>
+        <w:rPr>
+          <w:rFonts w:ascii="AngsanaUPC" w:hAnsi="AngsanaUPC" w:cs="AngsanaUPC"/>
+          <w:sz w:val="32"/>
+          <w:szCs w:val="32"/>
+          <w:cs/>
+        </w:rPr>
+        <w:t>มีความยืดหยุ่นในการปรับแต่ง</w:t>
+      </w:r>
+      <w:r>
+        <w:rPr>
+          <w:rFonts w:ascii="AngsanaUPC" w:hAnsi="AngsanaUPC" w:cs="AngsanaUPC"/>
+          <w:sz w:val="32"/>
+          <w:szCs w:val="32"/>
+          <w:cs/>
+        </w:rPr>
+        <w:t>หรือเพิ่มสูตรวิธีการคำนวณใหม่</w:t>
+      </w:r>
+      <w:r>
+        <w:rPr>
+          <w:rFonts w:ascii="AngsanaUPC" w:hAnsi="AngsanaUPC" w:cs="AngsanaUPC"/>
+          <w:sz w:val="32"/>
+          <w:szCs w:val="32"/>
+          <w:cs/>
+        </w:rPr>
+        <w:t>ได้อย่างครอบคลุม</w:t>
+      </w:r>
+      <w:r>
+        <w:rPr>
+          <w:rFonts w:ascii="AngsanaUPC" w:hAnsi="AngsanaUPC" w:cs="AngsanaUPC"/>
+          <w:sz w:val="32"/>
+          <w:szCs w:val="32"/>
+          <w:cs/>
+        </w:rPr>
+        <w:t xml:space="preserve"> </w:t>
+      </w:r>
+      <w:r>
+        <w:rPr>
+          <w:rFonts w:ascii="AngsanaUPC" w:hAnsi="AngsanaUPC" w:cs="AngsanaUPC"/>
+          <w:sz w:val="32"/>
+          <w:szCs w:val="32"/>
+          <w:cs/>
+        </w:rPr>
+        <w:t>เพื่อให้ได้ผลลัพธ์ที่ต้องการ</w:t>
+      </w:r>
+      <w:r>
+        <w:rPr>
+          <w:rFonts w:ascii="AngsanaUPC" w:hAnsi="AngsanaUPC" w:cs="AngsanaUPC"/>
+          <w:sz w:val="32"/>
+          <w:szCs w:val="32"/>
+          <w:cs/>
+        </w:rPr>
+        <w:t xml:space="preserve"> </w:t>
+      </w:r>
+      <w:r>
+        <w:rPr>
+          <w:rFonts w:ascii="AngsanaUPC" w:hAnsi="AngsanaUPC" w:cs="AngsanaUPC"/>
+          <w:sz w:val="32"/>
+          <w:szCs w:val="32"/>
+          <w:cs/>
+        </w:rPr>
+        <w:t xml:space="preserve">และสามารถตรวจสอบวิธีการคำนวณ </w:t>
+      </w:r>
+      <w:r>
+        <w:rPr>
+          <w:rFonts w:ascii="AngsanaUPC" w:hAnsi="AngsanaUPC" w:cs="AngsanaUPC"/>
+          <w:sz w:val="32"/>
+          <w:szCs w:val="32"/>
+          <w:cs/>
+        </w:rPr>
+        <w:t xml:space="preserve">โดยไม่ต้องทำการแก้ไขหรือการโปรแกรมใหม่ที่ระบบสารสนเทศหลัก </w:t>
+      </w:r>
+      <w:r>
+        <w:rPr>
+          <w:rFonts w:ascii="AngsanaUPC" w:hAnsi="AngsanaUPC" w:cs="AngsanaUPC"/>
+          <w:sz w:val="32"/>
+          <w:szCs w:val="32"/>
+          <w:cs/>
+        </w:rPr>
+        <w:t>เพื่อเป็นตัวช่วยหนึ่งในการคำนวณในกรณีระบบสารสนเทศของกรมบังคับคดีไม่สามารถทำการคำนวณ</w:t>
+      </w:r>
+      <w:r>
+        <w:rPr>
+          <w:rFonts w:ascii="AngsanaUPC" w:hAnsi="AngsanaUPC" w:cs="AngsanaUPC"/>
+          <w:sz w:val="32"/>
+          <w:szCs w:val="32"/>
+          <w:cs/>
+        </w:rPr>
+        <w:t>ในกรณีนั้นๆ</w:t>
+      </w:r>
+      <w:r>
+        <w:rPr>
+          <w:rFonts w:ascii="AngsanaUPC" w:hAnsi="AngsanaUPC" w:cs="AngsanaUPC"/>
+          <w:sz w:val="32"/>
+          <w:szCs w:val="32"/>
+          <w:cs/>
+        </w:rPr>
+        <w:t>ได้</w:t>
+      </w:r>
+      <w:r>
+        <w:rPr>
+          <w:rFonts w:ascii="AngsanaUPC" w:hAnsi="AngsanaUPC" w:cs="AngsanaUPC"/>
+          <w:sz w:val="32"/>
+          <w:szCs w:val="32"/>
+          <w:cs/>
+        </w:rPr>
+        <w:t xml:space="preserve"> </w:t>
+      </w:r>
+      <w:r>
+        <w:rPr>
+          <w:rFonts w:ascii="AngsanaUPC" w:hAnsi="AngsanaUPC" w:cs="AngsanaUPC"/>
+          <w:sz w:val="32"/>
+          <w:szCs w:val="32"/>
+          <w:cs/>
+        </w:rPr>
+        <w:t>อีกทั้ง</w:t>
+      </w:r>
+      <w:r>
+        <w:rPr>
+          <w:rFonts w:ascii="AngsanaUPC" w:hAnsi="AngsanaUPC" w:cs="AngsanaUPC"/>
+          <w:sz w:val="32"/>
+          <w:szCs w:val="32"/>
+          <w:cs/>
+        </w:rPr>
+        <w:t>จะ</w:t>
+      </w:r>
+      <w:r>
+        <w:rPr>
+          <w:rFonts w:ascii="AngsanaUPC" w:hAnsi="AngsanaUPC" w:cs="AngsanaUPC"/>
+          <w:sz w:val="32"/>
+          <w:szCs w:val="32"/>
+          <w:cs/>
+        </w:rPr>
+        <w:t xml:space="preserve">สามารถต่อประสานกับระบบที่จะพัฒนาในอนาคตได้  </w:t>
+      </w:r>
+      <w:r>
+        <w:rPr>
+          <w:rFonts w:ascii="AngsanaUPC" w:hAnsi="AngsanaUPC" w:cs="AngsanaUPC"/>
+          <w:sz w:val="32"/>
+          <w:szCs w:val="32"/>
+          <w:cs/>
+        </w:rPr>
+        <w:t>การปริวรรตตัวอักษรเท</w:t>
+      </w:r>
+      <w:proofErr w:type="spellStart"/>
+      <w:r>
+        <w:rPr>
+          <w:rFonts w:ascii="AngsanaUPC" w:hAnsi="AngsanaUPC" w:cs="AngsanaUPC"/>
+          <w:sz w:val="32"/>
+          <w:szCs w:val="32"/>
+          <w:cs/>
+        </w:rPr>
+        <w:t>วนาค</w:t>
+      </w:r>
+      <w:proofErr w:type="spellEnd"/>
+      <w:r>
+        <w:rPr>
+          <w:rFonts w:ascii="AngsanaUPC" w:hAnsi="AngsanaUPC" w:cs="AngsanaUPC"/>
+          <w:sz w:val="32"/>
+          <w:szCs w:val="32"/>
+          <w:cs/>
+        </w:rPr>
+        <w:t>รี</w:t>
+      </w:r>
+      <w:proofErr w:type="spellStart"/>
+      <w:r>
+        <w:rPr>
+          <w:rFonts w:ascii="AngsanaUPC" w:hAnsi="AngsanaUPC" w:cs="AngsanaUPC"/>
+          <w:sz w:val="32"/>
+          <w:szCs w:val="32"/>
+          <w:cs/>
+        </w:rPr>
+        <w:t>เพื</w:t>
+      </w:r>
+      <w:proofErr w:type="spellEnd"/>
+      <w:r>
+        <w:rPr>
+          <w:rFonts w:ascii="AngsanaUPC" w:hAnsi="AngsanaUPC" w:cs="AngsanaUPC"/>
+          <w:sz w:val="32"/>
+          <w:szCs w:val="32"/>
+          <w:cs/>
+        </w:rPr>
+        <w:t>/</w:t>
+      </w:r>
+      <w:proofErr w:type="spellStart"/>
+      <w:r>
+        <w:rPr>
+          <w:rFonts w:ascii="AngsanaUPC" w:hAnsi="AngsanaUPC" w:cs="AngsanaUPC"/>
+          <w:sz w:val="32"/>
+          <w:szCs w:val="32"/>
+          <w:cs/>
+        </w:rPr>
+        <w:t>อใช้</w:t>
+      </w:r>
+      <w:proofErr w:type="spellEnd"/>
+      <w:r>
+        <w:rPr>
+          <w:rFonts w:ascii="AngsanaUPC" w:hAnsi="AngsanaUPC" w:cs="AngsanaUPC"/>
+          <w:sz w:val="32"/>
+          <w:szCs w:val="32"/>
+          <w:cs/>
+        </w:rPr>
+        <w:t>ในการศึกษาภาษาสันสกฤตในภาษา</w:t>
+      </w:r>
+      <w:proofErr w:type="spellStart"/>
+      <w:r>
+        <w:rPr>
+          <w:rFonts w:ascii="AngsanaUPC" w:hAnsi="AngsanaUPC" w:cs="AngsanaUPC"/>
+          <w:sz w:val="32"/>
+          <w:szCs w:val="32"/>
+          <w:cs/>
+        </w:rPr>
+        <w:t>ไทยนั</w:t>
+      </w:r>
+      <w:proofErr w:type="spellEnd"/>
+      <w:r>
+        <w:rPr>
+          <w:rFonts w:ascii="AngsanaUPC" w:hAnsi="AngsanaUPC" w:cs="AngsanaUPC"/>
+          <w:sz w:val="32"/>
+          <w:szCs w:val="32"/>
+          <w:cs/>
+        </w:rPr>
+        <w:t>4น</w:t>
       </w:r>
     </w:p>
     <w:p>
       <w:pPr>
         <w:spacing w:after="0"/>
-        <w:ind w:firstLine="720"/>
         <w:jc w:val="thaiDistribute"/>
         <w:rPr>
           <w:rFonts w:ascii="AngsanaUPC" w:hAnsi="AngsanaUPC" w:cs="AngsanaUPC"/>
@@ -1914,26 +2387,59 @@
           <w:szCs w:val="32"/>
           <w:cs/>
         </w:rPr>
-        <w:t>ใน</w:t>
-      </w:r>
-      <w:r>
-        <w:rPr>
-          <w:rFonts w:ascii="AngsanaUPC" w:hAnsi="AngsanaUPC" w:cs="AngsanaUPC"/>
-          <w:sz w:val="32"/>
-          <w:szCs w:val="32"/>
-          <w:cs/>
-        </w:rPr>
-        <w:t>กรณี</w:t>
-      </w:r>
-      <w:r>
-        <w:rPr>
-          <w:rFonts w:ascii="AngsanaUPC" w:hAnsi="AngsanaUPC" w:cs="AngsanaUPC"/>
-          <w:sz w:val="32"/>
-          <w:szCs w:val="32"/>
-          <w:cs/>
-        </w:rPr>
-        <w:t>การคำนวณมูลหนี้ คดีล้มละลาย</w:t>
-      </w:r>
+        <w:t>จะปริวรรต</w:t>
+      </w:r>
+      <w:proofErr w:type="spellStart"/>
+      <w:r>
+        <w:rPr>
+          <w:rFonts w:ascii="AngsanaUPC" w:hAnsi="AngsanaUPC" w:cs="AngsanaUPC"/>
+          <w:sz w:val="32"/>
+          <w:szCs w:val="32"/>
+          <w:cs/>
+        </w:rPr>
+        <w:t>เป็</w:t>
+      </w:r>
+      <w:proofErr w:type="spellEnd"/>
+      <w:r>
+        <w:rPr>
+          <w:rFonts w:ascii="AngsanaUPC" w:hAnsi="AngsanaUPC" w:cs="AngsanaUPC"/>
+          <w:sz w:val="32"/>
+          <w:szCs w:val="32"/>
+          <w:cs/>
+        </w:rPr>
+        <w:t xml:space="preserve"> น 2 ลักษณะ ได้แก่ ปริวรรตตัวอักษรเท</w:t>
+      </w:r>
+      <w:proofErr w:type="spellStart"/>
+      <w:r>
+        <w:rPr>
+          <w:rFonts w:ascii="AngsanaUPC" w:hAnsi="AngsanaUPC" w:cs="AngsanaUPC"/>
+          <w:sz w:val="32"/>
+          <w:szCs w:val="32"/>
+          <w:cs/>
+        </w:rPr>
+        <w:t>วนาค</w:t>
+      </w:r>
+      <w:proofErr w:type="spellEnd"/>
+      <w:r>
+        <w:rPr>
+          <w:rFonts w:ascii="AngsanaUPC" w:hAnsi="AngsanaUPC" w:cs="AngsanaUPC"/>
+          <w:sz w:val="32"/>
+          <w:szCs w:val="32"/>
+          <w:cs/>
+        </w:rPr>
+        <w:t>รี</w:t>
+      </w:r>
+      <w:proofErr w:type="spellStart"/>
+      <w:r>
+        <w:rPr>
+          <w:rFonts w:ascii="AngsanaUPC" w:hAnsi="AngsanaUPC" w:cs="AngsanaUPC"/>
+          <w:sz w:val="32"/>
+          <w:szCs w:val="32"/>
+          <w:cs/>
+        </w:rPr>
+        <w:t>เป็</w:t>
+      </w:r>
+      <w:proofErr w:type="spellEnd"/>
       <w:r>
         <w:rPr>
           <w:rFonts w:ascii="AngsanaUPC" w:hAnsi="AngsanaUPC" w:cs="AngsanaUPC"/>
@@ -1943,446 +2449,25 @@
         </w:rPr>
         <w:t xml:space="preserve"> </w:t>
       </w:r>
-      <w:r>
-        <w:rPr>
-          <w:rFonts w:ascii="AngsanaUPC" w:hAnsi="AngsanaUPC" w:cs="AngsanaUPC"/>
-          <w:sz w:val="32"/>
-          <w:szCs w:val="32"/>
-          <w:cs/>
-        </w:rPr>
-        <w:t xml:space="preserve">ในระบบสารสนเทศของกรมบังคับคดี </w:t>
-      </w:r>
-      <w:r>
-        <w:rPr>
-          <w:rFonts w:ascii="AngsanaUPC" w:hAnsi="AngsanaUPC" w:cs="AngsanaUPC"/>
-          <w:sz w:val="32"/>
-          <w:szCs w:val="32"/>
-          <w:cs/>
-        </w:rPr>
-        <w:t>ทั้งมูลหนี้ตามคำ</w:t>
-      </w:r>
-      <w:r>
-        <w:rPr>
-          <w:rFonts w:ascii="AngsanaUPC" w:hAnsi="AngsanaUPC" w:cs="AngsanaUPC"/>
-          <w:sz w:val="32"/>
-          <w:szCs w:val="32"/>
-          <w:cs/>
-        </w:rPr>
-        <w:t>พิพากษาและ</w:t>
-      </w:r>
-      <w:r>
-        <w:rPr>
-          <w:rFonts w:ascii="AngsanaUPC" w:hAnsi="AngsanaUPC" w:cs="AngsanaUPC"/>
-          <w:sz w:val="32"/>
-          <w:szCs w:val="32"/>
-          <w:cs/>
-        </w:rPr>
-        <w:t>มูลหนี้อื่น</w:t>
-      </w:r>
-      <w:r>
-        <w:rPr>
-          <w:rFonts w:ascii="AngsanaUPC" w:hAnsi="AngsanaUPC" w:cs="AngsanaUPC"/>
-          <w:sz w:val="32"/>
-          <w:szCs w:val="32"/>
-          <w:cs/>
-        </w:rPr>
-        <w:t>ซึ่งมิใช่หนี้ตามคำ</w:t>
-      </w:r>
-      <w:r>
-        <w:rPr>
-          <w:rFonts w:ascii="AngsanaUPC" w:hAnsi="AngsanaUPC" w:cs="AngsanaUPC"/>
-          <w:sz w:val="32"/>
-          <w:szCs w:val="32"/>
-          <w:cs/>
-        </w:rPr>
-        <w:t>พิพากษา</w:t>
-      </w:r>
-      <w:r>
-        <w:rPr>
-          <w:rFonts w:ascii="AngsanaUPC" w:hAnsi="AngsanaUPC" w:cs="AngsanaUPC"/>
-          <w:sz w:val="32"/>
-          <w:szCs w:val="32"/>
-          <w:cs/>
-        </w:rPr>
-        <w:t xml:space="preserve"> มีสูตรและวิธี</w:t>
-      </w:r>
-      <w:r>
-        <w:rPr>
-          <w:rFonts w:ascii="AngsanaUPC" w:hAnsi="AngsanaUPC" w:cs="AngsanaUPC"/>
-          <w:sz w:val="32"/>
-          <w:szCs w:val="32"/>
-          <w:cs/>
-        </w:rPr>
-        <w:t>คำนวณ</w:t>
-      </w:r>
-      <w:r>
-        <w:rPr>
-          <w:rFonts w:ascii="AngsanaUPC" w:hAnsi="AngsanaUPC" w:cs="AngsanaUPC"/>
-          <w:sz w:val="32"/>
-          <w:szCs w:val="32"/>
-          <w:cs/>
-        </w:rPr>
-        <w:t xml:space="preserve"> </w:t>
-      </w:r>
-      <w:r>
-        <w:rPr>
-          <w:rFonts w:ascii="AngsanaUPC" w:hAnsi="AngsanaUPC" w:cs="AngsanaUPC"/>
-          <w:sz w:val="32"/>
-          <w:szCs w:val="32"/>
-          <w:cs/>
-        </w:rPr>
-        <w:t>ที่หลากหลาย</w:t>
-      </w:r>
-      <w:r>
-        <w:rPr>
-          <w:rFonts w:ascii="AngsanaUPC" w:hAnsi="AngsanaUPC" w:cs="AngsanaUPC"/>
-          <w:sz w:val="32"/>
-          <w:szCs w:val="32"/>
-          <w:cs/>
-        </w:rPr>
-        <w:t xml:space="preserve"> เกิดจากสัญญาการทำธุรกรรมทางการเงินในแต่ละคดีมีความแตกต่างกัน ส่งผลให้มูลหนี้ในสำนวนคดีหรือคำพิพากษา มีการคำนวณต่างกันซึ่งเป็นไปตามข้อบังคับทางกฎหมาย</w:t>
-      </w:r>
-      <w:r>
-        <w:rPr>
-          <w:rFonts w:ascii="AngsanaUPC" w:hAnsi="AngsanaUPC" w:cs="AngsanaUPC"/>
-          <w:sz w:val="32"/>
-          <w:szCs w:val="32"/>
-          <w:cs/>
-        </w:rPr>
-        <w:t xml:space="preserve"> ปกติ</w:t>
-      </w:r>
-      <w:r>
-        <w:rPr>
-          <w:rFonts w:ascii="AngsanaUPC" w:hAnsi="AngsanaUPC" w:cs="AngsanaUPC"/>
-          <w:sz w:val="32"/>
-          <w:szCs w:val="32"/>
-          <w:cs/>
-        </w:rPr>
-        <w:t>การคำนวณ</w:t>
-      </w:r>
-      <w:r>
-        <w:rPr>
-          <w:rFonts w:ascii="AngsanaUPC" w:hAnsi="AngsanaUPC" w:cs="AngsanaUPC"/>
-          <w:sz w:val="32"/>
-          <w:szCs w:val="32"/>
-          <w:cs/>
-        </w:rPr>
-        <w:t>มูลหนี้</w:t>
-      </w:r>
-      <w:r>
-        <w:rPr>
-          <w:rFonts w:ascii="AngsanaUPC" w:hAnsi="AngsanaUPC" w:cs="AngsanaUPC"/>
-          <w:sz w:val="32"/>
-          <w:szCs w:val="32"/>
-          <w:cs/>
-        </w:rPr>
-        <w:t xml:space="preserve"> จะเป็นหน้าที่ของเจ้าพนักงานบัญชี</w:t>
-      </w:r>
-      <w:r>
-        <w:rPr>
-          <w:rFonts w:ascii="AngsanaUPC" w:hAnsi="AngsanaUPC" w:cs="AngsanaUPC"/>
-          <w:sz w:val="32"/>
-          <w:szCs w:val="32"/>
-          <w:cs/>
-        </w:rPr>
-        <w:t>หรือ</w:t>
-      </w:r>
-      <w:r>
-        <w:rPr>
-          <w:rFonts w:ascii="AngsanaUPC" w:hAnsi="AngsanaUPC" w:cs="AngsanaUPC"/>
-          <w:sz w:val="32"/>
-          <w:szCs w:val="32"/>
-          <w:cs/>
-        </w:rPr>
-        <w:t xml:space="preserve">เจ้าพนักงานปฏิบัติการ </w:t>
-      </w:r>
-      <w:r>
-        <w:rPr>
-          <w:rFonts w:ascii="AngsanaUPC" w:hAnsi="AngsanaUPC" w:cs="AngsanaUPC"/>
-          <w:sz w:val="32"/>
-          <w:szCs w:val="32"/>
-          <w:cs/>
-        </w:rPr>
-        <w:t>กองติดตามและเฉลี่ยทรัพย์ในคดีล้มละลาย กลุ่มงานบัญชี และจัดการติดตามทรัพย์สิน</w:t>
-      </w:r>
-      <w:r>
-        <w:rPr>
-          <w:rFonts w:ascii="AngsanaUPC" w:hAnsi="AngsanaUPC" w:cs="AngsanaUPC"/>
-          <w:sz w:val="32"/>
-          <w:szCs w:val="32"/>
-          <w:cs/>
-        </w:rPr>
-        <w:t xml:space="preserve"> </w:t>
-      </w:r>
-      <w:r>
-        <w:rPr>
-          <w:rFonts w:ascii="AngsanaUPC" w:hAnsi="AngsanaUPC" w:cs="AngsanaUPC"/>
-          <w:sz w:val="32"/>
-          <w:szCs w:val="32"/>
-          <w:cs/>
-        </w:rPr>
-        <w:t xml:space="preserve">เป็นผู้คำนวณโดยเจ้าพนักงานปฏิบัติการจะรับสำนวนจากเจ้าพนักงานพิทักษ์ทรัพย์ </w:t>
-      </w:r>
-      <w:r>
-        <w:rPr>
-          <w:rFonts w:ascii="AngsanaUPC" w:hAnsi="AngsanaUPC" w:cs="AngsanaUPC"/>
-          <w:sz w:val="32"/>
-          <w:szCs w:val="32"/>
-          <w:cs/>
-        </w:rPr>
-        <w:t>จากนั้น</w:t>
-      </w:r>
-      <w:r>
-        <w:rPr>
-          <w:rFonts w:ascii="AngsanaUPC" w:hAnsi="AngsanaUPC" w:cs="AngsanaUPC"/>
-          <w:sz w:val="32"/>
-          <w:szCs w:val="32"/>
-          <w:cs/>
-        </w:rPr>
-        <w:t>เจ้าพนักงานบัญชีหรือเจ้าพนักงานปฏิบัติการ</w:t>
-      </w:r>
-      <w:r>
-        <w:rPr>
-          <w:rFonts w:ascii="AngsanaUPC" w:hAnsi="AngsanaUPC" w:cs="AngsanaUPC"/>
-          <w:sz w:val="32"/>
-          <w:szCs w:val="32"/>
-          <w:cs/>
-        </w:rPr>
-        <w:t>ทำการ</w:t>
-      </w:r>
-      <w:r>
-        <w:rPr>
-          <w:rFonts w:ascii="AngsanaUPC" w:hAnsi="AngsanaUPC" w:cs="AngsanaUPC"/>
-          <w:sz w:val="32"/>
-          <w:szCs w:val="32"/>
-          <w:cs/>
-        </w:rPr>
-        <w:t xml:space="preserve">ถอดสำนวนแล้วกรอกค่าต่างๆเข้าไปในระบบจากนั้นก็จะได้ผลลัพธ์ออกมา </w:t>
-      </w:r>
-      <w:r>
-        <w:rPr>
-          <w:rFonts w:ascii="AngsanaUPC" w:hAnsi="AngsanaUPC" w:cs="AngsanaUPC"/>
-          <w:sz w:val="32"/>
-          <w:szCs w:val="32"/>
-          <w:cs/>
-        </w:rPr>
-        <w:t>แต่</w:t>
-      </w:r>
-      <w:r>
-        <w:rPr>
-          <w:rFonts w:ascii="AngsanaUPC" w:hAnsi="AngsanaUPC" w:cs="AngsanaUPC"/>
-          <w:sz w:val="32"/>
-          <w:szCs w:val="32"/>
-          <w:cs/>
-        </w:rPr>
-        <w:t>ปัญหาที่เกิดขึ้นคือ  การคำนวณมูลหนี้ คดีล้มละลาย ในระบบสารสนเทศของกรมบังคับคดีนั้น หากเป็นสำนวนที่ไม่ซับซ้อน</w:t>
-      </w:r>
-      <w:r>
-        <w:rPr>
-          <w:rFonts w:ascii="AngsanaUPC" w:hAnsi="AngsanaUPC" w:cs="AngsanaUPC"/>
-          <w:sz w:val="32"/>
-          <w:szCs w:val="32"/>
-          <w:cs/>
-        </w:rPr>
-        <w:t>มากนักระบบก็สามารถออกผลลัพธ์ได้อย่างถูกต้อง หากมีเงื่อนไขสูตรและวิธีคำนวณหลากหลายซับซ้อนมากเกิน  เกินความสามารถของระบบ เจ้าพนักงานบัญชีก็จะใช้วิธี</w:t>
-      </w:r>
-      <w:r>
-        <w:rPr>
-          <w:rFonts w:ascii="AngsanaUPC" w:hAnsi="AngsanaUPC" w:cs="AngsanaUPC"/>
-          <w:sz w:val="32"/>
-          <w:szCs w:val="32"/>
-          <w:cs/>
-        </w:rPr>
-        <w:t>การคำนวณ</w:t>
-      </w:r>
-      <w:r>
-        <w:rPr>
-          <w:rFonts w:ascii="AngsanaUPC" w:hAnsi="AngsanaUPC" w:cs="AngsanaUPC"/>
-          <w:sz w:val="32"/>
-          <w:szCs w:val="32"/>
-          <w:cs/>
-        </w:rPr>
-        <w:t>เอง</w:t>
-      </w:r>
-      <w:r>
-        <w:rPr>
-          <w:rFonts w:ascii="AngsanaUPC" w:hAnsi="AngsanaUPC" w:cs="AngsanaUPC"/>
-          <w:sz w:val="32"/>
-          <w:szCs w:val="32"/>
-          <w:cs/>
-        </w:rPr>
-        <w:t xml:space="preserve"> </w:t>
-      </w:r>
-      <w:r>
-        <w:rPr>
-          <w:rFonts w:ascii="AngsanaUPC" w:hAnsi="AngsanaUPC" w:cs="AngsanaUPC"/>
-          <w:sz w:val="32"/>
-          <w:szCs w:val="32"/>
-          <w:cs/>
-        </w:rPr>
-        <w:t>ซึ่งการ</w:t>
-      </w:r>
-      <w:r>
-        <w:rPr>
-          <w:rFonts w:ascii="AngsanaUPC" w:hAnsi="AngsanaUPC" w:cs="AngsanaUPC"/>
-          <w:sz w:val="32"/>
-          <w:szCs w:val="32"/>
-          <w:cs/>
-        </w:rPr>
-        <w:t>ระบบสารสนเทศของกรมบังคับคดี</w:t>
-      </w:r>
-      <w:r>
-        <w:rPr>
-          <w:rFonts w:ascii="AngsanaUPC" w:hAnsi="AngsanaUPC" w:cs="AngsanaUPC"/>
-          <w:sz w:val="32"/>
-          <w:szCs w:val="32"/>
-          <w:cs/>
-        </w:rPr>
-        <w:t>นั้น</w:t>
-      </w:r>
-      <w:r>
-        <w:rPr>
-          <w:rFonts w:ascii="AngsanaUPC" w:hAnsi="AngsanaUPC" w:cs="AngsanaUPC"/>
-          <w:sz w:val="32"/>
-          <w:szCs w:val="32"/>
-          <w:cs/>
-        </w:rPr>
-        <w:t xml:space="preserve"> </w:t>
-      </w:r>
-      <w:r>
-        <w:rPr>
-          <w:rFonts w:ascii="AngsanaUPC" w:hAnsi="AngsanaUPC" w:cs="AngsanaUPC"/>
-          <w:sz w:val="32"/>
-          <w:szCs w:val="32"/>
-          <w:cs/>
-        </w:rPr>
-        <w:t xml:space="preserve"> </w:t>
-      </w:r>
-      <w:r>
-        <w:rPr>
-          <w:rFonts w:ascii="AngsanaUPC" w:hAnsi="AngsanaUPC" w:cs="AngsanaUPC"/>
-          <w:sz w:val="32"/>
-          <w:szCs w:val="32"/>
-          <w:cs/>
-        </w:rPr>
-        <w:t>หากมีการปรับเปลี่ยนวิธี หรือเพิ่มวิธีการคำนวณใหม่ ผู้ใช้ระบบ</w:t>
-      </w:r>
-      <w:r>
-        <w:rPr>
-          <w:rFonts w:ascii="AngsanaUPC" w:hAnsi="AngsanaUPC" w:cs="AngsanaUPC"/>
-          <w:sz w:val="32"/>
-          <w:szCs w:val="32"/>
-          <w:cs/>
-        </w:rPr>
-        <w:t>ไ</w:t>
-      </w:r>
-      <w:r>
-        <w:rPr>
-          <w:rFonts w:ascii="AngsanaUPC" w:hAnsi="AngsanaUPC" w:cs="AngsanaUPC"/>
-          <w:sz w:val="32"/>
-          <w:szCs w:val="32"/>
-          <w:cs/>
-        </w:rPr>
-        <w:t xml:space="preserve">ม่สามารถจะทำได้เอง  </w:t>
-      </w:r>
-      <w:r>
-        <w:rPr>
-          <w:rFonts w:ascii="AngsanaUPC" w:hAnsi="AngsanaUPC" w:cs="AngsanaUPC"/>
-          <w:sz w:val="32"/>
-          <w:szCs w:val="32"/>
-          <w:cs/>
-        </w:rPr>
-        <w:t>หรือบ</w:t>
-      </w:r>
-      <w:r>
-        <w:rPr>
-          <w:rFonts w:ascii="AngsanaUPC" w:hAnsi="AngsanaUPC" w:cs="AngsanaUPC"/>
-          <w:sz w:val="32"/>
-          <w:szCs w:val="32"/>
-          <w:cs/>
-        </w:rPr>
-        <w:t xml:space="preserve">างครั้งก็เกิดจากการทำงานผิดพลาดจากระบบเอง </w:t>
-      </w:r>
-      <w:r>
-        <w:rPr>
-          <w:rFonts w:ascii="AngsanaUPC" w:hAnsi="AngsanaUPC" w:cs="AngsanaUPC"/>
-          <w:sz w:val="32"/>
-          <w:szCs w:val="32"/>
-          <w:cs/>
-        </w:rPr>
-        <w:t>ต้องอาศัยนักพัฒนาระบบ</w:t>
-      </w:r>
-      <w:r>
-        <w:rPr>
-          <w:rFonts w:ascii="AngsanaUPC" w:hAnsi="AngsanaUPC" w:cs="AngsanaUPC"/>
-          <w:sz w:val="32"/>
-          <w:szCs w:val="32"/>
-          <w:cs/>
-        </w:rPr>
-        <w:t>ทำการ</w:t>
-      </w:r>
-      <w:r>
-        <w:rPr>
-          <w:rFonts w:ascii="AngsanaUPC" w:hAnsi="AngsanaUPC" w:cs="AngsanaUPC"/>
-          <w:sz w:val="32"/>
-          <w:szCs w:val="32"/>
-          <w:cs/>
-        </w:rPr>
-        <w:t>แก้ไข</w:t>
-      </w:r>
-      <w:r>
-        <w:rPr>
-          <w:rFonts w:ascii="AngsanaUPC" w:hAnsi="AngsanaUPC" w:cs="AngsanaUPC"/>
-          <w:sz w:val="32"/>
-          <w:szCs w:val="32"/>
-          <w:cs/>
-        </w:rPr>
-        <w:t xml:space="preserve">ที่ระบบสารสนเทศหลัก </w:t>
-      </w:r>
-      <w:r>
-        <w:rPr>
-          <w:rFonts w:ascii="AngsanaUPC" w:hAnsi="AngsanaUPC" w:cs="AngsanaUPC"/>
-          <w:sz w:val="32"/>
-          <w:szCs w:val="32"/>
-          <w:cs/>
-        </w:rPr>
-        <w:t xml:space="preserve"> ส่งผลทำให้เกิด</w:t>
-      </w:r>
-      <w:r>
-        <w:rPr>
-          <w:rFonts w:ascii="AngsanaUPC" w:hAnsi="AngsanaUPC" w:cs="AngsanaUPC"/>
-          <w:sz w:val="32"/>
-          <w:szCs w:val="32"/>
-          <w:cs/>
-        </w:rPr>
-        <w:t>มูลค่าเพิ่มและ</w:t>
-      </w:r>
-      <w:r>
-        <w:rPr>
-          <w:rFonts w:ascii="AngsanaUPC" w:hAnsi="AngsanaUPC" w:cs="AngsanaUPC"/>
-          <w:sz w:val="32"/>
-          <w:szCs w:val="32"/>
-          <w:cs/>
-        </w:rPr>
-        <w:t>ความ</w:t>
-      </w:r>
-      <w:r>
-        <w:rPr>
-          <w:rFonts w:ascii="AngsanaUPC" w:hAnsi="AngsanaUPC" w:cs="AngsanaUPC"/>
-          <w:sz w:val="32"/>
-          <w:szCs w:val="32"/>
-          <w:cs/>
-        </w:rPr>
-        <w:t xml:space="preserve">ยุ่งยากในการแก้ไขสูตรต่างๆ </w:t>
-      </w:r>
-      <w:r>
-        <w:rPr>
-          <w:rFonts w:ascii="AngsanaUPC" w:hAnsi="AngsanaUPC" w:cs="AngsanaUPC"/>
-          <w:sz w:val="32"/>
-          <w:szCs w:val="32"/>
-          <w:cs/>
-        </w:rPr>
-        <w:t xml:space="preserve"> </w:t>
+      <w:proofErr w:type="spellStart"/>
+      <w:r>
+        <w:rPr>
+          <w:rFonts w:ascii="AngsanaUPC" w:hAnsi="AngsanaUPC" w:cs="AngsanaUPC"/>
+          <w:sz w:val="32"/>
+          <w:szCs w:val="32"/>
+          <w:cs/>
+        </w:rPr>
+        <w:t>นตัว</w:t>
+      </w:r>
+      <w:proofErr w:type="spellEnd"/>
+      <w:r>
+        <w:rPr>
+          <w:rFonts w:ascii="AngsanaUPC" w:hAnsi="AngsanaUPC" w:cs="AngsanaUPC"/>
+          <w:sz w:val="32"/>
+          <w:szCs w:val="32"/>
+          <w:cs/>
+        </w:rPr>
+        <w:t>อักษรโรมัน และปริวรรต</w:t>
       </w:r>
     </w:p>
     <w:p>
@@ -2393,7 +2478,86 @@
           <w:rFonts w:ascii="AngsanaUPC" w:hAnsi="AngsanaUPC" w:cs="AngsanaUPC"/>
           <w:sz w:val="32"/>
           <w:szCs w:val="32"/>
-          <w:cs/>
+        </w:rPr>
+      </w:pPr>
+      <w:r>
+        <w:rPr>
+          <w:rFonts w:ascii="AngsanaUPC" w:hAnsi="AngsanaUPC" w:cs="AngsanaUPC"/>
+          <w:sz w:val="32"/>
+          <w:szCs w:val="32"/>
+          <w:cs/>
+        </w:rPr>
+        <w:t>ตัวอักษรเท</w:t>
+      </w:r>
+      <w:proofErr w:type="spellStart"/>
+      <w:r>
+        <w:rPr>
+          <w:rFonts w:ascii="AngsanaUPC" w:hAnsi="AngsanaUPC" w:cs="AngsanaUPC"/>
+          <w:sz w:val="32"/>
+          <w:szCs w:val="32"/>
+          <w:cs/>
+        </w:rPr>
+        <w:t>วนาค</w:t>
+      </w:r>
+      <w:proofErr w:type="spellEnd"/>
+      <w:r>
+        <w:rPr>
+          <w:rFonts w:ascii="AngsanaUPC" w:hAnsi="AngsanaUPC" w:cs="AngsanaUPC"/>
+          <w:sz w:val="32"/>
+          <w:szCs w:val="32"/>
+          <w:cs/>
+        </w:rPr>
+        <w:t xml:space="preserve">รีเป็นตัวอักษรไทย </w:t>
+      </w:r>
+      <w:proofErr w:type="spellStart"/>
+      <w:r>
+        <w:rPr>
+          <w:rFonts w:ascii="AngsanaUPC" w:hAnsi="AngsanaUPC" w:cs="AngsanaUPC"/>
+          <w:sz w:val="32"/>
+          <w:szCs w:val="32"/>
+          <w:cs/>
+        </w:rPr>
+        <w:t>ซึ</w:t>
+      </w:r>
+      <w:proofErr w:type="spellEnd"/>
+      <w:r>
+        <w:rPr>
+          <w:rFonts w:ascii="AngsanaUPC" w:hAnsi="AngsanaUPC" w:cs="AngsanaUPC"/>
+          <w:sz w:val="32"/>
+          <w:szCs w:val="32"/>
+          <w:cs/>
+        </w:rPr>
+        <w:t>/</w:t>
+      </w:r>
+      <w:proofErr w:type="spellStart"/>
+      <w:r>
+        <w:rPr>
+          <w:rFonts w:ascii="AngsanaUPC" w:hAnsi="AngsanaUPC" w:cs="AngsanaUPC"/>
+          <w:sz w:val="32"/>
+          <w:szCs w:val="32"/>
+          <w:cs/>
+        </w:rPr>
+        <w:t>งล้</w:t>
+      </w:r>
+      <w:proofErr w:type="spellEnd"/>
+      <w:r>
+        <w:rPr>
+          <w:rFonts w:ascii="AngsanaUPC" w:hAnsi="AngsanaUPC" w:cs="AngsanaUPC"/>
+          <w:sz w:val="32"/>
+          <w:szCs w:val="32"/>
+          <w:cs/>
+        </w:rPr>
+        <w:t>วนแล้วแต่มีประโยชน์แตกต่างกันไปตามลักษณะตัวอักษร</w:t>
+      </w:r>
+    </w:p>
+    <w:p>
+      <w:pPr>
+        <w:spacing w:after="0"/>
+        <w:jc w:val="thaiDistribute"/>
+        <w:rPr>
+          <w:rFonts w:ascii="AngsanaUPC" w:hAnsi="AngsanaUPC" w:cs="AngsanaUPC"/>
+          <w:sz w:val="32"/>
+          <w:szCs w:val="32"/>
         </w:rPr>
       </w:pPr>
       <w:r>
@@ -2404,241 +2568,219 @@
           <w:cs/>
         </w:rPr>
         <w:lastRenderedPageBreak/>
+        <w:t>กล่าวคือ การปริวรรตตัวอักษรเท</w:t>
+      </w:r>
+      <w:proofErr w:type="spellStart"/>
+      <w:r>
+        <w:rPr>
+          <w:rFonts w:ascii="AngsanaUPC" w:hAnsi="AngsanaUPC" w:cs="AngsanaUPC"/>
+          <w:sz w:val="32"/>
+          <w:szCs w:val="32"/>
+          <w:cs/>
+        </w:rPr>
+        <w:t>วนาค</w:t>
+      </w:r>
+      <w:proofErr w:type="spellEnd"/>
+      <w:r>
+        <w:rPr>
+          <w:rFonts w:ascii="AngsanaUPC" w:hAnsi="AngsanaUPC" w:cs="AngsanaUPC"/>
+          <w:sz w:val="32"/>
+          <w:szCs w:val="32"/>
+          <w:cs/>
+        </w:rPr>
+        <w:t>รีเป็นตัวอักษรโรมันย่อมมีความเป็นสากลในการศึกษา และ</w:t>
+      </w:r>
+    </w:p>
+    <w:p>
+      <w:pPr>
+        <w:spacing w:after="0"/>
+        <w:jc w:val="thaiDistribute"/>
+        <w:rPr>
+          <w:rFonts w:ascii="AngsanaUPC" w:hAnsi="AngsanaUPC" w:cs="AngsanaUPC"/>
+          <w:sz w:val="32"/>
+          <w:szCs w:val="32"/>
+        </w:rPr>
+      </w:pPr>
+      <w:proofErr w:type="spellStart"/>
+      <w:r>
+        <w:rPr>
+          <w:rFonts w:ascii="AngsanaUPC" w:hAnsi="AngsanaUPC" w:cs="AngsanaUPC"/>
+          <w:sz w:val="32"/>
+          <w:szCs w:val="32"/>
+          <w:cs/>
+        </w:rPr>
+        <w:t>จําเป็</w:t>
+      </w:r>
+      <w:proofErr w:type="spellEnd"/>
+      <w:r>
+        <w:rPr>
+          <w:rFonts w:ascii="AngsanaUPC" w:hAnsi="AngsanaUPC" w:cs="AngsanaUPC"/>
+          <w:sz w:val="32"/>
+          <w:szCs w:val="32"/>
+          <w:cs/>
+        </w:rPr>
         <w:t xml:space="preserve"> </w:t>
       </w:r>
-      <w:r>
-        <w:rPr>
-          <w:rFonts w:ascii="AngsanaUPC" w:hAnsi="AngsanaUPC" w:cs="AngsanaUPC"/>
-          <w:sz w:val="32"/>
-          <w:szCs w:val="32"/>
-          <w:cs/>
-        </w:rPr>
-        <w:tab/>
-      </w:r>
-      <w:r>
-        <w:rPr>
-          <w:rFonts w:ascii="AngsanaUPC" w:hAnsi="AngsanaUPC" w:cs="AngsanaUPC"/>
-          <w:sz w:val="32"/>
-          <w:szCs w:val="32"/>
-          <w:cs/>
-        </w:rPr>
-        <w:t>การศึกษาโครงการเฉพาะเรื่อง</w:t>
-      </w:r>
-      <w:r>
-        <w:rPr>
-          <w:rFonts w:ascii="AngsanaUPC" w:hAnsi="AngsanaUPC" w:cs="AngsanaUPC" w:hint="cs"/>
+      <w:proofErr w:type="spellStart"/>
+      <w:r>
+        <w:rPr>
+          <w:rFonts w:ascii="AngsanaUPC" w:hAnsi="AngsanaUPC" w:cs="AngsanaUPC"/>
+          <w:sz w:val="32"/>
+          <w:szCs w:val="32"/>
+          <w:cs/>
+        </w:rPr>
+        <w:t>นใน</w:t>
+      </w:r>
+      <w:proofErr w:type="spellEnd"/>
+      <w:r>
+        <w:rPr>
+          <w:rFonts w:ascii="AngsanaUPC" w:hAnsi="AngsanaUPC" w:cs="AngsanaUPC"/>
+          <w:sz w:val="32"/>
+          <w:szCs w:val="32"/>
+          <w:cs/>
+        </w:rPr>
+        <w:t>การศึกษาภาษาสันสกฤตในระดับที/</w:t>
+      </w:r>
+      <w:proofErr w:type="spellStart"/>
+      <w:r>
+        <w:rPr>
+          <w:rFonts w:ascii="AngsanaUPC" w:hAnsi="AngsanaUPC" w:cs="AngsanaUPC"/>
+          <w:sz w:val="32"/>
+          <w:szCs w:val="32"/>
+          <w:cs/>
+        </w:rPr>
+        <w:t>สูงขึ</w:t>
+      </w:r>
+      <w:proofErr w:type="spellEnd"/>
+      <w:r>
+        <w:rPr>
+          <w:rFonts w:ascii="AngsanaUPC" w:hAnsi="AngsanaUPC" w:cs="AngsanaUPC"/>
+          <w:sz w:val="32"/>
+          <w:szCs w:val="32"/>
+          <w:cs/>
+        </w:rPr>
+        <w:t>4</w:t>
+      </w:r>
+      <w:proofErr w:type="spellStart"/>
+      <w:r>
+        <w:rPr>
+          <w:rFonts w:ascii="AngsanaUPC" w:hAnsi="AngsanaUPC" w:cs="AngsanaUPC"/>
+          <w:sz w:val="32"/>
+          <w:szCs w:val="32"/>
+          <w:cs/>
+        </w:rPr>
+        <w:t>นต่อ</w:t>
+      </w:r>
+      <w:proofErr w:type="spellEnd"/>
+      <w:r>
+        <w:rPr>
+          <w:rFonts w:ascii="AngsanaUPC" w:hAnsi="AngsanaUPC" w:cs="AngsanaUPC"/>
+          <w:sz w:val="32"/>
+          <w:szCs w:val="32"/>
+          <w:cs/>
+        </w:rPr>
+        <w:t>ไป ส่วนการปริวรรตตัวอักษรเท</w:t>
+      </w:r>
+      <w:proofErr w:type="spellStart"/>
+      <w:r>
+        <w:rPr>
+          <w:rFonts w:ascii="AngsanaUPC" w:hAnsi="AngsanaUPC" w:cs="AngsanaUPC"/>
+          <w:sz w:val="32"/>
+          <w:szCs w:val="32"/>
+          <w:cs/>
+        </w:rPr>
+        <w:t>วนาค</w:t>
+      </w:r>
+      <w:proofErr w:type="spellEnd"/>
+      <w:r>
+        <w:rPr>
+          <w:rFonts w:ascii="AngsanaUPC" w:hAnsi="AngsanaUPC" w:cs="AngsanaUPC"/>
+          <w:sz w:val="32"/>
+          <w:szCs w:val="32"/>
+          <w:cs/>
+        </w:rPr>
+        <w:t>รี</w:t>
+      </w:r>
+      <w:proofErr w:type="spellStart"/>
+      <w:r>
+        <w:rPr>
+          <w:rFonts w:ascii="AngsanaUPC" w:hAnsi="AngsanaUPC" w:cs="AngsanaUPC"/>
+          <w:sz w:val="32"/>
+          <w:szCs w:val="32"/>
+          <w:cs/>
+        </w:rPr>
+        <w:t>เป็</w:t>
+      </w:r>
+      <w:proofErr w:type="spellEnd"/>
+      <w:r>
+        <w:rPr>
+          <w:rFonts w:ascii="AngsanaUPC" w:hAnsi="AngsanaUPC" w:cs="AngsanaUPC"/>
+          <w:sz w:val="32"/>
+          <w:szCs w:val="32"/>
+          <w:cs/>
+        </w:rPr>
+        <w:t xml:space="preserve"> น</w:t>
+      </w:r>
+    </w:p>
+    <w:p>
+      <w:pPr>
+        <w:spacing w:after="0"/>
+        <w:jc w:val="thaiDistribute"/>
+        <w:rPr>
+          <w:rFonts w:ascii="AngsanaUPC" w:hAnsi="AngsanaUPC" w:cs="AngsanaUPC" w:hint="cs"/>
+          <w:sz w:val="32"/>
+          <w:szCs w:val="32"/>
+          <w:cs/>
+        </w:rPr>
+      </w:pPr>
+      <w:r>
+        <w:rPr>
+          <w:rFonts w:ascii="AngsanaUPC" w:hAnsi="AngsanaUPC" w:cs="AngsanaUPC"/>
+          <w:sz w:val="32"/>
+          <w:szCs w:val="32"/>
+          <w:cs/>
+        </w:rPr>
+        <w:t>ตัวอักษรไทยย่อมสร้างความคุ้นเคยแก่ผู้ศึกษาที/</w:t>
+      </w:r>
+      <w:proofErr w:type="spellStart"/>
+      <w:r>
+        <w:rPr>
+          <w:rFonts w:ascii="AngsanaUPC" w:hAnsi="AngsanaUPC" w:cs="AngsanaUPC"/>
+          <w:sz w:val="32"/>
+          <w:szCs w:val="32"/>
+          <w:cs/>
+        </w:rPr>
+        <w:t>เป็</w:t>
+      </w:r>
+      <w:proofErr w:type="spellEnd"/>
+      <w:r>
+        <w:rPr>
+          <w:rFonts w:ascii="AngsanaUPC" w:hAnsi="AngsanaUPC" w:cs="AngsanaUPC"/>
           <w:sz w:val="32"/>
           <w:szCs w:val="32"/>
           <w:cs/>
         </w:rPr>
         <w:t xml:space="preserve"> </w:t>
       </w:r>
-      <w:r>
-        <w:rPr>
-          <w:rFonts w:ascii="AngsanaUPC" w:hAnsi="AngsanaUPC" w:cs="AngsanaUPC"/>
-          <w:sz w:val="32"/>
-          <w:szCs w:val="32"/>
-          <w:cs/>
-        </w:rPr>
-        <w:t>จึงได้เสนอแนวทางการประยุกต์ใช้</w:t>
-      </w:r>
-      <w:r>
-        <w:rPr>
-          <w:rFonts w:ascii="AngsanaUPC" w:hAnsi="AngsanaUPC" w:cs="AngsanaUPC" w:hint="cs"/>
-          <w:sz w:val="32"/>
-          <w:szCs w:val="32"/>
-          <w:cs/>
-        </w:rPr>
-        <w:t>เทคโนโลยีสารสนเทศ</w:t>
-      </w:r>
-      <w:r>
-        <w:rPr>
-          <w:rFonts w:ascii="AngsanaUPC" w:hAnsi="AngsanaUPC" w:cs="AngsanaUPC"/>
-          <w:sz w:val="32"/>
-          <w:szCs w:val="32"/>
-          <w:cs/>
-        </w:rPr>
-        <w:t>ภาษาเฉพาะโดเมนมา</w:t>
-      </w:r>
-      <w:r>
-        <w:rPr>
-          <w:rFonts w:ascii="AngsanaUPC" w:hAnsi="AngsanaUPC" w:cs="AngsanaUPC"/>
-          <w:sz w:val="32"/>
-          <w:szCs w:val="32"/>
-          <w:cs/>
-        </w:rPr>
-        <w:t>ขึ้นมา</w:t>
-      </w:r>
-      <w:r>
-        <w:rPr>
-          <w:rFonts w:ascii="AngsanaUPC" w:hAnsi="AngsanaUPC" w:cs="AngsanaUPC"/>
-          <w:sz w:val="32"/>
-          <w:szCs w:val="32"/>
-          <w:cs/>
-        </w:rPr>
-        <w:t>รับรองการสร้างสูตรวิธี</w:t>
-      </w:r>
-      <w:r>
-        <w:rPr>
-          <w:rFonts w:ascii="AngsanaUPC" w:hAnsi="AngsanaUPC" w:cs="AngsanaUPC"/>
-          <w:sz w:val="32"/>
-          <w:szCs w:val="32"/>
-          <w:cs/>
-        </w:rPr>
-        <w:t xml:space="preserve">คำนวณมูลหนี้ คดีล้มละลาย </w:t>
-      </w:r>
-      <w:r>
-        <w:rPr>
-          <w:rFonts w:ascii="AngsanaUPC" w:hAnsi="AngsanaUPC" w:cs="AngsanaUPC"/>
-          <w:sz w:val="32"/>
-          <w:szCs w:val="32"/>
-          <w:cs/>
-        </w:rPr>
-        <w:t xml:space="preserve">ที่หลากหลาย </w:t>
-      </w:r>
-      <w:r>
-        <w:rPr>
-          <w:rFonts w:ascii="AngsanaUPC" w:hAnsi="AngsanaUPC" w:cs="AngsanaUPC"/>
-          <w:sz w:val="32"/>
-          <w:szCs w:val="32"/>
-          <w:cs/>
-        </w:rPr>
-        <w:t xml:space="preserve">เพื่อให้ผู้ใช้งานระบบ </w:t>
-      </w:r>
-      <w:r>
-        <w:rPr>
-          <w:rFonts w:ascii="AngsanaUPC" w:hAnsi="AngsanaUPC" w:cs="AngsanaUPC"/>
-          <w:sz w:val="32"/>
-          <w:szCs w:val="32"/>
-          <w:cs/>
-        </w:rPr>
-        <w:t>มีความยืดหยุ่นในการปรับแต่ง</w:t>
-      </w:r>
-      <w:r>
-        <w:rPr>
-          <w:rFonts w:ascii="AngsanaUPC" w:hAnsi="AngsanaUPC" w:cs="AngsanaUPC"/>
-          <w:sz w:val="32"/>
-          <w:szCs w:val="32"/>
-          <w:cs/>
-        </w:rPr>
-        <w:t>หรือเพิ่มสูตรวิธีการคำนวณใหม่</w:t>
-      </w:r>
-      <w:r>
-        <w:rPr>
-          <w:rFonts w:ascii="AngsanaUPC" w:hAnsi="AngsanaUPC" w:cs="AngsanaUPC"/>
-          <w:sz w:val="32"/>
-          <w:szCs w:val="32"/>
-          <w:cs/>
-        </w:rPr>
-        <w:t>ได้อย่างครอบคลุม</w:t>
-      </w:r>
-      <w:r>
-        <w:rPr>
-          <w:rFonts w:ascii="AngsanaUPC" w:hAnsi="AngsanaUPC" w:cs="AngsanaUPC"/>
-          <w:sz w:val="32"/>
-          <w:szCs w:val="32"/>
-          <w:cs/>
-        </w:rPr>
-        <w:t xml:space="preserve"> </w:t>
-      </w:r>
-      <w:r>
-        <w:rPr>
-          <w:rFonts w:ascii="AngsanaUPC" w:hAnsi="AngsanaUPC" w:cs="AngsanaUPC"/>
-          <w:sz w:val="32"/>
-          <w:szCs w:val="32"/>
-          <w:cs/>
-        </w:rPr>
-        <w:t>เพื่อให้ได้ผลลัพธ์ที่ต้องการ</w:t>
-      </w:r>
-      <w:r>
-        <w:rPr>
-          <w:rFonts w:ascii="AngsanaUPC" w:hAnsi="AngsanaUPC" w:cs="AngsanaUPC"/>
-          <w:sz w:val="32"/>
-          <w:szCs w:val="32"/>
-          <w:cs/>
-        </w:rPr>
-        <w:t xml:space="preserve"> </w:t>
-      </w:r>
-      <w:r>
-        <w:rPr>
-          <w:rFonts w:ascii="AngsanaUPC" w:hAnsi="AngsanaUPC" w:cs="AngsanaUPC"/>
-          <w:sz w:val="32"/>
-          <w:szCs w:val="32"/>
-          <w:cs/>
-        </w:rPr>
-        <w:t xml:space="preserve">และสามารถตรวจสอบวิธีการคำนวณ </w:t>
-      </w:r>
-      <w:r>
-        <w:rPr>
-          <w:rFonts w:ascii="AngsanaUPC" w:hAnsi="AngsanaUPC" w:cs="AngsanaUPC"/>
-          <w:sz w:val="32"/>
-          <w:szCs w:val="32"/>
-          <w:cs/>
-        </w:rPr>
-        <w:t xml:space="preserve">โดยไม่ต้องทำการแก้ไขหรือการโปรแกรมใหม่ที่ระบบสารสนเทศหลัก </w:t>
-      </w:r>
-      <w:r>
-        <w:rPr>
-          <w:rFonts w:ascii="AngsanaUPC" w:hAnsi="AngsanaUPC" w:cs="AngsanaUPC"/>
-          <w:sz w:val="32"/>
-          <w:szCs w:val="32"/>
-          <w:cs/>
-        </w:rPr>
-        <w:t>เพื่อเป็นตัวช่วยหนึ่งในการคำนวณในกรณีระบบสารสนเทศของกรมบังคับคดีไม่สามารถทำการคำนวณ</w:t>
-      </w:r>
-      <w:r>
-        <w:rPr>
-          <w:rFonts w:ascii="AngsanaUPC" w:hAnsi="AngsanaUPC" w:cs="AngsanaUPC"/>
-          <w:sz w:val="32"/>
-          <w:szCs w:val="32"/>
-          <w:cs/>
-        </w:rPr>
-        <w:t>ในกรณีนั้นๆ</w:t>
-      </w:r>
-      <w:r>
-        <w:rPr>
-          <w:rFonts w:ascii="AngsanaUPC" w:hAnsi="AngsanaUPC" w:cs="AngsanaUPC"/>
-          <w:sz w:val="32"/>
-          <w:szCs w:val="32"/>
-          <w:cs/>
-        </w:rPr>
-        <w:t>ได้</w:t>
-      </w:r>
-      <w:r>
-        <w:rPr>
-          <w:rFonts w:ascii="AngsanaUPC" w:hAnsi="AngsanaUPC" w:cs="AngsanaUPC"/>
-          <w:sz w:val="32"/>
-          <w:szCs w:val="32"/>
-          <w:cs/>
-        </w:rPr>
-        <w:t xml:space="preserve"> </w:t>
-      </w:r>
-      <w:r>
-        <w:rPr>
-          <w:rFonts w:ascii="AngsanaUPC" w:hAnsi="AngsanaUPC" w:cs="AngsanaUPC"/>
-          <w:sz w:val="32"/>
-          <w:szCs w:val="32"/>
-          <w:cs/>
-        </w:rPr>
-        <w:t>อีกทั้ง</w:t>
-      </w:r>
-      <w:r>
-        <w:rPr>
-          <w:rFonts w:ascii="AngsanaUPC" w:hAnsi="AngsanaUPC" w:cs="AngsanaUPC"/>
-          <w:sz w:val="32"/>
-          <w:szCs w:val="32"/>
-          <w:cs/>
-        </w:rPr>
-        <w:t>จะ</w:t>
-      </w:r>
-      <w:r>
-        <w:rPr>
-          <w:rFonts w:ascii="AngsanaUPC" w:hAnsi="AngsanaUPC" w:cs="AngsanaUPC"/>
-          <w:sz w:val="32"/>
-          <w:szCs w:val="32"/>
-          <w:cs/>
-        </w:rPr>
-        <w:t xml:space="preserve">สามารถต่อประสานกับระบบที่จะพัฒนาในอนาคตได้  </w:t>
+      <w:proofErr w:type="spellStart"/>
+      <w:r>
+        <w:rPr>
+          <w:rFonts w:ascii="AngsanaUPC" w:hAnsi="AngsanaUPC" w:cs="AngsanaUPC"/>
+          <w:sz w:val="32"/>
+          <w:szCs w:val="32"/>
+          <w:cs/>
+        </w:rPr>
+        <w:t>นคน</w:t>
+      </w:r>
+      <w:proofErr w:type="spellEnd"/>
+      <w:r>
+        <w:rPr>
+          <w:rFonts w:ascii="AngsanaUPC" w:hAnsi="AngsanaUPC" w:cs="AngsanaUPC"/>
+          <w:sz w:val="32"/>
+          <w:szCs w:val="32"/>
+          <w:cs/>
+        </w:rPr>
+        <w:t>ไทยมากกว่า</w:t>
       </w:r>
     </w:p>
     <w:p>
@@ -3441,6 +3583,7 @@
           <w:szCs w:val="32"/>
           <w:cs/>
         </w:rPr>
+        <w:lastRenderedPageBreak/>
         <w:tab/>
       </w:r>
       <w:r>
@@ -3747,7 +3890,16 @@
           <w:sz w:val="32"/>
           <w:szCs w:val="32"/>
         </w:rPr>
-        <w:t xml:space="preserve"> C</w:t>
+        <w:t xml:space="preserve"> </w:t>
+      </w:r>
+      <w:proofErr w:type="spellStart"/>
+      <w:r>
+        <w:rPr>
+          <w:rFonts w:ascii="AngsanaUPC" w:hAnsi="AngsanaUPC" w:cs="AngsanaUPC"/>
+          <w:sz w:val="32"/>
+          <w:szCs w:val="32"/>
+        </w:rPr>
+        <w:t>C</w:t>
       </w:r>
       <w:r>
         <w:rPr>
@@ -3757,6 +3909,7 @@
         </w:rPr>
         <w:t>odeigniter</w:t>
       </w:r>
+      <w:proofErr w:type="spellEnd"/>
       <w:r>
         <w:rPr>
           <w:rFonts w:ascii="AngsanaUPC" w:hAnsi="AngsanaUPC" w:cs="AngsanaUPC"/>
@@ -4019,7 +4172,27 @@
           <w:szCs w:val="32"/>
           <w:cs/>
         </w:rPr>
-        <w:t xml:space="preserve">มีชุดไลบรารี่ ฟังก์ชันบางส่วนอยู่บนพื้นฐานงาน </w:t>
+        <w:t>มีชุด</w:t>
+      </w:r>
+      <w:proofErr w:type="spellStart"/>
+      <w:r>
+        <w:rPr>
+          <w:rFonts w:ascii="AngsanaUPC" w:hAnsi="AngsanaUPC" w:cs="AngsanaUPC"/>
+          <w:sz w:val="32"/>
+          <w:szCs w:val="32"/>
+          <w:cs/>
+        </w:rPr>
+        <w:t>ไลบ</w:t>
+      </w:r>
+      <w:proofErr w:type="spellEnd"/>
+      <w:r>
+        <w:rPr>
+          <w:rFonts w:ascii="AngsanaUPC" w:hAnsi="AngsanaUPC" w:cs="AngsanaUPC"/>
+          <w:sz w:val="32"/>
+          <w:szCs w:val="32"/>
+          <w:cs/>
+        </w:rPr>
+        <w:t xml:space="preserve">รารี่ ฟังก์ชันบางส่วนอยู่บนพื้นฐานงาน </w:t>
       </w:r>
       <w:r>
         <w:rPr>
@@ -4053,7 +4226,27 @@
           <w:szCs w:val="32"/>
           <w:cs/>
         </w:rPr>
-        <w:t xml:space="preserve">ในชุดไลบรารี่จะทำปริวรรตภาษาสันสกฤตแบบอักษรอินเดียชนิดต่างและอักษรโรมันมาตรฐานต่างๆ </w:t>
+        <w:t>ในชุด</w:t>
+      </w:r>
+      <w:proofErr w:type="spellStart"/>
+      <w:r>
+        <w:rPr>
+          <w:rFonts w:ascii="AngsanaUPC" w:hAnsi="AngsanaUPC" w:cs="AngsanaUPC"/>
+          <w:sz w:val="32"/>
+          <w:szCs w:val="32"/>
+          <w:cs/>
+        </w:rPr>
+        <w:t>ไลบ</w:t>
+      </w:r>
+      <w:proofErr w:type="spellEnd"/>
+      <w:r>
+        <w:rPr>
+          <w:rFonts w:ascii="AngsanaUPC" w:hAnsi="AngsanaUPC" w:cs="AngsanaUPC"/>
+          <w:sz w:val="32"/>
+          <w:szCs w:val="32"/>
+          <w:cs/>
+        </w:rPr>
+        <w:t xml:space="preserve">รารี่จะทำปริวรรตภาษาสันสกฤตแบบอักษรอินเดียชนิดต่างและอักษรโรมันมาตรฐานต่างๆ </w:t>
       </w:r>
       <w:r>
         <w:rPr>
@@ -4756,7 +4949,6 @@
           <w:sz w:val="40"/>
           <w:szCs w:val="40"/>
         </w:rPr>
-        <w:lastRenderedPageBreak/>
         <w:t>1.5</w:t>
       </w:r>
       <w:r>
@@ -4888,6 +5080,7 @@
           <w:szCs w:val="32"/>
           <w:cs/>
         </w:rPr>
+        <w:lastRenderedPageBreak/>
         <w:t>ศึกษาและทำความเข้าใจ</w:t>
       </w:r>
       <w:r>
@@ -4995,7 +5188,27 @@
           <w:szCs w:val="32"/>
           <w:cs/>
         </w:rPr>
-        <w:t>และเทคโนโลยีที่ใช้ในการพัฒนาทั้งที่เป็น เครื่องมือพัฒนา ภาษาโปรแกรม ชุดไลบรารี่ ฟังก์ชัน เฟรมเวิร์ค เพื่อให้ทราบถึงการทำงาน และแนวทางในการพัฒนาการปริวรรตอักษรด้วยเครื่อง</w:t>
+        <w:t>และเทคโนโลยีที่ใช้ในการพัฒนาทั้งที่เป็น เครื่องมือพัฒนา ภาษาโปรแกรม ชุด</w:t>
+      </w:r>
+      <w:proofErr w:type="spellStart"/>
+      <w:r>
+        <w:rPr>
+          <w:rFonts w:ascii="AngsanaUPC" w:hAnsi="AngsanaUPC" w:cs="AngsanaUPC"/>
+          <w:sz w:val="32"/>
+          <w:szCs w:val="32"/>
+          <w:cs/>
+        </w:rPr>
+        <w:t>ไลบ</w:t>
+      </w:r>
+      <w:proofErr w:type="spellEnd"/>
+      <w:r>
+        <w:rPr>
+          <w:rFonts w:ascii="AngsanaUPC" w:hAnsi="AngsanaUPC" w:cs="AngsanaUPC"/>
+          <w:sz w:val="32"/>
+          <w:szCs w:val="32"/>
+          <w:cs/>
+        </w:rPr>
+        <w:t>รารี่ ฟังก์ชัน เฟรมเวิร์ค เพื่อให้ทราบถึงการทำงาน และแนวทางในการพัฒนาการปริวรรตอักษรด้วยเครื่อง</w:t>
       </w:r>
     </w:p>
     <w:p>
@@ -5886,6 +6099,7 @@
         <w:docPartUnique/>
       </w:docPartObj>
     </w:sdtPr>
+    <w:sdtEndPr/>
     <w:sdtContent>
       <w:p>
         <w:pPr>
@@ -5923,7 +6137,7 @@
             <w:sz w:val="32"/>
             <w:szCs w:val="32"/>
           </w:rPr>
-          <w:t>3</w:t>
+          <w:t>2</w:t>
         </w:r>
         <w:r>
           <w:rPr>
@@ -9833,7 +10047,6 @@
   <w:style w:type="character" w:default="1" w:styleId="DefaultParagraphFont">
     <w:name w:val="Default Paragraph Font"/>
     <w:uiPriority w:val="1"/>
-    <w:semiHidden/>
     <w:unhideWhenUsed/>
   </w:style>
   <w:style w:type="table" w:default="1" w:styleId="TableNormal">
@@ -10304,7 +10517,7 @@
 </file>
 
 <file path=customXml/itemProps1.xml><?xml version="1.0" encoding="utf-8"?>
-<ds:datastoreItem xmlns:ds="http://schemas.openxmlformats.org/officeDocument/2006/customXml" ds:itemID="{9E1AE83C-3D46-4876-B66F-C29BA740E18A}">
+<ds:datastoreItem xmlns:ds="http://schemas.openxmlformats.org/officeDocument/2006/customXml" ds:itemID="{9E4C43E8-041C-4461-820F-466C0DE80F10}">
   <ds:schemaRefs>
     <ds:schemaRef ds:uri="http://schemas.openxmlformats.org/officeDocument/2006/bibliography"/>
   </ds:schemaRefs>

--- a/รูปเล่ม/B1_บทที่1.docx
+++ b/รูปเล่ม/B1_บทที่1.docx
@@ -128,7 +128,7 @@
         <w:spacing w:after="0"/>
         <w:jc w:val="thaiDistribute"/>
         <w:rPr>
-          <w:rFonts w:ascii="AngsanaUPC" w:hAnsi="AngsanaUPC" w:cs="AngsanaUPC" w:hint="cs"/>
+          <w:rFonts w:ascii="AngsanaUPC" w:hAnsi="AngsanaUPC" w:cs="AngsanaUPC"/>
           <w:sz w:val="32"/>
           <w:szCs w:val="32"/>
           <w:cs/>
@@ -479,25 +479,86 @@
           <w:szCs w:val="32"/>
           <w:cs/>
         </w:rPr>
-        <w:t xml:space="preserve">าษาทั้งสองนี้มาใช้เป็นจำนวนมาก </w:t>
-      </w:r>
-      <w:r>
-        <w:rPr>
-          <w:rFonts w:ascii="AngsanaUPC" w:hAnsi="AngsanaUPC" w:cs="AngsanaUPC" w:hint="cs"/>
-          <w:sz w:val="32"/>
-          <w:szCs w:val="32"/>
-          <w:cs/>
-        </w:rPr>
-        <w:t>โดยเ</w:t>
-      </w:r>
-      <w:r>
-        <w:rPr>
-          <w:rFonts w:ascii="AngsanaUPC" w:hAnsi="AngsanaUPC" w:cs="AngsanaUPC" w:hint="cs"/>
-          <w:sz w:val="32"/>
-          <w:szCs w:val="32"/>
-          <w:cs/>
-        </w:rPr>
-        <w:t>ฉพาะภาษาสันสกฤตนั้นถูกนำมาใช้อย่างกว้างขวาง</w:t>
+        <w:t>าษาทั้งสองนี้มาใช้เป็นจำนวนมาก</w:t>
+      </w:r>
+      <w:r>
+        <w:rPr>
+          <w:rFonts w:ascii="AngsanaUPC" w:hAnsi="AngsanaUPC" w:cs="AngsanaUPC" w:hint="cs"/>
+          <w:sz w:val="32"/>
+          <w:szCs w:val="32"/>
+          <w:cs/>
+        </w:rPr>
+        <w:t xml:space="preserve"> และ</w:t>
+      </w:r>
+      <w:r>
+        <w:rPr>
+          <w:rFonts w:ascii="AngsanaUPC" w:hAnsi="AngsanaUPC" w:cs="AngsanaUPC"/>
+          <w:sz w:val="32"/>
+          <w:szCs w:val="32"/>
+          <w:cs/>
+        </w:rPr>
+        <w:t>มักจะเรียกคู่กันเสมอว่า</w:t>
+      </w:r>
+      <w:r>
+        <w:rPr>
+          <w:rFonts w:ascii="AngsanaUPC" w:hAnsi="AngsanaUPC" w:cs="AngsanaUPC" w:hint="cs"/>
+          <w:sz w:val="32"/>
+          <w:szCs w:val="32"/>
+          <w:cs/>
+        </w:rPr>
+        <w:t>เป็น</w:t>
+      </w:r>
+      <w:r>
+        <w:rPr>
+          <w:rFonts w:ascii="AngsanaUPC" w:hAnsi="AngsanaUPC" w:cs="AngsanaUPC"/>
+          <w:sz w:val="32"/>
+          <w:szCs w:val="32"/>
+          <w:cs/>
+        </w:rPr>
+        <w:t xml:space="preserve"> </w:t>
+      </w:r>
+      <w:r>
+        <w:rPr>
+          <w:rFonts w:ascii="AngsanaUPC" w:hAnsi="AngsanaUPC" w:cs="AngsanaUPC"/>
+          <w:sz w:val="32"/>
+          <w:szCs w:val="32"/>
+        </w:rPr>
+        <w:t>“</w:t>
+      </w:r>
+      <w:r>
+        <w:rPr>
+          <w:rFonts w:ascii="AngsanaUPC" w:hAnsi="AngsanaUPC" w:cs="AngsanaUPC"/>
+          <w:sz w:val="32"/>
+          <w:szCs w:val="32"/>
+          <w:cs/>
+        </w:rPr>
+        <w:t>ภาษาบาลีสันสกฤต</w:t>
+      </w:r>
+      <w:r>
+        <w:rPr>
+          <w:rFonts w:ascii="AngsanaUPC" w:hAnsi="AngsanaUPC" w:cs="AngsanaUPC"/>
+          <w:sz w:val="32"/>
+          <w:szCs w:val="32"/>
+        </w:rPr>
+        <w:t xml:space="preserve">” </w:t>
+      </w:r>
+      <w:r>
+        <w:rPr>
+          <w:rFonts w:ascii="AngsanaUPC" w:hAnsi="AngsanaUPC" w:cs="AngsanaUPC" w:hint="cs"/>
+          <w:sz w:val="32"/>
+          <w:szCs w:val="32"/>
+          <w:cs/>
+        </w:rPr>
+        <w:t>ส่วนคำใน</w:t>
+      </w:r>
+      <w:r>
+        <w:rPr>
+          <w:rFonts w:ascii="AngsanaUPC" w:hAnsi="AngsanaUPC" w:cs="AngsanaUPC" w:hint="cs"/>
+          <w:sz w:val="32"/>
+          <w:szCs w:val="32"/>
+          <w:cs/>
+        </w:rPr>
+        <w:t>ภาษาสันสกฤตนั้นถูกนำมาใช้อย่างกว้างขวาง</w:t>
       </w:r>
       <w:r>
         <w:rPr>
@@ -950,6 +1011,7 @@
           <w:szCs w:val="32"/>
           <w:cs/>
         </w:rPr>
+        <w:lastRenderedPageBreak/>
         <w:t>ประเทศไทย</w:t>
       </w:r>
       <w:r>
@@ -1116,17 +1178,7 @@
           <w:szCs w:val="32"/>
           <w:cs/>
         </w:rPr>
-        <w:t xml:space="preserve">ราชวิทยาลัย </w:t>
-      </w:r>
-      <w:r>
-        <w:rPr>
-          <w:rFonts w:ascii="AngsanaUPC" w:hAnsi="AngsanaUPC" w:cs="AngsanaUPC"/>
-          <w:sz w:val="32"/>
-          <w:szCs w:val="32"/>
-          <w:cs/>
-        </w:rPr>
-        <w:lastRenderedPageBreak/>
-        <w:t xml:space="preserve">และ </w:t>
+        <w:t xml:space="preserve">ราชวิทยาลัย และ </w:t>
       </w:r>
       <w:r>
         <w:rPr>
@@ -1449,18 +1501,128 @@
           <w:szCs w:val="32"/>
           <w:cs/>
         </w:rPr>
-        <w:t>สันสกฤตมี</w:t>
+        <w:t>สันสกฤตมีการศึกษาอยู่ในวงที่ไม่กว้างนัก</w:t>
+      </w:r>
+      <w:r>
+        <w:rPr>
+          <w:rFonts w:ascii="AngsanaUPC" w:hAnsi="AngsanaUPC" w:cs="AngsanaUPC" w:hint="cs"/>
+          <w:sz w:val="32"/>
+          <w:szCs w:val="32"/>
+          <w:cs/>
+        </w:rPr>
+        <w:t xml:space="preserve"> </w:t>
+      </w:r>
+      <w:r>
+        <w:rPr>
+          <w:rFonts w:ascii="AngsanaUPC" w:hAnsi="AngsanaUPC" w:cs="AngsanaUPC"/>
+          <w:sz w:val="32"/>
+          <w:szCs w:val="32"/>
+          <w:cs/>
+        </w:rPr>
+        <w:t>สถานศึกษาที่ทำการสอน</w:t>
+      </w:r>
+      <w:r>
+        <w:rPr>
+          <w:rFonts w:ascii="AngsanaUPC" w:hAnsi="AngsanaUPC" w:cs="AngsanaUPC" w:hint="cs"/>
+          <w:sz w:val="32"/>
+          <w:szCs w:val="32"/>
+          <w:cs/>
+        </w:rPr>
+        <w:t>ก็มีอยู่น้อย</w:t>
+      </w:r>
+      <w:r>
+        <w:rPr>
+          <w:rFonts w:ascii="AngsanaUPC" w:hAnsi="AngsanaUPC" w:cs="AngsanaUPC" w:hint="cs"/>
+          <w:sz w:val="32"/>
+          <w:szCs w:val="32"/>
+          <w:cs/>
+        </w:rPr>
+        <w:t xml:space="preserve"> คัมภีร์และตำราโดยมากนั้นเป็น</w:t>
       </w:r>
       <w:bookmarkStart w:id="0" w:name="_GoBack"/>
+      <w:r>
+        <w:rPr>
+          <w:rFonts w:ascii="AngsanaUPC" w:hAnsi="AngsanaUPC" w:cs="AngsanaUPC"/>
+          <w:sz w:val="32"/>
+          <w:szCs w:val="32"/>
+          <w:cs/>
+        </w:rPr>
+        <w:t>อักษรเท</w:t>
+      </w:r>
+      <w:proofErr w:type="spellStart"/>
+      <w:r>
+        <w:rPr>
+          <w:rFonts w:ascii="AngsanaUPC" w:hAnsi="AngsanaUPC" w:cs="AngsanaUPC"/>
+          <w:sz w:val="32"/>
+          <w:szCs w:val="32"/>
+          <w:cs/>
+        </w:rPr>
+        <w:t>วนาครี</w:t>
+      </w:r>
+      <w:proofErr w:type="spellEnd"/>
+      <w:r>
+        <w:rPr>
+          <w:rFonts w:ascii="AngsanaUPC" w:hAnsi="AngsanaUPC" w:cs="AngsanaUPC" w:hint="cs"/>
+          <w:sz w:val="32"/>
+          <w:szCs w:val="32"/>
+          <w:cs/>
+        </w:rPr>
+        <w:t xml:space="preserve"> </w:t>
+      </w:r>
       <w:bookmarkEnd w:id="0"/>
       <w:r>
         <w:rPr>
-          <w:rFonts w:ascii="AngsanaUPC" w:hAnsi="AngsanaUPC" w:cs="AngsanaUPC"/>
-          <w:sz w:val="32"/>
-          <w:szCs w:val="32"/>
-          <w:cs/>
-        </w:rPr>
-        <w:t>การศึกษาอยู่ในวงที่ไม่กว้างนัก</w:t>
+          <w:rFonts w:ascii="AngsanaUPC" w:hAnsi="AngsanaUPC" w:cs="AngsanaUPC" w:hint="cs"/>
+          <w:sz w:val="32"/>
+          <w:szCs w:val="32"/>
+          <w:cs/>
+        </w:rPr>
+        <w:t>หรือไม่</w:t>
+      </w:r>
+      <w:r>
+        <w:rPr>
+          <w:rFonts w:ascii="AngsanaUPC" w:hAnsi="AngsanaUPC" w:cs="AngsanaUPC" w:hint="cs"/>
+          <w:sz w:val="32"/>
+          <w:szCs w:val="32"/>
+          <w:cs/>
+        </w:rPr>
+        <w:t>ก็</w:t>
+      </w:r>
+      <w:r>
+        <w:rPr>
+          <w:rFonts w:ascii="AngsanaUPC" w:hAnsi="AngsanaUPC" w:cs="AngsanaUPC" w:hint="cs"/>
+          <w:sz w:val="32"/>
+          <w:szCs w:val="32"/>
+          <w:cs/>
+        </w:rPr>
+        <w:t>ปริวรรตเป็นอักษรโรมัน</w:t>
+      </w:r>
+      <w:r>
+        <w:rPr>
+          <w:rFonts w:ascii="AngsanaUPC" w:hAnsi="AngsanaUPC" w:cs="AngsanaUPC" w:hint="cs"/>
+          <w:sz w:val="32"/>
+          <w:szCs w:val="32"/>
+          <w:cs/>
+        </w:rPr>
+        <w:t xml:space="preserve"> มีฉบับ</w:t>
+      </w:r>
+      <w:r>
+        <w:rPr>
+          <w:rFonts w:ascii="AngsanaUPC" w:hAnsi="AngsanaUPC" w:cs="AngsanaUPC" w:hint="cs"/>
+          <w:sz w:val="32"/>
+          <w:szCs w:val="32"/>
+          <w:cs/>
+        </w:rPr>
+        <w:t>แปล</w:t>
+      </w:r>
+      <w:r>
+        <w:rPr>
+          <w:rFonts w:ascii="AngsanaUPC" w:hAnsi="AngsanaUPC" w:cs="AngsanaUPC" w:hint="cs"/>
+          <w:sz w:val="32"/>
+          <w:szCs w:val="32"/>
+          <w:cs/>
+        </w:rPr>
+        <w:t>เป็นภาษาอังกฤษ</w:t>
       </w:r>
       <w:r>
         <w:rPr>
@@ -1473,21 +1635,21 @@
       </w:r>
       <w:r>
         <w:rPr>
-          <w:rFonts w:ascii="AngsanaUPC" w:hAnsi="AngsanaUPC" w:cs="AngsanaUPC"/>
-          <w:sz w:val="32"/>
-          <w:szCs w:val="32"/>
-          <w:cs/>
-        </w:rPr>
-        <w:t>สถานศึกษาที่ทำการสอน</w:t>
-      </w:r>
-      <w:r>
-        <w:rPr>
-          <w:rFonts w:ascii="AngsanaUPC" w:hAnsi="AngsanaUPC" w:cs="AngsanaUPC" w:hint="cs"/>
-          <w:sz w:val="32"/>
-          <w:szCs w:val="32"/>
-          <w:cs/>
-        </w:rPr>
-        <w:t>ก็มีอยู่น้อย</w:t>
+          <w:rFonts w:ascii="AngsanaUPC" w:hAnsi="AngsanaUPC" w:cs="AngsanaUPC" w:hint="cs"/>
+          <w:sz w:val="32"/>
+          <w:szCs w:val="32"/>
+          <w:cs/>
+        </w:rPr>
+        <w:t>การปริวรรตออกเป็นอักษรไทย</w:t>
+      </w:r>
+      <w:r>
+        <w:rPr>
+          <w:rFonts w:ascii="AngsanaUPC" w:hAnsi="AngsanaUPC" w:cs="AngsanaUPC" w:hint="cs"/>
+          <w:sz w:val="32"/>
+          <w:szCs w:val="32"/>
+          <w:cs/>
+        </w:rPr>
+        <w:t xml:space="preserve"> หรือแปลเป็นภาษาไทย</w:t>
       </w:r>
       <w:r>
         <w:rPr>
@@ -1505,37 +1667,17 @@
           <w:szCs w:val="32"/>
           <w:cs/>
         </w:rPr>
-        <w:t>คัมภีร์และตำรา</w:t>
-      </w:r>
-      <w:r>
-        <w:rPr>
-          <w:rFonts w:ascii="AngsanaUPC" w:hAnsi="AngsanaUPC" w:cs="AngsanaUPC" w:hint="cs"/>
-          <w:sz w:val="32"/>
-          <w:szCs w:val="32"/>
-          <w:cs/>
-        </w:rPr>
-        <w:t>โดยมากนั้นเป็น</w:t>
-      </w:r>
-      <w:r>
-        <w:rPr>
-          <w:rFonts w:ascii="AngsanaUPC" w:hAnsi="AngsanaUPC" w:cs="AngsanaUPC"/>
-          <w:sz w:val="32"/>
-          <w:szCs w:val="32"/>
-          <w:cs/>
-        </w:rPr>
-        <w:t>อักษรเท</w:t>
-      </w:r>
-      <w:proofErr w:type="spellStart"/>
-      <w:r>
-        <w:rPr>
-          <w:rFonts w:ascii="AngsanaUPC" w:hAnsi="AngsanaUPC" w:cs="AngsanaUPC"/>
-          <w:sz w:val="32"/>
-          <w:szCs w:val="32"/>
-          <w:cs/>
-        </w:rPr>
-        <w:t>วนาครี</w:t>
-      </w:r>
-      <w:proofErr w:type="spellEnd"/>
+        <w:t>มีน้อยมาก</w:t>
+      </w:r>
+      <w:r>
+        <w:rPr>
+          <w:rFonts w:ascii="AngsanaUPC" w:hAnsi="AngsanaUPC" w:cs="AngsanaUPC" w:hint="cs"/>
+          <w:sz w:val="32"/>
+          <w:szCs w:val="32"/>
+          <w:cs/>
+        </w:rPr>
+        <w:t xml:space="preserve"> อาจจะกล่าวได้ว่าปัจจัยเหล่านี้เป็นข้อจำกัดและเป็นอุปสรรคต่อการศึกษาภาษาสันสกฤต</w:t>
+      </w:r>
       <w:r>
         <w:rPr>
           <w:rFonts w:ascii="AngsanaUPC" w:hAnsi="AngsanaUPC" w:cs="AngsanaUPC" w:hint="cs"/>
@@ -1552,52 +1694,43 @@
           <w:szCs w:val="32"/>
           <w:cs/>
         </w:rPr>
-        <w:t>หรือไม่</w:t>
-      </w:r>
-      <w:r>
-        <w:rPr>
-          <w:rFonts w:ascii="AngsanaUPC" w:hAnsi="AngsanaUPC" w:cs="AngsanaUPC" w:hint="cs"/>
-          <w:sz w:val="32"/>
-          <w:szCs w:val="32"/>
-          <w:cs/>
-        </w:rPr>
-        <w:t>ก็</w:t>
-      </w:r>
-      <w:r>
-        <w:rPr>
-          <w:rFonts w:ascii="AngsanaUPC" w:hAnsi="AngsanaUPC" w:cs="AngsanaUPC" w:hint="cs"/>
-          <w:sz w:val="32"/>
-          <w:szCs w:val="32"/>
-          <w:cs/>
-        </w:rPr>
-        <w:t>ปริวรรตเป็นอักษรโรมัน</w:t>
-      </w:r>
-      <w:r>
-        <w:rPr>
-          <w:rFonts w:ascii="AngsanaUPC" w:hAnsi="AngsanaUPC" w:cs="AngsanaUPC" w:hint="cs"/>
-          <w:sz w:val="32"/>
-          <w:szCs w:val="32"/>
-          <w:cs/>
-        </w:rPr>
-        <w:t xml:space="preserve"> มีฉบับ</w:t>
-      </w:r>
-      <w:r>
-        <w:rPr>
-          <w:rFonts w:ascii="AngsanaUPC" w:hAnsi="AngsanaUPC" w:cs="AngsanaUPC" w:hint="cs"/>
-          <w:sz w:val="32"/>
-          <w:szCs w:val="32"/>
-          <w:cs/>
-        </w:rPr>
-        <w:t>แปล</w:t>
-      </w:r>
-      <w:r>
-        <w:rPr>
-          <w:rFonts w:ascii="AngsanaUPC" w:hAnsi="AngsanaUPC" w:cs="AngsanaUPC" w:hint="cs"/>
-          <w:sz w:val="32"/>
-          <w:szCs w:val="32"/>
-          <w:cs/>
-        </w:rPr>
-        <w:t>เป็นภาษาอังกฤษ</w:t>
+        <w:t>จึง</w:t>
+      </w:r>
+      <w:r>
+        <w:rPr>
+          <w:rFonts w:ascii="AngsanaUPC" w:hAnsi="AngsanaUPC" w:cs="AngsanaUPC" w:hint="cs"/>
+          <w:sz w:val="32"/>
+          <w:szCs w:val="32"/>
+          <w:cs/>
+        </w:rPr>
+        <w:t>ทำให้</w:t>
+      </w:r>
+      <w:r>
+        <w:rPr>
+          <w:rFonts w:ascii="AngsanaUPC" w:hAnsi="AngsanaUPC" w:cs="AngsanaUPC" w:hint="cs"/>
+          <w:sz w:val="32"/>
+          <w:szCs w:val="32"/>
+          <w:cs/>
+        </w:rPr>
+        <w:t>มีผู้เชี่ยวชาญ</w:t>
+      </w:r>
+      <w:r>
+        <w:rPr>
+          <w:rFonts w:ascii="AngsanaUPC" w:hAnsi="AngsanaUPC" w:cs="AngsanaUPC" w:hint="cs"/>
+          <w:sz w:val="32"/>
+          <w:szCs w:val="32"/>
+          <w:cs/>
+        </w:rPr>
+        <w:t>ด้านภาษาสันสกฤตในประเทศไทยมี</w:t>
+      </w:r>
+      <w:r>
+        <w:rPr>
+          <w:rFonts w:ascii="AngsanaUPC" w:hAnsi="AngsanaUPC" w:cs="AngsanaUPC" w:hint="cs"/>
+          <w:sz w:val="32"/>
+          <w:szCs w:val="32"/>
+          <w:cs/>
+        </w:rPr>
+        <w:t>น้อยมาก</w:t>
       </w:r>
       <w:r>
         <w:rPr>
@@ -1615,24 +1748,6 @@
           <w:szCs w:val="32"/>
           <w:cs/>
         </w:rPr>
-        <w:t>การปริวรรตออกเป็นอักษรไทย</w:t>
-      </w:r>
-      <w:r>
-        <w:rPr>
-          <w:rFonts w:ascii="AngsanaUPC" w:hAnsi="AngsanaUPC" w:cs="AngsanaUPC" w:hint="cs"/>
-          <w:sz w:val="32"/>
-          <w:szCs w:val="32"/>
-          <w:cs/>
-        </w:rPr>
-        <w:t xml:space="preserve"> หรือแปลเป็นภาษาไทย</w:t>
-      </w:r>
-      <w:r>
-        <w:rPr>
-          <w:rFonts w:ascii="AngsanaUPC" w:hAnsi="AngsanaUPC" w:cs="AngsanaUPC" w:hint="cs"/>
-          <w:sz w:val="32"/>
-          <w:szCs w:val="32"/>
-          <w:cs/>
-        </w:rPr>
         <w:t xml:space="preserve"> </w:t>
       </w:r>
       <w:r>
@@ -1642,43 +1757,7 @@
           <w:szCs w:val="32"/>
           <w:cs/>
         </w:rPr>
-        <w:t>มีน้อยมาก</w:t>
-      </w:r>
-      <w:r>
-        <w:rPr>
-          <w:rFonts w:ascii="AngsanaUPC" w:hAnsi="AngsanaUPC" w:cs="AngsanaUPC" w:hint="cs"/>
-          <w:sz w:val="32"/>
-          <w:szCs w:val="32"/>
-          <w:cs/>
-        </w:rPr>
-        <w:t xml:space="preserve"> </w:t>
-      </w:r>
-      <w:r>
-        <w:rPr>
-          <w:rFonts w:ascii="AngsanaUPC" w:hAnsi="AngsanaUPC" w:cs="AngsanaUPC" w:hint="cs"/>
-          <w:sz w:val="32"/>
-          <w:szCs w:val="32"/>
-          <w:cs/>
-        </w:rPr>
-        <w:t>จึงมีผู้เชี่ยวชาญน้อยมาก</w:t>
-      </w:r>
-      <w:r>
-        <w:rPr>
-          <w:rFonts w:ascii="AngsanaUPC" w:hAnsi="AngsanaUPC" w:cs="AngsanaUPC" w:hint="cs"/>
-          <w:sz w:val="32"/>
-          <w:szCs w:val="32"/>
-          <w:cs/>
-        </w:rPr>
-        <w:t xml:space="preserve"> </w:t>
-      </w:r>
-      <w:r>
-        <w:rPr>
-          <w:rFonts w:ascii="AngsanaUPC" w:hAnsi="AngsanaUPC" w:cs="AngsanaUPC" w:hint="cs"/>
-          <w:sz w:val="32"/>
-          <w:szCs w:val="32"/>
-          <w:cs/>
-        </w:rPr>
-        <w:t xml:space="preserve"> </w:t>
+        <w:t>และ</w:t>
       </w:r>
       <w:r>
         <w:rPr>
@@ -2015,25 +2094,155 @@
           <w:cs/>
         </w:rPr>
       </w:pPr>
-      <w:proofErr w:type="spellStart"/>
-      <w:r>
-        <w:rPr>
-          <w:rFonts w:ascii="AngsanaUPC" w:hAnsi="AngsanaUPC" w:cs="AngsanaUPC" w:hint="cs"/>
-          <w:sz w:val="32"/>
-          <w:szCs w:val="32"/>
-          <w:cs/>
-        </w:rPr>
-        <w:t>ในปัจุ</w:t>
-      </w:r>
-      <w:proofErr w:type="spellEnd"/>
-      <w:r>
-        <w:rPr>
-          <w:rFonts w:ascii="AngsanaUPC" w:hAnsi="AngsanaUPC" w:cs="AngsanaUPC" w:hint="cs"/>
-          <w:sz w:val="32"/>
-          <w:szCs w:val="32"/>
-          <w:cs/>
-        </w:rPr>
-        <w:t>บันความสนใจในภาษาสันสกฤตได้รับความสนใจมากขึ้นกว่าในอดีต</w:t>
+      <w:r>
+        <w:rPr>
+          <w:rFonts w:ascii="AngsanaUPC" w:hAnsi="AngsanaUPC" w:cs="AngsanaUPC" w:hint="cs"/>
+          <w:sz w:val="32"/>
+          <w:szCs w:val="32"/>
+          <w:cs/>
+        </w:rPr>
+        <w:t>ในปั</w:t>
+      </w:r>
+      <w:r>
+        <w:rPr>
+          <w:rFonts w:ascii="AngsanaUPC" w:hAnsi="AngsanaUPC" w:cs="AngsanaUPC" w:hint="cs"/>
+          <w:sz w:val="32"/>
+          <w:szCs w:val="32"/>
+          <w:cs/>
+        </w:rPr>
+        <w:t>จ</w:t>
+      </w:r>
+      <w:r>
+        <w:rPr>
+          <w:rFonts w:ascii="AngsanaUPC" w:hAnsi="AngsanaUPC" w:cs="AngsanaUPC" w:hint="cs"/>
+          <w:sz w:val="32"/>
+          <w:szCs w:val="32"/>
+          <w:cs/>
+        </w:rPr>
+        <w:t>จุบันความสนใจในภาษาสันสกฤตได้รับความสนใจมากขึ้นกว่าในอดีต</w:t>
+      </w:r>
+      <w:r>
+        <w:rPr>
+          <w:rFonts w:ascii="AngsanaUPC" w:hAnsi="AngsanaUPC" w:cs="AngsanaUPC" w:hint="cs"/>
+          <w:sz w:val="32"/>
+          <w:szCs w:val="32"/>
+          <w:cs/>
+        </w:rPr>
+        <w:t xml:space="preserve"> เป็นผลมาจากเทคโนโลยี</w:t>
+      </w:r>
+      <w:r>
+        <w:rPr>
+          <w:rFonts w:ascii="AngsanaUPC" w:hAnsi="AngsanaUPC" w:cs="AngsanaUPC"/>
+          <w:sz w:val="32"/>
+          <w:szCs w:val="32"/>
+          <w:cs/>
+        </w:rPr>
+        <w:t>สื่อ</w:t>
+      </w:r>
+      <w:r>
+        <w:rPr>
+          <w:rFonts w:ascii="AngsanaUPC" w:hAnsi="AngsanaUPC" w:cs="AngsanaUPC"/>
+          <w:sz w:val="32"/>
+          <w:szCs w:val="32"/>
+          <w:cs/>
+        </w:rPr>
+        <w:t>สังคมออนไลน์</w:t>
+      </w:r>
+      <w:r>
+        <w:rPr>
+          <w:rFonts w:ascii="AngsanaUPC" w:hAnsi="AngsanaUPC" w:cs="AngsanaUPC"/>
+          <w:sz w:val="32"/>
+          <w:szCs w:val="32"/>
+        </w:rPr>
+        <w:t>(</w:t>
+      </w:r>
+      <w:r>
+        <w:rPr>
+          <w:rFonts w:ascii="AngsanaUPC" w:hAnsi="AngsanaUPC" w:cs="AngsanaUPC"/>
+          <w:sz w:val="32"/>
+          <w:szCs w:val="32"/>
+        </w:rPr>
+        <w:t>Social Media</w:t>
+      </w:r>
+      <w:r>
+        <w:rPr>
+          <w:rFonts w:ascii="AngsanaUPC" w:hAnsi="AngsanaUPC" w:cs="AngsanaUPC"/>
+          <w:sz w:val="32"/>
+          <w:szCs w:val="32"/>
+        </w:rPr>
+        <w:t>)</w:t>
+      </w:r>
+      <w:r>
+        <w:rPr>
+          <w:rFonts w:ascii="AngsanaUPC" w:hAnsi="AngsanaUPC" w:cs="AngsanaUPC" w:hint="cs"/>
+          <w:sz w:val="32"/>
+          <w:szCs w:val="32"/>
+          <w:cs/>
+        </w:rPr>
+        <w:t xml:space="preserve"> </w:t>
+      </w:r>
+      <w:r>
+        <w:rPr>
+          <w:rFonts w:ascii="AngsanaUPC" w:hAnsi="AngsanaUPC" w:cs="AngsanaUPC" w:hint="cs"/>
+          <w:sz w:val="32"/>
+          <w:szCs w:val="32"/>
+          <w:cs/>
+        </w:rPr>
+        <w:t>ที่สามารถ</w:t>
+      </w:r>
+      <w:r>
+        <w:rPr>
+          <w:rFonts w:ascii="AngsanaUPC" w:hAnsi="AngsanaUPC" w:cs="AngsanaUPC" w:hint="cs"/>
+          <w:sz w:val="32"/>
+          <w:szCs w:val="32"/>
+          <w:cs/>
+        </w:rPr>
+        <w:t>มี</w:t>
+      </w:r>
+      <w:r>
+        <w:rPr>
+          <w:rFonts w:ascii="AngsanaUPC" w:hAnsi="AngsanaUPC" w:cs="AngsanaUPC" w:hint="cs"/>
+          <w:sz w:val="32"/>
+          <w:szCs w:val="32"/>
+          <w:cs/>
+        </w:rPr>
+        <w:t>พื้นที่ให้ผู้สนใจในภาษาสันสกฤต</w:t>
+      </w:r>
+      <w:r>
+        <w:rPr>
+          <w:rFonts w:ascii="AngsanaUPC" w:hAnsi="AngsanaUPC" w:cs="AngsanaUPC" w:hint="cs"/>
+          <w:sz w:val="32"/>
+          <w:szCs w:val="32"/>
+          <w:cs/>
+        </w:rPr>
+        <w:t>การจัดตั้งกลุ่มสนทนา</w:t>
+      </w:r>
+      <w:r>
+        <w:rPr>
+          <w:rFonts w:ascii="AngsanaUPC" w:hAnsi="AngsanaUPC" w:cs="AngsanaUPC" w:hint="cs"/>
+          <w:sz w:val="32"/>
+          <w:szCs w:val="32"/>
+          <w:cs/>
+        </w:rPr>
+        <w:t>ได้ง่าย</w:t>
+      </w:r>
+      <w:r>
+        <w:rPr>
+          <w:rFonts w:ascii="AngsanaUPC" w:hAnsi="AngsanaUPC" w:cs="AngsanaUPC" w:hint="cs"/>
+          <w:sz w:val="32"/>
+          <w:szCs w:val="32"/>
+          <w:cs/>
+        </w:rPr>
+        <w:t xml:space="preserve"> มีการจัด</w:t>
+      </w:r>
+      <w:r>
+        <w:rPr>
+          <w:rFonts w:ascii="AngsanaUPC" w:hAnsi="AngsanaUPC" w:cs="AngsanaUPC" w:hint="cs"/>
+          <w:sz w:val="32"/>
+          <w:szCs w:val="32"/>
+          <w:cs/>
+        </w:rPr>
+        <w:t xml:space="preserve">ทั้งสื่อการเรียนรู้นั้นมากก็มากขึ้น </w:t>
       </w:r>
     </w:p>
     <w:p>
@@ -2044,6 +2253,7 @@
           <w:rFonts w:ascii="AngsanaUPC" w:hAnsi="AngsanaUPC" w:cs="AngsanaUPC"/>
           <w:sz w:val="32"/>
           <w:szCs w:val="32"/>
+          <w:cs/>
         </w:rPr>
       </w:pPr>
       <w:r>
@@ -2224,7 +2434,17 @@
           <w:szCs w:val="32"/>
           <w:cs/>
         </w:rPr>
-        <w:t>เพื่อเป็นตัวช่วยหนึ่งในการคำนวณในกรณีระบบสารสนเทศของกรมบังคับคดีไม่สามารถทำการคำนวณ</w:t>
+        <w:t>เพื่อเป็นตัวช่วยหนึ่งในการคำนวณในกรณีระบบสารสนเทศ</w:t>
+      </w:r>
+      <w:r>
+        <w:rPr>
+          <w:rFonts w:ascii="AngsanaUPC" w:hAnsi="AngsanaUPC" w:cs="AngsanaUPC"/>
+          <w:sz w:val="32"/>
+          <w:szCs w:val="32"/>
+          <w:cs/>
+        </w:rPr>
+        <w:lastRenderedPageBreak/>
+        <w:t>ของกรมบังคับคดีไม่สามารถทำการคำนวณ</w:t>
       </w:r>
       <w:r>
         <w:rPr>
@@ -2278,7 +2498,7 @@
           <w:szCs w:val="32"/>
           <w:cs/>
         </w:rPr>
-        <w:t xml:space="preserve">สามารถต่อประสานกับระบบที่จะพัฒนาในอนาคตได้  </w:t>
+        <w:t xml:space="preserve">สามารถต่อประสานกับระบบที่จะพัฒนาในอนาคตได้ </w:t>
       </w:r>
       <w:r>
         <w:rPr>
@@ -2307,6 +2527,95 @@
           <w:szCs w:val="32"/>
           <w:cs/>
         </w:rPr>
+        <w:t>รีเพื่</w:t>
+      </w:r>
+      <w:r>
+        <w:rPr>
+          <w:rFonts w:ascii="AngsanaUPC" w:hAnsi="AngsanaUPC" w:cs="AngsanaUPC"/>
+          <w:sz w:val="32"/>
+          <w:szCs w:val="32"/>
+          <w:cs/>
+        </w:rPr>
+        <w:t>อใช้ในการศึกษาภาษาสันสกฤตในภาษา</w:t>
+      </w:r>
+      <w:proofErr w:type="spellStart"/>
+      <w:r>
+        <w:rPr>
+          <w:rFonts w:ascii="AngsanaUPC" w:hAnsi="AngsanaUPC" w:cs="AngsanaUPC"/>
+          <w:sz w:val="32"/>
+          <w:szCs w:val="32"/>
+          <w:cs/>
+        </w:rPr>
+        <w:t>ไทยนั</w:t>
+      </w:r>
+      <w:proofErr w:type="spellEnd"/>
+      <w:r>
+        <w:rPr>
+          <w:rFonts w:ascii="AngsanaUPC" w:hAnsi="AngsanaUPC" w:cs="AngsanaUPC"/>
+          <w:sz w:val="32"/>
+          <w:szCs w:val="32"/>
+          <w:cs/>
+        </w:rPr>
+        <w:t>4</w:t>
+      </w:r>
+      <w:proofErr w:type="spellStart"/>
+      <w:r>
+        <w:rPr>
+          <w:rFonts w:ascii="AngsanaUPC" w:hAnsi="AngsanaUPC" w:cs="AngsanaUPC"/>
+          <w:sz w:val="32"/>
+          <w:szCs w:val="32"/>
+          <w:cs/>
+        </w:rPr>
+        <w:t>นจะ</w:t>
+      </w:r>
+      <w:proofErr w:type="spellEnd"/>
+      <w:r>
+        <w:rPr>
+          <w:rFonts w:ascii="AngsanaUPC" w:hAnsi="AngsanaUPC" w:cs="AngsanaUPC"/>
+          <w:sz w:val="32"/>
+          <w:szCs w:val="32"/>
+          <w:cs/>
+        </w:rPr>
+        <w:t>ปริวรรต</w:t>
+      </w:r>
+      <w:proofErr w:type="spellStart"/>
+      <w:r>
+        <w:rPr>
+          <w:rFonts w:ascii="AngsanaUPC" w:hAnsi="AngsanaUPC" w:cs="AngsanaUPC"/>
+          <w:sz w:val="32"/>
+          <w:szCs w:val="32"/>
+          <w:cs/>
+        </w:rPr>
+        <w:t>เป็</w:t>
+      </w:r>
+      <w:proofErr w:type="spellEnd"/>
+      <w:r>
+        <w:rPr>
+          <w:rFonts w:ascii="AngsanaUPC" w:hAnsi="AngsanaUPC" w:cs="AngsanaUPC"/>
+          <w:sz w:val="32"/>
+          <w:szCs w:val="32"/>
+          <w:cs/>
+        </w:rPr>
+        <w:t xml:space="preserve"> น 2 ลักษณะ ได้แก่ ปริวรรตตัวอักษรเท</w:t>
+      </w:r>
+      <w:proofErr w:type="spellStart"/>
+      <w:r>
+        <w:rPr>
+          <w:rFonts w:ascii="AngsanaUPC" w:hAnsi="AngsanaUPC" w:cs="AngsanaUPC"/>
+          <w:sz w:val="32"/>
+          <w:szCs w:val="32"/>
+          <w:cs/>
+        </w:rPr>
+        <w:t>วนาค</w:t>
+      </w:r>
+      <w:proofErr w:type="spellEnd"/>
+      <w:r>
+        <w:rPr>
+          <w:rFonts w:ascii="AngsanaUPC" w:hAnsi="AngsanaUPC" w:cs="AngsanaUPC"/>
+          <w:sz w:val="32"/>
+          <w:szCs w:val="32"/>
+          <w:cs/>
+        </w:rPr>
         <w:t>รี</w:t>
       </w:r>
       <w:proofErr w:type="spellStart"/>
@@ -2317,7 +2626,7 @@
           <w:szCs w:val="32"/>
           <w:cs/>
         </w:rPr>
-        <w:t>เพื</w:t>
+        <w:t>เป็</w:t>
       </w:r>
       <w:proofErr w:type="spellEnd"/>
       <w:r>
@@ -2327,6 +2636,66 @@
           <w:szCs w:val="32"/>
           <w:cs/>
         </w:rPr>
+        <w:t xml:space="preserve"> </w:t>
+      </w:r>
+      <w:proofErr w:type="spellStart"/>
+      <w:r>
+        <w:rPr>
+          <w:rFonts w:ascii="AngsanaUPC" w:hAnsi="AngsanaUPC" w:cs="AngsanaUPC"/>
+          <w:sz w:val="32"/>
+          <w:szCs w:val="32"/>
+          <w:cs/>
+        </w:rPr>
+        <w:t>นตัว</w:t>
+      </w:r>
+      <w:proofErr w:type="spellEnd"/>
+      <w:r>
+        <w:rPr>
+          <w:rFonts w:ascii="AngsanaUPC" w:hAnsi="AngsanaUPC" w:cs="AngsanaUPC"/>
+          <w:sz w:val="32"/>
+          <w:szCs w:val="32"/>
+          <w:cs/>
+        </w:rPr>
+        <w:t>อักษรโรมัน และปริวรรตตัวอักษรเท</w:t>
+      </w:r>
+      <w:proofErr w:type="spellStart"/>
+      <w:r>
+        <w:rPr>
+          <w:rFonts w:ascii="AngsanaUPC" w:hAnsi="AngsanaUPC" w:cs="AngsanaUPC"/>
+          <w:sz w:val="32"/>
+          <w:szCs w:val="32"/>
+          <w:cs/>
+        </w:rPr>
+        <w:t>วนาค</w:t>
+      </w:r>
+      <w:proofErr w:type="spellEnd"/>
+      <w:r>
+        <w:rPr>
+          <w:rFonts w:ascii="AngsanaUPC" w:hAnsi="AngsanaUPC" w:cs="AngsanaUPC"/>
+          <w:sz w:val="32"/>
+          <w:szCs w:val="32"/>
+          <w:cs/>
+        </w:rPr>
+        <w:t xml:space="preserve">รีเป็นตัวอักษรไทย </w:t>
+      </w:r>
+      <w:proofErr w:type="spellStart"/>
+      <w:r>
+        <w:rPr>
+          <w:rFonts w:ascii="AngsanaUPC" w:hAnsi="AngsanaUPC" w:cs="AngsanaUPC"/>
+          <w:sz w:val="32"/>
+          <w:szCs w:val="32"/>
+          <w:cs/>
+        </w:rPr>
+        <w:t>ซึ</w:t>
+      </w:r>
+      <w:proofErr w:type="spellEnd"/>
+      <w:r>
+        <w:rPr>
+          <w:rFonts w:ascii="AngsanaUPC" w:hAnsi="AngsanaUPC" w:cs="AngsanaUPC"/>
+          <w:sz w:val="32"/>
+          <w:szCs w:val="32"/>
+          <w:cs/>
+        </w:rPr>
         <w:t>/</w:t>
       </w:r>
       <w:proofErr w:type="spellStart"/>
@@ -2337,7 +2706,7 @@
           <w:szCs w:val="32"/>
           <w:cs/>
         </w:rPr>
-        <w:t>อใช้</w:t>
+        <w:t>งล้</w:t>
       </w:r>
       <w:proofErr w:type="spellEnd"/>
       <w:r>
@@ -2347,7 +2716,7 @@
           <w:szCs w:val="32"/>
           <w:cs/>
         </w:rPr>
-        <w:t>ในการศึกษาภาษาสันสกฤตในภาษา</w:t>
+        <w:t>วนแล้วแต่มีประโยชน์แตกต่างกันไปตามลักษณะตัวอักษรกล่าวคือ การปริวรรตตัวอักษรเท</w:t>
       </w:r>
       <w:proofErr w:type="spellStart"/>
       <w:r>
@@ -2357,7 +2726,7 @@
           <w:szCs w:val="32"/>
           <w:cs/>
         </w:rPr>
-        <w:t>ไทยนั</w:t>
+        <w:t>วนาค</w:t>
       </w:r>
       <w:proofErr w:type="spellEnd"/>
       <w:r>
@@ -2367,27 +2736,7 @@
           <w:szCs w:val="32"/>
           <w:cs/>
         </w:rPr>
-        <w:t>4น</w:t>
-      </w:r>
-    </w:p>
-    <w:p>
-      <w:pPr>
-        <w:spacing w:after="0"/>
-        <w:jc w:val="thaiDistribute"/>
-        <w:rPr>
-          <w:rFonts w:ascii="AngsanaUPC" w:hAnsi="AngsanaUPC" w:cs="AngsanaUPC"/>
-          <w:sz w:val="32"/>
-          <w:szCs w:val="32"/>
-        </w:rPr>
-      </w:pPr>
-      <w:r>
-        <w:rPr>
-          <w:rFonts w:ascii="AngsanaUPC" w:hAnsi="AngsanaUPC" w:cs="AngsanaUPC"/>
-          <w:sz w:val="32"/>
-          <w:szCs w:val="32"/>
-          <w:cs/>
-        </w:rPr>
-        <w:t>จะปริวรรต</w:t>
+        <w:t>รีเป็นตัวอักษรโรมันย่อมมีความเป็นสากลในการศึกษา และ</w:t>
       </w:r>
       <w:proofErr w:type="spellStart"/>
       <w:r>
@@ -2397,6 +2746,106 @@
           <w:szCs w:val="32"/>
           <w:cs/>
         </w:rPr>
+        <w:t>จําเป็</w:t>
+      </w:r>
+      <w:proofErr w:type="spellEnd"/>
+      <w:r>
+        <w:rPr>
+          <w:rFonts w:ascii="AngsanaUPC" w:hAnsi="AngsanaUPC" w:cs="AngsanaUPC"/>
+          <w:sz w:val="32"/>
+          <w:szCs w:val="32"/>
+          <w:cs/>
+        </w:rPr>
+        <w:t xml:space="preserve"> </w:t>
+      </w:r>
+      <w:proofErr w:type="spellStart"/>
+      <w:r>
+        <w:rPr>
+          <w:rFonts w:ascii="AngsanaUPC" w:hAnsi="AngsanaUPC" w:cs="AngsanaUPC"/>
+          <w:sz w:val="32"/>
+          <w:szCs w:val="32"/>
+          <w:cs/>
+        </w:rPr>
+        <w:t>นใน</w:t>
+      </w:r>
+      <w:proofErr w:type="spellEnd"/>
+      <w:r>
+        <w:rPr>
+          <w:rFonts w:ascii="AngsanaUPC" w:hAnsi="AngsanaUPC" w:cs="AngsanaUPC"/>
+          <w:sz w:val="32"/>
+          <w:szCs w:val="32"/>
+          <w:cs/>
+        </w:rPr>
+        <w:t>การศึกษาภาษาสันสกฤตในระดับที/</w:t>
+      </w:r>
+      <w:proofErr w:type="spellStart"/>
+      <w:r>
+        <w:rPr>
+          <w:rFonts w:ascii="AngsanaUPC" w:hAnsi="AngsanaUPC" w:cs="AngsanaUPC"/>
+          <w:sz w:val="32"/>
+          <w:szCs w:val="32"/>
+          <w:cs/>
+        </w:rPr>
+        <w:t>สูงขึ</w:t>
+      </w:r>
+      <w:proofErr w:type="spellEnd"/>
+      <w:r>
+        <w:rPr>
+          <w:rFonts w:ascii="AngsanaUPC" w:hAnsi="AngsanaUPC" w:cs="AngsanaUPC"/>
+          <w:sz w:val="32"/>
+          <w:szCs w:val="32"/>
+          <w:cs/>
+        </w:rPr>
+        <w:t>4</w:t>
+      </w:r>
+      <w:proofErr w:type="spellStart"/>
+      <w:r>
+        <w:rPr>
+          <w:rFonts w:ascii="AngsanaUPC" w:hAnsi="AngsanaUPC" w:cs="AngsanaUPC"/>
+          <w:sz w:val="32"/>
+          <w:szCs w:val="32"/>
+          <w:cs/>
+        </w:rPr>
+        <w:t>นต่อ</w:t>
+      </w:r>
+      <w:proofErr w:type="spellEnd"/>
+      <w:r>
+        <w:rPr>
+          <w:rFonts w:ascii="AngsanaUPC" w:hAnsi="AngsanaUPC" w:cs="AngsanaUPC"/>
+          <w:sz w:val="32"/>
+          <w:szCs w:val="32"/>
+          <w:cs/>
+        </w:rPr>
+        <w:t>ไป ส่วนการปริวรรตตัวอักษรเท</w:t>
+      </w:r>
+      <w:proofErr w:type="spellStart"/>
+      <w:r>
+        <w:rPr>
+          <w:rFonts w:ascii="AngsanaUPC" w:hAnsi="AngsanaUPC" w:cs="AngsanaUPC"/>
+          <w:sz w:val="32"/>
+          <w:szCs w:val="32"/>
+          <w:cs/>
+        </w:rPr>
+        <w:t>วนาค</w:t>
+      </w:r>
+      <w:proofErr w:type="spellEnd"/>
+      <w:r>
+        <w:rPr>
+          <w:rFonts w:ascii="AngsanaUPC" w:hAnsi="AngsanaUPC" w:cs="AngsanaUPC"/>
+          <w:sz w:val="32"/>
+          <w:szCs w:val="32"/>
+          <w:cs/>
+        </w:rPr>
+        <w:t>รี</w:t>
+      </w:r>
+      <w:proofErr w:type="spellStart"/>
+      <w:r>
+        <w:rPr>
+          <w:rFonts w:ascii="AngsanaUPC" w:hAnsi="AngsanaUPC" w:cs="AngsanaUPC"/>
+          <w:sz w:val="32"/>
+          <w:szCs w:val="32"/>
+          <w:cs/>
+        </w:rPr>
         <w:t>เป็</w:t>
       </w:r>
       <w:proofErr w:type="spellEnd"/>
@@ -2407,7 +2856,7 @@
           <w:szCs w:val="32"/>
           <w:cs/>
         </w:rPr>
-        <w:t xml:space="preserve"> น 2 ลักษณะ ได้แก่ ปริวรรตตัวอักษรเท</w:t>
+        <w:t xml:space="preserve"> </w:t>
       </w:r>
       <w:proofErr w:type="spellStart"/>
       <w:r>
@@ -2417,7 +2866,7 @@
           <w:szCs w:val="32"/>
           <w:cs/>
         </w:rPr>
-        <w:t>วนาค</w:t>
+        <w:t>นตัว</w:t>
       </w:r>
       <w:proofErr w:type="spellEnd"/>
       <w:r>
@@ -2427,7 +2876,7 @@
           <w:szCs w:val="32"/>
           <w:cs/>
         </w:rPr>
-        <w:t>รี</w:t>
+        <w:t>อักษรไทยย่อมสร้างความคุ้นเคยแก่ผู้ศึกษาที/</w:t>
       </w:r>
       <w:proofErr w:type="spellStart"/>
       <w:r>
@@ -2457,7 +2906,7 @@
           <w:szCs w:val="32"/>
           <w:cs/>
         </w:rPr>
-        <w:t>นตัว</w:t>
+        <w:t>นคน</w:t>
       </w:r>
       <w:proofErr w:type="spellEnd"/>
       <w:r>
@@ -2467,151 +2916,8 @@
           <w:szCs w:val="32"/>
           <w:cs/>
         </w:rPr>
-        <w:t>อักษรโรมัน และปริวรรต</w:t>
-      </w:r>
-    </w:p>
-    <w:p>
-      <w:pPr>
-        <w:spacing w:after="0"/>
-        <w:jc w:val="thaiDistribute"/>
-        <w:rPr>
-          <w:rFonts w:ascii="AngsanaUPC" w:hAnsi="AngsanaUPC" w:cs="AngsanaUPC"/>
-          <w:sz w:val="32"/>
-          <w:szCs w:val="32"/>
-        </w:rPr>
-      </w:pPr>
-      <w:r>
-        <w:rPr>
-          <w:rFonts w:ascii="AngsanaUPC" w:hAnsi="AngsanaUPC" w:cs="AngsanaUPC"/>
-          <w:sz w:val="32"/>
-          <w:szCs w:val="32"/>
-          <w:cs/>
-        </w:rPr>
-        <w:t>ตัวอักษรเท</w:t>
-      </w:r>
-      <w:proofErr w:type="spellStart"/>
-      <w:r>
-        <w:rPr>
-          <w:rFonts w:ascii="AngsanaUPC" w:hAnsi="AngsanaUPC" w:cs="AngsanaUPC"/>
-          <w:sz w:val="32"/>
-          <w:szCs w:val="32"/>
-          <w:cs/>
-        </w:rPr>
-        <w:t>วนาค</w:t>
-      </w:r>
-      <w:proofErr w:type="spellEnd"/>
-      <w:r>
-        <w:rPr>
-          <w:rFonts w:ascii="AngsanaUPC" w:hAnsi="AngsanaUPC" w:cs="AngsanaUPC"/>
-          <w:sz w:val="32"/>
-          <w:szCs w:val="32"/>
-          <w:cs/>
-        </w:rPr>
-        <w:t xml:space="preserve">รีเป็นตัวอักษรไทย </w:t>
-      </w:r>
-      <w:proofErr w:type="spellStart"/>
-      <w:r>
-        <w:rPr>
-          <w:rFonts w:ascii="AngsanaUPC" w:hAnsi="AngsanaUPC" w:cs="AngsanaUPC"/>
-          <w:sz w:val="32"/>
-          <w:szCs w:val="32"/>
-          <w:cs/>
-        </w:rPr>
-        <w:t>ซึ</w:t>
-      </w:r>
-      <w:proofErr w:type="spellEnd"/>
-      <w:r>
-        <w:rPr>
-          <w:rFonts w:ascii="AngsanaUPC" w:hAnsi="AngsanaUPC" w:cs="AngsanaUPC"/>
-          <w:sz w:val="32"/>
-          <w:szCs w:val="32"/>
-          <w:cs/>
-        </w:rPr>
-        <w:t>/</w:t>
-      </w:r>
-      <w:proofErr w:type="spellStart"/>
-      <w:r>
-        <w:rPr>
-          <w:rFonts w:ascii="AngsanaUPC" w:hAnsi="AngsanaUPC" w:cs="AngsanaUPC"/>
-          <w:sz w:val="32"/>
-          <w:szCs w:val="32"/>
-          <w:cs/>
-        </w:rPr>
-        <w:t>งล้</w:t>
-      </w:r>
-      <w:proofErr w:type="spellEnd"/>
-      <w:r>
-        <w:rPr>
-          <w:rFonts w:ascii="AngsanaUPC" w:hAnsi="AngsanaUPC" w:cs="AngsanaUPC"/>
-          <w:sz w:val="32"/>
-          <w:szCs w:val="32"/>
-          <w:cs/>
-        </w:rPr>
-        <w:t>วนแล้วแต่มีประโยชน์แตกต่างกันไปตามลักษณะตัวอักษร</w:t>
-      </w:r>
-    </w:p>
-    <w:p>
-      <w:pPr>
-        <w:spacing w:after="0"/>
-        <w:jc w:val="thaiDistribute"/>
-        <w:rPr>
-          <w:rFonts w:ascii="AngsanaUPC" w:hAnsi="AngsanaUPC" w:cs="AngsanaUPC"/>
-          <w:sz w:val="32"/>
-          <w:szCs w:val="32"/>
-        </w:rPr>
-      </w:pPr>
-      <w:r>
-        <w:rPr>
-          <w:rFonts w:ascii="AngsanaUPC" w:hAnsi="AngsanaUPC" w:cs="AngsanaUPC"/>
-          <w:sz w:val="32"/>
-          <w:szCs w:val="32"/>
-          <w:cs/>
-        </w:rPr>
-        <w:lastRenderedPageBreak/>
-        <w:t>กล่าวคือ การปริวรรตตัวอักษรเท</w:t>
-      </w:r>
-      <w:proofErr w:type="spellStart"/>
-      <w:r>
-        <w:rPr>
-          <w:rFonts w:ascii="AngsanaUPC" w:hAnsi="AngsanaUPC" w:cs="AngsanaUPC"/>
-          <w:sz w:val="32"/>
-          <w:szCs w:val="32"/>
-          <w:cs/>
-        </w:rPr>
-        <w:t>วนาค</w:t>
-      </w:r>
-      <w:proofErr w:type="spellEnd"/>
-      <w:r>
-        <w:rPr>
-          <w:rFonts w:ascii="AngsanaUPC" w:hAnsi="AngsanaUPC" w:cs="AngsanaUPC"/>
-          <w:sz w:val="32"/>
-          <w:szCs w:val="32"/>
-          <w:cs/>
-        </w:rPr>
-        <w:t>รีเป็นตัวอักษรโรมันย่อมมีความเป็นสากลในการศึกษา และ</w:t>
-      </w:r>
-    </w:p>
-    <w:p>
-      <w:pPr>
-        <w:spacing w:after="0"/>
-        <w:jc w:val="thaiDistribute"/>
-        <w:rPr>
-          <w:rFonts w:ascii="AngsanaUPC" w:hAnsi="AngsanaUPC" w:cs="AngsanaUPC"/>
-          <w:sz w:val="32"/>
-          <w:szCs w:val="32"/>
-        </w:rPr>
-      </w:pPr>
-      <w:proofErr w:type="spellStart"/>
-      <w:r>
-        <w:rPr>
-          <w:rFonts w:ascii="AngsanaUPC" w:hAnsi="AngsanaUPC" w:cs="AngsanaUPC"/>
-          <w:sz w:val="32"/>
-          <w:szCs w:val="32"/>
-          <w:cs/>
-        </w:rPr>
-        <w:t>จําเป็</w:t>
-      </w:r>
-      <w:proofErr w:type="spellEnd"/>
+        <w:t>ไทยมากกว่า</w:t>
+      </w:r>
       <w:r>
         <w:rPr>
           <w:rFonts w:ascii="AngsanaUPC" w:hAnsi="AngsanaUPC" w:cs="AngsanaUPC"/>
@@ -2620,167 +2926,6 @@
           <w:cs/>
         </w:rPr>
         <w:t xml:space="preserve"> </w:t>
-      </w:r>
-      <w:proofErr w:type="spellStart"/>
-      <w:r>
-        <w:rPr>
-          <w:rFonts w:ascii="AngsanaUPC" w:hAnsi="AngsanaUPC" w:cs="AngsanaUPC"/>
-          <w:sz w:val="32"/>
-          <w:szCs w:val="32"/>
-          <w:cs/>
-        </w:rPr>
-        <w:t>นใน</w:t>
-      </w:r>
-      <w:proofErr w:type="spellEnd"/>
-      <w:r>
-        <w:rPr>
-          <w:rFonts w:ascii="AngsanaUPC" w:hAnsi="AngsanaUPC" w:cs="AngsanaUPC"/>
-          <w:sz w:val="32"/>
-          <w:szCs w:val="32"/>
-          <w:cs/>
-        </w:rPr>
-        <w:t>การศึกษาภาษาสันสกฤตในระดับที/</w:t>
-      </w:r>
-      <w:proofErr w:type="spellStart"/>
-      <w:r>
-        <w:rPr>
-          <w:rFonts w:ascii="AngsanaUPC" w:hAnsi="AngsanaUPC" w:cs="AngsanaUPC"/>
-          <w:sz w:val="32"/>
-          <w:szCs w:val="32"/>
-          <w:cs/>
-        </w:rPr>
-        <w:t>สูงขึ</w:t>
-      </w:r>
-      <w:proofErr w:type="spellEnd"/>
-      <w:r>
-        <w:rPr>
-          <w:rFonts w:ascii="AngsanaUPC" w:hAnsi="AngsanaUPC" w:cs="AngsanaUPC"/>
-          <w:sz w:val="32"/>
-          <w:szCs w:val="32"/>
-          <w:cs/>
-        </w:rPr>
-        <w:t>4</w:t>
-      </w:r>
-      <w:proofErr w:type="spellStart"/>
-      <w:r>
-        <w:rPr>
-          <w:rFonts w:ascii="AngsanaUPC" w:hAnsi="AngsanaUPC" w:cs="AngsanaUPC"/>
-          <w:sz w:val="32"/>
-          <w:szCs w:val="32"/>
-          <w:cs/>
-        </w:rPr>
-        <w:t>นต่อ</w:t>
-      </w:r>
-      <w:proofErr w:type="spellEnd"/>
-      <w:r>
-        <w:rPr>
-          <w:rFonts w:ascii="AngsanaUPC" w:hAnsi="AngsanaUPC" w:cs="AngsanaUPC"/>
-          <w:sz w:val="32"/>
-          <w:szCs w:val="32"/>
-          <w:cs/>
-        </w:rPr>
-        <w:t>ไป ส่วนการปริวรรตตัวอักษรเท</w:t>
-      </w:r>
-      <w:proofErr w:type="spellStart"/>
-      <w:r>
-        <w:rPr>
-          <w:rFonts w:ascii="AngsanaUPC" w:hAnsi="AngsanaUPC" w:cs="AngsanaUPC"/>
-          <w:sz w:val="32"/>
-          <w:szCs w:val="32"/>
-          <w:cs/>
-        </w:rPr>
-        <w:t>วนาค</w:t>
-      </w:r>
-      <w:proofErr w:type="spellEnd"/>
-      <w:r>
-        <w:rPr>
-          <w:rFonts w:ascii="AngsanaUPC" w:hAnsi="AngsanaUPC" w:cs="AngsanaUPC"/>
-          <w:sz w:val="32"/>
-          <w:szCs w:val="32"/>
-          <w:cs/>
-        </w:rPr>
-        <w:t>รี</w:t>
-      </w:r>
-      <w:proofErr w:type="spellStart"/>
-      <w:r>
-        <w:rPr>
-          <w:rFonts w:ascii="AngsanaUPC" w:hAnsi="AngsanaUPC" w:cs="AngsanaUPC"/>
-          <w:sz w:val="32"/>
-          <w:szCs w:val="32"/>
-          <w:cs/>
-        </w:rPr>
-        <w:t>เป็</w:t>
-      </w:r>
-      <w:proofErr w:type="spellEnd"/>
-      <w:r>
-        <w:rPr>
-          <w:rFonts w:ascii="AngsanaUPC" w:hAnsi="AngsanaUPC" w:cs="AngsanaUPC"/>
-          <w:sz w:val="32"/>
-          <w:szCs w:val="32"/>
-          <w:cs/>
-        </w:rPr>
-        <w:t xml:space="preserve"> น</w:t>
-      </w:r>
-    </w:p>
-    <w:p>
-      <w:pPr>
-        <w:spacing w:after="0"/>
-        <w:jc w:val="thaiDistribute"/>
-        <w:rPr>
-          <w:rFonts w:ascii="AngsanaUPC" w:hAnsi="AngsanaUPC" w:cs="AngsanaUPC" w:hint="cs"/>
-          <w:sz w:val="32"/>
-          <w:szCs w:val="32"/>
-          <w:cs/>
-        </w:rPr>
-      </w:pPr>
-      <w:r>
-        <w:rPr>
-          <w:rFonts w:ascii="AngsanaUPC" w:hAnsi="AngsanaUPC" w:cs="AngsanaUPC"/>
-          <w:sz w:val="32"/>
-          <w:szCs w:val="32"/>
-          <w:cs/>
-        </w:rPr>
-        <w:t>ตัวอักษรไทยย่อมสร้างความคุ้นเคยแก่ผู้ศึกษาที/</w:t>
-      </w:r>
-      <w:proofErr w:type="spellStart"/>
-      <w:r>
-        <w:rPr>
-          <w:rFonts w:ascii="AngsanaUPC" w:hAnsi="AngsanaUPC" w:cs="AngsanaUPC"/>
-          <w:sz w:val="32"/>
-          <w:szCs w:val="32"/>
-          <w:cs/>
-        </w:rPr>
-        <w:t>เป็</w:t>
-      </w:r>
-      <w:proofErr w:type="spellEnd"/>
-      <w:r>
-        <w:rPr>
-          <w:rFonts w:ascii="AngsanaUPC" w:hAnsi="AngsanaUPC" w:cs="AngsanaUPC"/>
-          <w:sz w:val="32"/>
-          <w:szCs w:val="32"/>
-          <w:cs/>
-        </w:rPr>
-        <w:t xml:space="preserve"> </w:t>
-      </w:r>
-      <w:proofErr w:type="spellStart"/>
-      <w:r>
-        <w:rPr>
-          <w:rFonts w:ascii="AngsanaUPC" w:hAnsi="AngsanaUPC" w:cs="AngsanaUPC"/>
-          <w:sz w:val="32"/>
-          <w:szCs w:val="32"/>
-          <w:cs/>
-        </w:rPr>
-        <w:t>นคน</w:t>
-      </w:r>
-      <w:proofErr w:type="spellEnd"/>
-      <w:r>
-        <w:rPr>
-          <w:rFonts w:ascii="AngsanaUPC" w:hAnsi="AngsanaUPC" w:cs="AngsanaUPC"/>
-          <w:sz w:val="32"/>
-          <w:szCs w:val="32"/>
-          <w:cs/>
-        </w:rPr>
-        <w:t>ไทยมากกว่า</w:t>
       </w:r>
     </w:p>
     <w:p>
@@ -3583,7 +3728,6 @@
           <w:szCs w:val="32"/>
           <w:cs/>
         </w:rPr>
-        <w:lastRenderedPageBreak/>
         <w:tab/>
       </w:r>
       <w:r>
@@ -4949,6 +5093,7 @@
           <w:sz w:val="40"/>
           <w:szCs w:val="40"/>
         </w:rPr>
+        <w:lastRenderedPageBreak/>
         <w:t>1.5</w:t>
       </w:r>
       <w:r>
@@ -5080,7 +5225,6 @@
           <w:szCs w:val="32"/>
           <w:cs/>
         </w:rPr>
-        <w:lastRenderedPageBreak/>
         <w:t>ศึกษาและทำความเข้าใจ</w:t>
       </w:r>
       <w:r>
@@ -6137,7 +6281,7 @@
             <w:sz w:val="32"/>
             <w:szCs w:val="32"/>
           </w:rPr>
-          <w:t>2</w:t>
+          <w:t>5</w:t>
         </w:r>
         <w:r>
           <w:rPr>
@@ -10047,6 +10191,7 @@
   <w:style w:type="character" w:default="1" w:styleId="DefaultParagraphFont">
     <w:name w:val="Default Paragraph Font"/>
     <w:uiPriority w:val="1"/>
+    <w:semiHidden/>
     <w:unhideWhenUsed/>
   </w:style>
   <w:style w:type="table" w:default="1" w:styleId="TableNormal">
@@ -10517,7 +10662,7 @@
 </file>
 
 <file path=customXml/itemProps1.xml><?xml version="1.0" encoding="utf-8"?>
-<ds:datastoreItem xmlns:ds="http://schemas.openxmlformats.org/officeDocument/2006/customXml" ds:itemID="{9E4C43E8-041C-4461-820F-466C0DE80F10}">
+<ds:datastoreItem xmlns:ds="http://schemas.openxmlformats.org/officeDocument/2006/customXml" ds:itemID="{F6D21E49-6945-4C8E-B781-38EA2E8EA28B}">
   <ds:schemaRefs>
     <ds:schemaRef ds:uri="http://schemas.openxmlformats.org/officeDocument/2006/bibliography"/>
   </ds:schemaRefs>

--- a/รูปเล่ม/B1_บทที่1.docx
+++ b/รูปเล่ม/B1_บทที่1.docx
@@ -675,7 +675,7 @@
           <w:szCs w:val="32"/>
           <w:cs/>
         </w:rPr>
-        <w:t>อีกทั้งวรรณคดีไทยมีความสัมพันธ์อย่างลึกซึ้งกับวรรณคดีสันสกฤต</w:t>
+        <w:t>อีกทั้ง</w:t>
       </w:r>
       <w:r>
         <w:rPr>
@@ -720,7 +720,336 @@
           <w:szCs w:val="32"/>
           <w:cs/>
         </w:rPr>
-        <w:t>รู้จักในหมู่ชาวไทย อาทิ รา</w:t>
+        <w:t xml:space="preserve">รู้จักในหมู่ชาวไทย อาทิ รามายณะ </w:t>
+      </w:r>
+      <w:r>
+        <w:rPr>
+          <w:rFonts w:ascii="AngsanaUPC" w:hAnsi="AngsanaUPC" w:cs="AngsanaUPC"/>
+          <w:sz w:val="32"/>
+          <w:szCs w:val="32"/>
+          <w:cs/>
+        </w:rPr>
+        <w:t>มหาภารตะ เป็นต้น การศึกษาภาษาสันสกฤตจึงมีคุณประ</w:t>
+      </w:r>
+      <w:r>
+        <w:rPr>
+          <w:rFonts w:ascii="AngsanaUPC" w:hAnsi="AngsanaUPC" w:cs="AngsanaUPC"/>
+          <w:sz w:val="32"/>
+          <w:szCs w:val="32"/>
+          <w:cs/>
+        </w:rPr>
+        <w:t>โยชน์</w:t>
+      </w:r>
+      <w:r>
+        <w:rPr>
+          <w:rFonts w:ascii="AngsanaUPC" w:hAnsi="AngsanaUPC" w:cs="AngsanaUPC"/>
+          <w:sz w:val="32"/>
+          <w:szCs w:val="32"/>
+          <w:cs/>
+        </w:rPr>
+        <w:t xml:space="preserve">ในการเข้าใจภาษา </w:t>
+      </w:r>
+      <w:r>
+        <w:rPr>
+          <w:rFonts w:ascii="AngsanaUPC" w:hAnsi="AngsanaUPC" w:cs="AngsanaUPC"/>
+          <w:sz w:val="32"/>
+          <w:szCs w:val="32"/>
+          <w:cs/>
+        </w:rPr>
+        <w:t>วรรณคดี รวมทั้ง</w:t>
+      </w:r>
+      <w:r>
+        <w:rPr>
+          <w:rFonts w:ascii="AngsanaUPC" w:hAnsi="AngsanaUPC" w:cs="AngsanaUPC" w:hint="cs"/>
+          <w:sz w:val="32"/>
+          <w:szCs w:val="32"/>
+          <w:cs/>
+        </w:rPr>
+        <w:t>พื้นฐาน</w:t>
+      </w:r>
+      <w:r>
+        <w:rPr>
+          <w:rFonts w:ascii="AngsanaUPC" w:hAnsi="AngsanaUPC" w:cs="AngsanaUPC"/>
+          <w:sz w:val="32"/>
+          <w:szCs w:val="32"/>
+          <w:cs/>
+        </w:rPr>
+        <w:t>วัฒนธรรมไทยในด้านต่างๆ</w:t>
+      </w:r>
+      <w:r>
+        <w:rPr>
+          <w:rFonts w:ascii="AngsanaUPC" w:hAnsi="AngsanaUPC" w:cs="AngsanaUPC"/>
+          <w:sz w:val="32"/>
+          <w:szCs w:val="32"/>
+          <w:cs/>
+        </w:rPr>
+        <w:t>ที่มีความเกี่ยวพันกับวัฒนธรรมอินเดียมาแต่โบราณ</w:t>
+      </w:r>
+      <w:r>
+        <w:rPr>
+          <w:rFonts w:ascii="AngsanaUPC" w:hAnsi="AngsanaUPC" w:cs="AngsanaUPC"/>
+          <w:sz w:val="32"/>
+          <w:szCs w:val="32"/>
+          <w:cs/>
+        </w:rPr>
+        <w:t xml:space="preserve"> </w:t>
+      </w:r>
+      <w:r>
+        <w:rPr>
+          <w:rFonts w:ascii="AngsanaUPC" w:hAnsi="AngsanaUPC" w:cs="AngsanaUPC" w:hint="cs"/>
+          <w:sz w:val="32"/>
+          <w:szCs w:val="32"/>
+          <w:cs/>
+        </w:rPr>
+        <w:t>ส่วน</w:t>
+      </w:r>
+      <w:r>
+        <w:rPr>
+          <w:rFonts w:ascii="AngsanaUPC" w:hAnsi="AngsanaUPC" w:cs="AngsanaUPC"/>
+          <w:sz w:val="32"/>
+          <w:szCs w:val="32"/>
+          <w:cs/>
+        </w:rPr>
+        <w:t>ระบบการเขียนภาษาบาลีและสันสกฤตมีความหลากหลายเนื่องจากเป็นภาษาที่ไม่มี</w:t>
+      </w:r>
+      <w:r>
+        <w:rPr>
+          <w:rFonts w:ascii="AngsanaUPC" w:hAnsi="AngsanaUPC" w:cs="AngsanaUPC"/>
+          <w:sz w:val="32"/>
+          <w:szCs w:val="32"/>
+          <w:cs/>
+        </w:rPr>
+        <w:t xml:space="preserve">ระบบการเขียนเป็นของตนเอง </w:t>
+      </w:r>
+      <w:r>
+        <w:rPr>
+          <w:rFonts w:ascii="AngsanaUPC" w:hAnsi="AngsanaUPC" w:cs="AngsanaUPC"/>
+          <w:sz w:val="32"/>
+          <w:szCs w:val="32"/>
+          <w:cs/>
+        </w:rPr>
+        <w:t xml:space="preserve">แต่จะเขียนด้วยอักษรหลายชนิด </w:t>
+      </w:r>
+      <w:r>
+        <w:rPr>
+          <w:rFonts w:ascii="AngsanaUPC" w:hAnsi="AngsanaUPC" w:cs="AngsanaUPC" w:hint="cs"/>
+          <w:sz w:val="32"/>
+          <w:szCs w:val="32"/>
+          <w:cs/>
+        </w:rPr>
+        <w:t>เช่น</w:t>
+      </w:r>
+      <w:r>
+        <w:rPr>
+          <w:rFonts w:ascii="AngsanaUPC" w:hAnsi="AngsanaUPC" w:cs="AngsanaUPC"/>
+          <w:sz w:val="32"/>
+          <w:szCs w:val="32"/>
+          <w:cs/>
+        </w:rPr>
+        <w:t>ในการตีพิมพ์งาน</w:t>
+      </w:r>
+      <w:r>
+        <w:rPr>
+          <w:rFonts w:ascii="AngsanaUPC" w:hAnsi="AngsanaUPC" w:cs="AngsanaUPC" w:hint="cs"/>
+          <w:sz w:val="32"/>
+          <w:szCs w:val="32"/>
+          <w:cs/>
+        </w:rPr>
+        <w:t>ภาษา</w:t>
+      </w:r>
+      <w:r>
+        <w:rPr>
+          <w:rFonts w:ascii="AngsanaUPC" w:hAnsi="AngsanaUPC" w:cs="AngsanaUPC"/>
+          <w:sz w:val="32"/>
+          <w:szCs w:val="32"/>
+          <w:cs/>
+        </w:rPr>
+        <w:t>สันสกฤต</w:t>
+      </w:r>
+      <w:r>
+        <w:rPr>
+          <w:rFonts w:ascii="AngsanaUPC" w:hAnsi="AngsanaUPC" w:cs="AngsanaUPC" w:hint="cs"/>
+          <w:sz w:val="32"/>
+          <w:szCs w:val="32"/>
+          <w:cs/>
+        </w:rPr>
+        <w:t>ส่วนมากมักจะใช้</w:t>
+      </w:r>
+      <w:r>
+        <w:rPr>
+          <w:rFonts w:ascii="AngsanaUPC" w:hAnsi="AngsanaUPC" w:cs="AngsanaUPC"/>
+          <w:sz w:val="32"/>
+          <w:szCs w:val="32"/>
+          <w:cs/>
+        </w:rPr>
+        <w:t>อักษรเทวนาครี</w:t>
+      </w:r>
+      <w:r>
+        <w:rPr>
+          <w:rFonts w:ascii="AngsanaUPC" w:hAnsi="AngsanaUPC" w:cs="AngsanaUPC" w:hint="cs"/>
+          <w:sz w:val="32"/>
+          <w:szCs w:val="32"/>
+          <w:cs/>
+        </w:rPr>
+        <w:t xml:space="preserve"> ซึ่งเป็นอักษรในกลุ่มอักษรอินเดีย</w:t>
+      </w:r>
+      <w:r>
+        <w:rPr>
+          <w:rFonts w:ascii="AngsanaUPC" w:hAnsi="AngsanaUPC" w:cs="AngsanaUPC"/>
+          <w:sz w:val="32"/>
+          <w:szCs w:val="32"/>
+        </w:rPr>
+        <w:t>(Indian S</w:t>
+      </w:r>
+      <w:r>
+        <w:rPr>
+          <w:rFonts w:ascii="AngsanaUPC" w:hAnsi="AngsanaUPC" w:cs="AngsanaUPC"/>
+          <w:sz w:val="32"/>
+          <w:szCs w:val="32"/>
+        </w:rPr>
+        <w:t>cript</w:t>
+      </w:r>
+      <w:r>
+        <w:rPr>
+          <w:rFonts w:ascii="AngsanaUPC" w:hAnsi="AngsanaUPC" w:cs="AngsanaUPC"/>
+          <w:sz w:val="32"/>
+          <w:szCs w:val="32"/>
+        </w:rPr>
+        <w:t>)</w:t>
+      </w:r>
+      <w:r>
+        <w:rPr>
+          <w:rFonts w:ascii="AngsanaUPC" w:hAnsi="AngsanaUPC" w:cs="AngsanaUPC" w:hint="cs"/>
+          <w:sz w:val="32"/>
+          <w:szCs w:val="32"/>
+          <w:cs/>
+        </w:rPr>
+        <w:t>หรือไม่ก็ใช้อักษรโรมัน ส่วน</w:t>
+      </w:r>
+      <w:r>
+        <w:rPr>
+          <w:rFonts w:ascii="AngsanaUPC" w:hAnsi="AngsanaUPC" w:cs="AngsanaUPC"/>
+          <w:sz w:val="32"/>
+          <w:szCs w:val="32"/>
+          <w:cs/>
+        </w:rPr>
+        <w:t>ภาษาบาลี</w:t>
+      </w:r>
+      <w:r>
+        <w:rPr>
+          <w:rFonts w:ascii="AngsanaUPC" w:hAnsi="AngsanaUPC" w:cs="AngsanaUPC" w:hint="cs"/>
+          <w:sz w:val="32"/>
+          <w:szCs w:val="32"/>
+          <w:cs/>
+        </w:rPr>
+        <w:t>ก็มักใช้ตาม</w:t>
+      </w:r>
+      <w:r>
+        <w:rPr>
+          <w:rFonts w:ascii="AngsanaUPC" w:hAnsi="AngsanaUPC" w:cs="AngsanaUPC" w:hint="cs"/>
+          <w:sz w:val="32"/>
+          <w:szCs w:val="32"/>
+          <w:cs/>
+        </w:rPr>
+        <w:t>เ</w:t>
+      </w:r>
+      <w:r>
+        <w:rPr>
+          <w:rFonts w:ascii="AngsanaUPC" w:hAnsi="AngsanaUPC" w:cs="AngsanaUPC"/>
+          <w:sz w:val="32"/>
+          <w:szCs w:val="32"/>
+          <w:cs/>
+        </w:rPr>
+        <w:t>ขียนด้วยอักษรหลายชนิดตามแต่ประเทศของผู้ที่นับถือพุทธศาสนา</w:t>
+      </w:r>
+      <w:r>
+        <w:rPr>
+          <w:rFonts w:ascii="AngsanaUPC" w:hAnsi="AngsanaUPC" w:cs="AngsanaUPC" w:hint="cs"/>
+          <w:sz w:val="32"/>
+          <w:szCs w:val="32"/>
+          <w:cs/>
+        </w:rPr>
+        <w:t>แบบเถรวาท</w:t>
+      </w:r>
+      <w:r>
+        <w:rPr>
+          <w:rFonts w:ascii="AngsanaUPC" w:hAnsi="AngsanaUPC" w:cs="AngsanaUPC" w:hint="cs"/>
+          <w:sz w:val="32"/>
+          <w:szCs w:val="32"/>
+          <w:cs/>
+        </w:rPr>
+        <w:t xml:space="preserve"> </w:t>
+      </w:r>
+      <w:r>
+        <w:rPr>
+          <w:rFonts w:ascii="AngsanaUPC" w:hAnsi="AngsanaUPC" w:cs="AngsanaUPC"/>
+          <w:sz w:val="32"/>
+          <w:szCs w:val="32"/>
+          <w:cs/>
+        </w:rPr>
+        <w:t xml:space="preserve"> </w:t>
+      </w:r>
+      <w:r>
+        <w:rPr>
+          <w:rFonts w:ascii="AngsanaUPC" w:hAnsi="AngsanaUPC" w:cs="AngsanaUPC" w:hint="cs"/>
+          <w:sz w:val="32"/>
+          <w:szCs w:val="32"/>
+          <w:cs/>
+        </w:rPr>
+        <w:t xml:space="preserve"> </w:t>
+      </w:r>
+      <w:r>
+        <w:rPr>
+          <w:rFonts w:ascii="AngsanaUPC" w:hAnsi="AngsanaUPC" w:cs="AngsanaUPC"/>
+          <w:sz w:val="32"/>
+          <w:szCs w:val="32"/>
+          <w:cs/>
+        </w:rPr>
+        <w:t>แต่เดิมการบันทึกภาษาบาลีและสันสกฤตในอาณาเขตประเทศไทยปัจจุบันนั้น บันทึกด้วยตัวอักษรต่างๆกันไปตามยุคสมัย ใช้อักษรเช่น อักษรปัลลวะ อักษรมอญโบราณ อักษรขอมโบราณ อักษรขอมไทย และยังไม่มีการบันทึกภาษาบาลีและสันสกฤตเป็นอักษรไทย[</w:t>
+      </w:r>
+      <w:r>
+        <w:rPr>
+          <w:rFonts w:ascii="AngsanaUPC" w:hAnsi="AngsanaUPC" w:cs="AngsanaUPC"/>
+          <w:sz w:val="32"/>
+          <w:szCs w:val="32"/>
+        </w:rPr>
+        <w:t>1</w:t>
+      </w:r>
+      <w:r>
+        <w:rPr>
+          <w:rFonts w:ascii="AngsanaUPC" w:hAnsi="AngsanaUPC" w:cs="AngsanaUPC"/>
+          <w:sz w:val="32"/>
+          <w:szCs w:val="32"/>
+          <w:cs/>
+        </w:rPr>
+        <w:t>] จวบจนใน  พ.ศ. 2436 สมัยพระบาทสมเด็จพระจุลจอมเกล้าเจ้าอยู่หัว ได้ทรงโปรดให้ จัดทำระบบปริวรรตอักษร</w:t>
+      </w:r>
+      <w:r>
+        <w:rPr>
+          <w:rFonts w:ascii="AngsanaUPC" w:hAnsi="AngsanaUPC" w:cs="AngsanaUPC" w:hint="cs"/>
+          <w:sz w:val="32"/>
+          <w:szCs w:val="32"/>
+          <w:cs/>
+        </w:rPr>
+        <w:t xml:space="preserve"> </w:t>
+      </w:r>
+      <w:r>
+        <w:rPr>
+          <w:rFonts w:ascii="AngsanaUPC" w:hAnsi="AngsanaUPC" w:cs="AngsanaUPC"/>
+          <w:sz w:val="32"/>
+          <w:szCs w:val="32"/>
+          <w:cs/>
+        </w:rPr>
+        <w:t>จากอักษรขอมไทยเป็นอักษรไทยและยังได้นำอักษรโรมันที่ใช้เขียนมาเทียบกับอักษรไทยที่เป็นต้นแบบไว้ด้วย และทรงโปรดให้มีการปริวรรตอักษรจากพระไตรปิฎกบาลีอักษรขอมไทยเป</w:t>
+      </w:r>
+      <w:r>
+        <w:rPr>
+          <w:rFonts w:ascii="AngsanaUPC" w:hAnsi="AngsanaUPC" w:cs="AngsanaUPC"/>
+          <w:sz w:val="32"/>
+          <w:szCs w:val="32"/>
+          <w:cs/>
+        </w:rPr>
+        <w:t>็นอักษรไทย(อักษรสยาม</w:t>
       </w:r>
       <w:proofErr w:type="spellStart"/>
       <w:r>
@@ -730,7 +1059,7 @@
           <w:szCs w:val="32"/>
           <w:cs/>
         </w:rPr>
-        <w:t>มายณะ</w:t>
+        <w:t>ปาฬิ</w:t>
       </w:r>
       <w:proofErr w:type="spellEnd"/>
       <w:r>
@@ -740,178 +1069,34 @@
           <w:szCs w:val="32"/>
           <w:cs/>
         </w:rPr>
-        <w:t xml:space="preserve"> </w:t>
-      </w:r>
-      <w:r>
-        <w:rPr>
-          <w:rFonts w:ascii="AngsanaUPC" w:hAnsi="AngsanaUPC" w:cs="AngsanaUPC"/>
-          <w:sz w:val="32"/>
-          <w:szCs w:val="32"/>
-          <w:cs/>
-        </w:rPr>
-        <w:t>มหาภารตะ เป็นต้น การศึกษาภาษาสันสกฤตจึงมีคุณประ</w:t>
-      </w:r>
-      <w:r>
-        <w:rPr>
-          <w:rFonts w:ascii="AngsanaUPC" w:hAnsi="AngsanaUPC" w:cs="AngsanaUPC"/>
-          <w:sz w:val="32"/>
-          <w:szCs w:val="32"/>
-          <w:cs/>
-        </w:rPr>
-        <w:t xml:space="preserve">โยชน์อย่างยิ่งในการเข้าใจภาษา </w:t>
-      </w:r>
-      <w:r>
-        <w:rPr>
-          <w:rFonts w:ascii="AngsanaUPC" w:hAnsi="AngsanaUPC" w:cs="AngsanaUPC"/>
-          <w:sz w:val="32"/>
-          <w:szCs w:val="32"/>
-          <w:cs/>
-        </w:rPr>
-        <w:t>วรรณคดี รวมทั้ง</w:t>
-      </w:r>
-      <w:r>
-        <w:rPr>
-          <w:rFonts w:ascii="AngsanaUPC" w:hAnsi="AngsanaUPC" w:cs="AngsanaUPC" w:hint="cs"/>
-          <w:sz w:val="32"/>
-          <w:szCs w:val="32"/>
-          <w:cs/>
-        </w:rPr>
-        <w:t>พื้นฐาน</w:t>
-      </w:r>
-      <w:r>
-        <w:rPr>
-          <w:rFonts w:ascii="AngsanaUPC" w:hAnsi="AngsanaUPC" w:cs="AngsanaUPC"/>
-          <w:sz w:val="32"/>
-          <w:szCs w:val="32"/>
-          <w:cs/>
-        </w:rPr>
-        <w:t>วัฒนธรรมไทยในด้านต่างๆ</w:t>
-      </w:r>
-      <w:r>
-        <w:rPr>
-          <w:rFonts w:ascii="AngsanaUPC" w:hAnsi="AngsanaUPC" w:cs="AngsanaUPC"/>
-          <w:sz w:val="32"/>
-          <w:szCs w:val="32"/>
-          <w:cs/>
-        </w:rPr>
-        <w:t>ที่มีความเกี่ยวพันกับวัฒนธรรมอินเดียมาแต่โบราณ</w:t>
-      </w:r>
-      <w:r>
-        <w:rPr>
-          <w:rFonts w:ascii="AngsanaUPC" w:hAnsi="AngsanaUPC" w:cs="AngsanaUPC"/>
-          <w:sz w:val="32"/>
-          <w:szCs w:val="32"/>
-          <w:cs/>
-        </w:rPr>
-        <w:t xml:space="preserve"> </w:t>
-      </w:r>
-      <w:r>
-        <w:rPr>
-          <w:rFonts w:ascii="AngsanaUPC" w:hAnsi="AngsanaUPC" w:cs="AngsanaUPC" w:hint="cs"/>
-          <w:sz w:val="32"/>
-          <w:szCs w:val="32"/>
-          <w:cs/>
-        </w:rPr>
-        <w:t>ส่วน</w:t>
-      </w:r>
-      <w:r>
-        <w:rPr>
-          <w:rFonts w:ascii="AngsanaUPC" w:hAnsi="AngsanaUPC" w:cs="AngsanaUPC"/>
-          <w:sz w:val="32"/>
-          <w:szCs w:val="32"/>
-          <w:cs/>
-        </w:rPr>
-        <w:t>ระบบการเขียนภาษาบาลีและสันสกฤตมีความหลากหลายเนื่องจากเป็นภาษาที่ไม่มีระบบการเขียนเป็นของตนเองโดยเฉพาะ แต่จะเขียนด้วยอักษรหลายชนิด แต่เดิมการบันทึกภาษาบาลีและสันสกฤตในอาณาเขตประเทศไทยปัจจุบันนั้น บันทึกด้วยตัวอักษรต่างๆกันไปตามยุคสมัย ใช้อักษรเช่น อักษร</w:t>
-      </w:r>
-      <w:proofErr w:type="spellStart"/>
-      <w:r>
-        <w:rPr>
-          <w:rFonts w:ascii="AngsanaUPC" w:hAnsi="AngsanaUPC" w:cs="AngsanaUPC"/>
-          <w:sz w:val="32"/>
-          <w:szCs w:val="32"/>
-          <w:cs/>
-        </w:rPr>
-        <w:t>ปัล</w:t>
-      </w:r>
-      <w:proofErr w:type="spellEnd"/>
-      <w:r>
-        <w:rPr>
-          <w:rFonts w:ascii="AngsanaUPC" w:hAnsi="AngsanaUPC" w:cs="AngsanaUPC"/>
-          <w:sz w:val="32"/>
-          <w:szCs w:val="32"/>
-          <w:cs/>
-        </w:rPr>
-        <w:t>ลวะ อักษรมอญโบราณ อักษรขอมโบราณ อักษรขอมไทย และยังไม่มีการบันทึกภาษาบาลีและสันสกฤตเป็นอักษรไทย[</w:t>
-      </w:r>
-      <w:r>
-        <w:rPr>
-          <w:rFonts w:ascii="AngsanaUPC" w:hAnsi="AngsanaUPC" w:cs="AngsanaUPC"/>
-          <w:sz w:val="32"/>
-          <w:szCs w:val="32"/>
-        </w:rPr>
-        <w:t>1</w:t>
-      </w:r>
-      <w:r>
-        <w:rPr>
-          <w:rFonts w:ascii="AngsanaUPC" w:hAnsi="AngsanaUPC" w:cs="AngsanaUPC"/>
-          <w:sz w:val="32"/>
-          <w:szCs w:val="32"/>
-          <w:cs/>
-        </w:rPr>
-        <w:t>] จวบจนใน  พ.ศ. 2436 สมัยพระบาทสมเด็จพระจุลจอมเกล้าเจ้าอยู่หัว ได้ทรงโปรดให้ จัดทำระบบปริวรรตอักษร(</w:t>
-      </w:r>
-      <w:r>
-        <w:rPr>
-          <w:rFonts w:ascii="AngsanaUPC" w:hAnsi="AngsanaUPC" w:cs="AngsanaUPC"/>
-          <w:sz w:val="32"/>
-          <w:szCs w:val="32"/>
-        </w:rPr>
-        <w:t>transliteration)</w:t>
-      </w:r>
-      <w:r>
-        <w:rPr>
-          <w:rFonts w:ascii="AngsanaUPC" w:hAnsi="AngsanaUPC" w:cs="AngsanaUPC"/>
-          <w:sz w:val="32"/>
-          <w:szCs w:val="32"/>
-        </w:rPr>
-        <w:t xml:space="preserve"> </w:t>
-      </w:r>
-      <w:r>
-        <w:rPr>
-          <w:rFonts w:ascii="AngsanaUPC" w:hAnsi="AngsanaUPC" w:cs="AngsanaUPC"/>
-          <w:sz w:val="32"/>
-          <w:szCs w:val="32"/>
-        </w:rPr>
-        <w:t xml:space="preserve"> </w:t>
-      </w:r>
-      <w:r>
-        <w:rPr>
-          <w:rFonts w:ascii="AngsanaUPC" w:hAnsi="AngsanaUPC" w:cs="AngsanaUPC"/>
-          <w:sz w:val="32"/>
-          <w:szCs w:val="32"/>
-          <w:cs/>
-        </w:rPr>
-        <w:t>จากอักษรขอมไทยเป็นอักษรไทยและยังได้นำอักษรโรมันที่ใช้เขียนมาเทียบกับอักษรไทยที่เป็นต้นแบบไว้ด้วย และทรงโปรดให้มีการปริวรรตอักษรจากพระไตรปิฎกบาลีอักษรขอมไทยเป็นอักษรไทย(อักษรสยาม</w:t>
-      </w:r>
-      <w:proofErr w:type="spellStart"/>
-      <w:r>
-        <w:rPr>
-          <w:rFonts w:ascii="AngsanaUPC" w:hAnsi="AngsanaUPC" w:cs="AngsanaUPC"/>
-          <w:sz w:val="32"/>
-          <w:szCs w:val="32"/>
-          <w:cs/>
-        </w:rPr>
-        <w:t>ปาฬิ</w:t>
-      </w:r>
-      <w:proofErr w:type="spellEnd"/>
-      <w:r>
-        <w:rPr>
-          <w:rFonts w:ascii="AngsanaUPC" w:hAnsi="AngsanaUPC" w:cs="AngsanaUPC"/>
-          <w:sz w:val="32"/>
-          <w:szCs w:val="32"/>
-          <w:cs/>
-        </w:rPr>
-        <w:t>) และได้พิมพ์พระไตรปิฎกชุดหนังสือครั้งแรก [</w:t>
+        <w:t>) และ</w:t>
+      </w:r>
+      <w:r>
+        <w:rPr>
+          <w:rFonts w:ascii="AngsanaUPC" w:hAnsi="AngsanaUPC" w:cs="AngsanaUPC"/>
+          <w:sz w:val="32"/>
+          <w:szCs w:val="32"/>
+          <w:cs/>
+        </w:rPr>
+        <w:t>พิมพ์</w:t>
+      </w:r>
+      <w:r>
+        <w:rPr>
+          <w:rFonts w:ascii="AngsanaUPC" w:hAnsi="AngsanaUPC" w:cs="AngsanaUPC" w:hint="cs"/>
+          <w:sz w:val="32"/>
+          <w:szCs w:val="32"/>
+          <w:cs/>
+        </w:rPr>
+        <w:t>เป็นครั้งแรก</w:t>
+      </w:r>
+      <w:r>
+        <w:rPr>
+          <w:rFonts w:ascii="AngsanaUPC" w:hAnsi="AngsanaUPC" w:cs="AngsanaUPC"/>
+          <w:sz w:val="32"/>
+          <w:szCs w:val="32"/>
+          <w:cs/>
+        </w:rPr>
+        <w:t xml:space="preserve"> [</w:t>
       </w:r>
       <w:r>
         <w:rPr>
@@ -945,7 +1130,7 @@
           <w:szCs w:val="32"/>
           <w:cs/>
         </w:rPr>
-        <w:t>] และต่อมาก็ได้มีการปรับปรุงรูปแบบการปริวรรตอีกเล็กน้อย การเขียน</w:t>
+        <w:t>] และต่อมาก็ได้มีการปรับปรุงการปริวรรตอีกเล็กน้อย การเขียน</w:t>
       </w:r>
       <w:r>
         <w:rPr>
@@ -1126,6 +1311,14 @@
           <w:sz w:val="32"/>
           <w:szCs w:val="32"/>
         </w:rPr>
+        <w:br/>
+      </w:r>
+      <w:r>
+        <w:rPr>
+          <w:rFonts w:ascii="AngsanaUPC" w:hAnsi="AngsanaUPC" w:cs="AngsanaUPC"/>
+          <w:sz w:val="32"/>
+          <w:szCs w:val="32"/>
+        </w:rPr>
         <w:t xml:space="preserve"> </w:t>
       </w:r>
       <w:r>
@@ -1537,39 +1730,44 @@
           <w:szCs w:val="32"/>
           <w:cs/>
         </w:rPr>
-        <w:t xml:space="preserve"> คัมภีร์และตำราโดยมากนั้นเป็น</w:t>
-      </w:r>
-      <w:bookmarkStart w:id="0" w:name="_GoBack"/>
-      <w:r>
-        <w:rPr>
-          <w:rFonts w:ascii="AngsanaUPC" w:hAnsi="AngsanaUPC" w:cs="AngsanaUPC"/>
-          <w:sz w:val="32"/>
-          <w:szCs w:val="32"/>
-          <w:cs/>
-        </w:rPr>
-        <w:t>อักษรเท</w:t>
-      </w:r>
-      <w:proofErr w:type="spellStart"/>
-      <w:r>
-        <w:rPr>
-          <w:rFonts w:ascii="AngsanaUPC" w:hAnsi="AngsanaUPC" w:cs="AngsanaUPC"/>
-          <w:sz w:val="32"/>
-          <w:szCs w:val="32"/>
-          <w:cs/>
-        </w:rPr>
-        <w:t>วนาครี</w:t>
-      </w:r>
-      <w:proofErr w:type="spellEnd"/>
-      <w:r>
-        <w:rPr>
-          <w:rFonts w:ascii="AngsanaUPC" w:hAnsi="AngsanaUPC" w:cs="AngsanaUPC" w:hint="cs"/>
-          <w:sz w:val="32"/>
-          <w:szCs w:val="32"/>
-          <w:cs/>
-        </w:rPr>
         <w:t xml:space="preserve"> </w:t>
       </w:r>
-      <w:bookmarkEnd w:id="0"/>
+      <w:r>
+        <w:rPr>
+          <w:rFonts w:ascii="AngsanaUPC" w:hAnsi="AngsanaUPC" w:cs="AngsanaUPC" w:hint="cs"/>
+          <w:sz w:val="32"/>
+          <w:szCs w:val="32"/>
+          <w:cs/>
+        </w:rPr>
+        <w:t>เอกสาร</w:t>
+      </w:r>
+      <w:r>
+        <w:rPr>
+          <w:rFonts w:ascii="AngsanaUPC" w:hAnsi="AngsanaUPC" w:cs="AngsanaUPC" w:hint="cs"/>
+          <w:sz w:val="32"/>
+          <w:szCs w:val="32"/>
+          <w:cs/>
+        </w:rPr>
+        <w:t>และตำราโดยมากนั้นเป็น</w:t>
+      </w:r>
+      <w:r>
+        <w:rPr>
+          <w:rFonts w:ascii="AngsanaUPC" w:hAnsi="AngsanaUPC" w:cs="AngsanaUPC"/>
+          <w:sz w:val="32"/>
+          <w:szCs w:val="32"/>
+          <w:cs/>
+        </w:rPr>
+        <w:t>อักษรเทวนาครี</w:t>
+      </w:r>
+      <w:r>
+        <w:rPr>
+          <w:rFonts w:ascii="AngsanaUPC" w:hAnsi="AngsanaUPC" w:cs="AngsanaUPC" w:hint="cs"/>
+          <w:sz w:val="32"/>
+          <w:szCs w:val="32"/>
+          <w:cs/>
+        </w:rPr>
+        <w:t xml:space="preserve"> </w:t>
+      </w:r>
       <w:r>
         <w:rPr>
           <w:rFonts w:ascii="AngsanaUPC" w:hAnsi="AngsanaUPC" w:cs="AngsanaUPC" w:hint="cs"/>
@@ -1676,7 +1874,25 @@
           <w:szCs w:val="32"/>
           <w:cs/>
         </w:rPr>
-        <w:t xml:space="preserve"> อาจจะกล่าวได้ว่าปัจจัยเหล่านี้เป็นข้อจำกัดและเป็นอุปสรรคต่อการศึกษาภาษาสันสกฤต</w:t>
+        <w:t xml:space="preserve"> อาจจะกล่าวได้ว่าป</w:t>
+      </w:r>
+      <w:r>
+        <w:rPr>
+          <w:rFonts w:ascii="AngsanaUPC" w:hAnsi="AngsanaUPC" w:cs="AngsanaUPC" w:hint="cs"/>
+          <w:sz w:val="32"/>
+          <w:szCs w:val="32"/>
+          <w:cs/>
+        </w:rPr>
+        <w:t>ัจจัยเหล่านี้เป็นข้อจำกัดและ</w:t>
+      </w:r>
+      <w:r>
+        <w:rPr>
+          <w:rFonts w:ascii="AngsanaUPC" w:hAnsi="AngsanaUPC" w:cs="AngsanaUPC" w:hint="cs"/>
+          <w:sz w:val="32"/>
+          <w:szCs w:val="32"/>
+          <w:cs/>
+        </w:rPr>
+        <w:t>อุปสรรคต่อการศึกษาภาษาสันสกฤต</w:t>
       </w:r>
       <w:r>
         <w:rPr>
@@ -1721,7 +1937,7 @@
           <w:szCs w:val="32"/>
           <w:cs/>
         </w:rPr>
-        <w:t>ด้านภาษาสันสกฤตในประเทศไทยมี</w:t>
+        <w:t>ด้านภาษาสันสกฤตในประเทศไทย</w:t>
       </w:r>
       <w:r>
         <w:rPr>
@@ -1847,7 +2063,7 @@
           <w:szCs w:val="32"/>
           <w:cs/>
         </w:rPr>
-        <w:t>สมเด็จพระเทพรัตนราชสุดาฯ สยามบรมราชกุมารี สนพระราชหฤทัยสันสกฤตศึกษามาตั้งแต่ยังทรงพระเยาว์ และทรงสำเร็จการศึกษาสาขาจารึกภาษาตะวันออก คณะโบราณคดี มหาวิทยาลัยศิลปากร ทั้งยังทรงส่งเสริมและสนับสนุนด้านสันสกฤตศึกษามาโดยตลอด</w:t>
+        <w:t>สมเด็จพระเทพรัตนราชสุดาฯ สยามบรมราชกุมารี สนพระราชหฤทัยสันสกฤตศึกษา และทรงสำเร็จการศึกษาสาขาจารึกภาษาตะวันออก คณะโบราณคดี มหาวิทยาลัยศิลปากร ทั้งยังทรงส่งเสริมและสนับสนุนด้านสันสกฤตศึกษามาโดยตลอด</w:t>
       </w:r>
       <w:r>
         <w:rPr>
@@ -2119,7 +2335,70 @@
           <w:szCs w:val="32"/>
           <w:cs/>
         </w:rPr>
-        <w:t>จุบันความสนใจในภาษาสันสกฤตได้รับความสนใจมากขึ้นกว่าในอดีต</w:t>
+        <w:t>จุบันความสนใจใน</w:t>
+      </w:r>
+      <w:r>
+        <w:rPr>
+          <w:rFonts w:ascii="AngsanaUPC" w:hAnsi="AngsanaUPC" w:cs="AngsanaUPC"/>
+          <w:sz w:val="32"/>
+          <w:szCs w:val="32"/>
+          <w:cs/>
+        </w:rPr>
+        <w:t>การศึกษาภาษาสันสกฤต</w:t>
+      </w:r>
+      <w:r>
+        <w:rPr>
+          <w:rFonts w:ascii="AngsanaUPC" w:hAnsi="AngsanaUPC" w:cs="AngsanaUPC" w:hint="cs"/>
+          <w:sz w:val="32"/>
+          <w:szCs w:val="32"/>
+          <w:cs/>
+        </w:rPr>
+        <w:t>ในประเทศไทย</w:t>
+      </w:r>
+      <w:r>
+        <w:rPr>
+          <w:rFonts w:ascii="AngsanaUPC" w:hAnsi="AngsanaUPC" w:cs="AngsanaUPC" w:hint="cs"/>
+          <w:sz w:val="32"/>
+          <w:szCs w:val="32"/>
+          <w:cs/>
+        </w:rPr>
+        <w:t>ก็ยัง</w:t>
+      </w:r>
+      <w:r>
+        <w:rPr>
+          <w:rFonts w:ascii="AngsanaUPC" w:hAnsi="AngsanaUPC" w:cs="AngsanaUPC" w:hint="cs"/>
+          <w:sz w:val="32"/>
+          <w:szCs w:val="32"/>
+          <w:cs/>
+        </w:rPr>
+        <w:t>คง</w:t>
+      </w:r>
+      <w:r>
+        <w:rPr>
+          <w:rFonts w:ascii="AngsanaUPC" w:hAnsi="AngsanaUPC" w:cs="AngsanaUPC" w:hint="cs"/>
+          <w:sz w:val="32"/>
+          <w:szCs w:val="32"/>
+          <w:cs/>
+        </w:rPr>
+        <w:t>น้อยอยู่ แต่ถ้าเปรียบเทียบกับอดีตนั้นก็นับว่า</w:t>
+      </w:r>
+      <w:r>
+        <w:rPr>
+          <w:rFonts w:ascii="AngsanaUPC" w:hAnsi="AngsanaUPC" w:cs="AngsanaUPC"/>
+          <w:sz w:val="32"/>
+          <w:szCs w:val="32"/>
+          <w:cs/>
+        </w:rPr>
+        <w:t xml:space="preserve"> </w:t>
+      </w:r>
+      <w:r>
+        <w:rPr>
+          <w:rFonts w:ascii="AngsanaUPC" w:hAnsi="AngsanaUPC" w:cs="AngsanaUPC" w:hint="cs"/>
+          <w:sz w:val="32"/>
+          <w:szCs w:val="32"/>
+          <w:cs/>
+        </w:rPr>
+        <w:t>ภาษาสันสกฤตได้รับความสนใจมากขึ้นกว่าในอดีต</w:t>
       </w:r>
       <w:r>
         <w:rPr>
@@ -2224,47 +2503,935 @@
           <w:szCs w:val="32"/>
           <w:cs/>
         </w:rPr>
-        <w:t>ได้ง่าย</w:t>
-      </w:r>
-      <w:r>
-        <w:rPr>
-          <w:rFonts w:ascii="AngsanaUPC" w:hAnsi="AngsanaUPC" w:cs="AngsanaUPC" w:hint="cs"/>
-          <w:sz w:val="32"/>
-          <w:szCs w:val="32"/>
-          <w:cs/>
-        </w:rPr>
-        <w:t xml:space="preserve"> มีการจัด</w:t>
-      </w:r>
-      <w:r>
-        <w:rPr>
-          <w:rFonts w:ascii="AngsanaUPC" w:hAnsi="AngsanaUPC" w:cs="AngsanaUPC" w:hint="cs"/>
-          <w:sz w:val="32"/>
-          <w:szCs w:val="32"/>
-          <w:cs/>
-        </w:rPr>
-        <w:t xml:space="preserve">ทั้งสื่อการเรียนรู้นั้นมากก็มากขึ้น </w:t>
+        <w:t>ได้</w:t>
+      </w:r>
+      <w:r>
+        <w:rPr>
+          <w:rFonts w:ascii="AngsanaUPC" w:hAnsi="AngsanaUPC" w:cs="AngsanaUPC" w:hint="cs"/>
+          <w:sz w:val="32"/>
+          <w:szCs w:val="32"/>
+          <w:cs/>
+        </w:rPr>
+        <w:t>โดย</w:t>
+      </w:r>
+      <w:r>
+        <w:rPr>
+          <w:rFonts w:ascii="AngsanaUPC" w:hAnsi="AngsanaUPC" w:cs="AngsanaUPC" w:hint="cs"/>
+          <w:sz w:val="32"/>
+          <w:szCs w:val="32"/>
+          <w:cs/>
+        </w:rPr>
+        <w:t>ง่าย</w:t>
+      </w:r>
+      <w:r>
+        <w:rPr>
+          <w:rFonts w:ascii="AngsanaUPC" w:hAnsi="AngsanaUPC" w:cs="AngsanaUPC" w:hint="cs"/>
+          <w:sz w:val="32"/>
+          <w:szCs w:val="32"/>
+          <w:cs/>
+        </w:rPr>
+        <w:t xml:space="preserve"> </w:t>
+      </w:r>
+      <w:r>
+        <w:rPr>
+          <w:rFonts w:ascii="AngsanaUPC" w:hAnsi="AngsanaUPC" w:cs="AngsanaUPC" w:hint="cs"/>
+          <w:sz w:val="32"/>
+          <w:szCs w:val="32"/>
+          <w:cs/>
+        </w:rPr>
+        <w:t>สมาชิก</w:t>
+      </w:r>
+      <w:r>
+        <w:rPr>
+          <w:rFonts w:ascii="AngsanaUPC" w:hAnsi="AngsanaUPC" w:cs="AngsanaUPC" w:hint="cs"/>
+          <w:sz w:val="32"/>
+          <w:szCs w:val="32"/>
+          <w:cs/>
+        </w:rPr>
+        <w:t>ไม่เพียง</w:t>
+      </w:r>
+      <w:r>
+        <w:rPr>
+          <w:rFonts w:ascii="AngsanaUPC" w:hAnsi="AngsanaUPC" w:cs="AngsanaUPC" w:hint="cs"/>
+          <w:sz w:val="32"/>
+          <w:szCs w:val="32"/>
+          <w:cs/>
+        </w:rPr>
+        <w:t>เฉพาะ</w:t>
+      </w:r>
+      <w:r>
+        <w:rPr>
+          <w:rFonts w:ascii="AngsanaUPC" w:hAnsi="AngsanaUPC" w:cs="AngsanaUPC" w:hint="cs"/>
+          <w:sz w:val="32"/>
+          <w:szCs w:val="32"/>
+          <w:cs/>
+        </w:rPr>
+        <w:t>แต่นักศึกษาและ</w:t>
+      </w:r>
+      <w:r>
+        <w:rPr>
+          <w:rFonts w:ascii="AngsanaUPC" w:hAnsi="AngsanaUPC" w:cs="AngsanaUPC"/>
+          <w:sz w:val="32"/>
+          <w:szCs w:val="32"/>
+          <w:cs/>
+        </w:rPr>
+        <w:t>คณาจารย์ผู้ทำการ</w:t>
+      </w:r>
+      <w:r>
+        <w:rPr>
+          <w:rFonts w:ascii="AngsanaUPC" w:hAnsi="AngsanaUPC" w:cs="AngsanaUPC" w:hint="cs"/>
+          <w:sz w:val="32"/>
+          <w:szCs w:val="32"/>
+          <w:cs/>
+        </w:rPr>
+        <w:t>เรียนการ</w:t>
+      </w:r>
+      <w:r>
+        <w:rPr>
+          <w:rFonts w:ascii="AngsanaUPC" w:hAnsi="AngsanaUPC" w:cs="AngsanaUPC"/>
+          <w:sz w:val="32"/>
+          <w:szCs w:val="32"/>
+          <w:cs/>
+        </w:rPr>
+        <w:t>สอนภาษาสันสกฤต</w:t>
+      </w:r>
+      <w:r>
+        <w:rPr>
+          <w:rFonts w:ascii="AngsanaUPC" w:hAnsi="AngsanaUPC" w:cs="AngsanaUPC" w:hint="cs"/>
+          <w:sz w:val="32"/>
+          <w:szCs w:val="32"/>
+          <w:cs/>
+        </w:rPr>
+        <w:t>เท่า</w:t>
+      </w:r>
+      <w:r>
+        <w:rPr>
+          <w:rFonts w:ascii="AngsanaUPC" w:hAnsi="AngsanaUPC" w:cs="AngsanaUPC" w:hint="cs"/>
+          <w:sz w:val="32"/>
+          <w:szCs w:val="32"/>
+          <w:cs/>
+        </w:rPr>
+        <w:t>นั้น</w:t>
+      </w:r>
+      <w:r>
+        <w:rPr>
+          <w:rFonts w:ascii="AngsanaUPC" w:hAnsi="AngsanaUPC" w:cs="AngsanaUPC" w:hint="cs"/>
+          <w:sz w:val="32"/>
+          <w:szCs w:val="32"/>
+          <w:cs/>
+        </w:rPr>
+        <w:t xml:space="preserve">  ยังมี</w:t>
+      </w:r>
+      <w:r>
+        <w:rPr>
+          <w:rFonts w:ascii="AngsanaUPC" w:hAnsi="AngsanaUPC" w:cs="AngsanaUPC" w:hint="cs"/>
+          <w:sz w:val="32"/>
+          <w:szCs w:val="32"/>
+          <w:cs/>
+        </w:rPr>
+        <w:t>ผู้ที่</w:t>
+      </w:r>
+      <w:r>
+        <w:rPr>
+          <w:rFonts w:ascii="AngsanaUPC" w:hAnsi="AngsanaUPC" w:cs="AngsanaUPC" w:hint="cs"/>
+          <w:sz w:val="32"/>
+          <w:szCs w:val="32"/>
+          <w:cs/>
+        </w:rPr>
+        <w:t>สนใจ</w:t>
+      </w:r>
+      <w:r>
+        <w:rPr>
+          <w:rFonts w:ascii="AngsanaUPC" w:hAnsi="AngsanaUPC" w:cs="AngsanaUPC" w:hint="cs"/>
+          <w:sz w:val="32"/>
+          <w:szCs w:val="32"/>
+          <w:cs/>
+        </w:rPr>
+        <w:t>ใน</w:t>
+      </w:r>
+      <w:r>
+        <w:rPr>
+          <w:rFonts w:ascii="AngsanaUPC" w:hAnsi="AngsanaUPC" w:cs="AngsanaUPC" w:hint="cs"/>
+          <w:sz w:val="32"/>
+          <w:szCs w:val="32"/>
+          <w:cs/>
+        </w:rPr>
+        <w:t xml:space="preserve">ศาสนา </w:t>
+      </w:r>
+      <w:r>
+        <w:rPr>
+          <w:rFonts w:ascii="AngsanaUPC" w:hAnsi="AngsanaUPC" w:cs="AngsanaUPC" w:hint="cs"/>
+          <w:sz w:val="32"/>
+          <w:szCs w:val="32"/>
+          <w:cs/>
+        </w:rPr>
+        <w:t>วรรณคดี ภาษาศาสตร์</w:t>
+      </w:r>
+      <w:r>
+        <w:rPr>
+          <w:rFonts w:ascii="AngsanaUPC" w:hAnsi="AngsanaUPC" w:cs="AngsanaUPC" w:hint="cs"/>
+          <w:sz w:val="32"/>
+          <w:szCs w:val="32"/>
+          <w:cs/>
+        </w:rPr>
+        <w:t xml:space="preserve"> </w:t>
+      </w:r>
+      <w:r>
+        <w:rPr>
+          <w:rFonts w:ascii="AngsanaUPC" w:hAnsi="AngsanaUPC" w:cs="AngsanaUPC"/>
+          <w:sz w:val="32"/>
+          <w:szCs w:val="32"/>
+          <w:cs/>
+        </w:rPr>
+        <w:t>ประวัติศาสตร์</w:t>
+      </w:r>
+      <w:r>
+        <w:rPr>
+          <w:rFonts w:ascii="AngsanaUPC" w:hAnsi="AngsanaUPC" w:cs="AngsanaUPC" w:hint="cs"/>
+          <w:sz w:val="32"/>
+          <w:szCs w:val="32"/>
+          <w:cs/>
+        </w:rPr>
+        <w:t xml:space="preserve"> </w:t>
+      </w:r>
+      <w:r>
+        <w:rPr>
+          <w:rFonts w:ascii="AngsanaUPC" w:hAnsi="AngsanaUPC" w:cs="AngsanaUPC" w:hint="cs"/>
+          <w:sz w:val="32"/>
+          <w:szCs w:val="32"/>
+          <w:cs/>
+        </w:rPr>
+        <w:t>และ</w:t>
+      </w:r>
+      <w:r>
+        <w:rPr>
+          <w:rFonts w:ascii="AngsanaUPC" w:hAnsi="AngsanaUPC" w:cs="AngsanaUPC" w:hint="cs"/>
+          <w:sz w:val="32"/>
+          <w:szCs w:val="32"/>
+          <w:cs/>
+        </w:rPr>
+        <w:t>กลุ่ม</w:t>
+      </w:r>
+      <w:r>
+        <w:rPr>
+          <w:rFonts w:ascii="AngsanaUPC" w:hAnsi="AngsanaUPC" w:cs="AngsanaUPC"/>
+          <w:sz w:val="32"/>
+          <w:szCs w:val="32"/>
+          <w:cs/>
+        </w:rPr>
+        <w:t>ครูสอนภาษาไทย</w:t>
+      </w:r>
+      <w:r>
+        <w:rPr>
+          <w:rFonts w:ascii="AngsanaUPC" w:hAnsi="AngsanaUPC" w:cs="AngsanaUPC"/>
+          <w:sz w:val="32"/>
+          <w:szCs w:val="32"/>
+        </w:rPr>
+        <w:t>[10]</w:t>
+      </w:r>
+      <w:r>
+        <w:rPr>
+          <w:rFonts w:ascii="AngsanaUPC" w:hAnsi="AngsanaUPC" w:cs="AngsanaUPC" w:hint="cs"/>
+          <w:sz w:val="32"/>
+          <w:szCs w:val="32"/>
+          <w:cs/>
+        </w:rPr>
+        <w:t xml:space="preserve"> จนไปถึงผู้เชี่ยวชาญ</w:t>
+      </w:r>
+      <w:r>
+        <w:rPr>
+          <w:rFonts w:ascii="AngsanaUPC" w:hAnsi="AngsanaUPC" w:cs="AngsanaUPC" w:hint="cs"/>
+          <w:sz w:val="32"/>
+          <w:szCs w:val="32"/>
+          <w:cs/>
+        </w:rPr>
+        <w:t>ภาษาอื่นๆ</w:t>
+      </w:r>
+      <w:r>
+        <w:rPr>
+          <w:rFonts w:ascii="AngsanaUPC" w:hAnsi="AngsanaUPC" w:cs="AngsanaUPC" w:hint="cs"/>
+          <w:sz w:val="32"/>
+          <w:szCs w:val="32"/>
+          <w:cs/>
+        </w:rPr>
+        <w:t xml:space="preserve"> อีกทั้ง</w:t>
+      </w:r>
+      <w:r>
+        <w:rPr>
+          <w:rFonts w:ascii="AngsanaUPC" w:hAnsi="AngsanaUPC" w:cs="AngsanaUPC" w:hint="cs"/>
+          <w:sz w:val="32"/>
+          <w:szCs w:val="32"/>
+          <w:cs/>
+        </w:rPr>
+        <w:t>ข้อมูลสื่อประสม</w:t>
+      </w:r>
+      <w:r>
+        <w:rPr>
+          <w:rFonts w:ascii="AngsanaUPC" w:hAnsi="AngsanaUPC" w:cs="AngsanaUPC"/>
+          <w:sz w:val="32"/>
+          <w:szCs w:val="32"/>
+        </w:rPr>
+        <w:t xml:space="preserve">(Multimedia) </w:t>
+      </w:r>
+      <w:r>
+        <w:rPr>
+          <w:rFonts w:ascii="AngsanaUPC" w:hAnsi="AngsanaUPC" w:cs="AngsanaUPC" w:hint="cs"/>
+          <w:sz w:val="32"/>
+          <w:szCs w:val="32"/>
+          <w:cs/>
+        </w:rPr>
+        <w:t>ภาษาสันสกฤตที่อยู่ในเครือข่ายอินเตอร์เน็ต</w:t>
+      </w:r>
+      <w:r>
+        <w:rPr>
+          <w:rFonts w:ascii="AngsanaUPC" w:hAnsi="AngsanaUPC" w:cs="AngsanaUPC" w:hint="cs"/>
+          <w:sz w:val="32"/>
+          <w:szCs w:val="32"/>
+          <w:cs/>
+        </w:rPr>
+        <w:t>นั้น</w:t>
+      </w:r>
+      <w:r>
+        <w:rPr>
+          <w:rFonts w:ascii="AngsanaUPC" w:hAnsi="AngsanaUPC" w:cs="AngsanaUPC" w:hint="cs"/>
+          <w:sz w:val="32"/>
+          <w:szCs w:val="32"/>
+          <w:cs/>
+        </w:rPr>
+        <w:t xml:space="preserve">มีอยู่เป็นจำนวนมาก โดยเฉพาะ </w:t>
+      </w:r>
+      <w:r>
+        <w:rPr>
+          <w:rFonts w:ascii="AngsanaUPC" w:hAnsi="AngsanaUPC" w:cs="AngsanaUPC"/>
+          <w:sz w:val="32"/>
+          <w:szCs w:val="32"/>
+          <w:cs/>
+        </w:rPr>
+        <w:t>เอกสารภาษาสันสกฤต</w:t>
+      </w:r>
+      <w:r>
+        <w:rPr>
+          <w:rFonts w:ascii="AngsanaUPC" w:hAnsi="AngsanaUPC" w:cs="AngsanaUPC" w:hint="cs"/>
+          <w:sz w:val="32"/>
+          <w:szCs w:val="32"/>
+          <w:cs/>
+        </w:rPr>
+        <w:t>ออนไลน์ ทำให้เอื้อต่อการศึกษา</w:t>
+      </w:r>
+      <w:r>
+        <w:rPr>
+          <w:rFonts w:ascii="AngsanaUPC" w:hAnsi="AngsanaUPC" w:cs="AngsanaUPC" w:hint="cs"/>
+          <w:sz w:val="32"/>
+          <w:szCs w:val="32"/>
+          <w:cs/>
+        </w:rPr>
+        <w:t>ของ นักศึกษา และผู้สนใจ ให้สะดวกยิ่งขึ้น ซึ่ง</w:t>
+      </w:r>
+      <w:r>
+        <w:rPr>
+          <w:rFonts w:ascii="AngsanaUPC" w:hAnsi="AngsanaUPC" w:cs="AngsanaUPC" w:hint="cs"/>
+          <w:sz w:val="32"/>
+          <w:szCs w:val="32"/>
+          <w:cs/>
+        </w:rPr>
+        <w:t>การศึกษา</w:t>
+      </w:r>
+      <w:r>
+        <w:rPr>
+          <w:rFonts w:ascii="AngsanaUPC" w:hAnsi="AngsanaUPC" w:cs="AngsanaUPC"/>
+          <w:sz w:val="32"/>
+          <w:szCs w:val="32"/>
+          <w:cs/>
+        </w:rPr>
+        <w:t>ข้อมูลและเอกสาร</w:t>
+      </w:r>
+      <w:r>
+        <w:rPr>
+          <w:rFonts w:ascii="AngsanaUPC" w:hAnsi="AngsanaUPC" w:cs="AngsanaUPC" w:hint="cs"/>
+          <w:sz w:val="32"/>
+          <w:szCs w:val="32"/>
+          <w:cs/>
+        </w:rPr>
+        <w:t>ภาษา</w:t>
+      </w:r>
+      <w:r>
+        <w:rPr>
+          <w:rFonts w:ascii="AngsanaUPC" w:hAnsi="AngsanaUPC" w:cs="AngsanaUPC" w:hint="cs"/>
+          <w:sz w:val="32"/>
+          <w:szCs w:val="32"/>
+          <w:cs/>
+        </w:rPr>
+        <w:lastRenderedPageBreak/>
+        <w:t>สันสกฤต</w:t>
+      </w:r>
+      <w:r>
+        <w:rPr>
+          <w:rFonts w:ascii="AngsanaUPC" w:hAnsi="AngsanaUPC" w:cs="AngsanaUPC" w:hint="cs"/>
+          <w:sz w:val="32"/>
+          <w:szCs w:val="32"/>
+          <w:cs/>
+        </w:rPr>
+        <w:t>นี้</w:t>
+      </w:r>
+      <w:r>
+        <w:rPr>
+          <w:rFonts w:ascii="AngsanaUPC" w:hAnsi="AngsanaUPC" w:cs="AngsanaUPC" w:hint="cs"/>
+          <w:sz w:val="32"/>
+          <w:szCs w:val="32"/>
+          <w:cs/>
+        </w:rPr>
+        <w:t>จะ</w:t>
+      </w:r>
+      <w:r>
+        <w:rPr>
+          <w:rFonts w:ascii="AngsanaUPC" w:hAnsi="AngsanaUPC" w:cs="AngsanaUPC" w:hint="cs"/>
+          <w:sz w:val="32"/>
+          <w:szCs w:val="32"/>
+          <w:cs/>
+        </w:rPr>
+        <w:t>ประกอบด้วย</w:t>
+      </w:r>
+      <w:r>
+        <w:rPr>
+          <w:rFonts w:ascii="AngsanaUPC" w:hAnsi="AngsanaUPC" w:cs="AngsanaUPC" w:hint="cs"/>
+          <w:sz w:val="32"/>
+          <w:szCs w:val="32"/>
+          <w:cs/>
+        </w:rPr>
+        <w:t xml:space="preserve"> </w:t>
+      </w:r>
+      <w:r>
+        <w:rPr>
+          <w:rFonts w:ascii="AngsanaUPC" w:hAnsi="AngsanaUPC" w:cs="AngsanaUPC" w:hint="cs"/>
+          <w:sz w:val="32"/>
+          <w:szCs w:val="32"/>
+          <w:cs/>
+        </w:rPr>
+        <w:t>การปริวรรตอักษร</w:t>
+      </w:r>
+      <w:r>
+        <w:rPr>
+          <w:rFonts w:ascii="AngsanaUPC" w:hAnsi="AngsanaUPC" w:cs="AngsanaUPC"/>
+          <w:sz w:val="32"/>
+          <w:szCs w:val="32"/>
+          <w:cs/>
+        </w:rPr>
+        <w:t>(</w:t>
+      </w:r>
+      <w:r>
+        <w:rPr>
+          <w:rFonts w:ascii="AngsanaUPC" w:hAnsi="AngsanaUPC" w:cs="AngsanaUPC"/>
+          <w:sz w:val="32"/>
+          <w:szCs w:val="32"/>
+        </w:rPr>
+        <w:t xml:space="preserve">Transliteration) </w:t>
+      </w:r>
+      <w:r>
+        <w:rPr>
+          <w:rFonts w:ascii="AngsanaUPC" w:hAnsi="AngsanaUPC" w:cs="AngsanaUPC" w:hint="cs"/>
+          <w:sz w:val="32"/>
+          <w:szCs w:val="32"/>
+          <w:cs/>
+        </w:rPr>
+        <w:t>และการแปล</w:t>
+      </w:r>
+      <w:r>
+        <w:rPr>
+          <w:rFonts w:ascii="AngsanaUPC" w:hAnsi="AngsanaUPC" w:cs="AngsanaUPC"/>
+          <w:sz w:val="32"/>
+          <w:szCs w:val="32"/>
+        </w:rPr>
+        <w:t>(Transla</w:t>
+      </w:r>
+      <w:r>
+        <w:rPr>
+          <w:rFonts w:ascii="AngsanaUPC" w:hAnsi="AngsanaUPC" w:cs="AngsanaUPC"/>
+          <w:sz w:val="32"/>
+          <w:szCs w:val="32"/>
+        </w:rPr>
+        <w:t>tion</w:t>
+      </w:r>
+      <w:r>
+        <w:rPr>
+          <w:rFonts w:ascii="AngsanaUPC" w:hAnsi="AngsanaUPC" w:cs="AngsanaUPC"/>
+          <w:sz w:val="32"/>
+          <w:szCs w:val="32"/>
+        </w:rPr>
+        <w:t>)</w:t>
+      </w:r>
+      <w:r>
+        <w:rPr>
+          <w:rFonts w:ascii="AngsanaUPC" w:hAnsi="AngsanaUPC" w:cs="AngsanaUPC" w:hint="cs"/>
+          <w:sz w:val="32"/>
+          <w:szCs w:val="32"/>
+          <w:cs/>
+        </w:rPr>
+        <w:t xml:space="preserve"> </w:t>
+      </w:r>
+      <w:r>
+        <w:rPr>
+          <w:rFonts w:ascii="AngsanaUPC" w:hAnsi="AngsanaUPC" w:cs="AngsanaUPC" w:hint="cs"/>
+          <w:sz w:val="32"/>
+          <w:szCs w:val="32"/>
+          <w:cs/>
+        </w:rPr>
+        <w:t xml:space="preserve"> </w:t>
+      </w:r>
+      <w:r>
+        <w:rPr>
+          <w:rFonts w:ascii="AngsanaUPC" w:hAnsi="AngsanaUPC" w:cs="AngsanaUPC" w:hint="cs"/>
+          <w:sz w:val="32"/>
+          <w:szCs w:val="32"/>
+          <w:cs/>
+        </w:rPr>
+        <w:t>ซึ่ง</w:t>
+      </w:r>
+      <w:r>
+        <w:rPr>
+          <w:rFonts w:ascii="AngsanaUPC" w:hAnsi="AngsanaUPC" w:cs="AngsanaUPC"/>
+          <w:sz w:val="32"/>
+          <w:szCs w:val="32"/>
+          <w:cs/>
+        </w:rPr>
+        <w:t>การปริวรรตอักษร</w:t>
+      </w:r>
+      <w:r>
+        <w:rPr>
+          <w:rFonts w:ascii="AngsanaUPC" w:hAnsi="AngsanaUPC" w:cs="AngsanaUPC" w:hint="cs"/>
+          <w:sz w:val="32"/>
+          <w:szCs w:val="32"/>
+          <w:cs/>
+        </w:rPr>
+        <w:t xml:space="preserve"> </w:t>
+      </w:r>
+      <w:r>
+        <w:rPr>
+          <w:rFonts w:ascii="AngsanaUPC" w:hAnsi="AngsanaUPC" w:cs="AngsanaUPC"/>
+          <w:sz w:val="32"/>
+          <w:szCs w:val="32"/>
+          <w:cs/>
+        </w:rPr>
+        <w:t>คือ</w:t>
+      </w:r>
+      <w:r>
+        <w:rPr>
+          <w:rFonts w:ascii="AngsanaUPC" w:hAnsi="AngsanaUPC" w:cs="AngsanaUPC" w:hint="cs"/>
+          <w:sz w:val="32"/>
+          <w:szCs w:val="32"/>
+          <w:cs/>
+        </w:rPr>
+        <w:t xml:space="preserve"> </w:t>
+      </w:r>
+      <w:r>
+        <w:rPr>
+          <w:rFonts w:ascii="AngsanaUPC" w:hAnsi="AngsanaUPC" w:cs="AngsanaUPC"/>
+          <w:sz w:val="32"/>
+          <w:szCs w:val="32"/>
+          <w:cs/>
+        </w:rPr>
+        <w:t xml:space="preserve">การทับศัพท์แบบถอดอักษร </w:t>
+      </w:r>
+      <w:r>
+        <w:rPr>
+          <w:rFonts w:ascii="AngsanaUPC" w:hAnsi="AngsanaUPC" w:cs="AngsanaUPC" w:hint="cs"/>
+          <w:sz w:val="32"/>
+          <w:szCs w:val="32"/>
+          <w:cs/>
+        </w:rPr>
+        <w:t>จะ</w:t>
+      </w:r>
+      <w:r>
+        <w:rPr>
+          <w:rFonts w:ascii="AngsanaUPC" w:hAnsi="AngsanaUPC" w:cs="AngsanaUPC"/>
+          <w:sz w:val="32"/>
+          <w:szCs w:val="32"/>
+          <w:cs/>
+        </w:rPr>
+        <w:t>การดำเนินการแปลงข้อความจากระบบการเขียนหรือภาษาหนึ่งไปสู่อีกระบบหนึ่งอย่างมีหลักการ การปริวรรตอักษรต่างจากการถอดเสียง (</w:t>
+      </w:r>
+      <w:r>
+        <w:rPr>
+          <w:rFonts w:ascii="AngsanaUPC" w:hAnsi="AngsanaUPC" w:cs="AngsanaUPC"/>
+          <w:sz w:val="32"/>
+          <w:szCs w:val="32"/>
+        </w:rPr>
+        <w:t>T</w:t>
+      </w:r>
+      <w:r>
+        <w:rPr>
+          <w:rFonts w:ascii="AngsanaUPC" w:hAnsi="AngsanaUPC" w:cs="AngsanaUPC"/>
+          <w:sz w:val="32"/>
+          <w:szCs w:val="32"/>
+        </w:rPr>
+        <w:t xml:space="preserve">ranscription) </w:t>
+      </w:r>
+      <w:r>
+        <w:rPr>
+          <w:rFonts w:ascii="AngsanaUPC" w:hAnsi="AngsanaUPC" w:cs="AngsanaUPC"/>
+          <w:sz w:val="32"/>
+          <w:szCs w:val="32"/>
+          <w:cs/>
+        </w:rPr>
+        <w:t>คือ</w:t>
+      </w:r>
+      <w:r>
+        <w:rPr>
+          <w:rFonts w:ascii="AngsanaUPC" w:hAnsi="AngsanaUPC" w:cs="AngsanaUPC" w:hint="cs"/>
+          <w:sz w:val="32"/>
+          <w:szCs w:val="32"/>
+          <w:cs/>
+        </w:rPr>
+        <w:t xml:space="preserve"> </w:t>
+      </w:r>
+      <w:r>
+        <w:rPr>
+          <w:rFonts w:ascii="AngsanaUPC" w:hAnsi="AngsanaUPC" w:cs="AngsanaUPC"/>
+          <w:sz w:val="32"/>
+          <w:szCs w:val="32"/>
+          <w:cs/>
+        </w:rPr>
+        <w:t>การปริวรรตอักษร</w:t>
+      </w:r>
+      <w:r>
+        <w:rPr>
+          <w:rFonts w:ascii="AngsanaUPC" w:hAnsi="AngsanaUPC" w:cs="AngsanaUPC"/>
+          <w:sz w:val="32"/>
+          <w:szCs w:val="32"/>
+          <w:cs/>
+        </w:rPr>
+        <w:t>เคร่งครัดในการคงตัวอักษร ไม่สนใจความแตกต่างของเสียงในภาษา</w:t>
+      </w:r>
+      <w:r>
+        <w:rPr>
+          <w:rFonts w:ascii="AngsanaUPC" w:hAnsi="AngsanaUPC" w:cs="AngsanaUPC"/>
+          <w:sz w:val="32"/>
+          <w:szCs w:val="32"/>
+        </w:rPr>
+        <w:t xml:space="preserve"> </w:t>
+      </w:r>
+      <w:r>
+        <w:rPr>
+          <w:rFonts w:ascii="AngsanaUPC" w:hAnsi="AngsanaUPC" w:cs="AngsanaUPC" w:hint="cs"/>
+          <w:sz w:val="32"/>
+          <w:szCs w:val="32"/>
+          <w:cs/>
+        </w:rPr>
+        <w:t xml:space="preserve"> </w:t>
+      </w:r>
+      <w:r>
+        <w:rPr>
+          <w:rFonts w:ascii="AngsanaUPC" w:hAnsi="AngsanaUPC" w:cs="AngsanaUPC"/>
+          <w:sz w:val="32"/>
+          <w:szCs w:val="32"/>
+          <w:cs/>
+        </w:rPr>
+        <w:t>เอกสาร</w:t>
+      </w:r>
+      <w:r>
+        <w:rPr>
+          <w:rFonts w:ascii="AngsanaUPC" w:hAnsi="AngsanaUPC" w:cs="AngsanaUPC" w:hint="cs"/>
+          <w:sz w:val="32"/>
+          <w:szCs w:val="32"/>
+          <w:cs/>
+        </w:rPr>
+        <w:t>ภาษาสันสกฤตนั้นมีหลากหลายตัวอักษรแต่โดยมากเป็น</w:t>
+      </w:r>
+      <w:r>
+        <w:rPr>
+          <w:rFonts w:ascii="AngsanaUPC" w:hAnsi="AngsanaUPC" w:cs="AngsanaUPC" w:hint="cs"/>
+          <w:sz w:val="32"/>
+          <w:szCs w:val="32"/>
+          <w:cs/>
+        </w:rPr>
+        <w:t xml:space="preserve"> </w:t>
+      </w:r>
+      <w:r>
+        <w:rPr>
+          <w:rFonts w:ascii="AngsanaUPC" w:hAnsi="AngsanaUPC" w:cs="AngsanaUPC"/>
+          <w:sz w:val="32"/>
+          <w:szCs w:val="32"/>
+          <w:cs/>
+        </w:rPr>
+        <w:t>อักษรเทวนาครี</w:t>
+      </w:r>
+      <w:r>
+        <w:rPr>
+          <w:rFonts w:ascii="AngsanaUPC" w:hAnsi="AngsanaUPC" w:cs="AngsanaUPC" w:hint="cs"/>
+          <w:sz w:val="32"/>
+          <w:szCs w:val="32"/>
+          <w:cs/>
+        </w:rPr>
+        <w:t xml:space="preserve">  </w:t>
+      </w:r>
+      <w:r>
+        <w:rPr>
+          <w:rFonts w:ascii="AngsanaUPC" w:hAnsi="AngsanaUPC" w:cs="AngsanaUPC"/>
+          <w:sz w:val="32"/>
+          <w:szCs w:val="32"/>
+          <w:cs/>
+        </w:rPr>
+        <w:t>การปริวรรตตัวอักษรเทวนาครีเพื่อใช้ในการศึกษาภาษาสันสกฤตในภาษาไทยนั้นจะปริวรรตเป็น 2 ลักษณะ ได้แก่ ปริวรรตเป็นอักษรโรมันและอักษรไทย ซึ่งแต่ละลักษณะนั้นมีประโยชน์แตกต่างกันไป การปริวรรตตัวอักษรเทวนาครีเป็นตัวอักษรโรมั</w:t>
+      </w:r>
+      <w:r>
+        <w:rPr>
+          <w:rFonts w:ascii="AngsanaUPC" w:hAnsi="AngsanaUPC" w:cs="AngsanaUPC"/>
+          <w:sz w:val="32"/>
+          <w:szCs w:val="32"/>
+          <w:cs/>
+        </w:rPr>
+        <w:t>นมีความเป็นสากลในการศึก</w:t>
+      </w:r>
+      <w:r>
+        <w:rPr>
+          <w:rFonts w:ascii="AngsanaUPC" w:hAnsi="AngsanaUPC" w:cs="AngsanaUPC"/>
+          <w:sz w:val="32"/>
+          <w:szCs w:val="32"/>
+          <w:cs/>
+        </w:rPr>
+        <w:t>ษา</w:t>
+      </w:r>
+      <w:r>
+        <w:rPr>
+          <w:rFonts w:ascii="AngsanaUPC" w:hAnsi="AngsanaUPC" w:cs="AngsanaUPC"/>
+          <w:sz w:val="32"/>
+          <w:szCs w:val="32"/>
+          <w:cs/>
+        </w:rPr>
+        <w:t>และจำ</w:t>
+      </w:r>
+      <w:r>
+        <w:rPr>
+          <w:rFonts w:ascii="AngsanaUPC" w:hAnsi="AngsanaUPC" w:cs="AngsanaUPC"/>
+          <w:sz w:val="32"/>
+          <w:szCs w:val="32"/>
+          <w:cs/>
+        </w:rPr>
+        <w:t>เป็นในการศึกษาภาษาสันสกฤตในระดับที่สูงขึ้นต่อไป ส่วนการปริวรรตตัวอักษรเทวนาครีเป็นตัวอักษรไทยย่อมสร้างความคุ้นเคยแก่ผู้ศึกษาที่เป็นคนไทย</w:t>
+      </w:r>
+      <w:r>
+        <w:rPr>
+          <w:rFonts w:ascii="AngsanaUPC" w:hAnsi="AngsanaUPC" w:cs="AngsanaUPC" w:hint="cs"/>
+          <w:sz w:val="32"/>
+          <w:szCs w:val="32"/>
+          <w:cs/>
+        </w:rPr>
+        <w:t>ให้สามารถเรียนรู้และเข้าใจได้ง่าย</w:t>
+      </w:r>
+      <w:r>
+        <w:rPr>
+          <w:rFonts w:ascii="AngsanaUPC" w:hAnsi="AngsanaUPC" w:cs="AngsanaUPC"/>
+          <w:sz w:val="32"/>
+          <w:szCs w:val="32"/>
+        </w:rPr>
+        <w:t>[</w:t>
+      </w:r>
+      <w:r>
+        <w:rPr>
+          <w:rFonts w:ascii="AngsanaUPC" w:hAnsi="AngsanaUPC" w:cs="AngsanaUPC"/>
+          <w:sz w:val="32"/>
+          <w:szCs w:val="32"/>
+        </w:rPr>
+        <w:t>8</w:t>
+      </w:r>
+      <w:r>
+        <w:rPr>
+          <w:rFonts w:ascii="AngsanaUPC" w:hAnsi="AngsanaUPC" w:cs="AngsanaUPC"/>
+          <w:sz w:val="32"/>
+          <w:szCs w:val="32"/>
+        </w:rPr>
+        <w:t>]</w:t>
+      </w:r>
+      <w:r>
+        <w:rPr>
+          <w:rFonts w:ascii="AngsanaUPC" w:hAnsi="AngsanaUPC" w:cs="AngsanaUPC"/>
+          <w:sz w:val="32"/>
+          <w:szCs w:val="32"/>
+        </w:rPr>
+        <w:t xml:space="preserve"> </w:t>
+      </w:r>
+      <w:r>
+        <w:rPr>
+          <w:rFonts w:ascii="AngsanaUPC" w:hAnsi="AngsanaUPC" w:cs="AngsanaUPC" w:hint="cs"/>
+          <w:sz w:val="32"/>
+          <w:szCs w:val="32"/>
+          <w:cs/>
+        </w:rPr>
+        <w:t>ในด้าน</w:t>
+      </w:r>
+      <w:r>
+        <w:rPr>
+          <w:rFonts w:ascii="AngsanaUPC" w:hAnsi="AngsanaUPC" w:cs="AngsanaUPC" w:hint="cs"/>
+          <w:sz w:val="32"/>
+          <w:szCs w:val="32"/>
+          <w:cs/>
+        </w:rPr>
+        <w:t>ง</w:t>
+      </w:r>
+      <w:r>
+        <w:rPr>
+          <w:rFonts w:ascii="AngsanaUPC" w:hAnsi="AngsanaUPC" w:cs="AngsanaUPC" w:hint="cs"/>
+          <w:sz w:val="32"/>
+          <w:szCs w:val="32"/>
+          <w:cs/>
+        </w:rPr>
+        <w:t>าน</w:t>
+      </w:r>
+      <w:r>
+        <w:rPr>
+          <w:rFonts w:ascii="AngsanaUPC" w:hAnsi="AngsanaUPC" w:cs="AngsanaUPC" w:hint="cs"/>
+          <w:sz w:val="32"/>
+          <w:szCs w:val="32"/>
+          <w:cs/>
+        </w:rPr>
+        <w:t>ค้นคว้าทางวิชาการ</w:t>
+      </w:r>
+      <w:r>
+        <w:rPr>
+          <w:rFonts w:ascii="AngsanaUPC" w:hAnsi="AngsanaUPC" w:cs="AngsanaUPC" w:hint="cs"/>
+          <w:sz w:val="32"/>
+          <w:szCs w:val="32"/>
+          <w:cs/>
+        </w:rPr>
+        <w:t>ภาษาสันสกฤต</w:t>
+      </w:r>
+      <w:r>
+        <w:rPr>
+          <w:rFonts w:ascii="AngsanaUPC" w:hAnsi="AngsanaUPC" w:cs="AngsanaUPC" w:hint="cs"/>
+          <w:sz w:val="32"/>
+          <w:szCs w:val="32"/>
+          <w:cs/>
+        </w:rPr>
+        <w:t xml:space="preserve"> หากยังไม่รวมขั้นตอนการแปล</w:t>
+      </w:r>
+      <w:r>
+        <w:rPr>
+          <w:rFonts w:ascii="AngsanaUPC" w:hAnsi="AngsanaUPC" w:cs="AngsanaUPC" w:hint="cs"/>
+          <w:sz w:val="32"/>
+          <w:szCs w:val="32"/>
+          <w:cs/>
+        </w:rPr>
+        <w:t xml:space="preserve"> การ</w:t>
+      </w:r>
+      <w:r>
+        <w:rPr>
+          <w:rFonts w:ascii="AngsanaUPC" w:hAnsi="AngsanaUPC" w:cs="AngsanaUPC" w:hint="cs"/>
+          <w:sz w:val="32"/>
+          <w:szCs w:val="32"/>
+          <w:cs/>
+        </w:rPr>
+        <w:t>ปริวรรตอักษร</w:t>
+      </w:r>
+      <w:r>
+        <w:rPr>
+          <w:rFonts w:ascii="AngsanaUPC" w:hAnsi="AngsanaUPC" w:cs="AngsanaUPC" w:hint="cs"/>
+          <w:sz w:val="32"/>
+          <w:szCs w:val="32"/>
+          <w:cs/>
+        </w:rPr>
+        <w:t>นี้ยังถือว่าเป็นงานที่ใหญ่</w:t>
+      </w:r>
+      <w:r>
+        <w:rPr>
+          <w:rFonts w:ascii="AngsanaUPC" w:hAnsi="AngsanaUPC" w:cs="AngsanaUPC" w:hint="cs"/>
+          <w:sz w:val="32"/>
+          <w:szCs w:val="32"/>
+          <w:cs/>
+        </w:rPr>
+        <w:t xml:space="preserve">พอสมควร </w:t>
+      </w:r>
+      <w:r>
+        <w:rPr>
+          <w:rFonts w:ascii="AngsanaUPC" w:hAnsi="AngsanaUPC" w:cs="AngsanaUPC"/>
+          <w:sz w:val="32"/>
+          <w:szCs w:val="32"/>
+          <w:cs/>
+        </w:rPr>
+        <w:t>เอกสาร</w:t>
+      </w:r>
+      <w:r>
+        <w:rPr>
+          <w:rFonts w:ascii="AngsanaUPC" w:hAnsi="AngsanaUPC" w:cs="AngsanaUPC" w:hint="cs"/>
+          <w:sz w:val="32"/>
+          <w:szCs w:val="32"/>
+          <w:cs/>
+        </w:rPr>
+        <w:t xml:space="preserve">ภาษาสันสกฤต เช่น </w:t>
+      </w:r>
+      <w:r>
+        <w:rPr>
+          <w:rFonts w:ascii="AngsanaUPC" w:hAnsi="AngsanaUPC" w:cs="AngsanaUPC" w:hint="cs"/>
+          <w:sz w:val="32"/>
+          <w:szCs w:val="32"/>
+          <w:cs/>
+        </w:rPr>
+        <w:t>คัมภีร์ต่างๆนั้น</w:t>
+      </w:r>
+      <w:r>
+        <w:rPr>
+          <w:rFonts w:ascii="AngsanaUPC" w:hAnsi="AngsanaUPC" w:cs="AngsanaUPC" w:hint="cs"/>
+          <w:sz w:val="32"/>
+          <w:szCs w:val="32"/>
+          <w:cs/>
+        </w:rPr>
+        <w:t>มีเนื้อหาจำนวนมาก ผู้ศึกษานั้นจะต้องใช้</w:t>
+      </w:r>
+      <w:r>
+        <w:rPr>
+          <w:rFonts w:ascii="AngsanaUPC" w:hAnsi="AngsanaUPC" w:cs="AngsanaUPC" w:hint="cs"/>
+          <w:sz w:val="32"/>
+          <w:szCs w:val="32"/>
+          <w:cs/>
+        </w:rPr>
+        <w:t>เวลาและ</w:t>
+      </w:r>
+      <w:r>
+        <w:rPr>
+          <w:rFonts w:ascii="AngsanaUPC" w:hAnsi="AngsanaUPC" w:cs="AngsanaUPC" w:hint="cs"/>
+          <w:sz w:val="32"/>
+          <w:szCs w:val="32"/>
+          <w:cs/>
+        </w:rPr>
+        <w:t>ความวิริยะอุตสาหะในการปริวรรต</w:t>
+      </w:r>
+      <w:r>
+        <w:rPr>
+          <w:rFonts w:ascii="AngsanaUPC" w:hAnsi="AngsanaUPC" w:cs="AngsanaUPC" w:hint="cs"/>
+          <w:sz w:val="32"/>
+          <w:szCs w:val="32"/>
+          <w:cs/>
+        </w:rPr>
+        <w:t>อักษรและ</w:t>
+      </w:r>
+      <w:r>
+        <w:rPr>
+          <w:rFonts w:ascii="AngsanaUPC" w:hAnsi="AngsanaUPC" w:cs="AngsanaUPC"/>
+          <w:sz w:val="32"/>
+          <w:szCs w:val="32"/>
+          <w:cs/>
+        </w:rPr>
+        <w:t>พิสูจน์อักษร</w:t>
+      </w:r>
+      <w:r>
+        <w:rPr>
+          <w:rFonts w:ascii="AngsanaUPC" w:hAnsi="AngsanaUPC" w:cs="AngsanaUPC" w:hint="cs"/>
+          <w:sz w:val="32"/>
+          <w:szCs w:val="32"/>
+          <w:cs/>
+        </w:rPr>
+        <w:t xml:space="preserve">เป็นอย่างมาก </w:t>
       </w:r>
     </w:p>
     <w:p>
       <w:pPr>
         <w:spacing w:after="0"/>
+        <w:ind w:firstLine="720"/>
         <w:jc w:val="thaiDistribute"/>
         <w:rPr>
           <w:rFonts w:ascii="AngsanaUPC" w:hAnsi="AngsanaUPC" w:cs="AngsanaUPC"/>
           <w:sz w:val="32"/>
           <w:szCs w:val="32"/>
-          <w:cs/>
-        </w:rPr>
-      </w:pPr>
-      <w:r>
-        <w:rPr>
-          <w:rFonts w:ascii="AngsanaUPC" w:hAnsi="AngsanaUPC" w:cs="AngsanaUPC"/>
-          <w:sz w:val="32"/>
-          <w:szCs w:val="32"/>
-          <w:cs/>
-        </w:rPr>
-        <w:tab/>
-      </w:r>
+        </w:rPr>
+      </w:pPr>
       <w:r>
         <w:rPr>
           <w:rFonts w:ascii="AngsanaUPC" w:hAnsi="AngsanaUPC" w:cs="AngsanaUPC"/>
@@ -2303,12 +3470,46 @@
       </w:r>
       <w:r>
         <w:rPr>
-          <w:rFonts w:ascii="AngsanaUPC" w:hAnsi="AngsanaUPC" w:cs="AngsanaUPC"/>
-          <w:sz w:val="32"/>
-          <w:szCs w:val="32"/>
-          <w:cs/>
-        </w:rPr>
-        <w:t>ภาษาเฉพาะโดเมนมา</w:t>
+          <w:rFonts w:ascii="AngsanaUPC" w:hAnsi="AngsanaUPC" w:cs="AngsanaUPC" w:hint="cs"/>
+          <w:sz w:val="32"/>
+          <w:szCs w:val="32"/>
+          <w:cs/>
+        </w:rPr>
+        <w:t xml:space="preserve"> </w:t>
+      </w:r>
+      <w:r>
+        <w:rPr>
+          <w:rFonts w:ascii="AngsanaUPC" w:hAnsi="AngsanaUPC" w:cs="AngsanaUPC"/>
+          <w:sz w:val="32"/>
+          <w:szCs w:val="32"/>
+        </w:rPr>
+        <w:t>“</w:t>
+      </w:r>
+      <w:r>
+        <w:rPr>
+          <w:rFonts w:ascii="AngsanaUPC" w:hAnsi="AngsanaUPC" w:cs="AngsanaUPC"/>
+          <w:sz w:val="32"/>
+          <w:szCs w:val="32"/>
+          <w:cs/>
+        </w:rPr>
+        <w:t>การปริวรรตอักษรด้วยเครื่องสำหรับภาษาสันสกฤตแบบโรมันเป็นไทย</w:t>
+      </w:r>
+      <w:r>
+        <w:rPr>
+          <w:rFonts w:ascii="AngsanaUPC" w:hAnsi="AngsanaUPC" w:cs="AngsanaUPC"/>
+          <w:sz w:val="32"/>
+          <w:szCs w:val="32"/>
+        </w:rPr>
+        <w:t xml:space="preserve">” </w:t>
+      </w:r>
+      <w:r>
+        <w:rPr>
+          <w:rFonts w:ascii="AngsanaUPC" w:hAnsi="AngsanaUPC" w:cs="AngsanaUPC" w:hint="cs"/>
+          <w:sz w:val="32"/>
+          <w:szCs w:val="32"/>
+          <w:cs/>
+        </w:rPr>
+        <w:t xml:space="preserve"> </w:t>
       </w:r>
       <w:r>
         <w:rPr>
@@ -2326,62 +3527,21 @@
           <w:szCs w:val="32"/>
           <w:cs/>
         </w:rPr>
-        <w:t>รับรองการสร้างสูตรวิธี</w:t>
-      </w:r>
-      <w:r>
-        <w:rPr>
-          <w:rFonts w:ascii="AngsanaUPC" w:hAnsi="AngsanaUPC" w:cs="AngsanaUPC"/>
-          <w:sz w:val="32"/>
-          <w:szCs w:val="32"/>
-          <w:cs/>
-        </w:rPr>
-        <w:t xml:space="preserve">คำนวณมูลหนี้ คดีล้มละลาย </w:t>
-      </w:r>
-      <w:r>
-        <w:rPr>
-          <w:rFonts w:ascii="AngsanaUPC" w:hAnsi="AngsanaUPC" w:cs="AngsanaUPC"/>
-          <w:sz w:val="32"/>
-          <w:szCs w:val="32"/>
-          <w:cs/>
-        </w:rPr>
-        <w:t xml:space="preserve">ที่หลากหลาย </w:t>
-      </w:r>
-      <w:r>
-        <w:rPr>
-          <w:rFonts w:ascii="AngsanaUPC" w:hAnsi="AngsanaUPC" w:cs="AngsanaUPC"/>
-          <w:sz w:val="32"/>
-          <w:szCs w:val="32"/>
-          <w:cs/>
-        </w:rPr>
-        <w:t xml:space="preserve">เพื่อให้ผู้ใช้งานระบบ </w:t>
-      </w:r>
-      <w:r>
-        <w:rPr>
-          <w:rFonts w:ascii="AngsanaUPC" w:hAnsi="AngsanaUPC" w:cs="AngsanaUPC"/>
-          <w:sz w:val="32"/>
-          <w:szCs w:val="32"/>
-          <w:cs/>
-        </w:rPr>
-        <w:t>มีความยืดหยุ่นในการปรับแต่ง</w:t>
-      </w:r>
-      <w:r>
-        <w:rPr>
-          <w:rFonts w:ascii="AngsanaUPC" w:hAnsi="AngsanaUPC" w:cs="AngsanaUPC"/>
-          <w:sz w:val="32"/>
-          <w:szCs w:val="32"/>
-          <w:cs/>
-        </w:rPr>
-        <w:t>หรือเพิ่มสูตรวิธีการคำนวณใหม่</w:t>
-      </w:r>
-      <w:r>
-        <w:rPr>
-          <w:rFonts w:ascii="AngsanaUPC" w:hAnsi="AngsanaUPC" w:cs="AngsanaUPC"/>
-          <w:sz w:val="32"/>
-          <w:szCs w:val="32"/>
-          <w:cs/>
-        </w:rPr>
-        <w:t>ได้อย่างครอบคลุม</w:t>
-      </w:r>
+        <w:t>รับรอง</w:t>
+      </w:r>
+    </w:p>
+    <w:p>
+      <w:pPr>
+        <w:spacing w:after="0"/>
+        <w:ind w:firstLine="720"/>
+        <w:jc w:val="thaiDistribute"/>
+        <w:rPr>
+          <w:rFonts w:ascii="AngsanaUPC" w:hAnsi="AngsanaUPC" w:cs="AngsanaUPC" w:hint="cs"/>
+          <w:sz w:val="32"/>
+          <w:szCs w:val="32"/>
+          <w:cs/>
+        </w:rPr>
+      </w:pPr>
       <w:r>
         <w:rPr>
           <w:rFonts w:ascii="AngsanaUPC" w:hAnsi="AngsanaUPC" w:cs="AngsanaUPC"/>
@@ -2393,16 +3553,43 @@
       </w:r>
       <w:r>
         <w:rPr>
-          <w:rFonts w:ascii="AngsanaUPC" w:hAnsi="AngsanaUPC" w:cs="AngsanaUPC"/>
-          <w:sz w:val="32"/>
-          <w:szCs w:val="32"/>
-          <w:cs/>
-        </w:rPr>
-        <w:t>เพื่อให้ได้ผลลัพธ์ที่ต้องการ</w:t>
-      </w:r>
-      <w:r>
-        <w:rPr>
-          <w:rFonts w:ascii="AngsanaUPC" w:hAnsi="AngsanaUPC" w:cs="AngsanaUPC"/>
+          <w:rFonts w:ascii="AngsanaUPC" w:hAnsi="AngsanaUPC" w:cs="AngsanaUPC" w:hint="cs"/>
+          <w:sz w:val="32"/>
+          <w:szCs w:val="32"/>
+          <w:cs/>
+        </w:rPr>
+        <w:t>เนื่องจาก</w:t>
+      </w:r>
+      <w:r>
+        <w:rPr>
+          <w:rFonts w:ascii="AngsanaUPC" w:hAnsi="AngsanaUPC" w:cs="AngsanaUPC"/>
+          <w:sz w:val="32"/>
+          <w:szCs w:val="32"/>
+          <w:cs/>
+        </w:rPr>
+        <w:t>อักษรที่ใช้ในอินเดีย มักจะเป็นตระกูลเดียวกัน จึงสามารถ</w:t>
+      </w:r>
+      <w:r>
+        <w:rPr>
+          <w:rFonts w:ascii="AngsanaUPC" w:hAnsi="AngsanaUPC" w:cs="AngsanaUPC" w:hint="cs"/>
+          <w:sz w:val="32"/>
+          <w:szCs w:val="32"/>
+          <w:cs/>
+        </w:rPr>
+        <w:t>ปริวรรตอักษร</w:t>
+      </w:r>
+      <w:r>
+        <w:rPr>
+          <w:rFonts w:ascii="AngsanaUPC" w:hAnsi="AngsanaUPC" w:cs="AngsanaUPC"/>
+          <w:sz w:val="32"/>
+          <w:szCs w:val="32"/>
+          <w:cs/>
+        </w:rPr>
+        <w:t>ระหว่างชุดอักษรได้ง่าย</w:t>
+      </w:r>
+      <w:r>
+        <w:rPr>
+          <w:rFonts w:ascii="AngsanaUPC" w:hAnsi="AngsanaUPC" w:cs="AngsanaUPC" w:hint="cs"/>
           <w:sz w:val="32"/>
           <w:szCs w:val="32"/>
           <w:cs/>
@@ -2416,61 +3603,6 @@
           <w:szCs w:val="32"/>
           <w:cs/>
         </w:rPr>
-        <w:t xml:space="preserve">และสามารถตรวจสอบวิธีการคำนวณ </w:t>
-      </w:r>
-      <w:r>
-        <w:rPr>
-          <w:rFonts w:ascii="AngsanaUPC" w:hAnsi="AngsanaUPC" w:cs="AngsanaUPC"/>
-          <w:sz w:val="32"/>
-          <w:szCs w:val="32"/>
-          <w:cs/>
-        </w:rPr>
-        <w:t xml:space="preserve">โดยไม่ต้องทำการแก้ไขหรือการโปรแกรมใหม่ที่ระบบสารสนเทศหลัก </w:t>
-      </w:r>
-      <w:r>
-        <w:rPr>
-          <w:rFonts w:ascii="AngsanaUPC" w:hAnsi="AngsanaUPC" w:cs="AngsanaUPC"/>
-          <w:sz w:val="32"/>
-          <w:szCs w:val="32"/>
-          <w:cs/>
-        </w:rPr>
-        <w:t>เพื่อเป็นตัวช่วยหนึ่งในการคำนวณในกรณีระบบสารสนเทศ</w:t>
-      </w:r>
-      <w:r>
-        <w:rPr>
-          <w:rFonts w:ascii="AngsanaUPC" w:hAnsi="AngsanaUPC" w:cs="AngsanaUPC"/>
-          <w:sz w:val="32"/>
-          <w:szCs w:val="32"/>
-          <w:cs/>
-        </w:rPr>
-        <w:lastRenderedPageBreak/>
-        <w:t>ของกรมบังคับคดีไม่สามารถทำการคำนวณ</w:t>
-      </w:r>
-      <w:r>
-        <w:rPr>
-          <w:rFonts w:ascii="AngsanaUPC" w:hAnsi="AngsanaUPC" w:cs="AngsanaUPC"/>
-          <w:sz w:val="32"/>
-          <w:szCs w:val="32"/>
-          <w:cs/>
-        </w:rPr>
-        <w:t>ในกรณีนั้นๆ</w:t>
-      </w:r>
-      <w:r>
-        <w:rPr>
-          <w:rFonts w:ascii="AngsanaUPC" w:hAnsi="AngsanaUPC" w:cs="AngsanaUPC"/>
-          <w:sz w:val="32"/>
-          <w:szCs w:val="32"/>
-          <w:cs/>
-        </w:rPr>
-        <w:t>ได้</w:t>
-      </w:r>
-      <w:r>
-        <w:rPr>
-          <w:rFonts w:ascii="AngsanaUPC" w:hAnsi="AngsanaUPC" w:cs="AngsanaUPC"/>
-          <w:sz w:val="32"/>
-          <w:szCs w:val="32"/>
-          <w:cs/>
-        </w:rPr>
         <w:t xml:space="preserve"> </w:t>
       </w:r>
       <w:r>
@@ -2480,39 +3612,206 @@
           <w:szCs w:val="32"/>
           <w:cs/>
         </w:rPr>
-        <w:t>อีกทั้ง</w:t>
-      </w:r>
-      <w:r>
-        <w:rPr>
-          <w:rFonts w:ascii="AngsanaUPC" w:hAnsi="AngsanaUPC" w:cs="AngsanaUPC"/>
-          <w:sz w:val="32"/>
-          <w:szCs w:val="32"/>
-          <w:cs/>
-        </w:rPr>
-        <w:t>จะ</w:t>
-      </w:r>
-      <w:r>
-        <w:rPr>
-          <w:rFonts w:ascii="AngsanaUPC" w:hAnsi="AngsanaUPC" w:cs="AngsanaUPC"/>
-          <w:sz w:val="32"/>
-          <w:szCs w:val="32"/>
-          <w:cs/>
-        </w:rPr>
-        <w:t xml:space="preserve">สามารถต่อประสานกับระบบที่จะพัฒนาในอนาคตได้ </w:t>
-      </w:r>
-      <w:r>
-        <w:rPr>
-          <w:rFonts w:ascii="AngsanaUPC" w:hAnsi="AngsanaUPC" w:cs="AngsanaUPC"/>
-          <w:sz w:val="32"/>
-          <w:szCs w:val="32"/>
-          <w:cs/>
-        </w:rPr>
-        <w:t>การปริวรรตตัวอักษรเท</w:t>
+        <w:t>โดยการทำงานจะอาศัย</w:t>
+      </w:r>
+      <w:r>
+        <w:rPr>
+          <w:rFonts w:ascii="AngsanaUPC" w:hAnsi="AngsanaUPC" w:cs="AngsanaUPC" w:hint="cs"/>
+          <w:sz w:val="32"/>
+          <w:szCs w:val="32"/>
+          <w:cs/>
+        </w:rPr>
+        <w:t>ชุด</w:t>
       </w:r>
       <w:proofErr w:type="spellStart"/>
       <w:r>
         <w:rPr>
-          <w:rFonts w:ascii="AngsanaUPC" w:hAnsi="AngsanaUPC" w:cs="AngsanaUPC"/>
+          <w:rFonts w:ascii="AngsanaUPC" w:hAnsi="AngsanaUPC" w:cs="AngsanaUPC" w:hint="cs"/>
+          <w:sz w:val="32"/>
+          <w:szCs w:val="32"/>
+          <w:cs/>
+        </w:rPr>
+        <w:t>ไลบ</w:t>
+      </w:r>
+      <w:proofErr w:type="spellEnd"/>
+      <w:r>
+        <w:rPr>
+          <w:rFonts w:ascii="AngsanaUPC" w:hAnsi="AngsanaUPC" w:cs="AngsanaUPC" w:hint="cs"/>
+          <w:sz w:val="32"/>
+          <w:szCs w:val="32"/>
+          <w:cs/>
+        </w:rPr>
+        <w:t>ราลี่</w:t>
+      </w:r>
+      <w:r>
+        <w:rPr>
+          <w:rFonts w:ascii="AngsanaUPC" w:hAnsi="AngsanaUPC" w:cs="AngsanaUPC"/>
+          <w:sz w:val="32"/>
+          <w:szCs w:val="32"/>
+          <w:cs/>
+        </w:rPr>
+        <w:t xml:space="preserve"> </w:t>
+      </w:r>
+      <w:r>
+        <w:rPr>
+          <w:rFonts w:ascii="AngsanaUPC" w:hAnsi="AngsanaUPC" w:cs="AngsanaUPC"/>
+          <w:sz w:val="32"/>
+          <w:szCs w:val="32"/>
+        </w:rPr>
+        <w:t>SANSCRIPT</w:t>
+      </w:r>
+      <w:r>
+        <w:rPr>
+          <w:rFonts w:ascii="AngsanaUPC" w:hAnsi="AngsanaUPC" w:cs="AngsanaUPC" w:hint="cs"/>
+          <w:sz w:val="32"/>
+          <w:szCs w:val="32"/>
+          <w:cs/>
+        </w:rPr>
+        <w:t xml:space="preserve"> </w:t>
+      </w:r>
+      <w:r>
+        <w:rPr>
+          <w:rFonts w:ascii="AngsanaUPC" w:hAnsi="AngsanaUPC" w:cs="AngsanaUPC"/>
+          <w:sz w:val="32"/>
+          <w:szCs w:val="32"/>
+        </w:rPr>
+        <w:t>[11]</w:t>
+      </w:r>
+      <w:r>
+        <w:rPr>
+          <w:rFonts w:ascii="AngsanaUPC" w:hAnsi="AngsanaUPC" w:cs="AngsanaUPC"/>
+          <w:sz w:val="32"/>
+          <w:szCs w:val="32"/>
+        </w:rPr>
+        <w:t>[12]</w:t>
+      </w:r>
+      <w:r>
+        <w:rPr>
+          <w:rFonts w:ascii="AngsanaUPC" w:hAnsi="AngsanaUPC" w:cs="AngsanaUPC"/>
+          <w:sz w:val="32"/>
+          <w:szCs w:val="32"/>
+        </w:rPr>
+        <w:t xml:space="preserve"> </w:t>
+      </w:r>
+      <w:r>
+        <w:rPr>
+          <w:rFonts w:ascii="AngsanaUPC" w:hAnsi="AngsanaUPC" w:cs="AngsanaUPC" w:hint="cs"/>
+          <w:sz w:val="32"/>
+          <w:szCs w:val="32"/>
+          <w:cs/>
+        </w:rPr>
+        <w:t>ทำการปริวรรต</w:t>
+      </w:r>
+      <w:r>
+        <w:rPr>
+          <w:rFonts w:ascii="AngsanaUPC" w:hAnsi="AngsanaUPC" w:cs="AngsanaUPC" w:hint="cs"/>
+          <w:sz w:val="32"/>
+          <w:szCs w:val="32"/>
+          <w:cs/>
+        </w:rPr>
+        <w:t>อักษร</w:t>
+      </w:r>
+      <w:r>
+        <w:rPr>
+          <w:rFonts w:ascii="AngsanaUPC" w:hAnsi="AngsanaUPC" w:cs="AngsanaUPC" w:hint="cs"/>
+          <w:sz w:val="32"/>
+          <w:szCs w:val="32"/>
+          <w:cs/>
+        </w:rPr>
+        <w:t>อักษรอินเดีย</w:t>
+      </w:r>
+      <w:r>
+        <w:rPr>
+          <w:rFonts w:ascii="AngsanaUPC" w:hAnsi="AngsanaUPC" w:cs="AngsanaUPC"/>
+          <w:sz w:val="32"/>
+          <w:szCs w:val="32"/>
+        </w:rPr>
+        <w:t>(Indian S</w:t>
+      </w:r>
+      <w:r>
+        <w:rPr>
+          <w:rFonts w:ascii="AngsanaUPC" w:hAnsi="AngsanaUPC" w:cs="AngsanaUPC"/>
+          <w:sz w:val="32"/>
+          <w:szCs w:val="32"/>
+        </w:rPr>
+        <w:t>cript</w:t>
+      </w:r>
+      <w:r>
+        <w:rPr>
+          <w:rFonts w:ascii="AngsanaUPC" w:hAnsi="AngsanaUPC" w:cs="AngsanaUPC"/>
+          <w:sz w:val="32"/>
+          <w:szCs w:val="32"/>
+        </w:rPr>
+        <w:t>)</w:t>
+      </w:r>
+      <w:r>
+        <w:rPr>
+          <w:rFonts w:ascii="AngsanaUPC" w:hAnsi="AngsanaUPC" w:cs="AngsanaUPC" w:hint="cs"/>
+          <w:sz w:val="32"/>
+          <w:szCs w:val="32"/>
+          <w:cs/>
+        </w:rPr>
+        <w:t>ได้แก่ อักษร</w:t>
+      </w:r>
+      <w:proofErr w:type="spellStart"/>
+      <w:r>
+        <w:rPr>
+          <w:rFonts w:ascii="AngsanaUPC" w:hAnsi="AngsanaUPC" w:cs="AngsanaUPC" w:hint="cs"/>
+          <w:sz w:val="32"/>
+          <w:szCs w:val="32"/>
+          <w:cs/>
+        </w:rPr>
+        <w:t>เบง</w:t>
+      </w:r>
+      <w:proofErr w:type="spellEnd"/>
+      <w:r>
+        <w:rPr>
+          <w:rFonts w:ascii="AngsanaUPC" w:hAnsi="AngsanaUPC" w:cs="AngsanaUPC" w:hint="cs"/>
+          <w:sz w:val="32"/>
+          <w:szCs w:val="32"/>
+          <w:cs/>
+        </w:rPr>
+        <w:t>กาลี</w:t>
+      </w:r>
+      <w:r>
+        <w:rPr>
+          <w:rFonts w:ascii="AngsanaUPC" w:hAnsi="AngsanaUPC" w:cs="AngsanaUPC"/>
+          <w:sz w:val="32"/>
+          <w:szCs w:val="32"/>
+        </w:rPr>
+        <w:t>,</w:t>
+      </w:r>
+      <w:r>
+        <w:rPr>
+          <w:rFonts w:ascii="AngsanaUPC" w:hAnsi="AngsanaUPC" w:cs="AngsanaUPC" w:hint="cs"/>
+          <w:sz w:val="32"/>
+          <w:szCs w:val="32"/>
+          <w:cs/>
+        </w:rPr>
+        <w:t xml:space="preserve"> </w:t>
+      </w:r>
+      <w:r>
+        <w:rPr>
+          <w:rFonts w:ascii="AngsanaUPC" w:hAnsi="AngsanaUPC" w:cs="AngsanaUPC" w:hint="cs"/>
+          <w:sz w:val="32"/>
+          <w:szCs w:val="32"/>
+          <w:cs/>
+        </w:rPr>
+        <w:t>อักษร</w:t>
+      </w:r>
+      <w:r>
+        <w:rPr>
+          <w:rFonts w:ascii="AngsanaUPC" w:hAnsi="AngsanaUPC" w:cs="AngsanaUPC" w:hint="cs"/>
+          <w:sz w:val="32"/>
+          <w:szCs w:val="32"/>
+          <w:cs/>
+        </w:rPr>
+        <w:t>เท</w:t>
+      </w:r>
+      <w:proofErr w:type="spellStart"/>
+      <w:r>
+        <w:rPr>
+          <w:rFonts w:ascii="AngsanaUPC" w:hAnsi="AngsanaUPC" w:cs="AngsanaUPC" w:hint="cs"/>
           <w:sz w:val="32"/>
           <w:szCs w:val="32"/>
           <w:cs/>
@@ -2522,21 +3821,48 @@
       <w:proofErr w:type="spellEnd"/>
       <w:r>
         <w:rPr>
-          <w:rFonts w:ascii="AngsanaUPC" w:hAnsi="AngsanaUPC" w:cs="AngsanaUPC"/>
-          <w:sz w:val="32"/>
-          <w:szCs w:val="32"/>
-          <w:cs/>
-        </w:rPr>
-        <w:t>รีเพื่</w:t>
-      </w:r>
-      <w:r>
-        <w:rPr>
-          <w:rFonts w:ascii="AngsanaUPC" w:hAnsi="AngsanaUPC" w:cs="AngsanaUPC"/>
-          <w:sz w:val="32"/>
-          <w:szCs w:val="32"/>
-          <w:cs/>
-        </w:rPr>
-        <w:t>อใช้ในการศึกษาภาษาสันสกฤตในภาษา</w:t>
+          <w:rFonts w:ascii="AngsanaUPC" w:hAnsi="AngsanaUPC" w:cs="AngsanaUPC" w:hint="cs"/>
+          <w:sz w:val="32"/>
+          <w:szCs w:val="32"/>
+          <w:cs/>
+        </w:rPr>
+        <w:t xml:space="preserve">รี, </w:t>
+      </w:r>
+      <w:r>
+        <w:rPr>
+          <w:rFonts w:ascii="AngsanaUPC" w:hAnsi="AngsanaUPC" w:cs="AngsanaUPC" w:hint="cs"/>
+          <w:sz w:val="32"/>
+          <w:szCs w:val="32"/>
+          <w:cs/>
+        </w:rPr>
+        <w:t>อักษร</w:t>
+      </w:r>
+      <w:r>
+        <w:rPr>
+          <w:rFonts w:ascii="AngsanaUPC" w:hAnsi="AngsanaUPC" w:cs="AngsanaUPC"/>
+          <w:sz w:val="32"/>
+          <w:szCs w:val="32"/>
+          <w:cs/>
+        </w:rPr>
+        <w:t>คุชราตี</w:t>
+      </w:r>
+      <w:r>
+        <w:rPr>
+          <w:rFonts w:ascii="AngsanaUPC" w:hAnsi="AngsanaUPC" w:cs="AngsanaUPC" w:hint="cs"/>
+          <w:sz w:val="32"/>
+          <w:szCs w:val="32"/>
+          <w:cs/>
+        </w:rPr>
+        <w:t xml:space="preserve">, </w:t>
+      </w:r>
+      <w:r>
+        <w:rPr>
+          <w:rFonts w:ascii="AngsanaUPC" w:hAnsi="AngsanaUPC" w:cs="AngsanaUPC" w:hint="cs"/>
+          <w:sz w:val="32"/>
+          <w:szCs w:val="32"/>
+          <w:cs/>
+        </w:rPr>
+        <w:t>อักษร</w:t>
       </w:r>
       <w:proofErr w:type="spellStart"/>
       <w:r>
@@ -2546,77 +3872,305 @@
           <w:szCs w:val="32"/>
           <w:cs/>
         </w:rPr>
-        <w:t>ไทยนั</w:t>
+        <w:t>คุรมุขี</w:t>
       </w:r>
       <w:proofErr w:type="spellEnd"/>
       <w:r>
         <w:rPr>
-          <w:rFonts w:ascii="AngsanaUPC" w:hAnsi="AngsanaUPC" w:cs="AngsanaUPC"/>
-          <w:sz w:val="32"/>
-          <w:szCs w:val="32"/>
-          <w:cs/>
-        </w:rPr>
-        <w:t>4</w:t>
+          <w:rFonts w:ascii="AngsanaUPC" w:hAnsi="AngsanaUPC" w:cs="AngsanaUPC" w:hint="cs"/>
+          <w:sz w:val="32"/>
+          <w:szCs w:val="32"/>
+          <w:cs/>
+        </w:rPr>
+        <w:t xml:space="preserve">, </w:t>
+      </w:r>
+      <w:r>
+        <w:rPr>
+          <w:rFonts w:ascii="AngsanaUPC" w:hAnsi="AngsanaUPC" w:cs="AngsanaUPC" w:hint="cs"/>
+          <w:sz w:val="32"/>
+          <w:szCs w:val="32"/>
+          <w:cs/>
+        </w:rPr>
+        <w:t>อักษร</w:t>
+      </w:r>
+      <w:r>
+        <w:rPr>
+          <w:rFonts w:ascii="AngsanaUPC" w:hAnsi="AngsanaUPC" w:cs="AngsanaUPC"/>
+          <w:sz w:val="32"/>
+          <w:szCs w:val="32"/>
+          <w:cs/>
+        </w:rPr>
+        <w:t>กันนาดา</w:t>
+      </w:r>
+      <w:r>
+        <w:rPr>
+          <w:rFonts w:ascii="AngsanaUPC" w:hAnsi="AngsanaUPC" w:cs="AngsanaUPC" w:hint="cs"/>
+          <w:sz w:val="32"/>
+          <w:szCs w:val="32"/>
+          <w:cs/>
+        </w:rPr>
+        <w:t xml:space="preserve">, </w:t>
+      </w:r>
+      <w:r>
+        <w:rPr>
+          <w:rFonts w:ascii="AngsanaUPC" w:hAnsi="AngsanaUPC" w:cs="AngsanaUPC" w:hint="cs"/>
+          <w:sz w:val="32"/>
+          <w:szCs w:val="32"/>
+          <w:cs/>
+        </w:rPr>
+        <w:t>อักษร</w:t>
+      </w:r>
+      <w:r>
+        <w:rPr>
+          <w:rFonts w:ascii="AngsanaUPC" w:hAnsi="AngsanaUPC" w:cs="AngsanaUPC" w:hint="cs"/>
+          <w:sz w:val="32"/>
+          <w:szCs w:val="32"/>
+          <w:cs/>
+        </w:rPr>
+        <w:t>มา</w:t>
       </w:r>
       <w:proofErr w:type="spellStart"/>
       <w:r>
         <w:rPr>
-          <w:rFonts w:ascii="AngsanaUPC" w:hAnsi="AngsanaUPC" w:cs="AngsanaUPC"/>
-          <w:sz w:val="32"/>
-          <w:szCs w:val="32"/>
-          <w:cs/>
-        </w:rPr>
-        <w:t>นจะ</w:t>
+          <w:rFonts w:ascii="AngsanaUPC" w:hAnsi="AngsanaUPC" w:cs="AngsanaUPC" w:hint="cs"/>
+          <w:sz w:val="32"/>
+          <w:szCs w:val="32"/>
+          <w:cs/>
+        </w:rPr>
+        <w:t>ลายัม</w:t>
       </w:r>
       <w:proofErr w:type="spellEnd"/>
       <w:r>
         <w:rPr>
-          <w:rFonts w:ascii="AngsanaUPC" w:hAnsi="AngsanaUPC" w:cs="AngsanaUPC"/>
-          <w:sz w:val="32"/>
-          <w:szCs w:val="32"/>
-          <w:cs/>
-        </w:rPr>
-        <w:t>ปริวรรต</w:t>
+          <w:rFonts w:ascii="AngsanaUPC" w:hAnsi="AngsanaUPC" w:cs="AngsanaUPC" w:hint="cs"/>
+          <w:sz w:val="32"/>
+          <w:szCs w:val="32"/>
+          <w:cs/>
+        </w:rPr>
+        <w:t xml:space="preserve">, </w:t>
+      </w:r>
+      <w:r>
+        <w:rPr>
+          <w:rFonts w:ascii="AngsanaUPC" w:hAnsi="AngsanaUPC" w:cs="AngsanaUPC" w:hint="cs"/>
+          <w:sz w:val="32"/>
+          <w:szCs w:val="32"/>
+          <w:cs/>
+        </w:rPr>
+        <w:t>อักษร</w:t>
+      </w:r>
+      <w:r>
+        <w:rPr>
+          <w:rFonts w:ascii="AngsanaUPC" w:hAnsi="AngsanaUPC" w:cs="AngsanaUPC" w:hint="cs"/>
+          <w:sz w:val="32"/>
+          <w:szCs w:val="32"/>
+          <w:cs/>
+        </w:rPr>
+        <w:t>โอ</w:t>
       </w:r>
       <w:proofErr w:type="spellStart"/>
       <w:r>
         <w:rPr>
-          <w:rFonts w:ascii="AngsanaUPC" w:hAnsi="AngsanaUPC" w:cs="AngsanaUPC"/>
-          <w:sz w:val="32"/>
-          <w:szCs w:val="32"/>
-          <w:cs/>
-        </w:rPr>
-        <w:t>เป็</w:t>
+          <w:rFonts w:ascii="AngsanaUPC" w:hAnsi="AngsanaUPC" w:cs="AngsanaUPC" w:hint="cs"/>
+          <w:sz w:val="32"/>
+          <w:szCs w:val="32"/>
+          <w:cs/>
+        </w:rPr>
+        <w:t>ริส</w:t>
       </w:r>
       <w:proofErr w:type="spellEnd"/>
       <w:r>
         <w:rPr>
-          <w:rFonts w:ascii="AngsanaUPC" w:hAnsi="AngsanaUPC" w:cs="AngsanaUPC"/>
-          <w:sz w:val="32"/>
-          <w:szCs w:val="32"/>
-          <w:cs/>
-        </w:rPr>
-        <w:t xml:space="preserve"> น 2 ลักษณะ ได้แก่ ปริวรรตตัวอักษรเท</w:t>
+          <w:rFonts w:ascii="AngsanaUPC" w:hAnsi="AngsanaUPC" w:cs="AngsanaUPC" w:hint="cs"/>
+          <w:sz w:val="32"/>
+          <w:szCs w:val="32"/>
+          <w:cs/>
+        </w:rPr>
+        <w:t xml:space="preserve">ยา, </w:t>
+      </w:r>
+      <w:r>
+        <w:rPr>
+          <w:rFonts w:ascii="AngsanaUPC" w:hAnsi="AngsanaUPC" w:cs="AngsanaUPC" w:hint="cs"/>
+          <w:sz w:val="32"/>
+          <w:szCs w:val="32"/>
+          <w:cs/>
+        </w:rPr>
+        <w:t>อักษร</w:t>
+      </w:r>
+      <w:r>
+        <w:rPr>
+          <w:rFonts w:ascii="AngsanaUPC" w:hAnsi="AngsanaUPC" w:cs="AngsanaUPC" w:hint="cs"/>
+          <w:sz w:val="32"/>
+          <w:szCs w:val="32"/>
+          <w:cs/>
+        </w:rPr>
+        <w:t xml:space="preserve">ทมิฬ, </w:t>
+      </w:r>
+      <w:r>
+        <w:rPr>
+          <w:rFonts w:ascii="AngsanaUPC" w:hAnsi="AngsanaUPC" w:cs="AngsanaUPC" w:hint="cs"/>
+          <w:sz w:val="32"/>
+          <w:szCs w:val="32"/>
+          <w:cs/>
+        </w:rPr>
+        <w:t>อักษร</w:t>
       </w:r>
       <w:proofErr w:type="spellStart"/>
       <w:r>
         <w:rPr>
-          <w:rFonts w:ascii="AngsanaUPC" w:hAnsi="AngsanaUPC" w:cs="AngsanaUPC"/>
-          <w:sz w:val="32"/>
-          <w:szCs w:val="32"/>
-          <w:cs/>
-        </w:rPr>
-        <w:t>วนาค</w:t>
+          <w:rFonts w:ascii="AngsanaUPC" w:hAnsi="AngsanaUPC" w:cs="AngsanaUPC" w:hint="cs"/>
+          <w:sz w:val="32"/>
+          <w:szCs w:val="32"/>
+          <w:cs/>
+        </w:rPr>
+        <w:t>เตลู</w:t>
       </w:r>
       <w:proofErr w:type="spellEnd"/>
       <w:r>
         <w:rPr>
-          <w:rFonts w:ascii="AngsanaUPC" w:hAnsi="AngsanaUPC" w:cs="AngsanaUPC"/>
-          <w:sz w:val="32"/>
-          <w:szCs w:val="32"/>
-          <w:cs/>
-        </w:rPr>
-        <w:t>รี</w:t>
+          <w:rFonts w:ascii="AngsanaUPC" w:hAnsi="AngsanaUPC" w:cs="AngsanaUPC" w:hint="cs"/>
+          <w:sz w:val="32"/>
+          <w:szCs w:val="32"/>
+          <w:cs/>
+        </w:rPr>
+        <w:t>กู</w:t>
+      </w:r>
+      <w:r>
+        <w:rPr>
+          <w:rFonts w:ascii="AngsanaUPC" w:hAnsi="AngsanaUPC" w:cs="AngsanaUPC" w:hint="cs"/>
+          <w:sz w:val="32"/>
+          <w:szCs w:val="32"/>
+          <w:cs/>
+        </w:rPr>
+        <w:t xml:space="preserve"> </w:t>
+      </w:r>
+      <w:r>
+        <w:rPr>
+          <w:rFonts w:ascii="AngsanaUPC" w:hAnsi="AngsanaUPC" w:cs="AngsanaUPC"/>
+          <w:sz w:val="32"/>
+          <w:szCs w:val="32"/>
+          <w:cs/>
+        </w:rPr>
+        <w:t>การถอดเป็นอักษรโรมัน</w:t>
+      </w:r>
+      <w:r>
+        <w:rPr>
+          <w:rFonts w:ascii="AngsanaUPC" w:hAnsi="AngsanaUPC" w:cs="AngsanaUPC" w:hint="cs"/>
+          <w:sz w:val="32"/>
+          <w:szCs w:val="32"/>
+          <w:cs/>
+        </w:rPr>
+        <w:t>มาตรฐานต่างๆ</w:t>
+      </w:r>
+      <w:r>
+        <w:rPr>
+          <w:rFonts w:ascii="AngsanaUPC" w:hAnsi="AngsanaUPC" w:cs="AngsanaUPC"/>
+          <w:sz w:val="32"/>
+          <w:szCs w:val="32"/>
+        </w:rPr>
+        <w:t>(R</w:t>
+      </w:r>
+      <w:r>
+        <w:rPr>
+          <w:rFonts w:ascii="AngsanaUPC" w:hAnsi="AngsanaUPC" w:cs="AngsanaUPC"/>
+          <w:sz w:val="32"/>
+          <w:szCs w:val="32"/>
+        </w:rPr>
+        <w:t>omanization</w:t>
+      </w:r>
+      <w:r>
+        <w:rPr>
+          <w:rFonts w:ascii="AngsanaUPC" w:hAnsi="AngsanaUPC" w:cs="AngsanaUPC"/>
+          <w:sz w:val="32"/>
+          <w:szCs w:val="32"/>
+        </w:rPr>
+        <w:t>)</w:t>
+      </w:r>
+      <w:r>
+        <w:rPr>
+          <w:rFonts w:ascii="AngsanaUPC" w:hAnsi="AngsanaUPC" w:cs="AngsanaUPC" w:hint="cs"/>
+          <w:sz w:val="32"/>
+          <w:szCs w:val="32"/>
+          <w:cs/>
+        </w:rPr>
+        <w:t xml:space="preserve">ได้แก่ </w:t>
+      </w:r>
+      <w:r>
+        <w:rPr>
+          <w:rFonts w:ascii="AngsanaUPC" w:hAnsi="AngsanaUPC" w:cs="AngsanaUPC" w:hint="cs"/>
+          <w:sz w:val="32"/>
+          <w:szCs w:val="32"/>
+          <w:cs/>
+        </w:rPr>
+        <w:t xml:space="preserve"> </w:t>
+      </w:r>
+      <w:r>
+        <w:rPr>
+          <w:rFonts w:ascii="AngsanaUPC" w:hAnsi="AngsanaUPC" w:cs="AngsanaUPC" w:hint="cs"/>
+          <w:sz w:val="32"/>
+          <w:szCs w:val="32"/>
+          <w:cs/>
+        </w:rPr>
+        <w:t>มาตรฐาน</w:t>
+      </w:r>
+      <w:r>
+        <w:rPr>
+          <w:rFonts w:ascii="AngsanaUPC" w:hAnsi="AngsanaUPC" w:cs="AngsanaUPC" w:hint="cs"/>
+          <w:sz w:val="32"/>
+          <w:szCs w:val="32"/>
+          <w:cs/>
+        </w:rPr>
+        <w:t xml:space="preserve"> </w:t>
+      </w:r>
+      <w:r>
+        <w:rPr>
+          <w:rFonts w:ascii="AngsanaUPC" w:hAnsi="AngsanaUPC" w:cs="AngsanaUPC"/>
+          <w:sz w:val="32"/>
+          <w:szCs w:val="32"/>
+        </w:rPr>
+        <w:t xml:space="preserve">Harvard-Kyoto, </w:t>
+      </w:r>
+      <w:r>
+        <w:rPr>
+          <w:rFonts w:ascii="AngsanaUPC" w:hAnsi="AngsanaUPC" w:cs="AngsanaUPC" w:hint="cs"/>
+          <w:sz w:val="32"/>
+          <w:szCs w:val="32"/>
+          <w:cs/>
+        </w:rPr>
+        <w:t>มาตรฐาน</w:t>
+      </w:r>
+      <w:r>
+        <w:rPr>
+          <w:rFonts w:ascii="AngsanaUPC" w:hAnsi="AngsanaUPC" w:cs="AngsanaUPC"/>
+          <w:sz w:val="32"/>
+          <w:szCs w:val="32"/>
+        </w:rPr>
+        <w:t xml:space="preserve"> ITRANS </w:t>
+      </w:r>
+      <w:r>
+        <w:rPr>
+          <w:rFonts w:ascii="AngsanaUPC" w:hAnsi="AngsanaUPC" w:cs="AngsanaUPC" w:hint="cs"/>
+          <w:sz w:val="32"/>
+          <w:szCs w:val="32"/>
+          <w:cs/>
+        </w:rPr>
+        <w:t>,</w:t>
+      </w:r>
+      <w:r>
+        <w:rPr>
+          <w:rFonts w:ascii="AngsanaUPC" w:hAnsi="AngsanaUPC" w:cs="AngsanaUPC" w:hint="cs"/>
+          <w:sz w:val="32"/>
+          <w:szCs w:val="32"/>
+          <w:cs/>
+        </w:rPr>
+        <w:t>มาตรฐาน</w:t>
+      </w:r>
+      <w:r>
+        <w:rPr>
+          <w:rFonts w:ascii="AngsanaUPC" w:hAnsi="AngsanaUPC" w:cs="AngsanaUPC"/>
+          <w:sz w:val="32"/>
+          <w:szCs w:val="32"/>
+        </w:rPr>
+        <w:t xml:space="preserve"> </w:t>
       </w:r>
       <w:proofErr w:type="spellStart"/>
       <w:r>
@@ -2624,9 +4178,8 @@
           <w:rFonts w:ascii="AngsanaUPC" w:hAnsi="AngsanaUPC" w:cs="AngsanaUPC"/>
           <w:sz w:val="32"/>
           <w:szCs w:val="32"/>
-          <w:cs/>
-        </w:rPr>
-        <w:t>เป็</w:t>
+        </w:rPr>
+        <w:t>kolkata</w:t>
       </w:r>
       <w:proofErr w:type="spellEnd"/>
       <w:r>
@@ -2634,299 +4187,158 @@
           <w:rFonts w:ascii="AngsanaUPC" w:hAnsi="AngsanaUPC" w:cs="AngsanaUPC"/>
           <w:sz w:val="32"/>
           <w:szCs w:val="32"/>
-          <w:cs/>
+        </w:rPr>
+        <w:t xml:space="preserve"> (National Library at Kolkata)</w:t>
+      </w:r>
+      <w:r>
+        <w:rPr>
+          <w:rFonts w:ascii="AngsanaUPC" w:hAnsi="AngsanaUPC" w:cs="AngsanaUPC"/>
+          <w:sz w:val="32"/>
+          <w:szCs w:val="32"/>
+        </w:rPr>
+        <w:t xml:space="preserve"> , </w:t>
+      </w:r>
+      <w:proofErr w:type="spellStart"/>
+      <w:r>
+        <w:rPr>
+          <w:rFonts w:ascii="AngsanaUPC" w:hAnsi="AngsanaUPC" w:cs="AngsanaUPC"/>
+          <w:sz w:val="32"/>
+          <w:szCs w:val="32"/>
+        </w:rPr>
+        <w:t>slp</w:t>
+      </w:r>
+      <w:proofErr w:type="spellEnd"/>
+      <w:r>
+        <w:rPr>
+          <w:rFonts w:ascii="AngsanaUPC" w:hAnsi="AngsanaUPC" w:cs="AngsanaUPC"/>
+          <w:sz w:val="32"/>
+          <w:szCs w:val="32"/>
+          <w:cs/>
+        </w:rPr>
+        <w:t>1 (</w:t>
+      </w:r>
+      <w:r>
+        <w:rPr>
+          <w:rFonts w:ascii="AngsanaUPC" w:hAnsi="AngsanaUPC" w:cs="AngsanaUPC"/>
+          <w:sz w:val="32"/>
+          <w:szCs w:val="32"/>
+        </w:rPr>
+        <w:t>Sanskrit Library Phonetic Basic)</w:t>
+      </w:r>
+      <w:r>
+        <w:rPr>
+          <w:rFonts w:ascii="AngsanaUPC" w:hAnsi="AngsanaUPC" w:cs="AngsanaUPC"/>
+          <w:sz w:val="32"/>
+          <w:szCs w:val="32"/>
         </w:rPr>
         <w:t xml:space="preserve"> </w:t>
       </w:r>
+      <w:r>
+        <w:rPr>
+          <w:rFonts w:ascii="AngsanaUPC" w:hAnsi="AngsanaUPC" w:cs="AngsanaUPC" w:hint="cs"/>
+          <w:sz w:val="32"/>
+          <w:szCs w:val="32"/>
+          <w:cs/>
+        </w:rPr>
+        <w:t xml:space="preserve">และ </w:t>
+      </w:r>
+      <w:r>
+        <w:rPr>
+          <w:rFonts w:ascii="AngsanaUPC" w:hAnsi="AngsanaUPC" w:cs="AngsanaUPC" w:hint="cs"/>
+          <w:sz w:val="32"/>
+          <w:szCs w:val="32"/>
+          <w:cs/>
+        </w:rPr>
+        <w:t>มาตรฐาน</w:t>
+      </w:r>
+      <w:r>
+        <w:rPr>
+          <w:rFonts w:ascii="AngsanaUPC" w:hAnsi="AngsanaUPC" w:cs="AngsanaUPC"/>
+          <w:sz w:val="32"/>
+          <w:szCs w:val="32"/>
+        </w:rPr>
+        <w:t xml:space="preserve"> </w:t>
+      </w:r>
       <w:proofErr w:type="spellStart"/>
       <w:r>
         <w:rPr>
           <w:rFonts w:ascii="AngsanaUPC" w:hAnsi="AngsanaUPC" w:cs="AngsanaUPC"/>
           <w:sz w:val="32"/>
           <w:szCs w:val="32"/>
-          <w:cs/>
-        </w:rPr>
-        <w:t>นตัว</w:t>
+        </w:rPr>
+        <w:t>Velthuis</w:t>
       </w:r>
       <w:proofErr w:type="spellEnd"/>
-      <w:r>
-        <w:rPr>
-          <w:rFonts w:ascii="AngsanaUPC" w:hAnsi="AngsanaUPC" w:cs="AngsanaUPC"/>
-          <w:sz w:val="32"/>
-          <w:szCs w:val="32"/>
-          <w:cs/>
-        </w:rPr>
-        <w:t>อักษรโรมัน และปริวรรตตัวอักษรเท</w:t>
-      </w:r>
+    </w:p>
+    <w:p>
+      <w:pPr>
+        <w:spacing w:after="0"/>
+        <w:jc w:val="thaiDistribute"/>
+        <w:rPr>
+          <w:rFonts w:ascii="AngsanaUPC" w:hAnsi="AngsanaUPC" w:cs="AngsanaUPC"/>
+          <w:sz w:val="32"/>
+          <w:szCs w:val="32"/>
+        </w:rPr>
+      </w:pPr>
+    </w:p>
+    <w:p>
+      <w:pPr>
+        <w:spacing w:after="0"/>
+        <w:ind w:firstLine="720"/>
+        <w:jc w:val="thaiDistribute"/>
+        <w:rPr>
+          <w:rFonts w:ascii="AngsanaUPC" w:hAnsi="AngsanaUPC" w:cs="AngsanaUPC"/>
+          <w:sz w:val="32"/>
+          <w:szCs w:val="32"/>
+        </w:rPr>
+      </w:pPr>
+      <w:bookmarkStart w:id="0" w:name="_GoBack"/>
+      <w:bookmarkEnd w:id="0"/>
+    </w:p>
+    <w:p>
+      <w:pPr>
+        <w:spacing w:after="0"/>
+        <w:ind w:firstLine="720"/>
+        <w:jc w:val="thaiDistribute"/>
+        <w:rPr>
+          <w:rFonts w:ascii="AngsanaUPC" w:hAnsi="AngsanaUPC" w:cs="AngsanaUPC"/>
+          <w:sz w:val="32"/>
+          <w:szCs w:val="32"/>
+        </w:rPr>
+      </w:pPr>
       <w:proofErr w:type="spellStart"/>
-      <w:r>
-        <w:rPr>
-          <w:rFonts w:ascii="AngsanaUPC" w:hAnsi="AngsanaUPC" w:cs="AngsanaUPC"/>
-          <w:sz w:val="32"/>
-          <w:szCs w:val="32"/>
-          <w:cs/>
-        </w:rPr>
-        <w:t>วนาค</w:t>
+      <w:proofErr w:type="gramStart"/>
+      <w:r>
+        <w:rPr>
+          <w:rFonts w:ascii="AngsanaUPC" w:hAnsi="AngsanaUPC" w:cs="AngsanaUPC"/>
+          <w:sz w:val="32"/>
+          <w:szCs w:val="32"/>
+        </w:rPr>
+        <w:t>iast</w:t>
       </w:r>
       <w:proofErr w:type="spellEnd"/>
-      <w:r>
-        <w:rPr>
-          <w:rFonts w:ascii="AngsanaUPC" w:hAnsi="AngsanaUPC" w:cs="AngsanaUPC"/>
-          <w:sz w:val="32"/>
-          <w:szCs w:val="32"/>
-          <w:cs/>
-        </w:rPr>
-        <w:t xml:space="preserve">รีเป็นตัวอักษรไทย </w:t>
-      </w:r>
-      <w:proofErr w:type="spellStart"/>
-      <w:r>
-        <w:rPr>
-          <w:rFonts w:ascii="AngsanaUPC" w:hAnsi="AngsanaUPC" w:cs="AngsanaUPC"/>
-          <w:sz w:val="32"/>
-          <w:szCs w:val="32"/>
-          <w:cs/>
-        </w:rPr>
-        <w:t>ซึ</w:t>
-      </w:r>
-      <w:proofErr w:type="spellEnd"/>
-      <w:r>
-        <w:rPr>
-          <w:rFonts w:ascii="AngsanaUPC" w:hAnsi="AngsanaUPC" w:cs="AngsanaUPC"/>
-          <w:sz w:val="32"/>
-          <w:szCs w:val="32"/>
-          <w:cs/>
-        </w:rPr>
-        <w:t>/</w:t>
-      </w:r>
-      <w:proofErr w:type="spellStart"/>
-      <w:r>
-        <w:rPr>
-          <w:rFonts w:ascii="AngsanaUPC" w:hAnsi="AngsanaUPC" w:cs="AngsanaUPC"/>
-          <w:sz w:val="32"/>
-          <w:szCs w:val="32"/>
-          <w:cs/>
-        </w:rPr>
-        <w:t>งล้</w:t>
-      </w:r>
-      <w:proofErr w:type="spellEnd"/>
-      <w:r>
-        <w:rPr>
-          <w:rFonts w:ascii="AngsanaUPC" w:hAnsi="AngsanaUPC" w:cs="AngsanaUPC"/>
-          <w:sz w:val="32"/>
-          <w:szCs w:val="32"/>
-          <w:cs/>
-        </w:rPr>
-        <w:t>วนแล้วแต่มีประโยชน์แตกต่างกันไปตามลักษณะตัวอักษรกล่าวคือ การปริวรรตตัวอักษรเท</w:t>
-      </w:r>
-      <w:proofErr w:type="spellStart"/>
-      <w:r>
-        <w:rPr>
-          <w:rFonts w:ascii="AngsanaUPC" w:hAnsi="AngsanaUPC" w:cs="AngsanaUPC"/>
-          <w:sz w:val="32"/>
-          <w:szCs w:val="32"/>
-          <w:cs/>
-        </w:rPr>
-        <w:t>วนาค</w:t>
-      </w:r>
-      <w:proofErr w:type="spellEnd"/>
-      <w:r>
-        <w:rPr>
-          <w:rFonts w:ascii="AngsanaUPC" w:hAnsi="AngsanaUPC" w:cs="AngsanaUPC"/>
-          <w:sz w:val="32"/>
-          <w:szCs w:val="32"/>
-          <w:cs/>
-        </w:rPr>
-        <w:t>รีเป็นตัวอักษรโรมันย่อมมีความเป็นสากลในการศึกษา และ</w:t>
-      </w:r>
-      <w:proofErr w:type="spellStart"/>
-      <w:r>
-        <w:rPr>
-          <w:rFonts w:ascii="AngsanaUPC" w:hAnsi="AngsanaUPC" w:cs="AngsanaUPC"/>
-          <w:sz w:val="32"/>
-          <w:szCs w:val="32"/>
-          <w:cs/>
-        </w:rPr>
-        <w:t>จําเป็</w:t>
-      </w:r>
-      <w:proofErr w:type="spellEnd"/>
-      <w:r>
-        <w:rPr>
-          <w:rFonts w:ascii="AngsanaUPC" w:hAnsi="AngsanaUPC" w:cs="AngsanaUPC"/>
-          <w:sz w:val="32"/>
-          <w:szCs w:val="32"/>
-          <w:cs/>
-        </w:rPr>
-        <w:t xml:space="preserve"> </w:t>
-      </w:r>
-      <w:proofErr w:type="spellStart"/>
-      <w:r>
-        <w:rPr>
-          <w:rFonts w:ascii="AngsanaUPC" w:hAnsi="AngsanaUPC" w:cs="AngsanaUPC"/>
-          <w:sz w:val="32"/>
-          <w:szCs w:val="32"/>
-          <w:cs/>
-        </w:rPr>
-        <w:t>นใน</w:t>
-      </w:r>
-      <w:proofErr w:type="spellEnd"/>
-      <w:r>
-        <w:rPr>
-          <w:rFonts w:ascii="AngsanaUPC" w:hAnsi="AngsanaUPC" w:cs="AngsanaUPC"/>
-          <w:sz w:val="32"/>
-          <w:szCs w:val="32"/>
-          <w:cs/>
-        </w:rPr>
-        <w:t>การศึกษาภาษาสันสกฤตในระดับที/</w:t>
-      </w:r>
-      <w:proofErr w:type="spellStart"/>
-      <w:r>
-        <w:rPr>
-          <w:rFonts w:ascii="AngsanaUPC" w:hAnsi="AngsanaUPC" w:cs="AngsanaUPC"/>
-          <w:sz w:val="32"/>
-          <w:szCs w:val="32"/>
-          <w:cs/>
-        </w:rPr>
-        <w:t>สูงขึ</w:t>
-      </w:r>
-      <w:proofErr w:type="spellEnd"/>
-      <w:r>
-        <w:rPr>
-          <w:rFonts w:ascii="AngsanaUPC" w:hAnsi="AngsanaUPC" w:cs="AngsanaUPC"/>
-          <w:sz w:val="32"/>
-          <w:szCs w:val="32"/>
-          <w:cs/>
-        </w:rPr>
-        <w:t>4</w:t>
-      </w:r>
-      <w:proofErr w:type="spellStart"/>
-      <w:r>
-        <w:rPr>
-          <w:rFonts w:ascii="AngsanaUPC" w:hAnsi="AngsanaUPC" w:cs="AngsanaUPC"/>
-          <w:sz w:val="32"/>
-          <w:szCs w:val="32"/>
-          <w:cs/>
-        </w:rPr>
-        <w:t>นต่อ</w:t>
-      </w:r>
-      <w:proofErr w:type="spellEnd"/>
-      <w:r>
-        <w:rPr>
-          <w:rFonts w:ascii="AngsanaUPC" w:hAnsi="AngsanaUPC" w:cs="AngsanaUPC"/>
-          <w:sz w:val="32"/>
-          <w:szCs w:val="32"/>
-          <w:cs/>
-        </w:rPr>
-        <w:t>ไป ส่วนการปริวรรตตัวอักษรเท</w:t>
-      </w:r>
-      <w:proofErr w:type="spellStart"/>
-      <w:r>
-        <w:rPr>
-          <w:rFonts w:ascii="AngsanaUPC" w:hAnsi="AngsanaUPC" w:cs="AngsanaUPC"/>
-          <w:sz w:val="32"/>
-          <w:szCs w:val="32"/>
-          <w:cs/>
-        </w:rPr>
-        <w:t>วนาค</w:t>
-      </w:r>
-      <w:proofErr w:type="spellEnd"/>
-      <w:r>
-        <w:rPr>
-          <w:rFonts w:ascii="AngsanaUPC" w:hAnsi="AngsanaUPC" w:cs="AngsanaUPC"/>
-          <w:sz w:val="32"/>
-          <w:szCs w:val="32"/>
-          <w:cs/>
-        </w:rPr>
-        <w:t>รี</w:t>
-      </w:r>
-      <w:proofErr w:type="spellStart"/>
-      <w:r>
-        <w:rPr>
-          <w:rFonts w:ascii="AngsanaUPC" w:hAnsi="AngsanaUPC" w:cs="AngsanaUPC"/>
-          <w:sz w:val="32"/>
-          <w:szCs w:val="32"/>
-          <w:cs/>
-        </w:rPr>
-        <w:t>เป็</w:t>
-      </w:r>
-      <w:proofErr w:type="spellEnd"/>
-      <w:r>
-        <w:rPr>
-          <w:rFonts w:ascii="AngsanaUPC" w:hAnsi="AngsanaUPC" w:cs="AngsanaUPC"/>
-          <w:sz w:val="32"/>
-          <w:szCs w:val="32"/>
-          <w:cs/>
-        </w:rPr>
-        <w:t xml:space="preserve"> </w:t>
-      </w:r>
-      <w:proofErr w:type="spellStart"/>
-      <w:r>
-        <w:rPr>
-          <w:rFonts w:ascii="AngsanaUPC" w:hAnsi="AngsanaUPC" w:cs="AngsanaUPC"/>
-          <w:sz w:val="32"/>
-          <w:szCs w:val="32"/>
-          <w:cs/>
-        </w:rPr>
-        <w:t>นตัว</w:t>
-      </w:r>
-      <w:proofErr w:type="spellEnd"/>
-      <w:r>
-        <w:rPr>
-          <w:rFonts w:ascii="AngsanaUPC" w:hAnsi="AngsanaUPC" w:cs="AngsanaUPC"/>
-          <w:sz w:val="32"/>
-          <w:szCs w:val="32"/>
-          <w:cs/>
-        </w:rPr>
-        <w:t>อักษรไทยย่อมสร้างความคุ้นเคยแก่ผู้ศึกษาที/</w:t>
-      </w:r>
-      <w:proofErr w:type="spellStart"/>
-      <w:r>
-        <w:rPr>
-          <w:rFonts w:ascii="AngsanaUPC" w:hAnsi="AngsanaUPC" w:cs="AngsanaUPC"/>
-          <w:sz w:val="32"/>
-          <w:szCs w:val="32"/>
-          <w:cs/>
-        </w:rPr>
-        <w:t>เป็</w:t>
-      </w:r>
-      <w:proofErr w:type="spellEnd"/>
-      <w:r>
-        <w:rPr>
-          <w:rFonts w:ascii="AngsanaUPC" w:hAnsi="AngsanaUPC" w:cs="AngsanaUPC"/>
-          <w:sz w:val="32"/>
-          <w:szCs w:val="32"/>
-          <w:cs/>
-        </w:rPr>
-        <w:t xml:space="preserve"> </w:t>
-      </w:r>
-      <w:proofErr w:type="spellStart"/>
-      <w:r>
-        <w:rPr>
-          <w:rFonts w:ascii="AngsanaUPC" w:hAnsi="AngsanaUPC" w:cs="AngsanaUPC"/>
-          <w:sz w:val="32"/>
-          <w:szCs w:val="32"/>
-          <w:cs/>
-        </w:rPr>
-        <w:t>นคน</w:t>
-      </w:r>
-      <w:proofErr w:type="spellEnd"/>
-      <w:r>
-        <w:rPr>
-          <w:rFonts w:ascii="AngsanaUPC" w:hAnsi="AngsanaUPC" w:cs="AngsanaUPC"/>
-          <w:sz w:val="32"/>
-          <w:szCs w:val="32"/>
-          <w:cs/>
-        </w:rPr>
-        <w:t>ไทยมากกว่า</w:t>
-      </w:r>
-      <w:r>
-        <w:rPr>
-          <w:rFonts w:ascii="AngsanaUPC" w:hAnsi="AngsanaUPC" w:cs="AngsanaUPC"/>
-          <w:sz w:val="32"/>
-          <w:szCs w:val="32"/>
-          <w:cs/>
-        </w:rPr>
-        <w:t xml:space="preserve"> </w:t>
-      </w:r>
+      <w:proofErr w:type="gramEnd"/>
+      <w:r>
+        <w:rPr>
+          <w:rFonts w:ascii="AngsanaUPC" w:hAnsi="AngsanaUPC" w:cs="AngsanaUPC"/>
+          <w:sz w:val="32"/>
+          <w:szCs w:val="32"/>
+        </w:rPr>
+        <w:t xml:space="preserve"> (International Alphabet of Sanskrit Transliteration)</w:t>
+      </w:r>
+    </w:p>
+    <w:p>
+      <w:pPr>
+        <w:spacing w:after="0"/>
+        <w:ind w:firstLine="720"/>
+        <w:jc w:val="thaiDistribute"/>
+        <w:rPr>
+          <w:rFonts w:ascii="AngsanaUPC" w:hAnsi="AngsanaUPC" w:cs="AngsanaUPC" w:hint="cs"/>
+          <w:sz w:val="32"/>
+          <w:szCs w:val="32"/>
+          <w:cs/>
+        </w:rPr>
+      </w:pPr>
     </w:p>
     <w:p>
       <w:pPr>
@@ -2999,6 +4411,7 @@
           <w:sz w:val="32"/>
           <w:szCs w:val="32"/>
         </w:rPr>
+        <w:lastRenderedPageBreak/>
         <w:tab/>
       </w:r>
       <w:r>
@@ -4109,6 +5522,7 @@
           <w:sz w:val="32"/>
           <w:szCs w:val="32"/>
         </w:rPr>
+        <w:lastRenderedPageBreak/>
         <w:t>Front-End F</w:t>
       </w:r>
       <w:r>
@@ -5093,7 +6507,6 @@
           <w:sz w:val="40"/>
           <w:szCs w:val="40"/>
         </w:rPr>
-        <w:lastRenderedPageBreak/>
         <w:t>1.5</w:t>
       </w:r>
       <w:r>
@@ -5376,6 +6789,7 @@
           <w:szCs w:val="32"/>
           <w:cs/>
         </w:rPr>
+        <w:lastRenderedPageBreak/>
         <w:t>จัดเตรียม</w:t>
       </w:r>
       <w:r>
@@ -6281,7 +7695,7 @@
             <w:sz w:val="32"/>
             <w:szCs w:val="32"/>
           </w:rPr>
-          <w:t>5</w:t>
+          <w:t>6</w:t>
         </w:r>
         <w:r>
           <w:rPr>
@@ -10188,6 +11602,29 @@
       <w:szCs w:val="40"/>
     </w:rPr>
   </w:style>
+  <w:style w:type="paragraph" w:styleId="Heading3">
+    <w:name w:val="heading 3"/>
+    <w:basedOn w:val="Normal"/>
+    <w:next w:val="Normal"/>
+    <w:link w:val="Heading3Char"/>
+    <w:uiPriority w:val="9"/>
+    <w:semiHidden/>
+    <w:unhideWhenUsed/>
+    <w:qFormat/>
+    <w:rsid w:val="000C6C50"/>
+    <w:pPr>
+      <w:keepNext/>
+      <w:keepLines/>
+      <w:spacing w:before="40" w:after="0"/>
+      <w:outlineLvl w:val="2"/>
+    </w:pPr>
+    <w:rPr>
+      <w:rFonts w:asciiTheme="majorHAnsi" w:eastAsiaTheme="majorEastAsia" w:hAnsiTheme="majorHAnsi" w:cstheme="majorBidi"/>
+      <w:color w:val="243F60" w:themeColor="accent1" w:themeShade="7F"/>
+      <w:sz w:val="24"/>
+      <w:szCs w:val="30"/>
+    </w:rPr>
+  </w:style>
   <w:style w:type="character" w:default="1" w:styleId="DefaultParagraphFont">
     <w:name w:val="Default Paragraph Font"/>
     <w:uiPriority w:val="1"/>
@@ -10368,6 +11805,20 @@
     <w:name w:val="apple-converted-space"/>
     <w:basedOn w:val="DefaultParagraphFont"/>
     <w:rsid w:val="00C51645"/>
+  </w:style>
+  <w:style w:type="character" w:customStyle="1" w:styleId="Heading3Char">
+    <w:name w:val="Heading 3 Char"/>
+    <w:basedOn w:val="DefaultParagraphFont"/>
+    <w:link w:val="Heading3"/>
+    <w:uiPriority w:val="9"/>
+    <w:semiHidden/>
+    <w:rsid w:val="000C6C50"/>
+    <w:rPr>
+      <w:rFonts w:asciiTheme="majorHAnsi" w:eastAsiaTheme="majorEastAsia" w:hAnsiTheme="majorHAnsi" w:cstheme="majorBidi"/>
+      <w:color w:val="243F60" w:themeColor="accent1" w:themeShade="7F"/>
+      <w:sz w:val="24"/>
+      <w:szCs w:val="30"/>
+    </w:rPr>
   </w:style>
 </w:styles>
 </file>
@@ -10662,7 +12113,7 @@
 </file>
 
 <file path=customXml/itemProps1.xml><?xml version="1.0" encoding="utf-8"?>
-<ds:datastoreItem xmlns:ds="http://schemas.openxmlformats.org/officeDocument/2006/customXml" ds:itemID="{F6D21E49-6945-4C8E-B781-38EA2E8EA28B}">
+<ds:datastoreItem xmlns:ds="http://schemas.openxmlformats.org/officeDocument/2006/customXml" ds:itemID="{166674F7-AAE4-4EBC-A01E-81E3FC7F26F9}">
   <ds:schemaRefs>
     <ds:schemaRef ds:uri="http://schemas.openxmlformats.org/officeDocument/2006/bibliography"/>
   </ds:schemaRefs>

--- a/รูปเล่ม/B1_บทที่1.docx
+++ b/รูปเล่ม/B1_บทที่1.docx
@@ -131,7 +131,6 @@
           <w:rFonts w:ascii="AngsanaUPC" w:hAnsi="AngsanaUPC" w:cs="AngsanaUPC"/>
           <w:sz w:val="32"/>
           <w:szCs w:val="32"/>
-          <w:cs/>
         </w:rPr>
       </w:pPr>
       <w:r>
@@ -148,13 +147,206 @@
           <w:szCs w:val="32"/>
           <w:cs/>
         </w:rPr>
-        <w:t>ภาษาสันสกฤตเป็นภาษาโบราณของอินเดีย ที่มีอายุเก่าแก่ถึงประมาณ 3</w:t>
-      </w:r>
-      <w:r>
-        <w:rPr>
-          <w:rFonts w:ascii="AngsanaUPC" w:hAnsi="AngsanaUPC" w:cs="AngsanaUPC"/>
-          <w:sz w:val="32"/>
-          <w:szCs w:val="32"/>
+        <w:t xml:space="preserve">ภาษาสันสกฤตเป็นภาษาโบราณของอินเดีย </w:t>
+      </w:r>
+      <w:r>
+        <w:rPr>
+          <w:rFonts w:ascii="AngsanaUPC" w:hAnsi="AngsanaUPC" w:cs="AngsanaUPC" w:hint="cs"/>
+          <w:sz w:val="32"/>
+          <w:szCs w:val="32"/>
+          <w:cs/>
+        </w:rPr>
+        <w:t>และ</w:t>
+      </w:r>
+      <w:r>
+        <w:rPr>
+          <w:rFonts w:ascii="AngsanaUPC" w:hAnsi="AngsanaUPC" w:cs="AngsanaUPC"/>
+          <w:sz w:val="32"/>
+          <w:szCs w:val="32"/>
+          <w:cs/>
+        </w:rPr>
+        <w:t>เป็นภาษาที่เก่าแก่ที่สุดภาษาหนึ่งในภาษากลุ่มอินโด-ยูโรเปียน (</w:t>
+      </w:r>
+      <w:r>
+        <w:rPr>
+          <w:rFonts w:ascii="AngsanaUPC" w:hAnsi="AngsanaUPC" w:cs="AngsanaUPC"/>
+          <w:sz w:val="32"/>
+          <w:szCs w:val="32"/>
+        </w:rPr>
+        <w:t xml:space="preserve">Indo-European)   </w:t>
+      </w:r>
+      <w:r>
+        <w:rPr>
+          <w:rFonts w:ascii="AngsanaUPC" w:hAnsi="AngsanaUPC" w:cs="AngsanaUPC"/>
+          <w:sz w:val="32"/>
+          <w:szCs w:val="32"/>
+          <w:cs/>
+        </w:rPr>
+        <w:t xml:space="preserve">ภาษาสันสกฤตเป็นภาษาในกลุ่มภาษาเดียวกับภาษาบาลี ทั้งสองภาษาเป็นภาษาที่มาจากอินเดียที่มีอิทธิพลอย่างมากต่อภาษาพื้นเมืองในภูมิภาคเอเชียตะวันออกเฉียงใต้ตั้งแต่สมัยโบราณ โดยเฉพาะภาษาสันสกฤตนั้นดังจะเห็นได้จากบันทึกและหลักศิลาจารึกโบราณถูกบันทึกเป็นภาษาสันสกฤต ในบริบทของภาษาไทยเอง แม้จะเป็นภาษาคนละตระกูลกับภาษาบาลีและสันสกฤต แต่ภาษาไทยยืมคำภาษาทั้งสองนี้มาใช้เป็นจำนวนมาก และมักจะเรียกคู่กันเสมอว่าเป็น </w:t>
+      </w:r>
+      <w:r>
+        <w:rPr>
+          <w:rFonts w:ascii="AngsanaUPC" w:hAnsi="AngsanaUPC" w:cs="AngsanaUPC"/>
+          <w:sz w:val="32"/>
+          <w:szCs w:val="32"/>
+        </w:rPr>
+        <w:t>“</w:t>
+      </w:r>
+      <w:r>
+        <w:rPr>
+          <w:rFonts w:ascii="AngsanaUPC" w:hAnsi="AngsanaUPC" w:cs="AngsanaUPC"/>
+          <w:sz w:val="32"/>
+          <w:szCs w:val="32"/>
+          <w:cs/>
+        </w:rPr>
+        <w:t>ภาษาบาลีสันสกฤต</w:t>
+      </w:r>
+      <w:r>
+        <w:rPr>
+          <w:rFonts w:ascii="AngsanaUPC" w:hAnsi="AngsanaUPC" w:cs="AngsanaUPC"/>
+          <w:sz w:val="32"/>
+          <w:szCs w:val="32"/>
+        </w:rPr>
+        <w:t xml:space="preserve">” </w:t>
+      </w:r>
+      <w:r>
+        <w:rPr>
+          <w:rFonts w:ascii="AngsanaUPC" w:hAnsi="AngsanaUPC" w:cs="AngsanaUPC"/>
+          <w:sz w:val="32"/>
+          <w:szCs w:val="32"/>
+          <w:cs/>
+        </w:rPr>
+        <w:t>ส่วนคำในภาษาสันสกฤตนั้นถูกนำมาใช้อย่างกว้างขวาง ทั้งในมิติทางด้านศาสนา วัฒนธรรม ประเพณี งานวิชาการ  อีกทั้ง</w:t>
+      </w:r>
+      <w:r>
+        <w:rPr>
+          <w:rFonts w:ascii="AngsanaUPC" w:hAnsi="AngsanaUPC" w:cs="AngsanaUPC"/>
+          <w:sz w:val="32"/>
+          <w:szCs w:val="32"/>
+          <w:cs/>
+        </w:rPr>
+        <w:t>วรรณคดีสันสกฤตหลายเรื่องมีอิทธิพล</w:t>
+      </w:r>
+      <w:r>
+        <w:rPr>
+          <w:rFonts w:ascii="AngsanaUPC" w:hAnsi="AngsanaUPC" w:cs="AngsanaUPC" w:hint="cs"/>
+          <w:sz w:val="32"/>
+          <w:szCs w:val="32"/>
+          <w:cs/>
+        </w:rPr>
+        <w:t>ต่อ</w:t>
+      </w:r>
+      <w:r>
+        <w:rPr>
+          <w:rFonts w:ascii="AngsanaUPC" w:hAnsi="AngsanaUPC" w:cs="AngsanaUPC"/>
+          <w:sz w:val="32"/>
+          <w:szCs w:val="32"/>
+          <w:cs/>
+        </w:rPr>
+        <w:t>ภูมิภาค</w:t>
+      </w:r>
+      <w:r>
+        <w:rPr>
+          <w:rFonts w:ascii="AngsanaUPC" w:hAnsi="AngsanaUPC" w:cs="AngsanaUPC" w:hint="cs"/>
+          <w:sz w:val="32"/>
+          <w:szCs w:val="32"/>
+          <w:cs/>
+        </w:rPr>
+        <w:t>แห่งนี้</w:t>
+      </w:r>
+      <w:r>
+        <w:rPr>
+          <w:rFonts w:ascii="AngsanaUPC" w:hAnsi="AngsanaUPC" w:cs="AngsanaUPC"/>
+          <w:sz w:val="32"/>
+          <w:szCs w:val="32"/>
+          <w:cs/>
+        </w:rPr>
+        <w:t xml:space="preserve"> อาทิ รา</w:t>
+      </w:r>
+      <w:proofErr w:type="spellStart"/>
+      <w:r>
+        <w:rPr>
+          <w:rFonts w:ascii="AngsanaUPC" w:hAnsi="AngsanaUPC" w:cs="AngsanaUPC"/>
+          <w:sz w:val="32"/>
+          <w:szCs w:val="32"/>
+          <w:cs/>
+        </w:rPr>
+        <w:t>มายณะ</w:t>
+      </w:r>
+      <w:proofErr w:type="spellEnd"/>
+      <w:r>
+        <w:rPr>
+          <w:rFonts w:ascii="AngsanaUPC" w:hAnsi="AngsanaUPC" w:cs="AngsanaUPC"/>
+          <w:sz w:val="32"/>
+          <w:szCs w:val="32"/>
+          <w:cs/>
+        </w:rPr>
+        <w:t xml:space="preserve"> มหาภารตะ เป็นต้น การศึกษาภาษาสันสกฤตจึงมีคุณประโยชน์ในการเข้าใจภาษา วรรณคดี รวมทั้งพื้นฐานวัฒนธรรมไทยในด้านต่างๆที่มีความเกี่ยวพันกับอินเดียมาแต่โบราณ ส่วนระบบการเขียนภาษาบาลีและสันสกฤตมีความหลากหลายเนื่องจากเป็นภาษาที่ไม่มีระบบการเขียนเป็นของตนเอง แต่จะเขียนด้วยอักษรหลายชนิด เช่นในการตีพิมพ์งานภาษาสันสกฤตส่วนมากมักจะใช้อักษรเท</w:t>
+      </w:r>
+      <w:proofErr w:type="spellStart"/>
+      <w:r>
+        <w:rPr>
+          <w:rFonts w:ascii="AngsanaUPC" w:hAnsi="AngsanaUPC" w:cs="AngsanaUPC"/>
+          <w:sz w:val="32"/>
+          <w:szCs w:val="32"/>
+          <w:cs/>
+        </w:rPr>
+        <w:t>วนาครี</w:t>
+      </w:r>
+      <w:proofErr w:type="spellEnd"/>
+      <w:r>
+        <w:rPr>
+          <w:rFonts w:ascii="AngsanaUPC" w:hAnsi="AngsanaUPC" w:cs="AngsanaUPC"/>
+          <w:sz w:val="32"/>
+          <w:szCs w:val="32"/>
+          <w:cs/>
+        </w:rPr>
+        <w:t xml:space="preserve"> ซึ่งเป็นอักษรในกลุ่มอักษรอินเดียหรือไม่ก็ใช้อักษรโรมัน ส่วนภาษาบาลีก็มักใช้ตามเขียนด้วยอักษรหลายชนิดตามแต่ประเทศของผู้ที่นับถือพุทธศาสนาแบบเถรวาท   แต่เดิมการบันทึกภาษาบาลีและสันสกฤตในอาณาเขตประเทศไทยปัจจุบันนั้น บันทึกด้วยตัวอักษรต่างๆกันไปตามยุคสมัย ใช้อักษรเช่น อักษร</w:t>
+      </w:r>
+      <w:proofErr w:type="spellStart"/>
+      <w:r>
+        <w:rPr>
+          <w:rFonts w:ascii="AngsanaUPC" w:hAnsi="AngsanaUPC" w:cs="AngsanaUPC"/>
+          <w:sz w:val="32"/>
+          <w:szCs w:val="32"/>
+          <w:cs/>
+        </w:rPr>
+        <w:t>ปัล</w:t>
+      </w:r>
+      <w:proofErr w:type="spellEnd"/>
+      <w:r>
+        <w:rPr>
+          <w:rFonts w:ascii="AngsanaUPC" w:hAnsi="AngsanaUPC" w:cs="AngsanaUPC"/>
+          <w:sz w:val="32"/>
+          <w:szCs w:val="32"/>
+          <w:cs/>
+        </w:rPr>
+        <w:t>ลวะ อักษรมอญโบราณ อักษรขอมโบราณ อักษรขอมไทย และยังไม่มีการบันทึกภาษาบาลีและสันสกฤตเป็นอักษรไทย[1] จวบจนใน  พ.ศ. 2436 สมัยพระบาทสมเด็จพระจุลจอมเกล้าเจ้าอยู่หัว ได้ทรงโปรดให้ จัดทำระบบปริวรรตอักษร จากอักษรขอมไทยเป็นอักษรไทยและยังได้นำอักษรโรมันที่ใช้เขียนมาเทียบกับอักษรไทยที่เป็นต้นแบบไว้ด้วย และทรงโปรดให้มีการปริวรรตอักษรจากพระไตรปิฎกบาลีอักษรขอมไทยเป็นอักษรไทยและ</w:t>
+      </w:r>
+      <w:r>
+        <w:rPr>
+          <w:rFonts w:ascii="AngsanaUPC" w:hAnsi="AngsanaUPC" w:cs="AngsanaUPC" w:hint="cs"/>
+          <w:sz w:val="32"/>
+          <w:szCs w:val="32"/>
+          <w:cs/>
+        </w:rPr>
+        <w:t>ตี</w:t>
+      </w:r>
+      <w:r>
+        <w:rPr>
+          <w:rFonts w:ascii="AngsanaUPC" w:hAnsi="AngsanaUPC" w:cs="AngsanaUPC"/>
+          <w:sz w:val="32"/>
+          <w:szCs w:val="32"/>
+          <w:cs/>
+        </w:rPr>
+        <w:t>พิมพ์เป็นครั้งแรก [2]</w:t>
+      </w:r>
+      <w:r>
+        <w:rPr>
+          <w:rFonts w:ascii="AngsanaUPC" w:hAnsi="AngsanaUPC" w:cs="AngsanaUPC" w:hint="cs"/>
+          <w:sz w:val="32"/>
+          <w:szCs w:val="32"/>
+          <w:cs/>
         </w:rPr>
         <w:t>,</w:t>
       </w:r>
@@ -165,891 +357,87 @@
           <w:szCs w:val="32"/>
           <w:cs/>
         </w:rPr>
-        <w:t>500 ปี เป็นภาษาที่เก่าแก่ที่สุดภาษาหนึ่งในภาษากลุ่มอินโด-ยูโรเปียน</w:t>
-      </w:r>
-      <w:r>
-        <w:rPr>
-          <w:rFonts w:ascii="AngsanaUPC" w:hAnsi="AngsanaUPC" w:cs="AngsanaUPC" w:hint="cs"/>
-          <w:sz w:val="32"/>
-          <w:szCs w:val="32"/>
-          <w:cs/>
-        </w:rPr>
-        <w:t xml:space="preserve"> </w:t>
-      </w:r>
-      <w:r>
-        <w:rPr>
-          <w:rFonts w:ascii="AngsanaUPC" w:hAnsi="AngsanaUPC" w:cs="AngsanaUPC"/>
-          <w:sz w:val="32"/>
-          <w:szCs w:val="32"/>
-          <w:cs/>
-        </w:rPr>
-        <w:t>(</w:t>
-      </w:r>
-      <w:r>
-        <w:rPr>
-          <w:rFonts w:ascii="AngsanaUPC" w:hAnsi="AngsanaUPC" w:cs="AngsanaUPC"/>
-          <w:sz w:val="32"/>
-          <w:szCs w:val="32"/>
-        </w:rPr>
-        <w:t xml:space="preserve">Indo-European) </w:t>
-      </w:r>
-      <w:r>
-        <w:rPr>
-          <w:rFonts w:ascii="AngsanaUPC" w:hAnsi="AngsanaUPC" w:cs="AngsanaUPC"/>
-          <w:sz w:val="32"/>
-          <w:szCs w:val="32"/>
-          <w:cs/>
-        </w:rPr>
-        <w:t xml:space="preserve"> </w:t>
-      </w:r>
-      <w:r>
-        <w:rPr>
-          <w:rFonts w:ascii="AngsanaUPC" w:hAnsi="AngsanaUPC" w:cs="AngsanaUPC" w:hint="cs"/>
-          <w:sz w:val="32"/>
-          <w:szCs w:val="32"/>
-          <w:cs/>
-        </w:rPr>
-        <w:t xml:space="preserve"> </w:t>
-      </w:r>
-      <w:r>
-        <w:rPr>
-          <w:rFonts w:ascii="AngsanaUPC" w:hAnsi="AngsanaUPC" w:cs="AngsanaUPC"/>
-          <w:sz w:val="32"/>
-          <w:szCs w:val="32"/>
-          <w:cs/>
-        </w:rPr>
-        <w:t>ภาษาสันสกฤต</w:t>
-      </w:r>
-      <w:r>
-        <w:rPr>
-          <w:rFonts w:ascii="AngsanaUPC" w:hAnsi="AngsanaUPC" w:cs="AngsanaUPC" w:hint="cs"/>
-          <w:sz w:val="32"/>
-          <w:szCs w:val="32"/>
-          <w:cs/>
-        </w:rPr>
-        <w:t>เป็นภาษาในกลุ่มภาษาเดียวกับภาษาบาลี ทั้ง</w:t>
-      </w:r>
-      <w:r>
-        <w:rPr>
-          <w:rFonts w:ascii="AngsanaUPC" w:hAnsi="AngsanaUPC" w:cs="AngsanaUPC" w:hint="cs"/>
-          <w:sz w:val="32"/>
-          <w:szCs w:val="32"/>
-          <w:cs/>
-        </w:rPr>
-        <w:t>สอง</w:t>
-      </w:r>
-      <w:r>
-        <w:rPr>
-          <w:rFonts w:ascii="AngsanaUPC" w:hAnsi="AngsanaUPC" w:cs="AngsanaUPC" w:hint="cs"/>
-          <w:sz w:val="32"/>
-          <w:szCs w:val="32"/>
-          <w:cs/>
-        </w:rPr>
-        <w:t>ภาษา</w:t>
-      </w:r>
-      <w:r>
-        <w:rPr>
-          <w:rFonts w:ascii="AngsanaUPC" w:hAnsi="AngsanaUPC" w:cs="AngsanaUPC" w:hint="cs"/>
-          <w:sz w:val="32"/>
-          <w:szCs w:val="32"/>
-          <w:cs/>
-        </w:rPr>
-        <w:t>นี้เป็น</w:t>
-      </w:r>
-      <w:r>
-        <w:rPr>
-          <w:rFonts w:ascii="AngsanaUPC" w:hAnsi="AngsanaUPC" w:cs="AngsanaUPC" w:hint="cs"/>
-          <w:sz w:val="32"/>
-          <w:szCs w:val="32"/>
-          <w:cs/>
-        </w:rPr>
-        <w:t>ภาษาที่</w:t>
-      </w:r>
-      <w:r>
-        <w:rPr>
-          <w:rFonts w:ascii="AngsanaUPC" w:hAnsi="AngsanaUPC" w:cs="AngsanaUPC"/>
-          <w:sz w:val="32"/>
-          <w:szCs w:val="32"/>
-          <w:cs/>
-        </w:rPr>
-        <w:t>มาจากอินเดีย</w:t>
-      </w:r>
-      <w:r>
-        <w:rPr>
-          <w:rFonts w:ascii="AngsanaUPC" w:hAnsi="AngsanaUPC" w:cs="AngsanaUPC"/>
-          <w:sz w:val="32"/>
-          <w:szCs w:val="32"/>
-          <w:cs/>
-        </w:rPr>
-        <w:t>ที่</w:t>
-      </w:r>
-      <w:r>
-        <w:rPr>
-          <w:rFonts w:ascii="AngsanaUPC" w:hAnsi="AngsanaUPC" w:cs="AngsanaUPC"/>
-          <w:sz w:val="32"/>
-          <w:szCs w:val="32"/>
-          <w:cs/>
-        </w:rPr>
-        <w:t>มีอิ</w:t>
-      </w:r>
-      <w:r>
-        <w:rPr>
-          <w:rFonts w:ascii="AngsanaUPC" w:hAnsi="AngsanaUPC" w:cs="AngsanaUPC" w:hint="cs"/>
-          <w:sz w:val="32"/>
-          <w:szCs w:val="32"/>
-          <w:cs/>
-        </w:rPr>
-        <w:t>ท</w:t>
-      </w:r>
-      <w:r>
-        <w:rPr>
-          <w:rFonts w:ascii="AngsanaUPC" w:hAnsi="AngsanaUPC" w:cs="AngsanaUPC"/>
-          <w:sz w:val="32"/>
-          <w:szCs w:val="32"/>
-          <w:cs/>
-        </w:rPr>
-        <w:t>ธิพล</w:t>
-      </w:r>
-      <w:r>
-        <w:rPr>
-          <w:rFonts w:ascii="AngsanaUPC" w:hAnsi="AngsanaUPC" w:cs="AngsanaUPC" w:hint="cs"/>
-          <w:sz w:val="32"/>
-          <w:szCs w:val="32"/>
-          <w:cs/>
-        </w:rPr>
-        <w:t>อย่างมากต่อ</w:t>
-      </w:r>
-      <w:r>
-        <w:rPr>
-          <w:rFonts w:ascii="AngsanaUPC" w:hAnsi="AngsanaUPC" w:cs="AngsanaUPC" w:hint="cs"/>
-          <w:sz w:val="32"/>
-          <w:szCs w:val="32"/>
-          <w:cs/>
-        </w:rPr>
-        <w:t>ภาษาพื้นเมืองในภูมิภาค</w:t>
-      </w:r>
-      <w:r>
-        <w:rPr>
-          <w:rFonts w:ascii="AngsanaUPC" w:hAnsi="AngsanaUPC" w:cs="AngsanaUPC"/>
-          <w:sz w:val="32"/>
-          <w:szCs w:val="32"/>
-          <w:cs/>
-        </w:rPr>
-        <w:t>เอเชียตะวันออกเฉียงใต้</w:t>
-      </w:r>
-      <w:r>
-        <w:rPr>
-          <w:rFonts w:ascii="AngsanaUPC" w:hAnsi="AngsanaUPC" w:cs="AngsanaUPC" w:hint="cs"/>
-          <w:sz w:val="32"/>
-          <w:szCs w:val="32"/>
-          <w:cs/>
-        </w:rPr>
-        <w:t>ตั้งแต่สมัยโบราณ</w:t>
-      </w:r>
-      <w:r>
-        <w:rPr>
-          <w:rFonts w:ascii="AngsanaUPC" w:hAnsi="AngsanaUPC" w:cs="AngsanaUPC" w:hint="cs"/>
-          <w:sz w:val="32"/>
-          <w:szCs w:val="32"/>
-          <w:cs/>
-        </w:rPr>
-        <w:t xml:space="preserve"> โดยเฉพาะ</w:t>
-      </w:r>
-      <w:r>
-        <w:rPr>
-          <w:rFonts w:ascii="AngsanaUPC" w:hAnsi="AngsanaUPC" w:cs="AngsanaUPC"/>
-          <w:sz w:val="32"/>
-          <w:szCs w:val="32"/>
-          <w:cs/>
-        </w:rPr>
-        <w:t>ภาษาสันสกฤต</w:t>
-      </w:r>
-      <w:r>
-        <w:rPr>
-          <w:rFonts w:ascii="AngsanaUPC" w:hAnsi="AngsanaUPC" w:cs="AngsanaUPC" w:hint="cs"/>
-          <w:sz w:val="32"/>
-          <w:szCs w:val="32"/>
-          <w:cs/>
-        </w:rPr>
-        <w:t>นั้นดังจะเห็นได้จากบันทึกและหลักศิลาจารึกโบราณถูกบันทึกเป็นภาษาสันสกฤต</w:t>
-      </w:r>
-      <w:r>
-        <w:rPr>
-          <w:rFonts w:ascii="AngsanaUPC" w:hAnsi="AngsanaUPC" w:cs="AngsanaUPC" w:hint="cs"/>
-          <w:sz w:val="32"/>
-          <w:szCs w:val="32"/>
-          <w:cs/>
-        </w:rPr>
-        <w:t>จำนวนมาก</w:t>
-      </w:r>
-      <w:r>
-        <w:rPr>
-          <w:rFonts w:ascii="AngsanaUPC" w:hAnsi="AngsanaUPC" w:cs="AngsanaUPC" w:hint="cs"/>
-          <w:sz w:val="32"/>
-          <w:szCs w:val="32"/>
-          <w:cs/>
-        </w:rPr>
-        <w:t xml:space="preserve"> </w:t>
-      </w:r>
-      <w:r>
-        <w:rPr>
-          <w:rFonts w:ascii="AngsanaUPC" w:hAnsi="AngsanaUPC" w:cs="AngsanaUPC" w:hint="cs"/>
-          <w:sz w:val="32"/>
-          <w:szCs w:val="32"/>
-          <w:cs/>
-        </w:rPr>
-        <w:t>ในบริบทของ</w:t>
-      </w:r>
-      <w:r>
-        <w:rPr>
-          <w:rFonts w:ascii="AngsanaUPC" w:hAnsi="AngsanaUPC" w:cs="AngsanaUPC" w:hint="cs"/>
-          <w:sz w:val="32"/>
-          <w:szCs w:val="32"/>
-          <w:cs/>
-        </w:rPr>
-        <w:t>ภาษาไทย</w:t>
-      </w:r>
-      <w:r>
-        <w:rPr>
-          <w:rFonts w:ascii="AngsanaUPC" w:hAnsi="AngsanaUPC" w:cs="AngsanaUPC" w:hint="cs"/>
-          <w:sz w:val="32"/>
-          <w:szCs w:val="32"/>
-          <w:cs/>
-        </w:rPr>
-        <w:t>เอง</w:t>
-      </w:r>
-      <w:r>
-        <w:rPr>
-          <w:rFonts w:ascii="AngsanaUPC" w:hAnsi="AngsanaUPC" w:cs="AngsanaUPC" w:hint="cs"/>
-          <w:sz w:val="32"/>
-          <w:szCs w:val="32"/>
-          <w:cs/>
-        </w:rPr>
-        <w:t xml:space="preserve"> </w:t>
-      </w:r>
-      <w:r>
-        <w:rPr>
-          <w:rFonts w:ascii="AngsanaUPC" w:hAnsi="AngsanaUPC" w:cs="AngsanaUPC"/>
-          <w:sz w:val="32"/>
-          <w:szCs w:val="32"/>
-          <w:cs/>
-        </w:rPr>
-        <w:t>แม้จะเป็นภาษาคนละตระกูลกับภาษาบาลีและสั</w:t>
-      </w:r>
-      <w:r>
-        <w:rPr>
-          <w:rFonts w:ascii="AngsanaUPC" w:hAnsi="AngsanaUPC" w:cs="AngsanaUPC"/>
-          <w:sz w:val="32"/>
-          <w:szCs w:val="32"/>
-          <w:cs/>
-        </w:rPr>
-        <w:t xml:space="preserve">นสกฤต </w:t>
-      </w:r>
-      <w:r>
-        <w:rPr>
-          <w:rFonts w:ascii="AngsanaUPC" w:hAnsi="AngsanaUPC" w:cs="AngsanaUPC" w:hint="cs"/>
-          <w:sz w:val="32"/>
-          <w:szCs w:val="32"/>
-          <w:cs/>
-        </w:rPr>
-        <w:t>แต่</w:t>
-      </w:r>
-      <w:r>
-        <w:rPr>
-          <w:rFonts w:ascii="AngsanaUPC" w:hAnsi="AngsanaUPC" w:cs="AngsanaUPC"/>
-          <w:sz w:val="32"/>
-          <w:szCs w:val="32"/>
-          <w:cs/>
-        </w:rPr>
-        <w:t>ภาษาไทยยืม</w:t>
-      </w:r>
-      <w:r>
-        <w:rPr>
-          <w:rFonts w:ascii="AngsanaUPC" w:hAnsi="AngsanaUPC" w:cs="AngsanaUPC"/>
-          <w:sz w:val="32"/>
-          <w:szCs w:val="32"/>
-          <w:cs/>
-        </w:rPr>
-        <w:t>คำภ</w:t>
-      </w:r>
-      <w:r>
-        <w:rPr>
-          <w:rFonts w:ascii="AngsanaUPC" w:hAnsi="AngsanaUPC" w:cs="AngsanaUPC"/>
-          <w:sz w:val="32"/>
-          <w:szCs w:val="32"/>
-          <w:cs/>
-        </w:rPr>
-        <w:t>าษาทั้งสองนี้มาใช้เป็นจำนวนมาก</w:t>
-      </w:r>
-      <w:r>
-        <w:rPr>
-          <w:rFonts w:ascii="AngsanaUPC" w:hAnsi="AngsanaUPC" w:cs="AngsanaUPC" w:hint="cs"/>
-          <w:sz w:val="32"/>
-          <w:szCs w:val="32"/>
-          <w:cs/>
-        </w:rPr>
-        <w:t xml:space="preserve"> และ</w:t>
-      </w:r>
-      <w:r>
-        <w:rPr>
-          <w:rFonts w:ascii="AngsanaUPC" w:hAnsi="AngsanaUPC" w:cs="AngsanaUPC"/>
-          <w:sz w:val="32"/>
-          <w:szCs w:val="32"/>
-          <w:cs/>
-        </w:rPr>
-        <w:t>มักจะเรียกคู่กันเสมอว่า</w:t>
-      </w:r>
-      <w:r>
-        <w:rPr>
-          <w:rFonts w:ascii="AngsanaUPC" w:hAnsi="AngsanaUPC" w:cs="AngsanaUPC" w:hint="cs"/>
-          <w:sz w:val="32"/>
-          <w:szCs w:val="32"/>
-          <w:cs/>
-        </w:rPr>
-        <w:t>เป็น</w:t>
-      </w:r>
-      <w:r>
-        <w:rPr>
-          <w:rFonts w:ascii="AngsanaUPC" w:hAnsi="AngsanaUPC" w:cs="AngsanaUPC"/>
-          <w:sz w:val="32"/>
-          <w:szCs w:val="32"/>
-          <w:cs/>
-        </w:rPr>
-        <w:t xml:space="preserve"> </w:t>
-      </w:r>
-      <w:r>
-        <w:rPr>
-          <w:rFonts w:ascii="AngsanaUPC" w:hAnsi="AngsanaUPC" w:cs="AngsanaUPC"/>
-          <w:sz w:val="32"/>
-          <w:szCs w:val="32"/>
-        </w:rPr>
-        <w:t>“</w:t>
-      </w:r>
-      <w:r>
-        <w:rPr>
-          <w:rFonts w:ascii="AngsanaUPC" w:hAnsi="AngsanaUPC" w:cs="AngsanaUPC"/>
-          <w:sz w:val="32"/>
-          <w:szCs w:val="32"/>
-          <w:cs/>
-        </w:rPr>
-        <w:t>ภาษาบาลีสันสกฤต</w:t>
-      </w:r>
-      <w:r>
-        <w:rPr>
-          <w:rFonts w:ascii="AngsanaUPC" w:hAnsi="AngsanaUPC" w:cs="AngsanaUPC"/>
-          <w:sz w:val="32"/>
-          <w:szCs w:val="32"/>
-        </w:rPr>
-        <w:t xml:space="preserve">” </w:t>
-      </w:r>
-      <w:r>
-        <w:rPr>
-          <w:rFonts w:ascii="AngsanaUPC" w:hAnsi="AngsanaUPC" w:cs="AngsanaUPC" w:hint="cs"/>
-          <w:sz w:val="32"/>
-          <w:szCs w:val="32"/>
-          <w:cs/>
-        </w:rPr>
-        <w:t>ส่วนคำใน</w:t>
-      </w:r>
-      <w:r>
-        <w:rPr>
-          <w:rFonts w:ascii="AngsanaUPC" w:hAnsi="AngsanaUPC" w:cs="AngsanaUPC" w:hint="cs"/>
-          <w:sz w:val="32"/>
-          <w:szCs w:val="32"/>
-          <w:cs/>
-        </w:rPr>
-        <w:t>ภาษาสันสกฤตนั้นถูกนำมาใช้อย่างกว้างขวาง</w:t>
-      </w:r>
-      <w:r>
-        <w:rPr>
-          <w:rFonts w:ascii="AngsanaUPC" w:hAnsi="AngsanaUPC" w:cs="AngsanaUPC" w:hint="cs"/>
-          <w:sz w:val="32"/>
-          <w:szCs w:val="32"/>
-          <w:cs/>
-        </w:rPr>
-        <w:t xml:space="preserve"> </w:t>
-      </w:r>
-      <w:r>
-        <w:rPr>
-          <w:rFonts w:ascii="AngsanaUPC" w:hAnsi="AngsanaUPC" w:cs="AngsanaUPC" w:hint="cs"/>
-          <w:sz w:val="32"/>
-          <w:szCs w:val="32"/>
-          <w:cs/>
-        </w:rPr>
-        <w:t>ทั้ง</w:t>
-      </w:r>
-      <w:r>
-        <w:rPr>
-          <w:rFonts w:ascii="AngsanaUPC" w:hAnsi="AngsanaUPC" w:cs="AngsanaUPC" w:hint="cs"/>
-          <w:sz w:val="32"/>
-          <w:szCs w:val="32"/>
-          <w:cs/>
-        </w:rPr>
-        <w:t>ในมิติ</w:t>
-      </w:r>
-      <w:r>
-        <w:rPr>
-          <w:rFonts w:ascii="AngsanaUPC" w:hAnsi="AngsanaUPC" w:cs="AngsanaUPC"/>
-          <w:sz w:val="32"/>
-          <w:szCs w:val="32"/>
-          <w:cs/>
-        </w:rPr>
-        <w:t>ทางด้านศาสนา</w:t>
-      </w:r>
-      <w:r>
-        <w:rPr>
-          <w:rFonts w:ascii="AngsanaUPC" w:hAnsi="AngsanaUPC" w:cs="AngsanaUPC" w:hint="cs"/>
-          <w:sz w:val="32"/>
-          <w:szCs w:val="32"/>
-          <w:cs/>
-        </w:rPr>
-        <w:t xml:space="preserve"> </w:t>
-      </w:r>
-      <w:r>
-        <w:rPr>
-          <w:rFonts w:ascii="AngsanaUPC" w:hAnsi="AngsanaUPC" w:cs="AngsanaUPC"/>
-          <w:sz w:val="32"/>
-          <w:szCs w:val="32"/>
-          <w:cs/>
-        </w:rPr>
-        <w:t>วัฒนธรรม</w:t>
-      </w:r>
-      <w:r>
-        <w:rPr>
-          <w:rFonts w:ascii="AngsanaUPC" w:hAnsi="AngsanaUPC" w:cs="AngsanaUPC" w:hint="cs"/>
-          <w:sz w:val="32"/>
-          <w:szCs w:val="32"/>
-          <w:cs/>
-        </w:rPr>
-        <w:t xml:space="preserve"> </w:t>
-      </w:r>
-      <w:r>
-        <w:rPr>
-          <w:rFonts w:ascii="AngsanaUPC" w:hAnsi="AngsanaUPC" w:cs="AngsanaUPC"/>
-          <w:sz w:val="32"/>
-          <w:szCs w:val="32"/>
-          <w:cs/>
-        </w:rPr>
-        <w:t xml:space="preserve">ประเพณี </w:t>
-      </w:r>
-      <w:r>
-        <w:rPr>
-          <w:rFonts w:ascii="AngsanaUPC" w:hAnsi="AngsanaUPC" w:cs="AngsanaUPC" w:hint="cs"/>
-          <w:sz w:val="32"/>
-          <w:szCs w:val="32"/>
-          <w:cs/>
-        </w:rPr>
-        <w:t>งาน</w:t>
-      </w:r>
-      <w:r>
-        <w:rPr>
-          <w:rFonts w:ascii="AngsanaUPC" w:hAnsi="AngsanaUPC" w:cs="AngsanaUPC"/>
-          <w:sz w:val="32"/>
-          <w:szCs w:val="32"/>
-          <w:cs/>
-        </w:rPr>
-        <w:t>วิชาการ</w:t>
-      </w:r>
-      <w:r>
-        <w:rPr>
-          <w:rFonts w:ascii="AngsanaUPC" w:hAnsi="AngsanaUPC" w:cs="AngsanaUPC" w:hint="cs"/>
-          <w:sz w:val="32"/>
-          <w:szCs w:val="32"/>
-          <w:cs/>
-        </w:rPr>
-        <w:t xml:space="preserve"> </w:t>
-      </w:r>
-      <w:r>
-        <w:rPr>
-          <w:rFonts w:ascii="AngsanaUPC" w:hAnsi="AngsanaUPC" w:cs="AngsanaUPC" w:hint="cs"/>
-          <w:sz w:val="32"/>
-          <w:szCs w:val="32"/>
-          <w:cs/>
-        </w:rPr>
-        <w:t xml:space="preserve"> </w:t>
-      </w:r>
-      <w:r>
-        <w:rPr>
-          <w:rFonts w:ascii="AngsanaUPC" w:hAnsi="AngsanaUPC" w:cs="AngsanaUPC"/>
-          <w:sz w:val="32"/>
-          <w:szCs w:val="32"/>
-          <w:cs/>
-        </w:rPr>
-        <w:t>อีกทั้ง</w:t>
-      </w:r>
-      <w:r>
-        <w:rPr>
-          <w:rFonts w:ascii="AngsanaUPC" w:hAnsi="AngsanaUPC" w:cs="AngsanaUPC" w:hint="cs"/>
-          <w:sz w:val="32"/>
-          <w:szCs w:val="32"/>
-          <w:cs/>
-        </w:rPr>
-        <w:t xml:space="preserve"> </w:t>
-      </w:r>
-      <w:r>
-        <w:rPr>
-          <w:rFonts w:ascii="AngsanaUPC" w:hAnsi="AngsanaUPC" w:cs="AngsanaUPC" w:hint="cs"/>
-          <w:sz w:val="32"/>
-          <w:szCs w:val="32"/>
-          <w:cs/>
-        </w:rPr>
-        <w:t>และ</w:t>
-      </w:r>
-      <w:r>
-        <w:rPr>
-          <w:rFonts w:ascii="AngsanaUPC" w:hAnsi="AngsanaUPC" w:cs="AngsanaUPC"/>
-          <w:sz w:val="32"/>
-          <w:szCs w:val="32"/>
-          <w:cs/>
-        </w:rPr>
-        <w:t>วรรณคดีสันสกฤต</w:t>
-      </w:r>
-      <w:r>
-        <w:rPr>
-          <w:rFonts w:ascii="AngsanaUPC" w:hAnsi="AngsanaUPC" w:cs="AngsanaUPC"/>
-          <w:sz w:val="32"/>
-          <w:szCs w:val="32"/>
-          <w:cs/>
-        </w:rPr>
-        <w:t>หลายเรื่องเป็นที่</w:t>
-      </w:r>
-      <w:r>
-        <w:rPr>
-          <w:rFonts w:ascii="AngsanaUPC" w:hAnsi="AngsanaUPC" w:cs="AngsanaUPC"/>
-          <w:sz w:val="32"/>
-          <w:szCs w:val="32"/>
-          <w:cs/>
-        </w:rPr>
-        <w:t xml:space="preserve">รู้จักในหมู่ชาวไทย อาทิ รามายณะ </w:t>
-      </w:r>
-      <w:r>
-        <w:rPr>
-          <w:rFonts w:ascii="AngsanaUPC" w:hAnsi="AngsanaUPC" w:cs="AngsanaUPC"/>
-          <w:sz w:val="32"/>
-          <w:szCs w:val="32"/>
-          <w:cs/>
-        </w:rPr>
-        <w:t>มหาภารตะ เป็นต้น การศึกษาภาษาสันสกฤตจึงมีคุณประ</w:t>
-      </w:r>
-      <w:r>
-        <w:rPr>
-          <w:rFonts w:ascii="AngsanaUPC" w:hAnsi="AngsanaUPC" w:cs="AngsanaUPC"/>
-          <w:sz w:val="32"/>
-          <w:szCs w:val="32"/>
-          <w:cs/>
-        </w:rPr>
-        <w:t>โยชน์</w:t>
-      </w:r>
-      <w:r>
-        <w:rPr>
-          <w:rFonts w:ascii="AngsanaUPC" w:hAnsi="AngsanaUPC" w:cs="AngsanaUPC"/>
-          <w:sz w:val="32"/>
-          <w:szCs w:val="32"/>
-          <w:cs/>
-        </w:rPr>
-        <w:t xml:space="preserve">ในการเข้าใจภาษา </w:t>
-      </w:r>
-      <w:r>
-        <w:rPr>
-          <w:rFonts w:ascii="AngsanaUPC" w:hAnsi="AngsanaUPC" w:cs="AngsanaUPC"/>
-          <w:sz w:val="32"/>
-          <w:szCs w:val="32"/>
-          <w:cs/>
-        </w:rPr>
-        <w:t>วรรณคดี รวมทั้ง</w:t>
-      </w:r>
-      <w:r>
-        <w:rPr>
-          <w:rFonts w:ascii="AngsanaUPC" w:hAnsi="AngsanaUPC" w:cs="AngsanaUPC" w:hint="cs"/>
-          <w:sz w:val="32"/>
-          <w:szCs w:val="32"/>
-          <w:cs/>
-        </w:rPr>
-        <w:t>พื้นฐาน</w:t>
-      </w:r>
-      <w:r>
-        <w:rPr>
-          <w:rFonts w:ascii="AngsanaUPC" w:hAnsi="AngsanaUPC" w:cs="AngsanaUPC"/>
-          <w:sz w:val="32"/>
-          <w:szCs w:val="32"/>
-          <w:cs/>
-        </w:rPr>
-        <w:t>วัฒนธรรมไทยในด้านต่างๆ</w:t>
-      </w:r>
-      <w:r>
-        <w:rPr>
-          <w:rFonts w:ascii="AngsanaUPC" w:hAnsi="AngsanaUPC" w:cs="AngsanaUPC"/>
-          <w:sz w:val="32"/>
-          <w:szCs w:val="32"/>
-          <w:cs/>
-        </w:rPr>
-        <w:t>ที่มีความเกี่ยวพันกับวัฒนธรรมอินเดียมาแต่โบราณ</w:t>
-      </w:r>
-      <w:r>
-        <w:rPr>
-          <w:rFonts w:ascii="AngsanaUPC" w:hAnsi="AngsanaUPC" w:cs="AngsanaUPC"/>
-          <w:sz w:val="32"/>
-          <w:szCs w:val="32"/>
-          <w:cs/>
-        </w:rPr>
-        <w:t xml:space="preserve"> </w:t>
-      </w:r>
-      <w:r>
-        <w:rPr>
-          <w:rFonts w:ascii="AngsanaUPC" w:hAnsi="AngsanaUPC" w:cs="AngsanaUPC" w:hint="cs"/>
-          <w:sz w:val="32"/>
-          <w:szCs w:val="32"/>
-          <w:cs/>
-        </w:rPr>
-        <w:t>ส่วน</w:t>
-      </w:r>
-      <w:r>
-        <w:rPr>
-          <w:rFonts w:ascii="AngsanaUPC" w:hAnsi="AngsanaUPC" w:cs="AngsanaUPC"/>
-          <w:sz w:val="32"/>
-          <w:szCs w:val="32"/>
-          <w:cs/>
-        </w:rPr>
-        <w:t>ระบบการเขียนภาษาบาลีและสันสกฤตมีความหลากหลายเนื่องจากเป็นภาษาที่ไม่มี</w:t>
-      </w:r>
-      <w:r>
-        <w:rPr>
-          <w:rFonts w:ascii="AngsanaUPC" w:hAnsi="AngsanaUPC" w:cs="AngsanaUPC"/>
-          <w:sz w:val="32"/>
-          <w:szCs w:val="32"/>
-          <w:cs/>
-        </w:rPr>
-        <w:t xml:space="preserve">ระบบการเขียนเป็นของตนเอง </w:t>
-      </w:r>
-      <w:r>
-        <w:rPr>
-          <w:rFonts w:ascii="AngsanaUPC" w:hAnsi="AngsanaUPC" w:cs="AngsanaUPC"/>
-          <w:sz w:val="32"/>
-          <w:szCs w:val="32"/>
-          <w:cs/>
-        </w:rPr>
-        <w:t xml:space="preserve">แต่จะเขียนด้วยอักษรหลายชนิด </w:t>
-      </w:r>
-      <w:r>
-        <w:rPr>
-          <w:rFonts w:ascii="AngsanaUPC" w:hAnsi="AngsanaUPC" w:cs="AngsanaUPC" w:hint="cs"/>
-          <w:sz w:val="32"/>
-          <w:szCs w:val="32"/>
-          <w:cs/>
-        </w:rPr>
-        <w:t>เช่น</w:t>
-      </w:r>
-      <w:r>
-        <w:rPr>
-          <w:rFonts w:ascii="AngsanaUPC" w:hAnsi="AngsanaUPC" w:cs="AngsanaUPC"/>
-          <w:sz w:val="32"/>
-          <w:szCs w:val="32"/>
-          <w:cs/>
-        </w:rPr>
-        <w:t>ในการตีพิมพ์งาน</w:t>
-      </w:r>
-      <w:r>
-        <w:rPr>
-          <w:rFonts w:ascii="AngsanaUPC" w:hAnsi="AngsanaUPC" w:cs="AngsanaUPC" w:hint="cs"/>
-          <w:sz w:val="32"/>
-          <w:szCs w:val="32"/>
-          <w:cs/>
-        </w:rPr>
-        <w:t>ภาษา</w:t>
-      </w:r>
-      <w:r>
-        <w:rPr>
-          <w:rFonts w:ascii="AngsanaUPC" w:hAnsi="AngsanaUPC" w:cs="AngsanaUPC"/>
-          <w:sz w:val="32"/>
-          <w:szCs w:val="32"/>
-          <w:cs/>
-        </w:rPr>
-        <w:t>สันสกฤต</w:t>
-      </w:r>
-      <w:r>
-        <w:rPr>
-          <w:rFonts w:ascii="AngsanaUPC" w:hAnsi="AngsanaUPC" w:cs="AngsanaUPC" w:hint="cs"/>
-          <w:sz w:val="32"/>
-          <w:szCs w:val="32"/>
-          <w:cs/>
-        </w:rPr>
-        <w:t>ส่วนมากมักจะใช้</w:t>
-      </w:r>
-      <w:r>
-        <w:rPr>
-          <w:rFonts w:ascii="AngsanaUPC" w:hAnsi="AngsanaUPC" w:cs="AngsanaUPC"/>
-          <w:sz w:val="32"/>
-          <w:szCs w:val="32"/>
-          <w:cs/>
-        </w:rPr>
-        <w:t>อักษรเทวนาครี</w:t>
-      </w:r>
-      <w:r>
-        <w:rPr>
-          <w:rFonts w:ascii="AngsanaUPC" w:hAnsi="AngsanaUPC" w:cs="AngsanaUPC" w:hint="cs"/>
-          <w:sz w:val="32"/>
-          <w:szCs w:val="32"/>
-          <w:cs/>
-        </w:rPr>
-        <w:t xml:space="preserve"> ซึ่งเป็นอักษรในกลุ่มอักษรอินเดีย</w:t>
-      </w:r>
-      <w:r>
-        <w:rPr>
-          <w:rFonts w:ascii="AngsanaUPC" w:hAnsi="AngsanaUPC" w:cs="AngsanaUPC"/>
-          <w:sz w:val="32"/>
-          <w:szCs w:val="32"/>
-        </w:rPr>
-        <w:t>(Indian S</w:t>
-      </w:r>
-      <w:r>
-        <w:rPr>
-          <w:rFonts w:ascii="AngsanaUPC" w:hAnsi="AngsanaUPC" w:cs="AngsanaUPC"/>
-          <w:sz w:val="32"/>
-          <w:szCs w:val="32"/>
-        </w:rPr>
-        <w:t>cript</w:t>
-      </w:r>
-      <w:r>
-        <w:rPr>
-          <w:rFonts w:ascii="AngsanaUPC" w:hAnsi="AngsanaUPC" w:cs="AngsanaUPC"/>
-          <w:sz w:val="32"/>
-          <w:szCs w:val="32"/>
-        </w:rPr>
-        <w:t>)</w:t>
-      </w:r>
-      <w:r>
-        <w:rPr>
-          <w:rFonts w:ascii="AngsanaUPC" w:hAnsi="AngsanaUPC" w:cs="AngsanaUPC" w:hint="cs"/>
-          <w:sz w:val="32"/>
-          <w:szCs w:val="32"/>
-          <w:cs/>
-        </w:rPr>
-        <w:t>หรือไม่ก็ใช้อักษรโรมัน ส่วน</w:t>
-      </w:r>
-      <w:r>
-        <w:rPr>
-          <w:rFonts w:ascii="AngsanaUPC" w:hAnsi="AngsanaUPC" w:cs="AngsanaUPC"/>
-          <w:sz w:val="32"/>
-          <w:szCs w:val="32"/>
-          <w:cs/>
-        </w:rPr>
-        <w:t>ภาษาบาลี</w:t>
-      </w:r>
-      <w:r>
-        <w:rPr>
-          <w:rFonts w:ascii="AngsanaUPC" w:hAnsi="AngsanaUPC" w:cs="AngsanaUPC" w:hint="cs"/>
-          <w:sz w:val="32"/>
-          <w:szCs w:val="32"/>
-          <w:cs/>
-        </w:rPr>
-        <w:t>ก็มักใช้ตาม</w:t>
-      </w:r>
-      <w:r>
-        <w:rPr>
-          <w:rFonts w:ascii="AngsanaUPC" w:hAnsi="AngsanaUPC" w:cs="AngsanaUPC" w:hint="cs"/>
-          <w:sz w:val="32"/>
-          <w:szCs w:val="32"/>
-          <w:cs/>
-        </w:rPr>
-        <w:t>เ</w:t>
-      </w:r>
-      <w:r>
-        <w:rPr>
-          <w:rFonts w:ascii="AngsanaUPC" w:hAnsi="AngsanaUPC" w:cs="AngsanaUPC"/>
-          <w:sz w:val="32"/>
-          <w:szCs w:val="32"/>
-          <w:cs/>
-        </w:rPr>
-        <w:t>ขียนด้วยอักษรหลายชนิดตามแต่ประเทศของผู้ที่นับถือพุทธศาสนา</w:t>
-      </w:r>
-      <w:r>
-        <w:rPr>
-          <w:rFonts w:ascii="AngsanaUPC" w:hAnsi="AngsanaUPC" w:cs="AngsanaUPC" w:hint="cs"/>
-          <w:sz w:val="32"/>
-          <w:szCs w:val="32"/>
-          <w:cs/>
-        </w:rPr>
-        <w:t>แบบเถรวาท</w:t>
-      </w:r>
-      <w:r>
-        <w:rPr>
-          <w:rFonts w:ascii="AngsanaUPC" w:hAnsi="AngsanaUPC" w:cs="AngsanaUPC" w:hint="cs"/>
-          <w:sz w:val="32"/>
-          <w:szCs w:val="32"/>
-          <w:cs/>
-        </w:rPr>
-        <w:t xml:space="preserve"> </w:t>
-      </w:r>
-      <w:r>
-        <w:rPr>
-          <w:rFonts w:ascii="AngsanaUPC" w:hAnsi="AngsanaUPC" w:cs="AngsanaUPC"/>
-          <w:sz w:val="32"/>
-          <w:szCs w:val="32"/>
-          <w:cs/>
-        </w:rPr>
-        <w:t xml:space="preserve"> </w:t>
-      </w:r>
-      <w:r>
-        <w:rPr>
-          <w:rFonts w:ascii="AngsanaUPC" w:hAnsi="AngsanaUPC" w:cs="AngsanaUPC" w:hint="cs"/>
-          <w:sz w:val="32"/>
-          <w:szCs w:val="32"/>
-          <w:cs/>
-        </w:rPr>
-        <w:t xml:space="preserve"> </w:t>
-      </w:r>
-      <w:r>
-        <w:rPr>
-          <w:rFonts w:ascii="AngsanaUPC" w:hAnsi="AngsanaUPC" w:cs="AngsanaUPC"/>
-          <w:sz w:val="32"/>
-          <w:szCs w:val="32"/>
-          <w:cs/>
-        </w:rPr>
-        <w:t>แต่เดิมการบันทึกภาษาบาลีและสันสกฤตในอาณาเขตประเทศไทยปัจจุบันนั้น บันทึกด้วยตัวอักษรต่างๆกันไปตามยุคสมัย ใช้อักษรเช่น อักษรปัลลวะ อักษรมอญโบราณ อักษรขอมโบราณ อักษรขอมไทย และยังไม่มีการบันทึกภาษาบาลีและสันสกฤตเป็นอักษรไทย[</w:t>
-      </w:r>
-      <w:r>
-        <w:rPr>
-          <w:rFonts w:ascii="AngsanaUPC" w:hAnsi="AngsanaUPC" w:cs="AngsanaUPC"/>
-          <w:sz w:val="32"/>
-          <w:szCs w:val="32"/>
-        </w:rPr>
-        <w:t>1</w:t>
-      </w:r>
-      <w:r>
-        <w:rPr>
-          <w:rFonts w:ascii="AngsanaUPC" w:hAnsi="AngsanaUPC" w:cs="AngsanaUPC"/>
-          <w:sz w:val="32"/>
-          <w:szCs w:val="32"/>
-          <w:cs/>
-        </w:rPr>
-        <w:t>] จวบจนใน  พ.ศ. 2436 สมัยพระบาทสมเด็จพระจุลจอมเกล้าเจ้าอยู่หัว ได้ทรงโปรดให้ จัดทำระบบปริวรรตอักษร</w:t>
-      </w:r>
-      <w:r>
-        <w:rPr>
-          <w:rFonts w:ascii="AngsanaUPC" w:hAnsi="AngsanaUPC" w:cs="AngsanaUPC" w:hint="cs"/>
-          <w:sz w:val="32"/>
-          <w:szCs w:val="32"/>
-          <w:cs/>
-        </w:rPr>
-        <w:t xml:space="preserve"> </w:t>
-      </w:r>
-      <w:r>
-        <w:rPr>
-          <w:rFonts w:ascii="AngsanaUPC" w:hAnsi="AngsanaUPC" w:cs="AngsanaUPC"/>
-          <w:sz w:val="32"/>
-          <w:szCs w:val="32"/>
-          <w:cs/>
-        </w:rPr>
-        <w:t>จากอักษรขอมไทยเป็นอักษรไทยและยังได้นำอักษรโรมันที่ใช้เขียนมาเทียบกับอักษรไทยที่เป็นต้นแบบไว้ด้วย และทรงโปรดให้มีการปริวรรตอักษรจากพระไตรปิฎกบาลีอักษรขอมไทยเป</w:t>
-      </w:r>
-      <w:r>
-        <w:rPr>
-          <w:rFonts w:ascii="AngsanaUPC" w:hAnsi="AngsanaUPC" w:cs="AngsanaUPC"/>
-          <w:sz w:val="32"/>
-          <w:szCs w:val="32"/>
-          <w:cs/>
-        </w:rPr>
-        <w:t>็นอักษรไทย(อักษรสยาม</w:t>
+        <w:t>[3] และต่อมาก็ได้มีการปรับปรุงการปริวรรตอีกเล็กน้อย การเขียนภาษาบาลีและสันสกฤตด้วยอักษรไทยจึงเป็นที่นิยมใช้จนถึงปัจจุบัน เ</w:t>
+      </w:r>
+      <w:r>
+        <w:rPr>
+          <w:rFonts w:ascii="AngsanaUPC" w:hAnsi="AngsanaUPC" w:cs="AngsanaUPC"/>
+          <w:sz w:val="32"/>
+          <w:szCs w:val="32"/>
+          <w:cs/>
+        </w:rPr>
+        <w:t>พราะสามารถศึกษาเข้าใจได้ง่าย</w:t>
+      </w:r>
+      <w:r>
+        <w:rPr>
+          <w:rFonts w:ascii="AngsanaUPC" w:hAnsi="AngsanaUPC" w:cs="AngsanaUPC"/>
+          <w:sz w:val="32"/>
+          <w:szCs w:val="32"/>
+        </w:rPr>
+        <w:br/>
+      </w:r>
+      <w:r>
+        <w:rPr>
+          <w:rFonts w:ascii="AngsanaUPC" w:hAnsi="AngsanaUPC" w:cs="AngsanaUPC"/>
+          <w:sz w:val="32"/>
+          <w:szCs w:val="32"/>
+        </w:rPr>
+        <w:tab/>
+      </w:r>
+      <w:r>
+        <w:rPr>
+          <w:rFonts w:ascii="AngsanaUPC" w:hAnsi="AngsanaUPC" w:cs="AngsanaUPC"/>
+          <w:sz w:val="32"/>
+          <w:szCs w:val="32"/>
+          <w:cs/>
+        </w:rPr>
+        <w:t>ประเทศไทยในปี 2559   มี</w:t>
+      </w:r>
+      <w:r>
+        <w:rPr>
+          <w:rFonts w:ascii="AngsanaUPC" w:hAnsi="AngsanaUPC" w:cs="AngsanaUPC" w:hint="cs"/>
+          <w:sz w:val="32"/>
+          <w:szCs w:val="32"/>
+          <w:cs/>
+        </w:rPr>
+        <w:t>สถานศึกษา</w:t>
+      </w:r>
+      <w:r>
+        <w:rPr>
+          <w:rFonts w:ascii="AngsanaUPC" w:hAnsi="AngsanaUPC" w:cs="AngsanaUPC"/>
+          <w:sz w:val="32"/>
+          <w:szCs w:val="32"/>
+          <w:cs/>
+        </w:rPr>
+        <w:t xml:space="preserve">ที่เปิดการเรียนการสอนภาษาสันสกฤต </w:t>
+      </w:r>
+      <w:r>
+        <w:rPr>
+          <w:rFonts w:ascii="AngsanaUPC" w:hAnsi="AngsanaUPC" w:cs="AngsanaUPC" w:hint="cs"/>
+          <w:sz w:val="32"/>
+          <w:szCs w:val="32"/>
+          <w:cs/>
+        </w:rPr>
+        <w:t xml:space="preserve">อยู่  </w:t>
+      </w:r>
+      <w:r>
+        <w:rPr>
+          <w:rFonts w:ascii="AngsanaUPC" w:hAnsi="AngsanaUPC" w:cs="AngsanaUPC"/>
+          <w:sz w:val="32"/>
+          <w:szCs w:val="32"/>
+          <w:cs/>
+        </w:rPr>
+        <w:t xml:space="preserve">5 แห่งคือ </w:t>
+      </w:r>
+      <w:r>
+        <w:rPr>
+          <w:rFonts w:ascii="AngsanaUPC" w:hAnsi="AngsanaUPC" w:cs="AngsanaUPC"/>
+          <w:sz w:val="32"/>
+          <w:szCs w:val="32"/>
+          <w:cs/>
+        </w:rPr>
+        <w:lastRenderedPageBreak/>
+        <w:t>1.มหาวิทยาลัยศิลปากร 2.จุฬาลงกรณ์มหาวิทยาลัย 3.มหาวิทยาลัยเชียงใหม่ 4.</w:t>
       </w:r>
       <w:proofErr w:type="spellStart"/>
       <w:r>
@@ -1059,7 +447,7 @@
           <w:szCs w:val="32"/>
           <w:cs/>
         </w:rPr>
-        <w:t>ปาฬิ</w:t>
+        <w:t>มหามกุฏ</w:t>
       </w:r>
       <w:proofErr w:type="spellEnd"/>
       <w:r>
@@ -1069,113 +457,144 @@
           <w:szCs w:val="32"/>
           <w:cs/>
         </w:rPr>
-        <w:t>) และ</w:t>
-      </w:r>
-      <w:r>
-        <w:rPr>
-          <w:rFonts w:ascii="AngsanaUPC" w:hAnsi="AngsanaUPC" w:cs="AngsanaUPC"/>
-          <w:sz w:val="32"/>
-          <w:szCs w:val="32"/>
-          <w:cs/>
-        </w:rPr>
-        <w:t>พิมพ์</w:t>
-      </w:r>
-      <w:r>
-        <w:rPr>
-          <w:rFonts w:ascii="AngsanaUPC" w:hAnsi="AngsanaUPC" w:cs="AngsanaUPC" w:hint="cs"/>
-          <w:sz w:val="32"/>
-          <w:szCs w:val="32"/>
-          <w:cs/>
-        </w:rPr>
-        <w:t>เป็นครั้งแรก</w:t>
-      </w:r>
-      <w:r>
-        <w:rPr>
-          <w:rFonts w:ascii="AngsanaUPC" w:hAnsi="AngsanaUPC" w:cs="AngsanaUPC"/>
-          <w:sz w:val="32"/>
-          <w:szCs w:val="32"/>
-          <w:cs/>
-        </w:rPr>
-        <w:t xml:space="preserve"> [</w:t>
-      </w:r>
-      <w:r>
-        <w:rPr>
-          <w:rFonts w:ascii="AngsanaUPC" w:hAnsi="AngsanaUPC" w:cs="AngsanaUPC"/>
-          <w:sz w:val="32"/>
-          <w:szCs w:val="32"/>
-        </w:rPr>
-        <w:t>2</w:t>
-      </w:r>
-      <w:r>
-        <w:rPr>
-          <w:rFonts w:ascii="AngsanaUPC" w:hAnsi="AngsanaUPC" w:cs="AngsanaUPC"/>
-          <w:sz w:val="32"/>
-          <w:szCs w:val="32"/>
-          <w:cs/>
-        </w:rPr>
-        <w:t>][</w:t>
-      </w:r>
-      <w:r>
-        <w:rPr>
-          <w:rFonts w:ascii="AngsanaUPC" w:hAnsi="AngsanaUPC" w:cs="AngsanaUPC"/>
-          <w:sz w:val="32"/>
-          <w:szCs w:val="32"/>
-        </w:rPr>
-        <w:t>3</w:t>
-      </w:r>
-      <w:r>
-        <w:rPr>
-          <w:rFonts w:ascii="AngsanaUPC" w:hAnsi="AngsanaUPC" w:cs="AngsanaUPC"/>
-          <w:sz w:val="32"/>
-          <w:szCs w:val="32"/>
-          <w:cs/>
-        </w:rPr>
-        <w:t>] และต่อมาก็ได้มีการปรับปรุงการปริวรรตอีกเล็กน้อย การเขียน</w:t>
-      </w:r>
-      <w:r>
-        <w:rPr>
-          <w:rFonts w:ascii="AngsanaUPC" w:hAnsi="AngsanaUPC" w:cs="AngsanaUPC"/>
-          <w:sz w:val="32"/>
-          <w:szCs w:val="32"/>
-          <w:cs/>
-        </w:rPr>
-        <w:t>ภาษาบาลีและสันสกฤตด้วยอักษรไทยจึง</w:t>
-      </w:r>
-      <w:r>
-        <w:rPr>
-          <w:rFonts w:ascii="AngsanaUPC" w:hAnsi="AngsanaUPC" w:cs="AngsanaUPC"/>
-          <w:sz w:val="32"/>
-          <w:szCs w:val="32"/>
-          <w:cs/>
-        </w:rPr>
-        <w:t>เป็นที่นิยม</w:t>
-      </w:r>
-      <w:r>
-        <w:rPr>
-          <w:rFonts w:ascii="AngsanaUPC" w:hAnsi="AngsanaUPC" w:cs="AngsanaUPC" w:hint="cs"/>
-          <w:sz w:val="32"/>
-          <w:szCs w:val="32"/>
-          <w:cs/>
-        </w:rPr>
-        <w:t>ใช้</w:t>
-      </w:r>
-      <w:r>
-        <w:rPr>
-          <w:rFonts w:ascii="AngsanaUPC" w:hAnsi="AngsanaUPC" w:cs="AngsanaUPC"/>
-          <w:sz w:val="32"/>
-          <w:szCs w:val="32"/>
-          <w:cs/>
-        </w:rPr>
-        <w:t>จนถึงปัจจุบัน</w:t>
-      </w:r>
-      <w:r>
-        <w:rPr>
-          <w:rFonts w:ascii="AngsanaUPC" w:hAnsi="AngsanaUPC" w:cs="AngsanaUPC" w:hint="cs"/>
-          <w:sz w:val="32"/>
-          <w:szCs w:val="32"/>
-          <w:cs/>
-        </w:rPr>
-        <w:t xml:space="preserve"> เพราะสามารถศึกษาเข้าใจได้ง่ายขึ้น</w:t>
+        <w:t>ราชวิทยาลัย และ 5.มหาจุฬาลง</w:t>
+      </w:r>
+      <w:proofErr w:type="spellStart"/>
+      <w:r>
+        <w:rPr>
+          <w:rFonts w:ascii="AngsanaUPC" w:hAnsi="AngsanaUPC" w:cs="AngsanaUPC"/>
+          <w:sz w:val="32"/>
+          <w:szCs w:val="32"/>
+          <w:cs/>
+        </w:rPr>
+        <w:t>กรณ</w:t>
+      </w:r>
+      <w:proofErr w:type="spellEnd"/>
+      <w:r>
+        <w:rPr>
+          <w:rFonts w:ascii="AngsanaUPC" w:hAnsi="AngsanaUPC" w:cs="AngsanaUPC"/>
+          <w:sz w:val="32"/>
+          <w:szCs w:val="32"/>
+          <w:cs/>
+        </w:rPr>
+        <w:t xml:space="preserve">ราชวิทยาลัย โดยเปิดการเรียนการสอนที่มีเนื้อหาเกี่ยวกับปรัชญา ศาสนา ภาษา วรรณคดี ประวัติศาสตร์และจารึกในงานโบราณคดี ส่วนสภาพการศึกษาภาษาสันสกฤตในประเทศไทยนั้น เมื่อเปรียบเทียบกับการศึกษาภาษาบาลี </w:t>
+      </w:r>
+      <w:r>
+        <w:rPr>
+          <w:rFonts w:ascii="AngsanaUPC" w:hAnsi="AngsanaUPC" w:cs="AngsanaUPC" w:hint="cs"/>
+          <w:sz w:val="32"/>
+          <w:szCs w:val="32"/>
+          <w:cs/>
+        </w:rPr>
+        <w:t>การ</w:t>
+      </w:r>
+      <w:r>
+        <w:rPr>
+          <w:rFonts w:ascii="AngsanaUPC" w:hAnsi="AngsanaUPC" w:cs="AngsanaUPC"/>
+          <w:sz w:val="32"/>
+          <w:szCs w:val="32"/>
+          <w:cs/>
+        </w:rPr>
+        <w:t>ศึกษาภาษาสันสกฤตจะมีผู้ศึกษาน้อยกว่าหลายเท่า เนื่องจากพุทธศาสนาในไทยนั้นเป็นแบบเถรวาทใช้ภาษาบาลีเป็นหลัก ทั้งมีหลักสูตรการเรียนการสอนภาษาบาลีอยู่หลายระดับและสถานศึกษาที่ทำการสอนอยู่ทั่วประเทศ อาทิ มหาวิทยาลัยสงฆ์ วัด สำนักเรียนบาลี เอกสารตำร</w:t>
+      </w:r>
+      <w:r>
+        <w:rPr>
+          <w:rFonts w:ascii="AngsanaUPC" w:hAnsi="AngsanaUPC" w:cs="AngsanaUPC" w:hint="cs"/>
+          <w:sz w:val="32"/>
+          <w:szCs w:val="32"/>
+          <w:cs/>
+        </w:rPr>
+        <w:t>าบาลี</w:t>
+      </w:r>
+      <w:r>
+        <w:rPr>
+          <w:rFonts w:ascii="AngsanaUPC" w:hAnsi="AngsanaUPC" w:cs="AngsanaUPC"/>
+          <w:sz w:val="32"/>
+          <w:szCs w:val="32"/>
+          <w:cs/>
+        </w:rPr>
+        <w:t>ก็ล้วนปริวรรตออกมาเป็นอักษรไทย แปลเป็นภาษาไทยจำนวนมาก ดังนั้นภาษาบาลี</w:t>
+      </w:r>
+      <w:r>
+        <w:rPr>
+          <w:rFonts w:ascii="AngsanaUPC" w:hAnsi="AngsanaUPC" w:cs="AngsanaUPC" w:hint="cs"/>
+          <w:sz w:val="32"/>
+          <w:szCs w:val="32"/>
+          <w:cs/>
+        </w:rPr>
+        <w:t>ในไทย</w:t>
+      </w:r>
+      <w:r>
+        <w:rPr>
+          <w:rFonts w:ascii="AngsanaUPC" w:hAnsi="AngsanaUPC" w:cs="AngsanaUPC"/>
+          <w:sz w:val="32"/>
+          <w:szCs w:val="32"/>
+          <w:cs/>
+        </w:rPr>
+        <w:t>จึงมี</w:t>
+      </w:r>
+      <w:r>
+        <w:rPr>
+          <w:rFonts w:ascii="AngsanaUPC" w:hAnsi="AngsanaUPC" w:cs="AngsanaUPC"/>
+          <w:sz w:val="32"/>
+          <w:szCs w:val="32"/>
+          <w:cs/>
+        </w:rPr>
+        <w:t>ผู้เชี่ยวชาญ อยู่เป็นจำนวนมาก ขณะเดียวกันในทางตรงข้ามภาษาสันสกฤตมีการศึกษาอยู่ในวงที่ไม่กว้างนัก สถานศึกษาที่ทำการสอนก็มีอยู่น้อย เอกสารและตำราโดยมากนั้นเป็นอักษรเท</w:t>
+      </w:r>
+      <w:proofErr w:type="spellStart"/>
+      <w:r>
+        <w:rPr>
+          <w:rFonts w:ascii="AngsanaUPC" w:hAnsi="AngsanaUPC" w:cs="AngsanaUPC"/>
+          <w:sz w:val="32"/>
+          <w:szCs w:val="32"/>
+          <w:cs/>
+        </w:rPr>
+        <w:t>วนาครี</w:t>
+      </w:r>
+      <w:proofErr w:type="spellEnd"/>
+      <w:r>
+        <w:rPr>
+          <w:rFonts w:ascii="AngsanaUPC" w:hAnsi="AngsanaUPC" w:cs="AngsanaUPC"/>
+          <w:sz w:val="32"/>
+          <w:szCs w:val="32"/>
+          <w:cs/>
+        </w:rPr>
+        <w:t xml:space="preserve"> หรือไม่ก็ปริวรรตเป็นอักษรโรมัน มีฉบับแปลเป็นภาษาอังกฤษ การปริวรรตออกเป็นอักษรไทย หรือแปลเป็นภาษาไทย มีน้อยมาก อาจจะกล่าวได้ว่าปัจจัยเหล่านี้เป็นข้อจำกัดและอุปสรรคต่อการศึกษาภาษาสันสกฤต จึงทำให้มีผู้เชี่ยวชาญด้านภาษาสันสกฤตในประเทศไทยน้อยมาก  และผู้เชี่ยวชาญด้านภาษาสันสกฤตที่มีชื่อเสียงของประเทศไทยในปัจจุบัน คือ สมเด็จพระเทพรัตนราชสุดาฯ สยามบรมราชกุมารี สนพระราชหฤทัยสันสกฤตศึกษา และทรงสำเร็จการศึกษาสาขาจารึกภาษาตะวันออก คณะโบราณคดี มหาวิทยาลัยศิลปากร ทั้งยังทรงส่งเสริมและสนับสนุนด้านสันสกฤตศึกษามาโดยตลอด[4][5]   อีกทั้งสภาวัฒนธรรมสัมพันธ์แห่งอินเดีย (</w:t>
+      </w:r>
+      <w:r>
+        <w:rPr>
+          <w:rFonts w:ascii="AngsanaUPC" w:hAnsi="AngsanaUPC" w:cs="AngsanaUPC"/>
+          <w:sz w:val="32"/>
+          <w:szCs w:val="32"/>
+        </w:rPr>
+        <w:t xml:space="preserve">Indian Council for Cultural Relations: ICCR) </w:t>
+      </w:r>
+      <w:r>
+        <w:rPr>
+          <w:rFonts w:ascii="AngsanaUPC" w:hAnsi="AngsanaUPC" w:cs="AngsanaUPC"/>
+          <w:sz w:val="32"/>
+          <w:szCs w:val="32"/>
+          <w:cs/>
+        </w:rPr>
+        <w:t xml:space="preserve">ซึ่งเป็นองค์กรภายใต้กระทรวงต่างประเทศอินเดีย จะทูลเกล้าฯ ถวายรางวัล </w:t>
+      </w:r>
+      <w:r>
+        <w:rPr>
+          <w:rFonts w:ascii="AngsanaUPC" w:hAnsi="AngsanaUPC" w:cs="AngsanaUPC"/>
+          <w:sz w:val="32"/>
+          <w:szCs w:val="32"/>
+        </w:rPr>
+        <w:t xml:space="preserve">“World Sanskrit Award” </w:t>
+      </w:r>
+      <w:r>
+        <w:rPr>
+          <w:rFonts w:ascii="AngsanaUPC" w:hAnsi="AngsanaUPC" w:cs="AngsanaUPC"/>
+          <w:sz w:val="32"/>
+          <w:szCs w:val="32"/>
+          <w:cs/>
+        </w:rPr>
+        <w:t xml:space="preserve">ในช่วงเดือนพฤศจิกายน ปี พ.ศ. 2559 ในฐานะที่ทรงมีบทบาทส่งเสริมภาษาสันสกฤตในต่างประเทศ [6] </w:t>
       </w:r>
     </w:p>
     <w:p>
@@ -1196,1106 +615,165 @@
           <w:szCs w:val="32"/>
           <w:cs/>
         </w:rPr>
+        <w:t>ในปัจจุบันความสนใจในการศึกษาภาษาสันสกฤตในประเทศไทยก็ยังคงน้อยอยู่ แต่ถ้าเปรียบเทียบกับอดีตนั้นก็นับว่า ภาษาสันสกฤตได้รับความสนใจมากขึ้นกว่าในอดีต เป็นผลมาจากเทคโนโลยีสื่อสังคมออนไลน์(</w:t>
+      </w:r>
+      <w:r>
+        <w:rPr>
+          <w:rFonts w:ascii="AngsanaUPC" w:hAnsi="AngsanaUPC" w:cs="AngsanaUPC"/>
+          <w:sz w:val="32"/>
+          <w:szCs w:val="32"/>
+        </w:rPr>
+        <w:t xml:space="preserve">Social Media) </w:t>
+      </w:r>
+      <w:r>
+        <w:rPr>
+          <w:rFonts w:ascii="AngsanaUPC" w:hAnsi="AngsanaUPC" w:cs="AngsanaUPC"/>
+          <w:sz w:val="32"/>
+          <w:szCs w:val="32"/>
+          <w:cs/>
+        </w:rPr>
+        <w:t>ที่สามารถมีพื้นที่ให้ผู้สนใจในภาษาสันสกฤตการจัดตั้งกลุ่มสนทนาได้โดยง่าย สมาชิกไม่เพียงเฉพาะแต่นักศึกษาและคณาจารย์ผู้ทำการเรียนการสอนภาษาสันสกฤตเท่านั้น  ยังมีผู้ที่สนใจในศาสนา วรรณคดี ภาษาศาสตร์ ประวัติศาสตร์ และกลุ่มครูสอนภาษาไทย[10] จนไปถึงผู้เชี่ยวชาญภาษาอื่นๆ อีกทั้งข้อมูลสื่อภาษาสันสกฤตที่อยู่ในเครือข่ายอินเตอร์เน็ตนั้นมีอยู่เป็นจำนวนมาก โดยเฉพาะ เอกสารภาษาสันสกฤตออนไลน์ ทำให้เอื้อต่อการศึกษาของ นักศึกษา และผู้สนใจ ให้สะดวกยิ่งขึ้น แต่เอกสารภาษาสันสกฤตดังกล่าว นั้นมีหลากหลายตัวอักษรแต่โดยมากเป็น อักษรเท</w:t>
+      </w:r>
+      <w:proofErr w:type="spellStart"/>
+      <w:r>
+        <w:rPr>
+          <w:rFonts w:ascii="AngsanaUPC" w:hAnsi="AngsanaUPC" w:cs="AngsanaUPC"/>
+          <w:sz w:val="32"/>
+          <w:szCs w:val="32"/>
+          <w:cs/>
+        </w:rPr>
+        <w:t>วนาครี</w:t>
+      </w:r>
+      <w:proofErr w:type="spellEnd"/>
+      <w:r>
+        <w:rPr>
+          <w:rFonts w:ascii="AngsanaUPC" w:hAnsi="AngsanaUPC" w:cs="AngsanaUPC"/>
+          <w:sz w:val="32"/>
+          <w:szCs w:val="32"/>
+          <w:cs/>
+        </w:rPr>
+        <w:t xml:space="preserve">   ดังนั้นการศึกษาข้อมูลและเอกสารภาษา</w:t>
+      </w:r>
+      <w:r>
+        <w:rPr>
+          <w:rFonts w:ascii="AngsanaUPC" w:hAnsi="AngsanaUPC" w:cs="AngsanaUPC"/>
+          <w:sz w:val="32"/>
+          <w:szCs w:val="32"/>
+          <w:cs/>
+        </w:rPr>
         <w:lastRenderedPageBreak/>
-        <w:t>ประเทศไทย</w:t>
-      </w:r>
-      <w:r>
-        <w:rPr>
-          <w:rFonts w:ascii="AngsanaUPC" w:hAnsi="AngsanaUPC" w:cs="AngsanaUPC"/>
-          <w:sz w:val="32"/>
-          <w:szCs w:val="32"/>
-          <w:cs/>
-        </w:rPr>
-        <w:t>ใน</w:t>
-      </w:r>
-      <w:r>
-        <w:rPr>
-          <w:rFonts w:ascii="AngsanaUPC" w:hAnsi="AngsanaUPC" w:cs="AngsanaUPC" w:hint="cs"/>
-          <w:sz w:val="32"/>
-          <w:szCs w:val="32"/>
-          <w:cs/>
-        </w:rPr>
-        <w:t xml:space="preserve">ปี </w:t>
-      </w:r>
-      <w:r>
-        <w:rPr>
-          <w:rFonts w:ascii="AngsanaUPC" w:hAnsi="AngsanaUPC" w:cs="AngsanaUPC"/>
-          <w:sz w:val="32"/>
-          <w:szCs w:val="32"/>
-        </w:rPr>
-        <w:t xml:space="preserve">2559 </w:t>
-      </w:r>
-      <w:r>
-        <w:rPr>
-          <w:rFonts w:ascii="AngsanaUPC" w:hAnsi="AngsanaUPC" w:cs="AngsanaUPC" w:hint="cs"/>
-          <w:sz w:val="32"/>
-          <w:szCs w:val="32"/>
-          <w:cs/>
-        </w:rPr>
-        <w:t xml:space="preserve"> </w:t>
-      </w:r>
-      <w:r>
-        <w:rPr>
-          <w:rFonts w:ascii="AngsanaUPC" w:hAnsi="AngsanaUPC" w:cs="AngsanaUPC" w:hint="cs"/>
-          <w:sz w:val="32"/>
-          <w:szCs w:val="32"/>
-          <w:cs/>
-        </w:rPr>
-        <w:t xml:space="preserve"> </w:t>
-      </w:r>
-      <w:r>
-        <w:rPr>
-          <w:rFonts w:ascii="AngsanaUPC" w:hAnsi="AngsanaUPC" w:cs="AngsanaUPC"/>
-          <w:sz w:val="32"/>
-          <w:szCs w:val="32"/>
-          <w:cs/>
-        </w:rPr>
-        <w:t>มีมหา</w:t>
-      </w:r>
-      <w:r>
-        <w:rPr>
-          <w:rFonts w:ascii="AngsanaUPC" w:hAnsi="AngsanaUPC" w:cs="AngsanaUPC"/>
-          <w:sz w:val="32"/>
-          <w:szCs w:val="32"/>
-          <w:cs/>
-        </w:rPr>
-        <w:t>วิทยาลัยที่เปิด</w:t>
-      </w:r>
-      <w:r>
-        <w:rPr>
-          <w:rFonts w:ascii="AngsanaUPC" w:hAnsi="AngsanaUPC" w:cs="AngsanaUPC" w:hint="cs"/>
-          <w:sz w:val="32"/>
-          <w:szCs w:val="32"/>
-          <w:cs/>
-        </w:rPr>
-        <w:t>การเรียนการ</w:t>
-      </w:r>
-      <w:r>
-        <w:rPr>
-          <w:rFonts w:ascii="AngsanaUPC" w:hAnsi="AngsanaUPC" w:cs="AngsanaUPC"/>
-          <w:sz w:val="32"/>
-          <w:szCs w:val="32"/>
-          <w:cs/>
-        </w:rPr>
-        <w:t>สอนภาษาสันสกฤต</w:t>
-      </w:r>
-      <w:r>
-        <w:rPr>
-          <w:rFonts w:ascii="AngsanaUPC" w:hAnsi="AngsanaUPC" w:cs="AngsanaUPC"/>
-          <w:sz w:val="32"/>
-          <w:szCs w:val="32"/>
-          <w:cs/>
-        </w:rPr>
-        <w:t xml:space="preserve"> </w:t>
-      </w:r>
-      <w:r>
-        <w:rPr>
-          <w:rFonts w:ascii="AngsanaUPC" w:hAnsi="AngsanaUPC" w:cs="AngsanaUPC"/>
-          <w:sz w:val="32"/>
-          <w:szCs w:val="32"/>
-        </w:rPr>
-        <w:t>5</w:t>
-      </w:r>
-      <w:r>
-        <w:rPr>
-          <w:rFonts w:ascii="AngsanaUPC" w:hAnsi="AngsanaUPC" w:cs="AngsanaUPC"/>
-          <w:sz w:val="32"/>
-          <w:szCs w:val="32"/>
-          <w:cs/>
-        </w:rPr>
-        <w:t xml:space="preserve"> แห่งคือ</w:t>
-      </w:r>
-      <w:r>
-        <w:rPr>
-          <w:rFonts w:ascii="AngsanaUPC" w:hAnsi="AngsanaUPC" w:cs="AngsanaUPC"/>
-          <w:sz w:val="32"/>
-          <w:szCs w:val="32"/>
-        </w:rPr>
-        <w:br/>
-      </w:r>
-      <w:r>
-        <w:rPr>
-          <w:rFonts w:ascii="AngsanaUPC" w:hAnsi="AngsanaUPC" w:cs="AngsanaUPC"/>
-          <w:sz w:val="32"/>
-          <w:szCs w:val="32"/>
-        </w:rPr>
-        <w:t xml:space="preserve"> </w:t>
-      </w:r>
-      <w:r>
-        <w:rPr>
-          <w:rFonts w:ascii="AngsanaUPC" w:hAnsi="AngsanaUPC" w:cs="AngsanaUPC"/>
-          <w:sz w:val="32"/>
-          <w:szCs w:val="32"/>
-          <w:cs/>
-        </w:rPr>
-        <w:t>1.มหาวิทยาลัยศิลปากร 2.จุฬาลงกรณ์มหาวิทยาลัย 3.</w:t>
-      </w:r>
-      <w:r>
-        <w:rPr>
-          <w:rFonts w:ascii="AngsanaUPC" w:hAnsi="AngsanaUPC" w:cs="AngsanaUPC"/>
-          <w:sz w:val="32"/>
-          <w:szCs w:val="32"/>
-          <w:cs/>
-        </w:rPr>
-        <w:t>มหาวิทยาลัยเชียงใหม่</w:t>
-      </w:r>
-      <w:r>
-        <w:rPr>
-          <w:rFonts w:ascii="AngsanaUPC" w:hAnsi="AngsanaUPC" w:cs="AngsanaUPC"/>
-          <w:sz w:val="32"/>
-          <w:szCs w:val="32"/>
-        </w:rPr>
-        <w:t xml:space="preserve"> </w:t>
-      </w:r>
-      <w:r>
-        <w:rPr>
-          <w:rFonts w:ascii="AngsanaUPC" w:hAnsi="AngsanaUPC" w:cs="AngsanaUPC"/>
-          <w:sz w:val="32"/>
-          <w:szCs w:val="32"/>
-        </w:rPr>
-        <w:t>4.</w:t>
-      </w:r>
-      <w:r>
-        <w:rPr>
-          <w:rFonts w:ascii="AngsanaUPC" w:hAnsi="AngsanaUPC" w:cs="AngsanaUPC"/>
-          <w:sz w:val="32"/>
-          <w:szCs w:val="32"/>
-          <w:cs/>
-        </w:rPr>
-        <w:t>มหามกุฏ</w:t>
-      </w:r>
-      <w:r>
-        <w:rPr>
-          <w:rFonts w:ascii="AngsanaUPC" w:hAnsi="AngsanaUPC" w:cs="AngsanaUPC"/>
-          <w:sz w:val="32"/>
-          <w:szCs w:val="32"/>
-          <w:cs/>
-        </w:rPr>
-        <w:t xml:space="preserve">ราชวิทยาลัย และ </w:t>
-      </w:r>
-      <w:r>
-        <w:rPr>
-          <w:rFonts w:ascii="AngsanaUPC" w:hAnsi="AngsanaUPC" w:cs="AngsanaUPC"/>
-          <w:sz w:val="32"/>
-          <w:szCs w:val="32"/>
-        </w:rPr>
-        <w:t>5</w:t>
-      </w:r>
-      <w:r>
-        <w:rPr>
-          <w:rFonts w:ascii="AngsanaUPC" w:hAnsi="AngsanaUPC" w:cs="AngsanaUPC"/>
-          <w:sz w:val="32"/>
-          <w:szCs w:val="32"/>
-          <w:cs/>
-        </w:rPr>
-        <w:t>.มหาจุฬาลงกรณราชวิทยาลัย</w:t>
-      </w:r>
-      <w:r>
-        <w:rPr>
-          <w:rFonts w:ascii="AngsanaUPC" w:hAnsi="AngsanaUPC" w:cs="AngsanaUPC"/>
-          <w:sz w:val="32"/>
-          <w:szCs w:val="32"/>
-          <w:cs/>
-        </w:rPr>
-        <w:t xml:space="preserve"> </w:t>
-      </w:r>
-      <w:r>
-        <w:rPr>
-          <w:rFonts w:ascii="AngsanaUPC" w:hAnsi="AngsanaUPC" w:cs="AngsanaUPC" w:hint="cs"/>
-          <w:sz w:val="32"/>
-          <w:szCs w:val="32"/>
-          <w:cs/>
-        </w:rPr>
-        <w:t>โดยเปิด</w:t>
-      </w:r>
-      <w:r>
-        <w:rPr>
-          <w:rFonts w:ascii="AngsanaUPC" w:hAnsi="AngsanaUPC" w:cs="AngsanaUPC" w:hint="cs"/>
-          <w:sz w:val="32"/>
-          <w:szCs w:val="32"/>
-          <w:cs/>
-        </w:rPr>
-        <w:t>การเรียนการสอน</w:t>
-      </w:r>
-      <w:r>
-        <w:rPr>
-          <w:rFonts w:ascii="AngsanaUPC" w:hAnsi="AngsanaUPC" w:cs="AngsanaUPC"/>
-          <w:sz w:val="32"/>
-          <w:szCs w:val="32"/>
-          <w:cs/>
-        </w:rPr>
-        <w:t xml:space="preserve">ที่มีเนื้อหาเกี่ยวกับปรัชญา ศาสนา ภาษา วรรณคดี </w:t>
-      </w:r>
-      <w:r>
-        <w:rPr>
-          <w:rFonts w:ascii="AngsanaUPC" w:hAnsi="AngsanaUPC" w:cs="AngsanaUPC" w:hint="cs"/>
-          <w:sz w:val="32"/>
-          <w:szCs w:val="32"/>
-          <w:cs/>
-        </w:rPr>
-        <w:t>ประวัติศาสตร์และ</w:t>
-      </w:r>
-      <w:r>
-        <w:rPr>
-          <w:rFonts w:ascii="AngsanaUPC" w:hAnsi="AngsanaUPC" w:cs="AngsanaUPC"/>
-          <w:sz w:val="32"/>
-          <w:szCs w:val="32"/>
-          <w:cs/>
-        </w:rPr>
-        <w:t>จารึก</w:t>
-      </w:r>
-      <w:r>
-        <w:rPr>
-          <w:rFonts w:ascii="AngsanaUPC" w:hAnsi="AngsanaUPC" w:cs="AngsanaUPC" w:hint="cs"/>
-          <w:sz w:val="32"/>
-          <w:szCs w:val="32"/>
-          <w:cs/>
-        </w:rPr>
-        <w:t>ในงานโบราณคดี</w:t>
-      </w:r>
-      <w:r>
-        <w:rPr>
-          <w:rFonts w:ascii="AngsanaUPC" w:hAnsi="AngsanaUPC" w:cs="AngsanaUPC" w:hint="cs"/>
-          <w:sz w:val="32"/>
-          <w:szCs w:val="32"/>
-          <w:cs/>
-        </w:rPr>
-        <w:t xml:space="preserve"> </w:t>
-      </w:r>
-      <w:r>
-        <w:rPr>
-          <w:rFonts w:ascii="AngsanaUPC" w:hAnsi="AngsanaUPC" w:cs="AngsanaUPC"/>
-          <w:sz w:val="32"/>
-          <w:szCs w:val="32"/>
-          <w:cs/>
-        </w:rPr>
-        <w:t>ส่วนสภาพการศึกษาภาษาสันสกฤตในประเทศไทยนั้น</w:t>
-      </w:r>
-      <w:r>
-        <w:rPr>
-          <w:rFonts w:ascii="AngsanaUPC" w:hAnsi="AngsanaUPC" w:cs="AngsanaUPC" w:hint="cs"/>
-          <w:sz w:val="32"/>
-          <w:szCs w:val="32"/>
-          <w:cs/>
-        </w:rPr>
-        <w:t xml:space="preserve"> </w:t>
-      </w:r>
-      <w:r>
-        <w:rPr>
-          <w:rFonts w:ascii="AngsanaUPC" w:hAnsi="AngsanaUPC" w:cs="AngsanaUPC"/>
-          <w:sz w:val="32"/>
-          <w:szCs w:val="32"/>
-          <w:cs/>
-        </w:rPr>
-        <w:t>เมื่อเปรียบเทียบก</w:t>
-      </w:r>
-      <w:r>
-        <w:rPr>
-          <w:rFonts w:ascii="AngsanaUPC" w:hAnsi="AngsanaUPC" w:cs="AngsanaUPC"/>
-          <w:sz w:val="32"/>
-          <w:szCs w:val="32"/>
-          <w:cs/>
-        </w:rPr>
-        <w:t>ับการศึกษาภาษาบาลี</w:t>
-      </w:r>
-      <w:r>
-        <w:rPr>
-          <w:rFonts w:ascii="AngsanaUPC" w:hAnsi="AngsanaUPC" w:cs="AngsanaUPC"/>
-          <w:sz w:val="32"/>
-          <w:szCs w:val="32"/>
-          <w:cs/>
-        </w:rPr>
-        <w:t xml:space="preserve"> ศึกษาภาษาสันสกฤต</w:t>
-      </w:r>
-      <w:r>
-        <w:rPr>
-          <w:rFonts w:ascii="AngsanaUPC" w:hAnsi="AngsanaUPC" w:cs="AngsanaUPC" w:hint="cs"/>
-          <w:sz w:val="32"/>
-          <w:szCs w:val="32"/>
-          <w:cs/>
-        </w:rPr>
-        <w:t>จะ</w:t>
-      </w:r>
-      <w:r>
-        <w:rPr>
-          <w:rFonts w:ascii="AngsanaUPC" w:hAnsi="AngsanaUPC" w:cs="AngsanaUPC"/>
-          <w:sz w:val="32"/>
-          <w:szCs w:val="32"/>
-          <w:cs/>
-        </w:rPr>
-        <w:t>มีผู้ศึกษาน้อยกว่าภาษาบาลีหลายเท่า เนื่องจากพุทธศาสนาในไทยนั้นเป็</w:t>
-      </w:r>
-      <w:r>
-        <w:rPr>
-          <w:rFonts w:ascii="AngsanaUPC" w:hAnsi="AngsanaUPC" w:cs="AngsanaUPC"/>
-          <w:sz w:val="32"/>
-          <w:szCs w:val="32"/>
-          <w:cs/>
-        </w:rPr>
-        <w:t>นแบบเถรวาทใช้ภาษาบาลีเป็นหลัก</w:t>
-      </w:r>
-      <w:r>
-        <w:rPr>
-          <w:rFonts w:ascii="AngsanaUPC" w:hAnsi="AngsanaUPC" w:cs="AngsanaUPC"/>
-          <w:sz w:val="32"/>
-          <w:szCs w:val="32"/>
-          <w:cs/>
-        </w:rPr>
-        <w:t xml:space="preserve"> ทั้งมีหลักสูตรการเรียนการสอนภาษาบาลีอยู่หลายระดับและสถานศึกษาที่ทำการสอนอยู่ทั่วประเทศ อาทิ มหาวิทยาลัยสงฆ์ </w:t>
-      </w:r>
-      <w:r>
-        <w:rPr>
-          <w:rFonts w:ascii="AngsanaUPC" w:hAnsi="AngsanaUPC" w:cs="AngsanaUPC" w:hint="cs"/>
-          <w:sz w:val="32"/>
-          <w:szCs w:val="32"/>
-          <w:cs/>
-        </w:rPr>
-        <w:t xml:space="preserve">วัด </w:t>
-      </w:r>
-      <w:r>
-        <w:rPr>
-          <w:rFonts w:ascii="AngsanaUPC" w:hAnsi="AngsanaUPC" w:cs="AngsanaUPC"/>
-          <w:sz w:val="32"/>
-          <w:szCs w:val="32"/>
-          <w:cs/>
-        </w:rPr>
-        <w:t>สำนักเรียนบาลี</w:t>
-      </w:r>
-      <w:r>
-        <w:rPr>
-          <w:rFonts w:ascii="AngsanaUPC" w:hAnsi="AngsanaUPC" w:cs="AngsanaUPC" w:hint="cs"/>
-          <w:sz w:val="32"/>
-          <w:szCs w:val="32"/>
-          <w:cs/>
-        </w:rPr>
-        <w:t xml:space="preserve"> คัมภีร์และตำราต่างๆก็ล้วนปริวรรตออกมาเป็นอักษรไทย แปลเป็นภาษาไทย</w:t>
-      </w:r>
-      <w:r>
-        <w:rPr>
-          <w:rFonts w:ascii="AngsanaUPC" w:hAnsi="AngsanaUPC" w:cs="AngsanaUPC"/>
-          <w:sz w:val="32"/>
-          <w:szCs w:val="32"/>
-          <w:cs/>
-        </w:rPr>
-        <w:t>จำนวนมาก</w:t>
-      </w:r>
-      <w:r>
-        <w:rPr>
-          <w:rFonts w:ascii="AngsanaUPC" w:hAnsi="AngsanaUPC" w:cs="AngsanaUPC" w:hint="cs"/>
-          <w:sz w:val="32"/>
-          <w:szCs w:val="32"/>
-          <w:cs/>
-        </w:rPr>
-        <w:t xml:space="preserve"> </w:t>
-      </w:r>
-      <w:r>
-        <w:rPr>
-          <w:rFonts w:ascii="AngsanaUPC" w:hAnsi="AngsanaUPC" w:cs="AngsanaUPC"/>
-          <w:sz w:val="32"/>
-          <w:szCs w:val="32"/>
-          <w:cs/>
-        </w:rPr>
-        <w:t>ดังนั้นภาษาบาลี</w:t>
-      </w:r>
-      <w:r>
-        <w:rPr>
-          <w:rFonts w:ascii="AngsanaUPC" w:hAnsi="AngsanaUPC" w:cs="AngsanaUPC"/>
-          <w:sz w:val="32"/>
-          <w:szCs w:val="32"/>
-          <w:cs/>
-        </w:rPr>
-        <w:t>จึงมี</w:t>
-      </w:r>
-      <w:r>
-        <w:rPr>
-          <w:rFonts w:ascii="AngsanaUPC" w:hAnsi="AngsanaUPC" w:cs="AngsanaUPC"/>
-          <w:sz w:val="32"/>
-          <w:szCs w:val="32"/>
-          <w:cs/>
-        </w:rPr>
-        <w:t>ผู้</w:t>
-      </w:r>
-      <w:r>
-        <w:rPr>
-          <w:rFonts w:ascii="AngsanaUPC" w:hAnsi="AngsanaUPC" w:cs="AngsanaUPC"/>
-          <w:sz w:val="32"/>
-          <w:szCs w:val="32"/>
-          <w:cs/>
-        </w:rPr>
-        <w:t>ศึกษา</w:t>
-      </w:r>
-      <w:r>
-        <w:rPr>
-          <w:rFonts w:ascii="AngsanaUPC" w:hAnsi="AngsanaUPC" w:cs="AngsanaUPC" w:hint="cs"/>
-          <w:sz w:val="32"/>
-          <w:szCs w:val="32"/>
-          <w:cs/>
-        </w:rPr>
-        <w:t>,</w:t>
-      </w:r>
-      <w:r>
-        <w:rPr>
-          <w:rFonts w:ascii="AngsanaUPC" w:hAnsi="AngsanaUPC" w:cs="AngsanaUPC"/>
-          <w:sz w:val="32"/>
-          <w:szCs w:val="32"/>
-          <w:cs/>
-        </w:rPr>
-        <w:t>ผู้เชี่ยวชาญ</w:t>
-      </w:r>
-      <w:r>
-        <w:rPr>
-          <w:rFonts w:ascii="AngsanaUPC" w:hAnsi="AngsanaUPC" w:cs="AngsanaUPC" w:hint="cs"/>
-          <w:sz w:val="32"/>
-          <w:szCs w:val="32"/>
-          <w:cs/>
-        </w:rPr>
-        <w:t>,</w:t>
-      </w:r>
-      <w:r>
-        <w:rPr>
-          <w:rFonts w:ascii="AngsanaUPC" w:hAnsi="AngsanaUPC" w:cs="AngsanaUPC"/>
-          <w:sz w:val="32"/>
-          <w:szCs w:val="32"/>
-          <w:cs/>
-        </w:rPr>
-        <w:t xml:space="preserve"> </w:t>
-      </w:r>
-      <w:r>
-        <w:rPr>
-          <w:rFonts w:ascii="AngsanaUPC" w:hAnsi="AngsanaUPC" w:cs="AngsanaUPC"/>
-          <w:sz w:val="32"/>
-          <w:szCs w:val="32"/>
-          <w:cs/>
-        </w:rPr>
-        <w:t>ตำรา อยู่เป็นจำนวนมาก ขณะ</w:t>
-      </w:r>
-      <w:r>
-        <w:rPr>
-          <w:rFonts w:ascii="AngsanaUPC" w:hAnsi="AngsanaUPC" w:cs="AngsanaUPC" w:hint="cs"/>
-          <w:sz w:val="32"/>
-          <w:szCs w:val="32"/>
-          <w:cs/>
-        </w:rPr>
-        <w:t>เดียวกันในทางตรงข้าม</w:t>
-      </w:r>
-      <w:r>
-        <w:rPr>
-          <w:rFonts w:ascii="AngsanaUPC" w:hAnsi="AngsanaUPC" w:cs="AngsanaUPC"/>
-          <w:sz w:val="32"/>
-          <w:szCs w:val="32"/>
-          <w:cs/>
-        </w:rPr>
-        <w:t>ภาษา</w:t>
-      </w:r>
-      <w:r>
-        <w:rPr>
-          <w:rFonts w:ascii="AngsanaUPC" w:hAnsi="AngsanaUPC" w:cs="AngsanaUPC"/>
-          <w:sz w:val="32"/>
-          <w:szCs w:val="32"/>
-          <w:cs/>
-        </w:rPr>
-        <w:t>สันสกฤตมีการศึกษาอยู่ในวงที่ไม่กว้างนัก</w:t>
-      </w:r>
-      <w:r>
-        <w:rPr>
-          <w:rFonts w:ascii="AngsanaUPC" w:hAnsi="AngsanaUPC" w:cs="AngsanaUPC" w:hint="cs"/>
-          <w:sz w:val="32"/>
-          <w:szCs w:val="32"/>
-          <w:cs/>
-        </w:rPr>
-        <w:t xml:space="preserve"> </w:t>
-      </w:r>
-      <w:r>
-        <w:rPr>
-          <w:rFonts w:ascii="AngsanaUPC" w:hAnsi="AngsanaUPC" w:cs="AngsanaUPC"/>
-          <w:sz w:val="32"/>
-          <w:szCs w:val="32"/>
-          <w:cs/>
-        </w:rPr>
-        <w:t>สถานศึกษาที่ทำการสอน</w:t>
-      </w:r>
-      <w:r>
-        <w:rPr>
-          <w:rFonts w:ascii="AngsanaUPC" w:hAnsi="AngsanaUPC" w:cs="AngsanaUPC" w:hint="cs"/>
-          <w:sz w:val="32"/>
-          <w:szCs w:val="32"/>
-          <w:cs/>
-        </w:rPr>
-        <w:t>ก็มีอยู่น้อย</w:t>
-      </w:r>
-      <w:r>
-        <w:rPr>
-          <w:rFonts w:ascii="AngsanaUPC" w:hAnsi="AngsanaUPC" w:cs="AngsanaUPC" w:hint="cs"/>
-          <w:sz w:val="32"/>
-          <w:szCs w:val="32"/>
-          <w:cs/>
-        </w:rPr>
-        <w:t xml:space="preserve"> </w:t>
-      </w:r>
-      <w:r>
-        <w:rPr>
-          <w:rFonts w:ascii="AngsanaUPC" w:hAnsi="AngsanaUPC" w:cs="AngsanaUPC" w:hint="cs"/>
-          <w:sz w:val="32"/>
-          <w:szCs w:val="32"/>
-          <w:cs/>
-        </w:rPr>
-        <w:t>เอกสาร</w:t>
-      </w:r>
-      <w:r>
-        <w:rPr>
-          <w:rFonts w:ascii="AngsanaUPC" w:hAnsi="AngsanaUPC" w:cs="AngsanaUPC" w:hint="cs"/>
-          <w:sz w:val="32"/>
-          <w:szCs w:val="32"/>
-          <w:cs/>
-        </w:rPr>
-        <w:t>และตำราโดยมากนั้นเป็น</w:t>
-      </w:r>
-      <w:r>
-        <w:rPr>
-          <w:rFonts w:ascii="AngsanaUPC" w:hAnsi="AngsanaUPC" w:cs="AngsanaUPC"/>
-          <w:sz w:val="32"/>
-          <w:szCs w:val="32"/>
-          <w:cs/>
-        </w:rPr>
-        <w:t>อักษรเทวนาครี</w:t>
-      </w:r>
-      <w:r>
-        <w:rPr>
-          <w:rFonts w:ascii="AngsanaUPC" w:hAnsi="AngsanaUPC" w:cs="AngsanaUPC" w:hint="cs"/>
-          <w:sz w:val="32"/>
-          <w:szCs w:val="32"/>
-          <w:cs/>
-        </w:rPr>
-        <w:t xml:space="preserve"> </w:t>
-      </w:r>
-      <w:r>
-        <w:rPr>
-          <w:rFonts w:ascii="AngsanaUPC" w:hAnsi="AngsanaUPC" w:cs="AngsanaUPC" w:hint="cs"/>
-          <w:sz w:val="32"/>
-          <w:szCs w:val="32"/>
-          <w:cs/>
-        </w:rPr>
-        <w:t>หรือไม่</w:t>
-      </w:r>
-      <w:r>
-        <w:rPr>
-          <w:rFonts w:ascii="AngsanaUPC" w:hAnsi="AngsanaUPC" w:cs="AngsanaUPC" w:hint="cs"/>
-          <w:sz w:val="32"/>
-          <w:szCs w:val="32"/>
-          <w:cs/>
-        </w:rPr>
-        <w:t>ก็</w:t>
-      </w:r>
-      <w:r>
-        <w:rPr>
-          <w:rFonts w:ascii="AngsanaUPC" w:hAnsi="AngsanaUPC" w:cs="AngsanaUPC" w:hint="cs"/>
-          <w:sz w:val="32"/>
-          <w:szCs w:val="32"/>
-          <w:cs/>
-        </w:rPr>
-        <w:t>ปริวรรตเป็นอักษรโรมัน</w:t>
-      </w:r>
-      <w:r>
-        <w:rPr>
-          <w:rFonts w:ascii="AngsanaUPC" w:hAnsi="AngsanaUPC" w:cs="AngsanaUPC" w:hint="cs"/>
-          <w:sz w:val="32"/>
-          <w:szCs w:val="32"/>
-          <w:cs/>
-        </w:rPr>
-        <w:t xml:space="preserve"> มีฉบับ</w:t>
-      </w:r>
-      <w:r>
-        <w:rPr>
-          <w:rFonts w:ascii="AngsanaUPC" w:hAnsi="AngsanaUPC" w:cs="AngsanaUPC" w:hint="cs"/>
-          <w:sz w:val="32"/>
-          <w:szCs w:val="32"/>
-          <w:cs/>
-        </w:rPr>
-        <w:t>แปล</w:t>
-      </w:r>
-      <w:r>
-        <w:rPr>
-          <w:rFonts w:ascii="AngsanaUPC" w:hAnsi="AngsanaUPC" w:cs="AngsanaUPC" w:hint="cs"/>
-          <w:sz w:val="32"/>
-          <w:szCs w:val="32"/>
-          <w:cs/>
-        </w:rPr>
-        <w:t>เป็นภาษาอังกฤษ</w:t>
-      </w:r>
-      <w:r>
-        <w:rPr>
-          <w:rFonts w:ascii="AngsanaUPC" w:hAnsi="AngsanaUPC" w:cs="AngsanaUPC" w:hint="cs"/>
-          <w:sz w:val="32"/>
-          <w:szCs w:val="32"/>
-          <w:cs/>
-        </w:rPr>
-        <w:t xml:space="preserve"> </w:t>
-      </w:r>
-      <w:r>
-        <w:rPr>
-          <w:rFonts w:ascii="AngsanaUPC" w:hAnsi="AngsanaUPC" w:cs="AngsanaUPC" w:hint="cs"/>
-          <w:sz w:val="32"/>
-          <w:szCs w:val="32"/>
-          <w:cs/>
-        </w:rPr>
-        <w:t>การปริวรรตออกเป็นอักษรไทย</w:t>
-      </w:r>
-      <w:r>
-        <w:rPr>
-          <w:rFonts w:ascii="AngsanaUPC" w:hAnsi="AngsanaUPC" w:cs="AngsanaUPC" w:hint="cs"/>
-          <w:sz w:val="32"/>
-          <w:szCs w:val="32"/>
-          <w:cs/>
-        </w:rPr>
-        <w:t xml:space="preserve"> หรือแปลเป็นภาษาไทย</w:t>
-      </w:r>
-      <w:r>
-        <w:rPr>
-          <w:rFonts w:ascii="AngsanaUPC" w:hAnsi="AngsanaUPC" w:cs="AngsanaUPC" w:hint="cs"/>
-          <w:sz w:val="32"/>
-          <w:szCs w:val="32"/>
-          <w:cs/>
-        </w:rPr>
-        <w:t xml:space="preserve"> </w:t>
-      </w:r>
-      <w:r>
-        <w:rPr>
-          <w:rFonts w:ascii="AngsanaUPC" w:hAnsi="AngsanaUPC" w:cs="AngsanaUPC" w:hint="cs"/>
-          <w:sz w:val="32"/>
-          <w:szCs w:val="32"/>
-          <w:cs/>
-        </w:rPr>
-        <w:t>มีน้อยมาก</w:t>
-      </w:r>
-      <w:r>
-        <w:rPr>
-          <w:rFonts w:ascii="AngsanaUPC" w:hAnsi="AngsanaUPC" w:cs="AngsanaUPC" w:hint="cs"/>
-          <w:sz w:val="32"/>
-          <w:szCs w:val="32"/>
-          <w:cs/>
-        </w:rPr>
-        <w:t xml:space="preserve"> อาจจะกล่าวได้ว่าป</w:t>
-      </w:r>
-      <w:r>
-        <w:rPr>
-          <w:rFonts w:ascii="AngsanaUPC" w:hAnsi="AngsanaUPC" w:cs="AngsanaUPC" w:hint="cs"/>
-          <w:sz w:val="32"/>
-          <w:szCs w:val="32"/>
-          <w:cs/>
-        </w:rPr>
-        <w:t>ัจจัยเหล่านี้เป็นข้อจำกัดและ</w:t>
-      </w:r>
-      <w:r>
-        <w:rPr>
-          <w:rFonts w:ascii="AngsanaUPC" w:hAnsi="AngsanaUPC" w:cs="AngsanaUPC" w:hint="cs"/>
-          <w:sz w:val="32"/>
-          <w:szCs w:val="32"/>
-          <w:cs/>
-        </w:rPr>
-        <w:t>อุปสรรคต่อการศึกษาภาษาสันสกฤต</w:t>
-      </w:r>
-      <w:r>
-        <w:rPr>
-          <w:rFonts w:ascii="AngsanaUPC" w:hAnsi="AngsanaUPC" w:cs="AngsanaUPC" w:hint="cs"/>
-          <w:sz w:val="32"/>
-          <w:szCs w:val="32"/>
-          <w:cs/>
-        </w:rPr>
-        <w:t xml:space="preserve"> </w:t>
-      </w:r>
-      <w:r>
-        <w:rPr>
-          <w:rFonts w:ascii="AngsanaUPC" w:hAnsi="AngsanaUPC" w:cs="AngsanaUPC" w:hint="cs"/>
-          <w:sz w:val="32"/>
-          <w:szCs w:val="32"/>
-          <w:cs/>
-        </w:rPr>
-        <w:t>จึง</w:t>
-      </w:r>
-      <w:r>
-        <w:rPr>
-          <w:rFonts w:ascii="AngsanaUPC" w:hAnsi="AngsanaUPC" w:cs="AngsanaUPC" w:hint="cs"/>
-          <w:sz w:val="32"/>
-          <w:szCs w:val="32"/>
-          <w:cs/>
-        </w:rPr>
-        <w:t>ทำให้</w:t>
-      </w:r>
-      <w:r>
-        <w:rPr>
-          <w:rFonts w:ascii="AngsanaUPC" w:hAnsi="AngsanaUPC" w:cs="AngsanaUPC" w:hint="cs"/>
-          <w:sz w:val="32"/>
-          <w:szCs w:val="32"/>
-          <w:cs/>
-        </w:rPr>
-        <w:t>มีผู้เชี่ยวชาญ</w:t>
-      </w:r>
-      <w:r>
-        <w:rPr>
-          <w:rFonts w:ascii="AngsanaUPC" w:hAnsi="AngsanaUPC" w:cs="AngsanaUPC" w:hint="cs"/>
-          <w:sz w:val="32"/>
-          <w:szCs w:val="32"/>
-          <w:cs/>
-        </w:rPr>
-        <w:t>ด้านภาษาสันสกฤตในประเทศไทย</w:t>
-      </w:r>
-      <w:r>
-        <w:rPr>
-          <w:rFonts w:ascii="AngsanaUPC" w:hAnsi="AngsanaUPC" w:cs="AngsanaUPC" w:hint="cs"/>
-          <w:sz w:val="32"/>
-          <w:szCs w:val="32"/>
-          <w:cs/>
-        </w:rPr>
-        <w:t>น้อยมาก</w:t>
-      </w:r>
-      <w:r>
-        <w:rPr>
-          <w:rFonts w:ascii="AngsanaUPC" w:hAnsi="AngsanaUPC" w:cs="AngsanaUPC" w:hint="cs"/>
-          <w:sz w:val="32"/>
-          <w:szCs w:val="32"/>
-          <w:cs/>
-        </w:rPr>
-        <w:t xml:space="preserve"> </w:t>
-      </w:r>
-      <w:r>
-        <w:rPr>
-          <w:rFonts w:ascii="AngsanaUPC" w:hAnsi="AngsanaUPC" w:cs="AngsanaUPC" w:hint="cs"/>
-          <w:sz w:val="32"/>
-          <w:szCs w:val="32"/>
-          <w:cs/>
-        </w:rPr>
-        <w:t xml:space="preserve"> </w:t>
-      </w:r>
-      <w:r>
-        <w:rPr>
-          <w:rFonts w:ascii="AngsanaUPC" w:hAnsi="AngsanaUPC" w:cs="AngsanaUPC" w:hint="cs"/>
-          <w:sz w:val="32"/>
-          <w:szCs w:val="32"/>
-          <w:cs/>
-        </w:rPr>
-        <w:t>และ</w:t>
-      </w:r>
-      <w:r>
-        <w:rPr>
-          <w:rFonts w:ascii="AngsanaUPC" w:hAnsi="AngsanaUPC" w:cs="AngsanaUPC" w:hint="cs"/>
-          <w:sz w:val="32"/>
-          <w:szCs w:val="32"/>
-          <w:cs/>
-        </w:rPr>
-        <w:t>ผู้</w:t>
-      </w:r>
-      <w:r>
-        <w:rPr>
-          <w:rFonts w:ascii="AngsanaUPC" w:hAnsi="AngsanaUPC" w:cs="AngsanaUPC"/>
-          <w:sz w:val="32"/>
-          <w:szCs w:val="32"/>
-          <w:cs/>
-        </w:rPr>
-        <w:t>เชี</w:t>
-      </w:r>
-      <w:r>
-        <w:rPr>
-          <w:rFonts w:ascii="AngsanaUPC" w:hAnsi="AngsanaUPC" w:cs="AngsanaUPC" w:hint="cs"/>
-          <w:sz w:val="32"/>
-          <w:szCs w:val="32"/>
-          <w:cs/>
-        </w:rPr>
-        <w:t>่</w:t>
-      </w:r>
-      <w:r>
-        <w:rPr>
-          <w:rFonts w:ascii="AngsanaUPC" w:hAnsi="AngsanaUPC" w:cs="AngsanaUPC"/>
-          <w:sz w:val="32"/>
-          <w:szCs w:val="32"/>
-          <w:cs/>
-        </w:rPr>
-        <w:t>ยวชาญด้านภาษาสันสกฤต</w:t>
-      </w:r>
-      <w:r>
-        <w:rPr>
-          <w:rFonts w:ascii="AngsanaUPC" w:hAnsi="AngsanaUPC" w:cs="AngsanaUPC" w:hint="cs"/>
-          <w:sz w:val="32"/>
-          <w:szCs w:val="32"/>
-          <w:cs/>
-        </w:rPr>
-        <w:t>ที่</w:t>
-      </w:r>
-      <w:r>
-        <w:rPr>
-          <w:rFonts w:ascii="AngsanaUPC" w:hAnsi="AngsanaUPC" w:cs="AngsanaUPC" w:hint="cs"/>
-          <w:sz w:val="32"/>
-          <w:szCs w:val="32"/>
-          <w:cs/>
-        </w:rPr>
-        <w:t>มีชื่อเสียงของประเทศไทย</w:t>
-      </w:r>
-      <w:r>
-        <w:rPr>
-          <w:rFonts w:ascii="AngsanaUPC" w:hAnsi="AngsanaUPC" w:cs="AngsanaUPC" w:hint="cs"/>
-          <w:sz w:val="32"/>
-          <w:szCs w:val="32"/>
-          <w:cs/>
-        </w:rPr>
-        <w:t>ในปัจจุบัน</w:t>
-      </w:r>
-      <w:r>
-        <w:rPr>
-          <w:rFonts w:ascii="AngsanaUPC" w:hAnsi="AngsanaUPC" w:cs="AngsanaUPC" w:hint="cs"/>
-          <w:sz w:val="32"/>
-          <w:szCs w:val="32"/>
-          <w:cs/>
-        </w:rPr>
-        <w:t xml:space="preserve"> คือ</w:t>
-      </w:r>
-      <w:r>
-        <w:rPr>
-          <w:rFonts w:ascii="AngsanaUPC" w:hAnsi="AngsanaUPC" w:cs="AngsanaUPC" w:hint="cs"/>
-          <w:sz w:val="32"/>
-          <w:szCs w:val="32"/>
-          <w:cs/>
-        </w:rPr>
-        <w:t xml:space="preserve"> </w:t>
-      </w:r>
-      <w:r>
-        <w:rPr>
-          <w:rFonts w:ascii="AngsanaUPC" w:hAnsi="AngsanaUPC" w:cs="AngsanaUPC"/>
-          <w:sz w:val="32"/>
-          <w:szCs w:val="32"/>
-          <w:cs/>
-        </w:rPr>
-        <w:t>สมเด็จพระเทพรัตนราชสุดาฯ สยามบรมราชกุมารี สนพระราชหฤทัยสันสกฤตศึกษา และทรงสำเร็จการศึกษาสาขาจารึกภาษาตะวันออก คณะโบราณคดี มหาวิทยาลัยศิลปากร ทั้งยังทรงส่งเสริมและสนับสนุนด้านสันสกฤตศึกษามาโดยตลอด</w:t>
-      </w:r>
-      <w:r>
-        <w:rPr>
-          <w:rFonts w:ascii="AngsanaUPC" w:hAnsi="AngsanaUPC" w:cs="AngsanaUPC"/>
-          <w:sz w:val="32"/>
-          <w:szCs w:val="32"/>
-        </w:rPr>
-        <w:t>[</w:t>
-      </w:r>
-      <w:r>
-        <w:rPr>
-          <w:rFonts w:ascii="AngsanaUPC" w:hAnsi="AngsanaUPC" w:cs="AngsanaUPC"/>
-          <w:sz w:val="32"/>
-          <w:szCs w:val="32"/>
-        </w:rPr>
-        <w:t>4</w:t>
-      </w:r>
-      <w:r>
-        <w:rPr>
-          <w:rFonts w:ascii="AngsanaUPC" w:hAnsi="AngsanaUPC" w:cs="AngsanaUPC"/>
-          <w:sz w:val="32"/>
-          <w:szCs w:val="32"/>
-        </w:rPr>
-        <w:t>][</w:t>
-      </w:r>
-      <w:r>
-        <w:rPr>
-          <w:rFonts w:ascii="AngsanaUPC" w:hAnsi="AngsanaUPC" w:cs="AngsanaUPC"/>
-          <w:sz w:val="32"/>
-          <w:szCs w:val="32"/>
-        </w:rPr>
-        <w:t>5</w:t>
-      </w:r>
-      <w:r>
-        <w:rPr>
-          <w:rFonts w:ascii="AngsanaUPC" w:hAnsi="AngsanaUPC" w:cs="AngsanaUPC"/>
-          <w:sz w:val="32"/>
-          <w:szCs w:val="32"/>
-        </w:rPr>
-        <w:t>]</w:t>
-      </w:r>
-      <w:r>
-        <w:rPr>
-          <w:rFonts w:ascii="AngsanaUPC" w:hAnsi="AngsanaUPC" w:cs="AngsanaUPC" w:hint="cs"/>
-          <w:sz w:val="32"/>
-          <w:szCs w:val="32"/>
-          <w:cs/>
-        </w:rPr>
-        <w:t xml:space="preserve">   </w:t>
-      </w:r>
-      <w:r>
-        <w:rPr>
-          <w:rFonts w:ascii="AngsanaUPC" w:hAnsi="AngsanaUPC" w:cs="AngsanaUPC" w:hint="cs"/>
-          <w:sz w:val="32"/>
-          <w:szCs w:val="32"/>
-          <w:cs/>
-        </w:rPr>
-        <w:t>อีกทั้ง</w:t>
-      </w:r>
-      <w:r>
-        <w:rPr>
-          <w:rFonts w:ascii="AngsanaUPC" w:hAnsi="AngsanaUPC" w:cs="AngsanaUPC"/>
-          <w:sz w:val="32"/>
-          <w:szCs w:val="32"/>
-          <w:cs/>
-        </w:rPr>
-        <w:t>สภาวัฒนธรรมสัมพันธ์แห่งอินเดีย (</w:t>
-      </w:r>
-      <w:r>
-        <w:rPr>
-          <w:rFonts w:ascii="AngsanaUPC" w:hAnsi="AngsanaUPC" w:cs="AngsanaUPC"/>
-          <w:sz w:val="32"/>
-          <w:szCs w:val="32"/>
-        </w:rPr>
-        <w:t xml:space="preserve">Indian Council for Cultural Relations: ICCR) </w:t>
-      </w:r>
-      <w:r>
-        <w:rPr>
-          <w:rFonts w:ascii="AngsanaUPC" w:hAnsi="AngsanaUPC" w:cs="AngsanaUPC"/>
-          <w:sz w:val="32"/>
-          <w:szCs w:val="32"/>
-          <w:cs/>
-        </w:rPr>
-        <w:t>ซึ่งเป็นองค์กร</w:t>
-      </w:r>
-      <w:r>
-        <w:rPr>
-          <w:rFonts w:ascii="AngsanaUPC" w:hAnsi="AngsanaUPC" w:cs="AngsanaUPC" w:hint="cs"/>
-          <w:sz w:val="32"/>
-          <w:szCs w:val="32"/>
-          <w:cs/>
-        </w:rPr>
-        <w:t>ภายใต้</w:t>
-      </w:r>
-      <w:r>
-        <w:rPr>
-          <w:rFonts w:ascii="AngsanaUPC" w:hAnsi="AngsanaUPC" w:cs="AngsanaUPC"/>
-          <w:sz w:val="32"/>
-          <w:szCs w:val="32"/>
-          <w:cs/>
-        </w:rPr>
-        <w:t>ก</w:t>
-      </w:r>
-      <w:r>
-        <w:rPr>
-          <w:rFonts w:ascii="AngsanaUPC" w:hAnsi="AngsanaUPC" w:cs="AngsanaUPC" w:hint="cs"/>
-          <w:sz w:val="32"/>
-          <w:szCs w:val="32"/>
-          <w:cs/>
-        </w:rPr>
-        <w:t>ระทรวง</w:t>
-      </w:r>
-      <w:r>
-        <w:rPr>
-          <w:rFonts w:ascii="AngsanaUPC" w:hAnsi="AngsanaUPC" w:cs="AngsanaUPC"/>
-          <w:sz w:val="32"/>
-          <w:szCs w:val="32"/>
-          <w:cs/>
-        </w:rPr>
-        <w:t>ต</w:t>
-      </w:r>
-      <w:r>
-        <w:rPr>
-          <w:rFonts w:ascii="AngsanaUPC" w:hAnsi="AngsanaUPC" w:cs="AngsanaUPC" w:hint="cs"/>
-          <w:sz w:val="32"/>
-          <w:szCs w:val="32"/>
-          <w:cs/>
-        </w:rPr>
-        <w:t>่างประเทศ</w:t>
-      </w:r>
-      <w:r>
-        <w:rPr>
-          <w:rFonts w:ascii="AngsanaUPC" w:hAnsi="AngsanaUPC" w:cs="AngsanaUPC"/>
-          <w:sz w:val="32"/>
-          <w:szCs w:val="32"/>
-          <w:cs/>
-        </w:rPr>
-        <w:t>อินเดีย</w:t>
-      </w:r>
-      <w:r>
-        <w:rPr>
-          <w:rFonts w:ascii="AngsanaUPC" w:hAnsi="AngsanaUPC" w:cs="AngsanaUPC" w:hint="cs"/>
-          <w:sz w:val="32"/>
-          <w:szCs w:val="32"/>
-          <w:cs/>
-        </w:rPr>
-        <w:t xml:space="preserve"> </w:t>
-      </w:r>
-      <w:r>
-        <w:rPr>
-          <w:rFonts w:ascii="AngsanaUPC" w:hAnsi="AngsanaUPC" w:cs="AngsanaUPC"/>
-          <w:sz w:val="32"/>
-          <w:szCs w:val="32"/>
-          <w:cs/>
-        </w:rPr>
-        <w:t xml:space="preserve">จะทูลเกล้าฯ ถวายรางวัล </w:t>
-      </w:r>
-      <w:r>
-        <w:rPr>
-          <w:rFonts w:ascii="AngsanaUPC" w:hAnsi="AngsanaUPC" w:cs="AngsanaUPC"/>
-          <w:sz w:val="32"/>
-          <w:szCs w:val="32"/>
-        </w:rPr>
-        <w:t xml:space="preserve">“World Sanskrit Award” </w:t>
-      </w:r>
-      <w:r>
-        <w:rPr>
-          <w:rFonts w:ascii="AngsanaUPC" w:hAnsi="AngsanaUPC" w:cs="AngsanaUPC" w:hint="cs"/>
-          <w:sz w:val="32"/>
-          <w:szCs w:val="32"/>
-          <w:cs/>
-        </w:rPr>
-        <w:t xml:space="preserve">ในช่วงเดือนพฤศจิกายน ปี พ.ศ. </w:t>
-      </w:r>
-      <w:r>
-        <w:rPr>
-          <w:rFonts w:ascii="AngsanaUPC" w:hAnsi="AngsanaUPC" w:cs="AngsanaUPC"/>
-          <w:sz w:val="32"/>
-          <w:szCs w:val="32"/>
-        </w:rPr>
-        <w:t>2559</w:t>
-      </w:r>
-      <w:r>
-        <w:rPr>
-          <w:rFonts w:ascii="AngsanaUPC" w:hAnsi="AngsanaUPC" w:cs="AngsanaUPC" w:hint="cs"/>
-          <w:sz w:val="32"/>
-          <w:szCs w:val="32"/>
-          <w:cs/>
-        </w:rPr>
-        <w:t xml:space="preserve"> </w:t>
-      </w:r>
-      <w:r>
-        <w:rPr>
-          <w:rFonts w:ascii="AngsanaUPC" w:hAnsi="AngsanaUPC" w:cs="AngsanaUPC"/>
-          <w:sz w:val="32"/>
-          <w:szCs w:val="32"/>
-          <w:cs/>
-        </w:rPr>
-        <w:t>ในฐานะที่ทรงมีบทบาทส่งเสริมภาษาสันสกฤตในต่างประเทศ</w:t>
-      </w:r>
-      <w:r>
-        <w:rPr>
-          <w:rFonts w:ascii="AngsanaUPC" w:hAnsi="AngsanaUPC" w:cs="AngsanaUPC"/>
-          <w:sz w:val="32"/>
-          <w:szCs w:val="32"/>
-        </w:rPr>
-        <w:t xml:space="preserve"> [</w:t>
-      </w:r>
-      <w:r>
-        <w:rPr>
-          <w:rFonts w:ascii="AngsanaUPC" w:hAnsi="AngsanaUPC" w:cs="AngsanaUPC"/>
-          <w:sz w:val="32"/>
-          <w:szCs w:val="32"/>
-        </w:rPr>
-        <w:t>6</w:t>
-      </w:r>
-      <w:r>
-        <w:rPr>
-          <w:rFonts w:ascii="AngsanaUPC" w:hAnsi="AngsanaUPC" w:cs="AngsanaUPC"/>
-          <w:sz w:val="32"/>
-          <w:szCs w:val="32"/>
-        </w:rPr>
-        <w:t>]</w:t>
-      </w:r>
-      <w:r>
-        <w:rPr>
-          <w:rFonts w:ascii="AngsanaUPC" w:hAnsi="AngsanaUPC" w:cs="AngsanaUPC" w:hint="cs"/>
-          <w:sz w:val="32"/>
-          <w:szCs w:val="32"/>
-          <w:cs/>
-        </w:rPr>
-        <w:t xml:space="preserve"> </w:t>
+        <w:t>สันสกฤตนี้จะประกอบด้วย การปริวรรตอักษร(</w:t>
+      </w:r>
+      <w:r>
+        <w:rPr>
+          <w:rFonts w:ascii="AngsanaUPC" w:hAnsi="AngsanaUPC" w:cs="AngsanaUPC"/>
+          <w:sz w:val="32"/>
+          <w:szCs w:val="32"/>
+        </w:rPr>
+        <w:t xml:space="preserve">Transliteration) </w:t>
+      </w:r>
+      <w:r>
+        <w:rPr>
+          <w:rFonts w:ascii="AngsanaUPC" w:hAnsi="AngsanaUPC" w:cs="AngsanaUPC"/>
+          <w:sz w:val="32"/>
+          <w:szCs w:val="32"/>
+          <w:cs/>
+        </w:rPr>
+        <w:t>และการแปล(</w:t>
+      </w:r>
+      <w:r>
+        <w:rPr>
+          <w:rFonts w:ascii="AngsanaUPC" w:hAnsi="AngsanaUPC" w:cs="AngsanaUPC"/>
+          <w:sz w:val="32"/>
+          <w:szCs w:val="32"/>
+        </w:rPr>
+        <w:t xml:space="preserve">Translation)  </w:t>
+      </w:r>
+      <w:r>
+        <w:rPr>
+          <w:rFonts w:ascii="AngsanaUPC" w:hAnsi="AngsanaUPC" w:cs="AngsanaUPC"/>
+          <w:sz w:val="32"/>
+          <w:szCs w:val="32"/>
+          <w:cs/>
+        </w:rPr>
+        <w:t>ซึ่งการปริวรรตอักษร คือ การทับศัพท์แบบถอดอักษร จะการดำเนินการแปลงข้อความจากระบบการเขียนหรือภาษาหนึ่งไปสู่อีกระบบหนึ่งอย่างมีหลักการ การปริวรรตอักษรต่างจากการถอดเสียง (</w:t>
+      </w:r>
+      <w:r>
+        <w:rPr>
+          <w:rFonts w:ascii="AngsanaUPC" w:hAnsi="AngsanaUPC" w:cs="AngsanaUPC"/>
+          <w:sz w:val="32"/>
+          <w:szCs w:val="32"/>
+        </w:rPr>
+        <w:t xml:space="preserve">Transcription) </w:t>
+      </w:r>
+      <w:r>
+        <w:rPr>
+          <w:rFonts w:ascii="AngsanaUPC" w:hAnsi="AngsanaUPC" w:cs="AngsanaUPC"/>
+          <w:sz w:val="32"/>
+          <w:szCs w:val="32"/>
+          <w:cs/>
+        </w:rPr>
+        <w:t>คือ การปริวรรตอักษรเคร่งครัดในการคงตัวอักษร ไม่สนใจความแตกต่างของเสียงในภาษา  การปริวรรตตัวอักษรเท</w:t>
+      </w:r>
+      <w:proofErr w:type="spellStart"/>
+      <w:r>
+        <w:rPr>
+          <w:rFonts w:ascii="AngsanaUPC" w:hAnsi="AngsanaUPC" w:cs="AngsanaUPC"/>
+          <w:sz w:val="32"/>
+          <w:szCs w:val="32"/>
+          <w:cs/>
+        </w:rPr>
+        <w:t>วนาค</w:t>
+      </w:r>
+      <w:proofErr w:type="spellEnd"/>
+      <w:r>
+        <w:rPr>
+          <w:rFonts w:ascii="AngsanaUPC" w:hAnsi="AngsanaUPC" w:cs="AngsanaUPC"/>
+          <w:sz w:val="32"/>
+          <w:szCs w:val="32"/>
+          <w:cs/>
+        </w:rPr>
+        <w:t>รีเพื่อใช้ในการศึกษาภาษาสันสกฤตในภาษาไทยนั้นจะปริวรรตเป็น 2 ลักษณะ ได้แก่ ปริวรรตเป็นอักษรโรมันและอักษรไทย ซึ่งแต่ละลักษณะนั้นมีประโยชน์แตกต่างกันไป การปริวรรตตัวอักษรเท</w:t>
+      </w:r>
+      <w:proofErr w:type="spellStart"/>
+      <w:r>
+        <w:rPr>
+          <w:rFonts w:ascii="AngsanaUPC" w:hAnsi="AngsanaUPC" w:cs="AngsanaUPC"/>
+          <w:sz w:val="32"/>
+          <w:szCs w:val="32"/>
+          <w:cs/>
+        </w:rPr>
+        <w:t>วนาค</w:t>
+      </w:r>
+      <w:proofErr w:type="spellEnd"/>
+      <w:r>
+        <w:rPr>
+          <w:rFonts w:ascii="AngsanaUPC" w:hAnsi="AngsanaUPC" w:cs="AngsanaUPC"/>
+          <w:sz w:val="32"/>
+          <w:szCs w:val="32"/>
+          <w:cs/>
+        </w:rPr>
+        <w:t>รีเป็นตัวอักษรโรมันมีความเป็นสากลในการศึกษาและจำเป็นในการศึกษาภาษาสันสกฤตในระดับที่สูงขึ้นต่อไป ส่วนการปริวรรตตัวอักษรเท</w:t>
+      </w:r>
+      <w:proofErr w:type="spellStart"/>
+      <w:r>
+        <w:rPr>
+          <w:rFonts w:ascii="AngsanaUPC" w:hAnsi="AngsanaUPC" w:cs="AngsanaUPC"/>
+          <w:sz w:val="32"/>
+          <w:szCs w:val="32"/>
+          <w:cs/>
+        </w:rPr>
+        <w:t>วนาค</w:t>
+      </w:r>
+      <w:proofErr w:type="spellEnd"/>
+      <w:r>
+        <w:rPr>
+          <w:rFonts w:ascii="AngsanaUPC" w:hAnsi="AngsanaUPC" w:cs="AngsanaUPC"/>
+          <w:sz w:val="32"/>
+          <w:szCs w:val="32"/>
+          <w:cs/>
+        </w:rPr>
+        <w:t xml:space="preserve">รีเป็นตัวอักษรไทยย่อมสร้างความคุ้นเคยแก่ผู้ศึกษาที่เป็นคนไทยให้สามารถเรียนรู้และเข้าใจได้ง่าย[8] ในด้านงานค้นคว้าทางวิชาการภาษาสันสกฤต หากยังไม่รวมขั้นตอนการแปล การปริวรรตอักษรนี้ก็ยังถือว่าเป็นงานที่ใหญ่พอสมควร เอกสารภาษาสันสกฤต เช่น คัมภีร์ต่างๆนั้นมีเนื้อหาจำนวนมาก ผู้ศึกษานั้นจะต้องใช้เวลาและความวิริยะอุตสาหะในการปริวรรตอักษรและพิสูจน์อักษรเป็นอย่างมาก </w:t>
       </w:r>
     </w:p>
     <w:p>
@@ -2312,1170 +790,12 @@
       </w:pPr>
       <w:r>
         <w:rPr>
-          <w:rFonts w:ascii="AngsanaUPC" w:hAnsi="AngsanaUPC" w:cs="AngsanaUPC" w:hint="cs"/>
-          <w:sz w:val="32"/>
-          <w:szCs w:val="32"/>
-          <w:cs/>
-        </w:rPr>
-        <w:t>ในปั</w:t>
-      </w:r>
-      <w:r>
-        <w:rPr>
-          <w:rFonts w:ascii="AngsanaUPC" w:hAnsi="AngsanaUPC" w:cs="AngsanaUPC" w:hint="cs"/>
-          <w:sz w:val="32"/>
-          <w:szCs w:val="32"/>
-          <w:cs/>
-        </w:rPr>
-        <w:t>จ</w:t>
-      </w:r>
-      <w:r>
-        <w:rPr>
-          <w:rFonts w:ascii="AngsanaUPC" w:hAnsi="AngsanaUPC" w:cs="AngsanaUPC" w:hint="cs"/>
-          <w:sz w:val="32"/>
-          <w:szCs w:val="32"/>
-          <w:cs/>
-        </w:rPr>
-        <w:t>จุบันความสนใจใน</w:t>
-      </w:r>
-      <w:r>
-        <w:rPr>
-          <w:rFonts w:ascii="AngsanaUPC" w:hAnsi="AngsanaUPC" w:cs="AngsanaUPC"/>
-          <w:sz w:val="32"/>
-          <w:szCs w:val="32"/>
-          <w:cs/>
-        </w:rPr>
-        <w:t>การศึกษาภาษาสันสกฤต</w:t>
-      </w:r>
-      <w:r>
-        <w:rPr>
-          <w:rFonts w:ascii="AngsanaUPC" w:hAnsi="AngsanaUPC" w:cs="AngsanaUPC" w:hint="cs"/>
-          <w:sz w:val="32"/>
-          <w:szCs w:val="32"/>
-          <w:cs/>
-        </w:rPr>
-        <w:t>ในประเทศไทย</w:t>
-      </w:r>
-      <w:r>
-        <w:rPr>
-          <w:rFonts w:ascii="AngsanaUPC" w:hAnsi="AngsanaUPC" w:cs="AngsanaUPC" w:hint="cs"/>
-          <w:sz w:val="32"/>
-          <w:szCs w:val="32"/>
-          <w:cs/>
-        </w:rPr>
-        <w:t>ก็ยัง</w:t>
-      </w:r>
-      <w:r>
-        <w:rPr>
-          <w:rFonts w:ascii="AngsanaUPC" w:hAnsi="AngsanaUPC" w:cs="AngsanaUPC" w:hint="cs"/>
-          <w:sz w:val="32"/>
-          <w:szCs w:val="32"/>
-          <w:cs/>
-        </w:rPr>
-        <w:t>คง</w:t>
-      </w:r>
-      <w:r>
-        <w:rPr>
-          <w:rFonts w:ascii="AngsanaUPC" w:hAnsi="AngsanaUPC" w:cs="AngsanaUPC" w:hint="cs"/>
-          <w:sz w:val="32"/>
-          <w:szCs w:val="32"/>
-          <w:cs/>
-        </w:rPr>
-        <w:t>น้อยอยู่ แต่ถ้าเปรียบเทียบกับอดีตนั้นก็นับว่า</w:t>
-      </w:r>
-      <w:r>
-        <w:rPr>
-          <w:rFonts w:ascii="AngsanaUPC" w:hAnsi="AngsanaUPC" w:cs="AngsanaUPC"/>
-          <w:sz w:val="32"/>
-          <w:szCs w:val="32"/>
-          <w:cs/>
-        </w:rPr>
-        <w:t xml:space="preserve"> </w:t>
-      </w:r>
-      <w:r>
-        <w:rPr>
-          <w:rFonts w:ascii="AngsanaUPC" w:hAnsi="AngsanaUPC" w:cs="AngsanaUPC" w:hint="cs"/>
-          <w:sz w:val="32"/>
-          <w:szCs w:val="32"/>
-          <w:cs/>
-        </w:rPr>
-        <w:t>ภาษาสันสกฤตได้รับความสนใจมากขึ้นกว่าในอดีต</w:t>
-      </w:r>
-      <w:r>
-        <w:rPr>
-          <w:rFonts w:ascii="AngsanaUPC" w:hAnsi="AngsanaUPC" w:cs="AngsanaUPC" w:hint="cs"/>
-          <w:sz w:val="32"/>
-          <w:szCs w:val="32"/>
-          <w:cs/>
-        </w:rPr>
-        <w:t xml:space="preserve"> เป็นผลมาจากเทคโนโลยี</w:t>
-      </w:r>
-      <w:r>
-        <w:rPr>
-          <w:rFonts w:ascii="AngsanaUPC" w:hAnsi="AngsanaUPC" w:cs="AngsanaUPC"/>
-          <w:sz w:val="32"/>
-          <w:szCs w:val="32"/>
-          <w:cs/>
-        </w:rPr>
-        <w:t>สื่อ</w:t>
-      </w:r>
-      <w:r>
-        <w:rPr>
-          <w:rFonts w:ascii="AngsanaUPC" w:hAnsi="AngsanaUPC" w:cs="AngsanaUPC"/>
-          <w:sz w:val="32"/>
-          <w:szCs w:val="32"/>
-          <w:cs/>
-        </w:rPr>
-        <w:t>สังคมออนไลน์</w:t>
-      </w:r>
-      <w:r>
-        <w:rPr>
-          <w:rFonts w:ascii="AngsanaUPC" w:hAnsi="AngsanaUPC" w:cs="AngsanaUPC"/>
-          <w:sz w:val="32"/>
-          <w:szCs w:val="32"/>
-        </w:rPr>
-        <w:t>(</w:t>
-      </w:r>
-      <w:r>
-        <w:rPr>
-          <w:rFonts w:ascii="AngsanaUPC" w:hAnsi="AngsanaUPC" w:cs="AngsanaUPC"/>
-          <w:sz w:val="32"/>
-          <w:szCs w:val="32"/>
-        </w:rPr>
-        <w:t>Social Media</w:t>
-      </w:r>
-      <w:r>
-        <w:rPr>
-          <w:rFonts w:ascii="AngsanaUPC" w:hAnsi="AngsanaUPC" w:cs="AngsanaUPC"/>
-          <w:sz w:val="32"/>
-          <w:szCs w:val="32"/>
-        </w:rPr>
-        <w:t>)</w:t>
-      </w:r>
-      <w:r>
-        <w:rPr>
-          <w:rFonts w:ascii="AngsanaUPC" w:hAnsi="AngsanaUPC" w:cs="AngsanaUPC" w:hint="cs"/>
-          <w:sz w:val="32"/>
-          <w:szCs w:val="32"/>
-          <w:cs/>
-        </w:rPr>
-        <w:t xml:space="preserve"> </w:t>
-      </w:r>
-      <w:r>
-        <w:rPr>
-          <w:rFonts w:ascii="AngsanaUPC" w:hAnsi="AngsanaUPC" w:cs="AngsanaUPC" w:hint="cs"/>
-          <w:sz w:val="32"/>
-          <w:szCs w:val="32"/>
-          <w:cs/>
-        </w:rPr>
-        <w:t>ที่สามารถ</w:t>
-      </w:r>
-      <w:r>
-        <w:rPr>
-          <w:rFonts w:ascii="AngsanaUPC" w:hAnsi="AngsanaUPC" w:cs="AngsanaUPC" w:hint="cs"/>
-          <w:sz w:val="32"/>
-          <w:szCs w:val="32"/>
-          <w:cs/>
-        </w:rPr>
-        <w:t>มี</w:t>
-      </w:r>
-      <w:r>
-        <w:rPr>
-          <w:rFonts w:ascii="AngsanaUPC" w:hAnsi="AngsanaUPC" w:cs="AngsanaUPC" w:hint="cs"/>
-          <w:sz w:val="32"/>
-          <w:szCs w:val="32"/>
-          <w:cs/>
-        </w:rPr>
-        <w:t>พื้นที่ให้ผู้สนใจในภาษาสันสกฤต</w:t>
-      </w:r>
-      <w:r>
-        <w:rPr>
-          <w:rFonts w:ascii="AngsanaUPC" w:hAnsi="AngsanaUPC" w:cs="AngsanaUPC" w:hint="cs"/>
-          <w:sz w:val="32"/>
-          <w:szCs w:val="32"/>
-          <w:cs/>
-        </w:rPr>
-        <w:t>การจัดตั้งกลุ่มสนทนา</w:t>
-      </w:r>
-      <w:r>
-        <w:rPr>
-          <w:rFonts w:ascii="AngsanaUPC" w:hAnsi="AngsanaUPC" w:cs="AngsanaUPC" w:hint="cs"/>
-          <w:sz w:val="32"/>
-          <w:szCs w:val="32"/>
-          <w:cs/>
-        </w:rPr>
-        <w:t>ได้</w:t>
-      </w:r>
-      <w:r>
-        <w:rPr>
-          <w:rFonts w:ascii="AngsanaUPC" w:hAnsi="AngsanaUPC" w:cs="AngsanaUPC" w:hint="cs"/>
-          <w:sz w:val="32"/>
-          <w:szCs w:val="32"/>
-          <w:cs/>
-        </w:rPr>
-        <w:t>โดย</w:t>
-      </w:r>
-      <w:r>
-        <w:rPr>
-          <w:rFonts w:ascii="AngsanaUPC" w:hAnsi="AngsanaUPC" w:cs="AngsanaUPC" w:hint="cs"/>
-          <w:sz w:val="32"/>
-          <w:szCs w:val="32"/>
-          <w:cs/>
-        </w:rPr>
-        <w:t>ง่าย</w:t>
-      </w:r>
-      <w:r>
-        <w:rPr>
-          <w:rFonts w:ascii="AngsanaUPC" w:hAnsi="AngsanaUPC" w:cs="AngsanaUPC" w:hint="cs"/>
-          <w:sz w:val="32"/>
-          <w:szCs w:val="32"/>
-          <w:cs/>
-        </w:rPr>
-        <w:t xml:space="preserve"> </w:t>
-      </w:r>
-      <w:r>
-        <w:rPr>
-          <w:rFonts w:ascii="AngsanaUPC" w:hAnsi="AngsanaUPC" w:cs="AngsanaUPC" w:hint="cs"/>
-          <w:sz w:val="32"/>
-          <w:szCs w:val="32"/>
-          <w:cs/>
-        </w:rPr>
-        <w:t>สมาชิก</w:t>
-      </w:r>
-      <w:r>
-        <w:rPr>
-          <w:rFonts w:ascii="AngsanaUPC" w:hAnsi="AngsanaUPC" w:cs="AngsanaUPC" w:hint="cs"/>
-          <w:sz w:val="32"/>
-          <w:szCs w:val="32"/>
-          <w:cs/>
-        </w:rPr>
-        <w:t>ไม่เพียง</w:t>
-      </w:r>
-      <w:r>
-        <w:rPr>
-          <w:rFonts w:ascii="AngsanaUPC" w:hAnsi="AngsanaUPC" w:cs="AngsanaUPC" w:hint="cs"/>
-          <w:sz w:val="32"/>
-          <w:szCs w:val="32"/>
-          <w:cs/>
-        </w:rPr>
-        <w:t>เฉพาะ</w:t>
-      </w:r>
-      <w:r>
-        <w:rPr>
-          <w:rFonts w:ascii="AngsanaUPC" w:hAnsi="AngsanaUPC" w:cs="AngsanaUPC" w:hint="cs"/>
-          <w:sz w:val="32"/>
-          <w:szCs w:val="32"/>
-          <w:cs/>
-        </w:rPr>
-        <w:t>แต่นักศึกษาและ</w:t>
-      </w:r>
-      <w:r>
-        <w:rPr>
-          <w:rFonts w:ascii="AngsanaUPC" w:hAnsi="AngsanaUPC" w:cs="AngsanaUPC"/>
-          <w:sz w:val="32"/>
-          <w:szCs w:val="32"/>
-          <w:cs/>
-        </w:rPr>
-        <w:t>คณาจารย์ผู้ทำการ</w:t>
-      </w:r>
-      <w:r>
-        <w:rPr>
-          <w:rFonts w:ascii="AngsanaUPC" w:hAnsi="AngsanaUPC" w:cs="AngsanaUPC" w:hint="cs"/>
-          <w:sz w:val="32"/>
-          <w:szCs w:val="32"/>
-          <w:cs/>
-        </w:rPr>
-        <w:t>เรียนการ</w:t>
-      </w:r>
-      <w:r>
-        <w:rPr>
-          <w:rFonts w:ascii="AngsanaUPC" w:hAnsi="AngsanaUPC" w:cs="AngsanaUPC"/>
-          <w:sz w:val="32"/>
-          <w:szCs w:val="32"/>
-          <w:cs/>
-        </w:rPr>
-        <w:t>สอนภาษาสันสกฤต</w:t>
-      </w:r>
-      <w:r>
-        <w:rPr>
-          <w:rFonts w:ascii="AngsanaUPC" w:hAnsi="AngsanaUPC" w:cs="AngsanaUPC" w:hint="cs"/>
-          <w:sz w:val="32"/>
-          <w:szCs w:val="32"/>
-          <w:cs/>
-        </w:rPr>
-        <w:t>เท่า</w:t>
-      </w:r>
-      <w:r>
-        <w:rPr>
-          <w:rFonts w:ascii="AngsanaUPC" w:hAnsi="AngsanaUPC" w:cs="AngsanaUPC" w:hint="cs"/>
-          <w:sz w:val="32"/>
-          <w:szCs w:val="32"/>
-          <w:cs/>
-        </w:rPr>
-        <w:t>นั้น</w:t>
-      </w:r>
-      <w:r>
-        <w:rPr>
-          <w:rFonts w:ascii="AngsanaUPC" w:hAnsi="AngsanaUPC" w:cs="AngsanaUPC" w:hint="cs"/>
-          <w:sz w:val="32"/>
-          <w:szCs w:val="32"/>
-          <w:cs/>
-        </w:rPr>
-        <w:t xml:space="preserve">  ยังมี</w:t>
-      </w:r>
-      <w:r>
-        <w:rPr>
-          <w:rFonts w:ascii="AngsanaUPC" w:hAnsi="AngsanaUPC" w:cs="AngsanaUPC" w:hint="cs"/>
-          <w:sz w:val="32"/>
-          <w:szCs w:val="32"/>
-          <w:cs/>
-        </w:rPr>
-        <w:t>ผู้ที่</w:t>
-      </w:r>
-      <w:r>
-        <w:rPr>
-          <w:rFonts w:ascii="AngsanaUPC" w:hAnsi="AngsanaUPC" w:cs="AngsanaUPC" w:hint="cs"/>
-          <w:sz w:val="32"/>
-          <w:szCs w:val="32"/>
-          <w:cs/>
-        </w:rPr>
-        <w:t>สนใจ</w:t>
-      </w:r>
-      <w:r>
-        <w:rPr>
-          <w:rFonts w:ascii="AngsanaUPC" w:hAnsi="AngsanaUPC" w:cs="AngsanaUPC" w:hint="cs"/>
-          <w:sz w:val="32"/>
-          <w:szCs w:val="32"/>
-          <w:cs/>
-        </w:rPr>
-        <w:t>ใน</w:t>
-      </w:r>
-      <w:r>
-        <w:rPr>
-          <w:rFonts w:ascii="AngsanaUPC" w:hAnsi="AngsanaUPC" w:cs="AngsanaUPC" w:hint="cs"/>
-          <w:sz w:val="32"/>
-          <w:szCs w:val="32"/>
-          <w:cs/>
-        </w:rPr>
-        <w:t xml:space="preserve">ศาสนา </w:t>
-      </w:r>
-      <w:r>
-        <w:rPr>
-          <w:rFonts w:ascii="AngsanaUPC" w:hAnsi="AngsanaUPC" w:cs="AngsanaUPC" w:hint="cs"/>
-          <w:sz w:val="32"/>
-          <w:szCs w:val="32"/>
-          <w:cs/>
-        </w:rPr>
-        <w:t>วรรณคดี ภาษาศาสตร์</w:t>
-      </w:r>
-      <w:r>
-        <w:rPr>
-          <w:rFonts w:ascii="AngsanaUPC" w:hAnsi="AngsanaUPC" w:cs="AngsanaUPC" w:hint="cs"/>
-          <w:sz w:val="32"/>
-          <w:szCs w:val="32"/>
-          <w:cs/>
-        </w:rPr>
-        <w:t xml:space="preserve"> </w:t>
-      </w:r>
-      <w:r>
-        <w:rPr>
-          <w:rFonts w:ascii="AngsanaUPC" w:hAnsi="AngsanaUPC" w:cs="AngsanaUPC"/>
-          <w:sz w:val="32"/>
-          <w:szCs w:val="32"/>
-          <w:cs/>
-        </w:rPr>
-        <w:t>ประวัติศาสตร์</w:t>
-      </w:r>
-      <w:r>
-        <w:rPr>
-          <w:rFonts w:ascii="AngsanaUPC" w:hAnsi="AngsanaUPC" w:cs="AngsanaUPC" w:hint="cs"/>
-          <w:sz w:val="32"/>
-          <w:szCs w:val="32"/>
-          <w:cs/>
-        </w:rPr>
-        <w:t xml:space="preserve"> </w:t>
-      </w:r>
-      <w:r>
-        <w:rPr>
-          <w:rFonts w:ascii="AngsanaUPC" w:hAnsi="AngsanaUPC" w:cs="AngsanaUPC" w:hint="cs"/>
-          <w:sz w:val="32"/>
-          <w:szCs w:val="32"/>
-          <w:cs/>
-        </w:rPr>
-        <w:t>และ</w:t>
-      </w:r>
-      <w:r>
-        <w:rPr>
-          <w:rFonts w:ascii="AngsanaUPC" w:hAnsi="AngsanaUPC" w:cs="AngsanaUPC" w:hint="cs"/>
-          <w:sz w:val="32"/>
-          <w:szCs w:val="32"/>
-          <w:cs/>
-        </w:rPr>
-        <w:t>กลุ่ม</w:t>
-      </w:r>
-      <w:r>
-        <w:rPr>
-          <w:rFonts w:ascii="AngsanaUPC" w:hAnsi="AngsanaUPC" w:cs="AngsanaUPC"/>
-          <w:sz w:val="32"/>
-          <w:szCs w:val="32"/>
-          <w:cs/>
-        </w:rPr>
-        <w:t>ครูสอนภาษาไทย</w:t>
-      </w:r>
-      <w:r>
-        <w:rPr>
-          <w:rFonts w:ascii="AngsanaUPC" w:hAnsi="AngsanaUPC" w:cs="AngsanaUPC"/>
-          <w:sz w:val="32"/>
-          <w:szCs w:val="32"/>
-        </w:rPr>
-        <w:t>[10]</w:t>
-      </w:r>
-      <w:r>
-        <w:rPr>
-          <w:rFonts w:ascii="AngsanaUPC" w:hAnsi="AngsanaUPC" w:cs="AngsanaUPC" w:hint="cs"/>
-          <w:sz w:val="32"/>
-          <w:szCs w:val="32"/>
-          <w:cs/>
-        </w:rPr>
-        <w:t xml:space="preserve"> จนไปถึงผู้เชี่ยวชาญ</w:t>
-      </w:r>
-      <w:r>
-        <w:rPr>
-          <w:rFonts w:ascii="AngsanaUPC" w:hAnsi="AngsanaUPC" w:cs="AngsanaUPC" w:hint="cs"/>
-          <w:sz w:val="32"/>
-          <w:szCs w:val="32"/>
-          <w:cs/>
-        </w:rPr>
-        <w:t>ภาษาอื่นๆ</w:t>
-      </w:r>
-      <w:r>
-        <w:rPr>
-          <w:rFonts w:ascii="AngsanaUPC" w:hAnsi="AngsanaUPC" w:cs="AngsanaUPC" w:hint="cs"/>
-          <w:sz w:val="32"/>
-          <w:szCs w:val="32"/>
-          <w:cs/>
-        </w:rPr>
-        <w:t xml:space="preserve"> อีกทั้ง</w:t>
-      </w:r>
-      <w:r>
-        <w:rPr>
-          <w:rFonts w:ascii="AngsanaUPC" w:hAnsi="AngsanaUPC" w:cs="AngsanaUPC" w:hint="cs"/>
-          <w:sz w:val="32"/>
-          <w:szCs w:val="32"/>
-          <w:cs/>
-        </w:rPr>
-        <w:t>ข้อมูลสื่อประสม</w:t>
-      </w:r>
-      <w:r>
-        <w:rPr>
-          <w:rFonts w:ascii="AngsanaUPC" w:hAnsi="AngsanaUPC" w:cs="AngsanaUPC"/>
-          <w:sz w:val="32"/>
-          <w:szCs w:val="32"/>
-        </w:rPr>
-        <w:t xml:space="preserve">(Multimedia) </w:t>
-      </w:r>
-      <w:r>
-        <w:rPr>
-          <w:rFonts w:ascii="AngsanaUPC" w:hAnsi="AngsanaUPC" w:cs="AngsanaUPC" w:hint="cs"/>
-          <w:sz w:val="32"/>
-          <w:szCs w:val="32"/>
-          <w:cs/>
-        </w:rPr>
-        <w:t>ภาษาสันสกฤตที่อยู่ในเครือข่ายอินเตอร์เน็ต</w:t>
-      </w:r>
-      <w:r>
-        <w:rPr>
-          <w:rFonts w:ascii="AngsanaUPC" w:hAnsi="AngsanaUPC" w:cs="AngsanaUPC" w:hint="cs"/>
-          <w:sz w:val="32"/>
-          <w:szCs w:val="32"/>
-          <w:cs/>
-        </w:rPr>
-        <w:t>นั้น</w:t>
-      </w:r>
-      <w:r>
-        <w:rPr>
-          <w:rFonts w:ascii="AngsanaUPC" w:hAnsi="AngsanaUPC" w:cs="AngsanaUPC" w:hint="cs"/>
-          <w:sz w:val="32"/>
-          <w:szCs w:val="32"/>
-          <w:cs/>
-        </w:rPr>
-        <w:t xml:space="preserve">มีอยู่เป็นจำนวนมาก โดยเฉพาะ </w:t>
-      </w:r>
-      <w:r>
-        <w:rPr>
-          <w:rFonts w:ascii="AngsanaUPC" w:hAnsi="AngsanaUPC" w:cs="AngsanaUPC"/>
-          <w:sz w:val="32"/>
-          <w:szCs w:val="32"/>
-          <w:cs/>
-        </w:rPr>
-        <w:t>เอกสารภาษาสันสกฤต</w:t>
-      </w:r>
-      <w:r>
-        <w:rPr>
-          <w:rFonts w:ascii="AngsanaUPC" w:hAnsi="AngsanaUPC" w:cs="AngsanaUPC" w:hint="cs"/>
-          <w:sz w:val="32"/>
-          <w:szCs w:val="32"/>
-          <w:cs/>
-        </w:rPr>
-        <w:t>ออนไลน์ ทำให้เอื้อต่อการศึกษา</w:t>
-      </w:r>
-      <w:r>
-        <w:rPr>
-          <w:rFonts w:ascii="AngsanaUPC" w:hAnsi="AngsanaUPC" w:cs="AngsanaUPC" w:hint="cs"/>
-          <w:sz w:val="32"/>
-          <w:szCs w:val="32"/>
-          <w:cs/>
-        </w:rPr>
-        <w:t>ของ นักศึกษา และผู้สนใจ ให้สะดวกยิ่งขึ้น ซึ่ง</w:t>
-      </w:r>
-      <w:r>
-        <w:rPr>
-          <w:rFonts w:ascii="AngsanaUPC" w:hAnsi="AngsanaUPC" w:cs="AngsanaUPC" w:hint="cs"/>
-          <w:sz w:val="32"/>
-          <w:szCs w:val="32"/>
-          <w:cs/>
-        </w:rPr>
-        <w:t>การศึกษา</w:t>
-      </w:r>
-      <w:r>
-        <w:rPr>
-          <w:rFonts w:ascii="AngsanaUPC" w:hAnsi="AngsanaUPC" w:cs="AngsanaUPC"/>
-          <w:sz w:val="32"/>
-          <w:szCs w:val="32"/>
-          <w:cs/>
-        </w:rPr>
-        <w:t>ข้อมูลและเอกสาร</w:t>
-      </w:r>
-      <w:r>
-        <w:rPr>
-          <w:rFonts w:ascii="AngsanaUPC" w:hAnsi="AngsanaUPC" w:cs="AngsanaUPC" w:hint="cs"/>
-          <w:sz w:val="32"/>
-          <w:szCs w:val="32"/>
-          <w:cs/>
-        </w:rPr>
-        <w:t>ภาษา</w:t>
-      </w:r>
-      <w:r>
-        <w:rPr>
-          <w:rFonts w:ascii="AngsanaUPC" w:hAnsi="AngsanaUPC" w:cs="AngsanaUPC" w:hint="cs"/>
-          <w:sz w:val="32"/>
-          <w:szCs w:val="32"/>
-          <w:cs/>
-        </w:rPr>
-        <w:lastRenderedPageBreak/>
-        <w:t>สันสกฤต</w:t>
-      </w:r>
-      <w:r>
-        <w:rPr>
-          <w:rFonts w:ascii="AngsanaUPC" w:hAnsi="AngsanaUPC" w:cs="AngsanaUPC" w:hint="cs"/>
-          <w:sz w:val="32"/>
-          <w:szCs w:val="32"/>
-          <w:cs/>
-        </w:rPr>
-        <w:t>นี้</w:t>
-      </w:r>
-      <w:r>
-        <w:rPr>
-          <w:rFonts w:ascii="AngsanaUPC" w:hAnsi="AngsanaUPC" w:cs="AngsanaUPC" w:hint="cs"/>
-          <w:sz w:val="32"/>
-          <w:szCs w:val="32"/>
-          <w:cs/>
-        </w:rPr>
-        <w:t>จะ</w:t>
-      </w:r>
-      <w:r>
-        <w:rPr>
-          <w:rFonts w:ascii="AngsanaUPC" w:hAnsi="AngsanaUPC" w:cs="AngsanaUPC" w:hint="cs"/>
-          <w:sz w:val="32"/>
-          <w:szCs w:val="32"/>
-          <w:cs/>
-        </w:rPr>
-        <w:t>ประกอบด้วย</w:t>
-      </w:r>
-      <w:r>
-        <w:rPr>
-          <w:rFonts w:ascii="AngsanaUPC" w:hAnsi="AngsanaUPC" w:cs="AngsanaUPC" w:hint="cs"/>
-          <w:sz w:val="32"/>
-          <w:szCs w:val="32"/>
-          <w:cs/>
-        </w:rPr>
-        <w:t xml:space="preserve"> </w:t>
-      </w:r>
-      <w:r>
-        <w:rPr>
-          <w:rFonts w:ascii="AngsanaUPC" w:hAnsi="AngsanaUPC" w:cs="AngsanaUPC" w:hint="cs"/>
-          <w:sz w:val="32"/>
-          <w:szCs w:val="32"/>
-          <w:cs/>
-        </w:rPr>
-        <w:t>การปริวรรตอักษร</w:t>
-      </w:r>
-      <w:r>
-        <w:rPr>
-          <w:rFonts w:ascii="AngsanaUPC" w:hAnsi="AngsanaUPC" w:cs="AngsanaUPC"/>
-          <w:sz w:val="32"/>
-          <w:szCs w:val="32"/>
-          <w:cs/>
-        </w:rPr>
-        <w:t>(</w:t>
-      </w:r>
-      <w:r>
-        <w:rPr>
-          <w:rFonts w:ascii="AngsanaUPC" w:hAnsi="AngsanaUPC" w:cs="AngsanaUPC"/>
-          <w:sz w:val="32"/>
-          <w:szCs w:val="32"/>
-        </w:rPr>
-        <w:t xml:space="preserve">Transliteration) </w:t>
-      </w:r>
-      <w:r>
-        <w:rPr>
-          <w:rFonts w:ascii="AngsanaUPC" w:hAnsi="AngsanaUPC" w:cs="AngsanaUPC" w:hint="cs"/>
-          <w:sz w:val="32"/>
-          <w:szCs w:val="32"/>
-          <w:cs/>
-        </w:rPr>
-        <w:t>และการแปล</w:t>
-      </w:r>
-      <w:r>
-        <w:rPr>
-          <w:rFonts w:ascii="AngsanaUPC" w:hAnsi="AngsanaUPC" w:cs="AngsanaUPC"/>
-          <w:sz w:val="32"/>
-          <w:szCs w:val="32"/>
-        </w:rPr>
-        <w:t>(Transla</w:t>
-      </w:r>
-      <w:r>
-        <w:rPr>
-          <w:rFonts w:ascii="AngsanaUPC" w:hAnsi="AngsanaUPC" w:cs="AngsanaUPC"/>
-          <w:sz w:val="32"/>
-          <w:szCs w:val="32"/>
-        </w:rPr>
-        <w:t>tion</w:t>
-      </w:r>
-      <w:r>
-        <w:rPr>
-          <w:rFonts w:ascii="AngsanaUPC" w:hAnsi="AngsanaUPC" w:cs="AngsanaUPC"/>
-          <w:sz w:val="32"/>
-          <w:szCs w:val="32"/>
-        </w:rPr>
-        <w:t>)</w:t>
-      </w:r>
-      <w:r>
-        <w:rPr>
-          <w:rFonts w:ascii="AngsanaUPC" w:hAnsi="AngsanaUPC" w:cs="AngsanaUPC" w:hint="cs"/>
-          <w:sz w:val="32"/>
-          <w:szCs w:val="32"/>
-          <w:cs/>
-        </w:rPr>
-        <w:t xml:space="preserve"> </w:t>
-      </w:r>
-      <w:r>
-        <w:rPr>
-          <w:rFonts w:ascii="AngsanaUPC" w:hAnsi="AngsanaUPC" w:cs="AngsanaUPC" w:hint="cs"/>
-          <w:sz w:val="32"/>
-          <w:szCs w:val="32"/>
-          <w:cs/>
-        </w:rPr>
-        <w:t xml:space="preserve"> </w:t>
-      </w:r>
-      <w:r>
-        <w:rPr>
-          <w:rFonts w:ascii="AngsanaUPC" w:hAnsi="AngsanaUPC" w:cs="AngsanaUPC" w:hint="cs"/>
-          <w:sz w:val="32"/>
-          <w:szCs w:val="32"/>
-          <w:cs/>
-        </w:rPr>
-        <w:t>ซึ่ง</w:t>
-      </w:r>
-      <w:r>
-        <w:rPr>
-          <w:rFonts w:ascii="AngsanaUPC" w:hAnsi="AngsanaUPC" w:cs="AngsanaUPC"/>
-          <w:sz w:val="32"/>
-          <w:szCs w:val="32"/>
-          <w:cs/>
-        </w:rPr>
-        <w:t>การปริวรรตอักษร</w:t>
-      </w:r>
-      <w:r>
-        <w:rPr>
-          <w:rFonts w:ascii="AngsanaUPC" w:hAnsi="AngsanaUPC" w:cs="AngsanaUPC" w:hint="cs"/>
-          <w:sz w:val="32"/>
-          <w:szCs w:val="32"/>
-          <w:cs/>
-        </w:rPr>
-        <w:t xml:space="preserve"> </w:t>
-      </w:r>
-      <w:r>
-        <w:rPr>
-          <w:rFonts w:ascii="AngsanaUPC" w:hAnsi="AngsanaUPC" w:cs="AngsanaUPC"/>
-          <w:sz w:val="32"/>
-          <w:szCs w:val="32"/>
-          <w:cs/>
-        </w:rPr>
-        <w:t>คือ</w:t>
-      </w:r>
-      <w:r>
-        <w:rPr>
-          <w:rFonts w:ascii="AngsanaUPC" w:hAnsi="AngsanaUPC" w:cs="AngsanaUPC" w:hint="cs"/>
-          <w:sz w:val="32"/>
-          <w:szCs w:val="32"/>
-          <w:cs/>
-        </w:rPr>
-        <w:t xml:space="preserve"> </w:t>
-      </w:r>
-      <w:r>
-        <w:rPr>
-          <w:rFonts w:ascii="AngsanaUPC" w:hAnsi="AngsanaUPC" w:cs="AngsanaUPC"/>
-          <w:sz w:val="32"/>
-          <w:szCs w:val="32"/>
-          <w:cs/>
-        </w:rPr>
-        <w:t xml:space="preserve">การทับศัพท์แบบถอดอักษร </w:t>
-      </w:r>
-      <w:r>
-        <w:rPr>
-          <w:rFonts w:ascii="AngsanaUPC" w:hAnsi="AngsanaUPC" w:cs="AngsanaUPC" w:hint="cs"/>
-          <w:sz w:val="32"/>
-          <w:szCs w:val="32"/>
-          <w:cs/>
-        </w:rPr>
-        <w:t>จะ</w:t>
-      </w:r>
-      <w:r>
-        <w:rPr>
-          <w:rFonts w:ascii="AngsanaUPC" w:hAnsi="AngsanaUPC" w:cs="AngsanaUPC"/>
-          <w:sz w:val="32"/>
-          <w:szCs w:val="32"/>
-          <w:cs/>
-        </w:rPr>
-        <w:t>การดำเนินการแปลงข้อความจากระบบการเขียนหรือภาษาหนึ่งไปสู่อีกระบบหนึ่งอย่างมีหลักการ การปริวรรตอักษรต่างจากการถอดเสียง (</w:t>
-      </w:r>
-      <w:r>
-        <w:rPr>
-          <w:rFonts w:ascii="AngsanaUPC" w:hAnsi="AngsanaUPC" w:cs="AngsanaUPC"/>
-          <w:sz w:val="32"/>
-          <w:szCs w:val="32"/>
-        </w:rPr>
-        <w:t>T</w:t>
-      </w:r>
-      <w:r>
-        <w:rPr>
-          <w:rFonts w:ascii="AngsanaUPC" w:hAnsi="AngsanaUPC" w:cs="AngsanaUPC"/>
-          <w:sz w:val="32"/>
-          <w:szCs w:val="32"/>
-        </w:rPr>
-        <w:t xml:space="preserve">ranscription) </w:t>
-      </w:r>
-      <w:r>
-        <w:rPr>
-          <w:rFonts w:ascii="AngsanaUPC" w:hAnsi="AngsanaUPC" w:cs="AngsanaUPC"/>
-          <w:sz w:val="32"/>
-          <w:szCs w:val="32"/>
-          <w:cs/>
-        </w:rPr>
-        <w:t>คือ</w:t>
-      </w:r>
-      <w:r>
-        <w:rPr>
-          <w:rFonts w:ascii="AngsanaUPC" w:hAnsi="AngsanaUPC" w:cs="AngsanaUPC" w:hint="cs"/>
-          <w:sz w:val="32"/>
-          <w:szCs w:val="32"/>
-          <w:cs/>
-        </w:rPr>
-        <w:t xml:space="preserve"> </w:t>
-      </w:r>
-      <w:r>
-        <w:rPr>
-          <w:rFonts w:ascii="AngsanaUPC" w:hAnsi="AngsanaUPC" w:cs="AngsanaUPC"/>
-          <w:sz w:val="32"/>
-          <w:szCs w:val="32"/>
-          <w:cs/>
-        </w:rPr>
-        <w:t>การปริวรรตอักษร</w:t>
-      </w:r>
-      <w:r>
-        <w:rPr>
-          <w:rFonts w:ascii="AngsanaUPC" w:hAnsi="AngsanaUPC" w:cs="AngsanaUPC"/>
-          <w:sz w:val="32"/>
-          <w:szCs w:val="32"/>
-          <w:cs/>
-        </w:rPr>
-        <w:t>เคร่งครัดในการคงตัวอักษร ไม่สนใจความแตกต่างของเสียงในภาษา</w:t>
-      </w:r>
-      <w:r>
-        <w:rPr>
-          <w:rFonts w:ascii="AngsanaUPC" w:hAnsi="AngsanaUPC" w:cs="AngsanaUPC"/>
-          <w:sz w:val="32"/>
-          <w:szCs w:val="32"/>
-        </w:rPr>
-        <w:t xml:space="preserve"> </w:t>
-      </w:r>
-      <w:r>
-        <w:rPr>
-          <w:rFonts w:ascii="AngsanaUPC" w:hAnsi="AngsanaUPC" w:cs="AngsanaUPC" w:hint="cs"/>
-          <w:sz w:val="32"/>
-          <w:szCs w:val="32"/>
-          <w:cs/>
-        </w:rPr>
-        <w:t xml:space="preserve"> </w:t>
-      </w:r>
-      <w:r>
-        <w:rPr>
-          <w:rFonts w:ascii="AngsanaUPC" w:hAnsi="AngsanaUPC" w:cs="AngsanaUPC"/>
-          <w:sz w:val="32"/>
-          <w:szCs w:val="32"/>
-          <w:cs/>
-        </w:rPr>
-        <w:t>เอกสาร</w:t>
-      </w:r>
-      <w:r>
-        <w:rPr>
-          <w:rFonts w:ascii="AngsanaUPC" w:hAnsi="AngsanaUPC" w:cs="AngsanaUPC" w:hint="cs"/>
-          <w:sz w:val="32"/>
-          <w:szCs w:val="32"/>
-          <w:cs/>
-        </w:rPr>
-        <w:t>ภาษาสันสกฤตนั้นมีหลากหลายตัวอักษรแต่โดยมากเป็น</w:t>
-      </w:r>
-      <w:r>
-        <w:rPr>
-          <w:rFonts w:ascii="AngsanaUPC" w:hAnsi="AngsanaUPC" w:cs="AngsanaUPC" w:hint="cs"/>
-          <w:sz w:val="32"/>
-          <w:szCs w:val="32"/>
-          <w:cs/>
-        </w:rPr>
-        <w:t xml:space="preserve"> </w:t>
-      </w:r>
-      <w:r>
-        <w:rPr>
-          <w:rFonts w:ascii="AngsanaUPC" w:hAnsi="AngsanaUPC" w:cs="AngsanaUPC"/>
-          <w:sz w:val="32"/>
-          <w:szCs w:val="32"/>
-          <w:cs/>
-        </w:rPr>
-        <w:t>อักษรเทวนาครี</w:t>
-      </w:r>
-      <w:r>
-        <w:rPr>
-          <w:rFonts w:ascii="AngsanaUPC" w:hAnsi="AngsanaUPC" w:cs="AngsanaUPC" w:hint="cs"/>
-          <w:sz w:val="32"/>
-          <w:szCs w:val="32"/>
-          <w:cs/>
-        </w:rPr>
-        <w:t xml:space="preserve">  </w:t>
-      </w:r>
-      <w:r>
-        <w:rPr>
-          <w:rFonts w:ascii="AngsanaUPC" w:hAnsi="AngsanaUPC" w:cs="AngsanaUPC"/>
-          <w:sz w:val="32"/>
-          <w:szCs w:val="32"/>
-          <w:cs/>
-        </w:rPr>
-        <w:t>การปริวรรตตัวอักษรเทวนาครีเพื่อใช้ในการศึกษาภาษาสันสกฤตในภาษาไทยนั้นจะปริวรรตเป็น 2 ลักษณะ ได้แก่ ปริวรรตเป็นอักษรโรมันและอักษรไทย ซึ่งแต่ละลักษณะนั้นมีประโยชน์แตกต่างกันไป การปริวรรตตัวอักษรเทวนาครีเป็นตัวอักษรโรมั</w:t>
-      </w:r>
-      <w:r>
-        <w:rPr>
-          <w:rFonts w:ascii="AngsanaUPC" w:hAnsi="AngsanaUPC" w:cs="AngsanaUPC"/>
-          <w:sz w:val="32"/>
-          <w:szCs w:val="32"/>
-          <w:cs/>
-        </w:rPr>
-        <w:t>นมีความเป็นสากลในการศึก</w:t>
-      </w:r>
-      <w:r>
-        <w:rPr>
-          <w:rFonts w:ascii="AngsanaUPC" w:hAnsi="AngsanaUPC" w:cs="AngsanaUPC"/>
-          <w:sz w:val="32"/>
-          <w:szCs w:val="32"/>
-          <w:cs/>
-        </w:rPr>
-        <w:t>ษา</w:t>
-      </w:r>
-      <w:r>
-        <w:rPr>
-          <w:rFonts w:ascii="AngsanaUPC" w:hAnsi="AngsanaUPC" w:cs="AngsanaUPC"/>
-          <w:sz w:val="32"/>
-          <w:szCs w:val="32"/>
-          <w:cs/>
-        </w:rPr>
-        <w:t>และจำ</w:t>
-      </w:r>
-      <w:r>
-        <w:rPr>
-          <w:rFonts w:ascii="AngsanaUPC" w:hAnsi="AngsanaUPC" w:cs="AngsanaUPC"/>
-          <w:sz w:val="32"/>
-          <w:szCs w:val="32"/>
-          <w:cs/>
-        </w:rPr>
-        <w:t>เป็นในการศึกษาภาษาสันสกฤตในระดับที่สูงขึ้นต่อไป ส่วนการปริวรรตตัวอักษรเทวนาครีเป็นตัวอักษรไทยย่อมสร้างความคุ้นเคยแก่ผู้ศึกษาที่เป็นคนไทย</w:t>
-      </w:r>
-      <w:r>
-        <w:rPr>
-          <w:rFonts w:ascii="AngsanaUPC" w:hAnsi="AngsanaUPC" w:cs="AngsanaUPC" w:hint="cs"/>
-          <w:sz w:val="32"/>
-          <w:szCs w:val="32"/>
-          <w:cs/>
-        </w:rPr>
-        <w:t>ให้สามารถเรียนรู้และเข้าใจได้ง่าย</w:t>
-      </w:r>
-      <w:r>
-        <w:rPr>
-          <w:rFonts w:ascii="AngsanaUPC" w:hAnsi="AngsanaUPC" w:cs="AngsanaUPC"/>
-          <w:sz w:val="32"/>
-          <w:szCs w:val="32"/>
-        </w:rPr>
-        <w:t>[</w:t>
-      </w:r>
-      <w:r>
-        <w:rPr>
-          <w:rFonts w:ascii="AngsanaUPC" w:hAnsi="AngsanaUPC" w:cs="AngsanaUPC"/>
-          <w:sz w:val="32"/>
-          <w:szCs w:val="32"/>
-        </w:rPr>
-        <w:t>8</w:t>
-      </w:r>
-      <w:r>
-        <w:rPr>
-          <w:rFonts w:ascii="AngsanaUPC" w:hAnsi="AngsanaUPC" w:cs="AngsanaUPC"/>
-          <w:sz w:val="32"/>
-          <w:szCs w:val="32"/>
-        </w:rPr>
-        <w:t>]</w:t>
-      </w:r>
-      <w:r>
-        <w:rPr>
-          <w:rFonts w:ascii="AngsanaUPC" w:hAnsi="AngsanaUPC" w:cs="AngsanaUPC"/>
-          <w:sz w:val="32"/>
-          <w:szCs w:val="32"/>
-        </w:rPr>
-        <w:t xml:space="preserve"> </w:t>
-      </w:r>
-      <w:r>
-        <w:rPr>
-          <w:rFonts w:ascii="AngsanaUPC" w:hAnsi="AngsanaUPC" w:cs="AngsanaUPC" w:hint="cs"/>
-          <w:sz w:val="32"/>
-          <w:szCs w:val="32"/>
-          <w:cs/>
-        </w:rPr>
-        <w:t>ในด้าน</w:t>
-      </w:r>
-      <w:r>
-        <w:rPr>
-          <w:rFonts w:ascii="AngsanaUPC" w:hAnsi="AngsanaUPC" w:cs="AngsanaUPC" w:hint="cs"/>
-          <w:sz w:val="32"/>
-          <w:szCs w:val="32"/>
-          <w:cs/>
-        </w:rPr>
-        <w:t>ง</w:t>
-      </w:r>
-      <w:r>
-        <w:rPr>
-          <w:rFonts w:ascii="AngsanaUPC" w:hAnsi="AngsanaUPC" w:cs="AngsanaUPC" w:hint="cs"/>
-          <w:sz w:val="32"/>
-          <w:szCs w:val="32"/>
-          <w:cs/>
-        </w:rPr>
-        <w:t>าน</w:t>
-      </w:r>
-      <w:r>
-        <w:rPr>
-          <w:rFonts w:ascii="AngsanaUPC" w:hAnsi="AngsanaUPC" w:cs="AngsanaUPC" w:hint="cs"/>
-          <w:sz w:val="32"/>
-          <w:szCs w:val="32"/>
-          <w:cs/>
-        </w:rPr>
-        <w:t>ค้นคว้าทางวิชาการ</w:t>
-      </w:r>
-      <w:r>
-        <w:rPr>
-          <w:rFonts w:ascii="AngsanaUPC" w:hAnsi="AngsanaUPC" w:cs="AngsanaUPC" w:hint="cs"/>
-          <w:sz w:val="32"/>
-          <w:szCs w:val="32"/>
-          <w:cs/>
-        </w:rPr>
-        <w:t>ภาษาสันสกฤต</w:t>
-      </w:r>
-      <w:r>
-        <w:rPr>
-          <w:rFonts w:ascii="AngsanaUPC" w:hAnsi="AngsanaUPC" w:cs="AngsanaUPC" w:hint="cs"/>
-          <w:sz w:val="32"/>
-          <w:szCs w:val="32"/>
-          <w:cs/>
-        </w:rPr>
-        <w:t xml:space="preserve"> หากยังไม่รวมขั้นตอนการแปล</w:t>
-      </w:r>
-      <w:r>
-        <w:rPr>
-          <w:rFonts w:ascii="AngsanaUPC" w:hAnsi="AngsanaUPC" w:cs="AngsanaUPC" w:hint="cs"/>
-          <w:sz w:val="32"/>
-          <w:szCs w:val="32"/>
-          <w:cs/>
-        </w:rPr>
-        <w:t xml:space="preserve"> การ</w:t>
-      </w:r>
-      <w:r>
-        <w:rPr>
-          <w:rFonts w:ascii="AngsanaUPC" w:hAnsi="AngsanaUPC" w:cs="AngsanaUPC" w:hint="cs"/>
-          <w:sz w:val="32"/>
-          <w:szCs w:val="32"/>
-          <w:cs/>
-        </w:rPr>
-        <w:t>ปริวรรตอักษร</w:t>
-      </w:r>
-      <w:r>
-        <w:rPr>
-          <w:rFonts w:ascii="AngsanaUPC" w:hAnsi="AngsanaUPC" w:cs="AngsanaUPC" w:hint="cs"/>
-          <w:sz w:val="32"/>
-          <w:szCs w:val="32"/>
-          <w:cs/>
-        </w:rPr>
-        <w:t>นี้ยังถือว่าเป็นงานที่ใหญ่</w:t>
-      </w:r>
-      <w:r>
-        <w:rPr>
-          <w:rFonts w:ascii="AngsanaUPC" w:hAnsi="AngsanaUPC" w:cs="AngsanaUPC" w:hint="cs"/>
-          <w:sz w:val="32"/>
-          <w:szCs w:val="32"/>
-          <w:cs/>
-        </w:rPr>
-        <w:t xml:space="preserve">พอสมควร </w:t>
-      </w:r>
-      <w:r>
-        <w:rPr>
-          <w:rFonts w:ascii="AngsanaUPC" w:hAnsi="AngsanaUPC" w:cs="AngsanaUPC"/>
-          <w:sz w:val="32"/>
-          <w:szCs w:val="32"/>
-          <w:cs/>
-        </w:rPr>
-        <w:t>เอกสาร</w:t>
-      </w:r>
-      <w:r>
-        <w:rPr>
-          <w:rFonts w:ascii="AngsanaUPC" w:hAnsi="AngsanaUPC" w:cs="AngsanaUPC" w:hint="cs"/>
-          <w:sz w:val="32"/>
-          <w:szCs w:val="32"/>
-          <w:cs/>
-        </w:rPr>
-        <w:t xml:space="preserve">ภาษาสันสกฤต เช่น </w:t>
-      </w:r>
-      <w:r>
-        <w:rPr>
-          <w:rFonts w:ascii="AngsanaUPC" w:hAnsi="AngsanaUPC" w:cs="AngsanaUPC" w:hint="cs"/>
-          <w:sz w:val="32"/>
-          <w:szCs w:val="32"/>
-          <w:cs/>
-        </w:rPr>
-        <w:t>คัมภีร์ต่างๆนั้น</w:t>
-      </w:r>
-      <w:r>
-        <w:rPr>
-          <w:rFonts w:ascii="AngsanaUPC" w:hAnsi="AngsanaUPC" w:cs="AngsanaUPC" w:hint="cs"/>
-          <w:sz w:val="32"/>
-          <w:szCs w:val="32"/>
-          <w:cs/>
-        </w:rPr>
-        <w:t>มีเนื้อหาจำนวนมาก ผู้ศึกษานั้นจะต้องใช้</w:t>
-      </w:r>
-      <w:r>
-        <w:rPr>
-          <w:rFonts w:ascii="AngsanaUPC" w:hAnsi="AngsanaUPC" w:cs="AngsanaUPC" w:hint="cs"/>
-          <w:sz w:val="32"/>
-          <w:szCs w:val="32"/>
-          <w:cs/>
-        </w:rPr>
-        <w:t>เวลาและ</w:t>
-      </w:r>
-      <w:r>
-        <w:rPr>
-          <w:rFonts w:ascii="AngsanaUPC" w:hAnsi="AngsanaUPC" w:cs="AngsanaUPC" w:hint="cs"/>
-          <w:sz w:val="32"/>
-          <w:szCs w:val="32"/>
-          <w:cs/>
-        </w:rPr>
-        <w:t>ความวิริยะอุตสาหะในการปริวรรต</w:t>
-      </w:r>
-      <w:r>
-        <w:rPr>
-          <w:rFonts w:ascii="AngsanaUPC" w:hAnsi="AngsanaUPC" w:cs="AngsanaUPC" w:hint="cs"/>
-          <w:sz w:val="32"/>
-          <w:szCs w:val="32"/>
-          <w:cs/>
-        </w:rPr>
-        <w:t>อักษรและ</w:t>
-      </w:r>
-      <w:r>
-        <w:rPr>
-          <w:rFonts w:ascii="AngsanaUPC" w:hAnsi="AngsanaUPC" w:cs="AngsanaUPC"/>
-          <w:sz w:val="32"/>
-          <w:szCs w:val="32"/>
-          <w:cs/>
-        </w:rPr>
-        <w:t>พิสูจน์อักษร</w:t>
-      </w:r>
-      <w:r>
-        <w:rPr>
-          <w:rFonts w:ascii="AngsanaUPC" w:hAnsi="AngsanaUPC" w:cs="AngsanaUPC" w:hint="cs"/>
-          <w:sz w:val="32"/>
-          <w:szCs w:val="32"/>
-          <w:cs/>
-        </w:rPr>
-        <w:t xml:space="preserve">เป็นอย่างมาก </w:t>
-      </w:r>
-    </w:p>
-    <w:p>
-      <w:pPr>
-        <w:spacing w:after="0"/>
-        <w:ind w:firstLine="720"/>
-        <w:jc w:val="thaiDistribute"/>
-        <w:rPr>
-          <w:rFonts w:ascii="AngsanaUPC" w:hAnsi="AngsanaUPC" w:cs="AngsanaUPC"/>
-          <w:sz w:val="32"/>
-          <w:szCs w:val="32"/>
-        </w:rPr>
-      </w:pPr>
-      <w:r>
-        <w:rPr>
-          <w:rFonts w:ascii="AngsanaUPC" w:hAnsi="AngsanaUPC" w:cs="AngsanaUPC"/>
-          <w:sz w:val="32"/>
-          <w:szCs w:val="32"/>
-          <w:cs/>
-        </w:rPr>
-        <w:t>การศึกษาโครงการเฉพาะเรื่อง</w:t>
-      </w:r>
-      <w:r>
-        <w:rPr>
-          <w:rFonts w:ascii="AngsanaUPC" w:hAnsi="AngsanaUPC" w:cs="AngsanaUPC" w:hint="cs"/>
-          <w:sz w:val="32"/>
-          <w:szCs w:val="32"/>
-          <w:cs/>
-        </w:rPr>
-        <w:t xml:space="preserve"> </w:t>
-      </w:r>
-      <w:r>
-        <w:rPr>
-          <w:rFonts w:ascii="AngsanaUPC" w:hAnsi="AngsanaUPC" w:cs="AngsanaUPC"/>
-          <w:sz w:val="32"/>
-          <w:szCs w:val="32"/>
-          <w:cs/>
-        </w:rPr>
-        <w:t>จึงได้เสนอแนวทางการประยุกต์ใช้</w:t>
-      </w:r>
-      <w:r>
-        <w:rPr>
-          <w:rFonts w:ascii="AngsanaUPC" w:hAnsi="AngsanaUPC" w:cs="AngsanaUPC" w:hint="cs"/>
-          <w:sz w:val="32"/>
-          <w:szCs w:val="32"/>
-          <w:cs/>
-        </w:rPr>
-        <w:t>เทคโนโลยีสารสนเทศ</w:t>
-      </w:r>
-      <w:r>
-        <w:rPr>
-          <w:rFonts w:ascii="AngsanaUPC" w:hAnsi="AngsanaUPC" w:cs="AngsanaUPC" w:hint="cs"/>
-          <w:sz w:val="32"/>
-          <w:szCs w:val="32"/>
-          <w:cs/>
-        </w:rPr>
-        <w:t xml:space="preserve"> </w:t>
+          <w:rFonts w:ascii="AngsanaUPC" w:hAnsi="AngsanaUPC" w:cs="AngsanaUPC"/>
+          <w:sz w:val="32"/>
+          <w:szCs w:val="32"/>
+          <w:cs/>
+        </w:rPr>
+        <w:t xml:space="preserve">จากที่มาและปัญหาดังกล่าว การศึกษาโครงการเฉพาะเรื่อง จึงได้เสนอแนวทางการประยุกต์ใช้เทคโนโลยีสารสนเทศ </w:t>
       </w:r>
       <w:r>
         <w:rPr>
@@ -3500,133 +820,55 @@
           <w:sz w:val="32"/>
           <w:szCs w:val="32"/>
         </w:rPr>
-        <w:t xml:space="preserve">” </w:t>
-      </w:r>
-      <w:r>
-        <w:rPr>
-          <w:rFonts w:ascii="AngsanaUPC" w:hAnsi="AngsanaUPC" w:cs="AngsanaUPC" w:hint="cs"/>
-          <w:sz w:val="32"/>
-          <w:szCs w:val="32"/>
-          <w:cs/>
-        </w:rPr>
-        <w:t xml:space="preserve"> </w:t>
-      </w:r>
-      <w:r>
-        <w:rPr>
-          <w:rFonts w:ascii="AngsanaUPC" w:hAnsi="AngsanaUPC" w:cs="AngsanaUPC"/>
-          <w:sz w:val="32"/>
-          <w:szCs w:val="32"/>
-          <w:cs/>
-        </w:rPr>
-        <w:t>ขึ้นมา</w:t>
-      </w:r>
-      <w:r>
-        <w:rPr>
-          <w:rFonts w:ascii="AngsanaUPC" w:hAnsi="AngsanaUPC" w:cs="AngsanaUPC"/>
-          <w:sz w:val="32"/>
-          <w:szCs w:val="32"/>
-          <w:cs/>
-        </w:rPr>
-        <w:t>รับรอง</w:t>
-      </w:r>
-    </w:p>
-    <w:p>
-      <w:pPr>
-        <w:spacing w:after="0"/>
-        <w:ind w:firstLine="720"/>
-        <w:jc w:val="thaiDistribute"/>
-        <w:rPr>
-          <w:rFonts w:ascii="AngsanaUPC" w:hAnsi="AngsanaUPC" w:cs="AngsanaUPC" w:hint="cs"/>
-          <w:sz w:val="32"/>
-          <w:szCs w:val="32"/>
-          <w:cs/>
-        </w:rPr>
-      </w:pPr>
-      <w:r>
-        <w:rPr>
-          <w:rFonts w:ascii="AngsanaUPC" w:hAnsi="AngsanaUPC" w:cs="AngsanaUPC"/>
-          <w:sz w:val="32"/>
-          <w:szCs w:val="32"/>
-          <w:cs/>
-        </w:rPr>
-        <w:t xml:space="preserve"> </w:t>
-      </w:r>
-      <w:r>
-        <w:rPr>
-          <w:rFonts w:ascii="AngsanaUPC" w:hAnsi="AngsanaUPC" w:cs="AngsanaUPC" w:hint="cs"/>
-          <w:sz w:val="32"/>
-          <w:szCs w:val="32"/>
-          <w:cs/>
-        </w:rPr>
-        <w:t>เนื่องจาก</w:t>
-      </w:r>
-      <w:r>
-        <w:rPr>
-          <w:rFonts w:ascii="AngsanaUPC" w:hAnsi="AngsanaUPC" w:cs="AngsanaUPC"/>
-          <w:sz w:val="32"/>
-          <w:szCs w:val="32"/>
-          <w:cs/>
-        </w:rPr>
-        <w:t>อักษรที่ใช้ในอินเดีย มักจะเป็นตระกูลเดียวกัน จึงสามารถ</w:t>
-      </w:r>
-      <w:r>
-        <w:rPr>
-          <w:rFonts w:ascii="AngsanaUPC" w:hAnsi="AngsanaUPC" w:cs="AngsanaUPC" w:hint="cs"/>
-          <w:sz w:val="32"/>
-          <w:szCs w:val="32"/>
-          <w:cs/>
-        </w:rPr>
-        <w:t>ปริวรรตอักษร</w:t>
-      </w:r>
-      <w:r>
-        <w:rPr>
-          <w:rFonts w:ascii="AngsanaUPC" w:hAnsi="AngsanaUPC" w:cs="AngsanaUPC"/>
-          <w:sz w:val="32"/>
-          <w:szCs w:val="32"/>
-          <w:cs/>
-        </w:rPr>
-        <w:t>ระหว่างชุดอักษรได้ง่าย</w:t>
-      </w:r>
-      <w:r>
-        <w:rPr>
-          <w:rFonts w:ascii="AngsanaUPC" w:hAnsi="AngsanaUPC" w:cs="AngsanaUPC" w:hint="cs"/>
-          <w:sz w:val="32"/>
-          <w:szCs w:val="32"/>
-          <w:cs/>
-        </w:rPr>
-        <w:t xml:space="preserve"> </w:t>
-      </w:r>
-      <w:r>
-        <w:rPr>
-          <w:rFonts w:ascii="AngsanaUPC" w:hAnsi="AngsanaUPC" w:cs="AngsanaUPC"/>
-          <w:sz w:val="32"/>
-          <w:szCs w:val="32"/>
-          <w:cs/>
-        </w:rPr>
-        <w:t xml:space="preserve"> </w:t>
-      </w:r>
-      <w:r>
-        <w:rPr>
-          <w:rFonts w:ascii="AngsanaUPC" w:hAnsi="AngsanaUPC" w:cs="AngsanaUPC"/>
-          <w:sz w:val="32"/>
-          <w:szCs w:val="32"/>
-          <w:cs/>
-        </w:rPr>
-        <w:t>โดยการทำงานจะอาศัย</w:t>
-      </w:r>
-      <w:r>
-        <w:rPr>
-          <w:rFonts w:ascii="AngsanaUPC" w:hAnsi="AngsanaUPC" w:cs="AngsanaUPC" w:hint="cs"/>
-          <w:sz w:val="32"/>
-          <w:szCs w:val="32"/>
-          <w:cs/>
-        </w:rPr>
-        <w:t>ชุด</w:t>
+        <w:t xml:space="preserve">”  </w:t>
+      </w:r>
+      <w:r>
+        <w:rPr>
+          <w:rFonts w:ascii="AngsanaUPC" w:hAnsi="AngsanaUPC" w:cs="AngsanaUPC"/>
+          <w:sz w:val="32"/>
+          <w:szCs w:val="32"/>
+          <w:cs/>
+        </w:rPr>
+        <w:t>ขึ้นมาเพื่อช่วยแก้ปัญหานี้ ปริวรรตอักษรจะสามารถทำได้รวดเร็ว พร้อมกับตารางเปรียบเทียบอักษรให้สามารถตรวจสอบผลลัพธ์และพิสูจน์อักษรได้สะดวกขึ้น และสามารถปริวรรตชุดอักษรอินเดีย(</w:t>
+      </w:r>
+      <w:r>
+        <w:rPr>
+          <w:rFonts w:ascii="AngsanaUPC" w:hAnsi="AngsanaUPC" w:cs="AngsanaUPC"/>
+          <w:sz w:val="32"/>
+          <w:szCs w:val="32"/>
+        </w:rPr>
+        <w:t xml:space="preserve">Indian Script) </w:t>
+      </w:r>
+      <w:r>
+        <w:rPr>
+          <w:rFonts w:ascii="AngsanaUPC" w:hAnsi="AngsanaUPC" w:cs="AngsanaUPC"/>
+          <w:sz w:val="32"/>
+          <w:szCs w:val="32"/>
+          <w:cs/>
+        </w:rPr>
+        <w:t>และอักษรโรมันมาตรฐานต่างๆ(</w:t>
+      </w:r>
+      <w:r>
+        <w:rPr>
+          <w:rFonts w:ascii="AngsanaUPC" w:hAnsi="AngsanaUPC" w:cs="AngsanaUPC"/>
+          <w:sz w:val="32"/>
+          <w:szCs w:val="32"/>
+        </w:rPr>
+        <w:t xml:space="preserve">Romanization) </w:t>
+      </w:r>
+      <w:r>
+        <w:rPr>
+          <w:rFonts w:ascii="AngsanaUPC" w:hAnsi="AngsanaUPC" w:cs="AngsanaUPC"/>
+          <w:sz w:val="32"/>
+          <w:szCs w:val="32"/>
+          <w:cs/>
+        </w:rPr>
+        <w:t>ได้หลายชุด  เนื่องจากมีซอฟแวร์ชุด</w:t>
       </w:r>
       <w:proofErr w:type="spellStart"/>
       <w:r>
         <w:rPr>
-          <w:rFonts w:ascii="AngsanaUPC" w:hAnsi="AngsanaUPC" w:cs="AngsanaUPC" w:hint="cs"/>
+          <w:rFonts w:ascii="AngsanaUPC" w:hAnsi="AngsanaUPC" w:cs="AngsanaUPC"/>
           <w:sz w:val="32"/>
           <w:szCs w:val="32"/>
           <w:cs/>
@@ -3636,182 +878,146 @@
       <w:proofErr w:type="spellEnd"/>
       <w:r>
         <w:rPr>
-          <w:rFonts w:ascii="AngsanaUPC" w:hAnsi="AngsanaUPC" w:cs="AngsanaUPC" w:hint="cs"/>
-          <w:sz w:val="32"/>
-          <w:szCs w:val="32"/>
-          <w:cs/>
-        </w:rPr>
-        <w:t>ราลี่</w:t>
-      </w:r>
-      <w:r>
-        <w:rPr>
-          <w:rFonts w:ascii="AngsanaUPC" w:hAnsi="AngsanaUPC" w:cs="AngsanaUPC"/>
-          <w:sz w:val="32"/>
-          <w:szCs w:val="32"/>
-          <w:cs/>
-        </w:rPr>
-        <w:t xml:space="preserve"> </w:t>
-      </w:r>
-      <w:r>
-        <w:rPr>
-          <w:rFonts w:ascii="AngsanaUPC" w:hAnsi="AngsanaUPC" w:cs="AngsanaUPC"/>
-          <w:sz w:val="32"/>
-          <w:szCs w:val="32"/>
-        </w:rPr>
-        <w:t>SANSCRIPT</w:t>
-      </w:r>
-      <w:r>
-        <w:rPr>
-          <w:rFonts w:ascii="AngsanaUPC" w:hAnsi="AngsanaUPC" w:cs="AngsanaUPC" w:hint="cs"/>
-          <w:sz w:val="32"/>
-          <w:szCs w:val="32"/>
-          <w:cs/>
-        </w:rPr>
-        <w:t xml:space="preserve"> </w:t>
-      </w:r>
-      <w:r>
-        <w:rPr>
-          <w:rFonts w:ascii="AngsanaUPC" w:hAnsi="AngsanaUPC" w:cs="AngsanaUPC"/>
-          <w:sz w:val="32"/>
-          <w:szCs w:val="32"/>
-        </w:rPr>
-        <w:t>[11]</w:t>
-      </w:r>
-      <w:r>
-        <w:rPr>
-          <w:rFonts w:ascii="AngsanaUPC" w:hAnsi="AngsanaUPC" w:cs="AngsanaUPC"/>
-          <w:sz w:val="32"/>
-          <w:szCs w:val="32"/>
-        </w:rPr>
-        <w:t>[12]</w:t>
-      </w:r>
-      <w:r>
-        <w:rPr>
-          <w:rFonts w:ascii="AngsanaUPC" w:hAnsi="AngsanaUPC" w:cs="AngsanaUPC"/>
-          <w:sz w:val="32"/>
-          <w:szCs w:val="32"/>
-        </w:rPr>
-        <w:t xml:space="preserve"> </w:t>
-      </w:r>
-      <w:r>
-        <w:rPr>
-          <w:rFonts w:ascii="AngsanaUPC" w:hAnsi="AngsanaUPC" w:cs="AngsanaUPC" w:hint="cs"/>
-          <w:sz w:val="32"/>
-          <w:szCs w:val="32"/>
-          <w:cs/>
-        </w:rPr>
-        <w:t>ทำการปริวรรต</w:t>
-      </w:r>
-      <w:r>
-        <w:rPr>
-          <w:rFonts w:ascii="AngsanaUPC" w:hAnsi="AngsanaUPC" w:cs="AngsanaUPC" w:hint="cs"/>
-          <w:sz w:val="32"/>
-          <w:szCs w:val="32"/>
-          <w:cs/>
-        </w:rPr>
-        <w:t>อักษร</w:t>
-      </w:r>
-      <w:r>
-        <w:rPr>
-          <w:rFonts w:ascii="AngsanaUPC" w:hAnsi="AngsanaUPC" w:cs="AngsanaUPC" w:hint="cs"/>
-          <w:sz w:val="32"/>
-          <w:szCs w:val="32"/>
-          <w:cs/>
-        </w:rPr>
-        <w:t>อักษรอินเดีย</w:t>
-      </w:r>
-      <w:r>
-        <w:rPr>
-          <w:rFonts w:ascii="AngsanaUPC" w:hAnsi="AngsanaUPC" w:cs="AngsanaUPC"/>
-          <w:sz w:val="32"/>
-          <w:szCs w:val="32"/>
-        </w:rPr>
-        <w:t>(Indian S</w:t>
-      </w:r>
-      <w:r>
-        <w:rPr>
-          <w:rFonts w:ascii="AngsanaUPC" w:hAnsi="AngsanaUPC" w:cs="AngsanaUPC"/>
-          <w:sz w:val="32"/>
-          <w:szCs w:val="32"/>
-        </w:rPr>
-        <w:t>cript</w:t>
-      </w:r>
-      <w:r>
-        <w:rPr>
-          <w:rFonts w:ascii="AngsanaUPC" w:hAnsi="AngsanaUPC" w:cs="AngsanaUPC"/>
-          <w:sz w:val="32"/>
-          <w:szCs w:val="32"/>
-        </w:rPr>
-        <w:t>)</w:t>
-      </w:r>
-      <w:r>
-        <w:rPr>
-          <w:rFonts w:ascii="AngsanaUPC" w:hAnsi="AngsanaUPC" w:cs="AngsanaUPC" w:hint="cs"/>
-          <w:sz w:val="32"/>
-          <w:szCs w:val="32"/>
-          <w:cs/>
-        </w:rPr>
-        <w:t>ได้แก่ อักษร</w:t>
+          <w:rFonts w:ascii="AngsanaUPC" w:hAnsi="AngsanaUPC" w:cs="AngsanaUPC"/>
+          <w:sz w:val="32"/>
+          <w:szCs w:val="32"/>
+          <w:cs/>
+        </w:rPr>
+        <w:t>รารี่ที่เป็นโอ</w:t>
       </w:r>
       <w:proofErr w:type="spellStart"/>
       <w:r>
         <w:rPr>
-          <w:rFonts w:ascii="AngsanaUPC" w:hAnsi="AngsanaUPC" w:cs="AngsanaUPC" w:hint="cs"/>
-          <w:sz w:val="32"/>
-          <w:szCs w:val="32"/>
-          <w:cs/>
-        </w:rPr>
-        <w:t>เบง</w:t>
+          <w:rFonts w:ascii="AngsanaUPC" w:hAnsi="AngsanaUPC" w:cs="AngsanaUPC"/>
+          <w:sz w:val="32"/>
+          <w:szCs w:val="32"/>
+          <w:cs/>
+        </w:rPr>
+        <w:t>เพนซอร์</w:t>
       </w:r>
       <w:proofErr w:type="spellEnd"/>
       <w:r>
         <w:rPr>
-          <w:rFonts w:ascii="AngsanaUPC" w:hAnsi="AngsanaUPC" w:cs="AngsanaUPC" w:hint="cs"/>
-          <w:sz w:val="32"/>
-          <w:szCs w:val="32"/>
-          <w:cs/>
-        </w:rPr>
-        <w:t>กาลี</w:t>
-      </w:r>
-      <w:r>
-        <w:rPr>
-          <w:rFonts w:ascii="AngsanaUPC" w:hAnsi="AngsanaUPC" w:cs="AngsanaUPC"/>
-          <w:sz w:val="32"/>
-          <w:szCs w:val="32"/>
+          <w:rFonts w:ascii="AngsanaUPC" w:hAnsi="AngsanaUPC" w:cs="AngsanaUPC"/>
+          <w:sz w:val="32"/>
+          <w:szCs w:val="32"/>
+          <w:cs/>
+        </w:rPr>
+        <w:t>สอยู่หลายชุด โดยผู้ศึกษาได้เลือกชุด</w:t>
+      </w:r>
+      <w:proofErr w:type="spellStart"/>
+      <w:r>
+        <w:rPr>
+          <w:rFonts w:ascii="AngsanaUPC" w:hAnsi="AngsanaUPC" w:cs="AngsanaUPC"/>
+          <w:sz w:val="32"/>
+          <w:szCs w:val="32"/>
+          <w:cs/>
+        </w:rPr>
+        <w:t>ไลบ</w:t>
+      </w:r>
+      <w:proofErr w:type="spellEnd"/>
+      <w:r>
+        <w:rPr>
+          <w:rFonts w:ascii="AngsanaUPC" w:hAnsi="AngsanaUPC" w:cs="AngsanaUPC"/>
+          <w:sz w:val="32"/>
+          <w:szCs w:val="32"/>
+          <w:cs/>
+        </w:rPr>
+        <w:t>รารี่โอ</w:t>
+      </w:r>
+      <w:proofErr w:type="spellStart"/>
+      <w:r>
+        <w:rPr>
+          <w:rFonts w:ascii="AngsanaUPC" w:hAnsi="AngsanaUPC" w:cs="AngsanaUPC"/>
+          <w:sz w:val="32"/>
+          <w:szCs w:val="32"/>
+          <w:cs/>
+        </w:rPr>
+        <w:t>เพนซอร์ส</w:t>
+      </w:r>
+      <w:proofErr w:type="spellEnd"/>
+      <w:r>
+        <w:rPr>
+          <w:rFonts w:ascii="AngsanaUPC" w:hAnsi="AngsanaUPC" w:cs="AngsanaUPC"/>
+          <w:sz w:val="32"/>
+          <w:szCs w:val="32"/>
+          <w:cs/>
+        </w:rPr>
+        <w:t xml:space="preserve"> ชื่อว่า </w:t>
+      </w:r>
+      <w:r>
+        <w:rPr>
+          <w:rFonts w:ascii="AngsanaUPC" w:hAnsi="AngsanaUPC" w:cs="AngsanaUPC"/>
+          <w:sz w:val="32"/>
+          <w:szCs w:val="32"/>
+        </w:rPr>
+        <w:t>“SANSCRIPT” [</w:t>
+      </w:r>
+      <w:r>
+        <w:rPr>
+          <w:rFonts w:ascii="AngsanaUPC" w:hAnsi="AngsanaUPC" w:cs="AngsanaUPC"/>
+          <w:sz w:val="32"/>
+          <w:szCs w:val="32"/>
+          <w:cs/>
+        </w:rPr>
+        <w:t>11]</w:t>
+      </w:r>
+      <w:r>
+        <w:rPr>
+          <w:rFonts w:ascii="AngsanaUPC" w:hAnsi="AngsanaUPC" w:cs="AngsanaUPC" w:hint="cs"/>
+          <w:sz w:val="32"/>
+          <w:szCs w:val="32"/>
+          <w:cs/>
         </w:rPr>
         <w:t>,</w:t>
       </w:r>
       <w:r>
         <w:rPr>
-          <w:rFonts w:ascii="AngsanaUPC" w:hAnsi="AngsanaUPC" w:cs="AngsanaUPC" w:hint="cs"/>
-          <w:sz w:val="32"/>
-          <w:szCs w:val="32"/>
-          <w:cs/>
-        </w:rPr>
-        <w:t xml:space="preserve"> </w:t>
-      </w:r>
-      <w:r>
-        <w:rPr>
-          <w:rFonts w:ascii="AngsanaUPC" w:hAnsi="AngsanaUPC" w:cs="AngsanaUPC" w:hint="cs"/>
-          <w:sz w:val="32"/>
-          <w:szCs w:val="32"/>
-          <w:cs/>
-        </w:rPr>
-        <w:t>อักษร</w:t>
-      </w:r>
-      <w:r>
-        <w:rPr>
-          <w:rFonts w:ascii="AngsanaUPC" w:hAnsi="AngsanaUPC" w:cs="AngsanaUPC" w:hint="cs"/>
-          <w:sz w:val="32"/>
-          <w:szCs w:val="32"/>
-          <w:cs/>
-        </w:rPr>
-        <w:t>เท</w:t>
+          <w:rFonts w:ascii="AngsanaUPC" w:hAnsi="AngsanaUPC" w:cs="AngsanaUPC"/>
+          <w:sz w:val="32"/>
+          <w:szCs w:val="32"/>
+          <w:cs/>
+        </w:rPr>
+        <w:t xml:space="preserve">[12] โดยจะทำการปริวรรตอักษรภาษาสันสกฤต อักษรอินเดียและอักษรโรมันมาตรฐานต่างๆ ให้เป็น อักษรโรมันตามการปริวรรตอักษรภาษาสันสกฤตสากล หรือ </w:t>
+      </w:r>
+      <w:r>
+        <w:rPr>
+          <w:rFonts w:ascii="AngsanaUPC" w:hAnsi="AngsanaUPC" w:cs="AngsanaUPC"/>
+          <w:sz w:val="32"/>
+          <w:szCs w:val="32"/>
+        </w:rPr>
+        <w:t xml:space="preserve">IAST (International Alphabet of Sanskrit Transliteration) </w:t>
+      </w:r>
+      <w:r>
+        <w:rPr>
+          <w:rFonts w:ascii="AngsanaUPC" w:hAnsi="AngsanaUPC" w:cs="AngsanaUPC"/>
+          <w:sz w:val="32"/>
+          <w:szCs w:val="32"/>
+          <w:cs/>
+        </w:rPr>
+        <w:t xml:space="preserve">จากนั้นผู้ศึกษาทำการศึกษาวิธีการปริวรรตอักษรโรมันมาตรฐาน </w:t>
+      </w:r>
+      <w:r>
+        <w:rPr>
+          <w:rFonts w:ascii="AngsanaUPC" w:hAnsi="AngsanaUPC" w:cs="AngsanaUPC"/>
+          <w:sz w:val="32"/>
+          <w:szCs w:val="32"/>
+        </w:rPr>
+        <w:t xml:space="preserve">IAST </w:t>
+      </w:r>
+      <w:r>
+        <w:rPr>
+          <w:rFonts w:ascii="AngsanaUPC" w:hAnsi="AngsanaUPC" w:cs="AngsanaUPC"/>
+          <w:sz w:val="32"/>
+          <w:szCs w:val="32"/>
+          <w:cs/>
+        </w:rPr>
+        <w:t>ให้เป็นอักษรไทย 2 รูปแบบ คือ 1. ปริวรรตอักษรแบบคงรูป คือการ ปริวรรตอักษรแบบตรงตามรูปศัพท์เดิมโดยใช้เครื่องหมายอื่นๆร่วมกำกับด้วย เพื่อให้ถอดกลับเป็นอักษรโรมันหรืออักษรเท</w:t>
       </w:r>
       <w:proofErr w:type="spellStart"/>
       <w:r>
         <w:rPr>
-          <w:rFonts w:ascii="AngsanaUPC" w:hAnsi="AngsanaUPC" w:cs="AngsanaUPC" w:hint="cs"/>
+          <w:rFonts w:ascii="AngsanaUPC" w:hAnsi="AngsanaUPC" w:cs="AngsanaUPC"/>
           <w:sz w:val="32"/>
           <w:szCs w:val="32"/>
           <w:cs/>
@@ -3821,528 +1027,26 @@
       <w:proofErr w:type="spellEnd"/>
       <w:r>
         <w:rPr>
-          <w:rFonts w:ascii="AngsanaUPC" w:hAnsi="AngsanaUPC" w:cs="AngsanaUPC" w:hint="cs"/>
-          <w:sz w:val="32"/>
-          <w:szCs w:val="32"/>
-          <w:cs/>
-        </w:rPr>
-        <w:t xml:space="preserve">รี, </w:t>
-      </w:r>
-      <w:r>
-        <w:rPr>
-          <w:rFonts w:ascii="AngsanaUPC" w:hAnsi="AngsanaUPC" w:cs="AngsanaUPC" w:hint="cs"/>
-          <w:sz w:val="32"/>
-          <w:szCs w:val="32"/>
-          <w:cs/>
-        </w:rPr>
-        <w:t>อักษร</w:t>
-      </w:r>
-      <w:r>
-        <w:rPr>
-          <w:rFonts w:ascii="AngsanaUPC" w:hAnsi="AngsanaUPC" w:cs="AngsanaUPC"/>
-          <w:sz w:val="32"/>
-          <w:szCs w:val="32"/>
-          <w:cs/>
-        </w:rPr>
-        <w:t>คุชราตี</w:t>
-      </w:r>
-      <w:r>
-        <w:rPr>
-          <w:rFonts w:ascii="AngsanaUPC" w:hAnsi="AngsanaUPC" w:cs="AngsanaUPC" w:hint="cs"/>
-          <w:sz w:val="32"/>
-          <w:szCs w:val="32"/>
-          <w:cs/>
-        </w:rPr>
-        <w:t xml:space="preserve">, </w:t>
-      </w:r>
-      <w:r>
-        <w:rPr>
-          <w:rFonts w:ascii="AngsanaUPC" w:hAnsi="AngsanaUPC" w:cs="AngsanaUPC" w:hint="cs"/>
-          <w:sz w:val="32"/>
-          <w:szCs w:val="32"/>
-          <w:cs/>
-        </w:rPr>
-        <w:t>อักษร</w:t>
-      </w:r>
-      <w:proofErr w:type="spellStart"/>
-      <w:r>
-        <w:rPr>
-          <w:rFonts w:ascii="AngsanaUPC" w:hAnsi="AngsanaUPC" w:cs="AngsanaUPC"/>
-          <w:sz w:val="32"/>
-          <w:szCs w:val="32"/>
-          <w:cs/>
-        </w:rPr>
-        <w:t>คุรมุขี</w:t>
-      </w:r>
-      <w:proofErr w:type="spellEnd"/>
-      <w:r>
-        <w:rPr>
-          <w:rFonts w:ascii="AngsanaUPC" w:hAnsi="AngsanaUPC" w:cs="AngsanaUPC" w:hint="cs"/>
-          <w:sz w:val="32"/>
-          <w:szCs w:val="32"/>
-          <w:cs/>
-        </w:rPr>
-        <w:t xml:space="preserve">, </w:t>
-      </w:r>
-      <w:r>
-        <w:rPr>
-          <w:rFonts w:ascii="AngsanaUPC" w:hAnsi="AngsanaUPC" w:cs="AngsanaUPC" w:hint="cs"/>
-          <w:sz w:val="32"/>
-          <w:szCs w:val="32"/>
-          <w:cs/>
-        </w:rPr>
-        <w:t>อักษร</w:t>
-      </w:r>
-      <w:r>
-        <w:rPr>
-          <w:rFonts w:ascii="AngsanaUPC" w:hAnsi="AngsanaUPC" w:cs="AngsanaUPC"/>
-          <w:sz w:val="32"/>
-          <w:szCs w:val="32"/>
-          <w:cs/>
-        </w:rPr>
-        <w:t>กันนาดา</w:t>
-      </w:r>
-      <w:r>
-        <w:rPr>
-          <w:rFonts w:ascii="AngsanaUPC" w:hAnsi="AngsanaUPC" w:cs="AngsanaUPC" w:hint="cs"/>
-          <w:sz w:val="32"/>
-          <w:szCs w:val="32"/>
-          <w:cs/>
-        </w:rPr>
-        <w:t xml:space="preserve">, </w:t>
-      </w:r>
-      <w:r>
-        <w:rPr>
-          <w:rFonts w:ascii="AngsanaUPC" w:hAnsi="AngsanaUPC" w:cs="AngsanaUPC" w:hint="cs"/>
-          <w:sz w:val="32"/>
-          <w:szCs w:val="32"/>
-          <w:cs/>
-        </w:rPr>
-        <w:t>อักษร</w:t>
-      </w:r>
-      <w:r>
-        <w:rPr>
-          <w:rFonts w:ascii="AngsanaUPC" w:hAnsi="AngsanaUPC" w:cs="AngsanaUPC" w:hint="cs"/>
-          <w:sz w:val="32"/>
-          <w:szCs w:val="32"/>
-          <w:cs/>
-        </w:rPr>
-        <w:t>มา</w:t>
-      </w:r>
-      <w:proofErr w:type="spellStart"/>
-      <w:r>
-        <w:rPr>
-          <w:rFonts w:ascii="AngsanaUPC" w:hAnsi="AngsanaUPC" w:cs="AngsanaUPC" w:hint="cs"/>
-          <w:sz w:val="32"/>
-          <w:szCs w:val="32"/>
-          <w:cs/>
-        </w:rPr>
-        <w:t>ลายัม</w:t>
-      </w:r>
-      <w:proofErr w:type="spellEnd"/>
-      <w:r>
-        <w:rPr>
-          <w:rFonts w:ascii="AngsanaUPC" w:hAnsi="AngsanaUPC" w:cs="AngsanaUPC" w:hint="cs"/>
-          <w:sz w:val="32"/>
-          <w:szCs w:val="32"/>
-          <w:cs/>
-        </w:rPr>
-        <w:t xml:space="preserve">, </w:t>
-      </w:r>
-      <w:r>
-        <w:rPr>
-          <w:rFonts w:ascii="AngsanaUPC" w:hAnsi="AngsanaUPC" w:cs="AngsanaUPC" w:hint="cs"/>
-          <w:sz w:val="32"/>
-          <w:szCs w:val="32"/>
-          <w:cs/>
-        </w:rPr>
-        <w:t>อักษร</w:t>
-      </w:r>
-      <w:r>
-        <w:rPr>
-          <w:rFonts w:ascii="AngsanaUPC" w:hAnsi="AngsanaUPC" w:cs="AngsanaUPC" w:hint="cs"/>
-          <w:sz w:val="32"/>
-          <w:szCs w:val="32"/>
-          <w:cs/>
-        </w:rPr>
-        <w:t>โอ</w:t>
-      </w:r>
-      <w:proofErr w:type="spellStart"/>
-      <w:r>
-        <w:rPr>
-          <w:rFonts w:ascii="AngsanaUPC" w:hAnsi="AngsanaUPC" w:cs="AngsanaUPC" w:hint="cs"/>
-          <w:sz w:val="32"/>
-          <w:szCs w:val="32"/>
-          <w:cs/>
-        </w:rPr>
-        <w:t>ริส</w:t>
-      </w:r>
-      <w:proofErr w:type="spellEnd"/>
-      <w:r>
-        <w:rPr>
-          <w:rFonts w:ascii="AngsanaUPC" w:hAnsi="AngsanaUPC" w:cs="AngsanaUPC" w:hint="cs"/>
-          <w:sz w:val="32"/>
-          <w:szCs w:val="32"/>
-          <w:cs/>
-        </w:rPr>
-        <w:t xml:space="preserve">ยา, </w:t>
-      </w:r>
-      <w:r>
-        <w:rPr>
-          <w:rFonts w:ascii="AngsanaUPC" w:hAnsi="AngsanaUPC" w:cs="AngsanaUPC" w:hint="cs"/>
-          <w:sz w:val="32"/>
-          <w:szCs w:val="32"/>
-          <w:cs/>
-        </w:rPr>
-        <w:t>อักษร</w:t>
-      </w:r>
-      <w:r>
-        <w:rPr>
-          <w:rFonts w:ascii="AngsanaUPC" w:hAnsi="AngsanaUPC" w:cs="AngsanaUPC" w:hint="cs"/>
-          <w:sz w:val="32"/>
-          <w:szCs w:val="32"/>
-          <w:cs/>
-        </w:rPr>
-        <w:t xml:space="preserve">ทมิฬ, </w:t>
-      </w:r>
-      <w:r>
-        <w:rPr>
-          <w:rFonts w:ascii="AngsanaUPC" w:hAnsi="AngsanaUPC" w:cs="AngsanaUPC" w:hint="cs"/>
-          <w:sz w:val="32"/>
-          <w:szCs w:val="32"/>
-          <w:cs/>
-        </w:rPr>
-        <w:t>อักษร</w:t>
-      </w:r>
-      <w:proofErr w:type="spellStart"/>
-      <w:r>
-        <w:rPr>
-          <w:rFonts w:ascii="AngsanaUPC" w:hAnsi="AngsanaUPC" w:cs="AngsanaUPC" w:hint="cs"/>
-          <w:sz w:val="32"/>
-          <w:szCs w:val="32"/>
-          <w:cs/>
-        </w:rPr>
-        <w:t>เตลู</w:t>
-      </w:r>
-      <w:proofErr w:type="spellEnd"/>
-      <w:r>
-        <w:rPr>
-          <w:rFonts w:ascii="AngsanaUPC" w:hAnsi="AngsanaUPC" w:cs="AngsanaUPC" w:hint="cs"/>
-          <w:sz w:val="32"/>
-          <w:szCs w:val="32"/>
-          <w:cs/>
-        </w:rPr>
-        <w:t>กู</w:t>
-      </w:r>
-      <w:r>
-        <w:rPr>
-          <w:rFonts w:ascii="AngsanaUPC" w:hAnsi="AngsanaUPC" w:cs="AngsanaUPC" w:hint="cs"/>
-          <w:sz w:val="32"/>
-          <w:szCs w:val="32"/>
-          <w:cs/>
-        </w:rPr>
-        <w:t xml:space="preserve"> </w:t>
-      </w:r>
-      <w:r>
-        <w:rPr>
-          <w:rFonts w:ascii="AngsanaUPC" w:hAnsi="AngsanaUPC" w:cs="AngsanaUPC"/>
-          <w:sz w:val="32"/>
-          <w:szCs w:val="32"/>
-          <w:cs/>
-        </w:rPr>
-        <w:t>การถอดเป็นอักษรโรมัน</w:t>
-      </w:r>
-      <w:r>
-        <w:rPr>
-          <w:rFonts w:ascii="AngsanaUPC" w:hAnsi="AngsanaUPC" w:cs="AngsanaUPC" w:hint="cs"/>
-          <w:sz w:val="32"/>
-          <w:szCs w:val="32"/>
-          <w:cs/>
-        </w:rPr>
-        <w:t>มาตรฐานต่างๆ</w:t>
-      </w:r>
-      <w:r>
-        <w:rPr>
-          <w:rFonts w:ascii="AngsanaUPC" w:hAnsi="AngsanaUPC" w:cs="AngsanaUPC"/>
-          <w:sz w:val="32"/>
-          <w:szCs w:val="32"/>
-        </w:rPr>
-        <w:t>(R</w:t>
-      </w:r>
-      <w:r>
-        <w:rPr>
-          <w:rFonts w:ascii="AngsanaUPC" w:hAnsi="AngsanaUPC" w:cs="AngsanaUPC"/>
-          <w:sz w:val="32"/>
-          <w:szCs w:val="32"/>
-        </w:rPr>
-        <w:t>omanization</w:t>
-      </w:r>
-      <w:r>
-        <w:rPr>
-          <w:rFonts w:ascii="AngsanaUPC" w:hAnsi="AngsanaUPC" w:cs="AngsanaUPC"/>
-          <w:sz w:val="32"/>
-          <w:szCs w:val="32"/>
-        </w:rPr>
-        <w:t>)</w:t>
-      </w:r>
-      <w:r>
-        <w:rPr>
-          <w:rFonts w:ascii="AngsanaUPC" w:hAnsi="AngsanaUPC" w:cs="AngsanaUPC" w:hint="cs"/>
-          <w:sz w:val="32"/>
-          <w:szCs w:val="32"/>
-          <w:cs/>
-        </w:rPr>
-        <w:t xml:space="preserve">ได้แก่ </w:t>
-      </w:r>
-      <w:r>
-        <w:rPr>
-          <w:rFonts w:ascii="AngsanaUPC" w:hAnsi="AngsanaUPC" w:cs="AngsanaUPC" w:hint="cs"/>
-          <w:sz w:val="32"/>
-          <w:szCs w:val="32"/>
-          <w:cs/>
-        </w:rPr>
-        <w:t xml:space="preserve"> </w:t>
-      </w:r>
-      <w:r>
-        <w:rPr>
-          <w:rFonts w:ascii="AngsanaUPC" w:hAnsi="AngsanaUPC" w:cs="AngsanaUPC" w:hint="cs"/>
-          <w:sz w:val="32"/>
-          <w:szCs w:val="32"/>
-          <w:cs/>
-        </w:rPr>
-        <w:t>มาตรฐาน</w:t>
-      </w:r>
-      <w:r>
-        <w:rPr>
-          <w:rFonts w:ascii="AngsanaUPC" w:hAnsi="AngsanaUPC" w:cs="AngsanaUPC" w:hint="cs"/>
-          <w:sz w:val="32"/>
-          <w:szCs w:val="32"/>
-          <w:cs/>
-        </w:rPr>
-        <w:t xml:space="preserve"> </w:t>
-      </w:r>
-      <w:r>
-        <w:rPr>
-          <w:rFonts w:ascii="AngsanaUPC" w:hAnsi="AngsanaUPC" w:cs="AngsanaUPC"/>
-          <w:sz w:val="32"/>
-          <w:szCs w:val="32"/>
-        </w:rPr>
-        <w:t xml:space="preserve">Harvard-Kyoto, </w:t>
-      </w:r>
-      <w:r>
-        <w:rPr>
-          <w:rFonts w:ascii="AngsanaUPC" w:hAnsi="AngsanaUPC" w:cs="AngsanaUPC" w:hint="cs"/>
-          <w:sz w:val="32"/>
-          <w:szCs w:val="32"/>
-          <w:cs/>
-        </w:rPr>
-        <w:t>มาตรฐาน</w:t>
-      </w:r>
-      <w:r>
-        <w:rPr>
-          <w:rFonts w:ascii="AngsanaUPC" w:hAnsi="AngsanaUPC" w:cs="AngsanaUPC"/>
-          <w:sz w:val="32"/>
-          <w:szCs w:val="32"/>
-        </w:rPr>
-        <w:t xml:space="preserve"> ITRANS </w:t>
-      </w:r>
-      <w:r>
-        <w:rPr>
-          <w:rFonts w:ascii="AngsanaUPC" w:hAnsi="AngsanaUPC" w:cs="AngsanaUPC" w:hint="cs"/>
-          <w:sz w:val="32"/>
-          <w:szCs w:val="32"/>
-          <w:cs/>
-        </w:rPr>
-        <w:t>,</w:t>
-      </w:r>
-      <w:r>
-        <w:rPr>
-          <w:rFonts w:ascii="AngsanaUPC" w:hAnsi="AngsanaUPC" w:cs="AngsanaUPC" w:hint="cs"/>
-          <w:sz w:val="32"/>
-          <w:szCs w:val="32"/>
-          <w:cs/>
-        </w:rPr>
-        <w:t>มาตรฐาน</w:t>
-      </w:r>
-      <w:r>
-        <w:rPr>
-          <w:rFonts w:ascii="AngsanaUPC" w:hAnsi="AngsanaUPC" w:cs="AngsanaUPC"/>
-          <w:sz w:val="32"/>
-          <w:szCs w:val="32"/>
-        </w:rPr>
-        <w:t xml:space="preserve"> </w:t>
-      </w:r>
-      <w:proofErr w:type="spellStart"/>
-      <w:r>
-        <w:rPr>
-          <w:rFonts w:ascii="AngsanaUPC" w:hAnsi="AngsanaUPC" w:cs="AngsanaUPC"/>
-          <w:sz w:val="32"/>
-          <w:szCs w:val="32"/>
-        </w:rPr>
-        <w:t>kolkata</w:t>
-      </w:r>
-      <w:proofErr w:type="spellEnd"/>
-      <w:r>
-        <w:rPr>
-          <w:rFonts w:ascii="AngsanaUPC" w:hAnsi="AngsanaUPC" w:cs="AngsanaUPC"/>
-          <w:sz w:val="32"/>
-          <w:szCs w:val="32"/>
-        </w:rPr>
-        <w:t xml:space="preserve"> (National Library at Kolkata)</w:t>
-      </w:r>
-      <w:r>
-        <w:rPr>
-          <w:rFonts w:ascii="AngsanaUPC" w:hAnsi="AngsanaUPC" w:cs="AngsanaUPC"/>
-          <w:sz w:val="32"/>
-          <w:szCs w:val="32"/>
-        </w:rPr>
-        <w:t xml:space="preserve"> , </w:t>
-      </w:r>
-      <w:proofErr w:type="spellStart"/>
-      <w:r>
-        <w:rPr>
-          <w:rFonts w:ascii="AngsanaUPC" w:hAnsi="AngsanaUPC" w:cs="AngsanaUPC"/>
-          <w:sz w:val="32"/>
-          <w:szCs w:val="32"/>
-        </w:rPr>
-        <w:t>slp</w:t>
-      </w:r>
-      <w:proofErr w:type="spellEnd"/>
-      <w:r>
-        <w:rPr>
-          <w:rFonts w:ascii="AngsanaUPC" w:hAnsi="AngsanaUPC" w:cs="AngsanaUPC"/>
-          <w:sz w:val="32"/>
-          <w:szCs w:val="32"/>
-          <w:cs/>
-        </w:rPr>
-        <w:t>1 (</w:t>
-      </w:r>
-      <w:r>
-        <w:rPr>
-          <w:rFonts w:ascii="AngsanaUPC" w:hAnsi="AngsanaUPC" w:cs="AngsanaUPC"/>
-          <w:sz w:val="32"/>
-          <w:szCs w:val="32"/>
-        </w:rPr>
-        <w:t>Sanskrit Library Phonetic Basic)</w:t>
-      </w:r>
-      <w:r>
-        <w:rPr>
-          <w:rFonts w:ascii="AngsanaUPC" w:hAnsi="AngsanaUPC" w:cs="AngsanaUPC"/>
-          <w:sz w:val="32"/>
-          <w:szCs w:val="32"/>
-        </w:rPr>
-        <w:t xml:space="preserve"> </w:t>
-      </w:r>
-      <w:r>
-        <w:rPr>
-          <w:rFonts w:ascii="AngsanaUPC" w:hAnsi="AngsanaUPC" w:cs="AngsanaUPC" w:hint="cs"/>
-          <w:sz w:val="32"/>
-          <w:szCs w:val="32"/>
-          <w:cs/>
-        </w:rPr>
-        <w:t xml:space="preserve">และ </w:t>
-      </w:r>
-      <w:r>
-        <w:rPr>
-          <w:rFonts w:ascii="AngsanaUPC" w:hAnsi="AngsanaUPC" w:cs="AngsanaUPC" w:hint="cs"/>
-          <w:sz w:val="32"/>
-          <w:szCs w:val="32"/>
-          <w:cs/>
-        </w:rPr>
-        <w:t>มาตรฐาน</w:t>
-      </w:r>
-      <w:r>
-        <w:rPr>
-          <w:rFonts w:ascii="AngsanaUPC" w:hAnsi="AngsanaUPC" w:cs="AngsanaUPC"/>
-          <w:sz w:val="32"/>
-          <w:szCs w:val="32"/>
-        </w:rPr>
-        <w:t xml:space="preserve"> </w:t>
-      </w:r>
-      <w:proofErr w:type="spellStart"/>
-      <w:r>
-        <w:rPr>
-          <w:rFonts w:ascii="AngsanaUPC" w:hAnsi="AngsanaUPC" w:cs="AngsanaUPC"/>
-          <w:sz w:val="32"/>
-          <w:szCs w:val="32"/>
-        </w:rPr>
-        <w:t>Velthuis</w:t>
-      </w:r>
-      <w:proofErr w:type="spellEnd"/>
-    </w:p>
-    <w:p>
-      <w:pPr>
-        <w:spacing w:after="0"/>
-        <w:jc w:val="thaiDistribute"/>
-        <w:rPr>
-          <w:rFonts w:ascii="AngsanaUPC" w:hAnsi="AngsanaUPC" w:cs="AngsanaUPC"/>
-          <w:sz w:val="32"/>
-          <w:szCs w:val="32"/>
-        </w:rPr>
-      </w:pPr>
-    </w:p>
-    <w:p>
-      <w:pPr>
-        <w:spacing w:after="0"/>
-        <w:ind w:firstLine="720"/>
-        <w:jc w:val="thaiDistribute"/>
-        <w:rPr>
-          <w:rFonts w:ascii="AngsanaUPC" w:hAnsi="AngsanaUPC" w:cs="AngsanaUPC"/>
-          <w:sz w:val="32"/>
-          <w:szCs w:val="32"/>
-        </w:rPr>
-      </w:pPr>
+          <w:rFonts w:ascii="AngsanaUPC" w:hAnsi="AngsanaUPC" w:cs="AngsanaUPC"/>
+          <w:sz w:val="32"/>
+          <w:szCs w:val="32"/>
+          <w:cs/>
+        </w:rPr>
+        <w:t>รีได้ถูกต้อง ส่วนมากใช้ในหนังสือหรือเอกสารทางวิชาการ 2.ปริวรรตอักษรแบบปรับรูป โดยปรับให้เข้ากับอักขรวิธีไทย เพื่อให้ออกเสียงได้ง่ายและรูปคำกลมกลืนกับภาษาไทย เพื่อความสะดวกในการอ่านสำหรับบุคคลทั่วไป พบในบทสวดมนต์ต่างๆ ทั้งนี้การศึกษาโครงการเฉพาะเรื่อง จะประเมินความสมบูรณ์ของการปริวรรตอักษร โดยผู้เชี่ยวชาญภาษาสันสกฤต ทดสอบและเปรียบเทียบผลลัพธ์ที่ได้จากระบบ</w:t>
+      </w:r>
       <w:bookmarkStart w:id="0" w:name="_GoBack"/>
       <w:bookmarkEnd w:id="0"/>
     </w:p>
     <w:p>
       <w:pPr>
         <w:spacing w:after="0"/>
-        <w:ind w:firstLine="720"/>
-        <w:jc w:val="thaiDistribute"/>
-        <w:rPr>
-          <w:rFonts w:ascii="AngsanaUPC" w:hAnsi="AngsanaUPC" w:cs="AngsanaUPC"/>
-          <w:sz w:val="32"/>
-          <w:szCs w:val="32"/>
-        </w:rPr>
-      </w:pPr>
-      <w:proofErr w:type="spellStart"/>
-      <w:proofErr w:type="gramStart"/>
-      <w:r>
-        <w:rPr>
-          <w:rFonts w:ascii="AngsanaUPC" w:hAnsi="AngsanaUPC" w:cs="AngsanaUPC"/>
-          <w:sz w:val="32"/>
-          <w:szCs w:val="32"/>
-        </w:rPr>
-        <w:t>iast</w:t>
-      </w:r>
-      <w:proofErr w:type="spellEnd"/>
-      <w:proofErr w:type="gramEnd"/>
-      <w:r>
-        <w:rPr>
-          <w:rFonts w:ascii="AngsanaUPC" w:hAnsi="AngsanaUPC" w:cs="AngsanaUPC"/>
-          <w:sz w:val="32"/>
-          <w:szCs w:val="32"/>
-        </w:rPr>
-        <w:t xml:space="preserve"> (International Alphabet of Sanskrit Transliteration)</w:t>
-      </w:r>
-    </w:p>
-    <w:p>
-      <w:pPr>
-        <w:spacing w:after="0"/>
-        <w:ind w:firstLine="720"/>
-        <w:jc w:val="thaiDistribute"/>
-        <w:rPr>
-          <w:rFonts w:ascii="AngsanaUPC" w:hAnsi="AngsanaUPC" w:cs="AngsanaUPC" w:hint="cs"/>
-          <w:sz w:val="32"/>
-          <w:szCs w:val="32"/>
-          <w:cs/>
-        </w:rPr>
-      </w:pPr>
-    </w:p>
-    <w:p>
-      <w:pPr>
-        <w:spacing w:after="0"/>
+        <w:rPr>
+          <w:rFonts w:ascii="AngsanaUPC" w:hAnsi="AngsanaUPC" w:cs="AngsanaUPC"/>
+          <w:sz w:val="32"/>
+          <w:szCs w:val="32"/>
+        </w:rPr>
+      </w:pPr>
+      <w:r>
         <w:rPr>
           <w:rFonts w:ascii="AngsanaUPC" w:hAnsi="AngsanaUPC" w:cs="AngsanaUPC"/>
           <w:b/>
@@ -4350,17 +1054,9 @@
           <w:sz w:val="40"/>
           <w:szCs w:val="40"/>
         </w:rPr>
-      </w:pPr>
-    </w:p>
-    <w:p>
-      <w:pPr>
-        <w:spacing w:after="0"/>
-        <w:rPr>
-          <w:rFonts w:ascii="AngsanaUPC" w:hAnsi="AngsanaUPC" w:cs="AngsanaUPC"/>
-          <w:sz w:val="32"/>
-          <w:szCs w:val="32"/>
-        </w:rPr>
-      </w:pPr>
+        <w:lastRenderedPageBreak/>
+        <w:t>1.2</w:t>
+      </w:r>
       <w:r>
         <w:rPr>
           <w:rFonts w:ascii="AngsanaUPC" w:hAnsi="AngsanaUPC" w:cs="AngsanaUPC"/>
@@ -4369,7 +1065,7 @@
           <w:sz w:val="40"/>
           <w:szCs w:val="40"/>
         </w:rPr>
-        <w:t>1.2</w:t>
+        <w:tab/>
       </w:r>
       <w:r>
         <w:rPr>
@@ -4378,16 +1074,6 @@
           <w:bCs/>
           <w:sz w:val="40"/>
           <w:szCs w:val="40"/>
-        </w:rPr>
-        <w:tab/>
-      </w:r>
-      <w:r>
-        <w:rPr>
-          <w:rFonts w:ascii="AngsanaUPC" w:hAnsi="AngsanaUPC" w:cs="AngsanaUPC"/>
-          <w:b/>
-          <w:bCs/>
-          <w:sz w:val="40"/>
-          <w:szCs w:val="40"/>
           <w:cs/>
         </w:rPr>
         <w:t>วัตถุประสงค์ของการศึกษาโครงการเฉพาะเรื่อง</w:t>
@@ -4411,7 +1097,6 @@
           <w:sz w:val="32"/>
           <w:szCs w:val="32"/>
         </w:rPr>
-        <w:lastRenderedPageBreak/>
         <w:tab/>
       </w:r>
       <w:r>
@@ -5405,6 +2090,7 @@
           <w:sz w:val="32"/>
           <w:szCs w:val="32"/>
         </w:rPr>
+        <w:lastRenderedPageBreak/>
         <w:t>PHP F</w:t>
       </w:r>
       <w:r>
@@ -5522,7 +2208,6 @@
           <w:sz w:val="32"/>
           <w:szCs w:val="32"/>
         </w:rPr>
-        <w:lastRenderedPageBreak/>
         <w:t>Front-End F</w:t>
       </w:r>
       <w:r>
@@ -7695,7 +4380,7 @@
             <w:sz w:val="32"/>
             <w:szCs w:val="32"/>
           </w:rPr>
-          <w:t>6</w:t>
+          <w:t>4</w:t>
         </w:r>
         <w:r>
           <w:rPr>
@@ -11628,7 +8313,6 @@
   <w:style w:type="character" w:default="1" w:styleId="DefaultParagraphFont">
     <w:name w:val="Default Paragraph Font"/>
     <w:uiPriority w:val="1"/>
-    <w:semiHidden/>
     <w:unhideWhenUsed/>
   </w:style>
   <w:style w:type="table" w:default="1" w:styleId="TableNormal">
@@ -12113,7 +8797,7 @@
 </file>
 
 <file path=customXml/itemProps1.xml><?xml version="1.0" encoding="utf-8"?>
-<ds:datastoreItem xmlns:ds="http://schemas.openxmlformats.org/officeDocument/2006/customXml" ds:itemID="{166674F7-AAE4-4EBC-A01E-81E3FC7F26F9}">
+<ds:datastoreItem xmlns:ds="http://schemas.openxmlformats.org/officeDocument/2006/customXml" ds:itemID="{4C1F2EF6-120B-4A3D-911B-A299F6EEA1DA}">
   <ds:schemaRefs>
     <ds:schemaRef ds:uri="http://schemas.openxmlformats.org/officeDocument/2006/bibliography"/>
   </ds:schemaRefs>

--- a/รูปเล่ม/B1_บทที่1.docx
+++ b/รูปเล่ม/B1_บทที่1.docx
@@ -1034,8 +1034,6 @@
         </w:rPr>
         <w:t>รีได้ถูกต้อง ส่วนมากใช้ในหนังสือหรือเอกสารทางวิชาการ 2.ปริวรรตอักษรแบบปรับรูป โดยปรับให้เข้ากับอักขรวิธีไทย เพื่อให้ออกเสียงได้ง่ายและรูปคำกลมกลืนกับภาษาไทย เพื่อความสะดวกในการอ่านสำหรับบุคคลทั่วไป พบในบทสวดมนต์ต่างๆ ทั้งนี้การศึกษาโครงการเฉพาะเรื่อง จะประเมินความสมบูรณ์ของการปริวรรตอักษร โดยผู้เชี่ยวชาญภาษาสันสกฤต ทดสอบและเปรียบเทียบผลลัพธ์ที่ได้จากระบบ</w:t>
       </w:r>
-      <w:bookmarkStart w:id="0" w:name="_GoBack"/>
-      <w:bookmarkEnd w:id="0"/>
     </w:p>
     <w:p>
       <w:pPr>
@@ -2364,7 +2362,25 @@
           <w:sz w:val="32"/>
           <w:szCs w:val="32"/>
         </w:rPr>
-        <w:t>International Alphabet of Sanskrit Transliteration (I.A.S.T</w:t>
+        <w:t xml:space="preserve">International Alphabet of Sanskrit </w:t>
+      </w:r>
+      <w:r>
+        <w:rPr>
+          <w:rFonts w:ascii="AngsanaUPC" w:hAnsi="AngsanaUPC" w:cs="AngsanaUPC"/>
+          <w:sz w:val="32"/>
+          <w:szCs w:val="32"/>
+        </w:rPr>
+        <w:t>Transliteration (IAS</w:t>
+      </w:r>
+      <w:bookmarkStart w:id="0" w:name="_GoBack"/>
+      <w:bookmarkEnd w:id="0"/>
+      <w:r>
+        <w:rPr>
+          <w:rFonts w:ascii="AngsanaUPC" w:hAnsi="AngsanaUPC" w:cs="AngsanaUPC"/>
+          <w:sz w:val="32"/>
+          <w:szCs w:val="32"/>
+        </w:rPr>
+        <w:t>T</w:t>
       </w:r>
       <w:r>
         <w:rPr>
@@ -2729,7 +2745,15 @@
           <w:sz w:val="32"/>
           <w:szCs w:val="32"/>
         </w:rPr>
-        <w:t xml:space="preserve">I.A.S.T </w:t>
+        <w:t>IAS</w:t>
+      </w:r>
+      <w:r>
+        <w:rPr>
+          <w:rFonts w:ascii="AngsanaUPC" w:hAnsi="AngsanaUPC" w:cs="AngsanaUPC"/>
+          <w:sz w:val="32"/>
+          <w:szCs w:val="32"/>
+        </w:rPr>
+        <w:t xml:space="preserve">T </w:t>
       </w:r>
       <w:r>
         <w:rPr>
@@ -2980,7 +3004,15 @@
           <w:sz w:val="32"/>
           <w:szCs w:val="32"/>
         </w:rPr>
-        <w:t>I.A.S.T</w:t>
+        <w:t>IAS</w:t>
+      </w:r>
+      <w:r>
+        <w:rPr>
+          <w:rFonts w:ascii="AngsanaUPC" w:hAnsi="AngsanaUPC" w:cs="AngsanaUPC"/>
+          <w:sz w:val="32"/>
+          <w:szCs w:val="32"/>
+        </w:rPr>
+        <w:t>T</w:t>
       </w:r>
       <w:r>
         <w:rPr>
@@ -3050,7 +3082,15 @@
           <w:sz w:val="32"/>
           <w:szCs w:val="32"/>
         </w:rPr>
-        <w:t>I.A.S.T</w:t>
+        <w:t>IAS</w:t>
+      </w:r>
+      <w:r>
+        <w:rPr>
+          <w:rFonts w:ascii="AngsanaUPC" w:hAnsi="AngsanaUPC" w:cs="AngsanaUPC"/>
+          <w:sz w:val="32"/>
+          <w:szCs w:val="32"/>
+        </w:rPr>
+        <w:t>T</w:t>
       </w:r>
       <w:r>
         <w:rPr>
@@ -4380,7 +4420,7 @@
             <w:sz w:val="32"/>
             <w:szCs w:val="32"/>
           </w:rPr>
-          <w:t>4</w:t>
+          <w:t>5</w:t>
         </w:r>
         <w:r>
           <w:rPr>
@@ -8797,7 +8837,7 @@
 </file>
 
 <file path=customXml/itemProps1.xml><?xml version="1.0" encoding="utf-8"?>
-<ds:datastoreItem xmlns:ds="http://schemas.openxmlformats.org/officeDocument/2006/customXml" ds:itemID="{4C1F2EF6-120B-4A3D-911B-A299F6EEA1DA}">
+<ds:datastoreItem xmlns:ds="http://schemas.openxmlformats.org/officeDocument/2006/customXml" ds:itemID="{CE3FDD9E-58A5-4E7A-862F-8604F31BF910}">
   <ds:schemaRefs>
     <ds:schemaRef ds:uri="http://schemas.openxmlformats.org/officeDocument/2006/bibliography"/>
   </ds:schemaRefs>

--- a/รูปเล่ม/B1_บทที่1.docx
+++ b/รูปเล่ม/B1_บทที่1.docx
@@ -281,27 +281,7 @@
           <w:szCs w:val="32"/>
           <w:cs/>
         </w:rPr>
-        <w:t xml:space="preserve"> มหาภารตะ เป็นต้น การศึกษาภาษาสันสกฤตจึงมีคุณประโยชน์ในการเข้าใจภาษา วรรณคดี รวมทั้งพื้นฐานวัฒนธรรมไทยในด้านต่างๆที่มีความเกี่ยวพันกับอินเดียมาแต่โบราณ ส่วนระบบการเขียนภาษาบาลีและสันสกฤตมีความหลากหลายเนื่องจากเป็นภาษาที่ไม่มีระบบการเขียนเป็นของตนเอง แต่จะเขียนด้วยอักษรหลายชนิด เช่นในการตีพิมพ์งานภาษาสันสกฤตส่วนมากมักจะใช้อักษรเท</w:t>
-      </w:r>
-      <w:proofErr w:type="spellStart"/>
-      <w:r>
-        <w:rPr>
-          <w:rFonts w:ascii="AngsanaUPC" w:hAnsi="AngsanaUPC" w:cs="AngsanaUPC"/>
-          <w:sz w:val="32"/>
-          <w:szCs w:val="32"/>
-          <w:cs/>
-        </w:rPr>
-        <w:t>วนาครี</w:t>
-      </w:r>
-      <w:proofErr w:type="spellEnd"/>
-      <w:r>
-        <w:rPr>
-          <w:rFonts w:ascii="AngsanaUPC" w:hAnsi="AngsanaUPC" w:cs="AngsanaUPC"/>
-          <w:sz w:val="32"/>
-          <w:szCs w:val="32"/>
-          <w:cs/>
-        </w:rPr>
-        <w:t xml:space="preserve"> ซึ่งเป็นอักษรในกลุ่มอักษรอินเดียหรือไม่ก็ใช้อักษรโรมัน ส่วนภาษาบาลีก็มักใช้ตามเขียนด้วยอักษรหลายชนิดตามแต่ประเทศของผู้ที่นับถือพุทธศาสนาแบบเถรวาท   แต่เดิมการบันทึกภาษาบาลีและสันสกฤตในอาณาเขตประเทศไทยปัจจุบันนั้น บันทึกด้วยตัวอักษรต่างๆกันไปตามยุคสมัย ใช้อักษรเช่น อักษร</w:t>
+        <w:t xml:space="preserve"> มหาภารตะ เป็นต้น การศึกษาภาษาสันสกฤตจึงมีคุณประโยชน์ในการเข้าใจภาษา วรรณคดี รวมทั้งพื้นฐานวัฒนธรรมไทยในด้านต่างๆที่มีความเกี่ยวพันกับอินเดียมาแต่โบราณ ส่วนระบบการเขียนภาษาบาลีและสันสกฤตมีความหลากหลายเนื่องจากเป็นภาษาที่ไม่มีระบบการเขียนเป็นของตนเอง แต่จะเขียนด้วยอักษรหลายชนิด เช่นในการตีพิมพ์งานภาษาสันสกฤตส่วนมากมักจะใช้อักษรเทวนาครี ซึ่งเป็นอักษรในกลุ่มอักษรอินเดียหรือไม่ก็ใช้อักษรโรมัน ส่วนภาษาบาลีก็มักใช้ตามเขียนด้วยอักษรหลายชนิดตามแต่ประเทศของผู้ที่นับถือพุทธศาสนาแบบเถรวาท   แต่เดิมการบันทึกภาษาบาลีและสันสกฤตในอาณาเขตประเทศไทยปัจจุบันนั้น บันทึกด้วยตัวอักษรต่างๆกันไปตามยุคสมัย ใช้อักษรเช่น อักษร</w:t>
       </w:r>
       <w:proofErr w:type="spellStart"/>
       <w:r>
@@ -540,27 +520,7 @@
           <w:szCs w:val="32"/>
           <w:cs/>
         </w:rPr>
-        <w:t>ผู้เชี่ยวชาญ อยู่เป็นจำนวนมาก ขณะเดียวกันในทางตรงข้ามภาษาสันสกฤตมีการศึกษาอยู่ในวงที่ไม่กว้างนัก สถานศึกษาที่ทำการสอนก็มีอยู่น้อย เอกสารและตำราโดยมากนั้นเป็นอักษรเท</w:t>
-      </w:r>
-      <w:proofErr w:type="spellStart"/>
-      <w:r>
-        <w:rPr>
-          <w:rFonts w:ascii="AngsanaUPC" w:hAnsi="AngsanaUPC" w:cs="AngsanaUPC"/>
-          <w:sz w:val="32"/>
-          <w:szCs w:val="32"/>
-          <w:cs/>
-        </w:rPr>
-        <w:t>วนาครี</w:t>
-      </w:r>
-      <w:proofErr w:type="spellEnd"/>
-      <w:r>
-        <w:rPr>
-          <w:rFonts w:ascii="AngsanaUPC" w:hAnsi="AngsanaUPC" w:cs="AngsanaUPC"/>
-          <w:sz w:val="32"/>
-          <w:szCs w:val="32"/>
-          <w:cs/>
-        </w:rPr>
-        <w:t xml:space="preserve"> หรือไม่ก็ปริวรรตเป็นอักษรโรมัน มีฉบับแปลเป็นภาษาอังกฤษ การปริวรรตออกเป็นอักษรไทย หรือแปลเป็นภาษาไทย มีน้อยมาก อาจจะกล่าวได้ว่าปัจจัยเหล่านี้เป็นข้อจำกัดและอุปสรรคต่อการศึกษาภาษาสันสกฤต จึงทำให้มีผู้เชี่ยวชาญด้านภาษาสันสกฤตในประเทศไทยน้อยมาก  และผู้เชี่ยวชาญด้านภาษาสันสกฤตที่มีชื่อเสียงของประเทศไทยในปัจจุบัน คือ สมเด็จพระเทพรัตนราชสุดาฯ สยามบรมราชกุมารี สนพระราชหฤทัยสันสกฤตศึกษา และทรงสำเร็จการศึกษาสาขาจารึกภาษาตะวันออก คณะโบราณคดี มหาวิทยาลัยศิลปากร ทั้งยังทรงส่งเสริมและสนับสนุนด้านสันสกฤตศึกษามาโดยตลอด[4][5]   อีกทั้งสภาวัฒนธรรมสัมพันธ์แห่งอินเดีย (</w:t>
+        <w:t>ผู้เชี่ยวชาญ อยู่เป็นจำนวนมาก ขณะเดียวกันในทางตรงข้ามภาษาสันสกฤตมีการศึกษาอยู่ในวงที่ไม่กว้างนัก สถานศึกษาที่ทำการสอนก็มีอยู่น้อย เอกสารและตำราโดยมากนั้นเป็นอักษรเทวนาครี หรือไม่ก็ปริวรรตเป็นอักษรโรมัน มีฉบับแปลเป็นภาษาอังกฤษ การปริวรรตออกเป็นอักษรไทย หรือแปลเป็นภาษาไทย มีน้อยมาก อาจจะกล่าวได้ว่าปัจจัยเหล่านี้เป็นข้อจำกัดและอุปสรรคต่อการศึกษาภาษาสันสกฤต จึงทำให้มีผู้เชี่ยวชาญด้านภาษาสันสกฤตในประเทศไทยน้อยมาก  และผู้เชี่ยวชาญด้านภาษาสันสกฤตที่มีชื่อเสียงของประเทศไทยในปัจจุบัน คือ สมเด็จพระเทพรัตนราชสุดาฯ สยามบรมราชกุมารี สนพระราชหฤทัยสันสกฤตศึกษา และทรงสำเร็จการศึกษาสาขาจารึกภาษาตะวันออก คณะโบราณคดี มหาวิทยาลัยศิลปากร ทั้งยังทรงส่งเสริมและสนับสนุนด้านสันสกฤตศึกษามาโดยตลอด[4][5]   อีกทั้งสภาวัฒนธรรมสัมพันธ์แห่งอินเดีย (</w:t>
       </w:r>
       <w:r>
         <w:rPr>
@@ -632,27 +592,7 @@
           <w:szCs w:val="32"/>
           <w:cs/>
         </w:rPr>
-        <w:t>ที่สามารถมีพื้นที่ให้ผู้สนใจในภาษาสันสกฤตการจัดตั้งกลุ่มสนทนาได้โดยง่าย สมาชิกไม่เพียงเฉพาะแต่นักศึกษาและคณาจารย์ผู้ทำการเรียนการสอนภาษาสันสกฤตเท่านั้น  ยังมีผู้ที่สนใจในศาสนา วรรณคดี ภาษาศาสตร์ ประวัติศาสตร์ และกลุ่มครูสอนภาษาไทย[10] จนไปถึงผู้เชี่ยวชาญภาษาอื่นๆ อีกทั้งข้อมูลสื่อภาษาสันสกฤตที่อยู่ในเครือข่ายอินเตอร์เน็ตนั้นมีอยู่เป็นจำนวนมาก โดยเฉพาะ เอกสารภาษาสันสกฤตออนไลน์ ทำให้เอื้อต่อการศึกษาของ นักศึกษา และผู้สนใจ ให้สะดวกยิ่งขึ้น แต่เอกสารภาษาสันสกฤตดังกล่าว นั้นมีหลากหลายตัวอักษรแต่โดยมากเป็น อักษรเท</w:t>
-      </w:r>
-      <w:proofErr w:type="spellStart"/>
-      <w:r>
-        <w:rPr>
-          <w:rFonts w:ascii="AngsanaUPC" w:hAnsi="AngsanaUPC" w:cs="AngsanaUPC"/>
-          <w:sz w:val="32"/>
-          <w:szCs w:val="32"/>
-          <w:cs/>
-        </w:rPr>
-        <w:t>วนาครี</w:t>
-      </w:r>
-      <w:proofErr w:type="spellEnd"/>
-      <w:r>
-        <w:rPr>
-          <w:rFonts w:ascii="AngsanaUPC" w:hAnsi="AngsanaUPC" w:cs="AngsanaUPC"/>
-          <w:sz w:val="32"/>
-          <w:szCs w:val="32"/>
-          <w:cs/>
-        </w:rPr>
-        <w:t xml:space="preserve">   ดังนั้นการศึกษาข้อมูลและเอกสารภาษา</w:t>
+        <w:t>ที่สามารถมีพื้นที่ให้ผู้สนใจในภาษาสันสกฤตการจัดตั้งกลุ่มสนทนาได้โดยง่าย สมาชิกไม่เพียงเฉพาะแต่นักศึกษาและคณาจารย์ผู้ทำการเรียนการสอนภาษาสันสกฤตเท่านั้น  ยังมีผู้ที่สนใจในศาสนา วรรณคดี ภาษาศาสตร์ ประวัติศาสตร์ และกลุ่มครูสอนภาษาไทย[10] จนไปถึงผู้เชี่ยวชาญภาษาอื่นๆ อีกทั้งข้อมูลสื่อภาษาสันสกฤตที่อยู่ในเครือข่ายอินเตอร์เน็ตนั้นมีอยู่เป็นจำนวนมาก โดยเฉพาะ เอกสารภาษาสันสกฤตออนไลน์ ทำให้เอื้อต่อการศึกษาของ นักศึกษา และผู้สนใจ ให้สะดวกยิ่งขึ้น แต่เอกสารภาษาสันสกฤตดังกล่าว นั้นมีหลากหลายตัวอักษรแต่โดยมากเป็น อักษรเทวนาครี   ดังนั้นการศึกษาข้อมูลและเอกสารภาษา</w:t>
       </w:r>
       <w:r>
         <w:rPr>
@@ -782,7 +722,7 @@
         <w:ind w:firstLine="720"/>
         <w:jc w:val="thaiDistribute"/>
         <w:rPr>
-          <w:rFonts w:ascii="AngsanaUPC" w:hAnsi="AngsanaUPC" w:cs="AngsanaUPC" w:hint="cs"/>
+          <w:rFonts w:ascii="AngsanaUPC" w:hAnsi="AngsanaUPC" w:cs="AngsanaUPC"/>
           <w:sz w:val="32"/>
           <w:szCs w:val="32"/>
           <w:cs/>
@@ -1635,6 +1575,8 @@
         </w:rPr>
         <w:t xml:space="preserve">ในการปริวรรต </w:t>
       </w:r>
+      <w:bookmarkStart w:id="0" w:name="_GoBack"/>
+      <w:bookmarkEnd w:id="0"/>
     </w:p>
     <w:p>
       <w:pPr>
@@ -2372,8 +2314,6 @@
         </w:rPr>
         <w:t>Transliteration (IAS</w:t>
       </w:r>
-      <w:bookmarkStart w:id="0" w:name="_GoBack"/>
-      <w:bookmarkEnd w:id="0"/>
       <w:r>
         <w:rPr>
           <w:rFonts w:ascii="AngsanaUPC" w:hAnsi="AngsanaUPC" w:cs="AngsanaUPC"/>
@@ -4420,7 +4360,7 @@
             <w:sz w:val="32"/>
             <w:szCs w:val="32"/>
           </w:rPr>
-          <w:t>5</w:t>
+          <w:t>6</w:t>
         </w:r>
         <w:r>
           <w:rPr>
@@ -8353,6 +8293,7 @@
   <w:style w:type="character" w:default="1" w:styleId="DefaultParagraphFont">
     <w:name w:val="Default Paragraph Font"/>
     <w:uiPriority w:val="1"/>
+    <w:semiHidden/>
     <w:unhideWhenUsed/>
   </w:style>
   <w:style w:type="table" w:default="1" w:styleId="TableNormal">
@@ -8837,7 +8778,7 @@
 </file>
 
 <file path=customXml/itemProps1.xml><?xml version="1.0" encoding="utf-8"?>
-<ds:datastoreItem xmlns:ds="http://schemas.openxmlformats.org/officeDocument/2006/customXml" ds:itemID="{CE3FDD9E-58A5-4E7A-862F-8604F31BF910}">
+<ds:datastoreItem xmlns:ds="http://schemas.openxmlformats.org/officeDocument/2006/customXml" ds:itemID="{4C841FE6-9259-4AB9-BFFF-D9AA77DB604D}">
   <ds:schemaRefs>
     <ds:schemaRef ds:uri="http://schemas.openxmlformats.org/officeDocument/2006/bibliography"/>
   </ds:schemaRefs>

--- a/รูปเล่ม/B1_บทที่1.docx
+++ b/รูปเล่ม/B1_บทที่1.docx
@@ -636,7 +636,7 @@
           <w:szCs w:val="32"/>
           <w:cs/>
         </w:rPr>
-        <w:t>ซึ่งการปริวรรตอักษร คือ การทับศัพท์แบบถอดอักษร จะการดำเนินการแปลงข้อความจากระบบการเขียนหรือภาษาหนึ่งไปสู่อีกระบบหนึ่งอย่างมีหลักการ การปริวรรตอักษรต่างจากการถอดเสียง (</w:t>
+        <w:t>ซึ่งการปริวรรตอักษร คือ การทับศัพท์แบบถอดอักษร จะการดำเนินการแปลงระบบการเขียนหรือภาษาหนึ่งไปสู่อีกระบบหนึ่งอย่างมีหลักการ การปริวรรตอักษรต่างจากการถอดเสียง (</w:t>
       </w:r>
       <w:r>
         <w:rPr>
@@ -713,7 +713,45 @@
           <w:szCs w:val="32"/>
           <w:cs/>
         </w:rPr>
-        <w:t xml:space="preserve">รีเป็นตัวอักษรไทยย่อมสร้างความคุ้นเคยแก่ผู้ศึกษาที่เป็นคนไทยให้สามารถเรียนรู้และเข้าใจได้ง่าย[8] ในด้านงานค้นคว้าทางวิชาการภาษาสันสกฤต หากยังไม่รวมขั้นตอนการแปล การปริวรรตอักษรนี้ก็ยังถือว่าเป็นงานที่ใหญ่พอสมควร เอกสารภาษาสันสกฤต เช่น คัมภีร์ต่างๆนั้นมีเนื้อหาจำนวนมาก ผู้ศึกษานั้นจะต้องใช้เวลาและความวิริยะอุตสาหะในการปริวรรตอักษรและพิสูจน์อักษรเป็นอย่างมาก </w:t>
+        <w:t>รีเป็นตัวอักษรไทย</w:t>
+      </w:r>
+      <w:r>
+        <w:rPr>
+          <w:rFonts w:ascii="AngsanaUPC" w:hAnsi="AngsanaUPC" w:cs="AngsanaUPC" w:hint="cs"/>
+          <w:sz w:val="32"/>
+          <w:szCs w:val="32"/>
+          <w:cs/>
+        </w:rPr>
+        <w:t>นั้นจะทำให้</w:t>
+      </w:r>
+      <w:r>
+        <w:rPr>
+          <w:rFonts w:ascii="AngsanaUPC" w:hAnsi="AngsanaUPC" w:cs="AngsanaUPC"/>
+          <w:sz w:val="32"/>
+          <w:szCs w:val="32"/>
+          <w:cs/>
+        </w:rPr>
+        <w:t>ผู้ศึกษาท</w:t>
+      </w:r>
+      <w:r>
+        <w:rPr>
+          <w:rFonts w:ascii="AngsanaUPC" w:hAnsi="AngsanaUPC" w:cs="AngsanaUPC"/>
+          <w:sz w:val="32"/>
+          <w:szCs w:val="32"/>
+          <w:cs/>
+        </w:rPr>
+        <w:t>ี่เป็นคนไทย</w:t>
+      </w:r>
+      <w:bookmarkStart w:id="0" w:name="_GoBack"/>
+      <w:bookmarkEnd w:id="0"/>
+      <w:r>
+        <w:rPr>
+          <w:rFonts w:ascii="AngsanaUPC" w:hAnsi="AngsanaUPC" w:cs="AngsanaUPC"/>
+          <w:sz w:val="32"/>
+          <w:szCs w:val="32"/>
+          <w:cs/>
+        </w:rPr>
+        <w:t xml:space="preserve">สามารถเรียนรู้และเข้าใจได้ง่าย[8] ในด้านงานค้นคว้าทางวิชาการภาษาสันสกฤต หากยังไม่รวมขั้นตอนการแปล การปริวรรตอักษรนี้ก็ยังถือว่าเป็นงานที่ใหญ่พอสมควร เอกสารภาษาสันสกฤต เช่น คัมภีร์ต่างๆนั้นมีเนื้อหาจำนวนมาก ผู้ศึกษานั้นจะต้องใช้เวลาและความวิริยะอุตสาหะในการปริวรรตอักษรและพิสูจน์อักษรเป็นอย่างมาก </w:t>
       </w:r>
     </w:p>
     <w:p>
@@ -1575,8 +1613,6 @@
         </w:rPr>
         <w:t xml:space="preserve">ในการปริวรรต </w:t>
       </w:r>
-      <w:bookmarkStart w:id="0" w:name="_GoBack"/>
-      <w:bookmarkEnd w:id="0"/>
     </w:p>
     <w:p>
       <w:pPr>
@@ -8778,7 +8814,7 @@
 </file>
 
 <file path=customXml/itemProps1.xml><?xml version="1.0" encoding="utf-8"?>
-<ds:datastoreItem xmlns:ds="http://schemas.openxmlformats.org/officeDocument/2006/customXml" ds:itemID="{4C841FE6-9259-4AB9-BFFF-D9AA77DB604D}">
+<ds:datastoreItem xmlns:ds="http://schemas.openxmlformats.org/officeDocument/2006/customXml" ds:itemID="{7623A002-2BBB-4A84-9A03-363FC14EB527}">
   <ds:schemaRefs>
     <ds:schemaRef ds:uri="http://schemas.openxmlformats.org/officeDocument/2006/bibliography"/>
   </ds:schemaRefs>

--- a/รูปเล่ม/B1_บทที่1.docx
+++ b/รูปเล่ม/B1_บทที่1.docx
@@ -520,7 +520,58 @@
           <w:szCs w:val="32"/>
           <w:cs/>
         </w:rPr>
-        <w:t>ผู้เชี่ยวชาญ อยู่เป็นจำนวนมาก ขณะเดียวกันในทางตรงข้ามภาษาสันสกฤตมีการศึกษาอยู่ในวงที่ไม่กว้างนัก สถานศึกษาที่ทำการสอนก็มีอยู่น้อย เอกสารและตำราโดยมากนั้นเป็นอักษรเทวนาครี หรือไม่ก็ปริวรรตเป็นอักษรโรมัน มีฉบับแปลเป็นภาษาอังกฤษ การปริวรรตออกเป็นอักษรไทย หรือแปลเป็นภาษาไทย มีน้อยมาก อาจจะกล่าวได้ว่าปัจจัยเหล่านี้เป็นข้อจำกัดและอุปสรรคต่อการศึกษาภาษาสันสกฤต จึงทำให้มีผู้เชี่ยวชาญด้านภาษาสันสกฤตในประเทศไทยน้อยมาก  และผู้เชี่ยวชาญด้านภาษาสันสกฤตที่มีชื่อเสียงของประเทศไทยในปัจจุบัน คือ สมเด็จพระเทพรัตนราชสุดาฯ สยามบรมราชกุมารี สนพระราชหฤทัยสันสกฤตศึกษา และทรงสำเร็จการศึกษาสาขาจารึกภาษาตะวันออก คณะโบราณคดี มหาวิทยาลัยศิลปากร ทั้งยังทรงส่งเสริมและสนับสนุนด้านสันสกฤตศึกษามาโดยตลอด[4][5]   อีกทั้งสภาวัฒนธรรมสัมพันธ์แห่งอินเดีย (</w:t>
+        <w:t>ผู้เชี่ยวชาญ อยู่เป็นจำนวนมาก ขณะเดียวกันในทางตรงข้ามภาษาสันสกฤตมีการศึกษาอยู่ในวงที่ไม่กว้างนัก สถานศึกษาที่ทำการสอนก็มีอยู่น้อย เอกสารและตำราโดยมากนั้นเป็นอักษรเทวนาครี หรือไม่ก็ปริวรรตเป็นอักษรโรมัน มีฉบับแปลเป็นภาษาอังกฤษ การปริวรรตออกเป็นอักษรไทย หรือแปลเป็นภาษาไทย มีน้อยมาก</w:t>
+      </w:r>
+      <w:r>
+        <w:rPr>
+          <w:rFonts w:ascii="AngsanaUPC" w:hAnsi="AngsanaUPC" w:cs="AngsanaUPC"/>
+          <w:sz w:val="32"/>
+          <w:szCs w:val="32"/>
+        </w:rPr>
+        <w:t>[4]</w:t>
+      </w:r>
+      <w:r>
+        <w:rPr>
+          <w:rFonts w:ascii="AngsanaUPC" w:hAnsi="AngsanaUPC" w:cs="AngsanaUPC"/>
+          <w:sz w:val="32"/>
+          <w:szCs w:val="32"/>
+          <w:cs/>
+        </w:rPr>
+        <w:t xml:space="preserve"> อาจจะกล่าวได้ว่าปัจจัยเหล่านี้เป็นข้อจำกัดและอุปสรรคต่อการศึกษาภาษาสันสกฤต จึงทำให้มีผู้เชี่ยวชาญด้านภาษาสันสกฤตในประเทศไทยน้อยมาก  และผู้เชี่ยวชาญด้านภาษาสันสกฤตที่มีชื่อเสียงของประเทศไทยในปัจจุบัน คือ สมเด็จพระเทพรัตนราชสุดาฯ สยามบรมราชกุมารี สนพระราชหฤทัยสันสกฤตศึกษา และทรงสำเร็จการศึกษาสาขาจารึกภาษาตะวันออก คณะโบราณคดี มหาวิทยาลัยศิลปากร ทั้งยังทรงส่งเสริมและสนับสนุนด้านสันสกฤตศึกษามาโดยตลอด[</w:t>
+      </w:r>
+      <w:r>
+        <w:rPr>
+          <w:rFonts w:ascii="AngsanaUPC" w:hAnsi="AngsanaUPC" w:cs="AngsanaUPC"/>
+          <w:sz w:val="32"/>
+          <w:szCs w:val="32"/>
+        </w:rPr>
+        <w:t>5</w:t>
+      </w:r>
+      <w:r>
+        <w:rPr>
+          <w:rFonts w:ascii="AngsanaUPC" w:hAnsi="AngsanaUPC" w:cs="AngsanaUPC"/>
+          <w:sz w:val="32"/>
+          <w:szCs w:val="32"/>
+          <w:cs/>
+        </w:rPr>
+        <w:t>][</w:t>
+      </w:r>
+      <w:r>
+        <w:rPr>
+          <w:rFonts w:ascii="AngsanaUPC" w:hAnsi="AngsanaUPC" w:cs="AngsanaUPC"/>
+          <w:sz w:val="32"/>
+          <w:szCs w:val="32"/>
+        </w:rPr>
+        <w:t>6</w:t>
+      </w:r>
+      <w:r>
+        <w:rPr>
+          <w:rFonts w:ascii="AngsanaUPC" w:hAnsi="AngsanaUPC" w:cs="AngsanaUPC"/>
+          <w:sz w:val="32"/>
+          <w:szCs w:val="32"/>
+          <w:cs/>
+        </w:rPr>
+        <w:t>]   อีกทั้งสภาวัฒนธรรมสัมพันธ์แห่งอินเดีย (</w:t>
       </w:r>
       <w:r>
         <w:rPr>
@@ -554,7 +605,24 @@
           <w:szCs w:val="32"/>
           <w:cs/>
         </w:rPr>
-        <w:t xml:space="preserve">ในช่วงเดือนพฤศจิกายน ปี พ.ศ. 2559 ในฐานะที่ทรงมีบทบาทส่งเสริมภาษาสันสกฤตในต่างประเทศ [6] </w:t>
+        <w:t>ในช่วงเดือนพฤศจิกายน ปี พ.ศ. 2559 ในฐานะที่ทรงมีบทบาทส่งเสริมภาษาสันสกฤตในต่างประเทศ [</w:t>
+      </w:r>
+      <w:r>
+        <w:rPr>
+          <w:rFonts w:ascii="AngsanaUPC" w:hAnsi="AngsanaUPC" w:cs="AngsanaUPC"/>
+          <w:sz w:val="32"/>
+          <w:szCs w:val="32"/>
+        </w:rPr>
+        <w:t>7</w:t>
+      </w:r>
+      <w:r>
+        <w:rPr>
+          <w:rFonts w:ascii="AngsanaUPC" w:hAnsi="AngsanaUPC" w:cs="AngsanaUPC"/>
+          <w:sz w:val="32"/>
+          <w:szCs w:val="32"/>
+          <w:cs/>
+        </w:rPr>
+        <w:t xml:space="preserve">] </w:t>
       </w:r>
     </w:p>
     <w:p>
@@ -592,7 +660,24 @@
           <w:szCs w:val="32"/>
           <w:cs/>
         </w:rPr>
-        <w:t>ที่สามารถมีพื้นที่ให้ผู้สนใจในภาษาสันสกฤตการจัดตั้งกลุ่มสนทนาได้โดยง่าย สมาชิกไม่เพียงเฉพาะแต่นักศึกษาและคณาจารย์ผู้ทำการเรียนการสอนภาษาสันสกฤตเท่านั้น  ยังมีผู้ที่สนใจในศาสนา วรรณคดี ภาษาศาสตร์ ประวัติศาสตร์ และกลุ่มครูสอนภาษาไทย[10] จนไปถึงผู้เชี่ยวชาญภาษาอื่นๆ อีกทั้งข้อมูลสื่อภาษาสันสกฤตที่อยู่ในเครือข่ายอินเตอร์เน็ตนั้นมีอยู่เป็นจำนวนมาก โดยเฉพาะ เอกสารภาษาสันสกฤตออนไลน์ ทำให้เอื้อต่อการศึกษาของ นักศึกษา และผู้สนใจ ให้สะดวกยิ่งขึ้น แต่เอกสารภาษาสันสกฤตดังกล่าว นั้นมีหลากหลายตัวอักษรแต่โดยมากเป็น อักษรเทวนาครี   ดังนั้นการศึกษาข้อมูลและเอกสารภาษา</w:t>
+        <w:t>ที่สามารถมีพื้นที่ให้ผู้สนใจในภาษาสันสกฤตการจัดตั้งกลุ่มสนทนาได้โดยง่าย สมาชิกไม่เพียงเฉพาะแต่นักศึกษาและคณาจารย์ผู้ทำการเรียนการสอนภาษาสันสกฤตเท่านั้น  ยังมีผู้ที่สนใจในศาสนา วรรณคดี ภาษาศาสตร์ ประวัติศาสตร์ และกลุ่มครูสอนภาษาไทย[</w:t>
+      </w:r>
+      <w:r>
+        <w:rPr>
+          <w:rFonts w:ascii="AngsanaUPC" w:hAnsi="AngsanaUPC" w:cs="AngsanaUPC"/>
+          <w:sz w:val="32"/>
+          <w:szCs w:val="32"/>
+        </w:rPr>
+        <w:t>8</w:t>
+      </w:r>
+      <w:r>
+        <w:rPr>
+          <w:rFonts w:ascii="AngsanaUPC" w:hAnsi="AngsanaUPC" w:cs="AngsanaUPC"/>
+          <w:sz w:val="32"/>
+          <w:szCs w:val="32"/>
+          <w:cs/>
+        </w:rPr>
+        <w:t>] จนไปถึงผู้เชี่ยวชาญภาษาอื่นๆ อีกทั้งข้อมูลสื่อภาษาสันสกฤตที่อยู่ในเครือข่ายอินเตอร์เน็ตนั้นมีอยู่เป็นจำนวนมาก โดยเฉพาะ เอกสารภาษาสันสกฤตออนไลน์ ทำให้เอื้อต่อการศึกษาของ นักศึกษา และผู้สนใจ ให้สะดวกยิ่งขึ้น แต่เอกสารภาษาสันสกฤตดังกล่าว นั้นมีหลากหลายตัวอักษรแต่โดยมากเป็น อักษรเทวนาครี   ดังนั้นการศึกษาข้อมูลและเอกสารภาษา</w:t>
       </w:r>
       <w:r>
         <w:rPr>
@@ -742,16 +827,31 @@
         </w:rPr>
         <w:t>ี่เป็นคนไทย</w:t>
       </w:r>
-      <w:bookmarkStart w:id="0" w:name="_GoBack"/>
-      <w:bookmarkEnd w:id="0"/>
-      <w:r>
-        <w:rPr>
-          <w:rFonts w:ascii="AngsanaUPC" w:hAnsi="AngsanaUPC" w:cs="AngsanaUPC"/>
-          <w:sz w:val="32"/>
-          <w:szCs w:val="32"/>
-          <w:cs/>
-        </w:rPr>
-        <w:t xml:space="preserve">สามารถเรียนรู้และเข้าใจได้ง่าย[8] ในด้านงานค้นคว้าทางวิชาการภาษาสันสกฤต หากยังไม่รวมขั้นตอนการแปล การปริวรรตอักษรนี้ก็ยังถือว่าเป็นงานที่ใหญ่พอสมควร เอกสารภาษาสันสกฤต เช่น คัมภีร์ต่างๆนั้นมีเนื้อหาจำนวนมาก ผู้ศึกษานั้นจะต้องใช้เวลาและความวิริยะอุตสาหะในการปริวรรตอักษรและพิสูจน์อักษรเป็นอย่างมาก </w:t>
+      <w:r>
+        <w:rPr>
+          <w:rFonts w:ascii="AngsanaUPC" w:hAnsi="AngsanaUPC" w:cs="AngsanaUPC"/>
+          <w:sz w:val="32"/>
+          <w:szCs w:val="32"/>
+          <w:cs/>
+        </w:rPr>
+        <w:t>สามารถเรียนรู้และเข้าใจได้ง่าย[</w:t>
+      </w:r>
+      <w:r>
+        <w:rPr>
+          <w:rFonts w:ascii="AngsanaUPC" w:hAnsi="AngsanaUPC" w:cs="AngsanaUPC"/>
+          <w:sz w:val="32"/>
+          <w:szCs w:val="32"/>
+        </w:rPr>
+        <w:t>9</w:t>
+      </w:r>
+      <w:r>
+        <w:rPr>
+          <w:rFonts w:ascii="AngsanaUPC" w:hAnsi="AngsanaUPC" w:cs="AngsanaUPC"/>
+          <w:sz w:val="32"/>
+          <w:szCs w:val="32"/>
+          <w:cs/>
+        </w:rPr>
+        <w:t xml:space="preserve">] ในด้านงานค้นคว้าทางวิชาการภาษาสันสกฤต หากยังไม่รวมขั้นตอนการแปล การปริวรรตอักษรนี้ก็ยังถือว่าเป็นงานที่ใหญ่พอสมควร เอกสารภาษาสันสกฤต เช่น คัมภีร์ต่างๆนั้นมีเนื้อหาจำนวนมาก ผู้ศึกษานั้นจะต้องใช้เวลาและความวิริยะอุตสาหะในการปริวรรตอักษรและพิสูจน์อักษรเป็นอย่างมาก </w:t>
       </w:r>
     </w:p>
     <w:p>
@@ -790,7 +890,7 @@
           <w:szCs w:val="32"/>
           <w:cs/>
         </w:rPr>
-        <w:t>การปริวรรตอักษรด้วยเครื่องสำหรับภาษาสันสกฤตแบบโรมันเป็นไทย</w:t>
+        <w:t>การปริวรรตอักษรด้วยเครื่องสำหรับภาษาสันสกฤตแบบอักษรโรมันเป็นอักษรไทย</w:t>
       </w:r>
       <w:r>
         <w:rPr>
@@ -938,7 +1038,24 @@
           <w:szCs w:val="32"/>
           <w:cs/>
         </w:rPr>
-        <w:t>11]</w:t>
+        <w:t>1</w:t>
+      </w:r>
+      <w:r>
+        <w:rPr>
+          <w:rFonts w:ascii="AngsanaUPC" w:hAnsi="AngsanaUPC" w:cs="AngsanaUPC"/>
+          <w:sz w:val="32"/>
+          <w:szCs w:val="32"/>
+        </w:rPr>
+        <w:t>0</w:t>
+      </w:r>
+      <w:r>
+        <w:rPr>
+          <w:rFonts w:ascii="AngsanaUPC" w:hAnsi="AngsanaUPC" w:cs="AngsanaUPC"/>
+          <w:sz w:val="32"/>
+          <w:szCs w:val="32"/>
+          <w:cs/>
+        </w:rPr>
+        <w:t>]</w:t>
       </w:r>
       <w:r>
         <w:rPr>
@@ -956,7 +1073,26 @@
           <w:szCs w:val="32"/>
           <w:cs/>
         </w:rPr>
-        <w:t xml:space="preserve">[12] โดยจะทำการปริวรรตอักษรภาษาสันสกฤต อักษรอินเดียและอักษรโรมันมาตรฐานต่างๆ ให้เป็น อักษรโรมันตามการปริวรรตอักษรภาษาสันสกฤตสากล หรือ </w:t>
+        <w:t>[1</w:t>
+      </w:r>
+      <w:r>
+        <w:rPr>
+          <w:rFonts w:ascii="AngsanaUPC" w:hAnsi="AngsanaUPC" w:cs="AngsanaUPC"/>
+          <w:sz w:val="32"/>
+          <w:szCs w:val="32"/>
+        </w:rPr>
+        <w:t>1</w:t>
+      </w:r>
+      <w:bookmarkStart w:id="0" w:name="_GoBack"/>
+      <w:bookmarkEnd w:id="0"/>
+      <w:r>
+        <w:rPr>
+          <w:rFonts w:ascii="AngsanaUPC" w:hAnsi="AngsanaUPC" w:cs="AngsanaUPC"/>
+          <w:sz w:val="32"/>
+          <w:szCs w:val="32"/>
+          <w:cs/>
+        </w:rPr>
+        <w:t xml:space="preserve">] โดยจะทำการปริวรรตอักษรภาษาสันสกฤต อักษรอินเดียและอักษรโรมันมาตรฐานต่างๆ ให้เป็น อักษรโรมันตามการปริวรรตอักษรภาษาสันสกฤตสากล หรือ </w:t>
       </w:r>
       <w:r>
         <w:rPr>
@@ -1100,7 +1236,7 @@
           <w:szCs w:val="32"/>
           <w:cs/>
         </w:rPr>
-        <w:t>การปริวรรตอักษรด้วยเครื่องสำหรับภาษาสันสกฤตแบบโรมันเป็นไทย</w:t>
+        <w:t>การปริวรรตอักษรด้วยเครื่องสำหรับภาษาสันสกฤตแบบอักษรโรมันเป็นอักษรไทย</w:t>
       </w:r>
       <w:r>
         <w:rPr>
@@ -1428,7 +1564,7 @@
           <w:szCs w:val="32"/>
           <w:cs/>
         </w:rPr>
-        <w:t>การปริวรรตอักษรด้วยเครื่องสำหรับภาษาสันสกฤตแบบโรมันเป็นไทย</w:t>
+        <w:t>การปริวรรตอักษรด้วยเครื่องสำหรับภาษาสันสกฤตแบบอักษรโรมันเป็นอักษรไทย</w:t>
       </w:r>
       <w:r>
         <w:rPr>
@@ -1829,7 +1965,7 @@
           <w:szCs w:val="32"/>
           <w:cs/>
         </w:rPr>
-        <w:t>การปริวรรตอักษรด้วยเครื่องสำหรับภาษาสันสกฤตแบบโรมันเป็นไทย</w:t>
+        <w:t>การปริวรรตอักษรด้วยเครื่องสำหรับภาษาสันสกฤตแบบอักษรโรมันเป็นอักษรไทย</w:t>
       </w:r>
       <w:r>
         <w:rPr>
@@ -3297,16 +3433,16 @@
           <w:szCs w:val="32"/>
           <w:cs/>
         </w:rPr>
-        <w:t>การปริวรรตอักษรด้วยเครื่องสำหรับภาษาสันสก</w:t>
-      </w:r>
-      <w:r>
-        <w:rPr>
-          <w:rFonts w:ascii="AngsanaUPC" w:hAnsi="AngsanaUPC" w:cs="AngsanaUPC"/>
-          <w:sz w:val="32"/>
-          <w:szCs w:val="32"/>
-          <w:cs/>
-        </w:rPr>
-        <w:t xml:space="preserve">ฤตแบบโรมันเป็นไทย </w:t>
+        <w:t>การปริวรรตอักษรด้วยเครื่องสำหรับภาษาสันสกฤตแบบอักษรโรมันเป็นอักษรไทย</w:t>
+      </w:r>
+      <w:r>
+        <w:rPr>
+          <w:rFonts w:ascii="AngsanaUPC" w:hAnsi="AngsanaUPC" w:cs="AngsanaUPC"/>
+          <w:sz w:val="32"/>
+          <w:szCs w:val="32"/>
+          <w:cs/>
+        </w:rPr>
+        <w:t xml:space="preserve"> </w:t>
       </w:r>
       <w:r>
         <w:rPr>
@@ -4396,7 +4532,7 @@
             <w:sz w:val="32"/>
             <w:szCs w:val="32"/>
           </w:rPr>
-          <w:t>6</w:t>
+          <w:t>4</w:t>
         </w:r>
         <w:r>
           <w:rPr>
@@ -8814,7 +8950,7 @@
 </file>
 
 <file path=customXml/itemProps1.xml><?xml version="1.0" encoding="utf-8"?>
-<ds:datastoreItem xmlns:ds="http://schemas.openxmlformats.org/officeDocument/2006/customXml" ds:itemID="{7623A002-2BBB-4A84-9A03-363FC14EB527}">
+<ds:datastoreItem xmlns:ds="http://schemas.openxmlformats.org/officeDocument/2006/customXml" ds:itemID="{A441722B-B700-4486-80B8-103A5A3DF190}">
   <ds:schemaRefs>
     <ds:schemaRef ds:uri="http://schemas.openxmlformats.org/officeDocument/2006/bibliography"/>
   </ds:schemaRefs>

--- a/รูปเล่ม/B1_บทที่1.docx
+++ b/รูปเล่ม/B1_บทที่1.docx
@@ -93,13 +93,14 @@
       </w:r>
       <w:r>
         <w:rPr>
-          <w:rFonts w:ascii="AngsanaUPC" w:hAnsi="AngsanaUPC" w:cs="AngsanaUPC"/>
+          <w:rFonts w:ascii="AngsanaUPC" w:hAnsi="AngsanaUPC" w:cs="AngsanaUPC" w:hint="cs"/>
           <w:b/>
           <w:bCs/>
           <w:sz w:val="40"/>
           <w:szCs w:val="40"/>
-        </w:rPr>
-        <w:tab/>
+          <w:cs/>
+        </w:rPr>
+        <w:t xml:space="preserve"> ความสำคัญและที่มาของงานวิจัย</w:t>
       </w:r>
       <w:r>
         <w:rPr>
@@ -108,10 +109,1043 @@
           <w:bCs/>
           <w:sz w:val="40"/>
           <w:szCs w:val="40"/>
-          <w:cs/>
-        </w:rPr>
-        <w:t>ความสำคัญและที่มาของงานวิจัย</w:t>
-      </w:r>
+        </w:rPr>
+        <w:t xml:space="preserve"> </w:t>
+      </w:r>
+    </w:p>
+    <w:p>
+      <w:pPr>
+        <w:spacing w:after="0"/>
+        <w:jc w:val="thaiDistribute"/>
+        <w:rPr>
+          <w:rFonts w:ascii="AngsanaUPC" w:hAnsi="AngsanaUPC" w:cs="AngsanaUPC"/>
+          <w:sz w:val="32"/>
+          <w:szCs w:val="32"/>
+        </w:rPr>
+      </w:pPr>
+      <w:r>
+        <w:rPr>
+          <w:rFonts w:ascii="AngsanaUPC" w:hAnsi="AngsanaUPC" w:cs="AngsanaUPC"/>
+          <w:cs/>
+        </w:rPr>
+        <w:tab/>
+      </w:r>
+      <w:r>
+        <w:rPr>
+          <w:rFonts w:ascii="AngsanaUPC" w:hAnsi="AngsanaUPC" w:cs="AngsanaUPC"/>
+          <w:sz w:val="32"/>
+          <w:szCs w:val="32"/>
+          <w:cs/>
+        </w:rPr>
+        <w:t xml:space="preserve">ภาษาสันสกฤตเป็นภาษาโบราณของอินเดีย </w:t>
+      </w:r>
+      <w:r>
+        <w:rPr>
+          <w:rFonts w:ascii="AngsanaUPC" w:hAnsi="AngsanaUPC" w:cs="AngsanaUPC" w:hint="cs"/>
+          <w:sz w:val="32"/>
+          <w:szCs w:val="32"/>
+          <w:cs/>
+        </w:rPr>
+        <w:t>และ</w:t>
+      </w:r>
+      <w:r>
+        <w:rPr>
+          <w:rFonts w:ascii="AngsanaUPC" w:hAnsi="AngsanaUPC" w:cs="AngsanaUPC"/>
+          <w:sz w:val="32"/>
+          <w:szCs w:val="32"/>
+          <w:cs/>
+        </w:rPr>
+        <w:t>เป็นภาษาที่เก่าแก่ที่สุดภาษาหนึ่งในภาษากลุ่มอินโด-ยูโรเปียน (</w:t>
+      </w:r>
+      <w:r>
+        <w:rPr>
+          <w:rFonts w:ascii="AngsanaUPC" w:hAnsi="AngsanaUPC" w:cs="AngsanaUPC"/>
+          <w:sz w:val="32"/>
+          <w:szCs w:val="32"/>
+        </w:rPr>
+        <w:t xml:space="preserve">Indo-European)   </w:t>
+      </w:r>
+      <w:r>
+        <w:rPr>
+          <w:rFonts w:ascii="AngsanaUPC" w:hAnsi="AngsanaUPC" w:cs="AngsanaUPC"/>
+          <w:sz w:val="32"/>
+          <w:szCs w:val="32"/>
+          <w:cs/>
+        </w:rPr>
+        <w:t xml:space="preserve">ภาษาสันสกฤตเป็นภาษาในกลุ่มภาษาเดียวกับภาษาบาลี ทั้งสองภาษาเป็นภาษาที่มาจากอินเดียที่มีอิทธิพลอย่างมากต่อภาษาพื้นเมืองในภูมิภาคเอเชียตะวันออกเฉียงใต้ตั้งแต่สมัยโบราณ โดยเฉพาะภาษาสันสกฤตนั้นดังจะเห็นได้จากบันทึกและหลักศิลาจารึกโบราณถูกบันทึกเป็นภาษาสันสกฤต ในบริบทของภาษาไทยเอง แม้จะเป็นภาษาคนละตระกูลกับภาษาบาลีและสันสกฤต แต่ภาษาไทยยืมคำภาษาทั้งสองนี้มาใช้เป็นจำนวนมาก และมักจะเรียกคู่กันเสมอว่าเป็น </w:t>
+      </w:r>
+      <w:r>
+        <w:rPr>
+          <w:rFonts w:ascii="AngsanaUPC" w:hAnsi="AngsanaUPC" w:cs="AngsanaUPC"/>
+          <w:sz w:val="32"/>
+          <w:szCs w:val="32"/>
+        </w:rPr>
+        <w:t>“</w:t>
+      </w:r>
+      <w:r>
+        <w:rPr>
+          <w:rFonts w:ascii="AngsanaUPC" w:hAnsi="AngsanaUPC" w:cs="AngsanaUPC"/>
+          <w:sz w:val="32"/>
+          <w:szCs w:val="32"/>
+          <w:cs/>
+        </w:rPr>
+        <w:t>ภาษาบาลีสันสกฤต</w:t>
+      </w:r>
+      <w:r>
+        <w:rPr>
+          <w:rFonts w:ascii="AngsanaUPC" w:hAnsi="AngsanaUPC" w:cs="AngsanaUPC"/>
+          <w:sz w:val="32"/>
+          <w:szCs w:val="32"/>
+        </w:rPr>
+        <w:t xml:space="preserve">” </w:t>
+      </w:r>
+      <w:r>
+        <w:rPr>
+          <w:rFonts w:ascii="AngsanaUPC" w:hAnsi="AngsanaUPC" w:cs="AngsanaUPC"/>
+          <w:sz w:val="32"/>
+          <w:szCs w:val="32"/>
+          <w:cs/>
+        </w:rPr>
+        <w:t>ส่วนคำในภาษาสันสกฤตนั้นถูกนำมาใช้อย่างกว้างขวาง ทั้งในมิติทางด้านศาสนา วัฒนธรรม ประเพณี งานวิชาการ  อีกทั้ง</w:t>
+      </w:r>
+      <w:r>
+        <w:rPr>
+          <w:rFonts w:ascii="AngsanaUPC" w:hAnsi="AngsanaUPC" w:cs="AngsanaUPC"/>
+          <w:sz w:val="32"/>
+          <w:szCs w:val="32"/>
+          <w:cs/>
+        </w:rPr>
+        <w:t>วรรณคดีสันสกฤตหลายเรื่องมีอิทธิพล</w:t>
+      </w:r>
+      <w:r>
+        <w:rPr>
+          <w:rFonts w:ascii="AngsanaUPC" w:hAnsi="AngsanaUPC" w:cs="AngsanaUPC" w:hint="cs"/>
+          <w:sz w:val="32"/>
+          <w:szCs w:val="32"/>
+          <w:cs/>
+        </w:rPr>
+        <w:t>ต่อ</w:t>
+      </w:r>
+      <w:r>
+        <w:rPr>
+          <w:rFonts w:ascii="AngsanaUPC" w:hAnsi="AngsanaUPC" w:cs="AngsanaUPC"/>
+          <w:sz w:val="32"/>
+          <w:szCs w:val="32"/>
+          <w:cs/>
+        </w:rPr>
+        <w:t>ภูมิภาค</w:t>
+      </w:r>
+      <w:r>
+        <w:rPr>
+          <w:rFonts w:ascii="AngsanaUPC" w:hAnsi="AngsanaUPC" w:cs="AngsanaUPC" w:hint="cs"/>
+          <w:sz w:val="32"/>
+          <w:szCs w:val="32"/>
+          <w:cs/>
+        </w:rPr>
+        <w:t>แห่งนี้</w:t>
+      </w:r>
+      <w:r>
+        <w:rPr>
+          <w:rFonts w:ascii="AngsanaUPC" w:hAnsi="AngsanaUPC" w:cs="AngsanaUPC"/>
+          <w:sz w:val="32"/>
+          <w:szCs w:val="32"/>
+          <w:cs/>
+        </w:rPr>
+        <w:t xml:space="preserve"> อาทิ รา</w:t>
+      </w:r>
+      <w:proofErr w:type="spellStart"/>
+      <w:r>
+        <w:rPr>
+          <w:rFonts w:ascii="AngsanaUPC" w:hAnsi="AngsanaUPC" w:cs="AngsanaUPC"/>
+          <w:sz w:val="32"/>
+          <w:szCs w:val="32"/>
+          <w:cs/>
+        </w:rPr>
+        <w:t>มายณะ</w:t>
+      </w:r>
+      <w:proofErr w:type="spellEnd"/>
+      <w:r>
+        <w:rPr>
+          <w:rFonts w:ascii="AngsanaUPC" w:hAnsi="AngsanaUPC" w:cs="AngsanaUPC"/>
+          <w:sz w:val="32"/>
+          <w:szCs w:val="32"/>
+          <w:cs/>
+        </w:rPr>
+        <w:t xml:space="preserve"> มหาภารตะ เป็นต้น การศึกษาภาษาสันสกฤตจึงมีคุณประโยชน์ในการเข้าใจภาษา วรรณคดี รวมทั้งพื้นฐานวัฒนธรรมไทยในด้านต่างๆที่มีความเกี่ยวพันกับอินเดียมาแต่โบราณ ส่วนระบบการเขียนภาษาบาลีและสันสกฤตมีความหลากหลายเนื่องจากเป็นภาษาที่ไม่มีระบบการเขียนเป็นของตนเอง แต่จะเขียนด้วยอักษรหลายชนิด เช่นในการตีพิมพ์งานภาษาสันสกฤตส่วนมากมักจะใช้อักษรเทวนาครี ซึ่งเป็นอักษรในกลุ่มอักษรอินเดียหรือไม่ก็ใช้อักษรโรมัน ส่วนภาษาบาลีก็มักใช้ตามเขียนด้วยอักษรหลายชนิดตามแต่ประเทศของผู้ที่นับถือพุทธศาสนาแบบเถรวาท   แต่เดิมการบันทึกภาษาบาลีและสันสกฤตในอาณาเขตประเทศไทยปัจจุบันนั้น บันทึกด้วยตัวอักษรต่างๆกันไปตามยุคสมัย ใช้อักษรเช่น อักษร</w:t>
+      </w:r>
+      <w:proofErr w:type="spellStart"/>
+      <w:r>
+        <w:rPr>
+          <w:rFonts w:ascii="AngsanaUPC" w:hAnsi="AngsanaUPC" w:cs="AngsanaUPC"/>
+          <w:sz w:val="32"/>
+          <w:szCs w:val="32"/>
+          <w:cs/>
+        </w:rPr>
+        <w:t>ปัล</w:t>
+      </w:r>
+      <w:proofErr w:type="spellEnd"/>
+      <w:r>
+        <w:rPr>
+          <w:rFonts w:ascii="AngsanaUPC" w:hAnsi="AngsanaUPC" w:cs="AngsanaUPC"/>
+          <w:sz w:val="32"/>
+          <w:szCs w:val="32"/>
+          <w:cs/>
+        </w:rPr>
+        <w:t>ลวะ อักษรมอญโบราณ อักษรขอมโบราณ อักษรขอมไทย และยังไม่มีการบันทึกภาษาบาลีและสันสกฤตเป็นอักษรไทย[1] จวบจนใน  พ.ศ. 2436 สมัยพระบาทสมเด็จพระจุลจอมเกล้าเจ้าอยู่หัว ได้ทรงโปรดให้ จัดทำระบบปริวรรตอักษร จากอักษรขอมไทยเป็นอักษรไทยและยังได้นำอักษรโรมันที่ใช้เขียนมาเทียบกับอักษรไทยที่เป็นต้นแบบไว้ด้วย และทรงโปรดให้มีการปริวรรตอักษรจากพระไตรปิฎกบาลีอักษรขอมไทยเป็นอักษรไทยและ</w:t>
+      </w:r>
+      <w:r>
+        <w:rPr>
+          <w:rFonts w:ascii="AngsanaUPC" w:hAnsi="AngsanaUPC" w:cs="AngsanaUPC" w:hint="cs"/>
+          <w:sz w:val="32"/>
+          <w:szCs w:val="32"/>
+          <w:cs/>
+        </w:rPr>
+        <w:t>ตี</w:t>
+      </w:r>
+      <w:r>
+        <w:rPr>
+          <w:rFonts w:ascii="AngsanaUPC" w:hAnsi="AngsanaUPC" w:cs="AngsanaUPC"/>
+          <w:sz w:val="32"/>
+          <w:szCs w:val="32"/>
+          <w:cs/>
+        </w:rPr>
+        <w:t>พิมพ์เป็นครั้งแรก [2]</w:t>
+      </w:r>
+      <w:r>
+        <w:rPr>
+          <w:rFonts w:ascii="AngsanaUPC" w:hAnsi="AngsanaUPC" w:cs="AngsanaUPC" w:hint="cs"/>
+          <w:sz w:val="32"/>
+          <w:szCs w:val="32"/>
+          <w:cs/>
+        </w:rPr>
+        <w:t>,</w:t>
+      </w:r>
+      <w:r>
+        <w:rPr>
+          <w:rFonts w:ascii="AngsanaUPC" w:hAnsi="AngsanaUPC" w:cs="AngsanaUPC"/>
+          <w:sz w:val="32"/>
+          <w:szCs w:val="32"/>
+          <w:cs/>
+        </w:rPr>
+        <w:t>[3] และต่อมาก็ได้มีการปรับปรุงการปริวรรตอีกเล็กน้อย การเขียนภาษาบาลีและสันสกฤตด้วยอักษรไทยจึงเป็นที่นิยมใช้จนถึงปัจจุบัน เ</w:t>
+      </w:r>
+      <w:r>
+        <w:rPr>
+          <w:rFonts w:ascii="AngsanaUPC" w:hAnsi="AngsanaUPC" w:cs="AngsanaUPC"/>
+          <w:sz w:val="32"/>
+          <w:szCs w:val="32"/>
+          <w:cs/>
+        </w:rPr>
+        <w:t>พราะสามารถศึกษาเข้าใจได้ง่าย</w:t>
+      </w:r>
+      <w:r>
+        <w:rPr>
+          <w:rFonts w:ascii="AngsanaUPC" w:hAnsi="AngsanaUPC" w:cs="AngsanaUPC"/>
+          <w:sz w:val="32"/>
+          <w:szCs w:val="32"/>
+        </w:rPr>
+        <w:br/>
+      </w:r>
+      <w:r>
+        <w:rPr>
+          <w:rFonts w:ascii="AngsanaUPC" w:hAnsi="AngsanaUPC" w:cs="AngsanaUPC"/>
+          <w:sz w:val="32"/>
+          <w:szCs w:val="32"/>
+        </w:rPr>
+        <w:tab/>
+      </w:r>
+      <w:r>
+        <w:rPr>
+          <w:rFonts w:ascii="AngsanaUPC" w:hAnsi="AngsanaUPC" w:cs="AngsanaUPC"/>
+          <w:sz w:val="32"/>
+          <w:szCs w:val="32"/>
+          <w:cs/>
+        </w:rPr>
+        <w:t>ประเทศไทยในปี 2559   มี</w:t>
+      </w:r>
+      <w:r>
+        <w:rPr>
+          <w:rFonts w:ascii="AngsanaUPC" w:hAnsi="AngsanaUPC" w:cs="AngsanaUPC" w:hint="cs"/>
+          <w:sz w:val="32"/>
+          <w:szCs w:val="32"/>
+          <w:cs/>
+        </w:rPr>
+        <w:t>สถานศึกษา</w:t>
+      </w:r>
+      <w:r>
+        <w:rPr>
+          <w:rFonts w:ascii="AngsanaUPC" w:hAnsi="AngsanaUPC" w:cs="AngsanaUPC"/>
+          <w:sz w:val="32"/>
+          <w:szCs w:val="32"/>
+          <w:cs/>
+        </w:rPr>
+        <w:t xml:space="preserve">ที่เปิดการเรียนการสอนภาษาสันสกฤต </w:t>
+      </w:r>
+      <w:r>
+        <w:rPr>
+          <w:rFonts w:ascii="AngsanaUPC" w:hAnsi="AngsanaUPC" w:cs="AngsanaUPC" w:hint="cs"/>
+          <w:sz w:val="32"/>
+          <w:szCs w:val="32"/>
+          <w:cs/>
+        </w:rPr>
+        <w:t xml:space="preserve">อยู่  </w:t>
+      </w:r>
+      <w:r>
+        <w:rPr>
+          <w:rFonts w:ascii="AngsanaUPC" w:hAnsi="AngsanaUPC" w:cs="AngsanaUPC"/>
+          <w:sz w:val="32"/>
+          <w:szCs w:val="32"/>
+          <w:cs/>
+        </w:rPr>
+        <w:t xml:space="preserve">5 แห่งคือ </w:t>
+      </w:r>
+      <w:r>
+        <w:rPr>
+          <w:rFonts w:ascii="AngsanaUPC" w:hAnsi="AngsanaUPC" w:cs="AngsanaUPC"/>
+          <w:sz w:val="32"/>
+          <w:szCs w:val="32"/>
+          <w:cs/>
+        </w:rPr>
+        <w:lastRenderedPageBreak/>
+        <w:t>1.มหาวิทยาลัยศิลปากร 2.จุฬาลงกรณ์มหาวิทยาลัย 3.มหาวิทยาลัยเชียงใหม่ 4.</w:t>
+      </w:r>
+      <w:proofErr w:type="spellStart"/>
+      <w:r>
+        <w:rPr>
+          <w:rFonts w:ascii="AngsanaUPC" w:hAnsi="AngsanaUPC" w:cs="AngsanaUPC"/>
+          <w:sz w:val="32"/>
+          <w:szCs w:val="32"/>
+          <w:cs/>
+        </w:rPr>
+        <w:t>มหามกุฏ</w:t>
+      </w:r>
+      <w:proofErr w:type="spellEnd"/>
+      <w:r>
+        <w:rPr>
+          <w:rFonts w:ascii="AngsanaUPC" w:hAnsi="AngsanaUPC" w:cs="AngsanaUPC"/>
+          <w:sz w:val="32"/>
+          <w:szCs w:val="32"/>
+          <w:cs/>
+        </w:rPr>
+        <w:t>ราชวิทยาลัย และ 5.มหาจุฬาลง</w:t>
+      </w:r>
+      <w:proofErr w:type="spellStart"/>
+      <w:r>
+        <w:rPr>
+          <w:rFonts w:ascii="AngsanaUPC" w:hAnsi="AngsanaUPC" w:cs="AngsanaUPC"/>
+          <w:sz w:val="32"/>
+          <w:szCs w:val="32"/>
+          <w:cs/>
+        </w:rPr>
+        <w:t>กรณ</w:t>
+      </w:r>
+      <w:proofErr w:type="spellEnd"/>
+      <w:r>
+        <w:rPr>
+          <w:rFonts w:ascii="AngsanaUPC" w:hAnsi="AngsanaUPC" w:cs="AngsanaUPC"/>
+          <w:sz w:val="32"/>
+          <w:szCs w:val="32"/>
+          <w:cs/>
+        </w:rPr>
+        <w:t xml:space="preserve">ราชวิทยาลัย โดยเปิดการเรียนการสอนที่มีเนื้อหาเกี่ยวกับปรัชญา ศาสนา ภาษา วรรณคดี ประวัติศาสตร์และจารึกในงานโบราณคดี ส่วนสภาพการศึกษาภาษาสันสกฤตในประเทศไทยนั้น เมื่อเปรียบเทียบกับการศึกษาภาษาบาลี </w:t>
+      </w:r>
+      <w:r>
+        <w:rPr>
+          <w:rFonts w:ascii="AngsanaUPC" w:hAnsi="AngsanaUPC" w:cs="AngsanaUPC" w:hint="cs"/>
+          <w:sz w:val="32"/>
+          <w:szCs w:val="32"/>
+          <w:cs/>
+        </w:rPr>
+        <w:t>การ</w:t>
+      </w:r>
+      <w:r>
+        <w:rPr>
+          <w:rFonts w:ascii="AngsanaUPC" w:hAnsi="AngsanaUPC" w:cs="AngsanaUPC"/>
+          <w:sz w:val="32"/>
+          <w:szCs w:val="32"/>
+          <w:cs/>
+        </w:rPr>
+        <w:t>ศึกษาภาษาสันสกฤตจะมีผู้ศึกษาน้อยกว่าหลายเท่า เนื่องจากพุทธศาสนาในไทยนั้นเป็นแบบเถรวาทใช้ภาษาบาลีเป็นหลัก ทั้งมีหลักสูตรการเรียนการสอนภาษาบาลีอยู่หลายระดับและสถานศึกษาที่ทำการสอนอยู่ทั่วประเทศ อาทิ มหาวิทยาลัยสงฆ์ วัด สำนักเรียนบาลี เอกสารตำร</w:t>
+      </w:r>
+      <w:r>
+        <w:rPr>
+          <w:rFonts w:ascii="AngsanaUPC" w:hAnsi="AngsanaUPC" w:cs="AngsanaUPC" w:hint="cs"/>
+          <w:sz w:val="32"/>
+          <w:szCs w:val="32"/>
+          <w:cs/>
+        </w:rPr>
+        <w:t>าบาลี</w:t>
+      </w:r>
+      <w:r>
+        <w:rPr>
+          <w:rFonts w:ascii="AngsanaUPC" w:hAnsi="AngsanaUPC" w:cs="AngsanaUPC"/>
+          <w:sz w:val="32"/>
+          <w:szCs w:val="32"/>
+          <w:cs/>
+        </w:rPr>
+        <w:t>ก็ล้วนปริวรรตออกมาเป็นอักษรไทย แปลเป็นภาษาไทยจำนวนมาก ดังนั้นภาษาบาลี</w:t>
+      </w:r>
+      <w:r>
+        <w:rPr>
+          <w:rFonts w:ascii="AngsanaUPC" w:hAnsi="AngsanaUPC" w:cs="AngsanaUPC" w:hint="cs"/>
+          <w:sz w:val="32"/>
+          <w:szCs w:val="32"/>
+          <w:cs/>
+        </w:rPr>
+        <w:t>ในไทย</w:t>
+      </w:r>
+      <w:r>
+        <w:rPr>
+          <w:rFonts w:ascii="AngsanaUPC" w:hAnsi="AngsanaUPC" w:cs="AngsanaUPC"/>
+          <w:sz w:val="32"/>
+          <w:szCs w:val="32"/>
+          <w:cs/>
+        </w:rPr>
+        <w:t>จึงมี</w:t>
+      </w:r>
+      <w:r>
+        <w:rPr>
+          <w:rFonts w:ascii="AngsanaUPC" w:hAnsi="AngsanaUPC" w:cs="AngsanaUPC"/>
+          <w:sz w:val="32"/>
+          <w:szCs w:val="32"/>
+          <w:cs/>
+        </w:rPr>
+        <w:t>ผู้เชี่ยวชาญ อยู่เป็นจำนวนมาก ขณะเดียวกันในทางตรงข้ามภาษาสันสกฤตมีการศึกษาอยู่ในวงที่ไม่กว้างนัก สถานศึกษาที่ทำการสอนก็มีอยู่น้อย เอกสารและตำราโดยมากนั้นเป็นอักษรเทวนาครี หรือไม่ก็ปริวรรตเป็นอักษรโรมัน มีฉบับแปลเป็นภาษาอังกฤษ การปริวรรตออกเป็นอักษรไทย หรือแปลเป็นภาษาไทย มีน้อยมาก</w:t>
+      </w:r>
+      <w:r>
+        <w:rPr>
+          <w:rFonts w:ascii="AngsanaUPC" w:hAnsi="AngsanaUPC" w:cs="AngsanaUPC"/>
+          <w:sz w:val="32"/>
+          <w:szCs w:val="32"/>
+        </w:rPr>
+        <w:t>[4]</w:t>
+      </w:r>
+      <w:r>
+        <w:rPr>
+          <w:rFonts w:ascii="AngsanaUPC" w:hAnsi="AngsanaUPC" w:cs="AngsanaUPC"/>
+          <w:sz w:val="32"/>
+          <w:szCs w:val="32"/>
+          <w:cs/>
+        </w:rPr>
+        <w:t xml:space="preserve"> อาจจะกล่าวได้ว่าปัจจัยเหล่านี้เป็นข้อจำกัดและอุปสรรคต่อการศึกษาภาษาสันสกฤต จึงทำให้มีผู้เชี่ยวชาญด้านภาษาสันสกฤตในประเทศไทยน้อยมาก  และผู้เชี่ยวชาญด้านภาษาสันสกฤตที่มีชื่อเสียงของประเทศไทยในปัจจุบัน คือ สมเด็จพระเทพรัตนราชสุดาฯ สยามบรมราชกุมารี สนพระราชหฤทัยสันสกฤตศึกษา และทรงสำเร็จการศึกษาสาขาจารึกภาษาตะวันออก คณะโบราณคดี มหาวิทยาลัยศิลปากร ทั้งยังทรงส่งเสริมและสนับสนุนด้านสันสกฤตศึกษามาโดยตลอด[</w:t>
+      </w:r>
+      <w:r>
+        <w:rPr>
+          <w:rFonts w:ascii="AngsanaUPC" w:hAnsi="AngsanaUPC" w:cs="AngsanaUPC"/>
+          <w:sz w:val="32"/>
+          <w:szCs w:val="32"/>
+        </w:rPr>
+        <w:t>5</w:t>
+      </w:r>
+      <w:r>
+        <w:rPr>
+          <w:rFonts w:ascii="AngsanaUPC" w:hAnsi="AngsanaUPC" w:cs="AngsanaUPC"/>
+          <w:sz w:val="32"/>
+          <w:szCs w:val="32"/>
+          <w:cs/>
+        </w:rPr>
+        <w:t>][</w:t>
+      </w:r>
+      <w:r>
+        <w:rPr>
+          <w:rFonts w:ascii="AngsanaUPC" w:hAnsi="AngsanaUPC" w:cs="AngsanaUPC"/>
+          <w:sz w:val="32"/>
+          <w:szCs w:val="32"/>
+        </w:rPr>
+        <w:t>6</w:t>
+      </w:r>
+      <w:r>
+        <w:rPr>
+          <w:rFonts w:ascii="AngsanaUPC" w:hAnsi="AngsanaUPC" w:cs="AngsanaUPC"/>
+          <w:sz w:val="32"/>
+          <w:szCs w:val="32"/>
+          <w:cs/>
+        </w:rPr>
+        <w:t>]   อีกทั้งสภาวัฒนธรรมสัมพันธ์แห่งอินเดีย (</w:t>
+      </w:r>
+      <w:r>
+        <w:rPr>
+          <w:rFonts w:ascii="AngsanaUPC" w:hAnsi="AngsanaUPC" w:cs="AngsanaUPC"/>
+          <w:sz w:val="32"/>
+          <w:szCs w:val="32"/>
+        </w:rPr>
+        <w:t xml:space="preserve">Indian Council for Cultural Relations: ICCR) </w:t>
+      </w:r>
+      <w:r>
+        <w:rPr>
+          <w:rFonts w:ascii="AngsanaUPC" w:hAnsi="AngsanaUPC" w:cs="AngsanaUPC"/>
+          <w:sz w:val="32"/>
+          <w:szCs w:val="32"/>
+          <w:cs/>
+        </w:rPr>
+        <w:t xml:space="preserve">ซึ่งเป็นองค์กรภายใต้กระทรวงต่างประเทศอินเดีย จะทูลเกล้าฯ ถวายรางวัล </w:t>
+      </w:r>
+      <w:r>
+        <w:rPr>
+          <w:rFonts w:ascii="AngsanaUPC" w:hAnsi="AngsanaUPC" w:cs="AngsanaUPC"/>
+          <w:sz w:val="32"/>
+          <w:szCs w:val="32"/>
+        </w:rPr>
+        <w:t xml:space="preserve">“World Sanskrit Award” </w:t>
+      </w:r>
+      <w:r>
+        <w:rPr>
+          <w:rFonts w:ascii="AngsanaUPC" w:hAnsi="AngsanaUPC" w:cs="AngsanaUPC"/>
+          <w:sz w:val="32"/>
+          <w:szCs w:val="32"/>
+          <w:cs/>
+        </w:rPr>
+        <w:t>ในช่วงเดือนพฤศจิกายน ปี พ.ศ. 2559 ในฐานะที่ทรงมีบทบาทส่งเสริมภาษาสันสกฤตในต่างประเทศ [</w:t>
+      </w:r>
+      <w:r>
+        <w:rPr>
+          <w:rFonts w:ascii="AngsanaUPC" w:hAnsi="AngsanaUPC" w:cs="AngsanaUPC"/>
+          <w:sz w:val="32"/>
+          <w:szCs w:val="32"/>
+        </w:rPr>
+        <w:t>7</w:t>
+      </w:r>
+      <w:r>
+        <w:rPr>
+          <w:rFonts w:ascii="AngsanaUPC" w:hAnsi="AngsanaUPC" w:cs="AngsanaUPC"/>
+          <w:sz w:val="32"/>
+          <w:szCs w:val="32"/>
+          <w:cs/>
+        </w:rPr>
+        <w:t xml:space="preserve">] </w:t>
+      </w:r>
+    </w:p>
+    <w:p>
+      <w:pPr>
+        <w:spacing w:after="0"/>
+        <w:ind w:firstLine="720"/>
+        <w:jc w:val="thaiDistribute"/>
+        <w:rPr>
+          <w:rFonts w:ascii="AngsanaUPC" w:hAnsi="AngsanaUPC" w:cs="AngsanaUPC"/>
+          <w:sz w:val="32"/>
+          <w:szCs w:val="32"/>
+        </w:rPr>
+      </w:pPr>
+      <w:r>
+        <w:rPr>
+          <w:rFonts w:ascii="AngsanaUPC" w:hAnsi="AngsanaUPC" w:cs="AngsanaUPC"/>
+          <w:sz w:val="32"/>
+          <w:szCs w:val="32"/>
+          <w:cs/>
+        </w:rPr>
+        <w:t>ในปัจจุบันความสนใจในการศึกษาภาษาสันสกฤตในประเทศไทยก็ยังคงน้อยอยู่ แต่ถ้าเปรียบเทียบกับอดีตนั้นก็นับว่า ภาษาสันสกฤตได้รับความสนใจมากขึ้นกว่าในอดีต เป็นผลมาจากเทคโนโลยีสื่อสังคมออนไลน์(</w:t>
+      </w:r>
+      <w:r>
+        <w:rPr>
+          <w:rFonts w:ascii="AngsanaUPC" w:hAnsi="AngsanaUPC" w:cs="AngsanaUPC"/>
+          <w:sz w:val="32"/>
+          <w:szCs w:val="32"/>
+        </w:rPr>
+        <w:t xml:space="preserve">Social Media) </w:t>
+      </w:r>
+      <w:r>
+        <w:rPr>
+          <w:rFonts w:ascii="AngsanaUPC" w:hAnsi="AngsanaUPC" w:cs="AngsanaUPC"/>
+          <w:sz w:val="32"/>
+          <w:szCs w:val="32"/>
+          <w:cs/>
+        </w:rPr>
+        <w:t>ที่สามารถมีพื้นที่ให้ผู้สนใจในภาษาสันสกฤตการจัดตั้งกลุ่มสนทนาได้โดยง่าย สมาชิกไม่เพียงเฉพาะแต่นักศึกษาและคณาจารย์ผู้ทำการเรียนการสอนภาษาสันสกฤตเท่านั้น  ยังมีผู้ที่สนใจในศาสนา วรรณคดี ภาษาศาสตร์ ประวัติศาสตร์ และกลุ่มครูสอนภาษาไทย[</w:t>
+      </w:r>
+      <w:r>
+        <w:rPr>
+          <w:rFonts w:ascii="AngsanaUPC" w:hAnsi="AngsanaUPC" w:cs="AngsanaUPC"/>
+          <w:sz w:val="32"/>
+          <w:szCs w:val="32"/>
+        </w:rPr>
+        <w:t>8</w:t>
+      </w:r>
+      <w:r>
+        <w:rPr>
+          <w:rFonts w:ascii="AngsanaUPC" w:hAnsi="AngsanaUPC" w:cs="AngsanaUPC"/>
+          <w:sz w:val="32"/>
+          <w:szCs w:val="32"/>
+          <w:cs/>
+        </w:rPr>
+        <w:t>] จนไปถึงผู้เชี่ยวชาญภาษาอื่นๆ อีกทั้งข้อมูลสื่อภาษาสันสกฤตที่อยู่ในเครือข่ายอินเตอร์เน็ตนั้นมีอยู่เป็นจำนวนมาก โดยเฉพาะ เอกสารภาษาสันสกฤตออนไลน์ ทำให้เอื้อต่อการศึกษาของ นักศึกษา และผู้สนใจ ให้สะดวกยิ่งขึ้น แต่เอกสารภาษาสันสกฤตดังกล่าว นั้นมีหลากหลายตัวอักษรแต่โดยมากเป็น อักษรเทวนาครี   ดังนั้นการศึกษาข้อมูลและเอกสารภาษา</w:t>
+      </w:r>
+      <w:r>
+        <w:rPr>
+          <w:rFonts w:ascii="AngsanaUPC" w:hAnsi="AngsanaUPC" w:cs="AngsanaUPC"/>
+          <w:sz w:val="32"/>
+          <w:szCs w:val="32"/>
+          <w:cs/>
+        </w:rPr>
+        <w:lastRenderedPageBreak/>
+        <w:t>สันสกฤตนี้จะประกอบด้วย การปริวรรตอักษร(</w:t>
+      </w:r>
+      <w:r>
+        <w:rPr>
+          <w:rFonts w:ascii="AngsanaUPC" w:hAnsi="AngsanaUPC" w:cs="AngsanaUPC"/>
+          <w:sz w:val="32"/>
+          <w:szCs w:val="32"/>
+        </w:rPr>
+        <w:t xml:space="preserve">Transliteration) </w:t>
+      </w:r>
+      <w:r>
+        <w:rPr>
+          <w:rFonts w:ascii="AngsanaUPC" w:hAnsi="AngsanaUPC" w:cs="AngsanaUPC"/>
+          <w:sz w:val="32"/>
+          <w:szCs w:val="32"/>
+          <w:cs/>
+        </w:rPr>
+        <w:t>และการแปล(</w:t>
+      </w:r>
+      <w:r>
+        <w:rPr>
+          <w:rFonts w:ascii="AngsanaUPC" w:hAnsi="AngsanaUPC" w:cs="AngsanaUPC"/>
+          <w:sz w:val="32"/>
+          <w:szCs w:val="32"/>
+        </w:rPr>
+        <w:t xml:space="preserve">Translation)  </w:t>
+      </w:r>
+      <w:r>
+        <w:rPr>
+          <w:rFonts w:ascii="AngsanaUPC" w:hAnsi="AngsanaUPC" w:cs="AngsanaUPC"/>
+          <w:sz w:val="32"/>
+          <w:szCs w:val="32"/>
+          <w:cs/>
+        </w:rPr>
+        <w:t>ซึ่งการปริวรรตอักษร คือ การทับศัพท์แบบถอดอักษร จะการดำเนินการแปลงระบบการเขียนหรือภาษาหนึ่งไปสู่อีกระบบหนึ่งอย่างมีหลักการ การปริวรรตอักษรต่างจากการถอดเสียง (</w:t>
+      </w:r>
+      <w:r>
+        <w:rPr>
+          <w:rFonts w:ascii="AngsanaUPC" w:hAnsi="AngsanaUPC" w:cs="AngsanaUPC"/>
+          <w:sz w:val="32"/>
+          <w:szCs w:val="32"/>
+        </w:rPr>
+        <w:t xml:space="preserve">Transcription) </w:t>
+      </w:r>
+      <w:r>
+        <w:rPr>
+          <w:rFonts w:ascii="AngsanaUPC" w:hAnsi="AngsanaUPC" w:cs="AngsanaUPC"/>
+          <w:sz w:val="32"/>
+          <w:szCs w:val="32"/>
+          <w:cs/>
+        </w:rPr>
+        <w:t>คือ การปริวรรตอักษรเคร่งครัดในการคงตัวอักษร ไม่สนใจความแตกต่างของเสียงในภาษา  การปริวรรตตัวอักษรเท</w:t>
+      </w:r>
+      <w:proofErr w:type="spellStart"/>
+      <w:r>
+        <w:rPr>
+          <w:rFonts w:ascii="AngsanaUPC" w:hAnsi="AngsanaUPC" w:cs="AngsanaUPC"/>
+          <w:sz w:val="32"/>
+          <w:szCs w:val="32"/>
+          <w:cs/>
+        </w:rPr>
+        <w:t>วนาค</w:t>
+      </w:r>
+      <w:proofErr w:type="spellEnd"/>
+      <w:r>
+        <w:rPr>
+          <w:rFonts w:ascii="AngsanaUPC" w:hAnsi="AngsanaUPC" w:cs="AngsanaUPC"/>
+          <w:sz w:val="32"/>
+          <w:szCs w:val="32"/>
+          <w:cs/>
+        </w:rPr>
+        <w:t>รีเพื่อใช้ในการศึกษาภาษาสันสกฤตในภาษาไทยนั้นจะปริวรรตเป็น 2 ลักษณะ ได้แก่ ปริวรรตเป็นอักษรโรมันและอักษรไทย ซึ่งแต่ละลักษณะนั้นมีประโยชน์แตกต่างกันไป การปริวรรตตัวอักษรเท</w:t>
+      </w:r>
+      <w:proofErr w:type="spellStart"/>
+      <w:r>
+        <w:rPr>
+          <w:rFonts w:ascii="AngsanaUPC" w:hAnsi="AngsanaUPC" w:cs="AngsanaUPC"/>
+          <w:sz w:val="32"/>
+          <w:szCs w:val="32"/>
+          <w:cs/>
+        </w:rPr>
+        <w:t>วนาค</w:t>
+      </w:r>
+      <w:proofErr w:type="spellEnd"/>
+      <w:r>
+        <w:rPr>
+          <w:rFonts w:ascii="AngsanaUPC" w:hAnsi="AngsanaUPC" w:cs="AngsanaUPC"/>
+          <w:sz w:val="32"/>
+          <w:szCs w:val="32"/>
+          <w:cs/>
+        </w:rPr>
+        <w:t>รีเป็นตัวอักษรโรมันมีความเป็นสากลในการศึกษาและจำเป็นในการศึกษาภาษาสันสกฤตในระดับที่สูงขึ้นต่อไป ส่วนการปริวรรตตัวอักษรเท</w:t>
+      </w:r>
+      <w:proofErr w:type="spellStart"/>
+      <w:r>
+        <w:rPr>
+          <w:rFonts w:ascii="AngsanaUPC" w:hAnsi="AngsanaUPC" w:cs="AngsanaUPC"/>
+          <w:sz w:val="32"/>
+          <w:szCs w:val="32"/>
+          <w:cs/>
+        </w:rPr>
+        <w:t>วนาค</w:t>
+      </w:r>
+      <w:proofErr w:type="spellEnd"/>
+      <w:r>
+        <w:rPr>
+          <w:rFonts w:ascii="AngsanaUPC" w:hAnsi="AngsanaUPC" w:cs="AngsanaUPC"/>
+          <w:sz w:val="32"/>
+          <w:szCs w:val="32"/>
+          <w:cs/>
+        </w:rPr>
+        <w:t>รีเป็นตัวอักษรไทย</w:t>
+      </w:r>
+      <w:r>
+        <w:rPr>
+          <w:rFonts w:ascii="AngsanaUPC" w:hAnsi="AngsanaUPC" w:cs="AngsanaUPC" w:hint="cs"/>
+          <w:sz w:val="32"/>
+          <w:szCs w:val="32"/>
+          <w:cs/>
+        </w:rPr>
+        <w:t>นั้นจะทำให้</w:t>
+      </w:r>
+      <w:r>
+        <w:rPr>
+          <w:rFonts w:ascii="AngsanaUPC" w:hAnsi="AngsanaUPC" w:cs="AngsanaUPC"/>
+          <w:sz w:val="32"/>
+          <w:szCs w:val="32"/>
+          <w:cs/>
+        </w:rPr>
+        <w:t>ผู้ศึกษาท</w:t>
+      </w:r>
+      <w:r>
+        <w:rPr>
+          <w:rFonts w:ascii="AngsanaUPC" w:hAnsi="AngsanaUPC" w:cs="AngsanaUPC"/>
+          <w:sz w:val="32"/>
+          <w:szCs w:val="32"/>
+          <w:cs/>
+        </w:rPr>
+        <w:t>ี่เป็นคนไทย</w:t>
+      </w:r>
+      <w:r>
+        <w:rPr>
+          <w:rFonts w:ascii="AngsanaUPC" w:hAnsi="AngsanaUPC" w:cs="AngsanaUPC"/>
+          <w:sz w:val="32"/>
+          <w:szCs w:val="32"/>
+          <w:cs/>
+        </w:rPr>
+        <w:t>สามารถเรียนรู้และเข้าใจได้ง่าย[</w:t>
+      </w:r>
+      <w:r>
+        <w:rPr>
+          <w:rFonts w:ascii="AngsanaUPC" w:hAnsi="AngsanaUPC" w:cs="AngsanaUPC"/>
+          <w:sz w:val="32"/>
+          <w:szCs w:val="32"/>
+        </w:rPr>
+        <w:t>9</w:t>
+      </w:r>
+      <w:r>
+        <w:rPr>
+          <w:rFonts w:ascii="AngsanaUPC" w:hAnsi="AngsanaUPC" w:cs="AngsanaUPC"/>
+          <w:sz w:val="32"/>
+          <w:szCs w:val="32"/>
+          <w:cs/>
+        </w:rPr>
+        <w:t xml:space="preserve">] ในด้านงานค้นคว้าทางวิชาการภาษาสันสกฤต หากยังไม่รวมขั้นตอนการแปล การปริวรรตอักษรนี้ก็ยังถือว่าเป็นงานที่ใหญ่พอสมควร เอกสารภาษาสันสกฤต เช่น คัมภีร์ต่างๆนั้นมีเนื้อหาจำนวนมาก ผู้ศึกษานั้นจะต้องใช้เวลาและความวิริยะอุตสาหะในการปริวรรตอักษรและพิสูจน์อักษรเป็นอย่างมาก </w:t>
+      </w:r>
+    </w:p>
+    <w:p>
+      <w:pPr>
+        <w:spacing w:after="0"/>
+        <w:ind w:firstLine="720"/>
+        <w:jc w:val="thaiDistribute"/>
+        <w:rPr>
+          <w:rFonts w:ascii="AngsanaUPC" w:hAnsi="AngsanaUPC" w:cs="AngsanaUPC"/>
+          <w:sz w:val="32"/>
+          <w:szCs w:val="32"/>
+          <w:cs/>
+        </w:rPr>
+      </w:pPr>
+      <w:r>
+        <w:rPr>
+          <w:rFonts w:ascii="AngsanaUPC" w:hAnsi="AngsanaUPC" w:cs="AngsanaUPC"/>
+          <w:sz w:val="32"/>
+          <w:szCs w:val="32"/>
+          <w:cs/>
+        </w:rPr>
+        <w:t xml:space="preserve">จากที่มาและปัญหาดังกล่าว การศึกษาโครงการเฉพาะเรื่อง จึงได้เสนอแนวทางการประยุกต์ใช้เทคโนโลยีสารสนเทศ </w:t>
+      </w:r>
+      <w:r>
+        <w:rPr>
+          <w:rFonts w:ascii="AngsanaUPC" w:hAnsi="AngsanaUPC" w:cs="AngsanaUPC"/>
+          <w:sz w:val="32"/>
+          <w:szCs w:val="32"/>
+        </w:rPr>
+        <w:t>“</w:t>
+      </w:r>
+      <w:r>
+        <w:rPr>
+          <w:rFonts w:ascii="AngsanaUPC" w:hAnsi="AngsanaUPC" w:cs="AngsanaUPC"/>
+          <w:sz w:val="32"/>
+          <w:szCs w:val="32"/>
+          <w:cs/>
+        </w:rPr>
+        <w:t>การปริวรรตอักษรด้วยเครื่องสำหรับภาษาสันสกฤตแบบอักษรโรมันเป็นอักษรไทย</w:t>
+      </w:r>
+      <w:r>
+        <w:rPr>
+          <w:rFonts w:ascii="AngsanaUPC" w:hAnsi="AngsanaUPC" w:cs="AngsanaUPC"/>
+          <w:sz w:val="32"/>
+          <w:szCs w:val="32"/>
+        </w:rPr>
+        <w:t xml:space="preserve">”  </w:t>
+      </w:r>
+      <w:r>
+        <w:rPr>
+          <w:rFonts w:ascii="AngsanaUPC" w:hAnsi="AngsanaUPC" w:cs="AngsanaUPC"/>
+          <w:sz w:val="32"/>
+          <w:szCs w:val="32"/>
+          <w:cs/>
+        </w:rPr>
+        <w:t>ขึ้นมาเพื่อช่วยแก้ปัญหานี้ ปริวรรตอักษรจะสามารถทำได้รวดเร็ว พร้อมกับตารางเปรียบเทียบอักษรให้สามารถตรวจสอบผลลัพธ์และพิสูจน์อักษรได้สะดวกขึ้น และสามารถปริวรรตชุดอักษรอินเดีย(</w:t>
+      </w:r>
+      <w:r>
+        <w:rPr>
+          <w:rFonts w:ascii="AngsanaUPC" w:hAnsi="AngsanaUPC" w:cs="AngsanaUPC"/>
+          <w:sz w:val="32"/>
+          <w:szCs w:val="32"/>
+        </w:rPr>
+        <w:t xml:space="preserve">Indian Script) </w:t>
+      </w:r>
+      <w:r>
+        <w:rPr>
+          <w:rFonts w:ascii="AngsanaUPC" w:hAnsi="AngsanaUPC" w:cs="AngsanaUPC"/>
+          <w:sz w:val="32"/>
+          <w:szCs w:val="32"/>
+          <w:cs/>
+        </w:rPr>
+        <w:t>และอักษรโรมันมาตรฐานต่างๆ(</w:t>
+      </w:r>
+      <w:r>
+        <w:rPr>
+          <w:rFonts w:ascii="AngsanaUPC" w:hAnsi="AngsanaUPC" w:cs="AngsanaUPC"/>
+          <w:sz w:val="32"/>
+          <w:szCs w:val="32"/>
+        </w:rPr>
+        <w:t xml:space="preserve">Romanization) </w:t>
+      </w:r>
+      <w:r>
+        <w:rPr>
+          <w:rFonts w:ascii="AngsanaUPC" w:hAnsi="AngsanaUPC" w:cs="AngsanaUPC"/>
+          <w:sz w:val="32"/>
+          <w:szCs w:val="32"/>
+          <w:cs/>
+        </w:rPr>
+        <w:t>ได้หลายชุด  เนื่องจากมีซอฟแวร์ชุด</w:t>
+      </w:r>
+      <w:proofErr w:type="spellStart"/>
+      <w:r>
+        <w:rPr>
+          <w:rFonts w:ascii="AngsanaUPC" w:hAnsi="AngsanaUPC" w:cs="AngsanaUPC"/>
+          <w:sz w:val="32"/>
+          <w:szCs w:val="32"/>
+          <w:cs/>
+        </w:rPr>
+        <w:t>ไลบ</w:t>
+      </w:r>
+      <w:proofErr w:type="spellEnd"/>
+      <w:r>
+        <w:rPr>
+          <w:rFonts w:ascii="AngsanaUPC" w:hAnsi="AngsanaUPC" w:cs="AngsanaUPC"/>
+          <w:sz w:val="32"/>
+          <w:szCs w:val="32"/>
+          <w:cs/>
+        </w:rPr>
+        <w:t>รารี่ที่เป็นโอ</w:t>
+      </w:r>
+      <w:proofErr w:type="spellStart"/>
+      <w:r>
+        <w:rPr>
+          <w:rFonts w:ascii="AngsanaUPC" w:hAnsi="AngsanaUPC" w:cs="AngsanaUPC"/>
+          <w:sz w:val="32"/>
+          <w:szCs w:val="32"/>
+          <w:cs/>
+        </w:rPr>
+        <w:t>เพนซอร์</w:t>
+      </w:r>
+      <w:proofErr w:type="spellEnd"/>
+      <w:r>
+        <w:rPr>
+          <w:rFonts w:ascii="AngsanaUPC" w:hAnsi="AngsanaUPC" w:cs="AngsanaUPC"/>
+          <w:sz w:val="32"/>
+          <w:szCs w:val="32"/>
+          <w:cs/>
+        </w:rPr>
+        <w:t>สอยู่หลายชุด โดยผู้ศึกษาได้เลือกชุด</w:t>
+      </w:r>
+      <w:proofErr w:type="spellStart"/>
+      <w:r>
+        <w:rPr>
+          <w:rFonts w:ascii="AngsanaUPC" w:hAnsi="AngsanaUPC" w:cs="AngsanaUPC"/>
+          <w:sz w:val="32"/>
+          <w:szCs w:val="32"/>
+          <w:cs/>
+        </w:rPr>
+        <w:t>ไลบ</w:t>
+      </w:r>
+      <w:proofErr w:type="spellEnd"/>
+      <w:r>
+        <w:rPr>
+          <w:rFonts w:ascii="AngsanaUPC" w:hAnsi="AngsanaUPC" w:cs="AngsanaUPC"/>
+          <w:sz w:val="32"/>
+          <w:szCs w:val="32"/>
+          <w:cs/>
+        </w:rPr>
+        <w:t>รารี่โอ</w:t>
+      </w:r>
+      <w:proofErr w:type="spellStart"/>
+      <w:r>
+        <w:rPr>
+          <w:rFonts w:ascii="AngsanaUPC" w:hAnsi="AngsanaUPC" w:cs="AngsanaUPC"/>
+          <w:sz w:val="32"/>
+          <w:szCs w:val="32"/>
+          <w:cs/>
+        </w:rPr>
+        <w:t>เพนซอร์ส</w:t>
+      </w:r>
+      <w:proofErr w:type="spellEnd"/>
+      <w:r>
+        <w:rPr>
+          <w:rFonts w:ascii="AngsanaUPC" w:hAnsi="AngsanaUPC" w:cs="AngsanaUPC"/>
+          <w:sz w:val="32"/>
+          <w:szCs w:val="32"/>
+          <w:cs/>
+        </w:rPr>
+        <w:t xml:space="preserve"> ชื่อว่า </w:t>
+      </w:r>
+      <w:r>
+        <w:rPr>
+          <w:rFonts w:ascii="AngsanaUPC" w:hAnsi="AngsanaUPC" w:cs="AngsanaUPC"/>
+          <w:sz w:val="32"/>
+          <w:szCs w:val="32"/>
+        </w:rPr>
+        <w:t>“SANSCRIPT” [</w:t>
+      </w:r>
+      <w:r>
+        <w:rPr>
+          <w:rFonts w:ascii="AngsanaUPC" w:hAnsi="AngsanaUPC" w:cs="AngsanaUPC"/>
+          <w:sz w:val="32"/>
+          <w:szCs w:val="32"/>
+          <w:cs/>
+        </w:rPr>
+        <w:t>1</w:t>
+      </w:r>
+      <w:r>
+        <w:rPr>
+          <w:rFonts w:ascii="AngsanaUPC" w:hAnsi="AngsanaUPC" w:cs="AngsanaUPC"/>
+          <w:sz w:val="32"/>
+          <w:szCs w:val="32"/>
+        </w:rPr>
+        <w:t>0</w:t>
+      </w:r>
+      <w:r>
+        <w:rPr>
+          <w:rFonts w:ascii="AngsanaUPC" w:hAnsi="AngsanaUPC" w:cs="AngsanaUPC"/>
+          <w:sz w:val="32"/>
+          <w:szCs w:val="32"/>
+          <w:cs/>
+        </w:rPr>
+        <w:t>]</w:t>
+      </w:r>
+      <w:r>
+        <w:rPr>
+          <w:rFonts w:ascii="AngsanaUPC" w:hAnsi="AngsanaUPC" w:cs="AngsanaUPC" w:hint="cs"/>
+          <w:sz w:val="32"/>
+          <w:szCs w:val="32"/>
+          <w:cs/>
+        </w:rPr>
+        <w:t>,</w:t>
+      </w:r>
+      <w:r>
+        <w:rPr>
+          <w:rFonts w:ascii="AngsanaUPC" w:hAnsi="AngsanaUPC" w:cs="AngsanaUPC"/>
+          <w:sz w:val="32"/>
+          <w:szCs w:val="32"/>
+          <w:cs/>
+        </w:rPr>
+        <w:t>[1</w:t>
+      </w:r>
+      <w:r>
+        <w:rPr>
+          <w:rFonts w:ascii="AngsanaUPC" w:hAnsi="AngsanaUPC" w:cs="AngsanaUPC"/>
+          <w:sz w:val="32"/>
+          <w:szCs w:val="32"/>
+        </w:rPr>
+        <w:t>1</w:t>
+      </w:r>
+      <w:r>
+        <w:rPr>
+          <w:rFonts w:ascii="AngsanaUPC" w:hAnsi="AngsanaUPC" w:cs="AngsanaUPC"/>
+          <w:sz w:val="32"/>
+          <w:szCs w:val="32"/>
+          <w:cs/>
+        </w:rPr>
+        <w:t xml:space="preserve">] โดยจะทำการปริวรรตอักษรภาษาสันสกฤต อักษรอินเดียและอักษรโรมันมาตรฐานต่างๆ ให้เป็น อักษรโรมันตามการปริวรรตอักษรภาษาสันสกฤตสากล หรือ </w:t>
+      </w:r>
+      <w:r>
+        <w:rPr>
+          <w:rFonts w:ascii="AngsanaUPC" w:hAnsi="AngsanaUPC" w:cs="AngsanaUPC"/>
+          <w:sz w:val="32"/>
+          <w:szCs w:val="32"/>
+        </w:rPr>
+        <w:t xml:space="preserve">IAST (International Alphabet of Sanskrit Transliteration) </w:t>
+      </w:r>
+      <w:r>
+        <w:rPr>
+          <w:rFonts w:ascii="AngsanaUPC" w:hAnsi="AngsanaUPC" w:cs="AngsanaUPC"/>
+          <w:sz w:val="32"/>
+          <w:szCs w:val="32"/>
+          <w:cs/>
+        </w:rPr>
+        <w:t xml:space="preserve">จากนั้นผู้ศึกษาทำการศึกษาวิธีการปริวรรตอักษรโรมันมาตรฐาน </w:t>
+      </w:r>
+      <w:r>
+        <w:rPr>
+          <w:rFonts w:ascii="AngsanaUPC" w:hAnsi="AngsanaUPC" w:cs="AngsanaUPC"/>
+          <w:sz w:val="32"/>
+          <w:szCs w:val="32"/>
+        </w:rPr>
+        <w:t xml:space="preserve">IAST </w:t>
+      </w:r>
+      <w:r>
+        <w:rPr>
+          <w:rFonts w:ascii="AngsanaUPC" w:hAnsi="AngsanaUPC" w:cs="AngsanaUPC"/>
+          <w:sz w:val="32"/>
+          <w:szCs w:val="32"/>
+          <w:cs/>
+        </w:rPr>
+        <w:t>ให้เป็นอักษรไทย 2 รูปแบบ คือ 1. ปริวรรตอักษรแบบคงรูป คือการ ปริวรรตอักษรแบบตรงตามรูปศัพท์เดิมโดยใช้เครื่องหมายอื่นๆร่วมกำกับด้วย เพื่อให้ถอดกลับเป็นอักษรโรมันหรืออักษรเท</w:t>
+      </w:r>
+      <w:proofErr w:type="spellStart"/>
+      <w:r>
+        <w:rPr>
+          <w:rFonts w:ascii="AngsanaUPC" w:hAnsi="AngsanaUPC" w:cs="AngsanaUPC"/>
+          <w:sz w:val="32"/>
+          <w:szCs w:val="32"/>
+          <w:cs/>
+        </w:rPr>
+        <w:t>วนาค</w:t>
+      </w:r>
+      <w:proofErr w:type="spellEnd"/>
+      <w:r>
+        <w:rPr>
+          <w:rFonts w:ascii="AngsanaUPC" w:hAnsi="AngsanaUPC" w:cs="AngsanaUPC"/>
+          <w:sz w:val="32"/>
+          <w:szCs w:val="32"/>
+          <w:cs/>
+        </w:rPr>
+        <w:t>รีได้ถูกต้อง ส่วนมากใช้ในหนังสือหรือเอกสารทางวิชาการ 2.ปริวรรตอักษรแบบปรับรูป โดยปรับให้เข้ากับอักขรวิธีไทย เพื่อให้ออกเสียงได้ง่ายและรูปคำกลมกลืนกับภาษาไทย เพื่อความสะดวกในการอ่านสำหรับบุคคลทั่วไป พบในบทสวดมนต์ต่างๆ ทั้งนี้การศึกษาโครงการเฉพาะเรื่อง จะประเมินความสมบูรณ์ของการปริวรรตอักษร โดยผู้เชี่ยวชาญภาษาสันสกฤต ทดสอบและเปรียบเทียบผลลัพธ์ที่ได้จากระบบ</w:t>
+      </w:r>
+    </w:p>
+    <w:p>
+      <w:pPr>
+        <w:spacing w:after="0"/>
+        <w:rPr>
+          <w:rFonts w:ascii="AngsanaUPC" w:hAnsi="AngsanaUPC" w:cs="AngsanaUPC"/>
+          <w:sz w:val="32"/>
+          <w:szCs w:val="32"/>
+        </w:rPr>
+      </w:pPr>
       <w:r>
         <w:rPr>
           <w:rFonts w:ascii="AngsanaUPC" w:hAnsi="AngsanaUPC" w:cs="AngsanaUPC"/>
@@ -120,1068 +1154,12 @@
           <w:sz w:val="40"/>
           <w:szCs w:val="40"/>
         </w:rPr>
-        <w:t xml:space="preserve"> </w:t>
-      </w:r>
-    </w:p>
-    <w:p>
-      <w:pPr>
-        <w:spacing w:after="0"/>
-        <w:jc w:val="thaiDistribute"/>
-        <w:rPr>
-          <w:rFonts w:ascii="AngsanaUPC" w:hAnsi="AngsanaUPC" w:cs="AngsanaUPC"/>
-          <w:sz w:val="32"/>
-          <w:szCs w:val="32"/>
-        </w:rPr>
-      </w:pPr>
-      <w:r>
-        <w:rPr>
-          <w:rFonts w:ascii="AngsanaUPC" w:hAnsi="AngsanaUPC" w:cs="AngsanaUPC"/>
-          <w:cs/>
-        </w:rPr>
-        <w:tab/>
-      </w:r>
-      <w:r>
-        <w:rPr>
-          <w:rFonts w:ascii="AngsanaUPC" w:hAnsi="AngsanaUPC" w:cs="AngsanaUPC"/>
-          <w:sz w:val="32"/>
-          <w:szCs w:val="32"/>
-          <w:cs/>
-        </w:rPr>
-        <w:t xml:space="preserve">ภาษาสันสกฤตเป็นภาษาโบราณของอินเดีย </w:t>
-      </w:r>
-      <w:r>
-        <w:rPr>
-          <w:rFonts w:ascii="AngsanaUPC" w:hAnsi="AngsanaUPC" w:cs="AngsanaUPC" w:hint="cs"/>
-          <w:sz w:val="32"/>
-          <w:szCs w:val="32"/>
-          <w:cs/>
-        </w:rPr>
-        <w:t>และ</w:t>
-      </w:r>
-      <w:r>
-        <w:rPr>
-          <w:rFonts w:ascii="AngsanaUPC" w:hAnsi="AngsanaUPC" w:cs="AngsanaUPC"/>
-          <w:sz w:val="32"/>
-          <w:szCs w:val="32"/>
-          <w:cs/>
-        </w:rPr>
-        <w:t>เป็นภาษาที่เก่าแก่ที่สุดภาษาหนึ่งในภาษากลุ่มอินโด-ยูโรเปียน (</w:t>
-      </w:r>
-      <w:r>
-        <w:rPr>
-          <w:rFonts w:ascii="AngsanaUPC" w:hAnsi="AngsanaUPC" w:cs="AngsanaUPC"/>
-          <w:sz w:val="32"/>
-          <w:szCs w:val="32"/>
-        </w:rPr>
-        <w:t xml:space="preserve">Indo-European)   </w:t>
-      </w:r>
-      <w:r>
-        <w:rPr>
-          <w:rFonts w:ascii="AngsanaUPC" w:hAnsi="AngsanaUPC" w:cs="AngsanaUPC"/>
-          <w:sz w:val="32"/>
-          <w:szCs w:val="32"/>
-          <w:cs/>
-        </w:rPr>
-        <w:t xml:space="preserve">ภาษาสันสกฤตเป็นภาษาในกลุ่มภาษาเดียวกับภาษาบาลี ทั้งสองภาษาเป็นภาษาที่มาจากอินเดียที่มีอิทธิพลอย่างมากต่อภาษาพื้นเมืองในภูมิภาคเอเชียตะวันออกเฉียงใต้ตั้งแต่สมัยโบราณ โดยเฉพาะภาษาสันสกฤตนั้นดังจะเห็นได้จากบันทึกและหลักศิลาจารึกโบราณถูกบันทึกเป็นภาษาสันสกฤต ในบริบทของภาษาไทยเอง แม้จะเป็นภาษาคนละตระกูลกับภาษาบาลีและสันสกฤต แต่ภาษาไทยยืมคำภาษาทั้งสองนี้มาใช้เป็นจำนวนมาก และมักจะเรียกคู่กันเสมอว่าเป็น </w:t>
-      </w:r>
-      <w:r>
-        <w:rPr>
-          <w:rFonts w:ascii="AngsanaUPC" w:hAnsi="AngsanaUPC" w:cs="AngsanaUPC"/>
-          <w:sz w:val="32"/>
-          <w:szCs w:val="32"/>
-        </w:rPr>
-        <w:t>“</w:t>
-      </w:r>
-      <w:r>
-        <w:rPr>
-          <w:rFonts w:ascii="AngsanaUPC" w:hAnsi="AngsanaUPC" w:cs="AngsanaUPC"/>
-          <w:sz w:val="32"/>
-          <w:szCs w:val="32"/>
-          <w:cs/>
-        </w:rPr>
-        <w:t>ภาษาบาลีสันสกฤต</w:t>
-      </w:r>
-      <w:r>
-        <w:rPr>
-          <w:rFonts w:ascii="AngsanaUPC" w:hAnsi="AngsanaUPC" w:cs="AngsanaUPC"/>
-          <w:sz w:val="32"/>
-          <w:szCs w:val="32"/>
-        </w:rPr>
-        <w:t xml:space="preserve">” </w:t>
-      </w:r>
-      <w:r>
-        <w:rPr>
-          <w:rFonts w:ascii="AngsanaUPC" w:hAnsi="AngsanaUPC" w:cs="AngsanaUPC"/>
-          <w:sz w:val="32"/>
-          <w:szCs w:val="32"/>
-          <w:cs/>
-        </w:rPr>
-        <w:t>ส่วนคำในภาษาสันสกฤตนั้นถูกนำมาใช้อย่างกว้างขวาง ทั้งในมิติทางด้านศาสนา วัฒนธรรม ประเพณี งานวิชาการ  อีกทั้ง</w:t>
-      </w:r>
-      <w:r>
-        <w:rPr>
-          <w:rFonts w:ascii="AngsanaUPC" w:hAnsi="AngsanaUPC" w:cs="AngsanaUPC"/>
-          <w:sz w:val="32"/>
-          <w:szCs w:val="32"/>
-          <w:cs/>
-        </w:rPr>
-        <w:t>วรรณคดีสันสกฤตหลายเรื่องมีอิทธิพล</w:t>
-      </w:r>
-      <w:r>
-        <w:rPr>
-          <w:rFonts w:ascii="AngsanaUPC" w:hAnsi="AngsanaUPC" w:cs="AngsanaUPC" w:hint="cs"/>
-          <w:sz w:val="32"/>
-          <w:szCs w:val="32"/>
-          <w:cs/>
-        </w:rPr>
-        <w:t>ต่อ</w:t>
-      </w:r>
-      <w:r>
-        <w:rPr>
-          <w:rFonts w:ascii="AngsanaUPC" w:hAnsi="AngsanaUPC" w:cs="AngsanaUPC"/>
-          <w:sz w:val="32"/>
-          <w:szCs w:val="32"/>
-          <w:cs/>
-        </w:rPr>
-        <w:t>ภูมิภาค</w:t>
-      </w:r>
-      <w:r>
-        <w:rPr>
-          <w:rFonts w:ascii="AngsanaUPC" w:hAnsi="AngsanaUPC" w:cs="AngsanaUPC" w:hint="cs"/>
-          <w:sz w:val="32"/>
-          <w:szCs w:val="32"/>
-          <w:cs/>
-        </w:rPr>
-        <w:t>แห่งนี้</w:t>
-      </w:r>
-      <w:r>
-        <w:rPr>
-          <w:rFonts w:ascii="AngsanaUPC" w:hAnsi="AngsanaUPC" w:cs="AngsanaUPC"/>
-          <w:sz w:val="32"/>
-          <w:szCs w:val="32"/>
-          <w:cs/>
-        </w:rPr>
-        <w:t xml:space="preserve"> อาทิ รา</w:t>
-      </w:r>
-      <w:proofErr w:type="spellStart"/>
-      <w:r>
-        <w:rPr>
-          <w:rFonts w:ascii="AngsanaUPC" w:hAnsi="AngsanaUPC" w:cs="AngsanaUPC"/>
-          <w:sz w:val="32"/>
-          <w:szCs w:val="32"/>
-          <w:cs/>
-        </w:rPr>
-        <w:t>มายณะ</w:t>
-      </w:r>
-      <w:proofErr w:type="spellEnd"/>
-      <w:r>
-        <w:rPr>
-          <w:rFonts w:ascii="AngsanaUPC" w:hAnsi="AngsanaUPC" w:cs="AngsanaUPC"/>
-          <w:sz w:val="32"/>
-          <w:szCs w:val="32"/>
-          <w:cs/>
-        </w:rPr>
-        <w:t xml:space="preserve"> มหาภารตะ เป็นต้น การศึกษาภาษาสันสกฤตจึงมีคุณประโยชน์ในการเข้าใจภาษา วรรณคดี รวมทั้งพื้นฐานวัฒนธรรมไทยในด้านต่างๆที่มีความเกี่ยวพันกับอินเดียมาแต่โบราณ ส่วนระบบการเขียนภาษาบาลีและสันสกฤตมีความหลากหลายเนื่องจากเป็นภาษาที่ไม่มีระบบการเขียนเป็นของตนเอง แต่จะเขียนด้วยอักษรหลายชนิด เช่นในการตีพิมพ์งานภาษาสันสกฤตส่วนมากมักจะใช้อักษรเทวนาครี ซึ่งเป็นอักษรในกลุ่มอักษรอินเดียหรือไม่ก็ใช้อักษรโรมัน ส่วนภาษาบาลีก็มักใช้ตามเขียนด้วยอักษรหลายชนิดตามแต่ประเทศของผู้ที่นับถือพุทธศาสนาแบบเถรวาท   แต่เดิมการบันทึกภาษาบาลีและสันสกฤตในอาณาเขตประเทศไทยปัจจุบันนั้น บันทึกด้วยตัวอักษรต่างๆกันไปตามยุคสมัย ใช้อักษรเช่น อักษร</w:t>
-      </w:r>
-      <w:proofErr w:type="spellStart"/>
-      <w:r>
-        <w:rPr>
-          <w:rFonts w:ascii="AngsanaUPC" w:hAnsi="AngsanaUPC" w:cs="AngsanaUPC"/>
-          <w:sz w:val="32"/>
-          <w:szCs w:val="32"/>
-          <w:cs/>
-        </w:rPr>
-        <w:t>ปัล</w:t>
-      </w:r>
-      <w:proofErr w:type="spellEnd"/>
-      <w:r>
-        <w:rPr>
-          <w:rFonts w:ascii="AngsanaUPC" w:hAnsi="AngsanaUPC" w:cs="AngsanaUPC"/>
-          <w:sz w:val="32"/>
-          <w:szCs w:val="32"/>
-          <w:cs/>
-        </w:rPr>
-        <w:t>ลวะ อักษรมอญโบราณ อักษรขอมโบราณ อักษรขอมไทย และยังไม่มีการบันทึกภาษาบาลีและสันสกฤตเป็นอักษรไทย[1] จวบจนใน  พ.ศ. 2436 สมัยพระบาทสมเด็จพระจุลจอมเกล้าเจ้าอยู่หัว ได้ทรงโปรดให้ จัดทำระบบปริวรรตอักษร จากอักษรขอมไทยเป็นอักษรไทยและยังได้นำอักษรโรมันที่ใช้เขียนมาเทียบกับอักษรไทยที่เป็นต้นแบบไว้ด้วย และทรงโปรดให้มีการปริวรรตอักษรจากพระไตรปิฎกบาลีอักษรขอมไทยเป็นอักษรไทยและ</w:t>
-      </w:r>
-      <w:r>
-        <w:rPr>
-          <w:rFonts w:ascii="AngsanaUPC" w:hAnsi="AngsanaUPC" w:cs="AngsanaUPC" w:hint="cs"/>
-          <w:sz w:val="32"/>
-          <w:szCs w:val="32"/>
-          <w:cs/>
-        </w:rPr>
-        <w:t>ตี</w:t>
-      </w:r>
-      <w:r>
-        <w:rPr>
-          <w:rFonts w:ascii="AngsanaUPC" w:hAnsi="AngsanaUPC" w:cs="AngsanaUPC"/>
-          <w:sz w:val="32"/>
-          <w:szCs w:val="32"/>
-          <w:cs/>
-        </w:rPr>
-        <w:t>พิมพ์เป็นครั้งแรก [2]</w:t>
-      </w:r>
-      <w:r>
-        <w:rPr>
-          <w:rFonts w:ascii="AngsanaUPC" w:hAnsi="AngsanaUPC" w:cs="AngsanaUPC" w:hint="cs"/>
-          <w:sz w:val="32"/>
-          <w:szCs w:val="32"/>
-          <w:cs/>
-        </w:rPr>
-        <w:t>,</w:t>
-      </w:r>
-      <w:r>
-        <w:rPr>
-          <w:rFonts w:ascii="AngsanaUPC" w:hAnsi="AngsanaUPC" w:cs="AngsanaUPC"/>
-          <w:sz w:val="32"/>
-          <w:szCs w:val="32"/>
-          <w:cs/>
-        </w:rPr>
-        <w:t>[3] และต่อมาก็ได้มีการปรับปรุงการปริวรรตอีกเล็กน้อย การเขียนภาษาบาลีและสันสกฤตด้วยอักษรไทยจึงเป็นที่นิยมใช้จนถึงปัจจุบัน เ</w:t>
-      </w:r>
-      <w:r>
-        <w:rPr>
-          <w:rFonts w:ascii="AngsanaUPC" w:hAnsi="AngsanaUPC" w:cs="AngsanaUPC"/>
-          <w:sz w:val="32"/>
-          <w:szCs w:val="32"/>
-          <w:cs/>
-        </w:rPr>
-        <w:t>พราะสามารถศึกษาเข้าใจได้ง่าย</w:t>
-      </w:r>
-      <w:r>
-        <w:rPr>
-          <w:rFonts w:ascii="AngsanaUPC" w:hAnsi="AngsanaUPC" w:cs="AngsanaUPC"/>
-          <w:sz w:val="32"/>
-          <w:szCs w:val="32"/>
-        </w:rPr>
-        <w:br/>
-      </w:r>
-      <w:r>
-        <w:rPr>
-          <w:rFonts w:ascii="AngsanaUPC" w:hAnsi="AngsanaUPC" w:cs="AngsanaUPC"/>
-          <w:sz w:val="32"/>
-          <w:szCs w:val="32"/>
-        </w:rPr>
-        <w:tab/>
-      </w:r>
-      <w:r>
-        <w:rPr>
-          <w:rFonts w:ascii="AngsanaUPC" w:hAnsi="AngsanaUPC" w:cs="AngsanaUPC"/>
-          <w:sz w:val="32"/>
-          <w:szCs w:val="32"/>
-          <w:cs/>
-        </w:rPr>
-        <w:t>ประเทศไทยในปี 2559   มี</w:t>
-      </w:r>
-      <w:r>
-        <w:rPr>
-          <w:rFonts w:ascii="AngsanaUPC" w:hAnsi="AngsanaUPC" w:cs="AngsanaUPC" w:hint="cs"/>
-          <w:sz w:val="32"/>
-          <w:szCs w:val="32"/>
-          <w:cs/>
-        </w:rPr>
-        <w:t>สถานศึกษา</w:t>
-      </w:r>
-      <w:r>
-        <w:rPr>
-          <w:rFonts w:ascii="AngsanaUPC" w:hAnsi="AngsanaUPC" w:cs="AngsanaUPC"/>
-          <w:sz w:val="32"/>
-          <w:szCs w:val="32"/>
-          <w:cs/>
-        </w:rPr>
-        <w:t xml:space="preserve">ที่เปิดการเรียนการสอนภาษาสันสกฤต </w:t>
-      </w:r>
-      <w:r>
-        <w:rPr>
-          <w:rFonts w:ascii="AngsanaUPC" w:hAnsi="AngsanaUPC" w:cs="AngsanaUPC" w:hint="cs"/>
-          <w:sz w:val="32"/>
-          <w:szCs w:val="32"/>
-          <w:cs/>
-        </w:rPr>
-        <w:t xml:space="preserve">อยู่  </w:t>
-      </w:r>
-      <w:r>
-        <w:rPr>
-          <w:rFonts w:ascii="AngsanaUPC" w:hAnsi="AngsanaUPC" w:cs="AngsanaUPC"/>
-          <w:sz w:val="32"/>
-          <w:szCs w:val="32"/>
-          <w:cs/>
-        </w:rPr>
-        <w:t xml:space="preserve">5 แห่งคือ </w:t>
-      </w:r>
-      <w:r>
-        <w:rPr>
-          <w:rFonts w:ascii="AngsanaUPC" w:hAnsi="AngsanaUPC" w:cs="AngsanaUPC"/>
-          <w:sz w:val="32"/>
-          <w:szCs w:val="32"/>
-          <w:cs/>
-        </w:rPr>
         <w:lastRenderedPageBreak/>
-        <w:t>1.มหาวิทยาลัยศิลปากร 2.จุฬาลงกรณ์มหาวิทยาลัย 3.มหาวิทยาลัยเชียงใหม่ 4.</w:t>
-      </w:r>
-      <w:proofErr w:type="spellStart"/>
-      <w:r>
-        <w:rPr>
-          <w:rFonts w:ascii="AngsanaUPC" w:hAnsi="AngsanaUPC" w:cs="AngsanaUPC"/>
-          <w:sz w:val="32"/>
-          <w:szCs w:val="32"/>
-          <w:cs/>
-        </w:rPr>
-        <w:t>มหามกุฏ</w:t>
-      </w:r>
-      <w:proofErr w:type="spellEnd"/>
-      <w:r>
-        <w:rPr>
-          <w:rFonts w:ascii="AngsanaUPC" w:hAnsi="AngsanaUPC" w:cs="AngsanaUPC"/>
-          <w:sz w:val="32"/>
-          <w:szCs w:val="32"/>
-          <w:cs/>
-        </w:rPr>
-        <w:t>ราชวิทยาลัย และ 5.มหาจุฬาลง</w:t>
-      </w:r>
-      <w:proofErr w:type="spellStart"/>
-      <w:r>
-        <w:rPr>
-          <w:rFonts w:ascii="AngsanaUPC" w:hAnsi="AngsanaUPC" w:cs="AngsanaUPC"/>
-          <w:sz w:val="32"/>
-          <w:szCs w:val="32"/>
-          <w:cs/>
-        </w:rPr>
-        <w:t>กรณ</w:t>
-      </w:r>
-      <w:proofErr w:type="spellEnd"/>
-      <w:r>
-        <w:rPr>
-          <w:rFonts w:ascii="AngsanaUPC" w:hAnsi="AngsanaUPC" w:cs="AngsanaUPC"/>
-          <w:sz w:val="32"/>
-          <w:szCs w:val="32"/>
-          <w:cs/>
-        </w:rPr>
-        <w:t xml:space="preserve">ราชวิทยาลัย โดยเปิดการเรียนการสอนที่มีเนื้อหาเกี่ยวกับปรัชญา ศาสนา ภาษา วรรณคดี ประวัติศาสตร์และจารึกในงานโบราณคดี ส่วนสภาพการศึกษาภาษาสันสกฤตในประเทศไทยนั้น เมื่อเปรียบเทียบกับการศึกษาภาษาบาลี </w:t>
-      </w:r>
-      <w:r>
-        <w:rPr>
-          <w:rFonts w:ascii="AngsanaUPC" w:hAnsi="AngsanaUPC" w:cs="AngsanaUPC" w:hint="cs"/>
-          <w:sz w:val="32"/>
-          <w:szCs w:val="32"/>
-          <w:cs/>
-        </w:rPr>
-        <w:t>การ</w:t>
-      </w:r>
-      <w:r>
-        <w:rPr>
-          <w:rFonts w:ascii="AngsanaUPC" w:hAnsi="AngsanaUPC" w:cs="AngsanaUPC"/>
-          <w:sz w:val="32"/>
-          <w:szCs w:val="32"/>
-          <w:cs/>
-        </w:rPr>
-        <w:t>ศึกษาภาษาสันสกฤตจะมีผู้ศึกษาน้อยกว่าหลายเท่า เนื่องจากพุทธศาสนาในไทยนั้นเป็นแบบเถรวาทใช้ภาษาบาลีเป็นหลัก ทั้งมีหลักสูตรการเรียนการสอนภาษาบาลีอยู่หลายระดับและสถานศึกษาที่ทำการสอนอยู่ทั่วประเทศ อาทิ มหาวิทยาลัยสงฆ์ วัด สำนักเรียนบาลี เอกสารตำร</w:t>
-      </w:r>
-      <w:r>
-        <w:rPr>
-          <w:rFonts w:ascii="AngsanaUPC" w:hAnsi="AngsanaUPC" w:cs="AngsanaUPC" w:hint="cs"/>
-          <w:sz w:val="32"/>
-          <w:szCs w:val="32"/>
-          <w:cs/>
-        </w:rPr>
-        <w:t>าบาลี</w:t>
-      </w:r>
-      <w:r>
-        <w:rPr>
-          <w:rFonts w:ascii="AngsanaUPC" w:hAnsi="AngsanaUPC" w:cs="AngsanaUPC"/>
-          <w:sz w:val="32"/>
-          <w:szCs w:val="32"/>
-          <w:cs/>
-        </w:rPr>
-        <w:t>ก็ล้วนปริวรรตออกมาเป็นอักษรไทย แปลเป็นภาษาไทยจำนวนมาก ดังนั้นภาษาบาลี</w:t>
-      </w:r>
-      <w:r>
-        <w:rPr>
-          <w:rFonts w:ascii="AngsanaUPC" w:hAnsi="AngsanaUPC" w:cs="AngsanaUPC" w:hint="cs"/>
-          <w:sz w:val="32"/>
-          <w:szCs w:val="32"/>
-          <w:cs/>
-        </w:rPr>
-        <w:t>ในไทย</w:t>
-      </w:r>
-      <w:r>
-        <w:rPr>
-          <w:rFonts w:ascii="AngsanaUPC" w:hAnsi="AngsanaUPC" w:cs="AngsanaUPC"/>
-          <w:sz w:val="32"/>
-          <w:szCs w:val="32"/>
-          <w:cs/>
-        </w:rPr>
-        <w:t>จึงมี</w:t>
-      </w:r>
-      <w:r>
-        <w:rPr>
-          <w:rFonts w:ascii="AngsanaUPC" w:hAnsi="AngsanaUPC" w:cs="AngsanaUPC"/>
-          <w:sz w:val="32"/>
-          <w:szCs w:val="32"/>
-          <w:cs/>
-        </w:rPr>
-        <w:t>ผู้เชี่ยวชาญ อยู่เป็นจำนวนมาก ขณะเดียวกันในทางตรงข้ามภาษาสันสกฤตมีการศึกษาอยู่ในวงที่ไม่กว้างนัก สถานศึกษาที่ทำการสอนก็มีอยู่น้อย เอกสารและตำราโดยมากนั้นเป็นอักษรเทวนาครี หรือไม่ก็ปริวรรตเป็นอักษรโรมัน มีฉบับแปลเป็นภาษาอังกฤษ การปริวรรตออกเป็นอักษรไทย หรือแปลเป็นภาษาไทย มีน้อยมาก</w:t>
-      </w:r>
-      <w:r>
-        <w:rPr>
-          <w:rFonts w:ascii="AngsanaUPC" w:hAnsi="AngsanaUPC" w:cs="AngsanaUPC"/>
-          <w:sz w:val="32"/>
-          <w:szCs w:val="32"/>
-        </w:rPr>
-        <w:t>[4]</w:t>
-      </w:r>
-      <w:r>
-        <w:rPr>
-          <w:rFonts w:ascii="AngsanaUPC" w:hAnsi="AngsanaUPC" w:cs="AngsanaUPC"/>
-          <w:sz w:val="32"/>
-          <w:szCs w:val="32"/>
-          <w:cs/>
-        </w:rPr>
-        <w:t xml:space="preserve"> อาจจะกล่าวได้ว่าปัจจัยเหล่านี้เป็นข้อจำกัดและอุปสรรคต่อการศึกษาภาษาสันสกฤต จึงทำให้มีผู้เชี่ยวชาญด้านภาษาสันสกฤตในประเทศไทยน้อยมาก  และผู้เชี่ยวชาญด้านภาษาสันสกฤตที่มีชื่อเสียงของประเทศไทยในปัจจุบัน คือ สมเด็จพระเทพรัตนราชสุดาฯ สยามบรมราชกุมารี สนพระราชหฤทัยสันสกฤตศึกษา และทรงสำเร็จการศึกษาสาขาจารึกภาษาตะวันออก คณะโบราณคดี มหาวิทยาลัยศิลปากร ทั้งยังทรงส่งเสริมและสนับสนุนด้านสันสกฤตศึกษามาโดยตลอด[</w:t>
-      </w:r>
-      <w:r>
-        <w:rPr>
-          <w:rFonts w:ascii="AngsanaUPC" w:hAnsi="AngsanaUPC" w:cs="AngsanaUPC"/>
-          <w:sz w:val="32"/>
-          <w:szCs w:val="32"/>
-        </w:rPr>
-        <w:t>5</w:t>
-      </w:r>
-      <w:r>
-        <w:rPr>
-          <w:rFonts w:ascii="AngsanaUPC" w:hAnsi="AngsanaUPC" w:cs="AngsanaUPC"/>
-          <w:sz w:val="32"/>
-          <w:szCs w:val="32"/>
-          <w:cs/>
-        </w:rPr>
-        <w:t>][</w:t>
-      </w:r>
-      <w:r>
-        <w:rPr>
-          <w:rFonts w:ascii="AngsanaUPC" w:hAnsi="AngsanaUPC" w:cs="AngsanaUPC"/>
-          <w:sz w:val="32"/>
-          <w:szCs w:val="32"/>
-        </w:rPr>
-        <w:t>6</w:t>
-      </w:r>
-      <w:r>
-        <w:rPr>
-          <w:rFonts w:ascii="AngsanaUPC" w:hAnsi="AngsanaUPC" w:cs="AngsanaUPC"/>
-          <w:sz w:val="32"/>
-          <w:szCs w:val="32"/>
-          <w:cs/>
-        </w:rPr>
-        <w:t>]   อีกทั้งสภาวัฒนธรรมสัมพันธ์แห่งอินเดีย (</w:t>
-      </w:r>
-      <w:r>
-        <w:rPr>
-          <w:rFonts w:ascii="AngsanaUPC" w:hAnsi="AngsanaUPC" w:cs="AngsanaUPC"/>
-          <w:sz w:val="32"/>
-          <w:szCs w:val="32"/>
-        </w:rPr>
-        <w:t xml:space="preserve">Indian Council for Cultural Relations: ICCR) </w:t>
-      </w:r>
-      <w:r>
-        <w:rPr>
-          <w:rFonts w:ascii="AngsanaUPC" w:hAnsi="AngsanaUPC" w:cs="AngsanaUPC"/>
-          <w:sz w:val="32"/>
-          <w:szCs w:val="32"/>
-          <w:cs/>
-        </w:rPr>
-        <w:t xml:space="preserve">ซึ่งเป็นองค์กรภายใต้กระทรวงต่างประเทศอินเดีย จะทูลเกล้าฯ ถวายรางวัล </w:t>
-      </w:r>
-      <w:r>
-        <w:rPr>
-          <w:rFonts w:ascii="AngsanaUPC" w:hAnsi="AngsanaUPC" w:cs="AngsanaUPC"/>
-          <w:sz w:val="32"/>
-          <w:szCs w:val="32"/>
-        </w:rPr>
-        <w:t xml:space="preserve">“World Sanskrit Award” </w:t>
-      </w:r>
-      <w:r>
-        <w:rPr>
-          <w:rFonts w:ascii="AngsanaUPC" w:hAnsi="AngsanaUPC" w:cs="AngsanaUPC"/>
-          <w:sz w:val="32"/>
-          <w:szCs w:val="32"/>
-          <w:cs/>
-        </w:rPr>
-        <w:t>ในช่วงเดือนพฤศจิกายน ปี พ.ศ. 2559 ในฐานะที่ทรงมีบทบาทส่งเสริมภาษาสันสกฤตในต่างประเทศ [</w:t>
-      </w:r>
-      <w:r>
-        <w:rPr>
-          <w:rFonts w:ascii="AngsanaUPC" w:hAnsi="AngsanaUPC" w:cs="AngsanaUPC"/>
-          <w:sz w:val="32"/>
-          <w:szCs w:val="32"/>
-        </w:rPr>
-        <w:t>7</w:t>
-      </w:r>
-      <w:r>
-        <w:rPr>
-          <w:rFonts w:ascii="AngsanaUPC" w:hAnsi="AngsanaUPC" w:cs="AngsanaUPC"/>
-          <w:sz w:val="32"/>
-          <w:szCs w:val="32"/>
-          <w:cs/>
-        </w:rPr>
-        <w:t xml:space="preserve">] </w:t>
-      </w:r>
-    </w:p>
-    <w:p>
-      <w:pPr>
-        <w:spacing w:after="0"/>
-        <w:ind w:firstLine="720"/>
-        <w:jc w:val="thaiDistribute"/>
-        <w:rPr>
-          <w:rFonts w:ascii="AngsanaUPC" w:hAnsi="AngsanaUPC" w:cs="AngsanaUPC"/>
-          <w:sz w:val="32"/>
-          <w:szCs w:val="32"/>
-        </w:rPr>
-      </w:pPr>
-      <w:r>
-        <w:rPr>
-          <w:rFonts w:ascii="AngsanaUPC" w:hAnsi="AngsanaUPC" w:cs="AngsanaUPC"/>
-          <w:sz w:val="32"/>
-          <w:szCs w:val="32"/>
-          <w:cs/>
-        </w:rPr>
-        <w:t>ในปัจจุบันความสนใจในการศึกษาภาษาสันสกฤตในประเทศไทยก็ยังคงน้อยอยู่ แต่ถ้าเปรียบเทียบกับอดีตนั้นก็นับว่า ภาษาสันสกฤตได้รับความสนใจมากขึ้นกว่าในอดีต เป็นผลมาจากเทคโนโลยีสื่อสังคมออนไลน์(</w:t>
-      </w:r>
-      <w:r>
-        <w:rPr>
-          <w:rFonts w:ascii="AngsanaUPC" w:hAnsi="AngsanaUPC" w:cs="AngsanaUPC"/>
-          <w:sz w:val="32"/>
-          <w:szCs w:val="32"/>
-        </w:rPr>
-        <w:t xml:space="preserve">Social Media) </w:t>
-      </w:r>
-      <w:r>
-        <w:rPr>
-          <w:rFonts w:ascii="AngsanaUPC" w:hAnsi="AngsanaUPC" w:cs="AngsanaUPC"/>
-          <w:sz w:val="32"/>
-          <w:szCs w:val="32"/>
-          <w:cs/>
-        </w:rPr>
-        <w:t>ที่สามารถมีพื้นที่ให้ผู้สนใจในภาษาสันสกฤตการจัดตั้งกลุ่มสนทนาได้โดยง่าย สมาชิกไม่เพียงเฉพาะแต่นักศึกษาและคณาจารย์ผู้ทำการเรียนการสอนภาษาสันสกฤตเท่านั้น  ยังมีผู้ที่สนใจในศาสนา วรรณคดี ภาษาศาสตร์ ประวัติศาสตร์ และกลุ่มครูสอนภาษาไทย[</w:t>
-      </w:r>
-      <w:r>
-        <w:rPr>
-          <w:rFonts w:ascii="AngsanaUPC" w:hAnsi="AngsanaUPC" w:cs="AngsanaUPC"/>
-          <w:sz w:val="32"/>
-          <w:szCs w:val="32"/>
-        </w:rPr>
-        <w:t>8</w:t>
-      </w:r>
-      <w:r>
-        <w:rPr>
-          <w:rFonts w:ascii="AngsanaUPC" w:hAnsi="AngsanaUPC" w:cs="AngsanaUPC"/>
-          <w:sz w:val="32"/>
-          <w:szCs w:val="32"/>
-          <w:cs/>
-        </w:rPr>
-        <w:t>] จนไปถึงผู้เชี่ยวชาญภาษาอื่นๆ อีกทั้งข้อมูลสื่อภาษาสันสกฤตที่อยู่ในเครือข่ายอินเตอร์เน็ตนั้นมีอยู่เป็นจำนวนมาก โดยเฉพาะ เอกสารภาษาสันสกฤตออนไลน์ ทำให้เอื้อต่อการศึกษาของ นักศึกษา และผู้สนใจ ให้สะดวกยิ่งขึ้น แต่เอกสารภาษาสันสกฤตดังกล่าว นั้นมีหลากหลายตัวอักษรแต่โดยมากเป็น อักษรเทวนาครี   ดังนั้นการศึกษาข้อมูลและเอกสารภาษา</w:t>
-      </w:r>
-      <w:r>
-        <w:rPr>
-          <w:rFonts w:ascii="AngsanaUPC" w:hAnsi="AngsanaUPC" w:cs="AngsanaUPC"/>
-          <w:sz w:val="32"/>
-          <w:szCs w:val="32"/>
-          <w:cs/>
-        </w:rPr>
-        <w:lastRenderedPageBreak/>
-        <w:t>สันสกฤตนี้จะประกอบด้วย การปริวรรตอักษร(</w:t>
-      </w:r>
-      <w:r>
-        <w:rPr>
-          <w:rFonts w:ascii="AngsanaUPC" w:hAnsi="AngsanaUPC" w:cs="AngsanaUPC"/>
-          <w:sz w:val="32"/>
-          <w:szCs w:val="32"/>
-        </w:rPr>
-        <w:t xml:space="preserve">Transliteration) </w:t>
-      </w:r>
-      <w:r>
-        <w:rPr>
-          <w:rFonts w:ascii="AngsanaUPC" w:hAnsi="AngsanaUPC" w:cs="AngsanaUPC"/>
-          <w:sz w:val="32"/>
-          <w:szCs w:val="32"/>
-          <w:cs/>
-        </w:rPr>
-        <w:t>และการแปล(</w:t>
-      </w:r>
-      <w:r>
-        <w:rPr>
-          <w:rFonts w:ascii="AngsanaUPC" w:hAnsi="AngsanaUPC" w:cs="AngsanaUPC"/>
-          <w:sz w:val="32"/>
-          <w:szCs w:val="32"/>
-        </w:rPr>
-        <w:t xml:space="preserve">Translation)  </w:t>
-      </w:r>
-      <w:r>
-        <w:rPr>
-          <w:rFonts w:ascii="AngsanaUPC" w:hAnsi="AngsanaUPC" w:cs="AngsanaUPC"/>
-          <w:sz w:val="32"/>
-          <w:szCs w:val="32"/>
-          <w:cs/>
-        </w:rPr>
-        <w:t>ซึ่งการปริวรรตอักษร คือ การทับศัพท์แบบถอดอักษร จะการดำเนินการแปลงระบบการเขียนหรือภาษาหนึ่งไปสู่อีกระบบหนึ่งอย่างมีหลักการ การปริวรรตอักษรต่างจากการถอดเสียง (</w:t>
-      </w:r>
-      <w:r>
-        <w:rPr>
-          <w:rFonts w:ascii="AngsanaUPC" w:hAnsi="AngsanaUPC" w:cs="AngsanaUPC"/>
-          <w:sz w:val="32"/>
-          <w:szCs w:val="32"/>
-        </w:rPr>
-        <w:t xml:space="preserve">Transcription) </w:t>
-      </w:r>
-      <w:r>
-        <w:rPr>
-          <w:rFonts w:ascii="AngsanaUPC" w:hAnsi="AngsanaUPC" w:cs="AngsanaUPC"/>
-          <w:sz w:val="32"/>
-          <w:szCs w:val="32"/>
-          <w:cs/>
-        </w:rPr>
-        <w:t>คือ การปริวรรตอักษรเคร่งครัดในการคงตัวอักษร ไม่สนใจความแตกต่างของเสียงในภาษา  การปริวรรตตัวอักษรเท</w:t>
-      </w:r>
-      <w:proofErr w:type="spellStart"/>
-      <w:r>
-        <w:rPr>
-          <w:rFonts w:ascii="AngsanaUPC" w:hAnsi="AngsanaUPC" w:cs="AngsanaUPC"/>
-          <w:sz w:val="32"/>
-          <w:szCs w:val="32"/>
-          <w:cs/>
-        </w:rPr>
-        <w:t>วนาค</w:t>
-      </w:r>
-      <w:proofErr w:type="spellEnd"/>
-      <w:r>
-        <w:rPr>
-          <w:rFonts w:ascii="AngsanaUPC" w:hAnsi="AngsanaUPC" w:cs="AngsanaUPC"/>
-          <w:sz w:val="32"/>
-          <w:szCs w:val="32"/>
-          <w:cs/>
-        </w:rPr>
-        <w:t>รีเพื่อใช้ในการศึกษาภาษาสันสกฤตในภาษาไทยนั้นจะปริวรรตเป็น 2 ลักษณะ ได้แก่ ปริวรรตเป็นอักษรโรมันและอักษรไทย ซึ่งแต่ละลักษณะนั้นมีประโยชน์แตกต่างกันไป การปริวรรตตัวอักษรเท</w:t>
-      </w:r>
-      <w:proofErr w:type="spellStart"/>
-      <w:r>
-        <w:rPr>
-          <w:rFonts w:ascii="AngsanaUPC" w:hAnsi="AngsanaUPC" w:cs="AngsanaUPC"/>
-          <w:sz w:val="32"/>
-          <w:szCs w:val="32"/>
-          <w:cs/>
-        </w:rPr>
-        <w:t>วนาค</w:t>
-      </w:r>
-      <w:proofErr w:type="spellEnd"/>
-      <w:r>
-        <w:rPr>
-          <w:rFonts w:ascii="AngsanaUPC" w:hAnsi="AngsanaUPC" w:cs="AngsanaUPC"/>
-          <w:sz w:val="32"/>
-          <w:szCs w:val="32"/>
-          <w:cs/>
-        </w:rPr>
-        <w:t>รีเป็นตัวอักษรโรมันมีความเป็นสากลในการศึกษาและจำเป็นในการศึกษาภาษาสันสกฤตในระดับที่สูงขึ้นต่อไป ส่วนการปริวรรตตัวอักษรเท</w:t>
-      </w:r>
-      <w:proofErr w:type="spellStart"/>
-      <w:r>
-        <w:rPr>
-          <w:rFonts w:ascii="AngsanaUPC" w:hAnsi="AngsanaUPC" w:cs="AngsanaUPC"/>
-          <w:sz w:val="32"/>
-          <w:szCs w:val="32"/>
-          <w:cs/>
-        </w:rPr>
-        <w:t>วนาค</w:t>
-      </w:r>
-      <w:proofErr w:type="spellEnd"/>
-      <w:r>
-        <w:rPr>
-          <w:rFonts w:ascii="AngsanaUPC" w:hAnsi="AngsanaUPC" w:cs="AngsanaUPC"/>
-          <w:sz w:val="32"/>
-          <w:szCs w:val="32"/>
-          <w:cs/>
-        </w:rPr>
-        <w:t>รีเป็นตัวอักษรไทย</w:t>
-      </w:r>
-      <w:r>
-        <w:rPr>
-          <w:rFonts w:ascii="AngsanaUPC" w:hAnsi="AngsanaUPC" w:cs="AngsanaUPC" w:hint="cs"/>
-          <w:sz w:val="32"/>
-          <w:szCs w:val="32"/>
-          <w:cs/>
-        </w:rPr>
-        <w:t>นั้นจะทำให้</w:t>
-      </w:r>
-      <w:r>
-        <w:rPr>
-          <w:rFonts w:ascii="AngsanaUPC" w:hAnsi="AngsanaUPC" w:cs="AngsanaUPC"/>
-          <w:sz w:val="32"/>
-          <w:szCs w:val="32"/>
-          <w:cs/>
-        </w:rPr>
-        <w:t>ผู้ศึกษาท</w:t>
-      </w:r>
-      <w:r>
-        <w:rPr>
-          <w:rFonts w:ascii="AngsanaUPC" w:hAnsi="AngsanaUPC" w:cs="AngsanaUPC"/>
-          <w:sz w:val="32"/>
-          <w:szCs w:val="32"/>
-          <w:cs/>
-        </w:rPr>
-        <w:t>ี่เป็นคนไทย</w:t>
-      </w:r>
-      <w:r>
-        <w:rPr>
-          <w:rFonts w:ascii="AngsanaUPC" w:hAnsi="AngsanaUPC" w:cs="AngsanaUPC"/>
-          <w:sz w:val="32"/>
-          <w:szCs w:val="32"/>
-          <w:cs/>
-        </w:rPr>
-        <w:t>สามารถเรียนรู้และเข้าใจได้ง่าย[</w:t>
-      </w:r>
-      <w:r>
-        <w:rPr>
-          <w:rFonts w:ascii="AngsanaUPC" w:hAnsi="AngsanaUPC" w:cs="AngsanaUPC"/>
-          <w:sz w:val="32"/>
-          <w:szCs w:val="32"/>
-        </w:rPr>
-        <w:t>9</w:t>
-      </w:r>
-      <w:r>
-        <w:rPr>
-          <w:rFonts w:ascii="AngsanaUPC" w:hAnsi="AngsanaUPC" w:cs="AngsanaUPC"/>
-          <w:sz w:val="32"/>
-          <w:szCs w:val="32"/>
-          <w:cs/>
-        </w:rPr>
-        <w:t xml:space="preserve">] ในด้านงานค้นคว้าทางวิชาการภาษาสันสกฤต หากยังไม่รวมขั้นตอนการแปล การปริวรรตอักษรนี้ก็ยังถือว่าเป็นงานที่ใหญ่พอสมควร เอกสารภาษาสันสกฤต เช่น คัมภีร์ต่างๆนั้นมีเนื้อหาจำนวนมาก ผู้ศึกษานั้นจะต้องใช้เวลาและความวิริยะอุตสาหะในการปริวรรตอักษรและพิสูจน์อักษรเป็นอย่างมาก </w:t>
-      </w:r>
-    </w:p>
-    <w:p>
-      <w:pPr>
-        <w:spacing w:after="0"/>
-        <w:ind w:firstLine="720"/>
-        <w:jc w:val="thaiDistribute"/>
-        <w:rPr>
-          <w:rFonts w:ascii="AngsanaUPC" w:hAnsi="AngsanaUPC" w:cs="AngsanaUPC"/>
-          <w:sz w:val="32"/>
-          <w:szCs w:val="32"/>
-          <w:cs/>
-        </w:rPr>
-      </w:pPr>
-      <w:r>
-        <w:rPr>
-          <w:rFonts w:ascii="AngsanaUPC" w:hAnsi="AngsanaUPC" w:cs="AngsanaUPC"/>
-          <w:sz w:val="32"/>
-          <w:szCs w:val="32"/>
-          <w:cs/>
-        </w:rPr>
-        <w:t xml:space="preserve">จากที่มาและปัญหาดังกล่าว การศึกษาโครงการเฉพาะเรื่อง จึงได้เสนอแนวทางการประยุกต์ใช้เทคโนโลยีสารสนเทศ </w:t>
-      </w:r>
-      <w:r>
-        <w:rPr>
-          <w:rFonts w:ascii="AngsanaUPC" w:hAnsi="AngsanaUPC" w:cs="AngsanaUPC"/>
-          <w:sz w:val="32"/>
-          <w:szCs w:val="32"/>
-        </w:rPr>
-        <w:t>“</w:t>
-      </w:r>
-      <w:r>
-        <w:rPr>
-          <w:rFonts w:ascii="AngsanaUPC" w:hAnsi="AngsanaUPC" w:cs="AngsanaUPC"/>
-          <w:sz w:val="32"/>
-          <w:szCs w:val="32"/>
-          <w:cs/>
-        </w:rPr>
-        <w:t>การปริวรรตอักษรด้วยเครื่องสำหรับภาษาสันสกฤตแบบอักษรโรมันเป็นอักษรไทย</w:t>
-      </w:r>
-      <w:r>
-        <w:rPr>
-          <w:rFonts w:ascii="AngsanaUPC" w:hAnsi="AngsanaUPC" w:cs="AngsanaUPC"/>
-          <w:sz w:val="32"/>
-          <w:szCs w:val="32"/>
-        </w:rPr>
-        <w:t xml:space="preserve">”  </w:t>
-      </w:r>
-      <w:r>
-        <w:rPr>
-          <w:rFonts w:ascii="AngsanaUPC" w:hAnsi="AngsanaUPC" w:cs="AngsanaUPC"/>
-          <w:sz w:val="32"/>
-          <w:szCs w:val="32"/>
-          <w:cs/>
-        </w:rPr>
-        <w:t>ขึ้นมาเพื่อช่วยแก้ปัญหานี้ ปริวรรตอักษรจะสามารถทำได้รวดเร็ว พร้อมกับตารางเปรียบเทียบอักษรให้สามารถตรวจสอบผลลัพธ์และพิสูจน์อักษรได้สะดวกขึ้น และสามารถปริวรรตชุดอักษรอินเดีย(</w:t>
-      </w:r>
-      <w:r>
-        <w:rPr>
-          <w:rFonts w:ascii="AngsanaUPC" w:hAnsi="AngsanaUPC" w:cs="AngsanaUPC"/>
-          <w:sz w:val="32"/>
-          <w:szCs w:val="32"/>
-        </w:rPr>
-        <w:t xml:space="preserve">Indian Script) </w:t>
-      </w:r>
-      <w:r>
-        <w:rPr>
-          <w:rFonts w:ascii="AngsanaUPC" w:hAnsi="AngsanaUPC" w:cs="AngsanaUPC"/>
-          <w:sz w:val="32"/>
-          <w:szCs w:val="32"/>
-          <w:cs/>
-        </w:rPr>
-        <w:t>และอักษรโรมันมาตรฐานต่างๆ(</w:t>
-      </w:r>
-      <w:r>
-        <w:rPr>
-          <w:rFonts w:ascii="AngsanaUPC" w:hAnsi="AngsanaUPC" w:cs="AngsanaUPC"/>
-          <w:sz w:val="32"/>
-          <w:szCs w:val="32"/>
-        </w:rPr>
-        <w:t xml:space="preserve">Romanization) </w:t>
-      </w:r>
-      <w:r>
-        <w:rPr>
-          <w:rFonts w:ascii="AngsanaUPC" w:hAnsi="AngsanaUPC" w:cs="AngsanaUPC"/>
-          <w:sz w:val="32"/>
-          <w:szCs w:val="32"/>
-          <w:cs/>
-        </w:rPr>
-        <w:t>ได้หลายชุด  เนื่องจากมีซอฟแวร์ชุด</w:t>
-      </w:r>
-      <w:proofErr w:type="spellStart"/>
-      <w:r>
-        <w:rPr>
-          <w:rFonts w:ascii="AngsanaUPC" w:hAnsi="AngsanaUPC" w:cs="AngsanaUPC"/>
-          <w:sz w:val="32"/>
-          <w:szCs w:val="32"/>
-          <w:cs/>
-        </w:rPr>
-        <w:t>ไลบ</w:t>
-      </w:r>
-      <w:proofErr w:type="spellEnd"/>
-      <w:r>
-        <w:rPr>
-          <w:rFonts w:ascii="AngsanaUPC" w:hAnsi="AngsanaUPC" w:cs="AngsanaUPC"/>
-          <w:sz w:val="32"/>
-          <w:szCs w:val="32"/>
-          <w:cs/>
-        </w:rPr>
-        <w:t>รารี่ที่เป็นโอ</w:t>
-      </w:r>
-      <w:proofErr w:type="spellStart"/>
-      <w:r>
-        <w:rPr>
-          <w:rFonts w:ascii="AngsanaUPC" w:hAnsi="AngsanaUPC" w:cs="AngsanaUPC"/>
-          <w:sz w:val="32"/>
-          <w:szCs w:val="32"/>
-          <w:cs/>
-        </w:rPr>
-        <w:t>เพนซอร์</w:t>
-      </w:r>
-      <w:proofErr w:type="spellEnd"/>
-      <w:r>
-        <w:rPr>
-          <w:rFonts w:ascii="AngsanaUPC" w:hAnsi="AngsanaUPC" w:cs="AngsanaUPC"/>
-          <w:sz w:val="32"/>
-          <w:szCs w:val="32"/>
-          <w:cs/>
-        </w:rPr>
-        <w:t>สอยู่หลายชุด โดยผู้ศึกษาได้เลือกชุด</w:t>
-      </w:r>
-      <w:proofErr w:type="spellStart"/>
-      <w:r>
-        <w:rPr>
-          <w:rFonts w:ascii="AngsanaUPC" w:hAnsi="AngsanaUPC" w:cs="AngsanaUPC"/>
-          <w:sz w:val="32"/>
-          <w:szCs w:val="32"/>
-          <w:cs/>
-        </w:rPr>
-        <w:t>ไลบ</w:t>
-      </w:r>
-      <w:proofErr w:type="spellEnd"/>
-      <w:r>
-        <w:rPr>
-          <w:rFonts w:ascii="AngsanaUPC" w:hAnsi="AngsanaUPC" w:cs="AngsanaUPC"/>
-          <w:sz w:val="32"/>
-          <w:szCs w:val="32"/>
-          <w:cs/>
-        </w:rPr>
-        <w:t>รารี่โอ</w:t>
-      </w:r>
-      <w:proofErr w:type="spellStart"/>
-      <w:r>
-        <w:rPr>
-          <w:rFonts w:ascii="AngsanaUPC" w:hAnsi="AngsanaUPC" w:cs="AngsanaUPC"/>
-          <w:sz w:val="32"/>
-          <w:szCs w:val="32"/>
-          <w:cs/>
-        </w:rPr>
-        <w:t>เพนซอร์ส</w:t>
-      </w:r>
-      <w:proofErr w:type="spellEnd"/>
-      <w:r>
-        <w:rPr>
-          <w:rFonts w:ascii="AngsanaUPC" w:hAnsi="AngsanaUPC" w:cs="AngsanaUPC"/>
-          <w:sz w:val="32"/>
-          <w:szCs w:val="32"/>
-          <w:cs/>
-        </w:rPr>
-        <w:t xml:space="preserve"> ชื่อว่า </w:t>
-      </w:r>
-      <w:r>
-        <w:rPr>
-          <w:rFonts w:ascii="AngsanaUPC" w:hAnsi="AngsanaUPC" w:cs="AngsanaUPC"/>
-          <w:sz w:val="32"/>
-          <w:szCs w:val="32"/>
-        </w:rPr>
-        <w:t>“SANSCRIPT” [</w:t>
-      </w:r>
-      <w:r>
-        <w:rPr>
-          <w:rFonts w:ascii="AngsanaUPC" w:hAnsi="AngsanaUPC" w:cs="AngsanaUPC"/>
-          <w:sz w:val="32"/>
-          <w:szCs w:val="32"/>
-          <w:cs/>
-        </w:rPr>
-        <w:t>1</w:t>
-      </w:r>
-      <w:r>
-        <w:rPr>
-          <w:rFonts w:ascii="AngsanaUPC" w:hAnsi="AngsanaUPC" w:cs="AngsanaUPC"/>
-          <w:sz w:val="32"/>
-          <w:szCs w:val="32"/>
-        </w:rPr>
-        <w:t>0</w:t>
-      </w:r>
-      <w:r>
-        <w:rPr>
-          <w:rFonts w:ascii="AngsanaUPC" w:hAnsi="AngsanaUPC" w:cs="AngsanaUPC"/>
-          <w:sz w:val="32"/>
-          <w:szCs w:val="32"/>
-          <w:cs/>
-        </w:rPr>
-        <w:t>]</w:t>
-      </w:r>
-      <w:r>
-        <w:rPr>
-          <w:rFonts w:ascii="AngsanaUPC" w:hAnsi="AngsanaUPC" w:cs="AngsanaUPC" w:hint="cs"/>
-          <w:sz w:val="32"/>
-          <w:szCs w:val="32"/>
-          <w:cs/>
-        </w:rPr>
-        <w:t>,</w:t>
-      </w:r>
-      <w:r>
-        <w:rPr>
-          <w:rFonts w:ascii="AngsanaUPC" w:hAnsi="AngsanaUPC" w:cs="AngsanaUPC"/>
-          <w:sz w:val="32"/>
-          <w:szCs w:val="32"/>
-          <w:cs/>
-        </w:rPr>
-        <w:t>[1</w:t>
-      </w:r>
-      <w:r>
-        <w:rPr>
-          <w:rFonts w:ascii="AngsanaUPC" w:hAnsi="AngsanaUPC" w:cs="AngsanaUPC"/>
-          <w:sz w:val="32"/>
-          <w:szCs w:val="32"/>
-        </w:rPr>
-        <w:t>1</w:t>
-      </w:r>
-      <w:bookmarkStart w:id="0" w:name="_GoBack"/>
-      <w:bookmarkEnd w:id="0"/>
-      <w:r>
-        <w:rPr>
-          <w:rFonts w:ascii="AngsanaUPC" w:hAnsi="AngsanaUPC" w:cs="AngsanaUPC"/>
-          <w:sz w:val="32"/>
-          <w:szCs w:val="32"/>
-          <w:cs/>
-        </w:rPr>
-        <w:t xml:space="preserve">] โดยจะทำการปริวรรตอักษรภาษาสันสกฤต อักษรอินเดียและอักษรโรมันมาตรฐานต่างๆ ให้เป็น อักษรโรมันตามการปริวรรตอักษรภาษาสันสกฤตสากล หรือ </w:t>
-      </w:r>
-      <w:r>
-        <w:rPr>
-          <w:rFonts w:ascii="AngsanaUPC" w:hAnsi="AngsanaUPC" w:cs="AngsanaUPC"/>
-          <w:sz w:val="32"/>
-          <w:szCs w:val="32"/>
-        </w:rPr>
-        <w:t xml:space="preserve">IAST (International Alphabet of Sanskrit Transliteration) </w:t>
-      </w:r>
-      <w:r>
-        <w:rPr>
-          <w:rFonts w:ascii="AngsanaUPC" w:hAnsi="AngsanaUPC" w:cs="AngsanaUPC"/>
-          <w:sz w:val="32"/>
-          <w:szCs w:val="32"/>
-          <w:cs/>
-        </w:rPr>
-        <w:t xml:space="preserve">จากนั้นผู้ศึกษาทำการศึกษาวิธีการปริวรรตอักษรโรมันมาตรฐาน </w:t>
-      </w:r>
-      <w:r>
-        <w:rPr>
-          <w:rFonts w:ascii="AngsanaUPC" w:hAnsi="AngsanaUPC" w:cs="AngsanaUPC"/>
-          <w:sz w:val="32"/>
-          <w:szCs w:val="32"/>
-        </w:rPr>
-        <w:t xml:space="preserve">IAST </w:t>
-      </w:r>
-      <w:r>
-        <w:rPr>
-          <w:rFonts w:ascii="AngsanaUPC" w:hAnsi="AngsanaUPC" w:cs="AngsanaUPC"/>
-          <w:sz w:val="32"/>
-          <w:szCs w:val="32"/>
-          <w:cs/>
-        </w:rPr>
-        <w:t>ให้เป็นอักษรไทย 2 รูปแบบ คือ 1. ปริวรรตอักษรแบบคงรูป คือการ ปริวรรตอักษรแบบตรงตามรูปศัพท์เดิมโดยใช้เครื่องหมายอื่นๆร่วมกำกับด้วย เพื่อให้ถอดกลับเป็นอักษรโรมันหรืออักษรเท</w:t>
-      </w:r>
-      <w:proofErr w:type="spellStart"/>
-      <w:r>
-        <w:rPr>
-          <w:rFonts w:ascii="AngsanaUPC" w:hAnsi="AngsanaUPC" w:cs="AngsanaUPC"/>
-          <w:sz w:val="32"/>
-          <w:szCs w:val="32"/>
-          <w:cs/>
-        </w:rPr>
-        <w:t>วนาค</w:t>
-      </w:r>
-      <w:proofErr w:type="spellEnd"/>
-      <w:r>
-        <w:rPr>
-          <w:rFonts w:ascii="AngsanaUPC" w:hAnsi="AngsanaUPC" w:cs="AngsanaUPC"/>
-          <w:sz w:val="32"/>
-          <w:szCs w:val="32"/>
-          <w:cs/>
-        </w:rPr>
-        <w:t>รีได้ถูกต้อง ส่วนมากใช้ในหนังสือหรือเอกสารทางวิชาการ 2.ปริวรรตอักษรแบบปรับรูป โดยปรับให้เข้ากับอักขรวิธีไทย เพื่อให้ออกเสียงได้ง่ายและรูปคำกลมกลืนกับภาษาไทย เพื่อความสะดวกในการอ่านสำหรับบุคคลทั่วไป พบในบทสวดมนต์ต่างๆ ทั้งนี้การศึกษาโครงการเฉพาะเรื่อง จะประเมินความสมบูรณ์ของการปริวรรตอักษร โดยผู้เชี่ยวชาญภาษาสันสกฤต ทดสอบและเปรียบเทียบผลลัพธ์ที่ได้จากระบบ</w:t>
-      </w:r>
-    </w:p>
-    <w:p>
-      <w:pPr>
-        <w:spacing w:after="0"/>
-        <w:rPr>
-          <w:rFonts w:ascii="AngsanaUPC" w:hAnsi="AngsanaUPC" w:cs="AngsanaUPC"/>
-          <w:sz w:val="32"/>
-          <w:szCs w:val="32"/>
-        </w:rPr>
-      </w:pPr>
-      <w:r>
-        <w:rPr>
-          <w:rFonts w:ascii="AngsanaUPC" w:hAnsi="AngsanaUPC" w:cs="AngsanaUPC"/>
-          <w:b/>
-          <w:bCs/>
-          <w:sz w:val="40"/>
-          <w:szCs w:val="40"/>
-        </w:rPr>
-        <w:lastRenderedPageBreak/>
-        <w:t>1.2</w:t>
-      </w:r>
-      <w:r>
-        <w:rPr>
-          <w:rFonts w:ascii="AngsanaUPC" w:hAnsi="AngsanaUPC" w:cs="AngsanaUPC"/>
-          <w:b/>
-          <w:bCs/>
-          <w:sz w:val="40"/>
-          <w:szCs w:val="40"/>
-        </w:rPr>
-        <w:tab/>
-      </w:r>
-      <w:r>
-        <w:rPr>
-          <w:rFonts w:ascii="AngsanaUPC" w:hAnsi="AngsanaUPC" w:cs="AngsanaUPC"/>
+        <w:t xml:space="preserve">1.2 </w:t>
+      </w:r>
+      <w:r>
+        <w:rPr>
+          <w:rFonts w:ascii="AngsanaUPC" w:hAnsi="AngsanaUPC" w:cs="AngsanaUPC" w:hint="cs"/>
           <w:b/>
           <w:bCs/>
           <w:sz w:val="40"/>
@@ -1316,6 +1294,7 @@
           <w:ilvl w:val="0"/>
           <w:numId w:val="5"/>
         </w:numPr>
+        <w:spacing w:after="0"/>
         <w:rPr>
           <w:rFonts w:ascii="AngsanaUPC" w:hAnsi="AngsanaUPC" w:cs="AngsanaUPC"/>
           <w:sz w:val="32"/>
@@ -1479,35 +1458,14 @@
       </w:r>
       <w:r>
         <w:rPr>
-          <w:rFonts w:ascii="AngsanaUPC" w:hAnsi="AngsanaUPC" w:cs="AngsanaUPC"/>
+          <w:rFonts w:ascii="AngsanaUPC" w:hAnsi="AngsanaUPC" w:cs="AngsanaUPC" w:hint="cs"/>
           <w:b/>
           <w:bCs/>
           <w:sz w:val="40"/>
           <w:szCs w:val="40"/>
-        </w:rPr>
-        <w:tab/>
-      </w:r>
-      <w:r>
-        <w:rPr>
-          <w:rFonts w:ascii="AngsanaUPC" w:hAnsi="AngsanaUPC" w:cs="AngsanaUPC"/>
-          <w:b/>
-          <w:bCs/>
-          <w:sz w:val="40"/>
-          <w:szCs w:val="40"/>
-          <w:cs/>
-        </w:rPr>
-        <w:t>ประโยชน์และผลที่ได้รับจาก</w:t>
-      </w:r>
-      <w:r>
-        <w:rPr>
-          <w:rFonts w:ascii="AngsanaUPC" w:hAnsi="AngsanaUPC" w:cs="AngsanaUPC"/>
-          <w:b/>
-          <w:bCs/>
-          <w:sz w:val="40"/>
-          <w:szCs w:val="40"/>
-          <w:cs/>
-        </w:rPr>
-        <w:t>การศึกษาโครงการเฉพาะเรื่อง</w:t>
+          <w:cs/>
+        </w:rPr>
+        <w:t xml:space="preserve"> ประโยชน์และผลที่ได้รับจากการศึกษาโครงการเฉพาะเรื่อง</w:t>
       </w:r>
     </w:p>
     <w:p>
@@ -1884,7 +1842,7 @@
           <w:sz w:val="40"/>
           <w:szCs w:val="40"/>
         </w:rPr>
-        <w:t>1.4</w:t>
+        <w:t xml:space="preserve">1.4 </w:t>
       </w:r>
       <w:r>
         <w:rPr>
@@ -1893,30 +1851,9 @@
           <w:bCs/>
           <w:sz w:val="40"/>
           <w:szCs w:val="40"/>
-        </w:rPr>
-        <w:tab/>
-      </w:r>
-      <w:r>
-        <w:rPr>
-          <w:rFonts w:ascii="AngsanaUPC" w:hAnsi="AngsanaUPC" w:cs="AngsanaUPC"/>
-          <w:b/>
-          <w:bCs/>
-          <w:sz w:val="40"/>
-          <w:szCs w:val="40"/>
-          <w:cs/>
-        </w:rPr>
-        <w:t>ขอบเขตงาน</w:t>
-      </w:r>
-      <w:r>
-        <w:rPr>
-          <w:rFonts w:ascii="AngsanaUPC" w:hAnsi="AngsanaUPC" w:cs="AngsanaUPC"/>
-          <w:b/>
-          <w:bCs/>
-          <w:sz w:val="40"/>
-          <w:szCs w:val="40"/>
-          <w:cs/>
-        </w:rPr>
-        <w:t>การศึกษาโครงการเฉพาะเรื่อง</w:t>
+          <w:cs/>
+        </w:rPr>
+        <w:t>ขอบเขตงานการศึกษาโครงการเฉพาะเรื่อง</w:t>
       </w:r>
     </w:p>
     <w:p>
@@ -2355,6 +2292,7 @@
           <w:ilvl w:val="0"/>
           <w:numId w:val="7"/>
         </w:numPr>
+        <w:spacing w:after="0"/>
         <w:jc w:val="thaiDistribute"/>
         <w:rPr>
           <w:rFonts w:ascii="AngsanaUPC" w:hAnsi="AngsanaUPC" w:cs="AngsanaUPC"/>
@@ -3353,30 +3291,9 @@
           <w:bCs/>
           <w:sz w:val="40"/>
           <w:szCs w:val="40"/>
-        </w:rPr>
-        <w:tab/>
-      </w:r>
-      <w:r>
-        <w:rPr>
-          <w:rFonts w:ascii="AngsanaUPC" w:hAnsi="AngsanaUPC" w:cs="AngsanaUPC"/>
-          <w:b/>
-          <w:bCs/>
-          <w:sz w:val="40"/>
-          <w:szCs w:val="40"/>
-          <w:cs/>
-        </w:rPr>
-        <w:t>กระบวน</w:t>
-      </w:r>
-      <w:r>
-        <w:rPr>
-          <w:rFonts w:ascii="AngsanaUPC" w:hAnsi="AngsanaUPC" w:cs="AngsanaUPC"/>
-          <w:b/>
-          <w:bCs/>
-          <w:sz w:val="40"/>
-          <w:szCs w:val="40"/>
-          <w:cs/>
-        </w:rPr>
-        <w:t>การศึกษาโครงการเฉพาะเรื่อง</w:t>
+          <w:cs/>
+        </w:rPr>
+        <w:t xml:space="preserve"> กระบวนการศึกษาโครงการเฉพาะเรื่อง</w:t>
       </w:r>
     </w:p>
     <w:p>
@@ -3792,14 +3709,16 @@
           <w:szCs w:val="32"/>
         </w:rPr>
       </w:pPr>
-      <w:r>
-        <w:rPr>
-          <w:rFonts w:ascii="AngsanaUPC" w:hAnsi="AngsanaUPC" w:cs="AngsanaUPC"/>
-          <w:sz w:val="32"/>
-          <w:szCs w:val="32"/>
-          <w:cs/>
-        </w:rPr>
-        <w:t xml:space="preserve"> ออกแบบและกำหนด</w:t>
+      <w:bookmarkStart w:id="0" w:name="_GoBack"/>
+      <w:bookmarkEnd w:id="0"/>
+      <w:r>
+        <w:rPr>
+          <w:rFonts w:ascii="AngsanaUPC" w:hAnsi="AngsanaUPC" w:cs="AngsanaUPC"/>
+          <w:sz w:val="32"/>
+          <w:szCs w:val="32"/>
+          <w:cs/>
+        </w:rPr>
+        <w:t>ออกแบบและกำหนด</w:t>
       </w:r>
       <w:r>
         <w:rPr>
@@ -4532,7 +4451,7 @@
             <w:sz w:val="32"/>
             <w:szCs w:val="32"/>
           </w:rPr>
-          <w:t>4</w:t>
+          <w:t>5</w:t>
         </w:r>
         <w:r>
           <w:rPr>
@@ -8950,7 +8869,7 @@
 </file>
 
 <file path=customXml/itemProps1.xml><?xml version="1.0" encoding="utf-8"?>
-<ds:datastoreItem xmlns:ds="http://schemas.openxmlformats.org/officeDocument/2006/customXml" ds:itemID="{A441722B-B700-4486-80B8-103A5A3DF190}">
+<ds:datastoreItem xmlns:ds="http://schemas.openxmlformats.org/officeDocument/2006/customXml" ds:itemID="{78F09F8C-25B0-49D5-8D22-E8C35A7E5562}">
   <ds:schemaRefs>
     <ds:schemaRef ds:uri="http://schemas.openxmlformats.org/officeDocument/2006/bibliography"/>
   </ds:schemaRefs>

--- a/รูปเล่ม/B1_บทที่1.docx
+++ b/รูปเล่ม/B1_บทที่1.docx
@@ -3217,7 +3217,36 @@
           <w:szCs w:val="32"/>
           <w:cs/>
         </w:rPr>
-        <w:t>ใช้</w:t>
+        <w:t>ทดสอบและเปรียบเทียบผลลัพธ์ที่ได้จากระบบ</w:t>
+      </w:r>
+      <w:r>
+        <w:rPr>
+          <w:rFonts w:ascii="AngsanaUPC" w:hAnsi="AngsanaUPC" w:cs="AngsanaUPC" w:hint="cs"/>
+          <w:sz w:val="32"/>
+          <w:szCs w:val="32"/>
+          <w:cs/>
+        </w:rPr>
+        <w:t>กับตัวอย่างการปริวรรต</w:t>
+      </w:r>
+      <w:bookmarkStart w:id="0" w:name="_GoBack"/>
+      <w:bookmarkEnd w:id="0"/>
+      <w:r>
+        <w:rPr>
+          <w:rFonts w:ascii="AngsanaUPC" w:hAnsi="AngsanaUPC" w:cs="AngsanaUPC" w:hint="cs"/>
+          <w:sz w:val="32"/>
+          <w:szCs w:val="32"/>
+          <w:cs/>
+        </w:rPr>
+        <w:t xml:space="preserve"> </w:t>
+      </w:r>
+      <w:r>
+        <w:rPr>
+          <w:rFonts w:ascii="AngsanaUPC" w:hAnsi="AngsanaUPC" w:cs="AngsanaUPC"/>
+          <w:sz w:val="32"/>
+          <w:szCs w:val="32"/>
+          <w:cs/>
+        </w:rPr>
+        <w:t>และ</w:t>
       </w:r>
       <w:r>
         <w:rPr>
@@ -3230,21 +3259,12 @@
       </w:r>
       <w:r>
         <w:rPr>
-          <w:rFonts w:ascii="AngsanaUPC" w:hAnsi="AngsanaUPC" w:cs="AngsanaUPC"/>
-          <w:sz w:val="32"/>
-          <w:szCs w:val="32"/>
-          <w:cs/>
-        </w:rPr>
-        <w:t xml:space="preserve"> ทดสอบและ</w:t>
-      </w:r>
-      <w:r>
-        <w:rPr>
-          <w:rFonts w:ascii="AngsanaUPC" w:hAnsi="AngsanaUPC" w:cs="AngsanaUPC"/>
-          <w:sz w:val="32"/>
-          <w:szCs w:val="32"/>
-          <w:cs/>
-        </w:rPr>
-        <w:t>เปรียบเทียบผลลัพธ์ที่ได้จากระบบ</w:t>
+          <w:rFonts w:ascii="AngsanaUPC" w:hAnsi="AngsanaUPC" w:cs="AngsanaUPC" w:hint="cs"/>
+          <w:sz w:val="32"/>
+          <w:szCs w:val="32"/>
+          <w:cs/>
+        </w:rPr>
+        <w:t>ประเมินการใช้งาน</w:t>
       </w:r>
     </w:p>
     <w:p>
@@ -3709,8 +3729,6 @@
           <w:szCs w:val="32"/>
         </w:rPr>
       </w:pPr>
-      <w:bookmarkStart w:id="0" w:name="_GoBack"/>
-      <w:bookmarkEnd w:id="0"/>
       <w:r>
         <w:rPr>
           <w:rFonts w:ascii="AngsanaUPC" w:hAnsi="AngsanaUPC" w:cs="AngsanaUPC"/>
@@ -4255,7 +4273,25 @@
           <w:szCs w:val="32"/>
           <w:cs/>
         </w:rPr>
-        <w:t>ทดสอบและประเมินผล จากผู้เชี่ยวชาญ</w:t>
+        <w:t>ทดสอบและประเมินผล</w:t>
+      </w:r>
+      <w:r>
+        <w:rPr>
+          <w:rFonts w:ascii="AngsanaUPC" w:hAnsi="AngsanaUPC" w:cs="AngsanaUPC" w:hint="cs"/>
+          <w:sz w:val="32"/>
+          <w:szCs w:val="32"/>
+          <w:cs/>
+        </w:rPr>
+        <w:t>การใช้งาน</w:t>
+      </w:r>
+      <w:r>
+        <w:rPr>
+          <w:rFonts w:ascii="AngsanaUPC" w:hAnsi="AngsanaUPC" w:cs="AngsanaUPC"/>
+          <w:sz w:val="32"/>
+          <w:szCs w:val="32"/>
+          <w:cs/>
+        </w:rPr>
+        <w:t>จากผู้เชี่ยวชาญ</w:t>
       </w:r>
       <w:r>
         <w:rPr>
@@ -4451,7 +4487,7 @@
             <w:sz w:val="32"/>
             <w:szCs w:val="32"/>
           </w:rPr>
-          <w:t>5</w:t>
+          <w:t>6</w:t>
         </w:r>
         <w:r>
           <w:rPr>
@@ -8869,7 +8905,7 @@
 </file>
 
 <file path=customXml/itemProps1.xml><?xml version="1.0" encoding="utf-8"?>
-<ds:datastoreItem xmlns:ds="http://schemas.openxmlformats.org/officeDocument/2006/customXml" ds:itemID="{78F09F8C-25B0-49D5-8D22-E8C35A7E5562}">
+<ds:datastoreItem xmlns:ds="http://schemas.openxmlformats.org/officeDocument/2006/customXml" ds:itemID="{39D5B3DF-0043-4E83-AECD-6E953EB22380}">
   <ds:schemaRefs>
     <ds:schemaRef ds:uri="http://schemas.openxmlformats.org/officeDocument/2006/bibliography"/>
   </ds:schemaRefs>

--- a/รูปเล่ม/B1_บทที่1.docx
+++ b/รูปเล่ม/B1_บทที่1.docx
@@ -2693,46 +2693,84 @@
           <w:szCs w:val="32"/>
           <w:cs/>
         </w:rPr>
-        <w:t>การปริวรรตอักษรแบบ</w:t>
-      </w:r>
-      <w:r>
-        <w:rPr>
-          <w:rFonts w:ascii="AngsanaUPC" w:hAnsi="AngsanaUPC" w:cs="AngsanaUPC"/>
-          <w:sz w:val="32"/>
-          <w:szCs w:val="32"/>
-          <w:cs/>
-        </w:rPr>
-        <w:t>ไปข้างหน้า(</w:t>
-      </w:r>
-      <w:r>
-        <w:rPr>
-          <w:rFonts w:ascii="AngsanaUPC" w:hAnsi="AngsanaUPC" w:cs="AngsanaUPC"/>
-          <w:sz w:val="32"/>
-          <w:szCs w:val="32"/>
-        </w:rPr>
-        <w:t xml:space="preserve">Forward </w:t>
-      </w:r>
-      <w:r>
-        <w:rPr>
-          <w:rFonts w:ascii="AngsanaUPC" w:hAnsi="AngsanaUPC" w:cs="AngsanaUPC"/>
-          <w:sz w:val="32"/>
-          <w:szCs w:val="32"/>
-        </w:rPr>
-        <w:t>T</w:t>
-      </w:r>
-      <w:r>
-        <w:rPr>
-          <w:rFonts w:ascii="AngsanaUPC" w:hAnsi="AngsanaUPC" w:cs="AngsanaUPC"/>
-          <w:sz w:val="32"/>
-          <w:szCs w:val="32"/>
-        </w:rPr>
-        <w:t>ransliteration</w:t>
-      </w:r>
-      <w:r>
-        <w:rPr>
-          <w:rFonts w:ascii="AngsanaUPC" w:hAnsi="AngsanaUPC" w:cs="AngsanaUPC"/>
-          <w:sz w:val="32"/>
-          <w:szCs w:val="32"/>
+        <w:t>ทำการปริวรรต</w:t>
+      </w:r>
+      <w:r>
+        <w:rPr>
+          <w:rFonts w:ascii="AngsanaUPC" w:hAnsi="AngsanaUPC" w:cs="AngsanaUPC"/>
+          <w:sz w:val="32"/>
+          <w:szCs w:val="32"/>
+          <w:cs/>
+        </w:rPr>
+        <w:t>อักษรภาษาสันสกฤต</w:t>
+      </w:r>
+      <w:r>
+        <w:rPr>
+          <w:rFonts w:ascii="AngsanaUPC" w:hAnsi="AngsanaUPC" w:cs="AngsanaUPC" w:hint="cs"/>
+          <w:sz w:val="32"/>
+          <w:szCs w:val="32"/>
+          <w:cs/>
+        </w:rPr>
+        <w:t xml:space="preserve">จาก </w:t>
+      </w:r>
+      <w:r>
+        <w:rPr>
+          <w:rFonts w:ascii="AngsanaUPC" w:hAnsi="AngsanaUPC" w:cs="AngsanaUPC"/>
+          <w:sz w:val="32"/>
+          <w:szCs w:val="32"/>
+          <w:cs/>
+        </w:rPr>
+        <w:t>แบบอักษรโรมัน</w:t>
+      </w:r>
+      <w:r>
+        <w:rPr>
+          <w:rFonts w:ascii="AngsanaUPC" w:hAnsi="AngsanaUPC" w:cs="AngsanaUPC" w:hint="cs"/>
+          <w:sz w:val="32"/>
+          <w:szCs w:val="32"/>
+          <w:cs/>
+        </w:rPr>
+        <w:t xml:space="preserve">มาตรฐาน </w:t>
+      </w:r>
+      <w:r>
+        <w:rPr>
+          <w:rFonts w:ascii="AngsanaUPC" w:hAnsi="AngsanaUPC" w:cs="AngsanaUPC"/>
+          <w:sz w:val="32"/>
+          <w:szCs w:val="32"/>
+        </w:rPr>
+        <w:t>IAS</w:t>
+      </w:r>
+      <w:r>
+        <w:rPr>
+          <w:rFonts w:ascii="AngsanaUPC" w:hAnsi="AngsanaUPC" w:cs="AngsanaUPC"/>
+          <w:sz w:val="32"/>
+          <w:szCs w:val="32"/>
+        </w:rPr>
+        <w:t xml:space="preserve">T </w:t>
+      </w:r>
+      <w:r>
+        <w:rPr>
+          <w:rFonts w:ascii="AngsanaUPC" w:hAnsi="AngsanaUPC" w:cs="AngsanaUPC" w:hint="cs"/>
+          <w:sz w:val="32"/>
+          <w:szCs w:val="32"/>
+          <w:cs/>
+        </w:rPr>
+        <w:t>เป็น อักษรไทย</w:t>
+      </w:r>
+      <w:r>
+        <w:rPr>
+          <w:rFonts w:ascii="AngsanaUPC" w:hAnsi="AngsanaUPC" w:cs="AngsanaUPC"/>
+          <w:sz w:val="32"/>
+          <w:szCs w:val="32"/>
+          <w:cs/>
+        </w:rPr>
+        <w:t>ในรูปแบบทั่วไป(แบบปรับรูป</w:t>
+      </w:r>
+      <w:r>
+        <w:rPr>
+          <w:rFonts w:ascii="AngsanaUPC" w:hAnsi="AngsanaUPC" w:cs="AngsanaUPC"/>
+          <w:sz w:val="32"/>
+          <w:szCs w:val="32"/>
+          <w:cs/>
         </w:rPr>
         <w:t>)</w:t>
       </w:r>
@@ -2743,147 +2781,6 @@
           <w:szCs w:val="32"/>
         </w:rPr>
         <w:t xml:space="preserve"> </w:t>
-      </w:r>
-      <w:r>
-        <w:rPr>
-          <w:rFonts w:ascii="AngsanaUPC" w:hAnsi="AngsanaUPC" w:cs="AngsanaUPC" w:hint="cs"/>
-          <w:sz w:val="32"/>
-          <w:szCs w:val="32"/>
-          <w:cs/>
-        </w:rPr>
-        <w:t>ทำการปริวรรต</w:t>
-      </w:r>
-      <w:r>
-        <w:rPr>
-          <w:rFonts w:ascii="AngsanaUPC" w:hAnsi="AngsanaUPC" w:cs="AngsanaUPC"/>
-          <w:sz w:val="32"/>
-          <w:szCs w:val="32"/>
-          <w:cs/>
-        </w:rPr>
-        <w:t>อักษรภาษาสันสกฤต</w:t>
-      </w:r>
-      <w:r>
-        <w:rPr>
-          <w:rFonts w:ascii="AngsanaUPC" w:hAnsi="AngsanaUPC" w:cs="AngsanaUPC" w:hint="cs"/>
-          <w:sz w:val="32"/>
-          <w:szCs w:val="32"/>
-          <w:cs/>
-        </w:rPr>
-        <w:t xml:space="preserve">จาก </w:t>
-      </w:r>
-      <w:r>
-        <w:rPr>
-          <w:rFonts w:ascii="AngsanaUPC" w:hAnsi="AngsanaUPC" w:cs="AngsanaUPC"/>
-          <w:sz w:val="32"/>
-          <w:szCs w:val="32"/>
-          <w:cs/>
-        </w:rPr>
-        <w:t>แบบอักษรโรมัน</w:t>
-      </w:r>
-      <w:r>
-        <w:rPr>
-          <w:rFonts w:ascii="AngsanaUPC" w:hAnsi="AngsanaUPC" w:cs="AngsanaUPC" w:hint="cs"/>
-          <w:sz w:val="32"/>
-          <w:szCs w:val="32"/>
-          <w:cs/>
-        </w:rPr>
-        <w:t xml:space="preserve">มาตรฐาน </w:t>
-      </w:r>
-      <w:r>
-        <w:rPr>
-          <w:rFonts w:ascii="AngsanaUPC" w:hAnsi="AngsanaUPC" w:cs="AngsanaUPC"/>
-          <w:sz w:val="32"/>
-          <w:szCs w:val="32"/>
-        </w:rPr>
-        <w:t>IAS</w:t>
-      </w:r>
-      <w:r>
-        <w:rPr>
-          <w:rFonts w:ascii="AngsanaUPC" w:hAnsi="AngsanaUPC" w:cs="AngsanaUPC"/>
-          <w:sz w:val="32"/>
-          <w:szCs w:val="32"/>
-        </w:rPr>
-        <w:t xml:space="preserve">T </w:t>
-      </w:r>
-      <w:r>
-        <w:rPr>
-          <w:rFonts w:ascii="AngsanaUPC" w:hAnsi="AngsanaUPC" w:cs="AngsanaUPC" w:hint="cs"/>
-          <w:sz w:val="32"/>
-          <w:szCs w:val="32"/>
-          <w:cs/>
-        </w:rPr>
-        <w:t>เป็น อักษรไทย</w:t>
-      </w:r>
-      <w:r>
-        <w:rPr>
-          <w:rFonts w:ascii="AngsanaUPC" w:hAnsi="AngsanaUPC" w:cs="AngsanaUPC"/>
-          <w:sz w:val="32"/>
-          <w:szCs w:val="32"/>
-          <w:cs/>
-        </w:rPr>
-        <w:t>ในรูปแบบ</w:t>
-      </w:r>
-      <w:r>
-        <w:rPr>
-          <w:rFonts w:ascii="AngsanaUPC" w:hAnsi="AngsanaUPC" w:cs="AngsanaUPC"/>
-          <w:sz w:val="32"/>
-          <w:szCs w:val="32"/>
-          <w:cs/>
-        </w:rPr>
-        <w:t>ทั่วไป(แบบปรับรูป</w:t>
-      </w:r>
-      <w:r>
-        <w:rPr>
-          <w:rFonts w:ascii="AngsanaUPC" w:hAnsi="AngsanaUPC" w:cs="AngsanaUPC"/>
-          <w:sz w:val="32"/>
-          <w:szCs w:val="32"/>
-          <w:cs/>
-        </w:rPr>
-        <w:t>)</w:t>
-      </w:r>
-      <w:r>
-        <w:rPr>
-          <w:rFonts w:ascii="AngsanaUPC" w:hAnsi="AngsanaUPC" w:cs="AngsanaUPC"/>
-          <w:sz w:val="32"/>
-          <w:szCs w:val="32"/>
-        </w:rPr>
-        <w:t xml:space="preserve"> </w:t>
-      </w:r>
-      <w:r>
-        <w:rPr>
-          <w:rFonts w:ascii="AngsanaUPC" w:hAnsi="AngsanaUPC" w:cs="AngsanaUPC" w:hint="cs"/>
-          <w:sz w:val="32"/>
-          <w:szCs w:val="32"/>
-          <w:cs/>
-        </w:rPr>
-        <w:t>และอักษรไทย</w:t>
-      </w:r>
-      <w:r>
-        <w:rPr>
-          <w:rFonts w:ascii="AngsanaUPC" w:hAnsi="AngsanaUPC" w:cs="AngsanaUPC"/>
-          <w:sz w:val="32"/>
-          <w:szCs w:val="32"/>
-          <w:cs/>
-        </w:rPr>
-        <w:t>ในรูปแบบ</w:t>
-      </w:r>
-      <w:r>
-        <w:rPr>
-          <w:rFonts w:ascii="AngsanaUPC" w:hAnsi="AngsanaUPC" w:cs="AngsanaUPC"/>
-          <w:sz w:val="32"/>
-          <w:szCs w:val="32"/>
-          <w:cs/>
-        </w:rPr>
-        <w:t>แบบแผน(แบบคงรูป</w:t>
-      </w:r>
-      <w:r>
-        <w:rPr>
-          <w:rFonts w:ascii="AngsanaUPC" w:hAnsi="AngsanaUPC" w:cs="AngsanaUPC"/>
-          <w:sz w:val="32"/>
-          <w:szCs w:val="32"/>
-          <w:cs/>
-        </w:rPr>
-        <w:t>)</w:t>
       </w:r>
     </w:p>
     <w:p>
@@ -2903,253 +2800,67 @@
       </w:pPr>
       <w:r>
         <w:rPr>
-          <w:rFonts w:ascii="AngsanaUPC" w:hAnsi="AngsanaUPC" w:cs="AngsanaUPC" w:hint="cs"/>
-          <w:sz w:val="32"/>
-          <w:szCs w:val="32"/>
-          <w:cs/>
-        </w:rPr>
-        <w:t>การปริวรรตอักษรแบบย้อนกลับ</w:t>
-      </w:r>
-      <w:r>
-        <w:rPr>
-          <w:rFonts w:ascii="AngsanaUPC" w:hAnsi="AngsanaUPC" w:cs="AngsanaUPC"/>
-          <w:sz w:val="32"/>
-          <w:szCs w:val="32"/>
-          <w:cs/>
-        </w:rPr>
-        <w:t>(</w:t>
-      </w:r>
-      <w:r>
-        <w:rPr>
-          <w:rFonts w:ascii="AngsanaUPC" w:hAnsi="AngsanaUPC" w:cs="AngsanaUPC"/>
-          <w:sz w:val="32"/>
-          <w:szCs w:val="32"/>
-        </w:rPr>
-        <w:t xml:space="preserve">backward </w:t>
-      </w:r>
-      <w:r>
-        <w:rPr>
-          <w:rFonts w:ascii="AngsanaUPC" w:hAnsi="AngsanaUPC" w:cs="AngsanaUPC"/>
-          <w:sz w:val="32"/>
-          <w:szCs w:val="32"/>
-        </w:rPr>
-        <w:t>T</w:t>
-      </w:r>
-      <w:r>
-        <w:rPr>
-          <w:rFonts w:ascii="AngsanaUPC" w:hAnsi="AngsanaUPC" w:cs="AngsanaUPC"/>
-          <w:sz w:val="32"/>
-          <w:szCs w:val="32"/>
-        </w:rPr>
-        <w:t>ransliteration</w:t>
-      </w:r>
-      <w:r>
-        <w:rPr>
-          <w:rFonts w:ascii="AngsanaUPC" w:hAnsi="AngsanaUPC" w:cs="AngsanaUPC"/>
-          <w:sz w:val="32"/>
-          <w:szCs w:val="32"/>
+          <w:rFonts w:ascii="AngsanaUPC" w:hAnsi="AngsanaUPC" w:cs="AngsanaUPC"/>
+          <w:sz w:val="32"/>
+          <w:szCs w:val="32"/>
+          <w:cs/>
+        </w:rPr>
+        <w:t xml:space="preserve">ทำการปริวรรตอักษรภาษาสันสกฤตจาก แบบอักษรโรมันมาตรฐาน </w:t>
+      </w:r>
+      <w:r>
+        <w:rPr>
+          <w:rFonts w:ascii="AngsanaUPC" w:hAnsi="AngsanaUPC" w:cs="AngsanaUPC"/>
+          <w:sz w:val="32"/>
+          <w:szCs w:val="32"/>
+        </w:rPr>
+        <w:t xml:space="preserve">IAST </w:t>
+      </w:r>
+      <w:r>
+        <w:rPr>
+          <w:rFonts w:ascii="AngsanaUPC" w:hAnsi="AngsanaUPC" w:cs="AngsanaUPC"/>
+          <w:sz w:val="32"/>
+          <w:szCs w:val="32"/>
+          <w:cs/>
+        </w:rPr>
+        <w:t>เป็น</w:t>
+      </w:r>
+      <w:r>
+        <w:rPr>
+          <w:rFonts w:ascii="AngsanaUPC" w:hAnsi="AngsanaUPC" w:cs="AngsanaUPC" w:hint="cs"/>
+          <w:sz w:val="32"/>
+          <w:szCs w:val="32"/>
+          <w:cs/>
+        </w:rPr>
+        <w:t xml:space="preserve"> อักษรไทย</w:t>
+      </w:r>
+      <w:r>
+        <w:rPr>
+          <w:rFonts w:ascii="AngsanaUPC" w:hAnsi="AngsanaUPC" w:cs="AngsanaUPC"/>
+          <w:sz w:val="32"/>
+          <w:szCs w:val="32"/>
+          <w:cs/>
+        </w:rPr>
+        <w:t>ในรูปแบบแบบแผน(แบบคงรูป</w:t>
+      </w:r>
+      <w:r>
+        <w:rPr>
+          <w:rFonts w:ascii="AngsanaUPC" w:hAnsi="AngsanaUPC" w:cs="AngsanaUPC"/>
+          <w:sz w:val="32"/>
+          <w:szCs w:val="32"/>
+          <w:cs/>
         </w:rPr>
         <w:t>)</w:t>
       </w:r>
       <w:r>
         <w:rPr>
-          <w:rFonts w:ascii="AngsanaUPC" w:hAnsi="AngsanaUPC" w:cs="AngsanaUPC" w:hint="cs"/>
-          <w:sz w:val="32"/>
-          <w:szCs w:val="32"/>
-          <w:cs/>
-        </w:rPr>
-        <w:t>ทำการปริวรรต</w:t>
-      </w:r>
-      <w:r>
-        <w:rPr>
-          <w:rFonts w:ascii="AngsanaUPC" w:hAnsi="AngsanaUPC" w:cs="AngsanaUPC"/>
-          <w:sz w:val="32"/>
-          <w:szCs w:val="32"/>
-          <w:cs/>
-        </w:rPr>
-        <w:t>อักษรภาษาสันสกฤต</w:t>
-      </w:r>
-      <w:r>
-        <w:rPr>
-          <w:rFonts w:ascii="AngsanaUPC" w:hAnsi="AngsanaUPC" w:cs="AngsanaUPC" w:hint="cs"/>
-          <w:sz w:val="32"/>
-          <w:szCs w:val="32"/>
-          <w:cs/>
-        </w:rPr>
-        <w:t>จาก อักษรไทย</w:t>
-      </w:r>
-      <w:r>
-        <w:rPr>
-          <w:rFonts w:ascii="AngsanaUPC" w:hAnsi="AngsanaUPC" w:cs="AngsanaUPC"/>
-          <w:sz w:val="32"/>
-          <w:szCs w:val="32"/>
-          <w:cs/>
-        </w:rPr>
-        <w:t>ในรูปแบบ</w:t>
-      </w:r>
-      <w:r>
-        <w:rPr>
-          <w:rFonts w:ascii="AngsanaUPC" w:hAnsi="AngsanaUPC" w:cs="AngsanaUPC"/>
-          <w:sz w:val="32"/>
-          <w:szCs w:val="32"/>
-          <w:cs/>
-        </w:rPr>
-        <w:t>แบบแผน(แบบคงรูป</w:t>
-      </w:r>
-      <w:r>
-        <w:rPr>
-          <w:rFonts w:ascii="AngsanaUPC" w:hAnsi="AngsanaUPC" w:cs="AngsanaUPC"/>
-          <w:sz w:val="32"/>
-          <w:szCs w:val="32"/>
-          <w:cs/>
-        </w:rPr>
-        <w:t>)</w:t>
-      </w:r>
-      <w:r>
-        <w:rPr>
           <w:rFonts w:ascii="AngsanaUPC" w:hAnsi="AngsanaUPC" w:cs="AngsanaUPC"/>
           <w:sz w:val="32"/>
           <w:szCs w:val="32"/>
         </w:rPr>
         <w:t xml:space="preserve"> </w:t>
       </w:r>
-      <w:r>
-        <w:rPr>
-          <w:rFonts w:ascii="AngsanaUPC" w:hAnsi="AngsanaUPC" w:cs="AngsanaUPC" w:hint="cs"/>
-          <w:sz w:val="32"/>
-          <w:szCs w:val="32"/>
-          <w:cs/>
-        </w:rPr>
-        <w:t>เป็น</w:t>
-      </w:r>
-      <w:r>
-        <w:rPr>
-          <w:rFonts w:ascii="AngsanaUPC" w:hAnsi="AngsanaUPC" w:cs="AngsanaUPC"/>
-          <w:sz w:val="32"/>
-          <w:szCs w:val="32"/>
-        </w:rPr>
-        <w:t xml:space="preserve"> </w:t>
-      </w:r>
-      <w:r>
-        <w:rPr>
-          <w:rFonts w:ascii="AngsanaUPC" w:hAnsi="AngsanaUPC" w:cs="AngsanaUPC"/>
-          <w:sz w:val="32"/>
-          <w:szCs w:val="32"/>
-          <w:cs/>
-        </w:rPr>
-        <w:t>แบบอักษรโรมัน</w:t>
-      </w:r>
-      <w:r>
-        <w:rPr>
-          <w:rFonts w:ascii="AngsanaUPC" w:hAnsi="AngsanaUPC" w:cs="AngsanaUPC" w:hint="cs"/>
-          <w:sz w:val="32"/>
-          <w:szCs w:val="32"/>
-          <w:cs/>
-        </w:rPr>
-        <w:t xml:space="preserve">มาตรฐาน </w:t>
-      </w:r>
-      <w:r>
-        <w:rPr>
-          <w:rFonts w:ascii="AngsanaUPC" w:hAnsi="AngsanaUPC" w:cs="AngsanaUPC"/>
-          <w:sz w:val="32"/>
-          <w:szCs w:val="32"/>
-        </w:rPr>
-        <w:t>IAS</w:t>
-      </w:r>
-      <w:r>
-        <w:rPr>
-          <w:rFonts w:ascii="AngsanaUPC" w:hAnsi="AngsanaUPC" w:cs="AngsanaUPC"/>
-          <w:sz w:val="32"/>
-          <w:szCs w:val="32"/>
-        </w:rPr>
-        <w:t>T</w:t>
-      </w:r>
-      <w:r>
-        <w:rPr>
-          <w:rFonts w:ascii="AngsanaUPC" w:hAnsi="AngsanaUPC" w:cs="AngsanaUPC" w:hint="cs"/>
-          <w:sz w:val="32"/>
-          <w:szCs w:val="32"/>
-          <w:cs/>
-        </w:rPr>
-        <w:t xml:space="preserve"> แต่ไม่จะไม่</w:t>
-      </w:r>
-      <w:r>
-        <w:rPr>
-          <w:rFonts w:ascii="AngsanaUPC" w:hAnsi="AngsanaUPC" w:cs="AngsanaUPC"/>
-          <w:sz w:val="32"/>
-          <w:szCs w:val="32"/>
-          <w:cs/>
-        </w:rPr>
-        <w:t>ทำการปริวรรตอักษรภาษาสันสกฤตจาก อักษรไทยใน</w:t>
-      </w:r>
-      <w:r>
-        <w:rPr>
-          <w:rFonts w:ascii="AngsanaUPC" w:hAnsi="AngsanaUPC" w:cs="AngsanaUPC"/>
-          <w:sz w:val="32"/>
-          <w:szCs w:val="32"/>
-          <w:cs/>
-        </w:rPr>
-        <w:t>รูปแบบ</w:t>
-      </w:r>
-      <w:r>
-        <w:rPr>
-          <w:rFonts w:ascii="AngsanaUPC" w:hAnsi="AngsanaUPC" w:cs="AngsanaUPC"/>
-          <w:sz w:val="32"/>
-          <w:szCs w:val="32"/>
-          <w:cs/>
-        </w:rPr>
-        <w:t>ทั่วไป(แบบปรับรูป</w:t>
-      </w:r>
-      <w:r>
-        <w:rPr>
-          <w:rFonts w:ascii="AngsanaUPC" w:hAnsi="AngsanaUPC" w:cs="AngsanaUPC"/>
-          <w:sz w:val="32"/>
-          <w:szCs w:val="32"/>
-          <w:cs/>
-        </w:rPr>
-        <w:t>)</w:t>
-      </w:r>
-      <w:r>
-        <w:rPr>
-          <w:rFonts w:ascii="AngsanaUPC" w:hAnsi="AngsanaUPC" w:cs="AngsanaUPC"/>
-          <w:sz w:val="32"/>
-          <w:szCs w:val="32"/>
-        </w:rPr>
-        <w:t xml:space="preserve"> </w:t>
-      </w:r>
-      <w:r>
-        <w:rPr>
-          <w:rFonts w:ascii="AngsanaUPC" w:hAnsi="AngsanaUPC" w:cs="AngsanaUPC"/>
-          <w:sz w:val="32"/>
-          <w:szCs w:val="32"/>
-          <w:cs/>
-        </w:rPr>
-        <w:t xml:space="preserve">เป็น แบบอักษรโรมันมาตรฐาน </w:t>
-      </w:r>
-      <w:r>
-        <w:rPr>
-          <w:rFonts w:ascii="AngsanaUPC" w:hAnsi="AngsanaUPC" w:cs="AngsanaUPC"/>
-          <w:sz w:val="32"/>
-          <w:szCs w:val="32"/>
-        </w:rPr>
-        <w:t>IAS</w:t>
-      </w:r>
-      <w:r>
-        <w:rPr>
-          <w:rFonts w:ascii="AngsanaUPC" w:hAnsi="AngsanaUPC" w:cs="AngsanaUPC"/>
-          <w:sz w:val="32"/>
-          <w:szCs w:val="32"/>
-        </w:rPr>
-        <w:t>T</w:t>
-      </w:r>
-      <w:r>
-        <w:rPr>
-          <w:rFonts w:ascii="AngsanaUPC" w:hAnsi="AngsanaUPC" w:cs="AngsanaUPC"/>
-          <w:sz w:val="32"/>
-          <w:szCs w:val="32"/>
-        </w:rPr>
-        <w:t xml:space="preserve"> </w:t>
-      </w:r>
+      <w:bookmarkStart w:id="0" w:name="_GoBack"/>
+      <w:bookmarkEnd w:id="0"/>
     </w:p>
     <w:p>
       <w:pPr>
@@ -3228,8 +2939,6 @@
         </w:rPr>
         <w:t>กับตัวอย่างการปริวรรต</w:t>
       </w:r>
-      <w:bookmarkStart w:id="0" w:name="_GoBack"/>
-      <w:bookmarkEnd w:id="0"/>
       <w:r>
         <w:rPr>
           <w:rFonts w:ascii="AngsanaUPC" w:hAnsi="AngsanaUPC" w:cs="AngsanaUPC" w:hint="cs"/>
@@ -3563,7 +3272,6 @@
           <w:szCs w:val="32"/>
           <w:cs/>
         </w:rPr>
-        <w:lastRenderedPageBreak/>
         <w:t>จัดเตรียม</w:t>
       </w:r>
       <w:r>
@@ -3695,6 +3403,7 @@
           <w:szCs w:val="32"/>
           <w:cs/>
         </w:rPr>
+        <w:lastRenderedPageBreak/>
         <w:t>วิเคราะห์ข้อมูลที่เก็บรวบรวมมาได้และกำหนดภาพรวมของงาน</w:t>
       </w:r>
       <w:r>
@@ -4487,7 +4196,7 @@
             <w:sz w:val="32"/>
             <w:szCs w:val="32"/>
           </w:rPr>
-          <w:t>6</w:t>
+          <w:t>5</w:t>
         </w:r>
         <w:r>
           <w:rPr>
@@ -8905,7 +8614,7 @@
 </file>
 
 <file path=customXml/itemProps1.xml><?xml version="1.0" encoding="utf-8"?>
-<ds:datastoreItem xmlns:ds="http://schemas.openxmlformats.org/officeDocument/2006/customXml" ds:itemID="{39D5B3DF-0043-4E83-AECD-6E953EB22380}">
+<ds:datastoreItem xmlns:ds="http://schemas.openxmlformats.org/officeDocument/2006/customXml" ds:itemID="{80225CB2-C1CA-44E0-97EB-04993CC3FA34}">
   <ds:schemaRefs>
     <ds:schemaRef ds:uri="http://schemas.openxmlformats.org/officeDocument/2006/bibliography"/>
   </ds:schemaRefs>

--- a/รูปเล่ม/B1_บทที่1.docx
+++ b/รูปเล่ม/B1_บทที่1.docx
@@ -35,13 +35,26 @@
         </w:rPr>
         <w:t xml:space="preserve">1 </w:t>
       </w:r>
-      <w:r>
+    </w:p>
+    <w:p>
+      <w:pPr>
+        <w:spacing w:after="0"/>
+        <w:jc w:val="center"/>
         <w:rPr>
           <w:rFonts w:ascii="AngsanaUPC" w:hAnsi="AngsanaUPC" w:cs="AngsanaUPC"/>
           <w:b/>
           <w:bCs/>
           <w:sz w:val="44"/>
           <w:szCs w:val="44"/>
+        </w:rPr>
+      </w:pPr>
+      <w:r>
+        <w:rPr>
+          <w:rFonts w:ascii="AngsanaUPC" w:hAnsi="AngsanaUPC" w:cs="AngsanaUPC"/>
+          <w:b/>
+          <w:bCs/>
+          <w:sz w:val="44"/>
+          <w:szCs w:val="44"/>
           <w:cs/>
         </w:rPr>
         <w:t>บทนำ</w:t>
@@ -352,6 +365,7 @@
           <w:sz w:val="32"/>
           <w:szCs w:val="32"/>
         </w:rPr>
+        <w:lastRenderedPageBreak/>
         <w:tab/>
       </w:r>
       <w:r>
@@ -397,17 +411,7 @@
           <w:szCs w:val="32"/>
           <w:cs/>
         </w:rPr>
-        <w:t xml:space="preserve">5 แห่งคือ </w:t>
-      </w:r>
-      <w:r>
-        <w:rPr>
-          <w:rFonts w:ascii="AngsanaUPC" w:hAnsi="AngsanaUPC" w:cs="AngsanaUPC"/>
-          <w:sz w:val="32"/>
-          <w:szCs w:val="32"/>
-          <w:cs/>
-        </w:rPr>
-        <w:lastRenderedPageBreak/>
-        <w:t>1.มหาวิทยาลัยศิลปากร 2.จุฬาลงกรณ์มหาวิทยาลัย 3.มหาวิทยาลัยเชียงใหม่ 4.</w:t>
+        <w:t>5 แห่งคือ 1.มหาวิทยาลัยศิลปากร 2.จุฬาลงกรณ์มหาวิทยาลัย 3.มหาวิทยาลัยเชียงใหม่ 4.</w:t>
       </w:r>
       <w:proofErr w:type="spellStart"/>
       <w:r>
@@ -667,7 +671,7 @@
           <w:szCs w:val="32"/>
           <w:cs/>
         </w:rPr>
-        <w:t>] จนไปถึงผู้เชี่ยวชาญภาษาอื่นๆ อีกทั้งข้อมูลสื่อภาษาสันสกฤตที่อยู่ในเครือข่ายอินเตอร์เน็ตนั้นมีอยู่เป็นจำนวนมาก โดยเฉพาะ เอกสารภาษาสันสกฤตออนไลน์ ทำให้เอื้อต่อการศึกษาของ นักศึกษา และผู้สนใจ ให้สะดวกยิ่งขึ้น แต่เอกสารภาษาสันสกฤตดังกล่าว นั้นมีหลากหลายตัวอักษรแต่โดยมากเป็น อักษรเทวนาครี   ดังนั้นการศึกษาข้อมูลและเอกสารภาษา</w:t>
+        <w:t>] จนไปถึงผู้เชี่ยวชาญภาษาอื่นๆ อีกทั้งข้อมูลสื่อภาษาสันสกฤตที่อยู่ในเครือข่ายอินเตอร์เน็ตนั้นมีอยู่เป็นจำนวนมาก โดยเฉพาะ เอกสารภาษาสันสกฤตออนไลน์ ทำให้เอื้อต่อการศึกษาของ นักศึกษา และผู้สนใจ ให้สะดวกยิ่งขึ้น แต่เอกสารภาษาสันสกฤตดังกล่าว นั้นมี</w:t>
       </w:r>
       <w:r>
         <w:rPr>
@@ -677,7 +681,7 @@
           <w:cs/>
         </w:rPr>
         <w:lastRenderedPageBreak/>
-        <w:t>สันสกฤตนี้จะประกอบด้วย การปริวรรตอักษร(</w:t>
+        <w:t>หลากหลายตัวอักษรแต่โดยมากเป็น อักษรเทวนาครี   ดังนั้นการศึกษาข้อมูลและเอกสารภาษาสันสกฤตนี้จะประกอบด้วย การปริวรรตอักษร(</w:t>
       </w:r>
       <w:r>
         <w:rPr>
@@ -1134,7 +1138,17 @@
           <w:szCs w:val="32"/>
           <w:cs/>
         </w:rPr>
-        <w:t>รีได้ถูกต้อง ส่วนมากใช้ในหนังสือหรือเอกสารทางวิชาการ 2.ปริวรรตอักษรแบบปรับรูป โดยปรับให้เข้ากับอักขรวิธีไทย เพื่อให้ออกเสียงได้ง่ายและรูปคำกลมกลืนกับภาษาไทย เพื่อความสะดวกในการอ่านสำหรับบุคคลทั่วไป พบในบทสวดมนต์ต่างๆ ทั้งนี้การศึกษาโครงการเฉพาะเรื่อง จะประเมินความสมบูรณ์ของการปริวรรตอักษร โดยผู้เชี่ยวชาญภาษาสันสกฤต ทดสอบและเปรียบเทียบผลลัพธ์ที่ได้จากระบบ</w:t>
+        <w:t>รีได้ถูกต้อง ส่วนมากใช้ในหนังสือหรือเอกสารทางวิชาการ 2.ปริวรรตอักษรแบบปรับรูป โดยปรับให้เข้ากับอักขรวิธีไทย เพื่อให้ออกเสียงได้ง่ายและรูปคำกลมกลืนกับภาษาไทย เพื่อความสะดวกในการอ่านสำหรับบุคคลทั่วไป พบในบทสวดมนต์ต่างๆ ทั้งนี้การศึกษา</w:t>
+      </w:r>
+      <w:r>
+        <w:rPr>
+          <w:rFonts w:ascii="AngsanaUPC" w:hAnsi="AngsanaUPC" w:cs="AngsanaUPC"/>
+          <w:sz w:val="32"/>
+          <w:szCs w:val="32"/>
+          <w:cs/>
+        </w:rPr>
+        <w:lastRenderedPageBreak/>
+        <w:t>โครงการเฉพาะเรื่อง จะประเมินความสมบูรณ์ของการปริวรรตอักษร โดยผู้เชี่ยวชาญภาษาสันสกฤต ทดสอบและเปรียบเทียบผลลัพธ์ที่ได้จากระบบ</w:t>
       </w:r>
     </w:p>
     <w:p>
@@ -1154,7 +1168,6 @@
           <w:sz w:val="40"/>
           <w:szCs w:val="40"/>
         </w:rPr>
-        <w:lastRenderedPageBreak/>
         <w:t xml:space="preserve">1.2 </w:t>
       </w:r>
       <w:r>
@@ -1815,8 +1828,8 @@
           <w:rFonts w:ascii="AngsanaUPC" w:hAnsi="AngsanaUPC" w:cs="AngsanaUPC"/>
           <w:b/>
           <w:bCs/>
-          <w:sz w:val="40"/>
-          <w:szCs w:val="40"/>
+          <w:sz w:val="32"/>
+          <w:szCs w:val="32"/>
         </w:rPr>
       </w:pPr>
     </w:p>
@@ -2048,6 +2061,7 @@
           <w:szCs w:val="32"/>
           <w:cs/>
         </w:rPr>
+        <w:lastRenderedPageBreak/>
         <w:t xml:space="preserve">พัฒนาเป็นแบบ </w:t>
       </w:r>
       <w:r>
@@ -2139,7 +2153,6 @@
           <w:sz w:val="32"/>
           <w:szCs w:val="32"/>
         </w:rPr>
-        <w:lastRenderedPageBreak/>
         <w:t>PHP F</w:t>
       </w:r>
       <w:r>
@@ -2859,8 +2872,6 @@
         </w:rPr>
         <w:t xml:space="preserve"> </w:t>
       </w:r>
-      <w:bookmarkStart w:id="0" w:name="_GoBack"/>
-      <w:bookmarkEnd w:id="0"/>
     </w:p>
     <w:p>
       <w:pPr>
@@ -2973,7 +2984,27 @@
           <w:szCs w:val="32"/>
           <w:cs/>
         </w:rPr>
-        <w:t>ประเมินการใช้งาน</w:t>
+        <w:t>ประเมิน</w:t>
+      </w:r>
+      <w:r>
+        <w:rPr>
+          <w:rFonts w:ascii="AngsanaUPC" w:hAnsi="AngsanaUPC" w:cs="AngsanaUPC" w:hint="cs"/>
+          <w:sz w:val="32"/>
+          <w:szCs w:val="32"/>
+          <w:cs/>
+        </w:rPr>
+        <w:t>ผล</w:t>
+      </w:r>
+      <w:bookmarkStart w:id="0" w:name="_GoBack"/>
+      <w:bookmarkEnd w:id="0"/>
+      <w:r>
+        <w:rPr>
+          <w:rFonts w:ascii="AngsanaUPC" w:hAnsi="AngsanaUPC" w:cs="AngsanaUPC" w:hint="cs"/>
+          <w:sz w:val="32"/>
+          <w:szCs w:val="32"/>
+          <w:cs/>
+        </w:rPr>
+        <w:t>การใช้งาน</w:t>
       </w:r>
     </w:p>
     <w:p>
@@ -3272,6 +3303,7 @@
           <w:szCs w:val="32"/>
           <w:cs/>
         </w:rPr>
+        <w:lastRenderedPageBreak/>
         <w:t>จัดเตรียม</w:t>
       </w:r>
       <w:r>
@@ -3403,7 +3435,6 @@
           <w:szCs w:val="32"/>
           <w:cs/>
         </w:rPr>
-        <w:lastRenderedPageBreak/>
         <w:t>วิเคราะห์ข้อมูลที่เก็บรวบรวมมาได้และกำหนดภาพรวมของงาน</w:t>
       </w:r>
       <w:r>
@@ -4196,7 +4227,7 @@
             <w:sz w:val="32"/>
             <w:szCs w:val="32"/>
           </w:rPr>
-          <w:t>5</w:t>
+          <w:t>6</w:t>
         </w:r>
         <w:r>
           <w:rPr>
@@ -8614,7 +8645,7 @@
 </file>
 
 <file path=customXml/itemProps1.xml><?xml version="1.0" encoding="utf-8"?>
-<ds:datastoreItem xmlns:ds="http://schemas.openxmlformats.org/officeDocument/2006/customXml" ds:itemID="{80225CB2-C1CA-44E0-97EB-04993CC3FA34}">
+<ds:datastoreItem xmlns:ds="http://schemas.openxmlformats.org/officeDocument/2006/customXml" ds:itemID="{D16E9EC5-6788-4291-8D63-561724074FDA}">
   <ds:schemaRefs>
     <ds:schemaRef ds:uri="http://schemas.openxmlformats.org/officeDocument/2006/bibliography"/>
   </ds:schemaRefs>
